--- a/Testprotokoll_Sprint4.docx
+++ b/Testprotokoll_Sprint4.docx
@@ -1,6 +1,6 @@
 
 <file path=word/document.xml><?xml version="1.0" encoding="utf-8"?>
-<w:document xmlns:wpc="http://schemas.microsoft.com/office/word/2010/wordprocessingCanvas" xmlns:cx="http://schemas.microsoft.com/office/drawing/2014/chartex" xmlns:cx1="http://schemas.microsoft.com/office/drawing/2015/9/8/chartex" xmlns:cx2="http://schemas.microsoft.com/office/drawing/2015/10/21/chartex" xmlns:cx3="http://schemas.microsoft.com/office/drawing/2016/5/9/chartex" xmlns:cx4="http://schemas.microsoft.com/office/drawing/2016/5/10/chartex" xmlns:cx5="http://schemas.microsoft.com/office/drawing/2016/5/11/chartex" xmlns:cx6="http://schemas.microsoft.com/office/drawing/2016/5/12/chartex" xmlns:cx7="http://schemas.microsoft.com/office/drawing/2016/5/13/chartex" xmlns:cx8="http://schemas.microsoft.com/office/drawing/2016/5/14/chartex" xmlns:mc="http://schemas.openxmlformats.org/markup-compatibility/2006" xmlns:aink="http://schemas.microsoft.com/office/drawing/2016/ink" xmlns:am3d="http://schemas.microsoft.com/office/drawing/2017/model3d" xmlns:o="urn:schemas-microsoft-com:office:office" xmlns:r="http://schemas.openxmlformats.org/officeDocument/2006/relationships" xmlns:m="http://schemas.openxmlformats.org/officeDocument/2006/math" xmlns:v="urn:schemas-microsoft-com:vml" xmlns:wp14="http://schemas.microsoft.com/office/word/2010/wordprocessingDrawing" xmlns:wp="http://schemas.openxmlformats.org/drawingml/2006/wordprocessingDrawing" xmlns:w10="urn:schemas-microsoft-com:office:word" xmlns:w="http://schemas.openxmlformats.org/wordprocessingml/2006/main" xmlns:w14="http://schemas.microsoft.com/office/word/2010/wordml" xmlns:w15="http://schemas.microsoft.com/office/word/2012/wordml" xmlns:w16cid="http://schemas.microsoft.com/office/word/2016/wordml/cid" xmlns:w16se="http://schemas.microsoft.com/office/word/2015/wordml/symex" xmlns:wpg="http://schemas.microsoft.com/office/word/2010/wordprocessingGroup" xmlns:wpi="http://schemas.microsoft.com/office/word/2010/wordprocessingInk" xmlns:wne="http://schemas.microsoft.com/office/word/2006/wordml" xmlns:wps="http://schemas.microsoft.com/office/word/2010/wordprocessingShape" mc:Ignorable="w14 w15 w16se w16cid wp14">
+<w:document xmlns:wpc="http://schemas.microsoft.com/office/word/2010/wordprocessingCanvas" xmlns:cx="http://schemas.microsoft.com/office/drawing/2014/chartex" xmlns:cx1="http://schemas.microsoft.com/office/drawing/2015/9/8/chartex" xmlns:cx2="http://schemas.microsoft.com/office/drawing/2015/10/21/chartex" xmlns:cx3="http://schemas.microsoft.com/office/drawing/2016/5/9/chartex" xmlns:cx4="http://schemas.microsoft.com/office/drawing/2016/5/10/chartex" xmlns:cx5="http://schemas.microsoft.com/office/drawing/2016/5/11/chartex" xmlns:cx6="http://schemas.microsoft.com/office/drawing/2016/5/12/chartex" xmlns:cx7="http://schemas.microsoft.com/office/drawing/2016/5/13/chartex" xmlns:cx8="http://schemas.microsoft.com/office/drawing/2016/5/14/chartex" xmlns:mc="http://schemas.openxmlformats.org/markup-compatibility/2006" xmlns:aink="http://schemas.microsoft.com/office/drawing/2016/ink" xmlns:am3d="http://schemas.microsoft.com/office/drawing/2017/model3d" xmlns:o="urn:schemas-microsoft-com:office:office" xmlns:r="http://schemas.openxmlformats.org/officeDocument/2006/relationships" xmlns:m="http://schemas.openxmlformats.org/officeDocument/2006/math" xmlns:v="urn:schemas-microsoft-com:vml" xmlns:wp14="http://schemas.microsoft.com/office/word/2010/wordprocessingDrawing" xmlns:wp="http://schemas.openxmlformats.org/drawingml/2006/wordprocessingDrawing" xmlns:w10="urn:schemas-microsoft-com:office:word" xmlns:w="http://schemas.openxmlformats.org/wordprocessingml/2006/main" xmlns:w14="http://schemas.microsoft.com/office/word/2010/wordml" xmlns:w15="http://schemas.microsoft.com/office/word/2012/wordml" xmlns:w16cex="http://schemas.microsoft.com/office/word/2018/wordml/cex" xmlns:w16cid="http://schemas.microsoft.com/office/word/2016/wordml/cid" xmlns:w16="http://schemas.microsoft.com/office/word/2018/wordml" xmlns:w16se="http://schemas.microsoft.com/office/word/2015/wordml/symex" xmlns:wpg="http://schemas.microsoft.com/office/word/2010/wordprocessingGroup" xmlns:wpi="http://schemas.microsoft.com/office/word/2010/wordprocessingInk" xmlns:wne="http://schemas.microsoft.com/office/word/2006/wordml" xmlns:wps="http://schemas.microsoft.com/office/word/2010/wordprocessingShape" mc:Ignorable="w14 w15 w16se w16cid w16 w16cex wp14">
   <w:body>
     <w:p>
       <w:pPr>
@@ -88,7 +88,6 @@
               <w:listItem w:displayText="SECRET" w:value="SECRET"/>
             </w:dropDownList>
           </w:sdtPr>
-          <w:sdtEndPr/>
           <w:sdtContent>
             <w:tc>
               <w:tcPr>
@@ -153,7 +152,6 @@
               <w:listItem w:displayText="approuvé pour utilisation" w:value="approuvé pour utilisation"/>
             </w:dropDownList>
           </w:sdtPr>
-          <w:sdtEndPr/>
           <w:sdtContent>
             <w:tc>
               <w:tcPr>
@@ -383,7 +381,6 @@
               <w:calendar w:val="gregorian"/>
             </w:date>
           </w:sdtPr>
-          <w:sdtEndPr/>
           <w:sdtContent>
             <w:tc>
               <w:tcPr>
@@ -535,7 +532,7 @@
         </w:rPr>
       </w:pPr>
       <w:bookmarkStart w:id="0" w:name="_Toc2680356"/>
-      <w:bookmarkStart w:id="1" w:name="_Toc26894630"/>
+      <w:bookmarkStart w:id="1" w:name="_Toc41834492"/>
       <w:r>
         <w:rPr>
           <w:lang w:val="fr-CH"/>
@@ -1104,7 +1101,7 @@
         </w:rPr>
       </w:pPr>
       <w:bookmarkStart w:id="4" w:name="_Toc2680357"/>
-      <w:bookmarkStart w:id="5" w:name="_Toc26894631"/>
+      <w:bookmarkStart w:id="5" w:name="_Toc41834493"/>
       <w:r>
         <w:rPr>
           <w:lang w:val="fr-CH"/>
@@ -1135,11 +1132,11 @@
           <w:lang w:val="fr-CH"/>
         </w:rPr>
       </w:pPr>
-      <w:bookmarkStart w:id="6" w:name="_Toc26894632"/>
-      <w:bookmarkStart w:id="7" w:name="_Toc448237589"/>
-      <w:bookmarkStart w:id="8" w:name="_Toc527983433"/>
-      <w:bookmarkStart w:id="9" w:name="_Toc530490774"/>
-      <w:bookmarkStart w:id="10" w:name="_Toc493855174"/>
+      <w:bookmarkStart w:id="6" w:name="_Toc448237589"/>
+      <w:bookmarkStart w:id="7" w:name="_Toc527983433"/>
+      <w:bookmarkStart w:id="8" w:name="_Toc530490774"/>
+      <w:bookmarkStart w:id="9" w:name="_Toc493855174"/>
+      <w:bookmarkStart w:id="10" w:name="_Toc41834494"/>
       <w:r>
         <w:rPr>
           <w:lang w:val="fr-CH"/>
@@ -1147,7 +1144,7 @@
         <w:lastRenderedPageBreak/>
         <w:t>Aperçu des cas de test / Déroulement des tests</w:t>
       </w:r>
-      <w:bookmarkEnd w:id="6"/>
+      <w:bookmarkEnd w:id="10"/>
     </w:p>
     <w:p>
       <w:pPr>
@@ -1699,16 +1696,22 @@
               <w:rPr>
                 <w:lang w:val="fr-CH"/>
               </w:rPr>
-              <w:t xml:space="preserve">Tim Allemann, Hans </w:t>
+              <w:t xml:space="preserve">Tim </w:t>
             </w:r>
             <w:proofErr w:type="spellStart"/>
             <w:r>
               <w:rPr>
                 <w:lang w:val="fr-CH"/>
               </w:rPr>
-              <w:t>Morsch</w:t>
+              <w:t>Allemann</w:t>
             </w:r>
             <w:proofErr w:type="spellEnd"/>
+            <w:r>
+              <w:rPr>
+                <w:lang w:val="fr-CH"/>
+              </w:rPr>
+              <w:t>, Hans Morsch</w:t>
+            </w:r>
           </w:p>
         </w:tc>
         <w:tc>
@@ -2495,19 +2498,7 @@
               <w:rPr>
                 <w:lang w:val="fr-CH"/>
               </w:rPr>
-              <w:t xml:space="preserve">Si l’utilisateur a répondu au Quiz un </w:t>
-            </w:r>
-            <w:r>
-              <w:rPr>
-                <w:lang w:val="fr-CH"/>
-              </w:rPr>
-              <w:t>peu</w:t>
-            </w:r>
-            <w:r>
-              <w:rPr>
-                <w:lang w:val="fr-CH"/>
-              </w:rPr>
-              <w:t xml:space="preserve"> trop vite il peut faire une demande à l’administrateur pour qu’il réinitialise son profil.</w:t>
+              <w:t>Si l’utilisateur a répondu au Quiz un peu trop vite il peut faire une demande à l’administrateur pour qu’il réinitialise son profil.</w:t>
             </w:r>
           </w:p>
         </w:tc>
@@ -3068,8 +3059,6 @@
                 <w:lang w:val="fr-CH"/>
               </w:rPr>
             </w:pPr>
-            <w:bookmarkStart w:id="11" w:name="_GoBack"/>
-            <w:bookmarkEnd w:id="11"/>
           </w:p>
         </w:tc>
         <w:tc>
@@ -4324,11 +4313,11 @@
           <w:lang w:val="fr-CH"/>
         </w:rPr>
       </w:pPr>
-      <w:bookmarkStart w:id="12" w:name="_Toc26894633"/>
+      <w:bookmarkStart w:id="11" w:name="_Toc41834495"/>
+      <w:bookmarkEnd w:id="6"/>
       <w:bookmarkEnd w:id="7"/>
       <w:bookmarkEnd w:id="8"/>
       <w:bookmarkEnd w:id="9"/>
-      <w:bookmarkEnd w:id="10"/>
       <w:r>
         <w:rPr>
           <w:lang w:val="fr-CH"/>
@@ -4336,7 +4325,7 @@
         <w:lastRenderedPageBreak/>
         <w:t>Cas de test</w:t>
       </w:r>
-      <w:bookmarkEnd w:id="12"/>
+      <w:bookmarkEnd w:id="11"/>
     </w:p>
     <w:p>
       <w:pPr>
@@ -4721,14 +4710,14 @@
           <w:lang w:val="fr-CH"/>
         </w:rPr>
       </w:pPr>
-      <w:bookmarkStart w:id="13" w:name="_Toc493855175"/>
+      <w:bookmarkStart w:id="12" w:name="_Toc493855175"/>
       <w:r>
         <w:rPr>
           <w:lang w:val="fr-CH"/>
         </w:rPr>
         <w:t xml:space="preserve">Déroulement et </w:t>
       </w:r>
-      <w:bookmarkEnd w:id="13"/>
+      <w:bookmarkEnd w:id="12"/>
       <w:r>
         <w:rPr>
           <w:lang w:val="fr-CH"/>
@@ -5188,7 +5177,7 @@
           <w:lang w:val="fr-CH"/>
         </w:rPr>
       </w:pPr>
-      <w:bookmarkStart w:id="14" w:name="_Toc26894634"/>
+      <w:bookmarkStart w:id="13" w:name="_Toc41834496"/>
       <w:r>
         <w:rPr>
           <w:lang w:val="fr-CH"/>
@@ -5196,7 +5185,7 @@
         <w:lastRenderedPageBreak/>
         <w:t>Cas de test</w:t>
       </w:r>
-      <w:bookmarkEnd w:id="14"/>
+      <w:bookmarkEnd w:id="13"/>
     </w:p>
     <w:p>
       <w:pPr>
@@ -6040,7 +6029,7 @@
           <w:lang w:val="fr-CH"/>
         </w:rPr>
       </w:pPr>
-      <w:bookmarkStart w:id="15" w:name="_Toc26894635"/>
+      <w:bookmarkStart w:id="14" w:name="_Toc41834497"/>
       <w:r>
         <w:rPr>
           <w:lang w:val="fr-CH"/>
@@ -6048,7 +6037,7 @@
         <w:lastRenderedPageBreak/>
         <w:t>Cas de test</w:t>
       </w:r>
-      <w:bookmarkEnd w:id="15"/>
+      <w:bookmarkEnd w:id="14"/>
     </w:p>
     <w:p>
       <w:pPr>
@@ -6884,6 +6873,2776 @@
     </w:tbl>
     <w:p>
       <w:pPr>
+        <w:pStyle w:val="Titre1"/>
+        <w:pageBreakBefore/>
+        <w:numPr>
+          <w:ilvl w:val="0"/>
+          <w:numId w:val="28"/>
+        </w:numPr>
+        <w:ind w:left="431" w:hanging="431"/>
+        <w:rPr>
+          <w:lang w:val="fr-CH"/>
+        </w:rPr>
+      </w:pPr>
+      <w:bookmarkStart w:id="15" w:name="_Toc41834498"/>
+      <w:r>
+        <w:rPr>
+          <w:lang w:val="fr-CH"/>
+        </w:rPr>
+        <w:lastRenderedPageBreak/>
+        <w:t>Cas de test</w:t>
+      </w:r>
+      <w:r>
+        <w:rPr>
+          <w:lang w:val="fr-CH"/>
+        </w:rPr>
+        <w:t xml:space="preserve"> Chat privé</w:t>
+      </w:r>
+      <w:bookmarkEnd w:id="15"/>
+    </w:p>
+    <w:p>
+      <w:pPr>
+        <w:pStyle w:val="Text-Titel"/>
+        <w:rPr>
+          <w:lang w:val="fr-CH"/>
+        </w:rPr>
+      </w:pPr>
+      <w:r>
+        <w:rPr>
+          <w:lang w:val="fr-CH"/>
+        </w:rPr>
+        <w:t>Description du cas de test</w:t>
+      </w:r>
+    </w:p>
+    <w:p>
+      <w:pPr>
+        <w:pStyle w:val="Tab-Abstand0"/>
+        <w:rPr>
+          <w:lang w:val="fr-CH"/>
+        </w:rPr>
+      </w:pPr>
+    </w:p>
+    <w:tbl>
+      <w:tblPr>
+        <w:tblW w:w="9214" w:type="dxa"/>
+        <w:tblInd w:w="-5" w:type="dxa"/>
+        <w:tblBorders>
+          <w:top w:val="single" w:sz="4" w:space="0" w:color="auto"/>
+          <w:left w:val="single" w:sz="4" w:space="0" w:color="auto"/>
+          <w:bottom w:val="single" w:sz="4" w:space="0" w:color="auto"/>
+          <w:right w:val="single" w:sz="4" w:space="0" w:color="auto"/>
+          <w:insideH w:val="single" w:sz="4" w:space="0" w:color="auto"/>
+          <w:insideV w:val="single" w:sz="4" w:space="0" w:color="auto"/>
+        </w:tblBorders>
+        <w:tblLayout w:type="fixed"/>
+        <w:tblLook w:val="04A0" w:firstRow="1" w:lastRow="0" w:firstColumn="1" w:lastColumn="0" w:noHBand="0" w:noVBand="1"/>
+      </w:tblPr>
+      <w:tblGrid>
+        <w:gridCol w:w="2268"/>
+        <w:gridCol w:w="1560"/>
+        <w:gridCol w:w="5386"/>
+      </w:tblGrid>
+      <w:tr>
+        <w:trPr>
+          <w:trHeight w:val="425"/>
+          <w:tblHeader/>
+        </w:trPr>
+        <w:tc>
+          <w:tcPr>
+            <w:tcW w:w="2268" w:type="dxa"/>
+            <w:tcBorders>
+              <w:top w:val="single" w:sz="4" w:space="0" w:color="auto"/>
+              <w:left w:val="single" w:sz="4" w:space="0" w:color="auto"/>
+              <w:bottom w:val="single" w:sz="4" w:space="0" w:color="auto"/>
+              <w:right w:val="single" w:sz="4" w:space="0" w:color="auto"/>
+            </w:tcBorders>
+            <w:shd w:val="clear" w:color="auto" w:fill="D9D9D9"/>
+            <w:hideMark/>
+          </w:tcPr>
+          <w:p>
+            <w:pPr>
+              <w:pStyle w:val="AbsatzTab12PtTitel"/>
+              <w:rPr>
+                <w:lang w:val="fr-CH"/>
+              </w:rPr>
+            </w:pPr>
+            <w:r>
+              <w:rPr>
+                <w:lang w:val="fr-CH"/>
+              </w:rPr>
+              <w:t>ID / Désignation</w:t>
+            </w:r>
+          </w:p>
+        </w:tc>
+        <w:tc>
+          <w:tcPr>
+            <w:tcW w:w="1560" w:type="dxa"/>
+            <w:tcBorders>
+              <w:top w:val="single" w:sz="4" w:space="0" w:color="auto"/>
+              <w:left w:val="single" w:sz="4" w:space="0" w:color="auto"/>
+              <w:bottom w:val="single" w:sz="4" w:space="0" w:color="auto"/>
+              <w:right w:val="single" w:sz="4" w:space="0" w:color="auto"/>
+            </w:tcBorders>
+            <w:shd w:val="clear" w:color="auto" w:fill="auto"/>
+            <w:hideMark/>
+          </w:tcPr>
+          <w:p>
+            <w:pPr>
+              <w:pStyle w:val="AbsatzTab12Pt1-1Kur"/>
+              <w:rPr>
+                <w:lang w:val="fr-CH"/>
+              </w:rPr>
+            </w:pPr>
+            <w:r>
+              <w:rPr>
+                <w:lang w:val="fr-CH"/>
+              </w:rPr>
+              <w:t>T-011</w:t>
+            </w:r>
+          </w:p>
+        </w:tc>
+        <w:tc>
+          <w:tcPr>
+            <w:tcW w:w="5386" w:type="dxa"/>
+            <w:tcBorders>
+              <w:top w:val="single" w:sz="4" w:space="0" w:color="auto"/>
+              <w:left w:val="single" w:sz="4" w:space="0" w:color="auto"/>
+              <w:bottom w:val="single" w:sz="4" w:space="0" w:color="auto"/>
+              <w:right w:val="single" w:sz="4" w:space="0" w:color="auto"/>
+            </w:tcBorders>
+            <w:shd w:val="clear" w:color="auto" w:fill="auto"/>
+            <w:hideMark/>
+          </w:tcPr>
+          <w:p>
+            <w:pPr>
+              <w:pStyle w:val="AbsatzTab12Pt1-1Kur"/>
+              <w:rPr>
+                <w:lang w:val="fr-CH"/>
+              </w:rPr>
+            </w:pPr>
+            <w:r>
+              <w:rPr>
+                <w:lang w:val="fr-CH"/>
+              </w:rPr>
+              <w:t>Message privé</w:t>
+            </w:r>
+          </w:p>
+        </w:tc>
+      </w:tr>
+      <w:tr>
+        <w:trPr>
+          <w:trHeight w:val="425"/>
+        </w:trPr>
+        <w:tc>
+          <w:tcPr>
+            <w:tcW w:w="2268" w:type="dxa"/>
+            <w:tcBorders>
+              <w:top w:val="single" w:sz="4" w:space="0" w:color="auto"/>
+              <w:left w:val="single" w:sz="4" w:space="0" w:color="auto"/>
+              <w:bottom w:val="single" w:sz="4" w:space="0" w:color="auto"/>
+              <w:right w:val="single" w:sz="4" w:space="0" w:color="auto"/>
+            </w:tcBorders>
+            <w:shd w:val="clear" w:color="auto" w:fill="D9D9D9" w:themeFill="background1" w:themeFillShade="D9"/>
+            <w:hideMark/>
+          </w:tcPr>
+          <w:p>
+            <w:pPr>
+              <w:pStyle w:val="AbsatzTab12PtTitel"/>
+              <w:rPr>
+                <w:lang w:val="fr-CH"/>
+              </w:rPr>
+            </w:pPr>
+            <w:r>
+              <w:rPr>
+                <w:lang w:val="fr-CH"/>
+              </w:rPr>
+              <w:t>Description</w:t>
+            </w:r>
+          </w:p>
+        </w:tc>
+        <w:tc>
+          <w:tcPr>
+            <w:tcW w:w="6946" w:type="dxa"/>
+            <w:gridSpan w:val="2"/>
+            <w:tcBorders>
+              <w:top w:val="single" w:sz="4" w:space="0" w:color="auto"/>
+              <w:left w:val="single" w:sz="4" w:space="0" w:color="auto"/>
+              <w:bottom w:val="single" w:sz="4" w:space="0" w:color="auto"/>
+              <w:right w:val="single" w:sz="4" w:space="0" w:color="auto"/>
+            </w:tcBorders>
+          </w:tcPr>
+          <w:p>
+            <w:pPr>
+              <w:pStyle w:val="AbsatzTab12Pt1-1Kur"/>
+              <w:rPr>
+                <w:lang w:val="fr-CH"/>
+              </w:rPr>
+            </w:pPr>
+            <w:r>
+              <w:rPr>
+                <w:lang w:val="fr-CH"/>
+              </w:rPr>
+              <w:t>Voir Concept de test</w:t>
+            </w:r>
+          </w:p>
+        </w:tc>
+      </w:tr>
+      <w:tr>
+        <w:trPr>
+          <w:trHeight w:val="425"/>
+        </w:trPr>
+        <w:tc>
+          <w:tcPr>
+            <w:tcW w:w="2268" w:type="dxa"/>
+            <w:tcBorders>
+              <w:top w:val="single" w:sz="4" w:space="0" w:color="auto"/>
+              <w:left w:val="single" w:sz="4" w:space="0" w:color="auto"/>
+              <w:bottom w:val="single" w:sz="4" w:space="0" w:color="auto"/>
+              <w:right w:val="single" w:sz="4" w:space="0" w:color="auto"/>
+            </w:tcBorders>
+            <w:shd w:val="clear" w:color="auto" w:fill="D9D9D9" w:themeFill="background1" w:themeFillShade="D9"/>
+            <w:hideMark/>
+          </w:tcPr>
+          <w:p>
+            <w:pPr>
+              <w:pStyle w:val="AbsatzTab12PtTitel"/>
+              <w:rPr>
+                <w:lang w:val="fr-CH"/>
+              </w:rPr>
+            </w:pPr>
+            <w:r>
+              <w:rPr>
+                <w:lang w:val="fr-CH"/>
+              </w:rPr>
+              <w:t>Condition préalable au test</w:t>
+            </w:r>
+          </w:p>
+        </w:tc>
+        <w:tc>
+          <w:tcPr>
+            <w:tcW w:w="6946" w:type="dxa"/>
+            <w:gridSpan w:val="2"/>
+            <w:tcBorders>
+              <w:top w:val="single" w:sz="4" w:space="0" w:color="auto"/>
+              <w:left w:val="single" w:sz="4" w:space="0" w:color="auto"/>
+              <w:bottom w:val="single" w:sz="4" w:space="0" w:color="auto"/>
+              <w:right w:val="single" w:sz="4" w:space="0" w:color="auto"/>
+            </w:tcBorders>
+          </w:tcPr>
+          <w:p>
+            <w:pPr>
+              <w:pStyle w:val="AbsatzTab12Pt1-1Kur"/>
+              <w:rPr>
+                <w:lang w:val="fr-CH"/>
+              </w:rPr>
+            </w:pPr>
+            <w:r>
+              <w:rPr>
+                <w:lang w:val="fr-CH"/>
+              </w:rPr>
+              <w:t>Voir Concept de test</w:t>
+            </w:r>
+          </w:p>
+        </w:tc>
+      </w:tr>
+      <w:tr>
+        <w:trPr>
+          <w:trHeight w:val="425"/>
+        </w:trPr>
+        <w:tc>
+          <w:tcPr>
+            <w:tcW w:w="2268" w:type="dxa"/>
+            <w:tcBorders>
+              <w:top w:val="single" w:sz="4" w:space="0" w:color="auto"/>
+              <w:left w:val="single" w:sz="4" w:space="0" w:color="auto"/>
+              <w:bottom w:val="single" w:sz="4" w:space="0" w:color="auto"/>
+              <w:right w:val="single" w:sz="4" w:space="0" w:color="auto"/>
+            </w:tcBorders>
+            <w:shd w:val="clear" w:color="auto" w:fill="D9D9D9" w:themeFill="background1" w:themeFillShade="D9"/>
+          </w:tcPr>
+          <w:p>
+            <w:pPr>
+              <w:pStyle w:val="AbsatzTab12PtTitel"/>
+              <w:rPr>
+                <w:lang w:val="fr-CH"/>
+              </w:rPr>
+            </w:pPr>
+            <w:r>
+              <w:rPr>
+                <w:lang w:val="fr-CH"/>
+              </w:rPr>
+              <w:t>Étapes du test</w:t>
+            </w:r>
+          </w:p>
+        </w:tc>
+        <w:tc>
+          <w:tcPr>
+            <w:tcW w:w="6946" w:type="dxa"/>
+            <w:gridSpan w:val="2"/>
+            <w:tcBorders>
+              <w:top w:val="single" w:sz="4" w:space="0" w:color="auto"/>
+              <w:left w:val="single" w:sz="4" w:space="0" w:color="auto"/>
+              <w:bottom w:val="single" w:sz="4" w:space="0" w:color="auto"/>
+              <w:right w:val="single" w:sz="4" w:space="0" w:color="auto"/>
+            </w:tcBorders>
+          </w:tcPr>
+          <w:p>
+            <w:pPr>
+              <w:pStyle w:val="AbsatzTab12Pt1-1Kur"/>
+              <w:rPr>
+                <w:lang w:val="fr-CH"/>
+              </w:rPr>
+            </w:pPr>
+            <w:r>
+              <w:rPr>
+                <w:lang w:val="fr-CH"/>
+              </w:rPr>
+              <w:t xml:space="preserve">Voir Concept de test </w:t>
+            </w:r>
+          </w:p>
+          <w:p>
+            <w:pPr>
+              <w:pStyle w:val="AbsatzTab12Pt1-1Kur"/>
+              <w:rPr>
+                <w:lang w:val="fr-CH"/>
+              </w:rPr>
+            </w:pPr>
+          </w:p>
+          <w:p>
+            <w:pPr>
+              <w:pStyle w:val="AbsatzTab12Pt1-1Kur"/>
+              <w:rPr>
+                <w:lang w:val="fr-CH"/>
+              </w:rPr>
+            </w:pPr>
+          </w:p>
+        </w:tc>
+      </w:tr>
+      <w:tr>
+        <w:trPr>
+          <w:trHeight w:val="425"/>
+        </w:trPr>
+        <w:tc>
+          <w:tcPr>
+            <w:tcW w:w="2268" w:type="dxa"/>
+            <w:tcBorders>
+              <w:top w:val="single" w:sz="4" w:space="0" w:color="auto"/>
+              <w:left w:val="single" w:sz="4" w:space="0" w:color="auto"/>
+              <w:bottom w:val="single" w:sz="4" w:space="0" w:color="auto"/>
+              <w:right w:val="single" w:sz="4" w:space="0" w:color="auto"/>
+            </w:tcBorders>
+            <w:shd w:val="clear" w:color="auto" w:fill="D9D9D9" w:themeFill="background1" w:themeFillShade="D9"/>
+          </w:tcPr>
+          <w:p>
+            <w:pPr>
+              <w:pStyle w:val="AbsatzTab12PtTitel"/>
+              <w:rPr>
+                <w:lang w:val="fr-CH"/>
+              </w:rPr>
+            </w:pPr>
+            <w:r>
+              <w:rPr>
+                <w:lang w:val="fr-CH"/>
+              </w:rPr>
+              <w:t>Résultat attendu</w:t>
+            </w:r>
+          </w:p>
+        </w:tc>
+        <w:tc>
+          <w:tcPr>
+            <w:tcW w:w="6946" w:type="dxa"/>
+            <w:gridSpan w:val="2"/>
+            <w:tcBorders>
+              <w:top w:val="single" w:sz="4" w:space="0" w:color="auto"/>
+              <w:left w:val="single" w:sz="4" w:space="0" w:color="auto"/>
+              <w:bottom w:val="single" w:sz="4" w:space="0" w:color="auto"/>
+              <w:right w:val="single" w:sz="4" w:space="0" w:color="auto"/>
+            </w:tcBorders>
+          </w:tcPr>
+          <w:p>
+            <w:pPr>
+              <w:pStyle w:val="AbsatzTab12Pt1-1Kur"/>
+              <w:rPr>
+                <w:lang w:val="fr-CH"/>
+              </w:rPr>
+            </w:pPr>
+            <w:r>
+              <w:rPr>
+                <w:lang w:val="fr-CH"/>
+              </w:rPr>
+              <w:t>Envoie et réception de messages entre deux utilisateurs</w:t>
+            </w:r>
+          </w:p>
+        </w:tc>
+      </w:tr>
+    </w:tbl>
+    <w:p>
+      <w:pPr>
+        <w:pStyle w:val="Text-Titel"/>
+        <w:rPr>
+          <w:lang w:val="fr-CH"/>
+        </w:rPr>
+      </w:pPr>
+      <w:r>
+        <w:rPr>
+          <w:lang w:val="fr-CH"/>
+        </w:rPr>
+        <w:t>Déroulement et résultat du test (catégorie de défauts)</w:t>
+      </w:r>
+    </w:p>
+    <w:p>
+      <w:pPr>
+        <w:pStyle w:val="Tab-Abstand0"/>
+        <w:rPr>
+          <w:lang w:val="fr-CH"/>
+        </w:rPr>
+      </w:pPr>
+    </w:p>
+    <w:tbl>
+      <w:tblPr>
+        <w:tblW w:w="9214" w:type="dxa"/>
+        <w:tblInd w:w="-5" w:type="dxa"/>
+        <w:tblBorders>
+          <w:top w:val="single" w:sz="4" w:space="0" w:color="auto"/>
+          <w:left w:val="single" w:sz="4" w:space="0" w:color="auto"/>
+          <w:bottom w:val="single" w:sz="4" w:space="0" w:color="auto"/>
+          <w:right w:val="single" w:sz="4" w:space="0" w:color="auto"/>
+          <w:insideH w:val="single" w:sz="4" w:space="0" w:color="auto"/>
+          <w:insideV w:val="single" w:sz="4" w:space="0" w:color="auto"/>
+        </w:tblBorders>
+        <w:tblLayout w:type="fixed"/>
+        <w:tblLook w:val="04A0" w:firstRow="1" w:lastRow="0" w:firstColumn="1" w:lastColumn="0" w:noHBand="0" w:noVBand="1"/>
+      </w:tblPr>
+      <w:tblGrid>
+        <w:gridCol w:w="2268"/>
+        <w:gridCol w:w="6946"/>
+      </w:tblGrid>
+      <w:tr>
+        <w:trPr>
+          <w:trHeight w:val="425"/>
+        </w:trPr>
+        <w:tc>
+          <w:tcPr>
+            <w:tcW w:w="2268" w:type="dxa"/>
+            <w:tcBorders>
+              <w:top w:val="single" w:sz="4" w:space="0" w:color="auto"/>
+              <w:left w:val="single" w:sz="4" w:space="0" w:color="auto"/>
+              <w:bottom w:val="single" w:sz="4" w:space="0" w:color="auto"/>
+              <w:right w:val="single" w:sz="4" w:space="0" w:color="auto"/>
+            </w:tcBorders>
+            <w:shd w:val="clear" w:color="auto" w:fill="D9D9D9" w:themeFill="background1" w:themeFillShade="D9"/>
+            <w:hideMark/>
+          </w:tcPr>
+          <w:p>
+            <w:pPr>
+              <w:pStyle w:val="AbsatzTab12PtTitel"/>
+              <w:rPr>
+                <w:lang w:val="fr-CH"/>
+              </w:rPr>
+            </w:pPr>
+            <w:r>
+              <w:rPr>
+                <w:lang w:val="fr-CH"/>
+              </w:rPr>
+              <w:t>Date du test</w:t>
+            </w:r>
+          </w:p>
+        </w:tc>
+        <w:tc>
+          <w:tcPr>
+            <w:tcW w:w="6946" w:type="dxa"/>
+            <w:tcBorders>
+              <w:top w:val="single" w:sz="4" w:space="0" w:color="auto"/>
+              <w:left w:val="single" w:sz="4" w:space="0" w:color="auto"/>
+              <w:bottom w:val="single" w:sz="4" w:space="0" w:color="auto"/>
+              <w:right w:val="single" w:sz="4" w:space="0" w:color="auto"/>
+            </w:tcBorders>
+          </w:tcPr>
+          <w:p>
+            <w:pPr>
+              <w:pStyle w:val="AbsatzTab12Pt1-1Kur"/>
+              <w:rPr>
+                <w:lang w:val="fr-CH"/>
+              </w:rPr>
+            </w:pPr>
+            <w:r>
+              <w:rPr>
+                <w:lang w:val="fr-CH"/>
+              </w:rPr>
+              <w:t>31.05.2020</w:t>
+            </w:r>
+          </w:p>
+        </w:tc>
+      </w:tr>
+      <w:tr>
+        <w:trPr>
+          <w:trHeight w:val="425"/>
+          <w:tblHeader/>
+        </w:trPr>
+        <w:tc>
+          <w:tcPr>
+            <w:tcW w:w="2268" w:type="dxa"/>
+            <w:tcBorders>
+              <w:top w:val="single" w:sz="4" w:space="0" w:color="auto"/>
+              <w:left w:val="single" w:sz="4" w:space="0" w:color="auto"/>
+              <w:bottom w:val="single" w:sz="4" w:space="0" w:color="auto"/>
+              <w:right w:val="single" w:sz="4" w:space="0" w:color="auto"/>
+            </w:tcBorders>
+            <w:shd w:val="clear" w:color="auto" w:fill="D9D9D9"/>
+            <w:hideMark/>
+          </w:tcPr>
+          <w:p>
+            <w:pPr>
+              <w:pStyle w:val="AbsatzTab12PtTitel"/>
+              <w:rPr>
+                <w:lang w:val="fr-CH"/>
+              </w:rPr>
+            </w:pPr>
+            <w:r>
+              <w:rPr>
+                <w:lang w:val="fr-CH"/>
+              </w:rPr>
+              <w:t>Testeur</w:t>
+            </w:r>
+          </w:p>
+        </w:tc>
+        <w:tc>
+          <w:tcPr>
+            <w:tcW w:w="6946" w:type="dxa"/>
+            <w:tcBorders>
+              <w:top w:val="single" w:sz="4" w:space="0" w:color="auto"/>
+              <w:left w:val="single" w:sz="4" w:space="0" w:color="auto"/>
+              <w:bottom w:val="single" w:sz="4" w:space="0" w:color="auto"/>
+              <w:right w:val="single" w:sz="4" w:space="0" w:color="auto"/>
+            </w:tcBorders>
+            <w:shd w:val="clear" w:color="auto" w:fill="auto"/>
+            <w:hideMark/>
+          </w:tcPr>
+          <w:p>
+            <w:pPr>
+              <w:pStyle w:val="AbsatzTab12Pt1-1Kur"/>
+              <w:rPr>
+                <w:lang w:val="fr-CH"/>
+              </w:rPr>
+            </w:pPr>
+            <w:r>
+              <w:rPr>
+                <w:lang w:val="fr-CH"/>
+              </w:rPr>
+              <w:t>Hans Morsch</w:t>
+            </w:r>
+          </w:p>
+        </w:tc>
+      </w:tr>
+      <w:tr>
+        <w:trPr>
+          <w:trHeight w:val="425"/>
+        </w:trPr>
+        <w:tc>
+          <w:tcPr>
+            <w:tcW w:w="2268" w:type="dxa"/>
+            <w:tcBorders>
+              <w:top w:val="single" w:sz="4" w:space="0" w:color="auto"/>
+              <w:left w:val="single" w:sz="4" w:space="0" w:color="auto"/>
+              <w:bottom w:val="single" w:sz="4" w:space="0" w:color="auto"/>
+              <w:right w:val="single" w:sz="4" w:space="0" w:color="auto"/>
+            </w:tcBorders>
+            <w:shd w:val="clear" w:color="auto" w:fill="D9D9D9" w:themeFill="background1" w:themeFillShade="D9"/>
+            <w:hideMark/>
+          </w:tcPr>
+          <w:p>
+            <w:pPr>
+              <w:pStyle w:val="AbsatzTab12PtTitel"/>
+              <w:rPr>
+                <w:lang w:val="fr-CH"/>
+              </w:rPr>
+            </w:pPr>
+            <w:r>
+              <w:rPr>
+                <w:lang w:val="fr-CH"/>
+              </w:rPr>
+              <w:t>Catégorie de défauts*</w:t>
+            </w:r>
+          </w:p>
+        </w:tc>
+        <w:tc>
+          <w:tcPr>
+            <w:tcW w:w="6946" w:type="dxa"/>
+            <w:tcBorders>
+              <w:top w:val="single" w:sz="4" w:space="0" w:color="auto"/>
+              <w:left w:val="single" w:sz="4" w:space="0" w:color="auto"/>
+              <w:bottom w:val="single" w:sz="4" w:space="0" w:color="auto"/>
+              <w:right w:val="single" w:sz="4" w:space="0" w:color="auto"/>
+            </w:tcBorders>
+          </w:tcPr>
+          <w:p>
+            <w:pPr>
+              <w:pStyle w:val="AbsatzTab12Pt1-1Kur"/>
+              <w:rPr>
+                <w:lang w:val="fr-CH"/>
+              </w:rPr>
+            </w:pPr>
+            <w:r>
+              <w:rPr>
+                <w:lang w:val="fr-CH"/>
+              </w:rPr>
+              <w:t xml:space="preserve">Création de conversation et création des messages lors d’un match, suppression de la conversation et messages lors d’un </w:t>
+            </w:r>
+            <w:proofErr w:type="spellStart"/>
+            <w:r>
+              <w:rPr>
+                <w:lang w:val="fr-CH"/>
+              </w:rPr>
+              <w:t>unlike</w:t>
+            </w:r>
+            <w:proofErr w:type="spellEnd"/>
+          </w:p>
+        </w:tc>
+      </w:tr>
+      <w:tr>
+        <w:trPr>
+          <w:trHeight w:val="425"/>
+        </w:trPr>
+        <w:tc>
+          <w:tcPr>
+            <w:tcW w:w="2268" w:type="dxa"/>
+            <w:tcBorders>
+              <w:top w:val="single" w:sz="4" w:space="0" w:color="auto"/>
+              <w:left w:val="single" w:sz="4" w:space="0" w:color="auto"/>
+              <w:bottom w:val="single" w:sz="4" w:space="0" w:color="auto"/>
+              <w:right w:val="single" w:sz="4" w:space="0" w:color="auto"/>
+            </w:tcBorders>
+            <w:shd w:val="clear" w:color="auto" w:fill="D9D9D9" w:themeFill="background1" w:themeFillShade="D9"/>
+          </w:tcPr>
+          <w:p>
+            <w:pPr>
+              <w:pStyle w:val="AbsatzTab12PtTitel"/>
+              <w:rPr>
+                <w:lang w:val="fr-CH"/>
+              </w:rPr>
+            </w:pPr>
+            <w:r>
+              <w:rPr>
+                <w:lang w:val="fr-CH"/>
+              </w:rPr>
+              <w:t>Description des défauts</w:t>
+            </w:r>
+          </w:p>
+        </w:tc>
+        <w:tc>
+          <w:tcPr>
+            <w:tcW w:w="6946" w:type="dxa"/>
+            <w:tcBorders>
+              <w:top w:val="single" w:sz="4" w:space="0" w:color="auto"/>
+              <w:left w:val="single" w:sz="4" w:space="0" w:color="auto"/>
+              <w:bottom w:val="single" w:sz="4" w:space="0" w:color="auto"/>
+              <w:right w:val="single" w:sz="4" w:space="0" w:color="auto"/>
+            </w:tcBorders>
+          </w:tcPr>
+          <w:p>
+            <w:pPr>
+              <w:pStyle w:val="AbsatzTab12Pt1-1Kur"/>
+              <w:numPr>
+                <w:ilvl w:val="0"/>
+                <w:numId w:val="46"/>
+              </w:numPr>
+              <w:rPr>
+                <w:lang w:val="fr-CH"/>
+              </w:rPr>
+            </w:pPr>
+            <w:r>
+              <w:rPr>
+                <w:lang w:val="fr-CH"/>
+              </w:rPr>
+              <w:t>Création de discussion en double</w:t>
+            </w:r>
+          </w:p>
+          <w:p>
+            <w:pPr>
+              <w:pStyle w:val="AbsatzTab12Pt1-1Kur"/>
+              <w:numPr>
+                <w:ilvl w:val="0"/>
+                <w:numId w:val="46"/>
+              </w:numPr>
+              <w:rPr>
+                <w:lang w:val="fr-CH"/>
+              </w:rPr>
+            </w:pPr>
+            <w:proofErr w:type="spellStart"/>
+            <w:r>
+              <w:rPr>
+                <w:lang w:val="fr-CH"/>
+              </w:rPr>
+              <w:t>Unlike</w:t>
+            </w:r>
+            <w:proofErr w:type="spellEnd"/>
+            <w:r>
+              <w:rPr>
+                <w:lang w:val="fr-CH"/>
+              </w:rPr>
+              <w:t xml:space="preserve"> impossible lors d’un match</w:t>
+            </w:r>
+          </w:p>
+          <w:p>
+            <w:pPr>
+              <w:pStyle w:val="AbsatzTab12Pt1-1Kur"/>
+              <w:numPr>
+                <w:ilvl w:val="0"/>
+                <w:numId w:val="46"/>
+              </w:numPr>
+              <w:rPr>
+                <w:lang w:val="fr-CH"/>
+              </w:rPr>
+            </w:pPr>
+            <w:r>
+              <w:rPr>
+                <w:lang w:val="fr-CH"/>
+              </w:rPr>
+              <w:t>Messages non bidirectionnels</w:t>
+            </w:r>
+          </w:p>
+          <w:p>
+            <w:pPr>
+              <w:pStyle w:val="AbsatzTab12Pt1-1Kur"/>
+              <w:ind w:left="360"/>
+              <w:rPr>
+                <w:lang w:val="fr-CH"/>
+              </w:rPr>
+            </w:pPr>
+            <w:r>
+              <w:rPr>
+                <w:lang w:val="fr-CH"/>
+              </w:rPr>
+              <w:br/>
+            </w:r>
+            <w:r>
+              <w:rPr>
+                <w:lang w:val="fr-CH"/>
+              </w:rPr>
+              <w:br/>
+            </w:r>
+            <w:r>
+              <w:rPr>
+                <w:lang w:val="fr-CH"/>
+              </w:rPr>
+              <w:br/>
+            </w:r>
+            <w:r>
+              <w:rPr>
+                <w:lang w:val="fr-CH"/>
+              </w:rPr>
+              <w:br/>
+            </w:r>
+            <w:r>
+              <w:rPr>
+                <w:lang w:val="fr-CH"/>
+              </w:rPr>
+              <w:br/>
+            </w:r>
+            <w:r>
+              <w:rPr>
+                <w:lang w:val="fr-CH"/>
+              </w:rPr>
+              <w:br/>
+            </w:r>
+            <w:r>
+              <w:rPr>
+                <w:lang w:val="fr-CH"/>
+              </w:rPr>
+              <w:br/>
+            </w:r>
+            <w:r>
+              <w:rPr>
+                <w:lang w:val="fr-CH"/>
+              </w:rPr>
+              <w:br/>
+            </w:r>
+            <w:r>
+              <w:rPr>
+                <w:lang w:val="fr-CH"/>
+              </w:rPr>
+              <w:br/>
+            </w:r>
+            <w:r>
+              <w:rPr>
+                <w:lang w:val="fr-CH"/>
+              </w:rPr>
+              <w:br/>
+            </w:r>
+            <w:r>
+              <w:rPr>
+                <w:lang w:val="fr-CH"/>
+              </w:rPr>
+              <w:br/>
+            </w:r>
+            <w:r>
+              <w:rPr>
+                <w:lang w:val="fr-CH"/>
+              </w:rPr>
+              <w:br/>
+            </w:r>
+            <w:r>
+              <w:rPr>
+                <w:lang w:val="fr-CH"/>
+              </w:rPr>
+              <w:br/>
+            </w:r>
+            <w:r>
+              <w:rPr>
+                <w:lang w:val="fr-CH"/>
+              </w:rPr>
+              <w:br/>
+            </w:r>
+            <w:r>
+              <w:rPr>
+                <w:lang w:val="fr-CH"/>
+              </w:rPr>
+              <w:br/>
+            </w:r>
+            <w:r>
+              <w:rPr>
+                <w:lang w:val="fr-CH"/>
+              </w:rPr>
+              <w:br/>
+            </w:r>
+          </w:p>
+        </w:tc>
+      </w:tr>
+      <w:tr>
+        <w:trPr>
+          <w:trHeight w:val="425"/>
+        </w:trPr>
+        <w:tc>
+          <w:tcPr>
+            <w:tcW w:w="2268" w:type="dxa"/>
+            <w:tcBorders>
+              <w:top w:val="single" w:sz="4" w:space="0" w:color="auto"/>
+              <w:left w:val="single" w:sz="4" w:space="0" w:color="auto"/>
+              <w:bottom w:val="single" w:sz="4" w:space="0" w:color="auto"/>
+              <w:right w:val="single" w:sz="4" w:space="0" w:color="auto"/>
+            </w:tcBorders>
+            <w:shd w:val="clear" w:color="auto" w:fill="D9D9D9" w:themeFill="background1" w:themeFillShade="D9"/>
+          </w:tcPr>
+          <w:p>
+            <w:pPr>
+              <w:pStyle w:val="AbsatzTab12PtTitel"/>
+              <w:rPr>
+                <w:lang w:val="fr-CH"/>
+              </w:rPr>
+            </w:pPr>
+            <w:r>
+              <w:rPr>
+                <w:lang w:val="fr-CH"/>
+              </w:rPr>
+              <w:t>Remarques</w:t>
+            </w:r>
+          </w:p>
+        </w:tc>
+        <w:tc>
+          <w:tcPr>
+            <w:tcW w:w="6946" w:type="dxa"/>
+            <w:tcBorders>
+              <w:top w:val="single" w:sz="4" w:space="0" w:color="auto"/>
+              <w:left w:val="single" w:sz="4" w:space="0" w:color="auto"/>
+              <w:bottom w:val="single" w:sz="4" w:space="0" w:color="auto"/>
+              <w:right w:val="single" w:sz="4" w:space="0" w:color="auto"/>
+            </w:tcBorders>
+          </w:tcPr>
+          <w:p>
+            <w:pPr>
+              <w:pStyle w:val="AbsatzTab12Pt1-1Kur"/>
+              <w:rPr>
+                <w:lang w:val="fr-CH"/>
+              </w:rPr>
+            </w:pPr>
+            <w:r>
+              <w:rPr>
+                <w:lang w:val="fr-CH"/>
+              </w:rPr>
+              <w:t>Logique à intégrer lors d’un like et non d’un match pour permettre un traitement plus dynamique. Tous les problèmes rencontrés sont corrigés.</w:t>
+            </w:r>
+            <w:r>
+              <w:rPr>
+                <w:lang w:val="fr-CH"/>
+              </w:rPr>
+              <w:br/>
+            </w:r>
+            <w:r>
+              <w:rPr>
+                <w:lang w:val="fr-CH"/>
+              </w:rPr>
+              <w:br/>
+            </w:r>
+            <w:r>
+              <w:rPr>
+                <w:lang w:val="fr-CH"/>
+              </w:rPr>
+              <w:br/>
+            </w:r>
+            <w:r>
+              <w:rPr>
+                <w:lang w:val="fr-CH"/>
+              </w:rPr>
+              <w:br/>
+            </w:r>
+            <w:r>
+              <w:rPr>
+                <w:lang w:val="fr-CH"/>
+              </w:rPr>
+              <w:br/>
+            </w:r>
+          </w:p>
+        </w:tc>
+      </w:tr>
+      <w:tr>
+        <w:trPr>
+          <w:trHeight w:val="64"/>
+        </w:trPr>
+        <w:tc>
+          <w:tcPr>
+            <w:tcW w:w="9214" w:type="dxa"/>
+            <w:gridSpan w:val="2"/>
+            <w:shd w:val="clear" w:color="auto" w:fill="F0F0F0"/>
+          </w:tcPr>
+          <w:p>
+            <w:pPr>
+              <w:pStyle w:val="AbsatzTab10Pt1-1KurFett"/>
+              <w:rPr>
+                <w:lang w:val="fr-CH"/>
+              </w:rPr>
+            </w:pPr>
+            <w:r>
+              <w:rPr>
+                <w:lang w:val="fr-CH"/>
+              </w:rPr>
+              <w:t xml:space="preserve">*Catégorie de </w:t>
+            </w:r>
+            <w:proofErr w:type="gramStart"/>
+            <w:r>
+              <w:rPr>
+                <w:lang w:val="fr-CH"/>
+              </w:rPr>
+              <w:t>défauts:</w:t>
+            </w:r>
+            <w:proofErr w:type="gramEnd"/>
+            <w:r>
+              <w:rPr>
+                <w:lang w:val="fr-CH"/>
+              </w:rPr>
+              <w:t xml:space="preserve"> 0 = sans erreur, 1 = défaut insignifiant, 2 = défaut léger, 3 = défaut grave, 4 = défaut critique</w:t>
+            </w:r>
+          </w:p>
+        </w:tc>
+      </w:tr>
+    </w:tbl>
+    <w:p>
+      <w:pPr>
+        <w:pStyle w:val="Titre1"/>
+        <w:pageBreakBefore/>
+        <w:numPr>
+          <w:ilvl w:val="0"/>
+          <w:numId w:val="28"/>
+        </w:numPr>
+        <w:ind w:left="431" w:hanging="431"/>
+        <w:rPr>
+          <w:lang w:val="fr-CH"/>
+        </w:rPr>
+      </w:pPr>
+      <w:bookmarkStart w:id="16" w:name="_Toc41834499"/>
+      <w:r>
+        <w:rPr>
+          <w:lang w:val="fr-CH"/>
+        </w:rPr>
+        <w:lastRenderedPageBreak/>
+        <w:t>Cas de test</w:t>
+      </w:r>
+      <w:r>
+        <w:rPr>
+          <w:lang w:val="fr-CH"/>
+        </w:rPr>
+        <w:t xml:space="preserve"> Réinitialiser le mot de passe</w:t>
+      </w:r>
+      <w:bookmarkEnd w:id="16"/>
+    </w:p>
+    <w:p>
+      <w:pPr>
+        <w:pStyle w:val="Text-Titel"/>
+        <w:rPr>
+          <w:lang w:val="fr-CH"/>
+        </w:rPr>
+      </w:pPr>
+      <w:r>
+        <w:rPr>
+          <w:lang w:val="fr-CH"/>
+        </w:rPr>
+        <w:t>Description du cas de test</w:t>
+      </w:r>
+    </w:p>
+    <w:p>
+      <w:pPr>
+        <w:pStyle w:val="Tab-Abstand0"/>
+        <w:rPr>
+          <w:lang w:val="fr-CH"/>
+        </w:rPr>
+      </w:pPr>
+    </w:p>
+    <w:tbl>
+      <w:tblPr>
+        <w:tblW w:w="9214" w:type="dxa"/>
+        <w:tblInd w:w="-5" w:type="dxa"/>
+        <w:tblBorders>
+          <w:top w:val="single" w:sz="4" w:space="0" w:color="auto"/>
+          <w:left w:val="single" w:sz="4" w:space="0" w:color="auto"/>
+          <w:bottom w:val="single" w:sz="4" w:space="0" w:color="auto"/>
+          <w:right w:val="single" w:sz="4" w:space="0" w:color="auto"/>
+          <w:insideH w:val="single" w:sz="4" w:space="0" w:color="auto"/>
+          <w:insideV w:val="single" w:sz="4" w:space="0" w:color="auto"/>
+        </w:tblBorders>
+        <w:tblLayout w:type="fixed"/>
+        <w:tblLook w:val="04A0" w:firstRow="1" w:lastRow="0" w:firstColumn="1" w:lastColumn="0" w:noHBand="0" w:noVBand="1"/>
+      </w:tblPr>
+      <w:tblGrid>
+        <w:gridCol w:w="2268"/>
+        <w:gridCol w:w="1560"/>
+        <w:gridCol w:w="5386"/>
+      </w:tblGrid>
+      <w:tr>
+        <w:trPr>
+          <w:trHeight w:val="425"/>
+          <w:tblHeader/>
+        </w:trPr>
+        <w:tc>
+          <w:tcPr>
+            <w:tcW w:w="2268" w:type="dxa"/>
+            <w:tcBorders>
+              <w:top w:val="single" w:sz="4" w:space="0" w:color="auto"/>
+              <w:left w:val="single" w:sz="4" w:space="0" w:color="auto"/>
+              <w:bottom w:val="single" w:sz="4" w:space="0" w:color="auto"/>
+              <w:right w:val="single" w:sz="4" w:space="0" w:color="auto"/>
+            </w:tcBorders>
+            <w:shd w:val="clear" w:color="auto" w:fill="D9D9D9"/>
+            <w:hideMark/>
+          </w:tcPr>
+          <w:p>
+            <w:pPr>
+              <w:pStyle w:val="AbsatzTab12PtTitel"/>
+              <w:rPr>
+                <w:lang w:val="fr-CH"/>
+              </w:rPr>
+            </w:pPr>
+            <w:r>
+              <w:rPr>
+                <w:lang w:val="fr-CH"/>
+              </w:rPr>
+              <w:t>ID / Désignation</w:t>
+            </w:r>
+          </w:p>
+        </w:tc>
+        <w:tc>
+          <w:tcPr>
+            <w:tcW w:w="1560" w:type="dxa"/>
+            <w:tcBorders>
+              <w:top w:val="single" w:sz="4" w:space="0" w:color="auto"/>
+              <w:left w:val="single" w:sz="4" w:space="0" w:color="auto"/>
+              <w:bottom w:val="single" w:sz="4" w:space="0" w:color="auto"/>
+              <w:right w:val="single" w:sz="4" w:space="0" w:color="auto"/>
+            </w:tcBorders>
+            <w:shd w:val="clear" w:color="auto" w:fill="auto"/>
+            <w:hideMark/>
+          </w:tcPr>
+          <w:p>
+            <w:pPr>
+              <w:pStyle w:val="AbsatzTab12Pt1-1Kur"/>
+              <w:rPr>
+                <w:lang w:val="fr-CH"/>
+              </w:rPr>
+            </w:pPr>
+            <w:r>
+              <w:rPr>
+                <w:lang w:val="fr-CH"/>
+              </w:rPr>
+              <w:t>T-010</w:t>
+            </w:r>
+          </w:p>
+        </w:tc>
+        <w:tc>
+          <w:tcPr>
+            <w:tcW w:w="5386" w:type="dxa"/>
+            <w:tcBorders>
+              <w:top w:val="single" w:sz="4" w:space="0" w:color="auto"/>
+              <w:left w:val="single" w:sz="4" w:space="0" w:color="auto"/>
+              <w:bottom w:val="single" w:sz="4" w:space="0" w:color="auto"/>
+              <w:right w:val="single" w:sz="4" w:space="0" w:color="auto"/>
+            </w:tcBorders>
+            <w:shd w:val="clear" w:color="auto" w:fill="auto"/>
+            <w:hideMark/>
+          </w:tcPr>
+          <w:p>
+            <w:pPr>
+              <w:pStyle w:val="AbsatzTab12Pt1-1Kur"/>
+              <w:rPr>
+                <w:lang w:val="fr-CH"/>
+              </w:rPr>
+            </w:pPr>
+            <w:r>
+              <w:rPr>
+                <w:lang w:val="fr-CH"/>
+              </w:rPr>
+              <w:t>Réinitialiser le mot de passe côté administrateur</w:t>
+            </w:r>
+          </w:p>
+        </w:tc>
+      </w:tr>
+      <w:tr>
+        <w:trPr>
+          <w:trHeight w:val="425"/>
+        </w:trPr>
+        <w:tc>
+          <w:tcPr>
+            <w:tcW w:w="2268" w:type="dxa"/>
+            <w:tcBorders>
+              <w:top w:val="single" w:sz="4" w:space="0" w:color="auto"/>
+              <w:left w:val="single" w:sz="4" w:space="0" w:color="auto"/>
+              <w:bottom w:val="single" w:sz="4" w:space="0" w:color="auto"/>
+              <w:right w:val="single" w:sz="4" w:space="0" w:color="auto"/>
+            </w:tcBorders>
+            <w:shd w:val="clear" w:color="auto" w:fill="D9D9D9" w:themeFill="background1" w:themeFillShade="D9"/>
+            <w:hideMark/>
+          </w:tcPr>
+          <w:p>
+            <w:pPr>
+              <w:pStyle w:val="AbsatzTab12PtTitel"/>
+              <w:rPr>
+                <w:lang w:val="fr-CH"/>
+              </w:rPr>
+            </w:pPr>
+            <w:r>
+              <w:rPr>
+                <w:lang w:val="fr-CH"/>
+              </w:rPr>
+              <w:t>Description</w:t>
+            </w:r>
+          </w:p>
+        </w:tc>
+        <w:tc>
+          <w:tcPr>
+            <w:tcW w:w="6946" w:type="dxa"/>
+            <w:gridSpan w:val="2"/>
+            <w:tcBorders>
+              <w:top w:val="single" w:sz="4" w:space="0" w:color="auto"/>
+              <w:left w:val="single" w:sz="4" w:space="0" w:color="auto"/>
+              <w:bottom w:val="single" w:sz="4" w:space="0" w:color="auto"/>
+              <w:right w:val="single" w:sz="4" w:space="0" w:color="auto"/>
+            </w:tcBorders>
+          </w:tcPr>
+          <w:p>
+            <w:pPr>
+              <w:pStyle w:val="AbsatzTab12Pt1-1Kur"/>
+              <w:rPr>
+                <w:lang w:val="fr-CH"/>
+              </w:rPr>
+            </w:pPr>
+            <w:r>
+              <w:rPr>
+                <w:lang w:val="fr-CH"/>
+              </w:rPr>
+              <w:t>Voir Concept de test</w:t>
+            </w:r>
+          </w:p>
+        </w:tc>
+      </w:tr>
+      <w:tr>
+        <w:trPr>
+          <w:trHeight w:val="425"/>
+        </w:trPr>
+        <w:tc>
+          <w:tcPr>
+            <w:tcW w:w="2268" w:type="dxa"/>
+            <w:tcBorders>
+              <w:top w:val="single" w:sz="4" w:space="0" w:color="auto"/>
+              <w:left w:val="single" w:sz="4" w:space="0" w:color="auto"/>
+              <w:bottom w:val="single" w:sz="4" w:space="0" w:color="auto"/>
+              <w:right w:val="single" w:sz="4" w:space="0" w:color="auto"/>
+            </w:tcBorders>
+            <w:shd w:val="clear" w:color="auto" w:fill="D9D9D9" w:themeFill="background1" w:themeFillShade="D9"/>
+            <w:hideMark/>
+          </w:tcPr>
+          <w:p>
+            <w:pPr>
+              <w:pStyle w:val="AbsatzTab12PtTitel"/>
+              <w:rPr>
+                <w:lang w:val="fr-CH"/>
+              </w:rPr>
+            </w:pPr>
+            <w:r>
+              <w:rPr>
+                <w:lang w:val="fr-CH"/>
+              </w:rPr>
+              <w:t>Condition préalable au test</w:t>
+            </w:r>
+          </w:p>
+        </w:tc>
+        <w:tc>
+          <w:tcPr>
+            <w:tcW w:w="6946" w:type="dxa"/>
+            <w:gridSpan w:val="2"/>
+            <w:tcBorders>
+              <w:top w:val="single" w:sz="4" w:space="0" w:color="auto"/>
+              <w:left w:val="single" w:sz="4" w:space="0" w:color="auto"/>
+              <w:bottom w:val="single" w:sz="4" w:space="0" w:color="auto"/>
+              <w:right w:val="single" w:sz="4" w:space="0" w:color="auto"/>
+            </w:tcBorders>
+          </w:tcPr>
+          <w:p>
+            <w:pPr>
+              <w:pStyle w:val="AbsatzTab12Pt1-1Kur"/>
+              <w:rPr>
+                <w:lang w:val="fr-CH"/>
+              </w:rPr>
+            </w:pPr>
+            <w:r>
+              <w:rPr>
+                <w:lang w:val="fr-CH"/>
+              </w:rPr>
+              <w:t>Voir Concept de test</w:t>
+            </w:r>
+          </w:p>
+        </w:tc>
+      </w:tr>
+      <w:tr>
+        <w:trPr>
+          <w:trHeight w:val="425"/>
+        </w:trPr>
+        <w:tc>
+          <w:tcPr>
+            <w:tcW w:w="2268" w:type="dxa"/>
+            <w:tcBorders>
+              <w:top w:val="single" w:sz="4" w:space="0" w:color="auto"/>
+              <w:left w:val="single" w:sz="4" w:space="0" w:color="auto"/>
+              <w:bottom w:val="single" w:sz="4" w:space="0" w:color="auto"/>
+              <w:right w:val="single" w:sz="4" w:space="0" w:color="auto"/>
+            </w:tcBorders>
+            <w:shd w:val="clear" w:color="auto" w:fill="D9D9D9" w:themeFill="background1" w:themeFillShade="D9"/>
+          </w:tcPr>
+          <w:p>
+            <w:pPr>
+              <w:pStyle w:val="AbsatzTab12PtTitel"/>
+              <w:rPr>
+                <w:lang w:val="fr-CH"/>
+              </w:rPr>
+            </w:pPr>
+            <w:r>
+              <w:rPr>
+                <w:lang w:val="fr-CH"/>
+              </w:rPr>
+              <w:t>Étapes du test</w:t>
+            </w:r>
+          </w:p>
+        </w:tc>
+        <w:tc>
+          <w:tcPr>
+            <w:tcW w:w="6946" w:type="dxa"/>
+            <w:gridSpan w:val="2"/>
+            <w:tcBorders>
+              <w:top w:val="single" w:sz="4" w:space="0" w:color="auto"/>
+              <w:left w:val="single" w:sz="4" w:space="0" w:color="auto"/>
+              <w:bottom w:val="single" w:sz="4" w:space="0" w:color="auto"/>
+              <w:right w:val="single" w:sz="4" w:space="0" w:color="auto"/>
+            </w:tcBorders>
+          </w:tcPr>
+          <w:p>
+            <w:pPr>
+              <w:pStyle w:val="AbsatzTab12Pt1-1Kur"/>
+              <w:rPr>
+                <w:lang w:val="fr-CH"/>
+              </w:rPr>
+            </w:pPr>
+            <w:r>
+              <w:rPr>
+                <w:lang w:val="fr-CH"/>
+              </w:rPr>
+              <w:t xml:space="preserve">Voir Concept de test </w:t>
+            </w:r>
+          </w:p>
+          <w:p>
+            <w:pPr>
+              <w:pStyle w:val="AbsatzTab12Pt1-1Kur"/>
+              <w:rPr>
+                <w:lang w:val="fr-CH"/>
+              </w:rPr>
+            </w:pPr>
+          </w:p>
+          <w:p>
+            <w:pPr>
+              <w:pStyle w:val="AbsatzTab12Pt1-1Kur"/>
+              <w:rPr>
+                <w:lang w:val="fr-CH"/>
+              </w:rPr>
+            </w:pPr>
+          </w:p>
+        </w:tc>
+      </w:tr>
+      <w:tr>
+        <w:trPr>
+          <w:trHeight w:val="425"/>
+        </w:trPr>
+        <w:tc>
+          <w:tcPr>
+            <w:tcW w:w="2268" w:type="dxa"/>
+            <w:tcBorders>
+              <w:top w:val="single" w:sz="4" w:space="0" w:color="auto"/>
+              <w:left w:val="single" w:sz="4" w:space="0" w:color="auto"/>
+              <w:bottom w:val="single" w:sz="4" w:space="0" w:color="auto"/>
+              <w:right w:val="single" w:sz="4" w:space="0" w:color="auto"/>
+            </w:tcBorders>
+            <w:shd w:val="clear" w:color="auto" w:fill="D9D9D9" w:themeFill="background1" w:themeFillShade="D9"/>
+          </w:tcPr>
+          <w:p>
+            <w:pPr>
+              <w:pStyle w:val="AbsatzTab12PtTitel"/>
+              <w:rPr>
+                <w:lang w:val="fr-CH"/>
+              </w:rPr>
+            </w:pPr>
+            <w:r>
+              <w:rPr>
+                <w:lang w:val="fr-CH"/>
+              </w:rPr>
+              <w:t>Résultat attendu</w:t>
+            </w:r>
+          </w:p>
+        </w:tc>
+        <w:tc>
+          <w:tcPr>
+            <w:tcW w:w="6946" w:type="dxa"/>
+            <w:gridSpan w:val="2"/>
+            <w:tcBorders>
+              <w:top w:val="single" w:sz="4" w:space="0" w:color="auto"/>
+              <w:left w:val="single" w:sz="4" w:space="0" w:color="auto"/>
+              <w:bottom w:val="single" w:sz="4" w:space="0" w:color="auto"/>
+              <w:right w:val="single" w:sz="4" w:space="0" w:color="auto"/>
+            </w:tcBorders>
+          </w:tcPr>
+          <w:p>
+            <w:pPr>
+              <w:pStyle w:val="AbsatzTab12Pt1-1Kur"/>
+              <w:rPr>
+                <w:lang w:val="fr-CH"/>
+              </w:rPr>
+            </w:pPr>
+            <w:r>
+              <w:rPr>
+                <w:lang w:val="fr-CH"/>
+              </w:rPr>
+              <w:t>Envoie d’un nouveau mot de passe par mail à l’utilisateur</w:t>
+            </w:r>
+          </w:p>
+        </w:tc>
+      </w:tr>
+    </w:tbl>
+    <w:p>
+      <w:pPr>
+        <w:pStyle w:val="Text-Titel"/>
+        <w:rPr>
+          <w:lang w:val="fr-CH"/>
+        </w:rPr>
+      </w:pPr>
+      <w:r>
+        <w:rPr>
+          <w:lang w:val="fr-CH"/>
+        </w:rPr>
+        <w:t>Déroulement et résultat du test (catégorie de défauts)</w:t>
+      </w:r>
+    </w:p>
+    <w:p>
+      <w:pPr>
+        <w:pStyle w:val="Tab-Abstand0"/>
+        <w:rPr>
+          <w:lang w:val="fr-CH"/>
+        </w:rPr>
+      </w:pPr>
+    </w:p>
+    <w:tbl>
+      <w:tblPr>
+        <w:tblW w:w="9214" w:type="dxa"/>
+        <w:tblInd w:w="-5" w:type="dxa"/>
+        <w:tblBorders>
+          <w:top w:val="single" w:sz="4" w:space="0" w:color="auto"/>
+          <w:left w:val="single" w:sz="4" w:space="0" w:color="auto"/>
+          <w:bottom w:val="single" w:sz="4" w:space="0" w:color="auto"/>
+          <w:right w:val="single" w:sz="4" w:space="0" w:color="auto"/>
+          <w:insideH w:val="single" w:sz="4" w:space="0" w:color="auto"/>
+          <w:insideV w:val="single" w:sz="4" w:space="0" w:color="auto"/>
+        </w:tblBorders>
+        <w:tblLayout w:type="fixed"/>
+        <w:tblLook w:val="04A0" w:firstRow="1" w:lastRow="0" w:firstColumn="1" w:lastColumn="0" w:noHBand="0" w:noVBand="1"/>
+      </w:tblPr>
+      <w:tblGrid>
+        <w:gridCol w:w="2268"/>
+        <w:gridCol w:w="6946"/>
+      </w:tblGrid>
+      <w:tr>
+        <w:trPr>
+          <w:trHeight w:val="425"/>
+        </w:trPr>
+        <w:tc>
+          <w:tcPr>
+            <w:tcW w:w="2268" w:type="dxa"/>
+            <w:tcBorders>
+              <w:top w:val="single" w:sz="4" w:space="0" w:color="auto"/>
+              <w:left w:val="single" w:sz="4" w:space="0" w:color="auto"/>
+              <w:bottom w:val="single" w:sz="4" w:space="0" w:color="auto"/>
+              <w:right w:val="single" w:sz="4" w:space="0" w:color="auto"/>
+            </w:tcBorders>
+            <w:shd w:val="clear" w:color="auto" w:fill="D9D9D9" w:themeFill="background1" w:themeFillShade="D9"/>
+            <w:hideMark/>
+          </w:tcPr>
+          <w:p>
+            <w:pPr>
+              <w:pStyle w:val="AbsatzTab12PtTitel"/>
+              <w:rPr>
+                <w:lang w:val="fr-CH"/>
+              </w:rPr>
+            </w:pPr>
+            <w:r>
+              <w:rPr>
+                <w:lang w:val="fr-CH"/>
+              </w:rPr>
+              <w:t>Date du test</w:t>
+            </w:r>
+          </w:p>
+        </w:tc>
+        <w:tc>
+          <w:tcPr>
+            <w:tcW w:w="6946" w:type="dxa"/>
+            <w:tcBorders>
+              <w:top w:val="single" w:sz="4" w:space="0" w:color="auto"/>
+              <w:left w:val="single" w:sz="4" w:space="0" w:color="auto"/>
+              <w:bottom w:val="single" w:sz="4" w:space="0" w:color="auto"/>
+              <w:right w:val="single" w:sz="4" w:space="0" w:color="auto"/>
+            </w:tcBorders>
+          </w:tcPr>
+          <w:p>
+            <w:pPr>
+              <w:pStyle w:val="AbsatzTab12Pt1-1Kur"/>
+              <w:rPr>
+                <w:lang w:val="fr-CH"/>
+              </w:rPr>
+            </w:pPr>
+            <w:r>
+              <w:rPr>
+                <w:lang w:val="fr-CH"/>
+              </w:rPr>
+              <w:t>30.05.2020</w:t>
+            </w:r>
+          </w:p>
+        </w:tc>
+      </w:tr>
+      <w:tr>
+        <w:trPr>
+          <w:trHeight w:val="425"/>
+          <w:tblHeader/>
+        </w:trPr>
+        <w:tc>
+          <w:tcPr>
+            <w:tcW w:w="2268" w:type="dxa"/>
+            <w:tcBorders>
+              <w:top w:val="single" w:sz="4" w:space="0" w:color="auto"/>
+              <w:left w:val="single" w:sz="4" w:space="0" w:color="auto"/>
+              <w:bottom w:val="single" w:sz="4" w:space="0" w:color="auto"/>
+              <w:right w:val="single" w:sz="4" w:space="0" w:color="auto"/>
+            </w:tcBorders>
+            <w:shd w:val="clear" w:color="auto" w:fill="D9D9D9"/>
+            <w:hideMark/>
+          </w:tcPr>
+          <w:p>
+            <w:pPr>
+              <w:pStyle w:val="AbsatzTab12PtTitel"/>
+              <w:rPr>
+                <w:lang w:val="fr-CH"/>
+              </w:rPr>
+            </w:pPr>
+            <w:r>
+              <w:rPr>
+                <w:lang w:val="fr-CH"/>
+              </w:rPr>
+              <w:t>Testeur</w:t>
+            </w:r>
+          </w:p>
+        </w:tc>
+        <w:tc>
+          <w:tcPr>
+            <w:tcW w:w="6946" w:type="dxa"/>
+            <w:tcBorders>
+              <w:top w:val="single" w:sz="4" w:space="0" w:color="auto"/>
+              <w:left w:val="single" w:sz="4" w:space="0" w:color="auto"/>
+              <w:bottom w:val="single" w:sz="4" w:space="0" w:color="auto"/>
+              <w:right w:val="single" w:sz="4" w:space="0" w:color="auto"/>
+            </w:tcBorders>
+            <w:shd w:val="clear" w:color="auto" w:fill="auto"/>
+            <w:hideMark/>
+          </w:tcPr>
+          <w:p>
+            <w:pPr>
+              <w:pStyle w:val="AbsatzTab12Pt1-1Kur"/>
+              <w:rPr>
+                <w:lang w:val="fr-CH"/>
+              </w:rPr>
+            </w:pPr>
+            <w:r>
+              <w:rPr>
+                <w:lang w:val="fr-CH"/>
+              </w:rPr>
+              <w:t>Hans Morsch</w:t>
+            </w:r>
+          </w:p>
+        </w:tc>
+      </w:tr>
+      <w:tr>
+        <w:trPr>
+          <w:trHeight w:val="425"/>
+        </w:trPr>
+        <w:tc>
+          <w:tcPr>
+            <w:tcW w:w="2268" w:type="dxa"/>
+            <w:tcBorders>
+              <w:top w:val="single" w:sz="4" w:space="0" w:color="auto"/>
+              <w:left w:val="single" w:sz="4" w:space="0" w:color="auto"/>
+              <w:bottom w:val="single" w:sz="4" w:space="0" w:color="auto"/>
+              <w:right w:val="single" w:sz="4" w:space="0" w:color="auto"/>
+            </w:tcBorders>
+            <w:shd w:val="clear" w:color="auto" w:fill="D9D9D9" w:themeFill="background1" w:themeFillShade="D9"/>
+            <w:hideMark/>
+          </w:tcPr>
+          <w:p>
+            <w:pPr>
+              <w:pStyle w:val="AbsatzTab12PtTitel"/>
+              <w:rPr>
+                <w:lang w:val="fr-CH"/>
+              </w:rPr>
+            </w:pPr>
+            <w:r>
+              <w:rPr>
+                <w:lang w:val="fr-CH"/>
+              </w:rPr>
+              <w:t>Catégorie de défauts*</w:t>
+            </w:r>
+          </w:p>
+        </w:tc>
+        <w:tc>
+          <w:tcPr>
+            <w:tcW w:w="6946" w:type="dxa"/>
+            <w:tcBorders>
+              <w:top w:val="single" w:sz="4" w:space="0" w:color="auto"/>
+              <w:left w:val="single" w:sz="4" w:space="0" w:color="auto"/>
+              <w:bottom w:val="single" w:sz="4" w:space="0" w:color="auto"/>
+              <w:right w:val="single" w:sz="4" w:space="0" w:color="auto"/>
+            </w:tcBorders>
+          </w:tcPr>
+          <w:p>
+            <w:pPr>
+              <w:pStyle w:val="AbsatzTab12Pt1-1Kur"/>
+              <w:rPr>
+                <w:lang w:val="fr-CH"/>
+              </w:rPr>
+            </w:pPr>
+            <w:r>
+              <w:rPr>
+                <w:lang w:val="fr-CH"/>
+              </w:rPr>
+              <w:t>Hachage et sel</w:t>
+            </w:r>
+          </w:p>
+        </w:tc>
+      </w:tr>
+      <w:tr>
+        <w:trPr>
+          <w:trHeight w:val="425"/>
+        </w:trPr>
+        <w:tc>
+          <w:tcPr>
+            <w:tcW w:w="2268" w:type="dxa"/>
+            <w:tcBorders>
+              <w:top w:val="single" w:sz="4" w:space="0" w:color="auto"/>
+              <w:left w:val="single" w:sz="4" w:space="0" w:color="auto"/>
+              <w:bottom w:val="single" w:sz="4" w:space="0" w:color="auto"/>
+              <w:right w:val="single" w:sz="4" w:space="0" w:color="auto"/>
+            </w:tcBorders>
+            <w:shd w:val="clear" w:color="auto" w:fill="D9D9D9" w:themeFill="background1" w:themeFillShade="D9"/>
+          </w:tcPr>
+          <w:p>
+            <w:pPr>
+              <w:pStyle w:val="AbsatzTab12PtTitel"/>
+              <w:rPr>
+                <w:lang w:val="fr-CH"/>
+              </w:rPr>
+            </w:pPr>
+            <w:r>
+              <w:rPr>
+                <w:lang w:val="fr-CH"/>
+              </w:rPr>
+              <w:t>Description des défauts</w:t>
+            </w:r>
+          </w:p>
+        </w:tc>
+        <w:tc>
+          <w:tcPr>
+            <w:tcW w:w="6946" w:type="dxa"/>
+            <w:tcBorders>
+              <w:top w:val="single" w:sz="4" w:space="0" w:color="auto"/>
+              <w:left w:val="single" w:sz="4" w:space="0" w:color="auto"/>
+              <w:bottom w:val="single" w:sz="4" w:space="0" w:color="auto"/>
+              <w:right w:val="single" w:sz="4" w:space="0" w:color="auto"/>
+            </w:tcBorders>
+          </w:tcPr>
+          <w:p>
+            <w:pPr>
+              <w:pStyle w:val="AbsatzTab12Pt1-1Kur"/>
+              <w:rPr>
+                <w:lang w:val="fr-CH"/>
+              </w:rPr>
+            </w:pPr>
+            <w:r>
+              <w:rPr>
+                <w:lang w:val="fr-CH"/>
+              </w:rPr>
+              <w:br/>
+              <w:t>Trouver le même hachage que ID4</w:t>
+            </w:r>
+            <w:r>
+              <w:rPr>
+                <w:lang w:val="fr-CH"/>
+              </w:rPr>
+              <w:br/>
+            </w:r>
+            <w:r>
+              <w:rPr>
+                <w:lang w:val="fr-CH"/>
+              </w:rPr>
+              <w:br/>
+            </w:r>
+            <w:r>
+              <w:rPr>
+                <w:lang w:val="fr-CH"/>
+              </w:rPr>
+              <w:br/>
+            </w:r>
+            <w:r>
+              <w:rPr>
+                <w:lang w:val="fr-CH"/>
+              </w:rPr>
+              <w:br/>
+            </w:r>
+            <w:r>
+              <w:rPr>
+                <w:lang w:val="fr-CH"/>
+              </w:rPr>
+              <w:br/>
+            </w:r>
+            <w:r>
+              <w:rPr>
+                <w:lang w:val="fr-CH"/>
+              </w:rPr>
+              <w:br/>
+            </w:r>
+            <w:r>
+              <w:rPr>
+                <w:lang w:val="fr-CH"/>
+              </w:rPr>
+              <w:br/>
+            </w:r>
+            <w:r>
+              <w:rPr>
+                <w:lang w:val="fr-CH"/>
+              </w:rPr>
+              <w:br/>
+            </w:r>
+            <w:r>
+              <w:rPr>
+                <w:lang w:val="fr-CH"/>
+              </w:rPr>
+              <w:br/>
+            </w:r>
+            <w:r>
+              <w:rPr>
+                <w:lang w:val="fr-CH"/>
+              </w:rPr>
+              <w:br/>
+            </w:r>
+            <w:r>
+              <w:rPr>
+                <w:lang w:val="fr-CH"/>
+              </w:rPr>
+              <w:br/>
+            </w:r>
+            <w:r>
+              <w:rPr>
+                <w:lang w:val="fr-CH"/>
+              </w:rPr>
+              <w:br/>
+            </w:r>
+            <w:r>
+              <w:rPr>
+                <w:lang w:val="fr-CH"/>
+              </w:rPr>
+              <w:br/>
+            </w:r>
+            <w:r>
+              <w:rPr>
+                <w:lang w:val="fr-CH"/>
+              </w:rPr>
+              <w:br/>
+            </w:r>
+            <w:r>
+              <w:rPr>
+                <w:lang w:val="fr-CH"/>
+              </w:rPr>
+              <w:br/>
+            </w:r>
+            <w:r>
+              <w:rPr>
+                <w:lang w:val="fr-CH"/>
+              </w:rPr>
+              <w:br/>
+            </w:r>
+          </w:p>
+        </w:tc>
+      </w:tr>
+      <w:tr>
+        <w:trPr>
+          <w:trHeight w:val="425"/>
+        </w:trPr>
+        <w:tc>
+          <w:tcPr>
+            <w:tcW w:w="2268" w:type="dxa"/>
+            <w:tcBorders>
+              <w:top w:val="single" w:sz="4" w:space="0" w:color="auto"/>
+              <w:left w:val="single" w:sz="4" w:space="0" w:color="auto"/>
+              <w:bottom w:val="single" w:sz="4" w:space="0" w:color="auto"/>
+              <w:right w:val="single" w:sz="4" w:space="0" w:color="auto"/>
+            </w:tcBorders>
+            <w:shd w:val="clear" w:color="auto" w:fill="D9D9D9" w:themeFill="background1" w:themeFillShade="D9"/>
+          </w:tcPr>
+          <w:p>
+            <w:pPr>
+              <w:pStyle w:val="AbsatzTab12PtTitel"/>
+              <w:rPr>
+                <w:lang w:val="fr-CH"/>
+              </w:rPr>
+            </w:pPr>
+            <w:r>
+              <w:rPr>
+                <w:lang w:val="fr-CH"/>
+              </w:rPr>
+              <w:t>Remarques</w:t>
+            </w:r>
+          </w:p>
+        </w:tc>
+        <w:tc>
+          <w:tcPr>
+            <w:tcW w:w="6946" w:type="dxa"/>
+            <w:tcBorders>
+              <w:top w:val="single" w:sz="4" w:space="0" w:color="auto"/>
+              <w:left w:val="single" w:sz="4" w:space="0" w:color="auto"/>
+              <w:bottom w:val="single" w:sz="4" w:space="0" w:color="auto"/>
+              <w:right w:val="single" w:sz="4" w:space="0" w:color="auto"/>
+            </w:tcBorders>
+          </w:tcPr>
+          <w:p>
+            <w:pPr>
+              <w:pStyle w:val="AbsatzTab12Pt1-1Kur"/>
+              <w:rPr>
+                <w:lang w:val="fr-CH"/>
+              </w:rPr>
+            </w:pPr>
+            <w:r>
+              <w:rPr>
+                <w:lang w:val="fr-CH"/>
+              </w:rPr>
+              <w:br/>
+              <w:t>Corrigé</w:t>
+            </w:r>
+            <w:r>
+              <w:rPr>
+                <w:lang w:val="fr-CH"/>
+              </w:rPr>
+              <w:br/>
+            </w:r>
+            <w:r>
+              <w:rPr>
+                <w:lang w:val="fr-CH"/>
+              </w:rPr>
+              <w:br/>
+            </w:r>
+            <w:r>
+              <w:rPr>
+                <w:lang w:val="fr-CH"/>
+              </w:rPr>
+              <w:br/>
+            </w:r>
+            <w:r>
+              <w:rPr>
+                <w:lang w:val="fr-CH"/>
+              </w:rPr>
+              <w:br/>
+            </w:r>
+          </w:p>
+        </w:tc>
+      </w:tr>
+      <w:tr>
+        <w:trPr>
+          <w:trHeight w:val="64"/>
+        </w:trPr>
+        <w:tc>
+          <w:tcPr>
+            <w:tcW w:w="9214" w:type="dxa"/>
+            <w:gridSpan w:val="2"/>
+            <w:shd w:val="clear" w:color="auto" w:fill="F0F0F0"/>
+          </w:tcPr>
+          <w:p>
+            <w:pPr>
+              <w:pStyle w:val="AbsatzTab10Pt1-1KurFett"/>
+              <w:rPr>
+                <w:lang w:val="fr-CH"/>
+              </w:rPr>
+            </w:pPr>
+            <w:r>
+              <w:rPr>
+                <w:lang w:val="fr-CH"/>
+              </w:rPr>
+              <w:t xml:space="preserve">*Catégorie de </w:t>
+            </w:r>
+            <w:proofErr w:type="gramStart"/>
+            <w:r>
+              <w:rPr>
+                <w:lang w:val="fr-CH"/>
+              </w:rPr>
+              <w:t>défauts:</w:t>
+            </w:r>
+            <w:proofErr w:type="gramEnd"/>
+            <w:r>
+              <w:rPr>
+                <w:lang w:val="fr-CH"/>
+              </w:rPr>
+              <w:t xml:space="preserve"> 0 = sans erreur, 1 = défaut insignifiant, 2 = défaut léger, 3 = défaut grave, 4 = défaut critique</w:t>
+            </w:r>
+          </w:p>
+        </w:tc>
+      </w:tr>
+    </w:tbl>
+    <w:p>
+      <w:pPr>
+        <w:pStyle w:val="Titre1"/>
+        <w:pageBreakBefore/>
+        <w:numPr>
+          <w:ilvl w:val="0"/>
+          <w:numId w:val="28"/>
+        </w:numPr>
+        <w:ind w:left="431" w:hanging="431"/>
+        <w:rPr>
+          <w:lang w:val="fr-CH"/>
+        </w:rPr>
+      </w:pPr>
+      <w:bookmarkStart w:id="17" w:name="_Toc41834500"/>
+      <w:r>
+        <w:rPr>
+          <w:lang w:val="fr-CH"/>
+        </w:rPr>
+        <w:lastRenderedPageBreak/>
+        <w:t>Cas de test</w:t>
+      </w:r>
+      <w:r>
+        <w:rPr>
+          <w:lang w:val="fr-CH"/>
+        </w:rPr>
+        <w:t xml:space="preserve"> signaler/bloquer un utilisateur</w:t>
+      </w:r>
+      <w:bookmarkEnd w:id="17"/>
+    </w:p>
+    <w:p>
+      <w:pPr>
+        <w:pStyle w:val="Text-Titel"/>
+        <w:rPr>
+          <w:lang w:val="fr-CH"/>
+        </w:rPr>
+      </w:pPr>
+      <w:r>
+        <w:rPr>
+          <w:lang w:val="fr-CH"/>
+        </w:rPr>
+        <w:t>Description du cas de test</w:t>
+      </w:r>
+    </w:p>
+    <w:p>
+      <w:pPr>
+        <w:pStyle w:val="Tab-Abstand0"/>
+        <w:rPr>
+          <w:lang w:val="fr-CH"/>
+        </w:rPr>
+      </w:pPr>
+    </w:p>
+    <w:tbl>
+      <w:tblPr>
+        <w:tblW w:w="9214" w:type="dxa"/>
+        <w:tblInd w:w="-5" w:type="dxa"/>
+        <w:tblBorders>
+          <w:top w:val="single" w:sz="4" w:space="0" w:color="auto"/>
+          <w:left w:val="single" w:sz="4" w:space="0" w:color="auto"/>
+          <w:bottom w:val="single" w:sz="4" w:space="0" w:color="auto"/>
+          <w:right w:val="single" w:sz="4" w:space="0" w:color="auto"/>
+          <w:insideH w:val="single" w:sz="4" w:space="0" w:color="auto"/>
+          <w:insideV w:val="single" w:sz="4" w:space="0" w:color="auto"/>
+        </w:tblBorders>
+        <w:tblLayout w:type="fixed"/>
+        <w:tblLook w:val="04A0" w:firstRow="1" w:lastRow="0" w:firstColumn="1" w:lastColumn="0" w:noHBand="0" w:noVBand="1"/>
+      </w:tblPr>
+      <w:tblGrid>
+        <w:gridCol w:w="2268"/>
+        <w:gridCol w:w="1560"/>
+        <w:gridCol w:w="5386"/>
+      </w:tblGrid>
+      <w:tr>
+        <w:trPr>
+          <w:trHeight w:val="425"/>
+          <w:tblHeader/>
+        </w:trPr>
+        <w:tc>
+          <w:tcPr>
+            <w:tcW w:w="2268" w:type="dxa"/>
+            <w:tcBorders>
+              <w:top w:val="single" w:sz="4" w:space="0" w:color="auto"/>
+              <w:left w:val="single" w:sz="4" w:space="0" w:color="auto"/>
+              <w:bottom w:val="single" w:sz="4" w:space="0" w:color="auto"/>
+              <w:right w:val="single" w:sz="4" w:space="0" w:color="auto"/>
+            </w:tcBorders>
+            <w:shd w:val="clear" w:color="auto" w:fill="D9D9D9"/>
+            <w:hideMark/>
+          </w:tcPr>
+          <w:p>
+            <w:pPr>
+              <w:pStyle w:val="AbsatzTab12PtTitel"/>
+              <w:rPr>
+                <w:lang w:val="fr-CH"/>
+              </w:rPr>
+            </w:pPr>
+            <w:r>
+              <w:rPr>
+                <w:lang w:val="fr-CH"/>
+              </w:rPr>
+              <w:t>ID / Désignation</w:t>
+            </w:r>
+          </w:p>
+        </w:tc>
+        <w:tc>
+          <w:tcPr>
+            <w:tcW w:w="1560" w:type="dxa"/>
+            <w:tcBorders>
+              <w:top w:val="single" w:sz="4" w:space="0" w:color="auto"/>
+              <w:left w:val="single" w:sz="4" w:space="0" w:color="auto"/>
+              <w:bottom w:val="single" w:sz="4" w:space="0" w:color="auto"/>
+              <w:right w:val="single" w:sz="4" w:space="0" w:color="auto"/>
+            </w:tcBorders>
+            <w:shd w:val="clear" w:color="auto" w:fill="auto"/>
+            <w:hideMark/>
+          </w:tcPr>
+          <w:p>
+            <w:pPr>
+              <w:pStyle w:val="AbsatzTab12Pt1-1Kur"/>
+              <w:rPr>
+                <w:lang w:val="fr-CH"/>
+              </w:rPr>
+            </w:pPr>
+            <w:r>
+              <w:rPr>
+                <w:lang w:val="fr-CH"/>
+              </w:rPr>
+              <w:t>T-0</w:t>
+            </w:r>
+            <w:r>
+              <w:rPr>
+                <w:lang w:val="fr-CH"/>
+              </w:rPr>
+              <w:t>22</w:t>
+            </w:r>
+          </w:p>
+        </w:tc>
+        <w:tc>
+          <w:tcPr>
+            <w:tcW w:w="5386" w:type="dxa"/>
+            <w:tcBorders>
+              <w:top w:val="single" w:sz="4" w:space="0" w:color="auto"/>
+              <w:left w:val="single" w:sz="4" w:space="0" w:color="auto"/>
+              <w:bottom w:val="single" w:sz="4" w:space="0" w:color="auto"/>
+              <w:right w:val="single" w:sz="4" w:space="0" w:color="auto"/>
+            </w:tcBorders>
+            <w:shd w:val="clear" w:color="auto" w:fill="auto"/>
+            <w:hideMark/>
+          </w:tcPr>
+          <w:p>
+            <w:pPr>
+              <w:pStyle w:val="AbsatzTab12Pt1-1Kur"/>
+              <w:rPr>
+                <w:lang w:val="fr-CH"/>
+              </w:rPr>
+            </w:pPr>
+            <w:r>
+              <w:rPr>
+                <w:lang w:val="fr-CH"/>
+              </w:rPr>
+              <w:t>Voir Concept de test</w:t>
+            </w:r>
+          </w:p>
+        </w:tc>
+      </w:tr>
+      <w:tr>
+        <w:trPr>
+          <w:trHeight w:val="425"/>
+        </w:trPr>
+        <w:tc>
+          <w:tcPr>
+            <w:tcW w:w="2268" w:type="dxa"/>
+            <w:tcBorders>
+              <w:top w:val="single" w:sz="4" w:space="0" w:color="auto"/>
+              <w:left w:val="single" w:sz="4" w:space="0" w:color="auto"/>
+              <w:bottom w:val="single" w:sz="4" w:space="0" w:color="auto"/>
+              <w:right w:val="single" w:sz="4" w:space="0" w:color="auto"/>
+            </w:tcBorders>
+            <w:shd w:val="clear" w:color="auto" w:fill="D9D9D9" w:themeFill="background1" w:themeFillShade="D9"/>
+            <w:hideMark/>
+          </w:tcPr>
+          <w:p>
+            <w:pPr>
+              <w:pStyle w:val="AbsatzTab12PtTitel"/>
+              <w:rPr>
+                <w:lang w:val="fr-CH"/>
+              </w:rPr>
+            </w:pPr>
+            <w:r>
+              <w:rPr>
+                <w:lang w:val="fr-CH"/>
+              </w:rPr>
+              <w:t>Description</w:t>
+            </w:r>
+          </w:p>
+        </w:tc>
+        <w:tc>
+          <w:tcPr>
+            <w:tcW w:w="6946" w:type="dxa"/>
+            <w:gridSpan w:val="2"/>
+            <w:tcBorders>
+              <w:top w:val="single" w:sz="4" w:space="0" w:color="auto"/>
+              <w:left w:val="single" w:sz="4" w:space="0" w:color="auto"/>
+              <w:bottom w:val="single" w:sz="4" w:space="0" w:color="auto"/>
+              <w:right w:val="single" w:sz="4" w:space="0" w:color="auto"/>
+            </w:tcBorders>
+          </w:tcPr>
+          <w:p>
+            <w:pPr>
+              <w:pStyle w:val="AbsatzTab12Pt1-1Kur"/>
+              <w:rPr>
+                <w:lang w:val="fr-CH"/>
+              </w:rPr>
+            </w:pPr>
+            <w:r>
+              <w:rPr>
+                <w:lang w:val="fr-CH"/>
+              </w:rPr>
+              <w:t>Voir Concept de test</w:t>
+            </w:r>
+          </w:p>
+        </w:tc>
+      </w:tr>
+      <w:tr>
+        <w:trPr>
+          <w:trHeight w:val="425"/>
+        </w:trPr>
+        <w:tc>
+          <w:tcPr>
+            <w:tcW w:w="2268" w:type="dxa"/>
+            <w:tcBorders>
+              <w:top w:val="single" w:sz="4" w:space="0" w:color="auto"/>
+              <w:left w:val="single" w:sz="4" w:space="0" w:color="auto"/>
+              <w:bottom w:val="single" w:sz="4" w:space="0" w:color="auto"/>
+              <w:right w:val="single" w:sz="4" w:space="0" w:color="auto"/>
+            </w:tcBorders>
+            <w:shd w:val="clear" w:color="auto" w:fill="D9D9D9" w:themeFill="background1" w:themeFillShade="D9"/>
+            <w:hideMark/>
+          </w:tcPr>
+          <w:p>
+            <w:pPr>
+              <w:pStyle w:val="AbsatzTab12PtTitel"/>
+              <w:rPr>
+                <w:lang w:val="fr-CH"/>
+              </w:rPr>
+            </w:pPr>
+            <w:r>
+              <w:rPr>
+                <w:lang w:val="fr-CH"/>
+              </w:rPr>
+              <w:t>Condition préalable au test</w:t>
+            </w:r>
+          </w:p>
+        </w:tc>
+        <w:tc>
+          <w:tcPr>
+            <w:tcW w:w="6946" w:type="dxa"/>
+            <w:gridSpan w:val="2"/>
+            <w:tcBorders>
+              <w:top w:val="single" w:sz="4" w:space="0" w:color="auto"/>
+              <w:left w:val="single" w:sz="4" w:space="0" w:color="auto"/>
+              <w:bottom w:val="single" w:sz="4" w:space="0" w:color="auto"/>
+              <w:right w:val="single" w:sz="4" w:space="0" w:color="auto"/>
+            </w:tcBorders>
+          </w:tcPr>
+          <w:p>
+            <w:pPr>
+              <w:pStyle w:val="AbsatzTab12Pt1-1Kur"/>
+              <w:rPr>
+                <w:lang w:val="fr-CH"/>
+              </w:rPr>
+            </w:pPr>
+            <w:r>
+              <w:rPr>
+                <w:lang w:val="fr-CH"/>
+              </w:rPr>
+              <w:t>Voir Concept de test</w:t>
+            </w:r>
+          </w:p>
+        </w:tc>
+      </w:tr>
+      <w:tr>
+        <w:trPr>
+          <w:trHeight w:val="425"/>
+        </w:trPr>
+        <w:tc>
+          <w:tcPr>
+            <w:tcW w:w="2268" w:type="dxa"/>
+            <w:tcBorders>
+              <w:top w:val="single" w:sz="4" w:space="0" w:color="auto"/>
+              <w:left w:val="single" w:sz="4" w:space="0" w:color="auto"/>
+              <w:bottom w:val="single" w:sz="4" w:space="0" w:color="auto"/>
+              <w:right w:val="single" w:sz="4" w:space="0" w:color="auto"/>
+            </w:tcBorders>
+            <w:shd w:val="clear" w:color="auto" w:fill="D9D9D9" w:themeFill="background1" w:themeFillShade="D9"/>
+          </w:tcPr>
+          <w:p>
+            <w:pPr>
+              <w:pStyle w:val="AbsatzTab12PtTitel"/>
+              <w:rPr>
+                <w:lang w:val="fr-CH"/>
+              </w:rPr>
+            </w:pPr>
+            <w:r>
+              <w:rPr>
+                <w:lang w:val="fr-CH"/>
+              </w:rPr>
+              <w:t>Étapes du test</w:t>
+            </w:r>
+          </w:p>
+        </w:tc>
+        <w:tc>
+          <w:tcPr>
+            <w:tcW w:w="6946" w:type="dxa"/>
+            <w:gridSpan w:val="2"/>
+            <w:tcBorders>
+              <w:top w:val="single" w:sz="4" w:space="0" w:color="auto"/>
+              <w:left w:val="single" w:sz="4" w:space="0" w:color="auto"/>
+              <w:bottom w:val="single" w:sz="4" w:space="0" w:color="auto"/>
+              <w:right w:val="single" w:sz="4" w:space="0" w:color="auto"/>
+            </w:tcBorders>
+          </w:tcPr>
+          <w:p>
+            <w:pPr>
+              <w:pStyle w:val="AbsatzTab12Pt1-1Kur"/>
+              <w:rPr>
+                <w:lang w:val="fr-CH"/>
+              </w:rPr>
+            </w:pPr>
+            <w:r>
+              <w:rPr>
+                <w:lang w:val="fr-CH"/>
+              </w:rPr>
+              <w:t xml:space="preserve">Voir Concept de test </w:t>
+            </w:r>
+          </w:p>
+          <w:p>
+            <w:pPr>
+              <w:pStyle w:val="AbsatzTab12Pt1-1Kur"/>
+              <w:rPr>
+                <w:lang w:val="fr-CH"/>
+              </w:rPr>
+            </w:pPr>
+          </w:p>
+          <w:p>
+            <w:pPr>
+              <w:pStyle w:val="AbsatzTab12Pt1-1Kur"/>
+              <w:rPr>
+                <w:lang w:val="fr-CH"/>
+              </w:rPr>
+            </w:pPr>
+          </w:p>
+        </w:tc>
+      </w:tr>
+      <w:tr>
+        <w:trPr>
+          <w:trHeight w:val="425"/>
+        </w:trPr>
+        <w:tc>
+          <w:tcPr>
+            <w:tcW w:w="2268" w:type="dxa"/>
+            <w:tcBorders>
+              <w:top w:val="single" w:sz="4" w:space="0" w:color="auto"/>
+              <w:left w:val="single" w:sz="4" w:space="0" w:color="auto"/>
+              <w:bottom w:val="single" w:sz="4" w:space="0" w:color="auto"/>
+              <w:right w:val="single" w:sz="4" w:space="0" w:color="auto"/>
+            </w:tcBorders>
+            <w:shd w:val="clear" w:color="auto" w:fill="D9D9D9" w:themeFill="background1" w:themeFillShade="D9"/>
+          </w:tcPr>
+          <w:p>
+            <w:pPr>
+              <w:pStyle w:val="AbsatzTab12PtTitel"/>
+              <w:rPr>
+                <w:lang w:val="fr-CH"/>
+              </w:rPr>
+            </w:pPr>
+            <w:r>
+              <w:rPr>
+                <w:lang w:val="fr-CH"/>
+              </w:rPr>
+              <w:t>Résultat attendu</w:t>
+            </w:r>
+          </w:p>
+        </w:tc>
+        <w:tc>
+          <w:tcPr>
+            <w:tcW w:w="6946" w:type="dxa"/>
+            <w:gridSpan w:val="2"/>
+            <w:tcBorders>
+              <w:top w:val="single" w:sz="4" w:space="0" w:color="auto"/>
+              <w:left w:val="single" w:sz="4" w:space="0" w:color="auto"/>
+              <w:bottom w:val="single" w:sz="4" w:space="0" w:color="auto"/>
+              <w:right w:val="single" w:sz="4" w:space="0" w:color="auto"/>
+            </w:tcBorders>
+          </w:tcPr>
+          <w:p>
+            <w:pPr>
+              <w:pStyle w:val="AbsatzTab12Pt1-1Kur"/>
+              <w:rPr>
+                <w:lang w:val="fr-CH"/>
+              </w:rPr>
+            </w:pPr>
+            <w:r>
+              <w:rPr>
+                <w:lang w:val="fr-CH"/>
+              </w:rPr>
+              <w:t xml:space="preserve">Envoie d’un </w:t>
+            </w:r>
+            <w:r>
+              <w:rPr>
+                <w:lang w:val="fr-CH"/>
+              </w:rPr>
+              <w:t>mail à l’administrateur pour signaler un utilisateur. Bloquer ou ignorer un autre utilisateur</w:t>
+            </w:r>
+          </w:p>
+        </w:tc>
+      </w:tr>
+    </w:tbl>
+    <w:p>
+      <w:pPr>
+        <w:pStyle w:val="Text-Titel"/>
+        <w:rPr>
+          <w:lang w:val="fr-CH"/>
+        </w:rPr>
+      </w:pPr>
+      <w:r>
+        <w:rPr>
+          <w:lang w:val="fr-CH"/>
+        </w:rPr>
+        <w:t>Déroulement et résultat du test (catégorie de défauts)</w:t>
+      </w:r>
+    </w:p>
+    <w:p>
+      <w:pPr>
+        <w:pStyle w:val="Tab-Abstand0"/>
+        <w:rPr>
+          <w:lang w:val="fr-CH"/>
+        </w:rPr>
+      </w:pPr>
+    </w:p>
+    <w:tbl>
+      <w:tblPr>
+        <w:tblW w:w="9214" w:type="dxa"/>
+        <w:tblInd w:w="-5" w:type="dxa"/>
+        <w:tblBorders>
+          <w:top w:val="single" w:sz="4" w:space="0" w:color="auto"/>
+          <w:left w:val="single" w:sz="4" w:space="0" w:color="auto"/>
+          <w:bottom w:val="single" w:sz="4" w:space="0" w:color="auto"/>
+          <w:right w:val="single" w:sz="4" w:space="0" w:color="auto"/>
+          <w:insideH w:val="single" w:sz="4" w:space="0" w:color="auto"/>
+          <w:insideV w:val="single" w:sz="4" w:space="0" w:color="auto"/>
+        </w:tblBorders>
+        <w:tblLayout w:type="fixed"/>
+        <w:tblLook w:val="04A0" w:firstRow="1" w:lastRow="0" w:firstColumn="1" w:lastColumn="0" w:noHBand="0" w:noVBand="1"/>
+      </w:tblPr>
+      <w:tblGrid>
+        <w:gridCol w:w="2268"/>
+        <w:gridCol w:w="6946"/>
+      </w:tblGrid>
+      <w:tr>
+        <w:trPr>
+          <w:trHeight w:val="425"/>
+        </w:trPr>
+        <w:tc>
+          <w:tcPr>
+            <w:tcW w:w="2268" w:type="dxa"/>
+            <w:tcBorders>
+              <w:top w:val="single" w:sz="4" w:space="0" w:color="auto"/>
+              <w:left w:val="single" w:sz="4" w:space="0" w:color="auto"/>
+              <w:bottom w:val="single" w:sz="4" w:space="0" w:color="auto"/>
+              <w:right w:val="single" w:sz="4" w:space="0" w:color="auto"/>
+            </w:tcBorders>
+            <w:shd w:val="clear" w:color="auto" w:fill="D9D9D9" w:themeFill="background1" w:themeFillShade="D9"/>
+            <w:hideMark/>
+          </w:tcPr>
+          <w:p>
+            <w:pPr>
+              <w:pStyle w:val="AbsatzTab12PtTitel"/>
+              <w:rPr>
+                <w:lang w:val="fr-CH"/>
+              </w:rPr>
+            </w:pPr>
+            <w:r>
+              <w:rPr>
+                <w:lang w:val="fr-CH"/>
+              </w:rPr>
+              <w:t>Date du test</w:t>
+            </w:r>
+          </w:p>
+        </w:tc>
+        <w:tc>
+          <w:tcPr>
+            <w:tcW w:w="6946" w:type="dxa"/>
+            <w:tcBorders>
+              <w:top w:val="single" w:sz="4" w:space="0" w:color="auto"/>
+              <w:left w:val="single" w:sz="4" w:space="0" w:color="auto"/>
+              <w:bottom w:val="single" w:sz="4" w:space="0" w:color="auto"/>
+              <w:right w:val="single" w:sz="4" w:space="0" w:color="auto"/>
+            </w:tcBorders>
+          </w:tcPr>
+          <w:p>
+            <w:pPr>
+              <w:pStyle w:val="AbsatzTab12Pt1-1Kur"/>
+              <w:rPr>
+                <w:lang w:val="fr-CH"/>
+              </w:rPr>
+            </w:pPr>
+            <w:r>
+              <w:rPr>
+                <w:lang w:val="fr-CH"/>
+              </w:rPr>
+              <w:t>30.05.2020</w:t>
+            </w:r>
+          </w:p>
+        </w:tc>
+      </w:tr>
+      <w:tr>
+        <w:trPr>
+          <w:trHeight w:val="425"/>
+          <w:tblHeader/>
+        </w:trPr>
+        <w:tc>
+          <w:tcPr>
+            <w:tcW w:w="2268" w:type="dxa"/>
+            <w:tcBorders>
+              <w:top w:val="single" w:sz="4" w:space="0" w:color="auto"/>
+              <w:left w:val="single" w:sz="4" w:space="0" w:color="auto"/>
+              <w:bottom w:val="single" w:sz="4" w:space="0" w:color="auto"/>
+              <w:right w:val="single" w:sz="4" w:space="0" w:color="auto"/>
+            </w:tcBorders>
+            <w:shd w:val="clear" w:color="auto" w:fill="D9D9D9"/>
+            <w:hideMark/>
+          </w:tcPr>
+          <w:p>
+            <w:pPr>
+              <w:pStyle w:val="AbsatzTab12PtTitel"/>
+              <w:rPr>
+                <w:lang w:val="fr-CH"/>
+              </w:rPr>
+            </w:pPr>
+            <w:r>
+              <w:rPr>
+                <w:lang w:val="fr-CH"/>
+              </w:rPr>
+              <w:t>Testeur</w:t>
+            </w:r>
+          </w:p>
+        </w:tc>
+        <w:tc>
+          <w:tcPr>
+            <w:tcW w:w="6946" w:type="dxa"/>
+            <w:tcBorders>
+              <w:top w:val="single" w:sz="4" w:space="0" w:color="auto"/>
+              <w:left w:val="single" w:sz="4" w:space="0" w:color="auto"/>
+              <w:bottom w:val="single" w:sz="4" w:space="0" w:color="auto"/>
+              <w:right w:val="single" w:sz="4" w:space="0" w:color="auto"/>
+            </w:tcBorders>
+            <w:shd w:val="clear" w:color="auto" w:fill="auto"/>
+            <w:hideMark/>
+          </w:tcPr>
+          <w:p>
+            <w:pPr>
+              <w:pStyle w:val="AbsatzTab12Pt1-1Kur"/>
+              <w:rPr>
+                <w:lang w:val="fr-CH"/>
+              </w:rPr>
+            </w:pPr>
+            <w:r>
+              <w:rPr>
+                <w:lang w:val="fr-CH"/>
+              </w:rPr>
+              <w:t>Hans Morsch</w:t>
+            </w:r>
+          </w:p>
+        </w:tc>
+      </w:tr>
+      <w:tr>
+        <w:trPr>
+          <w:trHeight w:val="425"/>
+        </w:trPr>
+        <w:tc>
+          <w:tcPr>
+            <w:tcW w:w="2268" w:type="dxa"/>
+            <w:tcBorders>
+              <w:top w:val="single" w:sz="4" w:space="0" w:color="auto"/>
+              <w:left w:val="single" w:sz="4" w:space="0" w:color="auto"/>
+              <w:bottom w:val="single" w:sz="4" w:space="0" w:color="auto"/>
+              <w:right w:val="single" w:sz="4" w:space="0" w:color="auto"/>
+            </w:tcBorders>
+            <w:shd w:val="clear" w:color="auto" w:fill="D9D9D9" w:themeFill="background1" w:themeFillShade="D9"/>
+            <w:hideMark/>
+          </w:tcPr>
+          <w:p>
+            <w:pPr>
+              <w:pStyle w:val="AbsatzTab12PtTitel"/>
+              <w:rPr>
+                <w:lang w:val="fr-CH"/>
+              </w:rPr>
+            </w:pPr>
+            <w:r>
+              <w:rPr>
+                <w:lang w:val="fr-CH"/>
+              </w:rPr>
+              <w:t>Catégorie de défauts*</w:t>
+            </w:r>
+          </w:p>
+        </w:tc>
+        <w:tc>
+          <w:tcPr>
+            <w:tcW w:w="6946" w:type="dxa"/>
+            <w:tcBorders>
+              <w:top w:val="single" w:sz="4" w:space="0" w:color="auto"/>
+              <w:left w:val="single" w:sz="4" w:space="0" w:color="auto"/>
+              <w:bottom w:val="single" w:sz="4" w:space="0" w:color="auto"/>
+              <w:right w:val="single" w:sz="4" w:space="0" w:color="auto"/>
+            </w:tcBorders>
+          </w:tcPr>
+          <w:p>
+            <w:pPr>
+              <w:pStyle w:val="AbsatzTab12Pt1-1Kur"/>
+              <w:rPr>
+                <w:lang w:val="fr-CH"/>
+              </w:rPr>
+            </w:pPr>
+            <w:r>
+              <w:rPr>
+                <w:lang w:val="fr-CH"/>
+              </w:rPr>
+              <w:t>Aucun pour le signalement, Bloquer un utilisateur requiert la modification de la base données</w:t>
+            </w:r>
+          </w:p>
+        </w:tc>
+      </w:tr>
+      <w:tr>
+        <w:trPr>
+          <w:trHeight w:val="425"/>
+        </w:trPr>
+        <w:tc>
+          <w:tcPr>
+            <w:tcW w:w="2268" w:type="dxa"/>
+            <w:tcBorders>
+              <w:top w:val="single" w:sz="4" w:space="0" w:color="auto"/>
+              <w:left w:val="single" w:sz="4" w:space="0" w:color="auto"/>
+              <w:bottom w:val="single" w:sz="4" w:space="0" w:color="auto"/>
+              <w:right w:val="single" w:sz="4" w:space="0" w:color="auto"/>
+            </w:tcBorders>
+            <w:shd w:val="clear" w:color="auto" w:fill="D9D9D9" w:themeFill="background1" w:themeFillShade="D9"/>
+          </w:tcPr>
+          <w:p>
+            <w:pPr>
+              <w:pStyle w:val="AbsatzTab12PtTitel"/>
+              <w:rPr>
+                <w:lang w:val="fr-CH"/>
+              </w:rPr>
+            </w:pPr>
+            <w:r>
+              <w:rPr>
+                <w:lang w:val="fr-CH"/>
+              </w:rPr>
+              <w:t>Description des défauts</w:t>
+            </w:r>
+          </w:p>
+        </w:tc>
+        <w:tc>
+          <w:tcPr>
+            <w:tcW w:w="6946" w:type="dxa"/>
+            <w:tcBorders>
+              <w:top w:val="single" w:sz="4" w:space="0" w:color="auto"/>
+              <w:left w:val="single" w:sz="4" w:space="0" w:color="auto"/>
+              <w:bottom w:val="single" w:sz="4" w:space="0" w:color="auto"/>
+              <w:right w:val="single" w:sz="4" w:space="0" w:color="auto"/>
+            </w:tcBorders>
+          </w:tcPr>
+          <w:p>
+            <w:pPr>
+              <w:pStyle w:val="AbsatzTab12Pt1-1Kur"/>
+              <w:rPr>
+                <w:lang w:val="fr-CH"/>
+              </w:rPr>
+            </w:pPr>
+            <w:r>
+              <w:rPr>
+                <w:lang w:val="fr-CH"/>
+              </w:rPr>
+              <w:br/>
+            </w:r>
+            <w:r>
+              <w:rPr>
+                <w:lang w:val="fr-CH"/>
+              </w:rPr>
+              <w:t>Aucun</w:t>
+            </w:r>
+            <w:r>
+              <w:rPr>
+                <w:lang w:val="fr-CH"/>
+              </w:rPr>
+              <w:br/>
+            </w:r>
+            <w:r>
+              <w:rPr>
+                <w:lang w:val="fr-CH"/>
+              </w:rPr>
+              <w:br/>
+            </w:r>
+            <w:r>
+              <w:rPr>
+                <w:lang w:val="fr-CH"/>
+              </w:rPr>
+              <w:br/>
+            </w:r>
+            <w:r>
+              <w:rPr>
+                <w:lang w:val="fr-CH"/>
+              </w:rPr>
+              <w:br/>
+            </w:r>
+            <w:r>
+              <w:rPr>
+                <w:lang w:val="fr-CH"/>
+              </w:rPr>
+              <w:br/>
+            </w:r>
+            <w:r>
+              <w:rPr>
+                <w:lang w:val="fr-CH"/>
+              </w:rPr>
+              <w:br/>
+            </w:r>
+            <w:r>
+              <w:rPr>
+                <w:lang w:val="fr-CH"/>
+              </w:rPr>
+              <w:br/>
+            </w:r>
+            <w:r>
+              <w:rPr>
+                <w:lang w:val="fr-CH"/>
+              </w:rPr>
+              <w:br/>
+            </w:r>
+            <w:r>
+              <w:rPr>
+                <w:lang w:val="fr-CH"/>
+              </w:rPr>
+              <w:br/>
+            </w:r>
+            <w:r>
+              <w:rPr>
+                <w:lang w:val="fr-CH"/>
+              </w:rPr>
+              <w:br/>
+            </w:r>
+            <w:r>
+              <w:rPr>
+                <w:lang w:val="fr-CH"/>
+              </w:rPr>
+              <w:br/>
+            </w:r>
+            <w:r>
+              <w:rPr>
+                <w:lang w:val="fr-CH"/>
+              </w:rPr>
+              <w:br/>
+            </w:r>
+            <w:r>
+              <w:rPr>
+                <w:lang w:val="fr-CH"/>
+              </w:rPr>
+              <w:br/>
+            </w:r>
+            <w:r>
+              <w:rPr>
+                <w:lang w:val="fr-CH"/>
+              </w:rPr>
+              <w:br/>
+            </w:r>
+            <w:r>
+              <w:rPr>
+                <w:lang w:val="fr-CH"/>
+              </w:rPr>
+              <w:br/>
+            </w:r>
+          </w:p>
+        </w:tc>
+      </w:tr>
+      <w:tr>
+        <w:trPr>
+          <w:trHeight w:val="425"/>
+        </w:trPr>
+        <w:tc>
+          <w:tcPr>
+            <w:tcW w:w="2268" w:type="dxa"/>
+            <w:tcBorders>
+              <w:top w:val="single" w:sz="4" w:space="0" w:color="auto"/>
+              <w:left w:val="single" w:sz="4" w:space="0" w:color="auto"/>
+              <w:bottom w:val="single" w:sz="4" w:space="0" w:color="auto"/>
+              <w:right w:val="single" w:sz="4" w:space="0" w:color="auto"/>
+            </w:tcBorders>
+            <w:shd w:val="clear" w:color="auto" w:fill="D9D9D9" w:themeFill="background1" w:themeFillShade="D9"/>
+          </w:tcPr>
+          <w:p>
+            <w:pPr>
+              <w:pStyle w:val="AbsatzTab12PtTitel"/>
+              <w:rPr>
+                <w:lang w:val="fr-CH"/>
+              </w:rPr>
+            </w:pPr>
+            <w:r>
+              <w:rPr>
+                <w:lang w:val="fr-CH"/>
+              </w:rPr>
+              <w:t>Remarques</w:t>
+            </w:r>
+          </w:p>
+        </w:tc>
+        <w:tc>
+          <w:tcPr>
+            <w:tcW w:w="6946" w:type="dxa"/>
+            <w:tcBorders>
+              <w:top w:val="single" w:sz="4" w:space="0" w:color="auto"/>
+              <w:left w:val="single" w:sz="4" w:space="0" w:color="auto"/>
+              <w:bottom w:val="single" w:sz="4" w:space="0" w:color="auto"/>
+              <w:right w:val="single" w:sz="4" w:space="0" w:color="auto"/>
+            </w:tcBorders>
+          </w:tcPr>
+          <w:p>
+            <w:pPr>
+              <w:pStyle w:val="AbsatzTab12Pt1-1Kur"/>
+              <w:rPr>
+                <w:lang w:val="fr-CH"/>
+              </w:rPr>
+            </w:pPr>
+            <w:r>
+              <w:rPr>
+                <w:lang w:val="fr-CH"/>
+              </w:rPr>
+              <w:br/>
+            </w:r>
+            <w:r>
+              <w:rPr>
+                <w:lang w:val="fr-CH"/>
+              </w:rPr>
+              <w:t>Envoie du mail à l’administrateur Ok, Bloquer repousser au sprint suivant.</w:t>
+            </w:r>
+            <w:r>
+              <w:rPr>
+                <w:lang w:val="fr-CH"/>
+              </w:rPr>
+              <w:br/>
+            </w:r>
+            <w:r>
+              <w:rPr>
+                <w:lang w:val="fr-CH"/>
+              </w:rPr>
+              <w:br/>
+            </w:r>
+            <w:r>
+              <w:rPr>
+                <w:lang w:val="fr-CH"/>
+              </w:rPr>
+              <w:br/>
+            </w:r>
+            <w:r>
+              <w:rPr>
+                <w:lang w:val="fr-CH"/>
+              </w:rPr>
+              <w:br/>
+            </w:r>
+          </w:p>
+        </w:tc>
+      </w:tr>
+      <w:tr>
+        <w:trPr>
+          <w:trHeight w:val="64"/>
+        </w:trPr>
+        <w:tc>
+          <w:tcPr>
+            <w:tcW w:w="9214" w:type="dxa"/>
+            <w:gridSpan w:val="2"/>
+            <w:shd w:val="clear" w:color="auto" w:fill="F0F0F0"/>
+          </w:tcPr>
+          <w:p>
+            <w:pPr>
+              <w:pStyle w:val="AbsatzTab10Pt1-1KurFett"/>
+              <w:rPr>
+                <w:lang w:val="fr-CH"/>
+              </w:rPr>
+            </w:pPr>
+            <w:r>
+              <w:rPr>
+                <w:lang w:val="fr-CH"/>
+              </w:rPr>
+              <w:t xml:space="preserve">*Catégorie de </w:t>
+            </w:r>
+            <w:proofErr w:type="gramStart"/>
+            <w:r>
+              <w:rPr>
+                <w:lang w:val="fr-CH"/>
+              </w:rPr>
+              <w:t>défauts:</w:t>
+            </w:r>
+            <w:proofErr w:type="gramEnd"/>
+            <w:r>
+              <w:rPr>
+                <w:lang w:val="fr-CH"/>
+              </w:rPr>
+              <w:t xml:space="preserve"> 0 = sans erreur, 1 = défaut insignifiant, 2 = défaut léger, 3 = défaut grave, 4 = défaut critique</w:t>
+            </w:r>
+          </w:p>
+        </w:tc>
+      </w:tr>
+    </w:tbl>
+    <w:p>
+      <w:pPr>
         <w:pStyle w:val="Absatz0Pt"/>
         <w:pageBreakBefore/>
         <w:rPr>
@@ -6898,20 +9657,20 @@
           <w:lang w:val="fr-CH"/>
         </w:rPr>
       </w:pPr>
-      <w:bookmarkStart w:id="16" w:name="_Toc26894636"/>
+      <w:bookmarkStart w:id="18" w:name="_Toc41834501"/>
       <w:r>
         <w:rPr>
           <w:lang w:val="fr-CH"/>
         </w:rPr>
         <w:t>Table des matières</w:t>
       </w:r>
-      <w:bookmarkEnd w:id="16"/>
+      <w:bookmarkEnd w:id="18"/>
     </w:p>
-    <w:bookmarkStart w:id="17" w:name="_Toc467678976"/>
-    <w:bookmarkStart w:id="18" w:name="_Toc451800035"/>
-    <w:bookmarkStart w:id="19" w:name="_Toc467846253"/>
-    <w:bookmarkStart w:id="20" w:name="_Toc527983449"/>
-    <w:bookmarkStart w:id="21" w:name="_Toc530490791"/>
+    <w:bookmarkStart w:id="19" w:name="_Toc467678976"/>
+    <w:bookmarkStart w:id="20" w:name="_Toc451800035"/>
+    <w:bookmarkStart w:id="21" w:name="_Toc467846253"/>
+    <w:bookmarkStart w:id="22" w:name="_Toc527983449"/>
+    <w:bookmarkStart w:id="23" w:name="_Toc530490791"/>
     <w:p>
       <w:pPr>
         <w:pStyle w:val="TM8"/>
@@ -6920,7 +9679,7 @@
           <w:i w:val="0"/>
           <w:sz w:val="22"/>
           <w:szCs w:val="22"/>
-          <w:lang w:val="fr-CH" w:eastAsia="de-DE"/>
+          <w:lang w:val="fr-CH" w:eastAsia="fr-CH"/>
         </w:rPr>
       </w:pPr>
       <w:r>
@@ -6960,7 +9719,7 @@
         <w:rPr>
           <w:lang w:val="fr-CH"/>
         </w:rPr>
-        <w:instrText xml:space="preserve"> PAGEREF _Toc26894630 \h </w:instrText>
+        <w:instrText xml:space="preserve"> PAGEREF _Toc41834492 \h </w:instrText>
       </w:r>
       <w:r>
         <w:fldChar w:fldCharType="separate"/>
@@ -6983,7 +9742,7 @@
           <w:i w:val="0"/>
           <w:sz w:val="22"/>
           <w:szCs w:val="22"/>
-          <w:lang w:val="fr-CH" w:eastAsia="de-DE"/>
+          <w:lang w:val="fr-CH" w:eastAsia="fr-CH"/>
         </w:rPr>
       </w:pPr>
       <w:r>
@@ -7005,7 +9764,7 @@
         <w:rPr>
           <w:lang w:val="fr-CH"/>
         </w:rPr>
-        <w:instrText xml:space="preserve"> PAGEREF _Toc26894631 \h </w:instrText>
+        <w:instrText xml:space="preserve"> PAGEREF _Toc41834493 \h </w:instrText>
       </w:r>
       <w:r>
         <w:fldChar w:fldCharType="separate"/>
@@ -7028,7 +9787,7 @@
           <w:b w:val="0"/>
           <w:sz w:val="22"/>
           <w:szCs w:val="22"/>
-          <w:lang w:val="en-US"/>
+          <w:lang w:val="fr-CH" w:eastAsia="fr-CH"/>
         </w:rPr>
       </w:pPr>
       <w:r>
@@ -7039,7 +9798,7 @@
       </w:r>
       <w:r>
         <w:rPr>
-          <w:lang w:val="en-US"/>
+          <w:lang w:val="fr-CH"/>
         </w:rPr>
         <w:tab/>
       </w:r>
@@ -7048,16 +9807,16 @@
       </w:r>
       <w:r>
         <w:rPr>
-          <w:lang w:val="en-US"/>
+          <w:lang w:val="fr-CH"/>
         </w:rPr>
-        <w:instrText xml:space="preserve"> PAGEREF _Toc26894632 \h </w:instrText>
+        <w:instrText xml:space="preserve"> PAGEREF _Toc41834494 \h </w:instrText>
       </w:r>
       <w:r>
         <w:fldChar w:fldCharType="separate"/>
       </w:r>
       <w:r>
         <w:rPr>
-          <w:lang w:val="en-US"/>
+          <w:lang w:val="fr-CH"/>
         </w:rPr>
         <w:t>2</w:t>
       </w:r>
@@ -7073,7 +9832,7 @@
           <w:b w:val="0"/>
           <w:sz w:val="22"/>
           <w:szCs w:val="22"/>
-          <w:lang w:val="en-US" w:eastAsia="de-DE"/>
+          <w:lang w:val="fr-CH" w:eastAsia="fr-CH"/>
         </w:rPr>
       </w:pPr>
       <w:r>
@@ -7088,7 +9847,7 @@
           <w:b w:val="0"/>
           <w:sz w:val="22"/>
           <w:szCs w:val="22"/>
-          <w:lang w:val="en-US" w:eastAsia="de-DE"/>
+          <w:lang w:val="fr-CH" w:eastAsia="fr-CH"/>
         </w:rPr>
         <w:tab/>
       </w:r>
@@ -7100,7 +9859,7 @@
       </w:r>
       <w:r>
         <w:rPr>
-          <w:lang w:val="en-US"/>
+          <w:lang w:val="fr-CH"/>
         </w:rPr>
         <w:tab/>
       </w:r>
@@ -7109,18 +9868,18 @@
       </w:r>
       <w:r>
         <w:rPr>
-          <w:lang w:val="en-US"/>
+          <w:lang w:val="fr-CH"/>
         </w:rPr>
-        <w:instrText xml:space="preserve"> PAGEREF _Toc26894633 \h </w:instrText>
+        <w:instrText xml:space="preserve"> PAGEREF _Toc41834495 \h </w:instrText>
       </w:r>
       <w:r>
         <w:fldChar w:fldCharType="separate"/>
       </w:r>
       <w:r>
         <w:rPr>
-          <w:lang w:val="en-US"/>
+          <w:lang w:val="fr-CH"/>
         </w:rPr>
-        <w:t>3</w:t>
+        <w:t>4</w:t>
       </w:r>
       <w:r>
         <w:fldChar w:fldCharType="end"/>
@@ -7134,7 +9893,7 @@
           <w:b w:val="0"/>
           <w:sz w:val="22"/>
           <w:szCs w:val="22"/>
-          <w:lang w:val="en-US" w:eastAsia="de-DE"/>
+          <w:lang w:val="fr-CH" w:eastAsia="fr-CH"/>
         </w:rPr>
       </w:pPr>
       <w:r>
@@ -7149,7 +9908,7 @@
           <w:b w:val="0"/>
           <w:sz w:val="22"/>
           <w:szCs w:val="22"/>
-          <w:lang w:val="en-US" w:eastAsia="de-DE"/>
+          <w:lang w:val="fr-CH" w:eastAsia="fr-CH"/>
         </w:rPr>
         <w:tab/>
       </w:r>
@@ -7161,7 +9920,7 @@
       </w:r>
       <w:r>
         <w:rPr>
-          <w:lang w:val="en-US"/>
+          <w:lang w:val="fr-CH"/>
         </w:rPr>
         <w:tab/>
       </w:r>
@@ -7170,18 +9929,18 @@
       </w:r>
       <w:r>
         <w:rPr>
-          <w:lang w:val="en-US"/>
+          <w:lang w:val="fr-CH"/>
         </w:rPr>
-        <w:instrText xml:space="preserve"> PAGEREF _Toc26894634 \h </w:instrText>
+        <w:instrText xml:space="preserve"> PAGEREF _Toc41834496 \h </w:instrText>
       </w:r>
       <w:r>
         <w:fldChar w:fldCharType="separate"/>
       </w:r>
       <w:r>
         <w:rPr>
-          <w:lang w:val="en-US"/>
+          <w:lang w:val="fr-CH"/>
         </w:rPr>
-        <w:t>4</w:t>
+        <w:t>5</w:t>
       </w:r>
       <w:r>
         <w:fldChar w:fldCharType="end"/>
@@ -7195,7 +9954,7 @@
           <w:b w:val="0"/>
           <w:sz w:val="22"/>
           <w:szCs w:val="22"/>
-          <w:lang w:val="en-US" w:eastAsia="de-DE"/>
+          <w:lang w:val="fr-CH" w:eastAsia="fr-CH"/>
         </w:rPr>
       </w:pPr>
       <w:r>
@@ -7210,7 +9969,7 @@
           <w:b w:val="0"/>
           <w:sz w:val="22"/>
           <w:szCs w:val="22"/>
-          <w:lang w:val="en-US" w:eastAsia="de-DE"/>
+          <w:lang w:val="fr-CH" w:eastAsia="fr-CH"/>
         </w:rPr>
         <w:tab/>
       </w:r>
@@ -7222,7 +9981,7 @@
       </w:r>
       <w:r>
         <w:rPr>
-          <w:lang w:val="en-US"/>
+          <w:lang w:val="fr-CH"/>
         </w:rPr>
         <w:tab/>
       </w:r>
@@ -7231,18 +9990,18 @@
       </w:r>
       <w:r>
         <w:rPr>
-          <w:lang w:val="en-US"/>
+          <w:lang w:val="fr-CH"/>
         </w:rPr>
-        <w:instrText xml:space="preserve"> PAGEREF _Toc26894635 \h </w:instrText>
+        <w:instrText xml:space="preserve"> PAGEREF _Toc41834497 \h </w:instrText>
       </w:r>
       <w:r>
         <w:fldChar w:fldCharType="separate"/>
       </w:r>
       <w:r>
         <w:rPr>
-          <w:lang w:val="en-US"/>
+          <w:lang w:val="fr-CH"/>
         </w:rPr>
-        <w:t>4</w:t>
+        <w:t>6</w:t>
       </w:r>
       <w:r>
         <w:fldChar w:fldCharType="end"/>
@@ -7250,23 +10009,40 @@
     </w:p>
     <w:p>
       <w:pPr>
-        <w:pStyle w:val="TM7"/>
+        <w:pStyle w:val="TM1"/>
         <w:rPr>
           <w:rFonts w:asciiTheme="minorHAnsi" w:eastAsiaTheme="minorEastAsia" w:hAnsiTheme="minorHAnsi" w:cstheme="minorBidi"/>
+          <w:b w:val="0"/>
           <w:sz w:val="22"/>
           <w:szCs w:val="22"/>
-          <w:lang w:val="en-US" w:eastAsia="de-DE"/>
+          <w:lang w:val="fr-CH" w:eastAsia="fr-CH"/>
         </w:rPr>
       </w:pPr>
       <w:r>
         <w:rPr>
           <w:lang w:val="fr-CH"/>
         </w:rPr>
-        <w:t>Table des matières</w:t>
+        <w:t>4</w:t>
       </w:r>
       <w:r>
         <w:rPr>
-          <w:lang w:val="en-US"/>
+          <w:rFonts w:asciiTheme="minorHAnsi" w:eastAsiaTheme="minorEastAsia" w:hAnsiTheme="minorHAnsi" w:cstheme="minorBidi"/>
+          <w:b w:val="0"/>
+          <w:sz w:val="22"/>
+          <w:szCs w:val="22"/>
+          <w:lang w:val="fr-CH" w:eastAsia="fr-CH"/>
+        </w:rPr>
+        <w:tab/>
+      </w:r>
+      <w:r>
+        <w:rPr>
+          <w:lang w:val="fr-CH"/>
+        </w:rPr>
+        <w:t>Cas de test Chat privé</w:t>
+      </w:r>
+      <w:r>
+        <w:rPr>
+          <w:lang w:val="fr-CH"/>
         </w:rPr>
         <w:tab/>
       </w:r>
@@ -7275,18 +10051,175 @@
       </w:r>
       <w:r>
         <w:rPr>
-          <w:lang w:val="en-US"/>
+          <w:lang w:val="fr-CH"/>
         </w:rPr>
-        <w:instrText xml:space="preserve"> PAGEREF _Toc26894636 \h </w:instrText>
+        <w:instrText xml:space="preserve"> PAGEREF _Toc41834498 \h </w:instrText>
       </w:r>
       <w:r>
         <w:fldChar w:fldCharType="separate"/>
       </w:r>
       <w:r>
         <w:rPr>
-          <w:lang w:val="en-US"/>
+          <w:lang w:val="fr-CH"/>
         </w:rPr>
-        <w:t>4</w:t>
+        <w:t>7</w:t>
+      </w:r>
+      <w:r>
+        <w:fldChar w:fldCharType="end"/>
+      </w:r>
+    </w:p>
+    <w:p>
+      <w:pPr>
+        <w:pStyle w:val="TM1"/>
+        <w:rPr>
+          <w:rFonts w:asciiTheme="minorHAnsi" w:eastAsiaTheme="minorEastAsia" w:hAnsiTheme="minorHAnsi" w:cstheme="minorBidi"/>
+          <w:b w:val="0"/>
+          <w:sz w:val="22"/>
+          <w:szCs w:val="22"/>
+          <w:lang w:val="fr-CH" w:eastAsia="fr-CH"/>
+        </w:rPr>
+      </w:pPr>
+      <w:r>
+        <w:rPr>
+          <w:lang w:val="fr-CH"/>
+        </w:rPr>
+        <w:t>5</w:t>
+      </w:r>
+      <w:r>
+        <w:rPr>
+          <w:rFonts w:asciiTheme="minorHAnsi" w:eastAsiaTheme="minorEastAsia" w:hAnsiTheme="minorHAnsi" w:cstheme="minorBidi"/>
+          <w:b w:val="0"/>
+          <w:sz w:val="22"/>
+          <w:szCs w:val="22"/>
+          <w:lang w:val="fr-CH" w:eastAsia="fr-CH"/>
+        </w:rPr>
+        <w:tab/>
+      </w:r>
+      <w:r>
+        <w:rPr>
+          <w:lang w:val="fr-CH"/>
+        </w:rPr>
+        <w:t>Cas de test Réinitialiser le mot de passe</w:t>
+      </w:r>
+      <w:r>
+        <w:rPr>
+          <w:lang w:val="fr-CH"/>
+        </w:rPr>
+        <w:tab/>
+      </w:r>
+      <w:r>
+        <w:fldChar w:fldCharType="begin"/>
+      </w:r>
+      <w:r>
+        <w:rPr>
+          <w:lang w:val="fr-CH"/>
+        </w:rPr>
+        <w:instrText xml:space="preserve"> PAGEREF _Toc41834499 \h </w:instrText>
+      </w:r>
+      <w:r>
+        <w:fldChar w:fldCharType="separate"/>
+      </w:r>
+      <w:r>
+        <w:rPr>
+          <w:lang w:val="fr-CH"/>
+        </w:rPr>
+        <w:t>8</w:t>
+      </w:r>
+      <w:r>
+        <w:fldChar w:fldCharType="end"/>
+      </w:r>
+    </w:p>
+    <w:p>
+      <w:pPr>
+        <w:pStyle w:val="TM1"/>
+        <w:rPr>
+          <w:rFonts w:asciiTheme="minorHAnsi" w:eastAsiaTheme="minorEastAsia" w:hAnsiTheme="minorHAnsi" w:cstheme="minorBidi"/>
+          <w:b w:val="0"/>
+          <w:sz w:val="22"/>
+          <w:szCs w:val="22"/>
+          <w:lang w:val="fr-CH" w:eastAsia="fr-CH"/>
+        </w:rPr>
+      </w:pPr>
+      <w:r>
+        <w:rPr>
+          <w:lang w:val="fr-CH"/>
+        </w:rPr>
+        <w:t>6</w:t>
+      </w:r>
+      <w:r>
+        <w:rPr>
+          <w:rFonts w:asciiTheme="minorHAnsi" w:eastAsiaTheme="minorEastAsia" w:hAnsiTheme="minorHAnsi" w:cstheme="minorBidi"/>
+          <w:b w:val="0"/>
+          <w:sz w:val="22"/>
+          <w:szCs w:val="22"/>
+          <w:lang w:val="fr-CH" w:eastAsia="fr-CH"/>
+        </w:rPr>
+        <w:tab/>
+      </w:r>
+      <w:r>
+        <w:rPr>
+          <w:lang w:val="fr-CH"/>
+        </w:rPr>
+        <w:t>Cas de test signaler/bloquer un utilisateur</w:t>
+      </w:r>
+      <w:r>
+        <w:rPr>
+          <w:lang w:val="fr-CH"/>
+        </w:rPr>
+        <w:tab/>
+      </w:r>
+      <w:r>
+        <w:fldChar w:fldCharType="begin"/>
+      </w:r>
+      <w:r>
+        <w:rPr>
+          <w:lang w:val="fr-CH"/>
+        </w:rPr>
+        <w:instrText xml:space="preserve"> PAGEREF _Toc41834500 \h </w:instrText>
+      </w:r>
+      <w:r>
+        <w:fldChar w:fldCharType="separate"/>
+      </w:r>
+      <w:r>
+        <w:rPr>
+          <w:lang w:val="fr-CH"/>
+        </w:rPr>
+        <w:t>9</w:t>
+      </w:r>
+      <w:r>
+        <w:fldChar w:fldCharType="end"/>
+      </w:r>
+    </w:p>
+    <w:p>
+      <w:pPr>
+        <w:pStyle w:val="TM7"/>
+        <w:rPr>
+          <w:rFonts w:asciiTheme="minorHAnsi" w:eastAsiaTheme="minorEastAsia" w:hAnsiTheme="minorHAnsi" w:cstheme="minorBidi"/>
+          <w:sz w:val="22"/>
+          <w:szCs w:val="22"/>
+          <w:lang w:val="fr-CH" w:eastAsia="fr-CH"/>
+        </w:rPr>
+      </w:pPr>
+      <w:r>
+        <w:rPr>
+          <w:lang w:val="fr-CH"/>
+        </w:rPr>
+        <w:t>Table des matières</w:t>
+      </w:r>
+      <w:r>
+        <w:tab/>
+      </w:r>
+      <w:r>
+        <w:fldChar w:fldCharType="begin"/>
+      </w:r>
+      <w:r>
+        <w:instrText xml:space="preserve"> PAGEREF _Toc41834501 \h </w:instrText>
+      </w:r>
+      <w:r>
+        <w:fldChar w:fldCharType="separate"/>
+      </w:r>
+      <w:r>
+        <w:t>10</w:t>
       </w:r>
       <w:r>
         <w:fldChar w:fldCharType="end"/>
@@ -7307,11 +10240,11 @@
         <w:fldChar w:fldCharType="end"/>
       </w:r>
     </w:p>
-    <w:bookmarkEnd w:id="17"/>
-    <w:bookmarkEnd w:id="18"/>
     <w:bookmarkEnd w:id="19"/>
     <w:bookmarkEnd w:id="20"/>
     <w:bookmarkEnd w:id="21"/>
+    <w:bookmarkEnd w:id="22"/>
+    <w:bookmarkEnd w:id="23"/>
     <w:p>
       <w:pPr>
         <w:pStyle w:val="Absatz"/>
@@ -7338,7 +10271,7 @@
 </file>
 
 <file path=word/endnotes.xml><?xml version="1.0" encoding="utf-8"?>
-<w:endnotes xmlns:wpc="http://schemas.microsoft.com/office/word/2010/wordprocessingCanvas" xmlns:cx="http://schemas.microsoft.com/office/drawing/2014/chartex" xmlns:cx1="http://schemas.microsoft.com/office/drawing/2015/9/8/chartex" xmlns:cx2="http://schemas.microsoft.com/office/drawing/2015/10/21/chartex" xmlns:cx3="http://schemas.microsoft.com/office/drawing/2016/5/9/chartex" xmlns:cx4="http://schemas.microsoft.com/office/drawing/2016/5/10/chartex" xmlns:cx5="http://schemas.microsoft.com/office/drawing/2016/5/11/chartex" xmlns:cx6="http://schemas.microsoft.com/office/drawing/2016/5/12/chartex" xmlns:cx7="http://schemas.microsoft.com/office/drawing/2016/5/13/chartex" xmlns:cx8="http://schemas.microsoft.com/office/drawing/2016/5/14/chartex" xmlns:mc="http://schemas.openxmlformats.org/markup-compatibility/2006" xmlns:aink="http://schemas.microsoft.com/office/drawing/2016/ink" xmlns:am3d="http://schemas.microsoft.com/office/drawing/2017/model3d" xmlns:o="urn:schemas-microsoft-com:office:office" xmlns:r="http://schemas.openxmlformats.org/officeDocument/2006/relationships" xmlns:m="http://schemas.openxmlformats.org/officeDocument/2006/math" xmlns:v="urn:schemas-microsoft-com:vml" xmlns:wp14="http://schemas.microsoft.com/office/word/2010/wordprocessingDrawing" xmlns:wp="http://schemas.openxmlformats.org/drawingml/2006/wordprocessingDrawing" xmlns:w10="urn:schemas-microsoft-com:office:word" xmlns:w="http://schemas.openxmlformats.org/wordprocessingml/2006/main" xmlns:w14="http://schemas.microsoft.com/office/word/2010/wordml" xmlns:w15="http://schemas.microsoft.com/office/word/2012/wordml" xmlns:w16cid="http://schemas.microsoft.com/office/word/2016/wordml/cid" xmlns:w16se="http://schemas.microsoft.com/office/word/2015/wordml/symex" xmlns:wpg="http://schemas.microsoft.com/office/word/2010/wordprocessingGroup" xmlns:wpi="http://schemas.microsoft.com/office/word/2010/wordprocessingInk" xmlns:wne="http://schemas.microsoft.com/office/word/2006/wordml" xmlns:wps="http://schemas.microsoft.com/office/word/2010/wordprocessingShape" mc:Ignorable="w14 w15 w16se w16cid wp14">
+<w:endnotes xmlns:wpc="http://schemas.microsoft.com/office/word/2010/wordprocessingCanvas" xmlns:cx="http://schemas.microsoft.com/office/drawing/2014/chartex" xmlns:cx1="http://schemas.microsoft.com/office/drawing/2015/9/8/chartex" xmlns:cx2="http://schemas.microsoft.com/office/drawing/2015/10/21/chartex" xmlns:cx3="http://schemas.microsoft.com/office/drawing/2016/5/9/chartex" xmlns:cx4="http://schemas.microsoft.com/office/drawing/2016/5/10/chartex" xmlns:cx5="http://schemas.microsoft.com/office/drawing/2016/5/11/chartex" xmlns:cx6="http://schemas.microsoft.com/office/drawing/2016/5/12/chartex" xmlns:cx7="http://schemas.microsoft.com/office/drawing/2016/5/13/chartex" xmlns:cx8="http://schemas.microsoft.com/office/drawing/2016/5/14/chartex" xmlns:mc="http://schemas.openxmlformats.org/markup-compatibility/2006" xmlns:aink="http://schemas.microsoft.com/office/drawing/2016/ink" xmlns:am3d="http://schemas.microsoft.com/office/drawing/2017/model3d" xmlns:o="urn:schemas-microsoft-com:office:office" xmlns:r="http://schemas.openxmlformats.org/officeDocument/2006/relationships" xmlns:m="http://schemas.openxmlformats.org/officeDocument/2006/math" xmlns:v="urn:schemas-microsoft-com:vml" xmlns:wp14="http://schemas.microsoft.com/office/word/2010/wordprocessingDrawing" xmlns:wp="http://schemas.openxmlformats.org/drawingml/2006/wordprocessingDrawing" xmlns:w10="urn:schemas-microsoft-com:office:word" xmlns:w="http://schemas.openxmlformats.org/wordprocessingml/2006/main" xmlns:w14="http://schemas.microsoft.com/office/word/2010/wordml" xmlns:w15="http://schemas.microsoft.com/office/word/2012/wordml" xmlns:w16cex="http://schemas.microsoft.com/office/word/2018/wordml/cex" xmlns:w16cid="http://schemas.microsoft.com/office/word/2016/wordml/cid" xmlns:w16="http://schemas.microsoft.com/office/word/2018/wordml" xmlns:w16se="http://schemas.microsoft.com/office/word/2015/wordml/symex" xmlns:wpg="http://schemas.microsoft.com/office/word/2010/wordprocessingGroup" xmlns:wpi="http://schemas.microsoft.com/office/word/2010/wordprocessingInk" xmlns:wne="http://schemas.microsoft.com/office/word/2006/wordml" xmlns:wps="http://schemas.microsoft.com/office/word/2010/wordprocessingShape" mc:Ignorable="w14 w15 w16se w16cid w16 w16cex wp14">
   <w:endnote w:type="separator" w:id="-1">
     <w:p>
       <w:pPr>
@@ -7367,7 +10300,7 @@
 </file>
 
 <file path=word/footer1.xml><?xml version="1.0" encoding="utf-8"?>
-<w:ftr xmlns:wpc="http://schemas.microsoft.com/office/word/2010/wordprocessingCanvas" xmlns:cx="http://schemas.microsoft.com/office/drawing/2014/chartex" xmlns:cx1="http://schemas.microsoft.com/office/drawing/2015/9/8/chartex" xmlns:cx2="http://schemas.microsoft.com/office/drawing/2015/10/21/chartex" xmlns:cx3="http://schemas.microsoft.com/office/drawing/2016/5/9/chartex" xmlns:cx4="http://schemas.microsoft.com/office/drawing/2016/5/10/chartex" xmlns:cx5="http://schemas.microsoft.com/office/drawing/2016/5/11/chartex" xmlns:cx6="http://schemas.microsoft.com/office/drawing/2016/5/12/chartex" xmlns:cx7="http://schemas.microsoft.com/office/drawing/2016/5/13/chartex" xmlns:cx8="http://schemas.microsoft.com/office/drawing/2016/5/14/chartex" xmlns:mc="http://schemas.openxmlformats.org/markup-compatibility/2006" xmlns:aink="http://schemas.microsoft.com/office/drawing/2016/ink" xmlns:am3d="http://schemas.microsoft.com/office/drawing/2017/model3d" xmlns:o="urn:schemas-microsoft-com:office:office" xmlns:r="http://schemas.openxmlformats.org/officeDocument/2006/relationships" xmlns:m="http://schemas.openxmlformats.org/officeDocument/2006/math" xmlns:v="urn:schemas-microsoft-com:vml" xmlns:wp14="http://schemas.microsoft.com/office/word/2010/wordprocessingDrawing" xmlns:wp="http://schemas.openxmlformats.org/drawingml/2006/wordprocessingDrawing" xmlns:w10="urn:schemas-microsoft-com:office:word" xmlns:w="http://schemas.openxmlformats.org/wordprocessingml/2006/main" xmlns:w14="http://schemas.microsoft.com/office/word/2010/wordml" xmlns:w15="http://schemas.microsoft.com/office/word/2012/wordml" xmlns:w16cid="http://schemas.microsoft.com/office/word/2016/wordml/cid" xmlns:w16se="http://schemas.microsoft.com/office/word/2015/wordml/symex" xmlns:wpg="http://schemas.microsoft.com/office/word/2010/wordprocessingGroup" xmlns:wpi="http://schemas.microsoft.com/office/word/2010/wordprocessingInk" xmlns:wne="http://schemas.microsoft.com/office/word/2006/wordml" xmlns:wps="http://schemas.microsoft.com/office/word/2010/wordprocessingShape" mc:Ignorable="w14 w15 w16se w16cid wp14">
+<w:ftr xmlns:wpc="http://schemas.microsoft.com/office/word/2010/wordprocessingCanvas" xmlns:cx="http://schemas.microsoft.com/office/drawing/2014/chartex" xmlns:cx1="http://schemas.microsoft.com/office/drawing/2015/9/8/chartex" xmlns:cx2="http://schemas.microsoft.com/office/drawing/2015/10/21/chartex" xmlns:cx3="http://schemas.microsoft.com/office/drawing/2016/5/9/chartex" xmlns:cx4="http://schemas.microsoft.com/office/drawing/2016/5/10/chartex" xmlns:cx5="http://schemas.microsoft.com/office/drawing/2016/5/11/chartex" xmlns:cx6="http://schemas.microsoft.com/office/drawing/2016/5/12/chartex" xmlns:cx7="http://schemas.microsoft.com/office/drawing/2016/5/13/chartex" xmlns:cx8="http://schemas.microsoft.com/office/drawing/2016/5/14/chartex" xmlns:mc="http://schemas.openxmlformats.org/markup-compatibility/2006" xmlns:aink="http://schemas.microsoft.com/office/drawing/2016/ink" xmlns:am3d="http://schemas.microsoft.com/office/drawing/2017/model3d" xmlns:o="urn:schemas-microsoft-com:office:office" xmlns:r="http://schemas.openxmlformats.org/officeDocument/2006/relationships" xmlns:m="http://schemas.openxmlformats.org/officeDocument/2006/math" xmlns:v="urn:schemas-microsoft-com:vml" xmlns:wp14="http://schemas.microsoft.com/office/word/2010/wordprocessingDrawing" xmlns:wp="http://schemas.openxmlformats.org/drawingml/2006/wordprocessingDrawing" xmlns:w10="urn:schemas-microsoft-com:office:word" xmlns:w="http://schemas.openxmlformats.org/wordprocessingml/2006/main" xmlns:w14="http://schemas.microsoft.com/office/word/2010/wordml" xmlns:w15="http://schemas.microsoft.com/office/word/2012/wordml" xmlns:w16cex="http://schemas.microsoft.com/office/word/2018/wordml/cex" xmlns:w16cid="http://schemas.microsoft.com/office/word/2016/wordml/cid" xmlns:w16="http://schemas.microsoft.com/office/word/2018/wordml" xmlns:w16se="http://schemas.microsoft.com/office/word/2015/wordml/symex" xmlns:wpg="http://schemas.microsoft.com/office/word/2010/wordprocessingGroup" xmlns:wpi="http://schemas.microsoft.com/office/word/2010/wordprocessingInk" xmlns:wne="http://schemas.microsoft.com/office/word/2006/wordml" xmlns:wps="http://schemas.microsoft.com/office/word/2010/wordprocessingShape" mc:Ignorable="w14 w15 w16se w16cid w16 w16cex wp14">
   <w:tbl>
     <w:tblPr>
       <w:tblW w:w="9469" w:type="dxa"/>
@@ -7536,7 +10469,7 @@
 </file>
 
 <file path=word/footer2.xml><?xml version="1.0" encoding="utf-8"?>
-<w:ftr xmlns:wpc="http://schemas.microsoft.com/office/word/2010/wordprocessingCanvas" xmlns:cx="http://schemas.microsoft.com/office/drawing/2014/chartex" xmlns:cx1="http://schemas.microsoft.com/office/drawing/2015/9/8/chartex" xmlns:cx2="http://schemas.microsoft.com/office/drawing/2015/10/21/chartex" xmlns:cx3="http://schemas.microsoft.com/office/drawing/2016/5/9/chartex" xmlns:cx4="http://schemas.microsoft.com/office/drawing/2016/5/10/chartex" xmlns:cx5="http://schemas.microsoft.com/office/drawing/2016/5/11/chartex" xmlns:cx6="http://schemas.microsoft.com/office/drawing/2016/5/12/chartex" xmlns:cx7="http://schemas.microsoft.com/office/drawing/2016/5/13/chartex" xmlns:cx8="http://schemas.microsoft.com/office/drawing/2016/5/14/chartex" xmlns:mc="http://schemas.openxmlformats.org/markup-compatibility/2006" xmlns:aink="http://schemas.microsoft.com/office/drawing/2016/ink" xmlns:am3d="http://schemas.microsoft.com/office/drawing/2017/model3d" xmlns:o="urn:schemas-microsoft-com:office:office" xmlns:r="http://schemas.openxmlformats.org/officeDocument/2006/relationships" xmlns:m="http://schemas.openxmlformats.org/officeDocument/2006/math" xmlns:v="urn:schemas-microsoft-com:vml" xmlns:wp14="http://schemas.microsoft.com/office/word/2010/wordprocessingDrawing" xmlns:wp="http://schemas.openxmlformats.org/drawingml/2006/wordprocessingDrawing" xmlns:w10="urn:schemas-microsoft-com:office:word" xmlns:w="http://schemas.openxmlformats.org/wordprocessingml/2006/main" xmlns:w14="http://schemas.microsoft.com/office/word/2010/wordml" xmlns:w15="http://schemas.microsoft.com/office/word/2012/wordml" xmlns:w16cid="http://schemas.microsoft.com/office/word/2016/wordml/cid" xmlns:w16se="http://schemas.microsoft.com/office/word/2015/wordml/symex" xmlns:wpg="http://schemas.microsoft.com/office/word/2010/wordprocessingGroup" xmlns:wpi="http://schemas.microsoft.com/office/word/2010/wordprocessingInk" xmlns:wne="http://schemas.microsoft.com/office/word/2006/wordml" xmlns:wps="http://schemas.microsoft.com/office/word/2010/wordprocessingShape" mc:Ignorable="w14 w15 w16se w16cid wp14">
+<w:ftr xmlns:wpc="http://schemas.microsoft.com/office/word/2010/wordprocessingCanvas" xmlns:cx="http://schemas.microsoft.com/office/drawing/2014/chartex" xmlns:cx1="http://schemas.microsoft.com/office/drawing/2015/9/8/chartex" xmlns:cx2="http://schemas.microsoft.com/office/drawing/2015/10/21/chartex" xmlns:cx3="http://schemas.microsoft.com/office/drawing/2016/5/9/chartex" xmlns:cx4="http://schemas.microsoft.com/office/drawing/2016/5/10/chartex" xmlns:cx5="http://schemas.microsoft.com/office/drawing/2016/5/11/chartex" xmlns:cx6="http://schemas.microsoft.com/office/drawing/2016/5/12/chartex" xmlns:cx7="http://schemas.microsoft.com/office/drawing/2016/5/13/chartex" xmlns:cx8="http://schemas.microsoft.com/office/drawing/2016/5/14/chartex" xmlns:mc="http://schemas.openxmlformats.org/markup-compatibility/2006" xmlns:aink="http://schemas.microsoft.com/office/drawing/2016/ink" xmlns:am3d="http://schemas.microsoft.com/office/drawing/2017/model3d" xmlns:o="urn:schemas-microsoft-com:office:office" xmlns:r="http://schemas.openxmlformats.org/officeDocument/2006/relationships" xmlns:m="http://schemas.openxmlformats.org/officeDocument/2006/math" xmlns:v="urn:schemas-microsoft-com:vml" xmlns:wp14="http://schemas.microsoft.com/office/word/2010/wordprocessingDrawing" xmlns:wp="http://schemas.openxmlformats.org/drawingml/2006/wordprocessingDrawing" xmlns:w10="urn:schemas-microsoft-com:office:word" xmlns:w="http://schemas.openxmlformats.org/wordprocessingml/2006/main" xmlns:w14="http://schemas.microsoft.com/office/word/2010/wordml" xmlns:w15="http://schemas.microsoft.com/office/word/2012/wordml" xmlns:w16cex="http://schemas.microsoft.com/office/word/2018/wordml/cex" xmlns:w16cid="http://schemas.microsoft.com/office/word/2016/wordml/cid" xmlns:w16="http://schemas.microsoft.com/office/word/2018/wordml" xmlns:w16se="http://schemas.microsoft.com/office/word/2015/wordml/symex" xmlns:wpg="http://schemas.microsoft.com/office/word/2010/wordprocessingGroup" xmlns:wpi="http://schemas.microsoft.com/office/word/2010/wordprocessingInk" xmlns:wne="http://schemas.microsoft.com/office/word/2006/wordml" xmlns:wps="http://schemas.microsoft.com/office/word/2010/wordprocessingShape" mc:Ignorable="w14 w15 w16se w16cid w16 w16cex wp14">
   <w:tbl>
     <w:tblPr>
       <w:tblW w:w="9469" w:type="dxa"/>
@@ -7647,27 +10580,14 @@
               <w:szCs w:val="18"/>
             </w:rPr>
           </w:pPr>
-          <w:r>
-            <w:fldChar w:fldCharType="begin"/>
-          </w:r>
-          <w:r>
-            <w:instrText xml:space="preserve"> FILENAME \* LOWER \* MERGEFORMAT </w:instrText>
-          </w:r>
-          <w:r>
-            <w:fldChar w:fldCharType="separate"/>
-          </w:r>
-          <w:r>
-            <w:rPr>
-              <w:noProof/>
-            </w:rPr>
-            <w:t>document2</w:t>
-          </w:r>
-          <w:r>
-            <w:rPr>
-              <w:noProof/>
-            </w:rPr>
-            <w:fldChar w:fldCharType="end"/>
-          </w:r>
+          <w:fldSimple w:instr=" FILENAME \* LOWER \* MERGEFORMAT ">
+            <w:r>
+              <w:rPr>
+                <w:noProof/>
+              </w:rPr>
+              <w:t>document2</w:t>
+            </w:r>
+          </w:fldSimple>
         </w:p>
       </w:tc>
     </w:tr>
@@ -7681,7 +10601,7 @@
 </file>
 
 <file path=word/footer3.xml><?xml version="1.0" encoding="utf-8"?>
-<w:ftr xmlns:wpc="http://schemas.microsoft.com/office/word/2010/wordprocessingCanvas" xmlns:cx="http://schemas.microsoft.com/office/drawing/2014/chartex" xmlns:cx1="http://schemas.microsoft.com/office/drawing/2015/9/8/chartex" xmlns:cx2="http://schemas.microsoft.com/office/drawing/2015/10/21/chartex" xmlns:cx3="http://schemas.microsoft.com/office/drawing/2016/5/9/chartex" xmlns:cx4="http://schemas.microsoft.com/office/drawing/2016/5/10/chartex" xmlns:cx5="http://schemas.microsoft.com/office/drawing/2016/5/11/chartex" xmlns:cx6="http://schemas.microsoft.com/office/drawing/2016/5/12/chartex" xmlns:cx7="http://schemas.microsoft.com/office/drawing/2016/5/13/chartex" xmlns:cx8="http://schemas.microsoft.com/office/drawing/2016/5/14/chartex" xmlns:mc="http://schemas.openxmlformats.org/markup-compatibility/2006" xmlns:aink="http://schemas.microsoft.com/office/drawing/2016/ink" xmlns:am3d="http://schemas.microsoft.com/office/drawing/2017/model3d" xmlns:o="urn:schemas-microsoft-com:office:office" xmlns:r="http://schemas.openxmlformats.org/officeDocument/2006/relationships" xmlns:m="http://schemas.openxmlformats.org/officeDocument/2006/math" xmlns:v="urn:schemas-microsoft-com:vml" xmlns:wp14="http://schemas.microsoft.com/office/word/2010/wordprocessingDrawing" xmlns:wp="http://schemas.openxmlformats.org/drawingml/2006/wordprocessingDrawing" xmlns:w10="urn:schemas-microsoft-com:office:word" xmlns:w="http://schemas.openxmlformats.org/wordprocessingml/2006/main" xmlns:w14="http://schemas.microsoft.com/office/word/2010/wordml" xmlns:w15="http://schemas.microsoft.com/office/word/2012/wordml" xmlns:w16cid="http://schemas.microsoft.com/office/word/2016/wordml/cid" xmlns:w16se="http://schemas.microsoft.com/office/word/2015/wordml/symex" xmlns:wpg="http://schemas.microsoft.com/office/word/2010/wordprocessingGroup" xmlns:wpi="http://schemas.microsoft.com/office/word/2010/wordprocessingInk" xmlns:wne="http://schemas.microsoft.com/office/word/2006/wordml" xmlns:wps="http://schemas.microsoft.com/office/word/2010/wordprocessingShape" mc:Ignorable="w14 w15 w16se w16cid wp14">
+<w:ftr xmlns:wpc="http://schemas.microsoft.com/office/word/2010/wordprocessingCanvas" xmlns:cx="http://schemas.microsoft.com/office/drawing/2014/chartex" xmlns:cx1="http://schemas.microsoft.com/office/drawing/2015/9/8/chartex" xmlns:cx2="http://schemas.microsoft.com/office/drawing/2015/10/21/chartex" xmlns:cx3="http://schemas.microsoft.com/office/drawing/2016/5/9/chartex" xmlns:cx4="http://schemas.microsoft.com/office/drawing/2016/5/10/chartex" xmlns:cx5="http://schemas.microsoft.com/office/drawing/2016/5/11/chartex" xmlns:cx6="http://schemas.microsoft.com/office/drawing/2016/5/12/chartex" xmlns:cx7="http://schemas.microsoft.com/office/drawing/2016/5/13/chartex" xmlns:cx8="http://schemas.microsoft.com/office/drawing/2016/5/14/chartex" xmlns:mc="http://schemas.openxmlformats.org/markup-compatibility/2006" xmlns:aink="http://schemas.microsoft.com/office/drawing/2016/ink" xmlns:am3d="http://schemas.microsoft.com/office/drawing/2017/model3d" xmlns:o="urn:schemas-microsoft-com:office:office" xmlns:r="http://schemas.openxmlformats.org/officeDocument/2006/relationships" xmlns:m="http://schemas.openxmlformats.org/officeDocument/2006/math" xmlns:v="urn:schemas-microsoft-com:vml" xmlns:wp14="http://schemas.microsoft.com/office/word/2010/wordprocessingDrawing" xmlns:wp="http://schemas.openxmlformats.org/drawingml/2006/wordprocessingDrawing" xmlns:w10="urn:schemas-microsoft-com:office:word" xmlns:w="http://schemas.openxmlformats.org/wordprocessingml/2006/main" xmlns:w14="http://schemas.microsoft.com/office/word/2010/wordml" xmlns:w15="http://schemas.microsoft.com/office/word/2012/wordml" xmlns:w16cex="http://schemas.microsoft.com/office/word/2018/wordml/cex" xmlns:w16cid="http://schemas.microsoft.com/office/word/2016/wordml/cid" xmlns:w16="http://schemas.microsoft.com/office/word/2018/wordml" xmlns:w16se="http://schemas.microsoft.com/office/word/2015/wordml/symex" xmlns:wpg="http://schemas.microsoft.com/office/word/2010/wordprocessingGroup" xmlns:wpi="http://schemas.microsoft.com/office/word/2010/wordprocessingInk" xmlns:wne="http://schemas.microsoft.com/office/word/2006/wordml" xmlns:wps="http://schemas.microsoft.com/office/word/2010/wordprocessingShape" mc:Ignorable="w14 w15 w16se w16cid w16 w16cex wp14">
   <w:tbl>
     <w:tblPr>
       <w:tblW w:w="9356" w:type="dxa"/>
@@ -7863,7 +10783,7 @@
 </file>
 
 <file path=word/footnotes.xml><?xml version="1.0" encoding="utf-8"?>
-<w:footnotes xmlns:wpc="http://schemas.microsoft.com/office/word/2010/wordprocessingCanvas" xmlns:cx="http://schemas.microsoft.com/office/drawing/2014/chartex" xmlns:cx1="http://schemas.microsoft.com/office/drawing/2015/9/8/chartex" xmlns:cx2="http://schemas.microsoft.com/office/drawing/2015/10/21/chartex" xmlns:cx3="http://schemas.microsoft.com/office/drawing/2016/5/9/chartex" xmlns:cx4="http://schemas.microsoft.com/office/drawing/2016/5/10/chartex" xmlns:cx5="http://schemas.microsoft.com/office/drawing/2016/5/11/chartex" xmlns:cx6="http://schemas.microsoft.com/office/drawing/2016/5/12/chartex" xmlns:cx7="http://schemas.microsoft.com/office/drawing/2016/5/13/chartex" xmlns:cx8="http://schemas.microsoft.com/office/drawing/2016/5/14/chartex" xmlns:mc="http://schemas.openxmlformats.org/markup-compatibility/2006" xmlns:aink="http://schemas.microsoft.com/office/drawing/2016/ink" xmlns:am3d="http://schemas.microsoft.com/office/drawing/2017/model3d" xmlns:o="urn:schemas-microsoft-com:office:office" xmlns:r="http://schemas.openxmlformats.org/officeDocument/2006/relationships" xmlns:m="http://schemas.openxmlformats.org/officeDocument/2006/math" xmlns:v="urn:schemas-microsoft-com:vml" xmlns:wp14="http://schemas.microsoft.com/office/word/2010/wordprocessingDrawing" xmlns:wp="http://schemas.openxmlformats.org/drawingml/2006/wordprocessingDrawing" xmlns:w10="urn:schemas-microsoft-com:office:word" xmlns:w="http://schemas.openxmlformats.org/wordprocessingml/2006/main" xmlns:w14="http://schemas.microsoft.com/office/word/2010/wordml" xmlns:w15="http://schemas.microsoft.com/office/word/2012/wordml" xmlns:w16cid="http://schemas.microsoft.com/office/word/2016/wordml/cid" xmlns:w16se="http://schemas.microsoft.com/office/word/2015/wordml/symex" xmlns:wpg="http://schemas.microsoft.com/office/word/2010/wordprocessingGroup" xmlns:wpi="http://schemas.microsoft.com/office/word/2010/wordprocessingInk" xmlns:wne="http://schemas.microsoft.com/office/word/2006/wordml" xmlns:wps="http://schemas.microsoft.com/office/word/2010/wordprocessingShape" mc:Ignorable="w14 w15 w16se w16cid wp14">
+<w:footnotes xmlns:wpc="http://schemas.microsoft.com/office/word/2010/wordprocessingCanvas" xmlns:cx="http://schemas.microsoft.com/office/drawing/2014/chartex" xmlns:cx1="http://schemas.microsoft.com/office/drawing/2015/9/8/chartex" xmlns:cx2="http://schemas.microsoft.com/office/drawing/2015/10/21/chartex" xmlns:cx3="http://schemas.microsoft.com/office/drawing/2016/5/9/chartex" xmlns:cx4="http://schemas.microsoft.com/office/drawing/2016/5/10/chartex" xmlns:cx5="http://schemas.microsoft.com/office/drawing/2016/5/11/chartex" xmlns:cx6="http://schemas.microsoft.com/office/drawing/2016/5/12/chartex" xmlns:cx7="http://schemas.microsoft.com/office/drawing/2016/5/13/chartex" xmlns:cx8="http://schemas.microsoft.com/office/drawing/2016/5/14/chartex" xmlns:mc="http://schemas.openxmlformats.org/markup-compatibility/2006" xmlns:aink="http://schemas.microsoft.com/office/drawing/2016/ink" xmlns:am3d="http://schemas.microsoft.com/office/drawing/2017/model3d" xmlns:o="urn:schemas-microsoft-com:office:office" xmlns:r="http://schemas.openxmlformats.org/officeDocument/2006/relationships" xmlns:m="http://schemas.openxmlformats.org/officeDocument/2006/math" xmlns:v="urn:schemas-microsoft-com:vml" xmlns:wp14="http://schemas.microsoft.com/office/word/2010/wordprocessingDrawing" xmlns:wp="http://schemas.openxmlformats.org/drawingml/2006/wordprocessingDrawing" xmlns:w10="urn:schemas-microsoft-com:office:word" xmlns:w="http://schemas.openxmlformats.org/wordprocessingml/2006/main" xmlns:w14="http://schemas.microsoft.com/office/word/2010/wordml" xmlns:w15="http://schemas.microsoft.com/office/word/2012/wordml" xmlns:w16cex="http://schemas.microsoft.com/office/word/2018/wordml/cex" xmlns:w16cid="http://schemas.microsoft.com/office/word/2016/wordml/cid" xmlns:w16="http://schemas.microsoft.com/office/word/2018/wordml" xmlns:w16se="http://schemas.microsoft.com/office/word/2015/wordml/symex" xmlns:wpg="http://schemas.microsoft.com/office/word/2010/wordprocessingGroup" xmlns:wpi="http://schemas.microsoft.com/office/word/2010/wordprocessingInk" xmlns:wne="http://schemas.microsoft.com/office/word/2006/wordml" xmlns:wps="http://schemas.microsoft.com/office/word/2010/wordprocessingShape" mc:Ignorable="w14 w15 w16se w16cid w16 w16cex wp14">
   <w:footnote w:type="separator" w:id="-1">
     <w:p>
       <w:pPr>
@@ -7892,7 +10812,7 @@
 </file>
 
 <file path=word/header1.xml><?xml version="1.0" encoding="utf-8"?>
-<w:hdr xmlns:wpc="http://schemas.microsoft.com/office/word/2010/wordprocessingCanvas" xmlns:cx="http://schemas.microsoft.com/office/drawing/2014/chartex" xmlns:cx1="http://schemas.microsoft.com/office/drawing/2015/9/8/chartex" xmlns:cx2="http://schemas.microsoft.com/office/drawing/2015/10/21/chartex" xmlns:cx3="http://schemas.microsoft.com/office/drawing/2016/5/9/chartex" xmlns:cx4="http://schemas.microsoft.com/office/drawing/2016/5/10/chartex" xmlns:cx5="http://schemas.microsoft.com/office/drawing/2016/5/11/chartex" xmlns:cx6="http://schemas.microsoft.com/office/drawing/2016/5/12/chartex" xmlns:cx7="http://schemas.microsoft.com/office/drawing/2016/5/13/chartex" xmlns:cx8="http://schemas.microsoft.com/office/drawing/2016/5/14/chartex" xmlns:mc="http://schemas.openxmlformats.org/markup-compatibility/2006" xmlns:aink="http://schemas.microsoft.com/office/drawing/2016/ink" xmlns:am3d="http://schemas.microsoft.com/office/drawing/2017/model3d" xmlns:o="urn:schemas-microsoft-com:office:office" xmlns:r="http://schemas.openxmlformats.org/officeDocument/2006/relationships" xmlns:m="http://schemas.openxmlformats.org/officeDocument/2006/math" xmlns:v="urn:schemas-microsoft-com:vml" xmlns:wp14="http://schemas.microsoft.com/office/word/2010/wordprocessingDrawing" xmlns:wp="http://schemas.openxmlformats.org/drawingml/2006/wordprocessingDrawing" xmlns:w10="urn:schemas-microsoft-com:office:word" xmlns:w="http://schemas.openxmlformats.org/wordprocessingml/2006/main" xmlns:w14="http://schemas.microsoft.com/office/word/2010/wordml" xmlns:w15="http://schemas.microsoft.com/office/word/2012/wordml" xmlns:w16cid="http://schemas.microsoft.com/office/word/2016/wordml/cid" xmlns:w16se="http://schemas.microsoft.com/office/word/2015/wordml/symex" xmlns:wpg="http://schemas.microsoft.com/office/word/2010/wordprocessingGroup" xmlns:wpi="http://schemas.microsoft.com/office/word/2010/wordprocessingInk" xmlns:wne="http://schemas.microsoft.com/office/word/2006/wordml" xmlns:wps="http://schemas.microsoft.com/office/word/2010/wordprocessingShape" mc:Ignorable="w14 w15 w16se w16cid wp14">
+<w:hdr xmlns:wpc="http://schemas.microsoft.com/office/word/2010/wordprocessingCanvas" xmlns:cx="http://schemas.microsoft.com/office/drawing/2014/chartex" xmlns:cx1="http://schemas.microsoft.com/office/drawing/2015/9/8/chartex" xmlns:cx2="http://schemas.microsoft.com/office/drawing/2015/10/21/chartex" xmlns:cx3="http://schemas.microsoft.com/office/drawing/2016/5/9/chartex" xmlns:cx4="http://schemas.microsoft.com/office/drawing/2016/5/10/chartex" xmlns:cx5="http://schemas.microsoft.com/office/drawing/2016/5/11/chartex" xmlns:cx6="http://schemas.microsoft.com/office/drawing/2016/5/12/chartex" xmlns:cx7="http://schemas.microsoft.com/office/drawing/2016/5/13/chartex" xmlns:cx8="http://schemas.microsoft.com/office/drawing/2016/5/14/chartex" xmlns:mc="http://schemas.openxmlformats.org/markup-compatibility/2006" xmlns:aink="http://schemas.microsoft.com/office/drawing/2016/ink" xmlns:am3d="http://schemas.microsoft.com/office/drawing/2017/model3d" xmlns:o="urn:schemas-microsoft-com:office:office" xmlns:r="http://schemas.openxmlformats.org/officeDocument/2006/relationships" xmlns:m="http://schemas.openxmlformats.org/officeDocument/2006/math" xmlns:v="urn:schemas-microsoft-com:vml" xmlns:wp14="http://schemas.microsoft.com/office/word/2010/wordprocessingDrawing" xmlns:wp="http://schemas.openxmlformats.org/drawingml/2006/wordprocessingDrawing" xmlns:w10="urn:schemas-microsoft-com:office:word" xmlns:w="http://schemas.openxmlformats.org/wordprocessingml/2006/main" xmlns:w14="http://schemas.microsoft.com/office/word/2010/wordml" xmlns:w15="http://schemas.microsoft.com/office/word/2012/wordml" xmlns:w16cex="http://schemas.microsoft.com/office/word/2018/wordml/cex" xmlns:w16cid="http://schemas.microsoft.com/office/word/2016/wordml/cid" xmlns:w16="http://schemas.microsoft.com/office/word/2018/wordml" xmlns:w16se="http://schemas.microsoft.com/office/word/2015/wordml/symex" xmlns:wpg="http://schemas.microsoft.com/office/word/2010/wordprocessingGroup" xmlns:wpi="http://schemas.microsoft.com/office/word/2010/wordprocessingInk" xmlns:wne="http://schemas.microsoft.com/office/word/2006/wordml" xmlns:wps="http://schemas.microsoft.com/office/word/2010/wordprocessingShape" mc:Ignorable="w14 w15 w16se w16cid w16 w16cex wp14">
   <w:tbl>
     <w:tblPr>
       <w:tblW w:w="9072" w:type="dxa"/>
@@ -7930,17 +10850,26 @@
           <w:pPr>
             <w:pStyle w:val="Referenz"/>
             <w:jc w:val="right"/>
+            <w:rPr>
+              <w:lang w:val="fr-CH"/>
+            </w:rPr>
           </w:pPr>
           <w:r>
             <w:fldChar w:fldCharType="begin"/>
           </w:r>
           <w:r>
+            <w:rPr>
+              <w:lang w:val="fr-CH"/>
+            </w:rPr>
             <w:instrText xml:space="preserve"> STYLEREF "Titel-Projektbezeichnung 1" </w:instrText>
           </w:r>
           <w:r>
             <w:fldChar w:fldCharType="separate"/>
           </w:r>
           <w:r>
+            <w:rPr>
+              <w:lang w:val="fr-CH"/>
+            </w:rPr>
             <w:t>Procès-verbal de test</w:t>
           </w:r>
           <w:r>
@@ -7951,17 +10880,26 @@
           <w:pPr>
             <w:pStyle w:val="Referenz"/>
             <w:jc w:val="right"/>
+            <w:rPr>
+              <w:lang w:val="fr-CH"/>
+            </w:rPr>
           </w:pPr>
           <w:r>
             <w:fldChar w:fldCharType="begin"/>
           </w:r>
           <w:r>
+            <w:rPr>
+              <w:lang w:val="fr-CH"/>
+            </w:rPr>
             <w:instrText xml:space="preserve"> STYLEREF "Titel-Projektbezeichnung 2" </w:instrText>
           </w:r>
           <w:r>
             <w:fldChar w:fldCharType="separate"/>
           </w:r>
           <w:r>
+            <w:rPr>
+              <w:lang w:val="fr-CH"/>
+            </w:rPr>
             <w:t>Nom de projet</w:t>
           </w:r>
           <w:r>
@@ -7974,13 +10912,16 @@
   <w:p>
     <w:pPr>
       <w:pStyle w:val="En-tte"/>
+      <w:rPr>
+        <w:lang w:val="fr-CH"/>
+      </w:rPr>
     </w:pPr>
   </w:p>
 </w:hdr>
 </file>
 
 <file path=word/header2.xml><?xml version="1.0" encoding="utf-8"?>
-<w:hdr xmlns:wpc="http://schemas.microsoft.com/office/word/2010/wordprocessingCanvas" xmlns:cx="http://schemas.microsoft.com/office/drawing/2014/chartex" xmlns:cx1="http://schemas.microsoft.com/office/drawing/2015/9/8/chartex" xmlns:cx2="http://schemas.microsoft.com/office/drawing/2015/10/21/chartex" xmlns:cx3="http://schemas.microsoft.com/office/drawing/2016/5/9/chartex" xmlns:cx4="http://schemas.microsoft.com/office/drawing/2016/5/10/chartex" xmlns:cx5="http://schemas.microsoft.com/office/drawing/2016/5/11/chartex" xmlns:cx6="http://schemas.microsoft.com/office/drawing/2016/5/12/chartex" xmlns:cx7="http://schemas.microsoft.com/office/drawing/2016/5/13/chartex" xmlns:cx8="http://schemas.microsoft.com/office/drawing/2016/5/14/chartex" xmlns:mc="http://schemas.openxmlformats.org/markup-compatibility/2006" xmlns:aink="http://schemas.microsoft.com/office/drawing/2016/ink" xmlns:am3d="http://schemas.microsoft.com/office/drawing/2017/model3d" xmlns:o="urn:schemas-microsoft-com:office:office" xmlns:r="http://schemas.openxmlformats.org/officeDocument/2006/relationships" xmlns:m="http://schemas.openxmlformats.org/officeDocument/2006/math" xmlns:v="urn:schemas-microsoft-com:vml" xmlns:wp14="http://schemas.microsoft.com/office/word/2010/wordprocessingDrawing" xmlns:wp="http://schemas.openxmlformats.org/drawingml/2006/wordprocessingDrawing" xmlns:w10="urn:schemas-microsoft-com:office:word" xmlns:w="http://schemas.openxmlformats.org/wordprocessingml/2006/main" xmlns:w14="http://schemas.microsoft.com/office/word/2010/wordml" xmlns:w15="http://schemas.microsoft.com/office/word/2012/wordml" xmlns:w16cid="http://schemas.microsoft.com/office/word/2016/wordml/cid" xmlns:w16se="http://schemas.microsoft.com/office/word/2015/wordml/symex" xmlns:wpg="http://schemas.microsoft.com/office/word/2010/wordprocessingGroup" xmlns:wpi="http://schemas.microsoft.com/office/word/2010/wordprocessingInk" xmlns:wne="http://schemas.microsoft.com/office/word/2006/wordml" xmlns:wps="http://schemas.microsoft.com/office/word/2010/wordprocessingShape" mc:Ignorable="w14 w15 w16se w16cid wp14">
+<w:hdr xmlns:wpc="http://schemas.microsoft.com/office/word/2010/wordprocessingCanvas" xmlns:cx="http://schemas.microsoft.com/office/drawing/2014/chartex" xmlns:cx1="http://schemas.microsoft.com/office/drawing/2015/9/8/chartex" xmlns:cx2="http://schemas.microsoft.com/office/drawing/2015/10/21/chartex" xmlns:cx3="http://schemas.microsoft.com/office/drawing/2016/5/9/chartex" xmlns:cx4="http://schemas.microsoft.com/office/drawing/2016/5/10/chartex" xmlns:cx5="http://schemas.microsoft.com/office/drawing/2016/5/11/chartex" xmlns:cx6="http://schemas.microsoft.com/office/drawing/2016/5/12/chartex" xmlns:cx7="http://schemas.microsoft.com/office/drawing/2016/5/13/chartex" xmlns:cx8="http://schemas.microsoft.com/office/drawing/2016/5/14/chartex" xmlns:mc="http://schemas.openxmlformats.org/markup-compatibility/2006" xmlns:aink="http://schemas.microsoft.com/office/drawing/2016/ink" xmlns:am3d="http://schemas.microsoft.com/office/drawing/2017/model3d" xmlns:o="urn:schemas-microsoft-com:office:office" xmlns:r="http://schemas.openxmlformats.org/officeDocument/2006/relationships" xmlns:m="http://schemas.openxmlformats.org/officeDocument/2006/math" xmlns:v="urn:schemas-microsoft-com:vml" xmlns:wp14="http://schemas.microsoft.com/office/word/2010/wordprocessingDrawing" xmlns:wp="http://schemas.openxmlformats.org/drawingml/2006/wordprocessingDrawing" xmlns:w10="urn:schemas-microsoft-com:office:word" xmlns:w="http://schemas.openxmlformats.org/wordprocessingml/2006/main" xmlns:w14="http://schemas.microsoft.com/office/word/2010/wordml" xmlns:w15="http://schemas.microsoft.com/office/word/2012/wordml" xmlns:w16cex="http://schemas.microsoft.com/office/word/2018/wordml/cex" xmlns:w16cid="http://schemas.microsoft.com/office/word/2016/wordml/cid" xmlns:w16="http://schemas.microsoft.com/office/word/2018/wordml" xmlns:w16se="http://schemas.microsoft.com/office/word/2015/wordml/symex" xmlns:wpg="http://schemas.microsoft.com/office/word/2010/wordprocessingGroup" xmlns:wpi="http://schemas.microsoft.com/office/word/2010/wordprocessingInk" xmlns:wne="http://schemas.microsoft.com/office/word/2006/wordml" xmlns:wps="http://schemas.microsoft.com/office/word/2010/wordprocessingShape" mc:Ignorable="w14 w15 w16se w16cid w16 w16cex wp14">
   <w:tbl>
     <w:tblPr>
       <w:tblW w:w="9072" w:type="dxa"/>
@@ -8066,7 +11007,7 @@
 </file>
 
 <file path=word/header3.xml><?xml version="1.0" encoding="utf-8"?>
-<w:hdr xmlns:wpc="http://schemas.microsoft.com/office/word/2010/wordprocessingCanvas" xmlns:cx="http://schemas.microsoft.com/office/drawing/2014/chartex" xmlns:cx1="http://schemas.microsoft.com/office/drawing/2015/9/8/chartex" xmlns:cx2="http://schemas.microsoft.com/office/drawing/2015/10/21/chartex" xmlns:cx3="http://schemas.microsoft.com/office/drawing/2016/5/9/chartex" xmlns:cx4="http://schemas.microsoft.com/office/drawing/2016/5/10/chartex" xmlns:cx5="http://schemas.microsoft.com/office/drawing/2016/5/11/chartex" xmlns:cx6="http://schemas.microsoft.com/office/drawing/2016/5/12/chartex" xmlns:cx7="http://schemas.microsoft.com/office/drawing/2016/5/13/chartex" xmlns:cx8="http://schemas.microsoft.com/office/drawing/2016/5/14/chartex" xmlns:mc="http://schemas.openxmlformats.org/markup-compatibility/2006" xmlns:aink="http://schemas.microsoft.com/office/drawing/2016/ink" xmlns:am3d="http://schemas.microsoft.com/office/drawing/2017/model3d" xmlns:o="urn:schemas-microsoft-com:office:office" xmlns:r="http://schemas.openxmlformats.org/officeDocument/2006/relationships" xmlns:m="http://schemas.openxmlformats.org/officeDocument/2006/math" xmlns:v="urn:schemas-microsoft-com:vml" xmlns:wp14="http://schemas.microsoft.com/office/word/2010/wordprocessingDrawing" xmlns:wp="http://schemas.openxmlformats.org/drawingml/2006/wordprocessingDrawing" xmlns:w10="urn:schemas-microsoft-com:office:word" xmlns:w="http://schemas.openxmlformats.org/wordprocessingml/2006/main" xmlns:w14="http://schemas.microsoft.com/office/word/2010/wordml" xmlns:w15="http://schemas.microsoft.com/office/word/2012/wordml" xmlns:w16cid="http://schemas.microsoft.com/office/word/2016/wordml/cid" xmlns:w16se="http://schemas.microsoft.com/office/word/2015/wordml/symex" xmlns:wpg="http://schemas.microsoft.com/office/word/2010/wordprocessingGroup" xmlns:wpi="http://schemas.microsoft.com/office/word/2010/wordprocessingInk" xmlns:wne="http://schemas.microsoft.com/office/word/2006/wordml" xmlns:wps="http://schemas.microsoft.com/office/word/2010/wordprocessingShape" mc:Ignorable="w14 w15 w16se w16cid wp14">
+<w:hdr xmlns:wpc="http://schemas.microsoft.com/office/word/2010/wordprocessingCanvas" xmlns:cx="http://schemas.microsoft.com/office/drawing/2014/chartex" xmlns:cx1="http://schemas.microsoft.com/office/drawing/2015/9/8/chartex" xmlns:cx2="http://schemas.microsoft.com/office/drawing/2015/10/21/chartex" xmlns:cx3="http://schemas.microsoft.com/office/drawing/2016/5/9/chartex" xmlns:cx4="http://schemas.microsoft.com/office/drawing/2016/5/10/chartex" xmlns:cx5="http://schemas.microsoft.com/office/drawing/2016/5/11/chartex" xmlns:cx6="http://schemas.microsoft.com/office/drawing/2016/5/12/chartex" xmlns:cx7="http://schemas.microsoft.com/office/drawing/2016/5/13/chartex" xmlns:cx8="http://schemas.microsoft.com/office/drawing/2016/5/14/chartex" xmlns:mc="http://schemas.openxmlformats.org/markup-compatibility/2006" xmlns:aink="http://schemas.microsoft.com/office/drawing/2016/ink" xmlns:am3d="http://schemas.microsoft.com/office/drawing/2017/model3d" xmlns:o="urn:schemas-microsoft-com:office:office" xmlns:r="http://schemas.openxmlformats.org/officeDocument/2006/relationships" xmlns:m="http://schemas.openxmlformats.org/officeDocument/2006/math" xmlns:v="urn:schemas-microsoft-com:vml" xmlns:wp14="http://schemas.microsoft.com/office/word/2010/wordprocessingDrawing" xmlns:wp="http://schemas.openxmlformats.org/drawingml/2006/wordprocessingDrawing" xmlns:w10="urn:schemas-microsoft-com:office:word" xmlns:w="http://schemas.openxmlformats.org/wordprocessingml/2006/main" xmlns:w14="http://schemas.microsoft.com/office/word/2010/wordml" xmlns:w15="http://schemas.microsoft.com/office/word/2012/wordml" xmlns:w16cex="http://schemas.microsoft.com/office/word/2018/wordml/cex" xmlns:w16cid="http://schemas.microsoft.com/office/word/2016/wordml/cid" xmlns:w16="http://schemas.microsoft.com/office/word/2018/wordml" xmlns:w16se="http://schemas.microsoft.com/office/word/2015/wordml/symex" xmlns:wpg="http://schemas.microsoft.com/office/word/2010/wordprocessingGroup" xmlns:wpi="http://schemas.microsoft.com/office/word/2010/wordprocessingInk" xmlns:wne="http://schemas.microsoft.com/office/word/2006/wordml" xmlns:wps="http://schemas.microsoft.com/office/word/2010/wordprocessingShape" mc:Ignorable="w14 w15 w16se w16cid w16 w16cex wp14">
   <w:tbl>
     <w:tblPr>
       <w:tblW w:w="9945" w:type="dxa"/>
@@ -8148,7 +11089,7 @@
 </file>
 
 <file path=word/numbering.xml><?xml version="1.0" encoding="utf-8"?>
-<w:numbering xmlns:wpc="http://schemas.microsoft.com/office/word/2010/wordprocessingCanvas" xmlns:cx="http://schemas.microsoft.com/office/drawing/2014/chartex" xmlns:cx1="http://schemas.microsoft.com/office/drawing/2015/9/8/chartex" xmlns:cx2="http://schemas.microsoft.com/office/drawing/2015/10/21/chartex" xmlns:cx3="http://schemas.microsoft.com/office/drawing/2016/5/9/chartex" xmlns:cx4="http://schemas.microsoft.com/office/drawing/2016/5/10/chartex" xmlns:cx5="http://schemas.microsoft.com/office/drawing/2016/5/11/chartex" xmlns:cx6="http://schemas.microsoft.com/office/drawing/2016/5/12/chartex" xmlns:cx7="http://schemas.microsoft.com/office/drawing/2016/5/13/chartex" xmlns:cx8="http://schemas.microsoft.com/office/drawing/2016/5/14/chartex" xmlns:mc="http://schemas.openxmlformats.org/markup-compatibility/2006" xmlns:aink="http://schemas.microsoft.com/office/drawing/2016/ink" xmlns:am3d="http://schemas.microsoft.com/office/drawing/2017/model3d" xmlns:o="urn:schemas-microsoft-com:office:office" xmlns:r="http://schemas.openxmlformats.org/officeDocument/2006/relationships" xmlns:m="http://schemas.openxmlformats.org/officeDocument/2006/math" xmlns:v="urn:schemas-microsoft-com:vml" xmlns:wp14="http://schemas.microsoft.com/office/word/2010/wordprocessingDrawing" xmlns:wp="http://schemas.openxmlformats.org/drawingml/2006/wordprocessingDrawing" xmlns:w10="urn:schemas-microsoft-com:office:word" xmlns:w="http://schemas.openxmlformats.org/wordprocessingml/2006/main" xmlns:w14="http://schemas.microsoft.com/office/word/2010/wordml" xmlns:w15="http://schemas.microsoft.com/office/word/2012/wordml" xmlns:w16cid="http://schemas.microsoft.com/office/word/2016/wordml/cid" xmlns:w16se="http://schemas.microsoft.com/office/word/2015/wordml/symex" xmlns:wpg="http://schemas.microsoft.com/office/word/2010/wordprocessingGroup" xmlns:wpi="http://schemas.microsoft.com/office/word/2010/wordprocessingInk" xmlns:wne="http://schemas.microsoft.com/office/word/2006/wordml" xmlns:wps="http://schemas.microsoft.com/office/word/2010/wordprocessingShape" mc:Ignorable="w14 w15 w16se w16cid wp14">
+<w:numbering xmlns:wpc="http://schemas.microsoft.com/office/word/2010/wordprocessingCanvas" xmlns:cx="http://schemas.microsoft.com/office/drawing/2014/chartex" xmlns:cx1="http://schemas.microsoft.com/office/drawing/2015/9/8/chartex" xmlns:cx2="http://schemas.microsoft.com/office/drawing/2015/10/21/chartex" xmlns:cx3="http://schemas.microsoft.com/office/drawing/2016/5/9/chartex" xmlns:cx4="http://schemas.microsoft.com/office/drawing/2016/5/10/chartex" xmlns:cx5="http://schemas.microsoft.com/office/drawing/2016/5/11/chartex" xmlns:cx6="http://schemas.microsoft.com/office/drawing/2016/5/12/chartex" xmlns:cx7="http://schemas.microsoft.com/office/drawing/2016/5/13/chartex" xmlns:cx8="http://schemas.microsoft.com/office/drawing/2016/5/14/chartex" xmlns:mc="http://schemas.openxmlformats.org/markup-compatibility/2006" xmlns:aink="http://schemas.microsoft.com/office/drawing/2016/ink" xmlns:am3d="http://schemas.microsoft.com/office/drawing/2017/model3d" xmlns:o="urn:schemas-microsoft-com:office:office" xmlns:r="http://schemas.openxmlformats.org/officeDocument/2006/relationships" xmlns:m="http://schemas.openxmlformats.org/officeDocument/2006/math" xmlns:v="urn:schemas-microsoft-com:vml" xmlns:wp14="http://schemas.microsoft.com/office/word/2010/wordprocessingDrawing" xmlns:wp="http://schemas.openxmlformats.org/drawingml/2006/wordprocessingDrawing" xmlns:w10="urn:schemas-microsoft-com:office:word" xmlns:w="http://schemas.openxmlformats.org/wordprocessingml/2006/main" xmlns:w14="http://schemas.microsoft.com/office/word/2010/wordml" xmlns:w15="http://schemas.microsoft.com/office/word/2012/wordml" xmlns:w16cex="http://schemas.microsoft.com/office/word/2018/wordml/cex" xmlns:w16cid="http://schemas.microsoft.com/office/word/2016/wordml/cid" xmlns:w16="http://schemas.microsoft.com/office/word/2018/wordml" xmlns:w16se="http://schemas.microsoft.com/office/word/2015/wordml/symex" xmlns:wpg="http://schemas.microsoft.com/office/word/2010/wordprocessingGroup" xmlns:wpi="http://schemas.microsoft.com/office/word/2010/wordprocessingInk" xmlns:wne="http://schemas.microsoft.com/office/word/2006/wordml" xmlns:wps="http://schemas.microsoft.com/office/word/2010/wordprocessingShape" mc:Ignorable="w14 w15 w16se w16cid w16 w16cex wp14">
   <w:abstractNum w:abstractNumId="0" w15:restartNumberingAfterBreak="0">
     <w:nsid w:val="FFFFFFFB"/>
     <w:multiLevelType w:val="multilevel"/>
@@ -9617,6 +12558,119 @@
     </w:lvl>
   </w:abstractNum>
   <w:abstractNum w:abstractNumId="13" w15:restartNumberingAfterBreak="0">
+    <w:nsid w:val="403D301F"/>
+    <w:multiLevelType w:val="hybridMultilevel"/>
+    <w:tmpl w:val="3DD21CC8"/>
+    <w:lvl w:ilvl="0" w:tplc="100C0001">
+      <w:start w:val="1"/>
+      <w:numFmt w:val="bullet"/>
+      <w:lvlText w:val=""/>
+      <w:lvlJc w:val="left"/>
+      <w:pPr>
+        <w:ind w:left="720" w:hanging="360"/>
+      </w:pPr>
+      <w:rPr>
+        <w:rFonts w:ascii="Symbol" w:hAnsi="Symbol" w:hint="default"/>
+      </w:rPr>
+    </w:lvl>
+    <w:lvl w:ilvl="1" w:tplc="100C0003" w:tentative="1">
+      <w:start w:val="1"/>
+      <w:numFmt w:val="bullet"/>
+      <w:lvlText w:val="o"/>
+      <w:lvlJc w:val="left"/>
+      <w:pPr>
+        <w:ind w:left="1440" w:hanging="360"/>
+      </w:pPr>
+      <w:rPr>
+        <w:rFonts w:ascii="Courier New" w:hAnsi="Courier New" w:cs="Courier New" w:hint="default"/>
+      </w:rPr>
+    </w:lvl>
+    <w:lvl w:ilvl="2" w:tplc="100C0005" w:tentative="1">
+      <w:start w:val="1"/>
+      <w:numFmt w:val="bullet"/>
+      <w:lvlText w:val=""/>
+      <w:lvlJc w:val="left"/>
+      <w:pPr>
+        <w:ind w:left="2160" w:hanging="360"/>
+      </w:pPr>
+      <w:rPr>
+        <w:rFonts w:ascii="Wingdings" w:hAnsi="Wingdings" w:hint="default"/>
+      </w:rPr>
+    </w:lvl>
+    <w:lvl w:ilvl="3" w:tplc="100C0001" w:tentative="1">
+      <w:start w:val="1"/>
+      <w:numFmt w:val="bullet"/>
+      <w:lvlText w:val=""/>
+      <w:lvlJc w:val="left"/>
+      <w:pPr>
+        <w:ind w:left="2880" w:hanging="360"/>
+      </w:pPr>
+      <w:rPr>
+        <w:rFonts w:ascii="Symbol" w:hAnsi="Symbol" w:hint="default"/>
+      </w:rPr>
+    </w:lvl>
+    <w:lvl w:ilvl="4" w:tplc="100C0003" w:tentative="1">
+      <w:start w:val="1"/>
+      <w:numFmt w:val="bullet"/>
+      <w:lvlText w:val="o"/>
+      <w:lvlJc w:val="left"/>
+      <w:pPr>
+        <w:ind w:left="3600" w:hanging="360"/>
+      </w:pPr>
+      <w:rPr>
+        <w:rFonts w:ascii="Courier New" w:hAnsi="Courier New" w:cs="Courier New" w:hint="default"/>
+      </w:rPr>
+    </w:lvl>
+    <w:lvl w:ilvl="5" w:tplc="100C0005" w:tentative="1">
+      <w:start w:val="1"/>
+      <w:numFmt w:val="bullet"/>
+      <w:lvlText w:val=""/>
+      <w:lvlJc w:val="left"/>
+      <w:pPr>
+        <w:ind w:left="4320" w:hanging="360"/>
+      </w:pPr>
+      <w:rPr>
+        <w:rFonts w:ascii="Wingdings" w:hAnsi="Wingdings" w:hint="default"/>
+      </w:rPr>
+    </w:lvl>
+    <w:lvl w:ilvl="6" w:tplc="100C0001" w:tentative="1">
+      <w:start w:val="1"/>
+      <w:numFmt w:val="bullet"/>
+      <w:lvlText w:val=""/>
+      <w:lvlJc w:val="left"/>
+      <w:pPr>
+        <w:ind w:left="5040" w:hanging="360"/>
+      </w:pPr>
+      <w:rPr>
+        <w:rFonts w:ascii="Symbol" w:hAnsi="Symbol" w:hint="default"/>
+      </w:rPr>
+    </w:lvl>
+    <w:lvl w:ilvl="7" w:tplc="100C0003" w:tentative="1">
+      <w:start w:val="1"/>
+      <w:numFmt w:val="bullet"/>
+      <w:lvlText w:val="o"/>
+      <w:lvlJc w:val="left"/>
+      <w:pPr>
+        <w:ind w:left="5760" w:hanging="360"/>
+      </w:pPr>
+      <w:rPr>
+        <w:rFonts w:ascii="Courier New" w:hAnsi="Courier New" w:cs="Courier New" w:hint="default"/>
+      </w:rPr>
+    </w:lvl>
+    <w:lvl w:ilvl="8" w:tplc="100C0005" w:tentative="1">
+      <w:start w:val="1"/>
+      <w:numFmt w:val="bullet"/>
+      <w:lvlText w:val=""/>
+      <w:lvlJc w:val="left"/>
+      <w:pPr>
+        <w:ind w:left="6480" w:hanging="360"/>
+      </w:pPr>
+      <w:rPr>
+        <w:rFonts w:ascii="Wingdings" w:hAnsi="Wingdings" w:hint="default"/>
+      </w:rPr>
+    </w:lvl>
+  </w:abstractNum>
+  <w:abstractNum w:abstractNumId="14" w15:restartNumberingAfterBreak="0">
     <w:nsid w:val="41D42E1A"/>
     <w:multiLevelType w:val="hybridMultilevel"/>
     <w:tmpl w:val="154A2CC4"/>
@@ -9735,7 +12789,7 @@
       </w:pPr>
     </w:lvl>
   </w:abstractNum>
-  <w:abstractNum w:abstractNumId="14" w15:restartNumberingAfterBreak="0">
+  <w:abstractNum w:abstractNumId="15" w15:restartNumberingAfterBreak="0">
     <w:nsid w:val="424C1574"/>
     <w:multiLevelType w:val="hybridMultilevel"/>
     <w:tmpl w:val="D5466002"/>
@@ -9853,7 +12907,7 @@
       </w:rPr>
     </w:lvl>
   </w:abstractNum>
-  <w:abstractNum w:abstractNumId="15" w15:restartNumberingAfterBreak="0">
+  <w:abstractNum w:abstractNumId="16" w15:restartNumberingAfterBreak="0">
     <w:nsid w:val="4C0354EE"/>
     <w:multiLevelType w:val="hybridMultilevel"/>
     <w:tmpl w:val="E35A7350"/>
@@ -9967,7 +13021,7 @@
       </w:rPr>
     </w:lvl>
   </w:abstractNum>
-  <w:abstractNum w:abstractNumId="16" w15:restartNumberingAfterBreak="0">
+  <w:abstractNum w:abstractNumId="17" w15:restartNumberingAfterBreak="0">
     <w:nsid w:val="4C494191"/>
     <w:multiLevelType w:val="hybridMultilevel"/>
     <w:tmpl w:val="1E6A3ED0"/>
@@ -10108,7 +13162,7 @@
       </w:rPr>
     </w:lvl>
   </w:abstractNum>
-  <w:abstractNum w:abstractNumId="17" w15:restartNumberingAfterBreak="0">
+  <w:abstractNum w:abstractNumId="18" w15:restartNumberingAfterBreak="0">
     <w:nsid w:val="4D370BFB"/>
     <w:multiLevelType w:val="multilevel"/>
     <w:tmpl w:val="582E39A2"/>
@@ -10202,7 +13256,7 @@
       </w:pPr>
     </w:lvl>
   </w:abstractNum>
-  <w:abstractNum w:abstractNumId="18" w15:restartNumberingAfterBreak="0">
+  <w:abstractNum w:abstractNumId="19" w15:restartNumberingAfterBreak="0">
     <w:nsid w:val="4FE66A32"/>
     <w:multiLevelType w:val="hybridMultilevel"/>
     <w:tmpl w:val="F8824BFC"/>
@@ -10347,7 +13401,7 @@
       </w:rPr>
     </w:lvl>
   </w:abstractNum>
-  <w:abstractNum w:abstractNumId="19" w15:restartNumberingAfterBreak="0">
+  <w:abstractNum w:abstractNumId="20" w15:restartNumberingAfterBreak="0">
     <w:nsid w:val="51183DB6"/>
     <w:multiLevelType w:val="hybridMultilevel"/>
     <w:tmpl w:val="1C0C663A"/>
@@ -10461,7 +13515,7 @@
       </w:pPr>
     </w:lvl>
   </w:abstractNum>
-  <w:abstractNum w:abstractNumId="20" w15:restartNumberingAfterBreak="0">
+  <w:abstractNum w:abstractNumId="21" w15:restartNumberingAfterBreak="0">
     <w:nsid w:val="54B56FF4"/>
     <w:multiLevelType w:val="hybridMultilevel"/>
     <w:tmpl w:val="3C609E3E"/>
@@ -10600,7 +13654,7 @@
       </w:rPr>
     </w:lvl>
   </w:abstractNum>
-  <w:abstractNum w:abstractNumId="21" w15:restartNumberingAfterBreak="0">
+  <w:abstractNum w:abstractNumId="22" w15:restartNumberingAfterBreak="0">
     <w:nsid w:val="55A60FE5"/>
     <w:multiLevelType w:val="hybridMultilevel"/>
     <w:tmpl w:val="99B8A136"/>
@@ -10741,7 +13795,7 @@
       </w:rPr>
     </w:lvl>
   </w:abstractNum>
-  <w:abstractNum w:abstractNumId="22" w15:restartNumberingAfterBreak="0">
+  <w:abstractNum w:abstractNumId="23" w15:restartNumberingAfterBreak="0">
     <w:nsid w:val="55F26889"/>
     <w:multiLevelType w:val="hybridMultilevel"/>
     <w:tmpl w:val="2D7EC44C"/>
@@ -10880,7 +13934,7 @@
       </w:rPr>
     </w:lvl>
   </w:abstractNum>
-  <w:abstractNum w:abstractNumId="23" w15:restartNumberingAfterBreak="0">
+  <w:abstractNum w:abstractNumId="24" w15:restartNumberingAfterBreak="0">
     <w:nsid w:val="594625A1"/>
     <w:multiLevelType w:val="hybridMultilevel"/>
     <w:tmpl w:val="A9F48FF4"/>
@@ -10993,7 +14047,7 @@
       </w:rPr>
     </w:lvl>
   </w:abstractNum>
-  <w:abstractNum w:abstractNumId="24" w15:restartNumberingAfterBreak="0">
+  <w:abstractNum w:abstractNumId="25" w15:restartNumberingAfterBreak="0">
     <w:nsid w:val="6421130E"/>
     <w:multiLevelType w:val="singleLevel"/>
     <w:tmpl w:val="53B83ABC"/>
@@ -11009,7 +14063,7 @@
       </w:pPr>
     </w:lvl>
   </w:abstractNum>
-  <w:abstractNum w:abstractNumId="25" w15:restartNumberingAfterBreak="0">
+  <w:abstractNum w:abstractNumId="26" w15:restartNumberingAfterBreak="0">
     <w:nsid w:val="697F690A"/>
     <w:multiLevelType w:val="hybridMultilevel"/>
     <w:tmpl w:val="F39EB2F2"/>
@@ -11148,7 +14202,7 @@
       </w:rPr>
     </w:lvl>
   </w:abstractNum>
-  <w:abstractNum w:abstractNumId="26" w15:restartNumberingAfterBreak="0">
+  <w:abstractNum w:abstractNumId="27" w15:restartNumberingAfterBreak="0">
     <w:nsid w:val="6ACC518C"/>
     <w:multiLevelType w:val="hybridMultilevel"/>
     <w:tmpl w:val="84E02106"/>
@@ -11289,7 +14343,7 @@
       </w:rPr>
     </w:lvl>
   </w:abstractNum>
-  <w:abstractNum w:abstractNumId="27" w15:restartNumberingAfterBreak="0">
+  <w:abstractNum w:abstractNumId="28" w15:restartNumberingAfterBreak="0">
     <w:nsid w:val="6E9C1AF1"/>
     <w:multiLevelType w:val="hybridMultilevel"/>
     <w:tmpl w:val="330484FE"/>
@@ -11403,7 +14457,7 @@
       </w:rPr>
     </w:lvl>
   </w:abstractNum>
-  <w:abstractNum w:abstractNumId="28" w15:restartNumberingAfterBreak="0">
+  <w:abstractNum w:abstractNumId="29" w15:restartNumberingAfterBreak="0">
     <w:nsid w:val="732F3356"/>
     <w:multiLevelType w:val="hybridMultilevel"/>
     <w:tmpl w:val="86CCAA12"/>
@@ -11517,7 +14571,7 @@
       </w:rPr>
     </w:lvl>
   </w:abstractNum>
-  <w:abstractNum w:abstractNumId="29" w15:restartNumberingAfterBreak="0">
+  <w:abstractNum w:abstractNumId="30" w15:restartNumberingAfterBreak="0">
     <w:nsid w:val="7C255B15"/>
     <w:multiLevelType w:val="hybridMultilevel"/>
     <w:tmpl w:val="C71ACD12"/>
@@ -11631,7 +14685,7 @@
       </w:rPr>
     </w:lvl>
   </w:abstractNum>
-  <w:abstractNum w:abstractNumId="30" w15:restartNumberingAfterBreak="0">
+  <w:abstractNum w:abstractNumId="31" w15:restartNumberingAfterBreak="0">
     <w:nsid w:val="7F4125A2"/>
     <w:multiLevelType w:val="hybridMultilevel"/>
     <w:tmpl w:val="61042F5A"/>
@@ -11749,67 +14803,67 @@
     </w:lvl>
   </w:abstractNum>
   <w:num w:numId="1">
-    <w:abstractNumId w:val="24"/>
+    <w:abstractNumId w:val="25"/>
   </w:num>
   <w:num w:numId="2">
     <w:abstractNumId w:val="1"/>
   </w:num>
   <w:num w:numId="3">
-    <w:abstractNumId w:val="30"/>
+    <w:abstractNumId w:val="31"/>
   </w:num>
   <w:num w:numId="4">
     <w:abstractNumId w:val="5"/>
   </w:num>
   <w:num w:numId="5">
-    <w:abstractNumId w:val="19"/>
+    <w:abstractNumId w:val="20"/>
   </w:num>
   <w:num w:numId="6">
     <w:abstractNumId w:val="6"/>
   </w:num>
   <w:num w:numId="7">
-    <w:abstractNumId w:val="28"/>
+    <w:abstractNumId w:val="29"/>
   </w:num>
   <w:num w:numId="8">
-    <w:abstractNumId w:val="21"/>
+    <w:abstractNumId w:val="22"/>
   </w:num>
   <w:num w:numId="9">
-    <w:abstractNumId w:val="29"/>
+    <w:abstractNumId w:val="30"/>
   </w:num>
   <w:num w:numId="10">
-    <w:abstractNumId w:val="15"/>
+    <w:abstractNumId w:val="16"/>
   </w:num>
   <w:num w:numId="11">
-    <w:abstractNumId w:val="26"/>
+    <w:abstractNumId w:val="27"/>
   </w:num>
   <w:num w:numId="12">
     <w:abstractNumId w:val="3"/>
   </w:num>
   <w:num w:numId="13">
-    <w:abstractNumId w:val="14"/>
+    <w:abstractNumId w:val="15"/>
   </w:num>
   <w:num w:numId="14">
-    <w:abstractNumId w:val="18"/>
+    <w:abstractNumId w:val="19"/>
   </w:num>
   <w:num w:numId="15">
     <w:abstractNumId w:val="12"/>
   </w:num>
   <w:num w:numId="16">
-    <w:abstractNumId w:val="25"/>
+    <w:abstractNumId w:val="26"/>
   </w:num>
   <w:num w:numId="17">
     <w:abstractNumId w:val="10"/>
   </w:num>
   <w:num w:numId="18">
-    <w:abstractNumId w:val="16"/>
+    <w:abstractNumId w:val="17"/>
   </w:num>
   <w:num w:numId="19">
     <w:abstractNumId w:val="9"/>
   </w:num>
   <w:num w:numId="20">
-    <w:abstractNumId w:val="20"/>
+    <w:abstractNumId w:val="21"/>
   </w:num>
   <w:num w:numId="21">
-    <w:abstractNumId w:val="22"/>
+    <w:abstractNumId w:val="23"/>
   </w:num>
   <w:num w:numId="22">
     <w:abstractNumId w:val="2"/>
@@ -11818,22 +14872,22 @@
     <w:abstractNumId w:val="7"/>
   </w:num>
   <w:num w:numId="24">
-    <w:abstractNumId w:val="27"/>
+    <w:abstractNumId w:val="28"/>
   </w:num>
   <w:num w:numId="25">
     <w:abstractNumId w:val="11"/>
   </w:num>
   <w:num w:numId="26">
-    <w:abstractNumId w:val="13"/>
+    <w:abstractNumId w:val="14"/>
   </w:num>
   <w:num w:numId="27">
     <w:abstractNumId w:val="8"/>
   </w:num>
   <w:num w:numId="28">
-    <w:abstractNumId w:val="17"/>
+    <w:abstractNumId w:val="18"/>
   </w:num>
   <w:num w:numId="29">
-    <w:abstractNumId w:val="23"/>
+    <w:abstractNumId w:val="24"/>
   </w:num>
   <w:num w:numId="30">
     <w:abstractNumId w:val="4"/>
@@ -11848,25 +14902,25 @@
     <w:abstractNumId w:val="0"/>
   </w:num>
   <w:num w:numId="34">
-    <w:abstractNumId w:val="17"/>
+    <w:abstractNumId w:val="18"/>
   </w:num>
   <w:num w:numId="35">
-    <w:abstractNumId w:val="17"/>
+    <w:abstractNumId w:val="18"/>
   </w:num>
   <w:num w:numId="36">
-    <w:abstractNumId w:val="17"/>
+    <w:abstractNumId w:val="18"/>
   </w:num>
   <w:num w:numId="37">
-    <w:abstractNumId w:val="17"/>
+    <w:abstractNumId w:val="18"/>
   </w:num>
   <w:num w:numId="38">
-    <w:abstractNumId w:val="17"/>
+    <w:abstractNumId w:val="18"/>
   </w:num>
   <w:num w:numId="39">
-    <w:abstractNumId w:val="17"/>
+    <w:abstractNumId w:val="18"/>
   </w:num>
   <w:num w:numId="40">
-    <w:abstractNumId w:val="17"/>
+    <w:abstractNumId w:val="18"/>
   </w:num>
   <w:num w:numId="41">
     <w:abstractNumId w:val="0"/>
@@ -11875,20 +14929,23 @@
     <w:abstractNumId w:val="0"/>
   </w:num>
   <w:num w:numId="43">
-    <w:abstractNumId w:val="19"/>
+    <w:abstractNumId w:val="20"/>
   </w:num>
   <w:num w:numId="44">
-    <w:abstractNumId w:val="17"/>
+    <w:abstractNumId w:val="18"/>
   </w:num>
   <w:num w:numId="45">
-    <w:abstractNumId w:val="19"/>
+    <w:abstractNumId w:val="20"/>
+  </w:num>
+  <w:num w:numId="46">
+    <w:abstractNumId w:val="13"/>
   </w:num>
   <w:numIdMacAtCleanup w:val="28"/>
 </w:numbering>
 </file>
 
 <file path=word/styles.xml><?xml version="1.0" encoding="utf-8"?>
-<w:styles xmlns:mc="http://schemas.openxmlformats.org/markup-compatibility/2006" xmlns:r="http://schemas.openxmlformats.org/officeDocument/2006/relationships" xmlns:w="http://schemas.openxmlformats.org/wordprocessingml/2006/main" xmlns:w14="http://schemas.microsoft.com/office/word/2010/wordml" xmlns:w15="http://schemas.microsoft.com/office/word/2012/wordml" xmlns:w16cid="http://schemas.microsoft.com/office/word/2016/wordml/cid" xmlns:w16se="http://schemas.microsoft.com/office/word/2015/wordml/symex" mc:Ignorable="w14 w15 w16se w16cid">
+<w:styles xmlns:mc="http://schemas.openxmlformats.org/markup-compatibility/2006" xmlns:r="http://schemas.openxmlformats.org/officeDocument/2006/relationships" xmlns:w="http://schemas.openxmlformats.org/wordprocessingml/2006/main" xmlns:w14="http://schemas.microsoft.com/office/word/2010/wordml" xmlns:w15="http://schemas.microsoft.com/office/word/2012/wordml" xmlns:w16cex="http://schemas.microsoft.com/office/word/2018/wordml/cex" xmlns:w16cid="http://schemas.microsoft.com/office/word/2016/wordml/cid" xmlns:w16="http://schemas.microsoft.com/office/word/2018/wordml" xmlns:w16se="http://schemas.microsoft.com/office/word/2015/wordml/symex" mc:Ignorable="w14 w15 w16se w16cid w16 w16cex">
   <w:docDefaults>
     <w:rPrDefault>
       <w:rPr>
@@ -11898,7 +14955,7 @@
     </w:rPrDefault>
     <w:pPrDefault/>
   </w:docDefaults>
-  <w:latentStyles w:defLockedState="0" w:defUIPriority="99" w:defSemiHidden="0" w:defUnhideWhenUsed="0" w:defQFormat="0" w:count="377">
+  <w:latentStyles w:defLockedState="0" w:defUIPriority="99" w:defSemiHidden="0" w:defUnhideWhenUsed="0" w:defQFormat="0" w:count="376">
     <w:lsdException w:name="Normal" w:uiPriority="0"/>
     <w:lsdException w:name="heading 1" w:uiPriority="0" w:qFormat="1"/>
     <w:lsdException w:name="heading 2" w:semiHidden="1" w:uiPriority="0" w:unhideWhenUsed="1" w:qFormat="1"/>
@@ -12046,8 +15103,11 @@
     <w:lsdException w:name="Table 3D effects 3" w:semiHidden="1" w:unhideWhenUsed="1"/>
     <w:lsdException w:name="Table Contemporary" w:semiHidden="1" w:unhideWhenUsed="1"/>
     <w:lsdException w:name="Table Elegant" w:semiHidden="1" w:unhideWhenUsed="1"/>
+    <w:lsdException w:name="Table Professional" w:semiHidden="1" w:unhideWhenUsed="1"/>
     <w:lsdException w:name="Table Subtle 1" w:semiHidden="1" w:unhideWhenUsed="1"/>
     <w:lsdException w:name="Table Subtle 2" w:semiHidden="1" w:unhideWhenUsed="1"/>
+    <w:lsdException w:name="Table Web 1" w:semiHidden="1" w:unhideWhenUsed="1"/>
+    <w:lsdException w:name="Table Web 2" w:semiHidden="1" w:unhideWhenUsed="1"/>
     <w:lsdException w:name="Table Web 3" w:semiHidden="1" w:unhideWhenUsed="1"/>
     <w:lsdException w:name="Balloon Text" w:semiHidden="1" w:unhideWhenUsed="1"/>
     <w:lsdException w:name="Table Grid" w:uiPriority="39"/>
@@ -12272,7 +15332,6 @@
     <w:lsdException w:name="Hashtag" w:semiHidden="1" w:unhideWhenUsed="1"/>
     <w:lsdException w:name="Unresolved Mention" w:semiHidden="1" w:unhideWhenUsed="1"/>
     <w:lsdException w:name="Smart Link" w:semiHidden="1" w:unhideWhenUsed="1"/>
-    <w:lsdException w:name="Smart Link Error" w:semiHidden="1" w:unhideWhenUsed="1"/>
   </w:latentStyles>
   <w:style w:type="paragraph" w:default="1" w:styleId="Normal">
     <w:name w:val="Normal"/>
@@ -13920,7 +16979,7 @@
 </file>
 
 <file path=word/glossary/document.xml><?xml version="1.0" encoding="utf-8"?>
-<w:glossaryDocument xmlns:wpc="http://schemas.microsoft.com/office/word/2010/wordprocessingCanvas" xmlns:cx="http://schemas.microsoft.com/office/drawing/2014/chartex" xmlns:cx1="http://schemas.microsoft.com/office/drawing/2015/9/8/chartex" xmlns:cx2="http://schemas.microsoft.com/office/drawing/2015/10/21/chartex" xmlns:cx3="http://schemas.microsoft.com/office/drawing/2016/5/9/chartex" xmlns:cx4="http://schemas.microsoft.com/office/drawing/2016/5/10/chartex" xmlns:cx5="http://schemas.microsoft.com/office/drawing/2016/5/11/chartex" xmlns:cx6="http://schemas.microsoft.com/office/drawing/2016/5/12/chartex" xmlns:cx7="http://schemas.microsoft.com/office/drawing/2016/5/13/chartex" xmlns:cx8="http://schemas.microsoft.com/office/drawing/2016/5/14/chartex" xmlns:mc="http://schemas.openxmlformats.org/markup-compatibility/2006" xmlns:aink="http://schemas.microsoft.com/office/drawing/2016/ink" xmlns:am3d="http://schemas.microsoft.com/office/drawing/2017/model3d" xmlns:o="urn:schemas-microsoft-com:office:office" xmlns:r="http://schemas.openxmlformats.org/officeDocument/2006/relationships" xmlns:m="http://schemas.openxmlformats.org/officeDocument/2006/math" xmlns:v="urn:schemas-microsoft-com:vml" xmlns:wp14="http://schemas.microsoft.com/office/word/2010/wordprocessingDrawing" xmlns:wp="http://schemas.openxmlformats.org/drawingml/2006/wordprocessingDrawing" xmlns:w10="urn:schemas-microsoft-com:office:word" xmlns:w="http://schemas.openxmlformats.org/wordprocessingml/2006/main" xmlns:w14="http://schemas.microsoft.com/office/word/2010/wordml" xmlns:w15="http://schemas.microsoft.com/office/word/2012/wordml" xmlns:w16cid="http://schemas.microsoft.com/office/word/2016/wordml/cid" xmlns:w16se="http://schemas.microsoft.com/office/word/2015/wordml/symex" xmlns:wpg="http://schemas.microsoft.com/office/word/2010/wordprocessingGroup" xmlns:wpi="http://schemas.microsoft.com/office/word/2010/wordprocessingInk" xmlns:wne="http://schemas.microsoft.com/office/word/2006/wordml" xmlns:wps="http://schemas.microsoft.com/office/word/2010/wordprocessingShape" mc:Ignorable="w14 w15 w16se w16cid wp14">
+<w:glossaryDocument xmlns:wpc="http://schemas.microsoft.com/office/word/2010/wordprocessingCanvas" xmlns:cx="http://schemas.microsoft.com/office/drawing/2014/chartex" xmlns:cx1="http://schemas.microsoft.com/office/drawing/2015/9/8/chartex" xmlns:cx2="http://schemas.microsoft.com/office/drawing/2015/10/21/chartex" xmlns:cx3="http://schemas.microsoft.com/office/drawing/2016/5/9/chartex" xmlns:cx4="http://schemas.microsoft.com/office/drawing/2016/5/10/chartex" xmlns:cx5="http://schemas.microsoft.com/office/drawing/2016/5/11/chartex" xmlns:cx6="http://schemas.microsoft.com/office/drawing/2016/5/12/chartex" xmlns:cx7="http://schemas.microsoft.com/office/drawing/2016/5/13/chartex" xmlns:cx8="http://schemas.microsoft.com/office/drawing/2016/5/14/chartex" xmlns:mc="http://schemas.openxmlformats.org/markup-compatibility/2006" xmlns:aink="http://schemas.microsoft.com/office/drawing/2016/ink" xmlns:am3d="http://schemas.microsoft.com/office/drawing/2017/model3d" xmlns:o="urn:schemas-microsoft-com:office:office" xmlns:r="http://schemas.openxmlformats.org/officeDocument/2006/relationships" xmlns:m="http://schemas.openxmlformats.org/officeDocument/2006/math" xmlns:v="urn:schemas-microsoft-com:vml" xmlns:wp14="http://schemas.microsoft.com/office/word/2010/wordprocessingDrawing" xmlns:wp="http://schemas.openxmlformats.org/drawingml/2006/wordprocessingDrawing" xmlns:w10="urn:schemas-microsoft-com:office:word" xmlns:w="http://schemas.openxmlformats.org/wordprocessingml/2006/main" xmlns:w14="http://schemas.microsoft.com/office/word/2010/wordml" xmlns:w15="http://schemas.microsoft.com/office/word/2012/wordml" xmlns:w16cex="http://schemas.microsoft.com/office/word/2018/wordml/cex" xmlns:w16cid="http://schemas.microsoft.com/office/word/2016/wordml/cid" xmlns:w16="http://schemas.microsoft.com/office/word/2018/wordml" xmlns:w16se="http://schemas.microsoft.com/office/word/2015/wordml/symex" xmlns:wpg="http://schemas.microsoft.com/office/word/2010/wordprocessingGroup" xmlns:wpi="http://schemas.microsoft.com/office/word/2010/wordprocessingInk" xmlns:wne="http://schemas.microsoft.com/office/word/2006/wordml" xmlns:wps="http://schemas.microsoft.com/office/word/2010/wordprocessingShape" mc:Ignorable="w14 w15 w16se w16cid w16 w16cex wp14">
   <w:docParts>
     <w:docPart>
       <w:docPartPr>
@@ -14008,7 +17067,7 @@
 </file>
 
 <file path=word/glossary/fontTable.xml><?xml version="1.0" encoding="utf-8"?>
-<w:fonts xmlns:mc="http://schemas.openxmlformats.org/markup-compatibility/2006" xmlns:r="http://schemas.openxmlformats.org/officeDocument/2006/relationships" xmlns:w="http://schemas.openxmlformats.org/wordprocessingml/2006/main" xmlns:w14="http://schemas.microsoft.com/office/word/2010/wordml" xmlns:w15="http://schemas.microsoft.com/office/word/2012/wordml" xmlns:w16cid="http://schemas.microsoft.com/office/word/2016/wordml/cid" xmlns:w16se="http://schemas.microsoft.com/office/word/2015/wordml/symex" mc:Ignorable="w14 w15 w16se w16cid">
+<w:fonts xmlns:mc="http://schemas.openxmlformats.org/markup-compatibility/2006" xmlns:r="http://schemas.openxmlformats.org/officeDocument/2006/relationships" xmlns:w="http://schemas.openxmlformats.org/wordprocessingml/2006/main" xmlns:w14="http://schemas.microsoft.com/office/word/2010/wordml" xmlns:w15="http://schemas.microsoft.com/office/word/2012/wordml" xmlns:w16cex="http://schemas.microsoft.com/office/word/2018/wordml/cex" xmlns:w16cid="http://schemas.microsoft.com/office/word/2016/wordml/cid" xmlns:w16="http://schemas.microsoft.com/office/word/2018/wordml" xmlns:w16se="http://schemas.microsoft.com/office/word/2015/wordml/symex" mc:Ignorable="w14 w15 w16se w16cid w16 w16cex">
   <w:font w:name="Times New Roman">
     <w:panose1 w:val="02020603050405020304"/>
     <w:charset w:val="00"/>
@@ -14045,12 +17104,11 @@
     <w:sig w:usb0="E0002EFF" w:usb1="C000785B" w:usb2="00000009" w:usb3="00000000" w:csb0="000001FF" w:csb1="00000000"/>
   </w:font>
   <w:font w:name="Helvetica">
-    <w:panose1 w:val="020B0504020202020204"/>
+    <w:panose1 w:val="020B0604020202020204"/>
     <w:charset w:val="00"/>
     <w:family w:val="swiss"/>
-    <w:notTrueType/>
     <w:pitch w:val="variable"/>
-    <w:sig w:usb0="00000003" w:usb1="00000000" w:usb2="00000000" w:usb3="00000000" w:csb0="00000001" w:csb1="00000000"/>
+    <w:sig w:usb0="E0002EFF" w:usb1="C000785B" w:usb2="00000009" w:usb3="00000000" w:csb0="000001FF" w:csb1="00000000"/>
   </w:font>
   <w:font w:name="Calibri">
     <w:panose1 w:val="020F0502020204030204"/>
@@ -14106,7 +17164,7 @@
 </file>
 
 <file path=word/glossary/settings.xml><?xml version="1.0" encoding="utf-8"?>
-<w:settings xmlns:mc="http://schemas.openxmlformats.org/markup-compatibility/2006" xmlns:o="urn:schemas-microsoft-com:office:office" xmlns:r="http://schemas.openxmlformats.org/officeDocument/2006/relationships" xmlns:m="http://schemas.openxmlformats.org/officeDocument/2006/math" xmlns:v="urn:schemas-microsoft-com:vml" xmlns:w10="urn:schemas-microsoft-com:office:word" xmlns:w="http://schemas.openxmlformats.org/wordprocessingml/2006/main" xmlns:w14="http://schemas.microsoft.com/office/word/2010/wordml" xmlns:w15="http://schemas.microsoft.com/office/word/2012/wordml" xmlns:w16cid="http://schemas.microsoft.com/office/word/2016/wordml/cid" xmlns:w16se="http://schemas.microsoft.com/office/word/2015/wordml/symex" xmlns:sl="http://schemas.openxmlformats.org/schemaLibrary/2006/main" mc:Ignorable="w14 w15 w16se w16cid">
+<w:settings xmlns:mc="http://schemas.openxmlformats.org/markup-compatibility/2006" xmlns:o="urn:schemas-microsoft-com:office:office" xmlns:r="http://schemas.openxmlformats.org/officeDocument/2006/relationships" xmlns:m="http://schemas.openxmlformats.org/officeDocument/2006/math" xmlns:v="urn:schemas-microsoft-com:vml" xmlns:w10="urn:schemas-microsoft-com:office:word" xmlns:w="http://schemas.openxmlformats.org/wordprocessingml/2006/main" xmlns:w14="http://schemas.microsoft.com/office/word/2010/wordml" xmlns:w15="http://schemas.microsoft.com/office/word/2012/wordml" xmlns:w16cex="http://schemas.microsoft.com/office/word/2018/wordml/cex" xmlns:w16cid="http://schemas.microsoft.com/office/word/2016/wordml/cid" xmlns:w16="http://schemas.microsoft.com/office/word/2018/wordml" xmlns:w16se="http://schemas.microsoft.com/office/word/2015/wordml/symex" xmlns:sl="http://schemas.openxmlformats.org/schemaLibrary/2006/main" mc:Ignorable="w14 w15 w16se w16cid w16 w16cex">
   <w:view w:val="normal"/>
   <w:defaultTabStop w:val="708"/>
   <w:hyphenationZone w:val="425"/>
@@ -14122,6 +17180,7 @@
   </w:compat>
   <w:rsids>
     <w:rsidRoot w:val="00D66CFA"/>
+    <w:rsid w:val="00875A17"/>
     <w:rsid w:val="00D66CFA"/>
   </w:rsids>
   <m:mathPr>
@@ -14146,7 +17205,7 @@
 </file>
 
 <file path=word/glossary/styles.xml><?xml version="1.0" encoding="utf-8"?>
-<w:styles xmlns:mc="http://schemas.openxmlformats.org/markup-compatibility/2006" xmlns:r="http://schemas.openxmlformats.org/officeDocument/2006/relationships" xmlns:w="http://schemas.openxmlformats.org/wordprocessingml/2006/main" xmlns:w14="http://schemas.microsoft.com/office/word/2010/wordml" xmlns:w15="http://schemas.microsoft.com/office/word/2012/wordml" xmlns:w16cid="http://schemas.microsoft.com/office/word/2016/wordml/cid" xmlns:w16se="http://schemas.microsoft.com/office/word/2015/wordml/symex" mc:Ignorable="w14 w15 w16se w16cid">
+<w:styles xmlns:mc="http://schemas.openxmlformats.org/markup-compatibility/2006" xmlns:r="http://schemas.openxmlformats.org/officeDocument/2006/relationships" xmlns:w="http://schemas.openxmlformats.org/wordprocessingml/2006/main" xmlns:w14="http://schemas.microsoft.com/office/word/2010/wordml" xmlns:w15="http://schemas.microsoft.com/office/word/2012/wordml" xmlns:w16cex="http://schemas.microsoft.com/office/word/2018/wordml/cex" xmlns:w16cid="http://schemas.microsoft.com/office/word/2016/wordml/cid" xmlns:w16="http://schemas.microsoft.com/office/word/2018/wordml" xmlns:w16se="http://schemas.microsoft.com/office/word/2015/wordml/symex" mc:Ignorable="w14 w15 w16se w16cid w16 w16cex">
   <w:docDefaults>
     <w:rPrDefault>
       <w:rPr>
@@ -14162,7 +17221,7 @@
       </w:pPr>
     </w:pPrDefault>
   </w:docDefaults>
-  <w:latentStyles w:defLockedState="0" w:defUIPriority="99" w:defSemiHidden="0" w:defUnhideWhenUsed="0" w:defQFormat="0" w:count="377">
+  <w:latentStyles w:defLockedState="0" w:defUIPriority="99" w:defSemiHidden="0" w:defUnhideWhenUsed="0" w:defQFormat="0" w:count="376">
     <w:lsdException w:name="Normal" w:uiPriority="0" w:qFormat="1"/>
     <w:lsdException w:name="heading 1" w:uiPriority="9" w:qFormat="1"/>
     <w:lsdException w:name="heading 2" w:semiHidden="1" w:uiPriority="9" w:unhideWhenUsed="1" w:qFormat="1"/>
@@ -14539,7 +17598,6 @@
     <w:lsdException w:name="Hashtag" w:semiHidden="1" w:unhideWhenUsed="1"/>
     <w:lsdException w:name="Unresolved Mention" w:semiHidden="1" w:unhideWhenUsed="1"/>
     <w:lsdException w:name="Smart Link" w:semiHidden="1" w:unhideWhenUsed="1"/>
-    <w:lsdException w:name="Smart Link Error" w:semiHidden="1" w:unhideWhenUsed="1"/>
   </w:latentStyles>
   <w:style w:type="paragraph" w:default="1" w:styleId="Normal">
     <w:name w:val="Normal"/>
@@ -14594,7 +17652,7 @@
 </file>
 
 <file path=word/glossary/webSettings.xml><?xml version="1.0" encoding="utf-8"?>
-<w:webSettings xmlns:mc="http://schemas.openxmlformats.org/markup-compatibility/2006" xmlns:r="http://schemas.openxmlformats.org/officeDocument/2006/relationships" xmlns:w="http://schemas.openxmlformats.org/wordprocessingml/2006/main" xmlns:w14="http://schemas.microsoft.com/office/word/2010/wordml" xmlns:w15="http://schemas.microsoft.com/office/word/2012/wordml" xmlns:w16cid="http://schemas.microsoft.com/office/word/2016/wordml/cid" xmlns:w16se="http://schemas.microsoft.com/office/word/2015/wordml/symex" mc:Ignorable="w14 w15 w16se w16cid">
+<w:webSettings xmlns:mc="http://schemas.openxmlformats.org/markup-compatibility/2006" xmlns:r="http://schemas.openxmlformats.org/officeDocument/2006/relationships" xmlns:w="http://schemas.openxmlformats.org/wordprocessingml/2006/main" xmlns:w14="http://schemas.microsoft.com/office/word/2010/wordml" xmlns:w15="http://schemas.microsoft.com/office/word/2012/wordml" xmlns:w16cex="http://schemas.microsoft.com/office/word/2018/wordml/cex" xmlns:w16cid="http://schemas.microsoft.com/office/word/2016/wordml/cid" xmlns:w16="http://schemas.microsoft.com/office/word/2018/wordml" xmlns:w16se="http://schemas.microsoft.com/office/word/2015/wordml/symex" mc:Ignorable="w14 w15 w16se w16cid w16 w16cex">
   <w:optimizeForBrowser/>
   <w:allowPNG/>
 </w:webSettings>
@@ -14862,6 +17920,15 @@
 </file>
 
 <file path=customXml/item1.xml><?xml version="1.0" encoding="utf-8"?>
+<?mso-contentType ?>
+<FormTemplates xmlns="http://schemas.microsoft.com/sharepoint/v3/contenttype/forms">
+  <Display>DocumentLibraryForm</Display>
+  <Edit>DocumentLibraryForm</Edit>
+  <New>DocumentLibraryForm</New>
+</FormTemplates>
+</file>
+
+<file path=customXml/item2.xml><?xml version="1.0" encoding="utf-8"?>
 <ct:contentTypeSchema xmlns:ct="http://schemas.microsoft.com/office/2006/metadata/contentType" xmlns:ma="http://schemas.microsoft.com/office/2006/metadata/properties/metaAttributes" ct:_="" ma:_="" ma:contentTypeName="Document" ma:contentTypeID="0x01010028D00B648868CD498F71DBAE3098F591" ma:contentTypeVersion="5" ma:contentTypeDescription="Crée un document." ma:contentTypeScope="" ma:versionID="67562d836f6b4b3624f26a8092c0c590">
   <xsd:schema xmlns:xsd="http://www.w3.org/2001/XMLSchema" xmlns:xs="http://www.w3.org/2001/XMLSchema" xmlns:p="http://schemas.microsoft.com/office/2006/metadata/properties" xmlns:ns3="13148e39-ee96-4d5c-b5d7-66a7cd0f5408" xmlns:ns4="06bde816-d1e4-438b-873a-264180d3bfb0" targetNamespace="http://schemas.microsoft.com/office/2006/metadata/properties" ma:root="true" ma:fieldsID="5470a9b3fd372fd36c5057cc8445571a" ns3:_="" ns4:_="">
     <xsd:import namespace="13148e39-ee96-4d5c-b5d7-66a7cd0f5408"/>
@@ -15032,15 +18099,6 @@
 </ct:contentTypeSchema>
 </file>
 
-<file path=customXml/item2.xml><?xml version="1.0" encoding="utf-8"?>
-<?mso-contentType ?>
-<FormTemplates xmlns="http://schemas.microsoft.com/sharepoint/v3/contenttype/forms">
-  <Display>DocumentLibraryForm</Display>
-  <Edit>DocumentLibraryForm</Edit>
-  <New>DocumentLibraryForm</New>
-</FormTemplates>
-</file>
-
 <file path=customXml/item3.xml><?xml version="1.0" encoding="utf-8"?>
 <p:properties xmlns:p="http://schemas.microsoft.com/office/2006/metadata/properties" xmlns:xsi="http://www.w3.org/2001/XMLSchema-instance" xmlns:pc="http://schemas.microsoft.com/office/infopath/2007/PartnerControls">
   <documentManagement/>
@@ -15048,6 +18106,14 @@
 </file>
 
 <file path=customXml/itemProps1.xml><?xml version="1.0" encoding="utf-8"?>
+<ds:datastoreItem xmlns:ds="http://schemas.openxmlformats.org/officeDocument/2006/customXml" ds:itemID="{DEBAD466-51DF-4BD8-9D7B-B471AAA30BBA}">
+  <ds:schemaRefs>
+    <ds:schemaRef ds:uri="http://schemas.microsoft.com/sharepoint/v3/contenttype/forms"/>
+  </ds:schemaRefs>
+</ds:datastoreItem>
+</file>
+
+<file path=customXml/itemProps2.xml><?xml version="1.0" encoding="utf-8"?>
 <ds:datastoreItem xmlns:ds="http://schemas.openxmlformats.org/officeDocument/2006/customXml" ds:itemID="{6A211D59-7E71-4586-AA47-75E41A9DCC4F}">
   <ds:schemaRefs>
     <ds:schemaRef ds:uri="http://schemas.microsoft.com/office/2006/metadata/contentType"/>
@@ -15066,14 +18132,6 @@
 </ds:datastoreItem>
 </file>
 
-<file path=customXml/itemProps2.xml><?xml version="1.0" encoding="utf-8"?>
-<ds:datastoreItem xmlns:ds="http://schemas.openxmlformats.org/officeDocument/2006/customXml" ds:itemID="{DEBAD466-51DF-4BD8-9D7B-B471AAA30BBA}">
-  <ds:schemaRefs>
-    <ds:schemaRef ds:uri="http://schemas.microsoft.com/sharepoint/v3/contenttype/forms"/>
-  </ds:schemaRefs>
-</ds:datastoreItem>
-</file>
-
 <file path=customXml/itemProps3.xml><?xml version="1.0" encoding="utf-8"?>
 <ds:datastoreItem xmlns:ds="http://schemas.openxmlformats.org/officeDocument/2006/customXml" ds:itemID="{4003F15C-6624-4F16-ADB1-7703876F5ADB}">
   <ds:schemaRefs>

--- a/Testprotokoll_Sprint4.docx
+++ b/Testprotokoll_Sprint4.docx
@@ -1,6 +1,6 @@
 
 <file path=word/document.xml><?xml version="1.0" encoding="utf-8"?>
-<w:document xmlns:wpc="http://schemas.microsoft.com/office/word/2010/wordprocessingCanvas" xmlns:cx="http://schemas.microsoft.com/office/drawing/2014/chartex" xmlns:cx1="http://schemas.microsoft.com/office/drawing/2015/9/8/chartex" xmlns:cx2="http://schemas.microsoft.com/office/drawing/2015/10/21/chartex" xmlns:cx3="http://schemas.microsoft.com/office/drawing/2016/5/9/chartex" xmlns:cx4="http://schemas.microsoft.com/office/drawing/2016/5/10/chartex" xmlns:cx5="http://schemas.microsoft.com/office/drawing/2016/5/11/chartex" xmlns:cx6="http://schemas.microsoft.com/office/drawing/2016/5/12/chartex" xmlns:cx7="http://schemas.microsoft.com/office/drawing/2016/5/13/chartex" xmlns:cx8="http://schemas.microsoft.com/office/drawing/2016/5/14/chartex" xmlns:mc="http://schemas.openxmlformats.org/markup-compatibility/2006" xmlns:aink="http://schemas.microsoft.com/office/drawing/2016/ink" xmlns:am3d="http://schemas.microsoft.com/office/drawing/2017/model3d" xmlns:o="urn:schemas-microsoft-com:office:office" xmlns:r="http://schemas.openxmlformats.org/officeDocument/2006/relationships" xmlns:m="http://schemas.openxmlformats.org/officeDocument/2006/math" xmlns:v="urn:schemas-microsoft-com:vml" xmlns:wp14="http://schemas.microsoft.com/office/word/2010/wordprocessingDrawing" xmlns:wp="http://schemas.openxmlformats.org/drawingml/2006/wordprocessingDrawing" xmlns:w10="urn:schemas-microsoft-com:office:word" xmlns:w="http://schemas.openxmlformats.org/wordprocessingml/2006/main" xmlns:w14="http://schemas.microsoft.com/office/word/2010/wordml" xmlns:w15="http://schemas.microsoft.com/office/word/2012/wordml" xmlns:w16cex="http://schemas.microsoft.com/office/word/2018/wordml/cex" xmlns:w16cid="http://schemas.microsoft.com/office/word/2016/wordml/cid" xmlns:w16="http://schemas.microsoft.com/office/word/2018/wordml" xmlns:w16se="http://schemas.microsoft.com/office/word/2015/wordml/symex" xmlns:wpg="http://schemas.microsoft.com/office/word/2010/wordprocessingGroup" xmlns:wpi="http://schemas.microsoft.com/office/word/2010/wordprocessingInk" xmlns:wne="http://schemas.microsoft.com/office/word/2006/wordml" xmlns:wps="http://schemas.microsoft.com/office/word/2010/wordprocessingShape" mc:Ignorable="w14 w15 w16se w16cid w16 w16cex wp14">
+<w:document xmlns:wpc="http://schemas.microsoft.com/office/word/2010/wordprocessingCanvas" xmlns:cx="http://schemas.microsoft.com/office/drawing/2014/chartex" xmlns:cx1="http://schemas.microsoft.com/office/drawing/2015/9/8/chartex" xmlns:cx2="http://schemas.microsoft.com/office/drawing/2015/10/21/chartex" xmlns:cx3="http://schemas.microsoft.com/office/drawing/2016/5/9/chartex" xmlns:cx4="http://schemas.microsoft.com/office/drawing/2016/5/10/chartex" xmlns:cx5="http://schemas.microsoft.com/office/drawing/2016/5/11/chartex" xmlns:cx6="http://schemas.microsoft.com/office/drawing/2016/5/12/chartex" xmlns:cx7="http://schemas.microsoft.com/office/drawing/2016/5/13/chartex" xmlns:cx8="http://schemas.microsoft.com/office/drawing/2016/5/14/chartex" xmlns:mc="http://schemas.openxmlformats.org/markup-compatibility/2006" xmlns:aink="http://schemas.microsoft.com/office/drawing/2016/ink" xmlns:am3d="http://schemas.microsoft.com/office/drawing/2017/model3d" xmlns:o="urn:schemas-microsoft-com:office:office" xmlns:r="http://schemas.openxmlformats.org/officeDocument/2006/relationships" xmlns:m="http://schemas.openxmlformats.org/officeDocument/2006/math" xmlns:v="urn:schemas-microsoft-com:vml" xmlns:wp14="http://schemas.microsoft.com/office/word/2010/wordprocessingDrawing" xmlns:wp="http://schemas.openxmlformats.org/drawingml/2006/wordprocessingDrawing" xmlns:w10="urn:schemas-microsoft-com:office:word" xmlns:w="http://schemas.openxmlformats.org/wordprocessingml/2006/main" xmlns:w14="http://schemas.microsoft.com/office/word/2010/wordml" xmlns:w15="http://schemas.microsoft.com/office/word/2012/wordml" xmlns:w16cid="http://schemas.microsoft.com/office/word/2016/wordml/cid" xmlns:w16se="http://schemas.microsoft.com/office/word/2015/wordml/symex" xmlns:wpg="http://schemas.microsoft.com/office/word/2010/wordprocessingGroup" xmlns:wpi="http://schemas.microsoft.com/office/word/2010/wordprocessingInk" xmlns:wne="http://schemas.microsoft.com/office/word/2006/wordml" xmlns:wps="http://schemas.microsoft.com/office/word/2010/wordprocessingShape" mc:Ignorable="w14 w15 w16se w16cid wp14">
   <w:body>
     <w:p>
       <w:pPr>
@@ -804,6 +804,12 @@
                 <w:lang w:val="fr-CH"/>
               </w:rPr>
             </w:pPr>
+            <w:r>
+              <w:rPr>
+                <w:lang w:val="fr-CH"/>
+              </w:rPr>
+              <w:t>0.2</w:t>
+            </w:r>
           </w:p>
         </w:tc>
         <w:tc>
@@ -823,6 +829,12 @@
                 <w:lang w:val="fr-CH"/>
               </w:rPr>
             </w:pPr>
+            <w:r>
+              <w:rPr>
+                <w:lang w:val="fr-CH"/>
+              </w:rPr>
+              <w:t>31.05.2020</w:t>
+            </w:r>
           </w:p>
         </w:tc>
         <w:tc>
@@ -842,6 +854,12 @@
                 <w:lang w:val="fr-CH"/>
               </w:rPr>
             </w:pPr>
+            <w:r>
+              <w:rPr>
+                <w:lang w:val="fr-CH"/>
+              </w:rPr>
+              <w:t>Remplissage de mes tests</w:t>
+            </w:r>
           </w:p>
         </w:tc>
         <w:tc>
@@ -861,6 +879,12 @@
                 <w:lang w:val="fr-CH"/>
               </w:rPr>
             </w:pPr>
+            <w:r>
+              <w:rPr>
+                <w:lang w:val="fr-CH"/>
+              </w:rPr>
+              <w:t>Sébastien Berger</w:t>
+            </w:r>
           </w:p>
         </w:tc>
       </w:tr>
@@ -1132,11 +1156,11 @@
           <w:lang w:val="fr-CH"/>
         </w:rPr>
       </w:pPr>
-      <w:bookmarkStart w:id="6" w:name="_Toc448237589"/>
-      <w:bookmarkStart w:id="7" w:name="_Toc527983433"/>
-      <w:bookmarkStart w:id="8" w:name="_Toc530490774"/>
-      <w:bookmarkStart w:id="9" w:name="_Toc493855174"/>
-      <w:bookmarkStart w:id="10" w:name="_Toc41834494"/>
+      <w:bookmarkStart w:id="6" w:name="_Toc41834494"/>
+      <w:bookmarkStart w:id="7" w:name="_Toc448237589"/>
+      <w:bookmarkStart w:id="8" w:name="_Toc527983433"/>
+      <w:bookmarkStart w:id="9" w:name="_Toc530490774"/>
+      <w:bookmarkStart w:id="10" w:name="_Toc493855174"/>
       <w:r>
         <w:rPr>
           <w:lang w:val="fr-CH"/>
@@ -1144,7 +1168,7 @@
         <w:lastRenderedPageBreak/>
         <w:t>Aperçu des cas de test / Déroulement des tests</w:t>
       </w:r>
-      <w:bookmarkEnd w:id="10"/>
+      <w:bookmarkEnd w:id="6"/>
     </w:p>
     <w:p>
       <w:pPr>
@@ -1433,7 +1457,21 @@
               <w:rPr>
                 <w:lang w:val="fr-CH"/>
               </w:rPr>
-              <w:t>Sébastien Berger, Tim Allemann</w:t>
+              <w:t>Sébastien Berger,</w:t>
+            </w:r>
+          </w:p>
+          <w:p>
+            <w:pPr>
+              <w:pStyle w:val="AbsatzTab12Pt1-1Kur"/>
+              <w:rPr>
+                <w:lang w:val="fr-CH"/>
+              </w:rPr>
+            </w:pPr>
+            <w:r>
+              <w:rPr>
+                <w:lang w:val="fr-CH"/>
+              </w:rPr>
+              <w:t>Tim Allemann</w:t>
             </w:r>
           </w:p>
         </w:tc>
@@ -1696,22 +1734,16 @@
               <w:rPr>
                 <w:lang w:val="fr-CH"/>
               </w:rPr>
-              <w:t xml:space="preserve">Tim </w:t>
+              <w:t xml:space="preserve">Tim Allemann, Hans </w:t>
             </w:r>
             <w:proofErr w:type="spellStart"/>
             <w:r>
               <w:rPr>
                 <w:lang w:val="fr-CH"/>
               </w:rPr>
-              <w:t>Allemann</w:t>
+              <w:t>Morsch</w:t>
             </w:r>
             <w:proofErr w:type="spellEnd"/>
-            <w:r>
-              <w:rPr>
-                <w:lang w:val="fr-CH"/>
-              </w:rPr>
-              <w:t>, Hans Morsch</w:t>
-            </w:r>
           </w:p>
         </w:tc>
         <w:tc>
@@ -1855,6 +1887,12 @@
                 <w:lang w:val="fr-CH"/>
               </w:rPr>
             </w:pPr>
+            <w:r>
+              <w:rPr>
+                <w:lang w:val="fr-CH"/>
+              </w:rPr>
+              <w:t>OK</w:t>
+            </w:r>
           </w:p>
         </w:tc>
       </w:tr>
@@ -2074,6 +2112,8 @@
               </w:rPr>
               <w:t>Tim Allemann, Sébastien Berger</w:t>
             </w:r>
+            <w:bookmarkStart w:id="11" w:name="_GoBack"/>
+            <w:bookmarkEnd w:id="11"/>
           </w:p>
         </w:tc>
         <w:tc>
@@ -2209,6 +2249,12 @@
                 <w:lang w:val="fr-CH"/>
               </w:rPr>
             </w:pPr>
+            <w:r>
+              <w:rPr>
+                <w:lang w:val="fr-CH"/>
+              </w:rPr>
+              <w:t>OK</w:t>
+            </w:r>
           </w:p>
         </w:tc>
       </w:tr>
@@ -2327,6 +2373,12 @@
                 <w:lang w:val="fr-CH"/>
               </w:rPr>
             </w:pPr>
+            <w:r>
+              <w:rPr>
+                <w:lang w:val="fr-CH"/>
+              </w:rPr>
+              <w:t>OK</w:t>
+            </w:r>
           </w:p>
         </w:tc>
       </w:tr>
@@ -2445,6 +2497,12 @@
                 <w:lang w:val="fr-CH"/>
               </w:rPr>
             </w:pPr>
+            <w:r>
+              <w:rPr>
+                <w:lang w:val="fr-CH"/>
+              </w:rPr>
+              <w:t>OK</w:t>
+            </w:r>
           </w:p>
         </w:tc>
       </w:tr>
@@ -2563,6 +2621,12 @@
                 <w:lang w:val="fr-CH"/>
               </w:rPr>
             </w:pPr>
+            <w:r>
+              <w:rPr>
+                <w:lang w:val="fr-CH"/>
+              </w:rPr>
+              <w:t>OK</w:t>
+            </w:r>
           </w:p>
         </w:tc>
       </w:tr>
@@ -2799,6 +2863,12 @@
                 <w:lang w:val="fr-CH"/>
               </w:rPr>
             </w:pPr>
+            <w:r>
+              <w:rPr>
+                <w:lang w:val="fr-CH"/>
+              </w:rPr>
+              <w:t>OK</w:t>
+            </w:r>
           </w:p>
         </w:tc>
       </w:tr>
@@ -2917,6 +2987,12 @@
                 <w:lang w:val="fr-CH"/>
               </w:rPr>
             </w:pPr>
+            <w:r>
+              <w:rPr>
+                <w:lang w:val="fr-CH"/>
+              </w:rPr>
+              <w:t>OK</w:t>
+            </w:r>
           </w:p>
         </w:tc>
       </w:tr>
@@ -3035,6 +3111,12 @@
                 <w:lang w:val="fr-CH"/>
               </w:rPr>
             </w:pPr>
+            <w:r>
+              <w:rPr>
+                <w:lang w:val="fr-CH"/>
+              </w:rPr>
+              <w:t>OK</w:t>
+            </w:r>
           </w:p>
         </w:tc>
       </w:tr>
@@ -4313,11 +4395,11 @@
           <w:lang w:val="fr-CH"/>
         </w:rPr>
       </w:pPr>
-      <w:bookmarkStart w:id="11" w:name="_Toc41834495"/>
-      <w:bookmarkEnd w:id="6"/>
+      <w:bookmarkStart w:id="12" w:name="_Toc41834495"/>
       <w:bookmarkEnd w:id="7"/>
       <w:bookmarkEnd w:id="8"/>
       <w:bookmarkEnd w:id="9"/>
+      <w:bookmarkEnd w:id="10"/>
       <w:r>
         <w:rPr>
           <w:lang w:val="fr-CH"/>
@@ -4325,7 +4407,7 @@
         <w:lastRenderedPageBreak/>
         <w:t>Cas de test</w:t>
       </w:r>
-      <w:bookmarkEnd w:id="11"/>
+      <w:bookmarkEnd w:id="12"/>
     </w:p>
     <w:p>
       <w:pPr>
@@ -4424,7 +4506,13 @@
               <w:rPr>
                 <w:lang w:val="fr-CH"/>
               </w:rPr>
-              <w:t>T-001</w:t>
+              <w:t>T-0</w:t>
+            </w:r>
+            <w:r>
+              <w:rPr>
+                <w:lang w:val="fr-CH"/>
+              </w:rPr>
+              <w:t>13</w:t>
             </w:r>
           </w:p>
         </w:tc>
@@ -4710,14 +4798,14 @@
           <w:lang w:val="fr-CH"/>
         </w:rPr>
       </w:pPr>
-      <w:bookmarkStart w:id="12" w:name="_Toc493855175"/>
+      <w:bookmarkStart w:id="13" w:name="_Toc493855175"/>
       <w:r>
         <w:rPr>
           <w:lang w:val="fr-CH"/>
         </w:rPr>
         <w:t xml:space="preserve">Déroulement et </w:t>
       </w:r>
-      <w:bookmarkEnd w:id="12"/>
+      <w:bookmarkEnd w:id="13"/>
       <w:r>
         <w:rPr>
           <w:lang w:val="fr-CH"/>
@@ -4800,6 +4888,12 @@
                 <w:lang w:val="fr-CH"/>
               </w:rPr>
             </w:pPr>
+            <w:r>
+              <w:rPr>
+                <w:lang w:val="fr-CH"/>
+              </w:rPr>
+              <w:t>31.05.2020</w:t>
+            </w:r>
           </w:p>
         </w:tc>
       </w:tr>
@@ -4854,6 +4948,12 @@
                 <w:lang w:val="fr-CH"/>
               </w:rPr>
             </w:pPr>
+            <w:r>
+              <w:rPr>
+                <w:lang w:val="fr-CH"/>
+              </w:rPr>
+              <w:t>Sébastien Berger</w:t>
+            </w:r>
           </w:p>
         </w:tc>
       </w:tr>
@@ -4905,6 +5005,12 @@
                 <w:lang w:val="fr-CH"/>
               </w:rPr>
             </w:pPr>
+            <w:r>
+              <w:rPr>
+                <w:lang w:val="fr-CH"/>
+              </w:rPr>
+              <w:t>0</w:t>
+            </w:r>
           </w:p>
         </w:tc>
       </w:tr>
@@ -4965,6 +5071,12 @@
               <w:rPr>
                 <w:lang w:val="fr-CH"/>
               </w:rPr>
+              <w:t xml:space="preserve"> -</w:t>
+            </w:r>
+            <w:r>
+              <w:rPr>
+                <w:lang w:val="fr-CH"/>
+              </w:rPr>
               <w:br/>
             </w:r>
             <w:r>
@@ -5111,6 +5223,38 @@
               <w:rPr>
                 <w:lang w:val="fr-CH"/>
               </w:rPr>
+              <w:t xml:space="preserve">J’ai </w:t>
+            </w:r>
+            <w:r>
+              <w:rPr>
+                <w:lang w:val="fr-CH"/>
+              </w:rPr>
+              <w:t>dû</w:t>
+            </w:r>
+            <w:r>
+              <w:rPr>
+                <w:lang w:val="fr-CH"/>
+              </w:rPr>
+              <w:t xml:space="preserve"> créer une </w:t>
+            </w:r>
+            <w:proofErr w:type="spellStart"/>
+            <w:r>
+              <w:rPr>
+                <w:lang w:val="fr-CH"/>
+              </w:rPr>
+              <w:t>policy</w:t>
+            </w:r>
+            <w:proofErr w:type="spellEnd"/>
+            <w:r>
+              <w:rPr>
+                <w:lang w:val="fr-CH"/>
+              </w:rPr>
+              <w:t xml:space="preserve"> spéciale et récupérer des Claims pour pouvoir faire fonctionner les rôles multiples. </w:t>
+            </w:r>
+            <w:r>
+              <w:rPr>
+                <w:lang w:val="fr-CH"/>
+              </w:rPr>
               <w:br/>
             </w:r>
             <w:r>
@@ -5158,7 +5302,21 @@
               <w:rPr>
                 <w:lang w:val="fr-CH"/>
               </w:rPr>
-              <w:t>*Catégorie de défauts: 0 = sans erreur, 1 = défaut insignifiant, 2 = défaut léger, 3 = défaut grave, 4 = défaut critique</w:t>
+              <w:t xml:space="preserve">*Catégorie de </w:t>
+            </w:r>
+            <w:proofErr w:type="gramStart"/>
+            <w:r>
+              <w:rPr>
+                <w:lang w:val="fr-CH"/>
+              </w:rPr>
+              <w:t>défauts:</w:t>
+            </w:r>
+            <w:proofErr w:type="gramEnd"/>
+            <w:r>
+              <w:rPr>
+                <w:lang w:val="fr-CH"/>
+              </w:rPr>
+              <w:t xml:space="preserve"> 0 = sans erreur, 1 = défaut insignifiant, 2 = défaut léger, 3 = défaut grave, 4 = défaut critique</w:t>
             </w:r>
           </w:p>
         </w:tc>
@@ -5177,7 +5335,7 @@
           <w:lang w:val="fr-CH"/>
         </w:rPr>
       </w:pPr>
-      <w:bookmarkStart w:id="13" w:name="_Toc41834496"/>
+      <w:bookmarkStart w:id="14" w:name="_Toc41834496"/>
       <w:r>
         <w:rPr>
           <w:lang w:val="fr-CH"/>
@@ -5185,7 +5343,7 @@
         <w:lastRenderedPageBreak/>
         <w:t>Cas de test</w:t>
       </w:r>
-      <w:bookmarkEnd w:id="13"/>
+      <w:bookmarkEnd w:id="14"/>
     </w:p>
     <w:p>
       <w:pPr>
@@ -5284,7 +5442,7 @@
               <w:rPr>
                 <w:lang w:val="fr-CH"/>
               </w:rPr>
-              <w:t>T-002</w:t>
+              <w:t>T-017</w:t>
             </w:r>
           </w:p>
         </w:tc>
@@ -5652,6 +5810,12 @@
                 <w:lang w:val="fr-CH"/>
               </w:rPr>
             </w:pPr>
+            <w:r>
+              <w:rPr>
+                <w:lang w:val="fr-CH"/>
+              </w:rPr>
+              <w:t>31.05.2020</w:t>
+            </w:r>
           </w:p>
         </w:tc>
       </w:tr>
@@ -5706,6 +5870,12 @@
                 <w:lang w:val="fr-CH"/>
               </w:rPr>
             </w:pPr>
+            <w:r>
+              <w:rPr>
+                <w:lang w:val="fr-CH"/>
+              </w:rPr>
+              <w:t>Sébastien Berger</w:t>
+            </w:r>
           </w:p>
         </w:tc>
       </w:tr>
@@ -5757,6 +5927,12 @@
                 <w:lang w:val="fr-CH"/>
               </w:rPr>
             </w:pPr>
+            <w:r>
+              <w:rPr>
+                <w:lang w:val="fr-CH"/>
+              </w:rPr>
+              <w:t>0</w:t>
+            </w:r>
           </w:p>
         </w:tc>
       </w:tr>
@@ -5811,103 +5987,7 @@
               <w:rPr>
                 <w:lang w:val="fr-CH"/>
               </w:rPr>
-              <w:br/>
-            </w:r>
-            <w:r>
-              <w:rPr>
-                <w:lang w:val="fr-CH"/>
-              </w:rPr>
-              <w:br/>
-            </w:r>
-            <w:r>
-              <w:rPr>
-                <w:lang w:val="fr-CH"/>
-              </w:rPr>
-              <w:br/>
-            </w:r>
-            <w:r>
-              <w:rPr>
-                <w:lang w:val="fr-CH"/>
-              </w:rPr>
-              <w:br/>
-            </w:r>
-            <w:r>
-              <w:rPr>
-                <w:lang w:val="fr-CH"/>
-              </w:rPr>
-              <w:br/>
-            </w:r>
-            <w:r>
-              <w:rPr>
-                <w:lang w:val="fr-CH"/>
-              </w:rPr>
-              <w:br/>
-            </w:r>
-            <w:r>
-              <w:rPr>
-                <w:lang w:val="fr-CH"/>
-              </w:rPr>
-              <w:br/>
-            </w:r>
-            <w:r>
-              <w:rPr>
-                <w:lang w:val="fr-CH"/>
-              </w:rPr>
-              <w:br/>
-            </w:r>
-            <w:r>
-              <w:rPr>
-                <w:lang w:val="fr-CH"/>
-              </w:rPr>
-              <w:br/>
-            </w:r>
-            <w:r>
-              <w:rPr>
-                <w:lang w:val="fr-CH"/>
-              </w:rPr>
-              <w:br/>
-            </w:r>
-            <w:r>
-              <w:rPr>
-                <w:lang w:val="fr-CH"/>
-              </w:rPr>
-              <w:br/>
-            </w:r>
-            <w:r>
-              <w:rPr>
-                <w:lang w:val="fr-CH"/>
-              </w:rPr>
-              <w:br/>
-            </w:r>
-            <w:r>
-              <w:rPr>
-                <w:lang w:val="fr-CH"/>
-              </w:rPr>
-              <w:br/>
-            </w:r>
-            <w:r>
-              <w:rPr>
-                <w:lang w:val="fr-CH"/>
-              </w:rPr>
-              <w:br/>
-            </w:r>
-            <w:r>
-              <w:rPr>
-                <w:lang w:val="fr-CH"/>
-              </w:rPr>
-              <w:br/>
-            </w:r>
-            <w:r>
-              <w:rPr>
-                <w:lang w:val="fr-CH"/>
-              </w:rPr>
-              <w:br/>
-            </w:r>
-            <w:r>
-              <w:rPr>
-                <w:lang w:val="fr-CH"/>
-              </w:rPr>
-              <w:br/>
+              <w:t>-</w:t>
             </w:r>
           </w:p>
         </w:tc>
@@ -5963,6 +6043,12 @@
               <w:rPr>
                 <w:lang w:val="fr-CH"/>
               </w:rPr>
+              <w:t>Pas de défaut constaté l’administrateur peut annuler la confirmation d’email et la confirmation du numéro de téléphone.</w:t>
+            </w:r>
+            <w:r>
+              <w:rPr>
+                <w:lang w:val="fr-CH"/>
+              </w:rPr>
               <w:br/>
             </w:r>
             <w:r>
@@ -6010,7 +6096,21 @@
               <w:rPr>
                 <w:lang w:val="fr-CH"/>
               </w:rPr>
-              <w:t>*Catégorie de défauts: 0 = sans erreur, 1 = défaut insignifiant, 2 = défaut léger, 3 = défaut grave, 4 = défaut critique</w:t>
+              <w:t xml:space="preserve">*Catégorie de </w:t>
+            </w:r>
+            <w:proofErr w:type="gramStart"/>
+            <w:r>
+              <w:rPr>
+                <w:lang w:val="fr-CH"/>
+              </w:rPr>
+              <w:t>défauts:</w:t>
+            </w:r>
+            <w:proofErr w:type="gramEnd"/>
+            <w:r>
+              <w:rPr>
+                <w:lang w:val="fr-CH"/>
+              </w:rPr>
+              <w:t xml:space="preserve"> 0 = sans erreur, 1 = défaut insignifiant, 2 = défaut léger, 3 = défaut grave, 4 = défaut critique</w:t>
             </w:r>
           </w:p>
         </w:tc>
@@ -6029,7 +6129,7 @@
           <w:lang w:val="fr-CH"/>
         </w:rPr>
       </w:pPr>
-      <w:bookmarkStart w:id="14" w:name="_Toc41834497"/>
+      <w:bookmarkStart w:id="15" w:name="_Toc41834497"/>
       <w:r>
         <w:rPr>
           <w:lang w:val="fr-CH"/>
@@ -6037,7 +6137,7 @@
         <w:lastRenderedPageBreak/>
         <w:t>Cas de test</w:t>
       </w:r>
-      <w:bookmarkEnd w:id="14"/>
+      <w:bookmarkEnd w:id="15"/>
     </w:p>
     <w:p>
       <w:pPr>
@@ -6136,7 +6236,7 @@
               <w:rPr>
                 <w:lang w:val="fr-CH"/>
               </w:rPr>
-              <w:t>T-003</w:t>
+              <w:t>T-024</w:t>
             </w:r>
           </w:p>
         </w:tc>
@@ -6504,6 +6604,12 @@
                 <w:lang w:val="fr-CH"/>
               </w:rPr>
             </w:pPr>
+            <w:r>
+              <w:rPr>
+                <w:lang w:val="fr-CH"/>
+              </w:rPr>
+              <w:t>31.05.2020</w:t>
+            </w:r>
           </w:p>
         </w:tc>
       </w:tr>
@@ -6558,6 +6664,12 @@
                 <w:lang w:val="fr-CH"/>
               </w:rPr>
             </w:pPr>
+            <w:r>
+              <w:rPr>
+                <w:lang w:val="fr-CH"/>
+              </w:rPr>
+              <w:t>Sébastien Berger</w:t>
+            </w:r>
           </w:p>
         </w:tc>
       </w:tr>
@@ -6609,6 +6721,12 @@
                 <w:lang w:val="fr-CH"/>
               </w:rPr>
             </w:pPr>
+            <w:r>
+              <w:rPr>
+                <w:lang w:val="fr-CH"/>
+              </w:rPr>
+              <w:t>0</w:t>
+            </w:r>
           </w:p>
         </w:tc>
       </w:tr>
@@ -6663,49 +6781,7 @@
               <w:rPr>
                 <w:lang w:val="fr-CH"/>
               </w:rPr>
-              <w:br/>
-            </w:r>
-            <w:r>
-              <w:rPr>
-                <w:lang w:val="fr-CH"/>
-              </w:rPr>
-              <w:br/>
-            </w:r>
-            <w:r>
-              <w:rPr>
-                <w:lang w:val="fr-CH"/>
-              </w:rPr>
-              <w:br/>
-            </w:r>
-            <w:r>
-              <w:rPr>
-                <w:lang w:val="fr-CH"/>
-              </w:rPr>
-              <w:br/>
-            </w:r>
-            <w:r>
-              <w:rPr>
-                <w:lang w:val="fr-CH"/>
-              </w:rPr>
-              <w:br/>
-            </w:r>
-            <w:r>
-              <w:rPr>
-                <w:lang w:val="fr-CH"/>
-              </w:rPr>
-              <w:br/>
-            </w:r>
-            <w:r>
-              <w:rPr>
-                <w:lang w:val="fr-CH"/>
-              </w:rPr>
-              <w:br/>
-            </w:r>
-            <w:r>
-              <w:rPr>
-                <w:lang w:val="fr-CH"/>
-              </w:rPr>
-              <w:br/>
+              <w:t>-</w:t>
             </w:r>
             <w:r>
               <w:rPr>
@@ -6815,6 +6891,12 @@
               <w:rPr>
                 <w:lang w:val="fr-CH"/>
               </w:rPr>
+              <w:t>L’utilisateur arrive bien à voir des profils.</w:t>
+            </w:r>
+            <w:r>
+              <w:rPr>
+                <w:lang w:val="fr-CH"/>
+              </w:rPr>
               <w:br/>
             </w:r>
             <w:r>
@@ -6865,7 +6947,21 @@
               <w:rPr>
                 <w:lang w:val="fr-CH"/>
               </w:rPr>
-              <w:t>*Catégorie de défauts: 0 = sans erreur, 1 = défaut insignifiant, 2 = défaut léger, 3 = défaut grave, 4 = défaut critique</w:t>
+              <w:t xml:space="preserve">*Catégorie de </w:t>
+            </w:r>
+            <w:proofErr w:type="gramStart"/>
+            <w:r>
+              <w:rPr>
+                <w:lang w:val="fr-CH"/>
+              </w:rPr>
+              <w:t>défauts:</w:t>
+            </w:r>
+            <w:proofErr w:type="gramEnd"/>
+            <w:r>
+              <w:rPr>
+                <w:lang w:val="fr-CH"/>
+              </w:rPr>
+              <w:t xml:space="preserve"> 0 = sans erreur, 1 = défaut insignifiant, 2 = défaut léger, 3 = défaut grave, 4 = défaut critique</w:t>
             </w:r>
           </w:p>
         </w:tc>
@@ -6884,7 +6980,7 @@
           <w:lang w:val="fr-CH"/>
         </w:rPr>
       </w:pPr>
-      <w:bookmarkStart w:id="15" w:name="_Toc41834498"/>
+      <w:bookmarkStart w:id="16" w:name="_Toc41834498"/>
       <w:r>
         <w:rPr>
           <w:lang w:val="fr-CH"/>
@@ -6892,13 +6988,6 @@
         <w:lastRenderedPageBreak/>
         <w:t>Cas de test</w:t>
       </w:r>
-      <w:r>
-        <w:rPr>
-          <w:lang w:val="fr-CH"/>
-        </w:rPr>
-        <w:t xml:space="preserve"> Chat privé</w:t>
-      </w:r>
-      <w:bookmarkEnd w:id="15"/>
     </w:p>
     <w:p>
       <w:pPr>
@@ -6997,7 +7086,7 @@
               <w:rPr>
                 <w:lang w:val="fr-CH"/>
               </w:rPr>
-              <w:t>T-011</w:t>
+              <w:t>T-025</w:t>
             </w:r>
           </w:p>
         </w:tc>
@@ -7024,7 +7113,7 @@
               <w:rPr>
                 <w:lang w:val="fr-CH"/>
               </w:rPr>
-              <w:t>Message privé</w:t>
+              <w:t>Voir Concept de test</w:t>
             </w:r>
           </w:p>
         </w:tc>
@@ -7270,7 +7359,7 @@
               <w:rPr>
                 <w:lang w:val="fr-CH"/>
               </w:rPr>
-              <w:t>Envoie et réception de messages entre deux utilisateurs</w:t>
+              <w:t>Voir Concept de test</w:t>
             </w:r>
           </w:p>
         </w:tc>
@@ -7429,7 +7518,7 @@
               <w:rPr>
                 <w:lang w:val="fr-CH"/>
               </w:rPr>
-              <w:t>Hans Morsch</w:t>
+              <w:t>Sébastien Berger</w:t>
             </w:r>
           </w:p>
         </w:tc>
@@ -7486,16 +7575,8 @@
               <w:rPr>
                 <w:lang w:val="fr-CH"/>
               </w:rPr>
-              <w:t xml:space="preserve">Création de conversation et création des messages lors d’un match, suppression de la conversation et messages lors d’un </w:t>
-            </w:r>
-            <w:proofErr w:type="spellStart"/>
-            <w:r>
-              <w:rPr>
-                <w:lang w:val="fr-CH"/>
-              </w:rPr>
-              <w:t>unlike</w:t>
-            </w:r>
-            <w:proofErr w:type="spellEnd"/>
+              <w:t>0</w:t>
+            </w:r>
           </w:p>
         </w:tc>
       </w:tr>
@@ -7542,114 +7623,15 @@
           <w:p>
             <w:pPr>
               <w:pStyle w:val="AbsatzTab12Pt1-1Kur"/>
-              <w:numPr>
-                <w:ilvl w:val="0"/>
-                <w:numId w:val="46"/>
-              </w:numPr>
-              <w:rPr>
-                <w:lang w:val="fr-CH"/>
-              </w:rPr>
-            </w:pPr>
-            <w:r>
-              <w:rPr>
-                <w:lang w:val="fr-CH"/>
-              </w:rPr>
-              <w:t>Création de discussion en double</w:t>
-            </w:r>
-          </w:p>
-          <w:p>
-            <w:pPr>
-              <w:pStyle w:val="AbsatzTab12Pt1-1Kur"/>
-              <w:numPr>
-                <w:ilvl w:val="0"/>
-                <w:numId w:val="46"/>
-              </w:numPr>
-              <w:rPr>
-                <w:lang w:val="fr-CH"/>
-              </w:rPr>
-            </w:pPr>
-            <w:proofErr w:type="spellStart"/>
-            <w:r>
-              <w:rPr>
-                <w:lang w:val="fr-CH"/>
-              </w:rPr>
-              <w:t>Unlike</w:t>
-            </w:r>
-            <w:proofErr w:type="spellEnd"/>
-            <w:r>
-              <w:rPr>
-                <w:lang w:val="fr-CH"/>
-              </w:rPr>
-              <w:t xml:space="preserve"> impossible lors d’un match</w:t>
-            </w:r>
-          </w:p>
-          <w:p>
-            <w:pPr>
-              <w:pStyle w:val="AbsatzTab12Pt1-1Kur"/>
-              <w:numPr>
-                <w:ilvl w:val="0"/>
-                <w:numId w:val="46"/>
-              </w:numPr>
-              <w:rPr>
-                <w:lang w:val="fr-CH"/>
-              </w:rPr>
-            </w:pPr>
-            <w:r>
-              <w:rPr>
-                <w:lang w:val="fr-CH"/>
-              </w:rPr>
-              <w:t>Messages non bidirectionnels</w:t>
-            </w:r>
-          </w:p>
-          <w:p>
-            <w:pPr>
-              <w:pStyle w:val="AbsatzTab12Pt1-1Kur"/>
-              <w:ind w:left="360"/>
-              <w:rPr>
-                <w:lang w:val="fr-CH"/>
-              </w:rPr>
-            </w:pPr>
-            <w:r>
-              <w:rPr>
-                <w:lang w:val="fr-CH"/>
-              </w:rPr>
-              <w:br/>
-            </w:r>
-            <w:r>
-              <w:rPr>
-                <w:lang w:val="fr-CH"/>
-              </w:rPr>
-              <w:br/>
-            </w:r>
-            <w:r>
-              <w:rPr>
-                <w:lang w:val="fr-CH"/>
-              </w:rPr>
-              <w:br/>
-            </w:r>
-            <w:r>
-              <w:rPr>
-                <w:lang w:val="fr-CH"/>
-              </w:rPr>
-              <w:br/>
-            </w:r>
-            <w:r>
-              <w:rPr>
-                <w:lang w:val="fr-CH"/>
-              </w:rPr>
-              <w:br/>
-            </w:r>
-            <w:r>
-              <w:rPr>
-                <w:lang w:val="fr-CH"/>
-              </w:rPr>
-              <w:br/>
-            </w:r>
-            <w:r>
-              <w:rPr>
-                <w:lang w:val="fr-CH"/>
-              </w:rPr>
-              <w:br/>
+              <w:rPr>
+                <w:lang w:val="fr-CH"/>
+              </w:rPr>
+            </w:pPr>
+            <w:r>
+              <w:rPr>
+                <w:lang w:val="fr-CH"/>
+              </w:rPr>
+              <w:t>-</w:t>
             </w:r>
             <w:r>
               <w:rPr>
@@ -7759,13 +7741,13 @@
               <w:rPr>
                 <w:lang w:val="fr-CH"/>
               </w:rPr>
-              <w:t>Logique à intégrer lors d’un like et non d’un match pour permettre un traitement plus dynamique. Tous les problèmes rencontrés sont corrigés.</w:t>
-            </w:r>
-            <w:r>
-              <w:rPr>
-                <w:lang w:val="fr-CH"/>
-              </w:rPr>
-              <w:br/>
+              <w:t xml:space="preserve">L’utilisateur </w:t>
+            </w:r>
+            <w:r>
+              <w:rPr>
+                <w:lang w:val="fr-CH"/>
+              </w:rPr>
+              <w:t>peut trouver une musique sur Spotify ou il peut en choisir une qui a déjà été choisie dans la base de données.</w:t>
             </w:r>
             <w:r>
               <w:rPr>
@@ -7848,7 +7830,6 @@
           <w:lang w:val="fr-CH"/>
         </w:rPr>
       </w:pPr>
-      <w:bookmarkStart w:id="16" w:name="_Toc41834499"/>
       <w:r>
         <w:rPr>
           <w:lang w:val="fr-CH"/>
@@ -7856,13 +7837,6 @@
         <w:lastRenderedPageBreak/>
         <w:t>Cas de test</w:t>
       </w:r>
-      <w:r>
-        <w:rPr>
-          <w:lang w:val="fr-CH"/>
-        </w:rPr>
-        <w:t xml:space="preserve"> Réinitialiser le mot de passe</w:t>
-      </w:r>
-      <w:bookmarkEnd w:id="16"/>
     </w:p>
     <w:p>
       <w:pPr>
@@ -7961,7 +7935,7 @@
               <w:rPr>
                 <w:lang w:val="fr-CH"/>
               </w:rPr>
-              <w:t>T-010</w:t>
+              <w:t>T-026</w:t>
             </w:r>
           </w:p>
         </w:tc>
@@ -7988,7 +7962,7 @@
               <w:rPr>
                 <w:lang w:val="fr-CH"/>
               </w:rPr>
-              <w:t>Réinitialiser le mot de passe côté administrateur</w:t>
+              <w:t>Voir Concept de test</w:t>
             </w:r>
           </w:p>
         </w:tc>
@@ -8234,7 +8208,7 @@
               <w:rPr>
                 <w:lang w:val="fr-CH"/>
               </w:rPr>
-              <w:t>Envoie d’un nouveau mot de passe par mail à l’utilisateur</w:t>
+              <w:t>Voir Concept de test</w:t>
             </w:r>
           </w:p>
         </w:tc>
@@ -8333,7 +8307,7 @@
               <w:rPr>
                 <w:lang w:val="fr-CH"/>
               </w:rPr>
-              <w:t>30.05.2020</w:t>
+              <w:t>31.05.2020</w:t>
             </w:r>
           </w:p>
         </w:tc>
@@ -8393,7 +8367,7 @@
               <w:rPr>
                 <w:lang w:val="fr-CH"/>
               </w:rPr>
-              <w:t>Hans Morsch</w:t>
+              <w:t>Sébastien Berger</w:t>
             </w:r>
           </w:p>
         </w:tc>
@@ -8450,7 +8424,7 @@
               <w:rPr>
                 <w:lang w:val="fr-CH"/>
               </w:rPr>
-              <w:t>Hachage et sel</w:t>
+              <w:t>0</w:t>
             </w:r>
           </w:p>
         </w:tc>
@@ -8506,50 +8480,7 @@
               <w:rPr>
                 <w:lang w:val="fr-CH"/>
               </w:rPr>
-              <w:br/>
-              <w:t>Trouver le même hachage que ID4</w:t>
-            </w:r>
-            <w:r>
-              <w:rPr>
-                <w:lang w:val="fr-CH"/>
-              </w:rPr>
-              <w:br/>
-            </w:r>
-            <w:r>
-              <w:rPr>
-                <w:lang w:val="fr-CH"/>
-              </w:rPr>
-              <w:br/>
-            </w:r>
-            <w:r>
-              <w:rPr>
-                <w:lang w:val="fr-CH"/>
-              </w:rPr>
-              <w:br/>
-            </w:r>
-            <w:r>
-              <w:rPr>
-                <w:lang w:val="fr-CH"/>
-              </w:rPr>
-              <w:br/>
-            </w:r>
-            <w:r>
-              <w:rPr>
-                <w:lang w:val="fr-CH"/>
-              </w:rPr>
-              <w:br/>
-            </w:r>
-            <w:r>
-              <w:rPr>
-                <w:lang w:val="fr-CH"/>
-              </w:rPr>
-              <w:br/>
-            </w:r>
-            <w:r>
-              <w:rPr>
-                <w:lang w:val="fr-CH"/>
-              </w:rPr>
-              <w:br/>
+              <w:t>-</w:t>
             </w:r>
             <w:r>
               <w:rPr>
@@ -8659,14 +8590,7 @@
               <w:rPr>
                 <w:lang w:val="fr-CH"/>
               </w:rPr>
-              <w:br/>
-              <w:t>Corrigé</w:t>
-            </w:r>
-            <w:r>
-              <w:rPr>
-                <w:lang w:val="fr-CH"/>
-              </w:rPr>
-              <w:br/>
+              <w:t>L’administrateur peut réinitialiser les réponses au Quiz depuis l’interface d’administration.</w:t>
             </w:r>
             <w:r>
               <w:rPr>
@@ -8743,7 +8667,6 @@
           <w:lang w:val="fr-CH"/>
         </w:rPr>
       </w:pPr>
-      <w:bookmarkStart w:id="17" w:name="_Toc41834500"/>
       <w:r>
         <w:rPr>
           <w:lang w:val="fr-CH"/>
@@ -8751,13 +8674,6 @@
         <w:lastRenderedPageBreak/>
         <w:t>Cas de test</w:t>
       </w:r>
-      <w:r>
-        <w:rPr>
-          <w:lang w:val="fr-CH"/>
-        </w:rPr>
-        <w:t xml:space="preserve"> signaler/bloquer un utilisateur</w:t>
-      </w:r>
-      <w:bookmarkEnd w:id="17"/>
     </w:p>
     <w:p>
       <w:pPr>
@@ -8856,13 +8772,13 @@
               <w:rPr>
                 <w:lang w:val="fr-CH"/>
               </w:rPr>
-              <w:t>T-0</w:t>
-            </w:r>
-            <w:r>
-              <w:rPr>
-                <w:lang w:val="fr-CH"/>
-              </w:rPr>
-              <w:t>22</w:t>
+              <w:t>T-02</w:t>
+            </w:r>
+            <w:r>
+              <w:rPr>
+                <w:lang w:val="fr-CH"/>
+              </w:rPr>
+              <w:t>8</w:t>
             </w:r>
           </w:p>
         </w:tc>
@@ -9135,13 +9051,7 @@
               <w:rPr>
                 <w:lang w:val="fr-CH"/>
               </w:rPr>
-              <w:t xml:space="preserve">Envoie d’un </w:t>
-            </w:r>
-            <w:r>
-              <w:rPr>
-                <w:lang w:val="fr-CH"/>
-              </w:rPr>
-              <w:t>mail à l’administrateur pour signaler un utilisateur. Bloquer ou ignorer un autre utilisateur</w:t>
+              <w:t>Voir Concept de test</w:t>
             </w:r>
           </w:p>
         </w:tc>
@@ -9240,7 +9150,7 @@
               <w:rPr>
                 <w:lang w:val="fr-CH"/>
               </w:rPr>
-              <w:t>30.05.2020</w:t>
+              <w:t>31.05.2020</w:t>
             </w:r>
           </w:p>
         </w:tc>
@@ -9300,7 +9210,7 @@
               <w:rPr>
                 <w:lang w:val="fr-CH"/>
               </w:rPr>
-              <w:t>Hans Morsch</w:t>
+              <w:t>Sébastien Berger</w:t>
             </w:r>
           </w:p>
         </w:tc>
@@ -9357,7 +9267,7 @@
               <w:rPr>
                 <w:lang w:val="fr-CH"/>
               </w:rPr>
-              <w:t>Aucun pour le signalement, Bloquer un utilisateur requiert la modification de la base données</w:t>
+              <w:t>0</w:t>
             </w:r>
           </w:p>
         </w:tc>
@@ -9413,49 +9323,7 @@
               <w:rPr>
                 <w:lang w:val="fr-CH"/>
               </w:rPr>
-              <w:br/>
-            </w:r>
-            <w:r>
-              <w:rPr>
-                <w:lang w:val="fr-CH"/>
-              </w:rPr>
-              <w:t>Aucun</w:t>
-            </w:r>
-            <w:r>
-              <w:rPr>
-                <w:lang w:val="fr-CH"/>
-              </w:rPr>
-              <w:br/>
-            </w:r>
-            <w:r>
-              <w:rPr>
-                <w:lang w:val="fr-CH"/>
-              </w:rPr>
-              <w:br/>
-            </w:r>
-            <w:r>
-              <w:rPr>
-                <w:lang w:val="fr-CH"/>
-              </w:rPr>
-              <w:br/>
-            </w:r>
-            <w:r>
-              <w:rPr>
-                <w:lang w:val="fr-CH"/>
-              </w:rPr>
-              <w:br/>
-            </w:r>
-            <w:r>
-              <w:rPr>
-                <w:lang w:val="fr-CH"/>
-              </w:rPr>
-              <w:br/>
-            </w:r>
-            <w:r>
-              <w:rPr>
-                <w:lang w:val="fr-CH"/>
-              </w:rPr>
-              <w:br/>
+              <w:t>-</w:t>
             </w:r>
             <w:r>
               <w:rPr>
@@ -9565,31 +9433,13 @@
               <w:rPr>
                 <w:lang w:val="fr-CH"/>
               </w:rPr>
-              <w:br/>
-            </w:r>
-            <w:r>
-              <w:rPr>
-                <w:lang w:val="fr-CH"/>
-              </w:rPr>
-              <w:t>Envoie du mail à l’administrateur Ok, Bloquer repousser au sprint suivant.</w:t>
-            </w:r>
-            <w:r>
-              <w:rPr>
-                <w:lang w:val="fr-CH"/>
-              </w:rPr>
-              <w:br/>
-            </w:r>
-            <w:r>
-              <w:rPr>
-                <w:lang w:val="fr-CH"/>
-              </w:rPr>
-              <w:br/>
-            </w:r>
-            <w:r>
-              <w:rPr>
-                <w:lang w:val="fr-CH"/>
-              </w:rPr>
-              <w:br/>
+              <w:t>L’ad</w:t>
+            </w:r>
+            <w:r>
+              <w:rPr>
+                <w:lang w:val="fr-CH"/>
+              </w:rPr>
+              <w:t>ministrateur peut bannir un compte sans problème et supprimer les bannissements.</w:t>
             </w:r>
             <w:r>
               <w:rPr>
@@ -9643,6 +9493,4411 @@
     </w:tbl>
     <w:p>
       <w:pPr>
+        <w:pStyle w:val="Titre1"/>
+        <w:pageBreakBefore/>
+        <w:numPr>
+          <w:ilvl w:val="0"/>
+          <w:numId w:val="28"/>
+        </w:numPr>
+        <w:ind w:left="431" w:hanging="431"/>
+        <w:rPr>
+          <w:lang w:val="fr-CH"/>
+        </w:rPr>
+      </w:pPr>
+      <w:r>
+        <w:rPr>
+          <w:lang w:val="fr-CH"/>
+        </w:rPr>
+        <w:lastRenderedPageBreak/>
+        <w:t>Cas de test</w:t>
+      </w:r>
+    </w:p>
+    <w:p>
+      <w:pPr>
+        <w:pStyle w:val="Text-Titel"/>
+        <w:rPr>
+          <w:lang w:val="fr-CH"/>
+        </w:rPr>
+      </w:pPr>
+      <w:r>
+        <w:rPr>
+          <w:lang w:val="fr-CH"/>
+        </w:rPr>
+        <w:t>Description du cas de test</w:t>
+      </w:r>
+    </w:p>
+    <w:p>
+      <w:pPr>
+        <w:pStyle w:val="Tab-Abstand0"/>
+        <w:rPr>
+          <w:lang w:val="fr-CH"/>
+        </w:rPr>
+      </w:pPr>
+    </w:p>
+    <w:tbl>
+      <w:tblPr>
+        <w:tblW w:w="9214" w:type="dxa"/>
+        <w:tblInd w:w="-5" w:type="dxa"/>
+        <w:tblBorders>
+          <w:top w:val="single" w:sz="4" w:space="0" w:color="auto"/>
+          <w:left w:val="single" w:sz="4" w:space="0" w:color="auto"/>
+          <w:bottom w:val="single" w:sz="4" w:space="0" w:color="auto"/>
+          <w:right w:val="single" w:sz="4" w:space="0" w:color="auto"/>
+          <w:insideH w:val="single" w:sz="4" w:space="0" w:color="auto"/>
+          <w:insideV w:val="single" w:sz="4" w:space="0" w:color="auto"/>
+        </w:tblBorders>
+        <w:tblLayout w:type="fixed"/>
+        <w:tblLook w:val="04A0" w:firstRow="1" w:lastRow="0" w:firstColumn="1" w:lastColumn="0" w:noHBand="0" w:noVBand="1"/>
+      </w:tblPr>
+      <w:tblGrid>
+        <w:gridCol w:w="2268"/>
+        <w:gridCol w:w="1560"/>
+        <w:gridCol w:w="5386"/>
+      </w:tblGrid>
+      <w:tr>
+        <w:trPr>
+          <w:trHeight w:val="425"/>
+          <w:tblHeader/>
+        </w:trPr>
+        <w:tc>
+          <w:tcPr>
+            <w:tcW w:w="2268" w:type="dxa"/>
+            <w:tcBorders>
+              <w:top w:val="single" w:sz="4" w:space="0" w:color="auto"/>
+              <w:left w:val="single" w:sz="4" w:space="0" w:color="auto"/>
+              <w:bottom w:val="single" w:sz="4" w:space="0" w:color="auto"/>
+              <w:right w:val="single" w:sz="4" w:space="0" w:color="auto"/>
+            </w:tcBorders>
+            <w:shd w:val="clear" w:color="auto" w:fill="D9D9D9"/>
+            <w:hideMark/>
+          </w:tcPr>
+          <w:p>
+            <w:pPr>
+              <w:pStyle w:val="AbsatzTab12PtTitel"/>
+              <w:rPr>
+                <w:lang w:val="fr-CH"/>
+              </w:rPr>
+            </w:pPr>
+            <w:r>
+              <w:rPr>
+                <w:lang w:val="fr-CH"/>
+              </w:rPr>
+              <w:t>ID / Désignation</w:t>
+            </w:r>
+          </w:p>
+        </w:tc>
+        <w:tc>
+          <w:tcPr>
+            <w:tcW w:w="1560" w:type="dxa"/>
+            <w:tcBorders>
+              <w:top w:val="single" w:sz="4" w:space="0" w:color="auto"/>
+              <w:left w:val="single" w:sz="4" w:space="0" w:color="auto"/>
+              <w:bottom w:val="single" w:sz="4" w:space="0" w:color="auto"/>
+              <w:right w:val="single" w:sz="4" w:space="0" w:color="auto"/>
+            </w:tcBorders>
+            <w:shd w:val="clear" w:color="auto" w:fill="auto"/>
+            <w:hideMark/>
+          </w:tcPr>
+          <w:p>
+            <w:pPr>
+              <w:pStyle w:val="AbsatzTab12Pt1-1Kur"/>
+              <w:rPr>
+                <w:lang w:val="fr-CH"/>
+              </w:rPr>
+            </w:pPr>
+            <w:r>
+              <w:rPr>
+                <w:lang w:val="fr-CH"/>
+              </w:rPr>
+              <w:t>T-029</w:t>
+            </w:r>
+          </w:p>
+        </w:tc>
+        <w:tc>
+          <w:tcPr>
+            <w:tcW w:w="5386" w:type="dxa"/>
+            <w:tcBorders>
+              <w:top w:val="single" w:sz="4" w:space="0" w:color="auto"/>
+              <w:left w:val="single" w:sz="4" w:space="0" w:color="auto"/>
+              <w:bottom w:val="single" w:sz="4" w:space="0" w:color="auto"/>
+              <w:right w:val="single" w:sz="4" w:space="0" w:color="auto"/>
+            </w:tcBorders>
+            <w:shd w:val="clear" w:color="auto" w:fill="auto"/>
+            <w:hideMark/>
+          </w:tcPr>
+          <w:p>
+            <w:pPr>
+              <w:pStyle w:val="AbsatzTab12Pt1-1Kur"/>
+              <w:rPr>
+                <w:lang w:val="fr-CH"/>
+              </w:rPr>
+            </w:pPr>
+            <w:r>
+              <w:rPr>
+                <w:lang w:val="fr-CH"/>
+              </w:rPr>
+              <w:t>Voir Concept de test</w:t>
+            </w:r>
+          </w:p>
+        </w:tc>
+      </w:tr>
+      <w:tr>
+        <w:trPr>
+          <w:trHeight w:val="425"/>
+        </w:trPr>
+        <w:tc>
+          <w:tcPr>
+            <w:tcW w:w="2268" w:type="dxa"/>
+            <w:tcBorders>
+              <w:top w:val="single" w:sz="4" w:space="0" w:color="auto"/>
+              <w:left w:val="single" w:sz="4" w:space="0" w:color="auto"/>
+              <w:bottom w:val="single" w:sz="4" w:space="0" w:color="auto"/>
+              <w:right w:val="single" w:sz="4" w:space="0" w:color="auto"/>
+            </w:tcBorders>
+            <w:shd w:val="clear" w:color="auto" w:fill="D9D9D9" w:themeFill="background1" w:themeFillShade="D9"/>
+            <w:hideMark/>
+          </w:tcPr>
+          <w:p>
+            <w:pPr>
+              <w:pStyle w:val="AbsatzTab12PtTitel"/>
+              <w:rPr>
+                <w:lang w:val="fr-CH"/>
+              </w:rPr>
+            </w:pPr>
+            <w:r>
+              <w:rPr>
+                <w:lang w:val="fr-CH"/>
+              </w:rPr>
+              <w:t>Description</w:t>
+            </w:r>
+          </w:p>
+        </w:tc>
+        <w:tc>
+          <w:tcPr>
+            <w:tcW w:w="6946" w:type="dxa"/>
+            <w:gridSpan w:val="2"/>
+            <w:tcBorders>
+              <w:top w:val="single" w:sz="4" w:space="0" w:color="auto"/>
+              <w:left w:val="single" w:sz="4" w:space="0" w:color="auto"/>
+              <w:bottom w:val="single" w:sz="4" w:space="0" w:color="auto"/>
+              <w:right w:val="single" w:sz="4" w:space="0" w:color="auto"/>
+            </w:tcBorders>
+          </w:tcPr>
+          <w:p>
+            <w:pPr>
+              <w:pStyle w:val="AbsatzTab12Pt1-1Kur"/>
+              <w:rPr>
+                <w:lang w:val="fr-CH"/>
+              </w:rPr>
+            </w:pPr>
+            <w:r>
+              <w:rPr>
+                <w:lang w:val="fr-CH"/>
+              </w:rPr>
+              <w:t>Voir Concept de test</w:t>
+            </w:r>
+          </w:p>
+        </w:tc>
+      </w:tr>
+      <w:tr>
+        <w:trPr>
+          <w:trHeight w:val="425"/>
+        </w:trPr>
+        <w:tc>
+          <w:tcPr>
+            <w:tcW w:w="2268" w:type="dxa"/>
+            <w:tcBorders>
+              <w:top w:val="single" w:sz="4" w:space="0" w:color="auto"/>
+              <w:left w:val="single" w:sz="4" w:space="0" w:color="auto"/>
+              <w:bottom w:val="single" w:sz="4" w:space="0" w:color="auto"/>
+              <w:right w:val="single" w:sz="4" w:space="0" w:color="auto"/>
+            </w:tcBorders>
+            <w:shd w:val="clear" w:color="auto" w:fill="D9D9D9" w:themeFill="background1" w:themeFillShade="D9"/>
+            <w:hideMark/>
+          </w:tcPr>
+          <w:p>
+            <w:pPr>
+              <w:pStyle w:val="AbsatzTab12PtTitel"/>
+              <w:rPr>
+                <w:lang w:val="fr-CH"/>
+              </w:rPr>
+            </w:pPr>
+            <w:r>
+              <w:rPr>
+                <w:lang w:val="fr-CH"/>
+              </w:rPr>
+              <w:t>Condition préalable au test</w:t>
+            </w:r>
+          </w:p>
+        </w:tc>
+        <w:tc>
+          <w:tcPr>
+            <w:tcW w:w="6946" w:type="dxa"/>
+            <w:gridSpan w:val="2"/>
+            <w:tcBorders>
+              <w:top w:val="single" w:sz="4" w:space="0" w:color="auto"/>
+              <w:left w:val="single" w:sz="4" w:space="0" w:color="auto"/>
+              <w:bottom w:val="single" w:sz="4" w:space="0" w:color="auto"/>
+              <w:right w:val="single" w:sz="4" w:space="0" w:color="auto"/>
+            </w:tcBorders>
+          </w:tcPr>
+          <w:p>
+            <w:pPr>
+              <w:pStyle w:val="AbsatzTab12Pt1-1Kur"/>
+              <w:rPr>
+                <w:lang w:val="fr-CH"/>
+              </w:rPr>
+            </w:pPr>
+            <w:r>
+              <w:rPr>
+                <w:lang w:val="fr-CH"/>
+              </w:rPr>
+              <w:t>Voir Concept de test</w:t>
+            </w:r>
+          </w:p>
+        </w:tc>
+      </w:tr>
+      <w:tr>
+        <w:trPr>
+          <w:trHeight w:val="425"/>
+        </w:trPr>
+        <w:tc>
+          <w:tcPr>
+            <w:tcW w:w="2268" w:type="dxa"/>
+            <w:tcBorders>
+              <w:top w:val="single" w:sz="4" w:space="0" w:color="auto"/>
+              <w:left w:val="single" w:sz="4" w:space="0" w:color="auto"/>
+              <w:bottom w:val="single" w:sz="4" w:space="0" w:color="auto"/>
+              <w:right w:val="single" w:sz="4" w:space="0" w:color="auto"/>
+            </w:tcBorders>
+            <w:shd w:val="clear" w:color="auto" w:fill="D9D9D9" w:themeFill="background1" w:themeFillShade="D9"/>
+          </w:tcPr>
+          <w:p>
+            <w:pPr>
+              <w:pStyle w:val="AbsatzTab12PtTitel"/>
+              <w:rPr>
+                <w:lang w:val="fr-CH"/>
+              </w:rPr>
+            </w:pPr>
+            <w:r>
+              <w:rPr>
+                <w:lang w:val="fr-CH"/>
+              </w:rPr>
+              <w:t>Étapes du test</w:t>
+            </w:r>
+          </w:p>
+        </w:tc>
+        <w:tc>
+          <w:tcPr>
+            <w:tcW w:w="6946" w:type="dxa"/>
+            <w:gridSpan w:val="2"/>
+            <w:tcBorders>
+              <w:top w:val="single" w:sz="4" w:space="0" w:color="auto"/>
+              <w:left w:val="single" w:sz="4" w:space="0" w:color="auto"/>
+              <w:bottom w:val="single" w:sz="4" w:space="0" w:color="auto"/>
+              <w:right w:val="single" w:sz="4" w:space="0" w:color="auto"/>
+            </w:tcBorders>
+          </w:tcPr>
+          <w:p>
+            <w:pPr>
+              <w:pStyle w:val="AbsatzTab12Pt1-1Kur"/>
+              <w:rPr>
+                <w:lang w:val="fr-CH"/>
+              </w:rPr>
+            </w:pPr>
+            <w:r>
+              <w:rPr>
+                <w:lang w:val="fr-CH"/>
+              </w:rPr>
+              <w:t xml:space="preserve">Voir Concept de test </w:t>
+            </w:r>
+          </w:p>
+          <w:p>
+            <w:pPr>
+              <w:pStyle w:val="AbsatzTab12Pt1-1Kur"/>
+              <w:rPr>
+                <w:lang w:val="fr-CH"/>
+              </w:rPr>
+            </w:pPr>
+          </w:p>
+          <w:p>
+            <w:pPr>
+              <w:pStyle w:val="AbsatzTab12Pt1-1Kur"/>
+              <w:rPr>
+                <w:lang w:val="fr-CH"/>
+              </w:rPr>
+            </w:pPr>
+          </w:p>
+        </w:tc>
+      </w:tr>
+      <w:tr>
+        <w:trPr>
+          <w:trHeight w:val="425"/>
+        </w:trPr>
+        <w:tc>
+          <w:tcPr>
+            <w:tcW w:w="2268" w:type="dxa"/>
+            <w:tcBorders>
+              <w:top w:val="single" w:sz="4" w:space="0" w:color="auto"/>
+              <w:left w:val="single" w:sz="4" w:space="0" w:color="auto"/>
+              <w:bottom w:val="single" w:sz="4" w:space="0" w:color="auto"/>
+              <w:right w:val="single" w:sz="4" w:space="0" w:color="auto"/>
+            </w:tcBorders>
+            <w:shd w:val="clear" w:color="auto" w:fill="D9D9D9" w:themeFill="background1" w:themeFillShade="D9"/>
+          </w:tcPr>
+          <w:p>
+            <w:pPr>
+              <w:pStyle w:val="AbsatzTab12PtTitel"/>
+              <w:rPr>
+                <w:lang w:val="fr-CH"/>
+              </w:rPr>
+            </w:pPr>
+            <w:r>
+              <w:rPr>
+                <w:lang w:val="fr-CH"/>
+              </w:rPr>
+              <w:t>Résultat attendu</w:t>
+            </w:r>
+          </w:p>
+        </w:tc>
+        <w:tc>
+          <w:tcPr>
+            <w:tcW w:w="6946" w:type="dxa"/>
+            <w:gridSpan w:val="2"/>
+            <w:tcBorders>
+              <w:top w:val="single" w:sz="4" w:space="0" w:color="auto"/>
+              <w:left w:val="single" w:sz="4" w:space="0" w:color="auto"/>
+              <w:bottom w:val="single" w:sz="4" w:space="0" w:color="auto"/>
+              <w:right w:val="single" w:sz="4" w:space="0" w:color="auto"/>
+            </w:tcBorders>
+          </w:tcPr>
+          <w:p>
+            <w:pPr>
+              <w:pStyle w:val="AbsatzTab12Pt1-1Kur"/>
+              <w:rPr>
+                <w:lang w:val="fr-CH"/>
+              </w:rPr>
+            </w:pPr>
+            <w:r>
+              <w:rPr>
+                <w:lang w:val="fr-CH"/>
+              </w:rPr>
+              <w:t>Voir Concept de test</w:t>
+            </w:r>
+          </w:p>
+        </w:tc>
+      </w:tr>
+    </w:tbl>
+    <w:p>
+      <w:pPr>
+        <w:pStyle w:val="Text-Titel"/>
+        <w:rPr>
+          <w:lang w:val="fr-CH"/>
+        </w:rPr>
+      </w:pPr>
+      <w:r>
+        <w:rPr>
+          <w:lang w:val="fr-CH"/>
+        </w:rPr>
+        <w:t>Déroulement et résultat du test (catégorie de défauts)</w:t>
+      </w:r>
+    </w:p>
+    <w:p>
+      <w:pPr>
+        <w:pStyle w:val="Tab-Abstand0"/>
+        <w:rPr>
+          <w:lang w:val="fr-CH"/>
+        </w:rPr>
+      </w:pPr>
+    </w:p>
+    <w:tbl>
+      <w:tblPr>
+        <w:tblW w:w="9214" w:type="dxa"/>
+        <w:tblInd w:w="-5" w:type="dxa"/>
+        <w:tblBorders>
+          <w:top w:val="single" w:sz="4" w:space="0" w:color="auto"/>
+          <w:left w:val="single" w:sz="4" w:space="0" w:color="auto"/>
+          <w:bottom w:val="single" w:sz="4" w:space="0" w:color="auto"/>
+          <w:right w:val="single" w:sz="4" w:space="0" w:color="auto"/>
+          <w:insideH w:val="single" w:sz="4" w:space="0" w:color="auto"/>
+          <w:insideV w:val="single" w:sz="4" w:space="0" w:color="auto"/>
+        </w:tblBorders>
+        <w:tblLayout w:type="fixed"/>
+        <w:tblLook w:val="04A0" w:firstRow="1" w:lastRow="0" w:firstColumn="1" w:lastColumn="0" w:noHBand="0" w:noVBand="1"/>
+      </w:tblPr>
+      <w:tblGrid>
+        <w:gridCol w:w="2268"/>
+        <w:gridCol w:w="6946"/>
+      </w:tblGrid>
+      <w:tr>
+        <w:trPr>
+          <w:trHeight w:val="425"/>
+        </w:trPr>
+        <w:tc>
+          <w:tcPr>
+            <w:tcW w:w="2268" w:type="dxa"/>
+            <w:tcBorders>
+              <w:top w:val="single" w:sz="4" w:space="0" w:color="auto"/>
+              <w:left w:val="single" w:sz="4" w:space="0" w:color="auto"/>
+              <w:bottom w:val="single" w:sz="4" w:space="0" w:color="auto"/>
+              <w:right w:val="single" w:sz="4" w:space="0" w:color="auto"/>
+            </w:tcBorders>
+            <w:shd w:val="clear" w:color="auto" w:fill="D9D9D9" w:themeFill="background1" w:themeFillShade="D9"/>
+            <w:hideMark/>
+          </w:tcPr>
+          <w:p>
+            <w:pPr>
+              <w:pStyle w:val="AbsatzTab12PtTitel"/>
+              <w:rPr>
+                <w:lang w:val="fr-CH"/>
+              </w:rPr>
+            </w:pPr>
+            <w:r>
+              <w:rPr>
+                <w:lang w:val="fr-CH"/>
+              </w:rPr>
+              <w:t>Date du test</w:t>
+            </w:r>
+          </w:p>
+        </w:tc>
+        <w:tc>
+          <w:tcPr>
+            <w:tcW w:w="6946" w:type="dxa"/>
+            <w:tcBorders>
+              <w:top w:val="single" w:sz="4" w:space="0" w:color="auto"/>
+              <w:left w:val="single" w:sz="4" w:space="0" w:color="auto"/>
+              <w:bottom w:val="single" w:sz="4" w:space="0" w:color="auto"/>
+              <w:right w:val="single" w:sz="4" w:space="0" w:color="auto"/>
+            </w:tcBorders>
+          </w:tcPr>
+          <w:p>
+            <w:pPr>
+              <w:pStyle w:val="AbsatzTab12Pt1-1Kur"/>
+              <w:rPr>
+                <w:lang w:val="fr-CH"/>
+              </w:rPr>
+            </w:pPr>
+            <w:r>
+              <w:rPr>
+                <w:lang w:val="fr-CH"/>
+              </w:rPr>
+              <w:t>31.05.2020</w:t>
+            </w:r>
+          </w:p>
+        </w:tc>
+      </w:tr>
+      <w:tr>
+        <w:trPr>
+          <w:trHeight w:val="425"/>
+          <w:tblHeader/>
+        </w:trPr>
+        <w:tc>
+          <w:tcPr>
+            <w:tcW w:w="2268" w:type="dxa"/>
+            <w:tcBorders>
+              <w:top w:val="single" w:sz="4" w:space="0" w:color="auto"/>
+              <w:left w:val="single" w:sz="4" w:space="0" w:color="auto"/>
+              <w:bottom w:val="single" w:sz="4" w:space="0" w:color="auto"/>
+              <w:right w:val="single" w:sz="4" w:space="0" w:color="auto"/>
+            </w:tcBorders>
+            <w:shd w:val="clear" w:color="auto" w:fill="D9D9D9"/>
+            <w:hideMark/>
+          </w:tcPr>
+          <w:p>
+            <w:pPr>
+              <w:pStyle w:val="AbsatzTab12PtTitel"/>
+              <w:rPr>
+                <w:lang w:val="fr-CH"/>
+              </w:rPr>
+            </w:pPr>
+            <w:r>
+              <w:rPr>
+                <w:lang w:val="fr-CH"/>
+              </w:rPr>
+              <w:t>Testeur</w:t>
+            </w:r>
+          </w:p>
+        </w:tc>
+        <w:tc>
+          <w:tcPr>
+            <w:tcW w:w="6946" w:type="dxa"/>
+            <w:tcBorders>
+              <w:top w:val="single" w:sz="4" w:space="0" w:color="auto"/>
+              <w:left w:val="single" w:sz="4" w:space="0" w:color="auto"/>
+              <w:bottom w:val="single" w:sz="4" w:space="0" w:color="auto"/>
+              <w:right w:val="single" w:sz="4" w:space="0" w:color="auto"/>
+            </w:tcBorders>
+            <w:shd w:val="clear" w:color="auto" w:fill="auto"/>
+            <w:hideMark/>
+          </w:tcPr>
+          <w:p>
+            <w:pPr>
+              <w:pStyle w:val="AbsatzTab12Pt1-1Kur"/>
+              <w:rPr>
+                <w:lang w:val="fr-CH"/>
+              </w:rPr>
+            </w:pPr>
+            <w:r>
+              <w:rPr>
+                <w:lang w:val="fr-CH"/>
+              </w:rPr>
+              <w:t>Sébastien Berger</w:t>
+            </w:r>
+          </w:p>
+        </w:tc>
+      </w:tr>
+      <w:tr>
+        <w:trPr>
+          <w:trHeight w:val="425"/>
+        </w:trPr>
+        <w:tc>
+          <w:tcPr>
+            <w:tcW w:w="2268" w:type="dxa"/>
+            <w:tcBorders>
+              <w:top w:val="single" w:sz="4" w:space="0" w:color="auto"/>
+              <w:left w:val="single" w:sz="4" w:space="0" w:color="auto"/>
+              <w:bottom w:val="single" w:sz="4" w:space="0" w:color="auto"/>
+              <w:right w:val="single" w:sz="4" w:space="0" w:color="auto"/>
+            </w:tcBorders>
+            <w:shd w:val="clear" w:color="auto" w:fill="D9D9D9" w:themeFill="background1" w:themeFillShade="D9"/>
+            <w:hideMark/>
+          </w:tcPr>
+          <w:p>
+            <w:pPr>
+              <w:pStyle w:val="AbsatzTab12PtTitel"/>
+              <w:rPr>
+                <w:lang w:val="fr-CH"/>
+              </w:rPr>
+            </w:pPr>
+            <w:r>
+              <w:rPr>
+                <w:lang w:val="fr-CH"/>
+              </w:rPr>
+              <w:t>Catégorie de défauts*</w:t>
+            </w:r>
+          </w:p>
+        </w:tc>
+        <w:tc>
+          <w:tcPr>
+            <w:tcW w:w="6946" w:type="dxa"/>
+            <w:tcBorders>
+              <w:top w:val="single" w:sz="4" w:space="0" w:color="auto"/>
+              <w:left w:val="single" w:sz="4" w:space="0" w:color="auto"/>
+              <w:bottom w:val="single" w:sz="4" w:space="0" w:color="auto"/>
+              <w:right w:val="single" w:sz="4" w:space="0" w:color="auto"/>
+            </w:tcBorders>
+          </w:tcPr>
+          <w:p>
+            <w:pPr>
+              <w:pStyle w:val="AbsatzTab12Pt1-1Kur"/>
+              <w:rPr>
+                <w:lang w:val="fr-CH"/>
+              </w:rPr>
+            </w:pPr>
+            <w:r>
+              <w:rPr>
+                <w:lang w:val="fr-CH"/>
+              </w:rPr>
+              <w:t>0</w:t>
+            </w:r>
+          </w:p>
+        </w:tc>
+      </w:tr>
+      <w:tr>
+        <w:trPr>
+          <w:trHeight w:val="425"/>
+        </w:trPr>
+        <w:tc>
+          <w:tcPr>
+            <w:tcW w:w="2268" w:type="dxa"/>
+            <w:tcBorders>
+              <w:top w:val="single" w:sz="4" w:space="0" w:color="auto"/>
+              <w:left w:val="single" w:sz="4" w:space="0" w:color="auto"/>
+              <w:bottom w:val="single" w:sz="4" w:space="0" w:color="auto"/>
+              <w:right w:val="single" w:sz="4" w:space="0" w:color="auto"/>
+            </w:tcBorders>
+            <w:shd w:val="clear" w:color="auto" w:fill="D9D9D9" w:themeFill="background1" w:themeFillShade="D9"/>
+          </w:tcPr>
+          <w:p>
+            <w:pPr>
+              <w:pStyle w:val="AbsatzTab12PtTitel"/>
+              <w:rPr>
+                <w:lang w:val="fr-CH"/>
+              </w:rPr>
+            </w:pPr>
+            <w:r>
+              <w:rPr>
+                <w:lang w:val="fr-CH"/>
+              </w:rPr>
+              <w:t>Description des défauts</w:t>
+            </w:r>
+          </w:p>
+        </w:tc>
+        <w:tc>
+          <w:tcPr>
+            <w:tcW w:w="6946" w:type="dxa"/>
+            <w:tcBorders>
+              <w:top w:val="single" w:sz="4" w:space="0" w:color="auto"/>
+              <w:left w:val="single" w:sz="4" w:space="0" w:color="auto"/>
+              <w:bottom w:val="single" w:sz="4" w:space="0" w:color="auto"/>
+              <w:right w:val="single" w:sz="4" w:space="0" w:color="auto"/>
+            </w:tcBorders>
+          </w:tcPr>
+          <w:p>
+            <w:pPr>
+              <w:pStyle w:val="AbsatzTab12Pt1-1Kur"/>
+              <w:rPr>
+                <w:lang w:val="fr-CH"/>
+              </w:rPr>
+            </w:pPr>
+            <w:r>
+              <w:rPr>
+                <w:lang w:val="fr-CH"/>
+              </w:rPr>
+              <w:t>-</w:t>
+            </w:r>
+            <w:r>
+              <w:rPr>
+                <w:lang w:val="fr-CH"/>
+              </w:rPr>
+              <w:br/>
+            </w:r>
+            <w:r>
+              <w:rPr>
+                <w:lang w:val="fr-CH"/>
+              </w:rPr>
+              <w:br/>
+            </w:r>
+            <w:r>
+              <w:rPr>
+                <w:lang w:val="fr-CH"/>
+              </w:rPr>
+              <w:br/>
+            </w:r>
+            <w:r>
+              <w:rPr>
+                <w:lang w:val="fr-CH"/>
+              </w:rPr>
+              <w:br/>
+            </w:r>
+            <w:r>
+              <w:rPr>
+                <w:lang w:val="fr-CH"/>
+              </w:rPr>
+              <w:br/>
+            </w:r>
+            <w:r>
+              <w:rPr>
+                <w:lang w:val="fr-CH"/>
+              </w:rPr>
+              <w:br/>
+            </w:r>
+            <w:r>
+              <w:rPr>
+                <w:lang w:val="fr-CH"/>
+              </w:rPr>
+              <w:br/>
+            </w:r>
+            <w:r>
+              <w:rPr>
+                <w:lang w:val="fr-CH"/>
+              </w:rPr>
+              <w:br/>
+            </w:r>
+            <w:r>
+              <w:rPr>
+                <w:lang w:val="fr-CH"/>
+              </w:rPr>
+              <w:br/>
+            </w:r>
+          </w:p>
+        </w:tc>
+      </w:tr>
+      <w:tr>
+        <w:trPr>
+          <w:trHeight w:val="425"/>
+        </w:trPr>
+        <w:tc>
+          <w:tcPr>
+            <w:tcW w:w="2268" w:type="dxa"/>
+            <w:tcBorders>
+              <w:top w:val="single" w:sz="4" w:space="0" w:color="auto"/>
+              <w:left w:val="single" w:sz="4" w:space="0" w:color="auto"/>
+              <w:bottom w:val="single" w:sz="4" w:space="0" w:color="auto"/>
+              <w:right w:val="single" w:sz="4" w:space="0" w:color="auto"/>
+            </w:tcBorders>
+            <w:shd w:val="clear" w:color="auto" w:fill="D9D9D9" w:themeFill="background1" w:themeFillShade="D9"/>
+          </w:tcPr>
+          <w:p>
+            <w:pPr>
+              <w:pStyle w:val="AbsatzTab12PtTitel"/>
+              <w:rPr>
+                <w:lang w:val="fr-CH"/>
+              </w:rPr>
+            </w:pPr>
+            <w:r>
+              <w:rPr>
+                <w:lang w:val="fr-CH"/>
+              </w:rPr>
+              <w:t>Remarques</w:t>
+            </w:r>
+          </w:p>
+        </w:tc>
+        <w:tc>
+          <w:tcPr>
+            <w:tcW w:w="6946" w:type="dxa"/>
+            <w:tcBorders>
+              <w:top w:val="single" w:sz="4" w:space="0" w:color="auto"/>
+              <w:left w:val="single" w:sz="4" w:space="0" w:color="auto"/>
+              <w:bottom w:val="single" w:sz="4" w:space="0" w:color="auto"/>
+              <w:right w:val="single" w:sz="4" w:space="0" w:color="auto"/>
+            </w:tcBorders>
+          </w:tcPr>
+          <w:p>
+            <w:pPr>
+              <w:pStyle w:val="AbsatzTab12Pt1-1Kur"/>
+              <w:rPr>
+                <w:lang w:val="fr-CH"/>
+              </w:rPr>
+            </w:pPr>
+            <w:r>
+              <w:rPr>
+                <w:lang w:val="fr-CH"/>
+              </w:rPr>
+              <w:t>L’utilisateur peut bien se connecter avec Facebook.</w:t>
+            </w:r>
+            <w:r>
+              <w:rPr>
+                <w:lang w:val="fr-CH"/>
+              </w:rPr>
+              <w:br/>
+            </w:r>
+          </w:p>
+        </w:tc>
+      </w:tr>
+      <w:tr>
+        <w:trPr>
+          <w:trHeight w:val="64"/>
+        </w:trPr>
+        <w:tc>
+          <w:tcPr>
+            <w:tcW w:w="9214" w:type="dxa"/>
+            <w:gridSpan w:val="2"/>
+            <w:shd w:val="clear" w:color="auto" w:fill="F0F0F0"/>
+          </w:tcPr>
+          <w:p>
+            <w:pPr>
+              <w:pStyle w:val="AbsatzTab10Pt1-1KurFett"/>
+              <w:rPr>
+                <w:lang w:val="fr-CH"/>
+              </w:rPr>
+            </w:pPr>
+            <w:r>
+              <w:rPr>
+                <w:lang w:val="fr-CH"/>
+              </w:rPr>
+              <w:t xml:space="preserve">*Catégorie de </w:t>
+            </w:r>
+            <w:proofErr w:type="gramStart"/>
+            <w:r>
+              <w:rPr>
+                <w:lang w:val="fr-CH"/>
+              </w:rPr>
+              <w:t>défauts:</w:t>
+            </w:r>
+            <w:proofErr w:type="gramEnd"/>
+            <w:r>
+              <w:rPr>
+                <w:lang w:val="fr-CH"/>
+              </w:rPr>
+              <w:t xml:space="preserve"> 0 = sans erreur, 1 = défaut insignifiant, 2 = défaut léger, 3 = défaut grave, 4 = défaut critique</w:t>
+            </w:r>
+          </w:p>
+        </w:tc>
+      </w:tr>
+    </w:tbl>
+    <w:p>
+      <w:pPr>
+        <w:pStyle w:val="Titre1"/>
+        <w:pageBreakBefore/>
+        <w:numPr>
+          <w:ilvl w:val="0"/>
+          <w:numId w:val="28"/>
+        </w:numPr>
+        <w:ind w:left="431" w:hanging="431"/>
+        <w:rPr>
+          <w:lang w:val="fr-CH"/>
+        </w:rPr>
+      </w:pPr>
+      <w:r>
+        <w:rPr>
+          <w:lang w:val="fr-CH"/>
+        </w:rPr>
+        <w:lastRenderedPageBreak/>
+        <w:t>Cas de test</w:t>
+      </w:r>
+    </w:p>
+    <w:p>
+      <w:pPr>
+        <w:pStyle w:val="Text-Titel"/>
+        <w:rPr>
+          <w:lang w:val="fr-CH"/>
+        </w:rPr>
+      </w:pPr>
+      <w:r>
+        <w:rPr>
+          <w:lang w:val="fr-CH"/>
+        </w:rPr>
+        <w:t>Description du cas de test</w:t>
+      </w:r>
+    </w:p>
+    <w:p>
+      <w:pPr>
+        <w:pStyle w:val="Tab-Abstand0"/>
+        <w:rPr>
+          <w:lang w:val="fr-CH"/>
+        </w:rPr>
+      </w:pPr>
+    </w:p>
+    <w:tbl>
+      <w:tblPr>
+        <w:tblW w:w="9214" w:type="dxa"/>
+        <w:tblInd w:w="-5" w:type="dxa"/>
+        <w:tblBorders>
+          <w:top w:val="single" w:sz="4" w:space="0" w:color="auto"/>
+          <w:left w:val="single" w:sz="4" w:space="0" w:color="auto"/>
+          <w:bottom w:val="single" w:sz="4" w:space="0" w:color="auto"/>
+          <w:right w:val="single" w:sz="4" w:space="0" w:color="auto"/>
+          <w:insideH w:val="single" w:sz="4" w:space="0" w:color="auto"/>
+          <w:insideV w:val="single" w:sz="4" w:space="0" w:color="auto"/>
+        </w:tblBorders>
+        <w:tblLayout w:type="fixed"/>
+        <w:tblLook w:val="04A0" w:firstRow="1" w:lastRow="0" w:firstColumn="1" w:lastColumn="0" w:noHBand="0" w:noVBand="1"/>
+      </w:tblPr>
+      <w:tblGrid>
+        <w:gridCol w:w="2268"/>
+        <w:gridCol w:w="1560"/>
+        <w:gridCol w:w="5386"/>
+      </w:tblGrid>
+      <w:tr>
+        <w:trPr>
+          <w:trHeight w:val="425"/>
+          <w:tblHeader/>
+        </w:trPr>
+        <w:tc>
+          <w:tcPr>
+            <w:tcW w:w="2268" w:type="dxa"/>
+            <w:tcBorders>
+              <w:top w:val="single" w:sz="4" w:space="0" w:color="auto"/>
+              <w:left w:val="single" w:sz="4" w:space="0" w:color="auto"/>
+              <w:bottom w:val="single" w:sz="4" w:space="0" w:color="auto"/>
+              <w:right w:val="single" w:sz="4" w:space="0" w:color="auto"/>
+            </w:tcBorders>
+            <w:shd w:val="clear" w:color="auto" w:fill="D9D9D9"/>
+            <w:hideMark/>
+          </w:tcPr>
+          <w:p>
+            <w:pPr>
+              <w:pStyle w:val="AbsatzTab12PtTitel"/>
+              <w:rPr>
+                <w:lang w:val="fr-CH"/>
+              </w:rPr>
+            </w:pPr>
+            <w:r>
+              <w:rPr>
+                <w:lang w:val="fr-CH"/>
+              </w:rPr>
+              <w:t>ID / Désignation</w:t>
+            </w:r>
+          </w:p>
+        </w:tc>
+        <w:tc>
+          <w:tcPr>
+            <w:tcW w:w="1560" w:type="dxa"/>
+            <w:tcBorders>
+              <w:top w:val="single" w:sz="4" w:space="0" w:color="auto"/>
+              <w:left w:val="single" w:sz="4" w:space="0" w:color="auto"/>
+              <w:bottom w:val="single" w:sz="4" w:space="0" w:color="auto"/>
+              <w:right w:val="single" w:sz="4" w:space="0" w:color="auto"/>
+            </w:tcBorders>
+            <w:shd w:val="clear" w:color="auto" w:fill="auto"/>
+            <w:hideMark/>
+          </w:tcPr>
+          <w:p>
+            <w:pPr>
+              <w:pStyle w:val="AbsatzTab12Pt1-1Kur"/>
+              <w:rPr>
+                <w:lang w:val="fr-CH"/>
+              </w:rPr>
+            </w:pPr>
+            <w:r>
+              <w:rPr>
+                <w:lang w:val="fr-CH"/>
+              </w:rPr>
+              <w:t>T-0</w:t>
+            </w:r>
+            <w:r>
+              <w:rPr>
+                <w:lang w:val="fr-CH"/>
+              </w:rPr>
+              <w:t>30</w:t>
+            </w:r>
+          </w:p>
+        </w:tc>
+        <w:tc>
+          <w:tcPr>
+            <w:tcW w:w="5386" w:type="dxa"/>
+            <w:tcBorders>
+              <w:top w:val="single" w:sz="4" w:space="0" w:color="auto"/>
+              <w:left w:val="single" w:sz="4" w:space="0" w:color="auto"/>
+              <w:bottom w:val="single" w:sz="4" w:space="0" w:color="auto"/>
+              <w:right w:val="single" w:sz="4" w:space="0" w:color="auto"/>
+            </w:tcBorders>
+            <w:shd w:val="clear" w:color="auto" w:fill="auto"/>
+            <w:hideMark/>
+          </w:tcPr>
+          <w:p>
+            <w:pPr>
+              <w:pStyle w:val="AbsatzTab12Pt1-1Kur"/>
+              <w:rPr>
+                <w:lang w:val="fr-CH"/>
+              </w:rPr>
+            </w:pPr>
+            <w:r>
+              <w:rPr>
+                <w:lang w:val="fr-CH"/>
+              </w:rPr>
+              <w:t>Voir Concept de test</w:t>
+            </w:r>
+          </w:p>
+        </w:tc>
+      </w:tr>
+      <w:tr>
+        <w:trPr>
+          <w:trHeight w:val="425"/>
+        </w:trPr>
+        <w:tc>
+          <w:tcPr>
+            <w:tcW w:w="2268" w:type="dxa"/>
+            <w:tcBorders>
+              <w:top w:val="single" w:sz="4" w:space="0" w:color="auto"/>
+              <w:left w:val="single" w:sz="4" w:space="0" w:color="auto"/>
+              <w:bottom w:val="single" w:sz="4" w:space="0" w:color="auto"/>
+              <w:right w:val="single" w:sz="4" w:space="0" w:color="auto"/>
+            </w:tcBorders>
+            <w:shd w:val="clear" w:color="auto" w:fill="D9D9D9" w:themeFill="background1" w:themeFillShade="D9"/>
+            <w:hideMark/>
+          </w:tcPr>
+          <w:p>
+            <w:pPr>
+              <w:pStyle w:val="AbsatzTab12PtTitel"/>
+              <w:rPr>
+                <w:lang w:val="fr-CH"/>
+              </w:rPr>
+            </w:pPr>
+            <w:r>
+              <w:rPr>
+                <w:lang w:val="fr-CH"/>
+              </w:rPr>
+              <w:t>Description</w:t>
+            </w:r>
+          </w:p>
+        </w:tc>
+        <w:tc>
+          <w:tcPr>
+            <w:tcW w:w="6946" w:type="dxa"/>
+            <w:gridSpan w:val="2"/>
+            <w:tcBorders>
+              <w:top w:val="single" w:sz="4" w:space="0" w:color="auto"/>
+              <w:left w:val="single" w:sz="4" w:space="0" w:color="auto"/>
+              <w:bottom w:val="single" w:sz="4" w:space="0" w:color="auto"/>
+              <w:right w:val="single" w:sz="4" w:space="0" w:color="auto"/>
+            </w:tcBorders>
+          </w:tcPr>
+          <w:p>
+            <w:pPr>
+              <w:pStyle w:val="AbsatzTab12Pt1-1Kur"/>
+              <w:rPr>
+                <w:lang w:val="fr-CH"/>
+              </w:rPr>
+            </w:pPr>
+            <w:r>
+              <w:rPr>
+                <w:lang w:val="fr-CH"/>
+              </w:rPr>
+              <w:t>Voir Concept de test</w:t>
+            </w:r>
+          </w:p>
+        </w:tc>
+      </w:tr>
+      <w:tr>
+        <w:trPr>
+          <w:trHeight w:val="425"/>
+        </w:trPr>
+        <w:tc>
+          <w:tcPr>
+            <w:tcW w:w="2268" w:type="dxa"/>
+            <w:tcBorders>
+              <w:top w:val="single" w:sz="4" w:space="0" w:color="auto"/>
+              <w:left w:val="single" w:sz="4" w:space="0" w:color="auto"/>
+              <w:bottom w:val="single" w:sz="4" w:space="0" w:color="auto"/>
+              <w:right w:val="single" w:sz="4" w:space="0" w:color="auto"/>
+            </w:tcBorders>
+            <w:shd w:val="clear" w:color="auto" w:fill="D9D9D9" w:themeFill="background1" w:themeFillShade="D9"/>
+            <w:hideMark/>
+          </w:tcPr>
+          <w:p>
+            <w:pPr>
+              <w:pStyle w:val="AbsatzTab12PtTitel"/>
+              <w:rPr>
+                <w:lang w:val="fr-CH"/>
+              </w:rPr>
+            </w:pPr>
+            <w:r>
+              <w:rPr>
+                <w:lang w:val="fr-CH"/>
+              </w:rPr>
+              <w:t>Condition préalable au test</w:t>
+            </w:r>
+          </w:p>
+        </w:tc>
+        <w:tc>
+          <w:tcPr>
+            <w:tcW w:w="6946" w:type="dxa"/>
+            <w:gridSpan w:val="2"/>
+            <w:tcBorders>
+              <w:top w:val="single" w:sz="4" w:space="0" w:color="auto"/>
+              <w:left w:val="single" w:sz="4" w:space="0" w:color="auto"/>
+              <w:bottom w:val="single" w:sz="4" w:space="0" w:color="auto"/>
+              <w:right w:val="single" w:sz="4" w:space="0" w:color="auto"/>
+            </w:tcBorders>
+          </w:tcPr>
+          <w:p>
+            <w:pPr>
+              <w:pStyle w:val="AbsatzTab12Pt1-1Kur"/>
+              <w:rPr>
+                <w:lang w:val="fr-CH"/>
+              </w:rPr>
+            </w:pPr>
+            <w:r>
+              <w:rPr>
+                <w:lang w:val="fr-CH"/>
+              </w:rPr>
+              <w:t>Voir Concept de test</w:t>
+            </w:r>
+          </w:p>
+        </w:tc>
+      </w:tr>
+      <w:tr>
+        <w:trPr>
+          <w:trHeight w:val="425"/>
+        </w:trPr>
+        <w:tc>
+          <w:tcPr>
+            <w:tcW w:w="2268" w:type="dxa"/>
+            <w:tcBorders>
+              <w:top w:val="single" w:sz="4" w:space="0" w:color="auto"/>
+              <w:left w:val="single" w:sz="4" w:space="0" w:color="auto"/>
+              <w:bottom w:val="single" w:sz="4" w:space="0" w:color="auto"/>
+              <w:right w:val="single" w:sz="4" w:space="0" w:color="auto"/>
+            </w:tcBorders>
+            <w:shd w:val="clear" w:color="auto" w:fill="D9D9D9" w:themeFill="background1" w:themeFillShade="D9"/>
+          </w:tcPr>
+          <w:p>
+            <w:pPr>
+              <w:pStyle w:val="AbsatzTab12PtTitel"/>
+              <w:rPr>
+                <w:lang w:val="fr-CH"/>
+              </w:rPr>
+            </w:pPr>
+            <w:r>
+              <w:rPr>
+                <w:lang w:val="fr-CH"/>
+              </w:rPr>
+              <w:t>Étapes du test</w:t>
+            </w:r>
+          </w:p>
+        </w:tc>
+        <w:tc>
+          <w:tcPr>
+            <w:tcW w:w="6946" w:type="dxa"/>
+            <w:gridSpan w:val="2"/>
+            <w:tcBorders>
+              <w:top w:val="single" w:sz="4" w:space="0" w:color="auto"/>
+              <w:left w:val="single" w:sz="4" w:space="0" w:color="auto"/>
+              <w:bottom w:val="single" w:sz="4" w:space="0" w:color="auto"/>
+              <w:right w:val="single" w:sz="4" w:space="0" w:color="auto"/>
+            </w:tcBorders>
+          </w:tcPr>
+          <w:p>
+            <w:pPr>
+              <w:pStyle w:val="AbsatzTab12Pt1-1Kur"/>
+              <w:rPr>
+                <w:lang w:val="fr-CH"/>
+              </w:rPr>
+            </w:pPr>
+            <w:r>
+              <w:rPr>
+                <w:lang w:val="fr-CH"/>
+              </w:rPr>
+              <w:t xml:space="preserve">Voir Concept de test </w:t>
+            </w:r>
+          </w:p>
+          <w:p>
+            <w:pPr>
+              <w:pStyle w:val="AbsatzTab12Pt1-1Kur"/>
+              <w:rPr>
+                <w:lang w:val="fr-CH"/>
+              </w:rPr>
+            </w:pPr>
+          </w:p>
+          <w:p>
+            <w:pPr>
+              <w:pStyle w:val="AbsatzTab12Pt1-1Kur"/>
+              <w:rPr>
+                <w:lang w:val="fr-CH"/>
+              </w:rPr>
+            </w:pPr>
+          </w:p>
+        </w:tc>
+      </w:tr>
+      <w:tr>
+        <w:trPr>
+          <w:trHeight w:val="425"/>
+        </w:trPr>
+        <w:tc>
+          <w:tcPr>
+            <w:tcW w:w="2268" w:type="dxa"/>
+            <w:tcBorders>
+              <w:top w:val="single" w:sz="4" w:space="0" w:color="auto"/>
+              <w:left w:val="single" w:sz="4" w:space="0" w:color="auto"/>
+              <w:bottom w:val="single" w:sz="4" w:space="0" w:color="auto"/>
+              <w:right w:val="single" w:sz="4" w:space="0" w:color="auto"/>
+            </w:tcBorders>
+            <w:shd w:val="clear" w:color="auto" w:fill="D9D9D9" w:themeFill="background1" w:themeFillShade="D9"/>
+          </w:tcPr>
+          <w:p>
+            <w:pPr>
+              <w:pStyle w:val="AbsatzTab12PtTitel"/>
+              <w:rPr>
+                <w:lang w:val="fr-CH"/>
+              </w:rPr>
+            </w:pPr>
+            <w:r>
+              <w:rPr>
+                <w:lang w:val="fr-CH"/>
+              </w:rPr>
+              <w:t>Résultat attendu</w:t>
+            </w:r>
+          </w:p>
+        </w:tc>
+        <w:tc>
+          <w:tcPr>
+            <w:tcW w:w="6946" w:type="dxa"/>
+            <w:gridSpan w:val="2"/>
+            <w:tcBorders>
+              <w:top w:val="single" w:sz="4" w:space="0" w:color="auto"/>
+              <w:left w:val="single" w:sz="4" w:space="0" w:color="auto"/>
+              <w:bottom w:val="single" w:sz="4" w:space="0" w:color="auto"/>
+              <w:right w:val="single" w:sz="4" w:space="0" w:color="auto"/>
+            </w:tcBorders>
+          </w:tcPr>
+          <w:p>
+            <w:pPr>
+              <w:pStyle w:val="AbsatzTab12Pt1-1Kur"/>
+              <w:rPr>
+                <w:lang w:val="fr-CH"/>
+              </w:rPr>
+            </w:pPr>
+            <w:r>
+              <w:rPr>
+                <w:lang w:val="fr-CH"/>
+              </w:rPr>
+              <w:t>Voir Concept de test</w:t>
+            </w:r>
+          </w:p>
+        </w:tc>
+      </w:tr>
+    </w:tbl>
+    <w:p>
+      <w:pPr>
+        <w:pStyle w:val="Text-Titel"/>
+        <w:rPr>
+          <w:lang w:val="fr-CH"/>
+        </w:rPr>
+      </w:pPr>
+      <w:r>
+        <w:rPr>
+          <w:lang w:val="fr-CH"/>
+        </w:rPr>
+        <w:t>Déroulement et résultat du test (catégorie de défauts)</w:t>
+      </w:r>
+    </w:p>
+    <w:p>
+      <w:pPr>
+        <w:pStyle w:val="Tab-Abstand0"/>
+        <w:rPr>
+          <w:lang w:val="fr-CH"/>
+        </w:rPr>
+      </w:pPr>
+    </w:p>
+    <w:tbl>
+      <w:tblPr>
+        <w:tblW w:w="9214" w:type="dxa"/>
+        <w:tblInd w:w="-5" w:type="dxa"/>
+        <w:tblBorders>
+          <w:top w:val="single" w:sz="4" w:space="0" w:color="auto"/>
+          <w:left w:val="single" w:sz="4" w:space="0" w:color="auto"/>
+          <w:bottom w:val="single" w:sz="4" w:space="0" w:color="auto"/>
+          <w:right w:val="single" w:sz="4" w:space="0" w:color="auto"/>
+          <w:insideH w:val="single" w:sz="4" w:space="0" w:color="auto"/>
+          <w:insideV w:val="single" w:sz="4" w:space="0" w:color="auto"/>
+        </w:tblBorders>
+        <w:tblLayout w:type="fixed"/>
+        <w:tblLook w:val="04A0" w:firstRow="1" w:lastRow="0" w:firstColumn="1" w:lastColumn="0" w:noHBand="0" w:noVBand="1"/>
+      </w:tblPr>
+      <w:tblGrid>
+        <w:gridCol w:w="2268"/>
+        <w:gridCol w:w="6946"/>
+      </w:tblGrid>
+      <w:tr>
+        <w:trPr>
+          <w:trHeight w:val="425"/>
+        </w:trPr>
+        <w:tc>
+          <w:tcPr>
+            <w:tcW w:w="2268" w:type="dxa"/>
+            <w:tcBorders>
+              <w:top w:val="single" w:sz="4" w:space="0" w:color="auto"/>
+              <w:left w:val="single" w:sz="4" w:space="0" w:color="auto"/>
+              <w:bottom w:val="single" w:sz="4" w:space="0" w:color="auto"/>
+              <w:right w:val="single" w:sz="4" w:space="0" w:color="auto"/>
+            </w:tcBorders>
+            <w:shd w:val="clear" w:color="auto" w:fill="D9D9D9" w:themeFill="background1" w:themeFillShade="D9"/>
+            <w:hideMark/>
+          </w:tcPr>
+          <w:p>
+            <w:pPr>
+              <w:pStyle w:val="AbsatzTab12PtTitel"/>
+              <w:rPr>
+                <w:lang w:val="fr-CH"/>
+              </w:rPr>
+            </w:pPr>
+            <w:r>
+              <w:rPr>
+                <w:lang w:val="fr-CH"/>
+              </w:rPr>
+              <w:t>Date du test</w:t>
+            </w:r>
+          </w:p>
+        </w:tc>
+        <w:tc>
+          <w:tcPr>
+            <w:tcW w:w="6946" w:type="dxa"/>
+            <w:tcBorders>
+              <w:top w:val="single" w:sz="4" w:space="0" w:color="auto"/>
+              <w:left w:val="single" w:sz="4" w:space="0" w:color="auto"/>
+              <w:bottom w:val="single" w:sz="4" w:space="0" w:color="auto"/>
+              <w:right w:val="single" w:sz="4" w:space="0" w:color="auto"/>
+            </w:tcBorders>
+          </w:tcPr>
+          <w:p>
+            <w:pPr>
+              <w:pStyle w:val="AbsatzTab12Pt1-1Kur"/>
+              <w:rPr>
+                <w:lang w:val="fr-CH"/>
+              </w:rPr>
+            </w:pPr>
+            <w:r>
+              <w:rPr>
+                <w:lang w:val="fr-CH"/>
+              </w:rPr>
+              <w:t>31.05.2020</w:t>
+            </w:r>
+          </w:p>
+        </w:tc>
+      </w:tr>
+      <w:tr>
+        <w:trPr>
+          <w:trHeight w:val="425"/>
+          <w:tblHeader/>
+        </w:trPr>
+        <w:tc>
+          <w:tcPr>
+            <w:tcW w:w="2268" w:type="dxa"/>
+            <w:tcBorders>
+              <w:top w:val="single" w:sz="4" w:space="0" w:color="auto"/>
+              <w:left w:val="single" w:sz="4" w:space="0" w:color="auto"/>
+              <w:bottom w:val="single" w:sz="4" w:space="0" w:color="auto"/>
+              <w:right w:val="single" w:sz="4" w:space="0" w:color="auto"/>
+            </w:tcBorders>
+            <w:shd w:val="clear" w:color="auto" w:fill="D9D9D9"/>
+            <w:hideMark/>
+          </w:tcPr>
+          <w:p>
+            <w:pPr>
+              <w:pStyle w:val="AbsatzTab12PtTitel"/>
+              <w:rPr>
+                <w:lang w:val="fr-CH"/>
+              </w:rPr>
+            </w:pPr>
+            <w:r>
+              <w:rPr>
+                <w:lang w:val="fr-CH"/>
+              </w:rPr>
+              <w:t>Testeur</w:t>
+            </w:r>
+          </w:p>
+        </w:tc>
+        <w:tc>
+          <w:tcPr>
+            <w:tcW w:w="6946" w:type="dxa"/>
+            <w:tcBorders>
+              <w:top w:val="single" w:sz="4" w:space="0" w:color="auto"/>
+              <w:left w:val="single" w:sz="4" w:space="0" w:color="auto"/>
+              <w:bottom w:val="single" w:sz="4" w:space="0" w:color="auto"/>
+              <w:right w:val="single" w:sz="4" w:space="0" w:color="auto"/>
+            </w:tcBorders>
+            <w:shd w:val="clear" w:color="auto" w:fill="auto"/>
+            <w:hideMark/>
+          </w:tcPr>
+          <w:p>
+            <w:pPr>
+              <w:pStyle w:val="AbsatzTab12Pt1-1Kur"/>
+              <w:rPr>
+                <w:lang w:val="fr-CH"/>
+              </w:rPr>
+            </w:pPr>
+            <w:r>
+              <w:rPr>
+                <w:lang w:val="fr-CH"/>
+              </w:rPr>
+              <w:t>Sébastien Berger</w:t>
+            </w:r>
+          </w:p>
+        </w:tc>
+      </w:tr>
+      <w:tr>
+        <w:trPr>
+          <w:trHeight w:val="425"/>
+        </w:trPr>
+        <w:tc>
+          <w:tcPr>
+            <w:tcW w:w="2268" w:type="dxa"/>
+            <w:tcBorders>
+              <w:top w:val="single" w:sz="4" w:space="0" w:color="auto"/>
+              <w:left w:val="single" w:sz="4" w:space="0" w:color="auto"/>
+              <w:bottom w:val="single" w:sz="4" w:space="0" w:color="auto"/>
+              <w:right w:val="single" w:sz="4" w:space="0" w:color="auto"/>
+            </w:tcBorders>
+            <w:shd w:val="clear" w:color="auto" w:fill="D9D9D9" w:themeFill="background1" w:themeFillShade="D9"/>
+            <w:hideMark/>
+          </w:tcPr>
+          <w:p>
+            <w:pPr>
+              <w:pStyle w:val="AbsatzTab12PtTitel"/>
+              <w:rPr>
+                <w:lang w:val="fr-CH"/>
+              </w:rPr>
+            </w:pPr>
+            <w:r>
+              <w:rPr>
+                <w:lang w:val="fr-CH"/>
+              </w:rPr>
+              <w:t>Catégorie de défauts*</w:t>
+            </w:r>
+          </w:p>
+        </w:tc>
+        <w:tc>
+          <w:tcPr>
+            <w:tcW w:w="6946" w:type="dxa"/>
+            <w:tcBorders>
+              <w:top w:val="single" w:sz="4" w:space="0" w:color="auto"/>
+              <w:left w:val="single" w:sz="4" w:space="0" w:color="auto"/>
+              <w:bottom w:val="single" w:sz="4" w:space="0" w:color="auto"/>
+              <w:right w:val="single" w:sz="4" w:space="0" w:color="auto"/>
+            </w:tcBorders>
+          </w:tcPr>
+          <w:p>
+            <w:pPr>
+              <w:pStyle w:val="AbsatzTab12Pt1-1Kur"/>
+              <w:rPr>
+                <w:lang w:val="fr-CH"/>
+              </w:rPr>
+            </w:pPr>
+            <w:r>
+              <w:rPr>
+                <w:lang w:val="fr-CH"/>
+              </w:rPr>
+              <w:t>0</w:t>
+            </w:r>
+          </w:p>
+        </w:tc>
+      </w:tr>
+      <w:tr>
+        <w:trPr>
+          <w:trHeight w:val="425"/>
+        </w:trPr>
+        <w:tc>
+          <w:tcPr>
+            <w:tcW w:w="2268" w:type="dxa"/>
+            <w:tcBorders>
+              <w:top w:val="single" w:sz="4" w:space="0" w:color="auto"/>
+              <w:left w:val="single" w:sz="4" w:space="0" w:color="auto"/>
+              <w:bottom w:val="single" w:sz="4" w:space="0" w:color="auto"/>
+              <w:right w:val="single" w:sz="4" w:space="0" w:color="auto"/>
+            </w:tcBorders>
+            <w:shd w:val="clear" w:color="auto" w:fill="D9D9D9" w:themeFill="background1" w:themeFillShade="D9"/>
+          </w:tcPr>
+          <w:p>
+            <w:pPr>
+              <w:pStyle w:val="AbsatzTab12PtTitel"/>
+              <w:rPr>
+                <w:lang w:val="fr-CH"/>
+              </w:rPr>
+            </w:pPr>
+            <w:r>
+              <w:rPr>
+                <w:lang w:val="fr-CH"/>
+              </w:rPr>
+              <w:t>Description des défauts</w:t>
+            </w:r>
+          </w:p>
+        </w:tc>
+        <w:tc>
+          <w:tcPr>
+            <w:tcW w:w="6946" w:type="dxa"/>
+            <w:tcBorders>
+              <w:top w:val="single" w:sz="4" w:space="0" w:color="auto"/>
+              <w:left w:val="single" w:sz="4" w:space="0" w:color="auto"/>
+              <w:bottom w:val="single" w:sz="4" w:space="0" w:color="auto"/>
+              <w:right w:val="single" w:sz="4" w:space="0" w:color="auto"/>
+            </w:tcBorders>
+          </w:tcPr>
+          <w:p>
+            <w:pPr>
+              <w:pStyle w:val="AbsatzTab12Pt1-1Kur"/>
+              <w:rPr>
+                <w:lang w:val="fr-CH"/>
+              </w:rPr>
+            </w:pPr>
+            <w:r>
+              <w:rPr>
+                <w:lang w:val="fr-CH"/>
+              </w:rPr>
+              <w:t>-</w:t>
+            </w:r>
+            <w:r>
+              <w:rPr>
+                <w:lang w:val="fr-CH"/>
+              </w:rPr>
+              <w:br/>
+            </w:r>
+            <w:r>
+              <w:rPr>
+                <w:lang w:val="fr-CH"/>
+              </w:rPr>
+              <w:br/>
+            </w:r>
+            <w:r>
+              <w:rPr>
+                <w:lang w:val="fr-CH"/>
+              </w:rPr>
+              <w:br/>
+            </w:r>
+            <w:r>
+              <w:rPr>
+                <w:lang w:val="fr-CH"/>
+              </w:rPr>
+              <w:br/>
+            </w:r>
+            <w:r>
+              <w:rPr>
+                <w:lang w:val="fr-CH"/>
+              </w:rPr>
+              <w:br/>
+            </w:r>
+            <w:r>
+              <w:rPr>
+                <w:lang w:val="fr-CH"/>
+              </w:rPr>
+              <w:br/>
+            </w:r>
+            <w:r>
+              <w:rPr>
+                <w:lang w:val="fr-CH"/>
+              </w:rPr>
+              <w:br/>
+            </w:r>
+            <w:r>
+              <w:rPr>
+                <w:lang w:val="fr-CH"/>
+              </w:rPr>
+              <w:br/>
+            </w:r>
+            <w:r>
+              <w:rPr>
+                <w:lang w:val="fr-CH"/>
+              </w:rPr>
+              <w:br/>
+            </w:r>
+          </w:p>
+        </w:tc>
+      </w:tr>
+      <w:tr>
+        <w:trPr>
+          <w:trHeight w:val="425"/>
+        </w:trPr>
+        <w:tc>
+          <w:tcPr>
+            <w:tcW w:w="2268" w:type="dxa"/>
+            <w:tcBorders>
+              <w:top w:val="single" w:sz="4" w:space="0" w:color="auto"/>
+              <w:left w:val="single" w:sz="4" w:space="0" w:color="auto"/>
+              <w:bottom w:val="single" w:sz="4" w:space="0" w:color="auto"/>
+              <w:right w:val="single" w:sz="4" w:space="0" w:color="auto"/>
+            </w:tcBorders>
+            <w:shd w:val="clear" w:color="auto" w:fill="D9D9D9" w:themeFill="background1" w:themeFillShade="D9"/>
+          </w:tcPr>
+          <w:p>
+            <w:pPr>
+              <w:pStyle w:val="AbsatzTab12PtTitel"/>
+              <w:rPr>
+                <w:lang w:val="fr-CH"/>
+              </w:rPr>
+            </w:pPr>
+            <w:r>
+              <w:rPr>
+                <w:lang w:val="fr-CH"/>
+              </w:rPr>
+              <w:t>Remarques</w:t>
+            </w:r>
+          </w:p>
+        </w:tc>
+        <w:tc>
+          <w:tcPr>
+            <w:tcW w:w="6946" w:type="dxa"/>
+            <w:tcBorders>
+              <w:top w:val="single" w:sz="4" w:space="0" w:color="auto"/>
+              <w:left w:val="single" w:sz="4" w:space="0" w:color="auto"/>
+              <w:bottom w:val="single" w:sz="4" w:space="0" w:color="auto"/>
+              <w:right w:val="single" w:sz="4" w:space="0" w:color="auto"/>
+            </w:tcBorders>
+          </w:tcPr>
+          <w:p>
+            <w:pPr>
+              <w:pStyle w:val="AbsatzTab12Pt1-1Kur"/>
+              <w:rPr>
+                <w:lang w:val="fr-CH"/>
+              </w:rPr>
+            </w:pPr>
+            <w:r>
+              <w:rPr>
+                <w:lang w:val="fr-CH"/>
+              </w:rPr>
+              <w:t>CRUD possible sur les publicités et elles s’affichent sur les pages du site.</w:t>
+            </w:r>
+            <w:r>
+              <w:rPr>
+                <w:lang w:val="fr-CH"/>
+              </w:rPr>
+              <w:br/>
+            </w:r>
+          </w:p>
+        </w:tc>
+      </w:tr>
+      <w:tr>
+        <w:trPr>
+          <w:trHeight w:val="64"/>
+        </w:trPr>
+        <w:tc>
+          <w:tcPr>
+            <w:tcW w:w="9214" w:type="dxa"/>
+            <w:gridSpan w:val="2"/>
+            <w:shd w:val="clear" w:color="auto" w:fill="F0F0F0"/>
+          </w:tcPr>
+          <w:p>
+            <w:pPr>
+              <w:pStyle w:val="AbsatzTab10Pt1-1KurFett"/>
+              <w:rPr>
+                <w:lang w:val="fr-CH"/>
+              </w:rPr>
+            </w:pPr>
+            <w:r>
+              <w:rPr>
+                <w:lang w:val="fr-CH"/>
+              </w:rPr>
+              <w:t xml:space="preserve">*Catégorie de </w:t>
+            </w:r>
+            <w:proofErr w:type="gramStart"/>
+            <w:r>
+              <w:rPr>
+                <w:lang w:val="fr-CH"/>
+              </w:rPr>
+              <w:t>défauts:</w:t>
+            </w:r>
+            <w:proofErr w:type="gramEnd"/>
+            <w:r>
+              <w:rPr>
+                <w:lang w:val="fr-CH"/>
+              </w:rPr>
+              <w:t xml:space="preserve"> 0 = sans erreur, 1 = défaut insignifiant, 2 = défaut léger, 3 = défaut grave, 4 = défaut critique</w:t>
+            </w:r>
+          </w:p>
+        </w:tc>
+      </w:tr>
+    </w:tbl>
+    <w:p>
+      <w:pPr>
+        <w:pStyle w:val="Absatz"/>
+        <w:rPr>
+          <w:lang w:val="fr-CH"/>
+        </w:rPr>
+      </w:pPr>
+    </w:p>
+    <w:p>
+      <w:pPr>
+        <w:pStyle w:val="Titre1"/>
+        <w:pageBreakBefore/>
+        <w:numPr>
+          <w:ilvl w:val="0"/>
+          <w:numId w:val="28"/>
+        </w:numPr>
+        <w:ind w:left="431" w:hanging="431"/>
+        <w:rPr>
+          <w:lang w:val="fr-CH"/>
+        </w:rPr>
+      </w:pPr>
+      <w:r>
+        <w:rPr>
+          <w:lang w:val="fr-CH"/>
+        </w:rPr>
+        <w:lastRenderedPageBreak/>
+        <w:t>Cas de test</w:t>
+      </w:r>
+      <w:r>
+        <w:rPr>
+          <w:lang w:val="fr-CH"/>
+        </w:rPr>
+        <w:t xml:space="preserve"> Chat privé</w:t>
+      </w:r>
+      <w:bookmarkEnd w:id="16"/>
+    </w:p>
+    <w:p>
+      <w:pPr>
+        <w:pStyle w:val="Text-Titel"/>
+        <w:rPr>
+          <w:lang w:val="fr-CH"/>
+        </w:rPr>
+      </w:pPr>
+      <w:r>
+        <w:rPr>
+          <w:lang w:val="fr-CH"/>
+        </w:rPr>
+        <w:t>Description du cas de test</w:t>
+      </w:r>
+    </w:p>
+    <w:p>
+      <w:pPr>
+        <w:pStyle w:val="Tab-Abstand0"/>
+        <w:rPr>
+          <w:lang w:val="fr-CH"/>
+        </w:rPr>
+      </w:pPr>
+    </w:p>
+    <w:tbl>
+      <w:tblPr>
+        <w:tblW w:w="9214" w:type="dxa"/>
+        <w:tblInd w:w="-5" w:type="dxa"/>
+        <w:tblBorders>
+          <w:top w:val="single" w:sz="4" w:space="0" w:color="auto"/>
+          <w:left w:val="single" w:sz="4" w:space="0" w:color="auto"/>
+          <w:bottom w:val="single" w:sz="4" w:space="0" w:color="auto"/>
+          <w:right w:val="single" w:sz="4" w:space="0" w:color="auto"/>
+          <w:insideH w:val="single" w:sz="4" w:space="0" w:color="auto"/>
+          <w:insideV w:val="single" w:sz="4" w:space="0" w:color="auto"/>
+        </w:tblBorders>
+        <w:tblLayout w:type="fixed"/>
+        <w:tblLook w:val="04A0" w:firstRow="1" w:lastRow="0" w:firstColumn="1" w:lastColumn="0" w:noHBand="0" w:noVBand="1"/>
+      </w:tblPr>
+      <w:tblGrid>
+        <w:gridCol w:w="2268"/>
+        <w:gridCol w:w="1560"/>
+        <w:gridCol w:w="5386"/>
+      </w:tblGrid>
+      <w:tr>
+        <w:trPr>
+          <w:trHeight w:val="425"/>
+          <w:tblHeader/>
+        </w:trPr>
+        <w:tc>
+          <w:tcPr>
+            <w:tcW w:w="2268" w:type="dxa"/>
+            <w:tcBorders>
+              <w:top w:val="single" w:sz="4" w:space="0" w:color="auto"/>
+              <w:left w:val="single" w:sz="4" w:space="0" w:color="auto"/>
+              <w:bottom w:val="single" w:sz="4" w:space="0" w:color="auto"/>
+              <w:right w:val="single" w:sz="4" w:space="0" w:color="auto"/>
+            </w:tcBorders>
+            <w:shd w:val="clear" w:color="auto" w:fill="D9D9D9"/>
+            <w:hideMark/>
+          </w:tcPr>
+          <w:p>
+            <w:pPr>
+              <w:pStyle w:val="AbsatzTab12PtTitel"/>
+              <w:rPr>
+                <w:lang w:val="fr-CH"/>
+              </w:rPr>
+            </w:pPr>
+            <w:r>
+              <w:rPr>
+                <w:lang w:val="fr-CH"/>
+              </w:rPr>
+              <w:t>ID / Désignation</w:t>
+            </w:r>
+          </w:p>
+        </w:tc>
+        <w:tc>
+          <w:tcPr>
+            <w:tcW w:w="1560" w:type="dxa"/>
+            <w:tcBorders>
+              <w:top w:val="single" w:sz="4" w:space="0" w:color="auto"/>
+              <w:left w:val="single" w:sz="4" w:space="0" w:color="auto"/>
+              <w:bottom w:val="single" w:sz="4" w:space="0" w:color="auto"/>
+              <w:right w:val="single" w:sz="4" w:space="0" w:color="auto"/>
+            </w:tcBorders>
+            <w:shd w:val="clear" w:color="auto" w:fill="auto"/>
+            <w:hideMark/>
+          </w:tcPr>
+          <w:p>
+            <w:pPr>
+              <w:pStyle w:val="AbsatzTab12Pt1-1Kur"/>
+              <w:rPr>
+                <w:lang w:val="fr-CH"/>
+              </w:rPr>
+            </w:pPr>
+            <w:r>
+              <w:rPr>
+                <w:lang w:val="fr-CH"/>
+              </w:rPr>
+              <w:t>T-011</w:t>
+            </w:r>
+          </w:p>
+        </w:tc>
+        <w:tc>
+          <w:tcPr>
+            <w:tcW w:w="5386" w:type="dxa"/>
+            <w:tcBorders>
+              <w:top w:val="single" w:sz="4" w:space="0" w:color="auto"/>
+              <w:left w:val="single" w:sz="4" w:space="0" w:color="auto"/>
+              <w:bottom w:val="single" w:sz="4" w:space="0" w:color="auto"/>
+              <w:right w:val="single" w:sz="4" w:space="0" w:color="auto"/>
+            </w:tcBorders>
+            <w:shd w:val="clear" w:color="auto" w:fill="auto"/>
+            <w:hideMark/>
+          </w:tcPr>
+          <w:p>
+            <w:pPr>
+              <w:pStyle w:val="AbsatzTab12Pt1-1Kur"/>
+              <w:rPr>
+                <w:lang w:val="fr-CH"/>
+              </w:rPr>
+            </w:pPr>
+            <w:r>
+              <w:rPr>
+                <w:lang w:val="fr-CH"/>
+              </w:rPr>
+              <w:t>Message privé</w:t>
+            </w:r>
+          </w:p>
+        </w:tc>
+      </w:tr>
+      <w:tr>
+        <w:trPr>
+          <w:trHeight w:val="425"/>
+        </w:trPr>
+        <w:tc>
+          <w:tcPr>
+            <w:tcW w:w="2268" w:type="dxa"/>
+            <w:tcBorders>
+              <w:top w:val="single" w:sz="4" w:space="0" w:color="auto"/>
+              <w:left w:val="single" w:sz="4" w:space="0" w:color="auto"/>
+              <w:bottom w:val="single" w:sz="4" w:space="0" w:color="auto"/>
+              <w:right w:val="single" w:sz="4" w:space="0" w:color="auto"/>
+            </w:tcBorders>
+            <w:shd w:val="clear" w:color="auto" w:fill="D9D9D9" w:themeFill="background1" w:themeFillShade="D9"/>
+            <w:hideMark/>
+          </w:tcPr>
+          <w:p>
+            <w:pPr>
+              <w:pStyle w:val="AbsatzTab12PtTitel"/>
+              <w:rPr>
+                <w:lang w:val="fr-CH"/>
+              </w:rPr>
+            </w:pPr>
+            <w:r>
+              <w:rPr>
+                <w:lang w:val="fr-CH"/>
+              </w:rPr>
+              <w:t>Description</w:t>
+            </w:r>
+          </w:p>
+        </w:tc>
+        <w:tc>
+          <w:tcPr>
+            <w:tcW w:w="6946" w:type="dxa"/>
+            <w:gridSpan w:val="2"/>
+            <w:tcBorders>
+              <w:top w:val="single" w:sz="4" w:space="0" w:color="auto"/>
+              <w:left w:val="single" w:sz="4" w:space="0" w:color="auto"/>
+              <w:bottom w:val="single" w:sz="4" w:space="0" w:color="auto"/>
+              <w:right w:val="single" w:sz="4" w:space="0" w:color="auto"/>
+            </w:tcBorders>
+          </w:tcPr>
+          <w:p>
+            <w:pPr>
+              <w:pStyle w:val="AbsatzTab12Pt1-1Kur"/>
+              <w:rPr>
+                <w:lang w:val="fr-CH"/>
+              </w:rPr>
+            </w:pPr>
+            <w:r>
+              <w:rPr>
+                <w:lang w:val="fr-CH"/>
+              </w:rPr>
+              <w:t>Voir Concept de test</w:t>
+            </w:r>
+          </w:p>
+        </w:tc>
+      </w:tr>
+      <w:tr>
+        <w:trPr>
+          <w:trHeight w:val="425"/>
+        </w:trPr>
+        <w:tc>
+          <w:tcPr>
+            <w:tcW w:w="2268" w:type="dxa"/>
+            <w:tcBorders>
+              <w:top w:val="single" w:sz="4" w:space="0" w:color="auto"/>
+              <w:left w:val="single" w:sz="4" w:space="0" w:color="auto"/>
+              <w:bottom w:val="single" w:sz="4" w:space="0" w:color="auto"/>
+              <w:right w:val="single" w:sz="4" w:space="0" w:color="auto"/>
+            </w:tcBorders>
+            <w:shd w:val="clear" w:color="auto" w:fill="D9D9D9" w:themeFill="background1" w:themeFillShade="D9"/>
+            <w:hideMark/>
+          </w:tcPr>
+          <w:p>
+            <w:pPr>
+              <w:pStyle w:val="AbsatzTab12PtTitel"/>
+              <w:rPr>
+                <w:lang w:val="fr-CH"/>
+              </w:rPr>
+            </w:pPr>
+            <w:r>
+              <w:rPr>
+                <w:lang w:val="fr-CH"/>
+              </w:rPr>
+              <w:t>Condition préalable au test</w:t>
+            </w:r>
+          </w:p>
+        </w:tc>
+        <w:tc>
+          <w:tcPr>
+            <w:tcW w:w="6946" w:type="dxa"/>
+            <w:gridSpan w:val="2"/>
+            <w:tcBorders>
+              <w:top w:val="single" w:sz="4" w:space="0" w:color="auto"/>
+              <w:left w:val="single" w:sz="4" w:space="0" w:color="auto"/>
+              <w:bottom w:val="single" w:sz="4" w:space="0" w:color="auto"/>
+              <w:right w:val="single" w:sz="4" w:space="0" w:color="auto"/>
+            </w:tcBorders>
+          </w:tcPr>
+          <w:p>
+            <w:pPr>
+              <w:pStyle w:val="AbsatzTab12Pt1-1Kur"/>
+              <w:rPr>
+                <w:lang w:val="fr-CH"/>
+              </w:rPr>
+            </w:pPr>
+            <w:r>
+              <w:rPr>
+                <w:lang w:val="fr-CH"/>
+              </w:rPr>
+              <w:t>Voir Concept de test</w:t>
+            </w:r>
+          </w:p>
+        </w:tc>
+      </w:tr>
+      <w:tr>
+        <w:trPr>
+          <w:trHeight w:val="425"/>
+        </w:trPr>
+        <w:tc>
+          <w:tcPr>
+            <w:tcW w:w="2268" w:type="dxa"/>
+            <w:tcBorders>
+              <w:top w:val="single" w:sz="4" w:space="0" w:color="auto"/>
+              <w:left w:val="single" w:sz="4" w:space="0" w:color="auto"/>
+              <w:bottom w:val="single" w:sz="4" w:space="0" w:color="auto"/>
+              <w:right w:val="single" w:sz="4" w:space="0" w:color="auto"/>
+            </w:tcBorders>
+            <w:shd w:val="clear" w:color="auto" w:fill="D9D9D9" w:themeFill="background1" w:themeFillShade="D9"/>
+          </w:tcPr>
+          <w:p>
+            <w:pPr>
+              <w:pStyle w:val="AbsatzTab12PtTitel"/>
+              <w:rPr>
+                <w:lang w:val="fr-CH"/>
+              </w:rPr>
+            </w:pPr>
+            <w:r>
+              <w:rPr>
+                <w:lang w:val="fr-CH"/>
+              </w:rPr>
+              <w:t>Étapes du test</w:t>
+            </w:r>
+          </w:p>
+        </w:tc>
+        <w:tc>
+          <w:tcPr>
+            <w:tcW w:w="6946" w:type="dxa"/>
+            <w:gridSpan w:val="2"/>
+            <w:tcBorders>
+              <w:top w:val="single" w:sz="4" w:space="0" w:color="auto"/>
+              <w:left w:val="single" w:sz="4" w:space="0" w:color="auto"/>
+              <w:bottom w:val="single" w:sz="4" w:space="0" w:color="auto"/>
+              <w:right w:val="single" w:sz="4" w:space="0" w:color="auto"/>
+            </w:tcBorders>
+          </w:tcPr>
+          <w:p>
+            <w:pPr>
+              <w:pStyle w:val="AbsatzTab12Pt1-1Kur"/>
+              <w:rPr>
+                <w:lang w:val="fr-CH"/>
+              </w:rPr>
+            </w:pPr>
+            <w:r>
+              <w:rPr>
+                <w:lang w:val="fr-CH"/>
+              </w:rPr>
+              <w:t xml:space="preserve">Voir Concept de test </w:t>
+            </w:r>
+          </w:p>
+          <w:p>
+            <w:pPr>
+              <w:pStyle w:val="AbsatzTab12Pt1-1Kur"/>
+              <w:rPr>
+                <w:lang w:val="fr-CH"/>
+              </w:rPr>
+            </w:pPr>
+          </w:p>
+          <w:p>
+            <w:pPr>
+              <w:pStyle w:val="AbsatzTab12Pt1-1Kur"/>
+              <w:rPr>
+                <w:lang w:val="fr-CH"/>
+              </w:rPr>
+            </w:pPr>
+          </w:p>
+        </w:tc>
+      </w:tr>
+      <w:tr>
+        <w:trPr>
+          <w:trHeight w:val="425"/>
+        </w:trPr>
+        <w:tc>
+          <w:tcPr>
+            <w:tcW w:w="2268" w:type="dxa"/>
+            <w:tcBorders>
+              <w:top w:val="single" w:sz="4" w:space="0" w:color="auto"/>
+              <w:left w:val="single" w:sz="4" w:space="0" w:color="auto"/>
+              <w:bottom w:val="single" w:sz="4" w:space="0" w:color="auto"/>
+              <w:right w:val="single" w:sz="4" w:space="0" w:color="auto"/>
+            </w:tcBorders>
+            <w:shd w:val="clear" w:color="auto" w:fill="D9D9D9" w:themeFill="background1" w:themeFillShade="D9"/>
+          </w:tcPr>
+          <w:p>
+            <w:pPr>
+              <w:pStyle w:val="AbsatzTab12PtTitel"/>
+              <w:rPr>
+                <w:lang w:val="fr-CH"/>
+              </w:rPr>
+            </w:pPr>
+            <w:r>
+              <w:rPr>
+                <w:lang w:val="fr-CH"/>
+              </w:rPr>
+              <w:t>Résultat attendu</w:t>
+            </w:r>
+          </w:p>
+        </w:tc>
+        <w:tc>
+          <w:tcPr>
+            <w:tcW w:w="6946" w:type="dxa"/>
+            <w:gridSpan w:val="2"/>
+            <w:tcBorders>
+              <w:top w:val="single" w:sz="4" w:space="0" w:color="auto"/>
+              <w:left w:val="single" w:sz="4" w:space="0" w:color="auto"/>
+              <w:bottom w:val="single" w:sz="4" w:space="0" w:color="auto"/>
+              <w:right w:val="single" w:sz="4" w:space="0" w:color="auto"/>
+            </w:tcBorders>
+          </w:tcPr>
+          <w:p>
+            <w:pPr>
+              <w:pStyle w:val="AbsatzTab12Pt1-1Kur"/>
+              <w:rPr>
+                <w:lang w:val="fr-CH"/>
+              </w:rPr>
+            </w:pPr>
+            <w:r>
+              <w:rPr>
+                <w:lang w:val="fr-CH"/>
+              </w:rPr>
+              <w:t>Envoie et réception de messages entre deux utilisateurs</w:t>
+            </w:r>
+          </w:p>
+        </w:tc>
+      </w:tr>
+    </w:tbl>
+    <w:p>
+      <w:pPr>
+        <w:pStyle w:val="Text-Titel"/>
+        <w:rPr>
+          <w:lang w:val="fr-CH"/>
+        </w:rPr>
+      </w:pPr>
+      <w:r>
+        <w:rPr>
+          <w:lang w:val="fr-CH"/>
+        </w:rPr>
+        <w:t>Déroulement et résultat du test (catégorie de défauts)</w:t>
+      </w:r>
+    </w:p>
+    <w:p>
+      <w:pPr>
+        <w:pStyle w:val="Tab-Abstand0"/>
+        <w:rPr>
+          <w:lang w:val="fr-CH"/>
+        </w:rPr>
+      </w:pPr>
+    </w:p>
+    <w:tbl>
+      <w:tblPr>
+        <w:tblW w:w="9214" w:type="dxa"/>
+        <w:tblInd w:w="-5" w:type="dxa"/>
+        <w:tblBorders>
+          <w:top w:val="single" w:sz="4" w:space="0" w:color="auto"/>
+          <w:left w:val="single" w:sz="4" w:space="0" w:color="auto"/>
+          <w:bottom w:val="single" w:sz="4" w:space="0" w:color="auto"/>
+          <w:right w:val="single" w:sz="4" w:space="0" w:color="auto"/>
+          <w:insideH w:val="single" w:sz="4" w:space="0" w:color="auto"/>
+          <w:insideV w:val="single" w:sz="4" w:space="0" w:color="auto"/>
+        </w:tblBorders>
+        <w:tblLayout w:type="fixed"/>
+        <w:tblLook w:val="04A0" w:firstRow="1" w:lastRow="0" w:firstColumn="1" w:lastColumn="0" w:noHBand="0" w:noVBand="1"/>
+      </w:tblPr>
+      <w:tblGrid>
+        <w:gridCol w:w="2268"/>
+        <w:gridCol w:w="6946"/>
+      </w:tblGrid>
+      <w:tr>
+        <w:trPr>
+          <w:trHeight w:val="425"/>
+        </w:trPr>
+        <w:tc>
+          <w:tcPr>
+            <w:tcW w:w="2268" w:type="dxa"/>
+            <w:tcBorders>
+              <w:top w:val="single" w:sz="4" w:space="0" w:color="auto"/>
+              <w:left w:val="single" w:sz="4" w:space="0" w:color="auto"/>
+              <w:bottom w:val="single" w:sz="4" w:space="0" w:color="auto"/>
+              <w:right w:val="single" w:sz="4" w:space="0" w:color="auto"/>
+            </w:tcBorders>
+            <w:shd w:val="clear" w:color="auto" w:fill="D9D9D9" w:themeFill="background1" w:themeFillShade="D9"/>
+            <w:hideMark/>
+          </w:tcPr>
+          <w:p>
+            <w:pPr>
+              <w:pStyle w:val="AbsatzTab12PtTitel"/>
+              <w:rPr>
+                <w:lang w:val="fr-CH"/>
+              </w:rPr>
+            </w:pPr>
+            <w:r>
+              <w:rPr>
+                <w:lang w:val="fr-CH"/>
+              </w:rPr>
+              <w:t>Date du test</w:t>
+            </w:r>
+          </w:p>
+        </w:tc>
+        <w:tc>
+          <w:tcPr>
+            <w:tcW w:w="6946" w:type="dxa"/>
+            <w:tcBorders>
+              <w:top w:val="single" w:sz="4" w:space="0" w:color="auto"/>
+              <w:left w:val="single" w:sz="4" w:space="0" w:color="auto"/>
+              <w:bottom w:val="single" w:sz="4" w:space="0" w:color="auto"/>
+              <w:right w:val="single" w:sz="4" w:space="0" w:color="auto"/>
+            </w:tcBorders>
+          </w:tcPr>
+          <w:p>
+            <w:pPr>
+              <w:pStyle w:val="AbsatzTab12Pt1-1Kur"/>
+              <w:rPr>
+                <w:lang w:val="fr-CH"/>
+              </w:rPr>
+            </w:pPr>
+            <w:r>
+              <w:rPr>
+                <w:lang w:val="fr-CH"/>
+              </w:rPr>
+              <w:t>31.05.2020</w:t>
+            </w:r>
+          </w:p>
+        </w:tc>
+      </w:tr>
+      <w:tr>
+        <w:trPr>
+          <w:trHeight w:val="425"/>
+          <w:tblHeader/>
+        </w:trPr>
+        <w:tc>
+          <w:tcPr>
+            <w:tcW w:w="2268" w:type="dxa"/>
+            <w:tcBorders>
+              <w:top w:val="single" w:sz="4" w:space="0" w:color="auto"/>
+              <w:left w:val="single" w:sz="4" w:space="0" w:color="auto"/>
+              <w:bottom w:val="single" w:sz="4" w:space="0" w:color="auto"/>
+              <w:right w:val="single" w:sz="4" w:space="0" w:color="auto"/>
+            </w:tcBorders>
+            <w:shd w:val="clear" w:color="auto" w:fill="D9D9D9"/>
+            <w:hideMark/>
+          </w:tcPr>
+          <w:p>
+            <w:pPr>
+              <w:pStyle w:val="AbsatzTab12PtTitel"/>
+              <w:rPr>
+                <w:lang w:val="fr-CH"/>
+              </w:rPr>
+            </w:pPr>
+            <w:r>
+              <w:rPr>
+                <w:lang w:val="fr-CH"/>
+              </w:rPr>
+              <w:t>Testeur</w:t>
+            </w:r>
+          </w:p>
+        </w:tc>
+        <w:tc>
+          <w:tcPr>
+            <w:tcW w:w="6946" w:type="dxa"/>
+            <w:tcBorders>
+              <w:top w:val="single" w:sz="4" w:space="0" w:color="auto"/>
+              <w:left w:val="single" w:sz="4" w:space="0" w:color="auto"/>
+              <w:bottom w:val="single" w:sz="4" w:space="0" w:color="auto"/>
+              <w:right w:val="single" w:sz="4" w:space="0" w:color="auto"/>
+            </w:tcBorders>
+            <w:shd w:val="clear" w:color="auto" w:fill="auto"/>
+            <w:hideMark/>
+          </w:tcPr>
+          <w:p>
+            <w:pPr>
+              <w:pStyle w:val="AbsatzTab12Pt1-1Kur"/>
+              <w:rPr>
+                <w:lang w:val="fr-CH"/>
+              </w:rPr>
+            </w:pPr>
+            <w:r>
+              <w:rPr>
+                <w:lang w:val="fr-CH"/>
+              </w:rPr>
+              <w:t>Hans Morsch</w:t>
+            </w:r>
+          </w:p>
+        </w:tc>
+      </w:tr>
+      <w:tr>
+        <w:trPr>
+          <w:trHeight w:val="425"/>
+        </w:trPr>
+        <w:tc>
+          <w:tcPr>
+            <w:tcW w:w="2268" w:type="dxa"/>
+            <w:tcBorders>
+              <w:top w:val="single" w:sz="4" w:space="0" w:color="auto"/>
+              <w:left w:val="single" w:sz="4" w:space="0" w:color="auto"/>
+              <w:bottom w:val="single" w:sz="4" w:space="0" w:color="auto"/>
+              <w:right w:val="single" w:sz="4" w:space="0" w:color="auto"/>
+            </w:tcBorders>
+            <w:shd w:val="clear" w:color="auto" w:fill="D9D9D9" w:themeFill="background1" w:themeFillShade="D9"/>
+            <w:hideMark/>
+          </w:tcPr>
+          <w:p>
+            <w:pPr>
+              <w:pStyle w:val="AbsatzTab12PtTitel"/>
+              <w:rPr>
+                <w:lang w:val="fr-CH"/>
+              </w:rPr>
+            </w:pPr>
+            <w:r>
+              <w:rPr>
+                <w:lang w:val="fr-CH"/>
+              </w:rPr>
+              <w:t>Catégorie de défauts*</w:t>
+            </w:r>
+          </w:p>
+        </w:tc>
+        <w:tc>
+          <w:tcPr>
+            <w:tcW w:w="6946" w:type="dxa"/>
+            <w:tcBorders>
+              <w:top w:val="single" w:sz="4" w:space="0" w:color="auto"/>
+              <w:left w:val="single" w:sz="4" w:space="0" w:color="auto"/>
+              <w:bottom w:val="single" w:sz="4" w:space="0" w:color="auto"/>
+              <w:right w:val="single" w:sz="4" w:space="0" w:color="auto"/>
+            </w:tcBorders>
+          </w:tcPr>
+          <w:p>
+            <w:pPr>
+              <w:pStyle w:val="AbsatzTab12Pt1-1Kur"/>
+              <w:rPr>
+                <w:lang w:val="fr-CH"/>
+              </w:rPr>
+            </w:pPr>
+            <w:r>
+              <w:rPr>
+                <w:lang w:val="fr-CH"/>
+              </w:rPr>
+              <w:t xml:space="preserve">Création de conversation et création des messages lors d’un match, suppression de la conversation et messages lors d’un </w:t>
+            </w:r>
+            <w:proofErr w:type="spellStart"/>
+            <w:r>
+              <w:rPr>
+                <w:lang w:val="fr-CH"/>
+              </w:rPr>
+              <w:t>unlike</w:t>
+            </w:r>
+            <w:proofErr w:type="spellEnd"/>
+          </w:p>
+        </w:tc>
+      </w:tr>
+      <w:tr>
+        <w:trPr>
+          <w:trHeight w:val="425"/>
+        </w:trPr>
+        <w:tc>
+          <w:tcPr>
+            <w:tcW w:w="2268" w:type="dxa"/>
+            <w:tcBorders>
+              <w:top w:val="single" w:sz="4" w:space="0" w:color="auto"/>
+              <w:left w:val="single" w:sz="4" w:space="0" w:color="auto"/>
+              <w:bottom w:val="single" w:sz="4" w:space="0" w:color="auto"/>
+              <w:right w:val="single" w:sz="4" w:space="0" w:color="auto"/>
+            </w:tcBorders>
+            <w:shd w:val="clear" w:color="auto" w:fill="D9D9D9" w:themeFill="background1" w:themeFillShade="D9"/>
+          </w:tcPr>
+          <w:p>
+            <w:pPr>
+              <w:pStyle w:val="AbsatzTab12PtTitel"/>
+              <w:rPr>
+                <w:lang w:val="fr-CH"/>
+              </w:rPr>
+            </w:pPr>
+            <w:r>
+              <w:rPr>
+                <w:lang w:val="fr-CH"/>
+              </w:rPr>
+              <w:t>Description des défauts</w:t>
+            </w:r>
+          </w:p>
+        </w:tc>
+        <w:tc>
+          <w:tcPr>
+            <w:tcW w:w="6946" w:type="dxa"/>
+            <w:tcBorders>
+              <w:top w:val="single" w:sz="4" w:space="0" w:color="auto"/>
+              <w:left w:val="single" w:sz="4" w:space="0" w:color="auto"/>
+              <w:bottom w:val="single" w:sz="4" w:space="0" w:color="auto"/>
+              <w:right w:val="single" w:sz="4" w:space="0" w:color="auto"/>
+            </w:tcBorders>
+          </w:tcPr>
+          <w:p>
+            <w:pPr>
+              <w:pStyle w:val="AbsatzTab12Pt1-1Kur"/>
+              <w:numPr>
+                <w:ilvl w:val="0"/>
+                <w:numId w:val="46"/>
+              </w:numPr>
+              <w:rPr>
+                <w:lang w:val="fr-CH"/>
+              </w:rPr>
+            </w:pPr>
+            <w:r>
+              <w:rPr>
+                <w:lang w:val="fr-CH"/>
+              </w:rPr>
+              <w:t>Création de discussion en double</w:t>
+            </w:r>
+          </w:p>
+          <w:p>
+            <w:pPr>
+              <w:pStyle w:val="AbsatzTab12Pt1-1Kur"/>
+              <w:numPr>
+                <w:ilvl w:val="0"/>
+                <w:numId w:val="46"/>
+              </w:numPr>
+              <w:rPr>
+                <w:lang w:val="fr-CH"/>
+              </w:rPr>
+            </w:pPr>
+            <w:proofErr w:type="spellStart"/>
+            <w:r>
+              <w:rPr>
+                <w:lang w:val="fr-CH"/>
+              </w:rPr>
+              <w:t>Unlike</w:t>
+            </w:r>
+            <w:proofErr w:type="spellEnd"/>
+            <w:r>
+              <w:rPr>
+                <w:lang w:val="fr-CH"/>
+              </w:rPr>
+              <w:t xml:space="preserve"> impossible lors d’un match</w:t>
+            </w:r>
+          </w:p>
+          <w:p>
+            <w:pPr>
+              <w:pStyle w:val="AbsatzTab12Pt1-1Kur"/>
+              <w:numPr>
+                <w:ilvl w:val="0"/>
+                <w:numId w:val="46"/>
+              </w:numPr>
+              <w:rPr>
+                <w:lang w:val="fr-CH"/>
+              </w:rPr>
+            </w:pPr>
+            <w:r>
+              <w:rPr>
+                <w:lang w:val="fr-CH"/>
+              </w:rPr>
+              <w:t>Messages non bidirectionnels</w:t>
+            </w:r>
+          </w:p>
+          <w:p>
+            <w:pPr>
+              <w:pStyle w:val="AbsatzTab12Pt1-1Kur"/>
+              <w:ind w:left="360"/>
+              <w:rPr>
+                <w:lang w:val="fr-CH"/>
+              </w:rPr>
+            </w:pPr>
+            <w:r>
+              <w:rPr>
+                <w:lang w:val="fr-CH"/>
+              </w:rPr>
+              <w:br/>
+            </w:r>
+            <w:r>
+              <w:rPr>
+                <w:lang w:val="fr-CH"/>
+              </w:rPr>
+              <w:br/>
+            </w:r>
+            <w:r>
+              <w:rPr>
+                <w:lang w:val="fr-CH"/>
+              </w:rPr>
+              <w:br/>
+            </w:r>
+            <w:r>
+              <w:rPr>
+                <w:lang w:val="fr-CH"/>
+              </w:rPr>
+              <w:br/>
+            </w:r>
+            <w:r>
+              <w:rPr>
+                <w:lang w:val="fr-CH"/>
+              </w:rPr>
+              <w:br/>
+            </w:r>
+            <w:r>
+              <w:rPr>
+                <w:lang w:val="fr-CH"/>
+              </w:rPr>
+              <w:br/>
+            </w:r>
+            <w:r>
+              <w:rPr>
+                <w:lang w:val="fr-CH"/>
+              </w:rPr>
+              <w:br/>
+            </w:r>
+            <w:r>
+              <w:rPr>
+                <w:lang w:val="fr-CH"/>
+              </w:rPr>
+              <w:br/>
+            </w:r>
+            <w:r>
+              <w:rPr>
+                <w:lang w:val="fr-CH"/>
+              </w:rPr>
+              <w:br/>
+            </w:r>
+            <w:r>
+              <w:rPr>
+                <w:lang w:val="fr-CH"/>
+              </w:rPr>
+              <w:br/>
+            </w:r>
+            <w:r>
+              <w:rPr>
+                <w:lang w:val="fr-CH"/>
+              </w:rPr>
+              <w:br/>
+            </w:r>
+            <w:r>
+              <w:rPr>
+                <w:lang w:val="fr-CH"/>
+              </w:rPr>
+              <w:br/>
+            </w:r>
+            <w:r>
+              <w:rPr>
+                <w:lang w:val="fr-CH"/>
+              </w:rPr>
+              <w:br/>
+            </w:r>
+            <w:r>
+              <w:rPr>
+                <w:lang w:val="fr-CH"/>
+              </w:rPr>
+              <w:br/>
+            </w:r>
+            <w:r>
+              <w:rPr>
+                <w:lang w:val="fr-CH"/>
+              </w:rPr>
+              <w:br/>
+            </w:r>
+            <w:r>
+              <w:rPr>
+                <w:lang w:val="fr-CH"/>
+              </w:rPr>
+              <w:br/>
+            </w:r>
+          </w:p>
+        </w:tc>
+      </w:tr>
+      <w:tr>
+        <w:trPr>
+          <w:trHeight w:val="425"/>
+        </w:trPr>
+        <w:tc>
+          <w:tcPr>
+            <w:tcW w:w="2268" w:type="dxa"/>
+            <w:tcBorders>
+              <w:top w:val="single" w:sz="4" w:space="0" w:color="auto"/>
+              <w:left w:val="single" w:sz="4" w:space="0" w:color="auto"/>
+              <w:bottom w:val="single" w:sz="4" w:space="0" w:color="auto"/>
+              <w:right w:val="single" w:sz="4" w:space="0" w:color="auto"/>
+            </w:tcBorders>
+            <w:shd w:val="clear" w:color="auto" w:fill="D9D9D9" w:themeFill="background1" w:themeFillShade="D9"/>
+          </w:tcPr>
+          <w:p>
+            <w:pPr>
+              <w:pStyle w:val="AbsatzTab12PtTitel"/>
+              <w:rPr>
+                <w:lang w:val="fr-CH"/>
+              </w:rPr>
+            </w:pPr>
+            <w:r>
+              <w:rPr>
+                <w:lang w:val="fr-CH"/>
+              </w:rPr>
+              <w:t>Remarques</w:t>
+            </w:r>
+          </w:p>
+        </w:tc>
+        <w:tc>
+          <w:tcPr>
+            <w:tcW w:w="6946" w:type="dxa"/>
+            <w:tcBorders>
+              <w:top w:val="single" w:sz="4" w:space="0" w:color="auto"/>
+              <w:left w:val="single" w:sz="4" w:space="0" w:color="auto"/>
+              <w:bottom w:val="single" w:sz="4" w:space="0" w:color="auto"/>
+              <w:right w:val="single" w:sz="4" w:space="0" w:color="auto"/>
+            </w:tcBorders>
+          </w:tcPr>
+          <w:p>
+            <w:pPr>
+              <w:pStyle w:val="AbsatzTab12Pt1-1Kur"/>
+              <w:rPr>
+                <w:lang w:val="fr-CH"/>
+              </w:rPr>
+            </w:pPr>
+            <w:r>
+              <w:rPr>
+                <w:lang w:val="fr-CH"/>
+              </w:rPr>
+              <w:t>Logique à intégrer lors d’un like et non d’un match pour permettre un traitement plus dynamique. Tous les problèmes rencontrés sont corrigés.</w:t>
+            </w:r>
+            <w:r>
+              <w:rPr>
+                <w:lang w:val="fr-CH"/>
+              </w:rPr>
+              <w:br/>
+            </w:r>
+            <w:r>
+              <w:rPr>
+                <w:lang w:val="fr-CH"/>
+              </w:rPr>
+              <w:br/>
+            </w:r>
+            <w:r>
+              <w:rPr>
+                <w:lang w:val="fr-CH"/>
+              </w:rPr>
+              <w:br/>
+            </w:r>
+            <w:r>
+              <w:rPr>
+                <w:lang w:val="fr-CH"/>
+              </w:rPr>
+              <w:br/>
+            </w:r>
+            <w:r>
+              <w:rPr>
+                <w:lang w:val="fr-CH"/>
+              </w:rPr>
+              <w:br/>
+            </w:r>
+          </w:p>
+        </w:tc>
+      </w:tr>
+      <w:tr>
+        <w:trPr>
+          <w:trHeight w:val="64"/>
+        </w:trPr>
+        <w:tc>
+          <w:tcPr>
+            <w:tcW w:w="9214" w:type="dxa"/>
+            <w:gridSpan w:val="2"/>
+            <w:shd w:val="clear" w:color="auto" w:fill="F0F0F0"/>
+          </w:tcPr>
+          <w:p>
+            <w:pPr>
+              <w:pStyle w:val="AbsatzTab10Pt1-1KurFett"/>
+              <w:rPr>
+                <w:lang w:val="fr-CH"/>
+              </w:rPr>
+            </w:pPr>
+            <w:r>
+              <w:rPr>
+                <w:lang w:val="fr-CH"/>
+              </w:rPr>
+              <w:t xml:space="preserve">*Catégorie de </w:t>
+            </w:r>
+            <w:proofErr w:type="gramStart"/>
+            <w:r>
+              <w:rPr>
+                <w:lang w:val="fr-CH"/>
+              </w:rPr>
+              <w:t>défauts:</w:t>
+            </w:r>
+            <w:proofErr w:type="gramEnd"/>
+            <w:r>
+              <w:rPr>
+                <w:lang w:val="fr-CH"/>
+              </w:rPr>
+              <w:t xml:space="preserve"> 0 = sans erreur, 1 = défaut insignifiant, 2 = défaut léger, 3 = défaut grave, 4 = défaut critique</w:t>
+            </w:r>
+          </w:p>
+        </w:tc>
+      </w:tr>
+    </w:tbl>
+    <w:p>
+      <w:pPr>
+        <w:pStyle w:val="Titre1"/>
+        <w:pageBreakBefore/>
+        <w:numPr>
+          <w:ilvl w:val="0"/>
+          <w:numId w:val="28"/>
+        </w:numPr>
+        <w:ind w:left="431" w:hanging="431"/>
+        <w:rPr>
+          <w:lang w:val="fr-CH"/>
+        </w:rPr>
+      </w:pPr>
+      <w:bookmarkStart w:id="17" w:name="_Toc41834499"/>
+      <w:r>
+        <w:rPr>
+          <w:lang w:val="fr-CH"/>
+        </w:rPr>
+        <w:lastRenderedPageBreak/>
+        <w:t>Cas de test</w:t>
+      </w:r>
+      <w:r>
+        <w:rPr>
+          <w:lang w:val="fr-CH"/>
+        </w:rPr>
+        <w:t xml:space="preserve"> Réinitialiser le mot de passe</w:t>
+      </w:r>
+      <w:bookmarkEnd w:id="17"/>
+    </w:p>
+    <w:p>
+      <w:pPr>
+        <w:pStyle w:val="Text-Titel"/>
+        <w:rPr>
+          <w:lang w:val="fr-CH"/>
+        </w:rPr>
+      </w:pPr>
+      <w:r>
+        <w:rPr>
+          <w:lang w:val="fr-CH"/>
+        </w:rPr>
+        <w:t>Description du cas de test</w:t>
+      </w:r>
+    </w:p>
+    <w:p>
+      <w:pPr>
+        <w:pStyle w:val="Tab-Abstand0"/>
+        <w:rPr>
+          <w:lang w:val="fr-CH"/>
+        </w:rPr>
+      </w:pPr>
+    </w:p>
+    <w:tbl>
+      <w:tblPr>
+        <w:tblW w:w="9214" w:type="dxa"/>
+        <w:tblInd w:w="-5" w:type="dxa"/>
+        <w:tblBorders>
+          <w:top w:val="single" w:sz="4" w:space="0" w:color="auto"/>
+          <w:left w:val="single" w:sz="4" w:space="0" w:color="auto"/>
+          <w:bottom w:val="single" w:sz="4" w:space="0" w:color="auto"/>
+          <w:right w:val="single" w:sz="4" w:space="0" w:color="auto"/>
+          <w:insideH w:val="single" w:sz="4" w:space="0" w:color="auto"/>
+          <w:insideV w:val="single" w:sz="4" w:space="0" w:color="auto"/>
+        </w:tblBorders>
+        <w:tblLayout w:type="fixed"/>
+        <w:tblLook w:val="04A0" w:firstRow="1" w:lastRow="0" w:firstColumn="1" w:lastColumn="0" w:noHBand="0" w:noVBand="1"/>
+      </w:tblPr>
+      <w:tblGrid>
+        <w:gridCol w:w="2268"/>
+        <w:gridCol w:w="1560"/>
+        <w:gridCol w:w="5386"/>
+      </w:tblGrid>
+      <w:tr>
+        <w:trPr>
+          <w:trHeight w:val="425"/>
+          <w:tblHeader/>
+        </w:trPr>
+        <w:tc>
+          <w:tcPr>
+            <w:tcW w:w="2268" w:type="dxa"/>
+            <w:tcBorders>
+              <w:top w:val="single" w:sz="4" w:space="0" w:color="auto"/>
+              <w:left w:val="single" w:sz="4" w:space="0" w:color="auto"/>
+              <w:bottom w:val="single" w:sz="4" w:space="0" w:color="auto"/>
+              <w:right w:val="single" w:sz="4" w:space="0" w:color="auto"/>
+            </w:tcBorders>
+            <w:shd w:val="clear" w:color="auto" w:fill="D9D9D9"/>
+            <w:hideMark/>
+          </w:tcPr>
+          <w:p>
+            <w:pPr>
+              <w:pStyle w:val="AbsatzTab12PtTitel"/>
+              <w:rPr>
+                <w:lang w:val="fr-CH"/>
+              </w:rPr>
+            </w:pPr>
+            <w:r>
+              <w:rPr>
+                <w:lang w:val="fr-CH"/>
+              </w:rPr>
+              <w:t>ID / Désignation</w:t>
+            </w:r>
+          </w:p>
+        </w:tc>
+        <w:tc>
+          <w:tcPr>
+            <w:tcW w:w="1560" w:type="dxa"/>
+            <w:tcBorders>
+              <w:top w:val="single" w:sz="4" w:space="0" w:color="auto"/>
+              <w:left w:val="single" w:sz="4" w:space="0" w:color="auto"/>
+              <w:bottom w:val="single" w:sz="4" w:space="0" w:color="auto"/>
+              <w:right w:val="single" w:sz="4" w:space="0" w:color="auto"/>
+            </w:tcBorders>
+            <w:shd w:val="clear" w:color="auto" w:fill="auto"/>
+            <w:hideMark/>
+          </w:tcPr>
+          <w:p>
+            <w:pPr>
+              <w:pStyle w:val="AbsatzTab12Pt1-1Kur"/>
+              <w:rPr>
+                <w:lang w:val="fr-CH"/>
+              </w:rPr>
+            </w:pPr>
+            <w:r>
+              <w:rPr>
+                <w:lang w:val="fr-CH"/>
+              </w:rPr>
+              <w:t>T-010</w:t>
+            </w:r>
+          </w:p>
+        </w:tc>
+        <w:tc>
+          <w:tcPr>
+            <w:tcW w:w="5386" w:type="dxa"/>
+            <w:tcBorders>
+              <w:top w:val="single" w:sz="4" w:space="0" w:color="auto"/>
+              <w:left w:val="single" w:sz="4" w:space="0" w:color="auto"/>
+              <w:bottom w:val="single" w:sz="4" w:space="0" w:color="auto"/>
+              <w:right w:val="single" w:sz="4" w:space="0" w:color="auto"/>
+            </w:tcBorders>
+            <w:shd w:val="clear" w:color="auto" w:fill="auto"/>
+            <w:hideMark/>
+          </w:tcPr>
+          <w:p>
+            <w:pPr>
+              <w:pStyle w:val="AbsatzTab12Pt1-1Kur"/>
+              <w:rPr>
+                <w:lang w:val="fr-CH"/>
+              </w:rPr>
+            </w:pPr>
+            <w:r>
+              <w:rPr>
+                <w:lang w:val="fr-CH"/>
+              </w:rPr>
+              <w:t>Réinitialiser le mot de passe côté administrateur</w:t>
+            </w:r>
+          </w:p>
+        </w:tc>
+      </w:tr>
+      <w:tr>
+        <w:trPr>
+          <w:trHeight w:val="425"/>
+        </w:trPr>
+        <w:tc>
+          <w:tcPr>
+            <w:tcW w:w="2268" w:type="dxa"/>
+            <w:tcBorders>
+              <w:top w:val="single" w:sz="4" w:space="0" w:color="auto"/>
+              <w:left w:val="single" w:sz="4" w:space="0" w:color="auto"/>
+              <w:bottom w:val="single" w:sz="4" w:space="0" w:color="auto"/>
+              <w:right w:val="single" w:sz="4" w:space="0" w:color="auto"/>
+            </w:tcBorders>
+            <w:shd w:val="clear" w:color="auto" w:fill="D9D9D9" w:themeFill="background1" w:themeFillShade="D9"/>
+            <w:hideMark/>
+          </w:tcPr>
+          <w:p>
+            <w:pPr>
+              <w:pStyle w:val="AbsatzTab12PtTitel"/>
+              <w:rPr>
+                <w:lang w:val="fr-CH"/>
+              </w:rPr>
+            </w:pPr>
+            <w:r>
+              <w:rPr>
+                <w:lang w:val="fr-CH"/>
+              </w:rPr>
+              <w:t>Description</w:t>
+            </w:r>
+          </w:p>
+        </w:tc>
+        <w:tc>
+          <w:tcPr>
+            <w:tcW w:w="6946" w:type="dxa"/>
+            <w:gridSpan w:val="2"/>
+            <w:tcBorders>
+              <w:top w:val="single" w:sz="4" w:space="0" w:color="auto"/>
+              <w:left w:val="single" w:sz="4" w:space="0" w:color="auto"/>
+              <w:bottom w:val="single" w:sz="4" w:space="0" w:color="auto"/>
+              <w:right w:val="single" w:sz="4" w:space="0" w:color="auto"/>
+            </w:tcBorders>
+          </w:tcPr>
+          <w:p>
+            <w:pPr>
+              <w:pStyle w:val="AbsatzTab12Pt1-1Kur"/>
+              <w:rPr>
+                <w:lang w:val="fr-CH"/>
+              </w:rPr>
+            </w:pPr>
+            <w:r>
+              <w:rPr>
+                <w:lang w:val="fr-CH"/>
+              </w:rPr>
+              <w:t>Voir Concept de test</w:t>
+            </w:r>
+          </w:p>
+        </w:tc>
+      </w:tr>
+      <w:tr>
+        <w:trPr>
+          <w:trHeight w:val="425"/>
+        </w:trPr>
+        <w:tc>
+          <w:tcPr>
+            <w:tcW w:w="2268" w:type="dxa"/>
+            <w:tcBorders>
+              <w:top w:val="single" w:sz="4" w:space="0" w:color="auto"/>
+              <w:left w:val="single" w:sz="4" w:space="0" w:color="auto"/>
+              <w:bottom w:val="single" w:sz="4" w:space="0" w:color="auto"/>
+              <w:right w:val="single" w:sz="4" w:space="0" w:color="auto"/>
+            </w:tcBorders>
+            <w:shd w:val="clear" w:color="auto" w:fill="D9D9D9" w:themeFill="background1" w:themeFillShade="D9"/>
+            <w:hideMark/>
+          </w:tcPr>
+          <w:p>
+            <w:pPr>
+              <w:pStyle w:val="AbsatzTab12PtTitel"/>
+              <w:rPr>
+                <w:lang w:val="fr-CH"/>
+              </w:rPr>
+            </w:pPr>
+            <w:r>
+              <w:rPr>
+                <w:lang w:val="fr-CH"/>
+              </w:rPr>
+              <w:t>Condition préalable au test</w:t>
+            </w:r>
+          </w:p>
+        </w:tc>
+        <w:tc>
+          <w:tcPr>
+            <w:tcW w:w="6946" w:type="dxa"/>
+            <w:gridSpan w:val="2"/>
+            <w:tcBorders>
+              <w:top w:val="single" w:sz="4" w:space="0" w:color="auto"/>
+              <w:left w:val="single" w:sz="4" w:space="0" w:color="auto"/>
+              <w:bottom w:val="single" w:sz="4" w:space="0" w:color="auto"/>
+              <w:right w:val="single" w:sz="4" w:space="0" w:color="auto"/>
+            </w:tcBorders>
+          </w:tcPr>
+          <w:p>
+            <w:pPr>
+              <w:pStyle w:val="AbsatzTab12Pt1-1Kur"/>
+              <w:rPr>
+                <w:lang w:val="fr-CH"/>
+              </w:rPr>
+            </w:pPr>
+            <w:r>
+              <w:rPr>
+                <w:lang w:val="fr-CH"/>
+              </w:rPr>
+              <w:t>Voir Concept de test</w:t>
+            </w:r>
+          </w:p>
+        </w:tc>
+      </w:tr>
+      <w:tr>
+        <w:trPr>
+          <w:trHeight w:val="425"/>
+        </w:trPr>
+        <w:tc>
+          <w:tcPr>
+            <w:tcW w:w="2268" w:type="dxa"/>
+            <w:tcBorders>
+              <w:top w:val="single" w:sz="4" w:space="0" w:color="auto"/>
+              <w:left w:val="single" w:sz="4" w:space="0" w:color="auto"/>
+              <w:bottom w:val="single" w:sz="4" w:space="0" w:color="auto"/>
+              <w:right w:val="single" w:sz="4" w:space="0" w:color="auto"/>
+            </w:tcBorders>
+            <w:shd w:val="clear" w:color="auto" w:fill="D9D9D9" w:themeFill="background1" w:themeFillShade="D9"/>
+          </w:tcPr>
+          <w:p>
+            <w:pPr>
+              <w:pStyle w:val="AbsatzTab12PtTitel"/>
+              <w:rPr>
+                <w:lang w:val="fr-CH"/>
+              </w:rPr>
+            </w:pPr>
+            <w:r>
+              <w:rPr>
+                <w:lang w:val="fr-CH"/>
+              </w:rPr>
+              <w:t>Étapes du test</w:t>
+            </w:r>
+          </w:p>
+        </w:tc>
+        <w:tc>
+          <w:tcPr>
+            <w:tcW w:w="6946" w:type="dxa"/>
+            <w:gridSpan w:val="2"/>
+            <w:tcBorders>
+              <w:top w:val="single" w:sz="4" w:space="0" w:color="auto"/>
+              <w:left w:val="single" w:sz="4" w:space="0" w:color="auto"/>
+              <w:bottom w:val="single" w:sz="4" w:space="0" w:color="auto"/>
+              <w:right w:val="single" w:sz="4" w:space="0" w:color="auto"/>
+            </w:tcBorders>
+          </w:tcPr>
+          <w:p>
+            <w:pPr>
+              <w:pStyle w:val="AbsatzTab12Pt1-1Kur"/>
+              <w:rPr>
+                <w:lang w:val="fr-CH"/>
+              </w:rPr>
+            </w:pPr>
+            <w:r>
+              <w:rPr>
+                <w:lang w:val="fr-CH"/>
+              </w:rPr>
+              <w:t xml:space="preserve">Voir Concept de test </w:t>
+            </w:r>
+          </w:p>
+          <w:p>
+            <w:pPr>
+              <w:pStyle w:val="AbsatzTab12Pt1-1Kur"/>
+              <w:rPr>
+                <w:lang w:val="fr-CH"/>
+              </w:rPr>
+            </w:pPr>
+          </w:p>
+          <w:p>
+            <w:pPr>
+              <w:pStyle w:val="AbsatzTab12Pt1-1Kur"/>
+              <w:rPr>
+                <w:lang w:val="fr-CH"/>
+              </w:rPr>
+            </w:pPr>
+          </w:p>
+        </w:tc>
+      </w:tr>
+      <w:tr>
+        <w:trPr>
+          <w:trHeight w:val="425"/>
+        </w:trPr>
+        <w:tc>
+          <w:tcPr>
+            <w:tcW w:w="2268" w:type="dxa"/>
+            <w:tcBorders>
+              <w:top w:val="single" w:sz="4" w:space="0" w:color="auto"/>
+              <w:left w:val="single" w:sz="4" w:space="0" w:color="auto"/>
+              <w:bottom w:val="single" w:sz="4" w:space="0" w:color="auto"/>
+              <w:right w:val="single" w:sz="4" w:space="0" w:color="auto"/>
+            </w:tcBorders>
+            <w:shd w:val="clear" w:color="auto" w:fill="D9D9D9" w:themeFill="background1" w:themeFillShade="D9"/>
+          </w:tcPr>
+          <w:p>
+            <w:pPr>
+              <w:pStyle w:val="AbsatzTab12PtTitel"/>
+              <w:rPr>
+                <w:lang w:val="fr-CH"/>
+              </w:rPr>
+            </w:pPr>
+            <w:r>
+              <w:rPr>
+                <w:lang w:val="fr-CH"/>
+              </w:rPr>
+              <w:t>Résultat attendu</w:t>
+            </w:r>
+          </w:p>
+        </w:tc>
+        <w:tc>
+          <w:tcPr>
+            <w:tcW w:w="6946" w:type="dxa"/>
+            <w:gridSpan w:val="2"/>
+            <w:tcBorders>
+              <w:top w:val="single" w:sz="4" w:space="0" w:color="auto"/>
+              <w:left w:val="single" w:sz="4" w:space="0" w:color="auto"/>
+              <w:bottom w:val="single" w:sz="4" w:space="0" w:color="auto"/>
+              <w:right w:val="single" w:sz="4" w:space="0" w:color="auto"/>
+            </w:tcBorders>
+          </w:tcPr>
+          <w:p>
+            <w:pPr>
+              <w:pStyle w:val="AbsatzTab12Pt1-1Kur"/>
+              <w:rPr>
+                <w:lang w:val="fr-CH"/>
+              </w:rPr>
+            </w:pPr>
+            <w:r>
+              <w:rPr>
+                <w:lang w:val="fr-CH"/>
+              </w:rPr>
+              <w:t>Envoie d’un nouveau mot de passe par mail à l’utilisateur</w:t>
+            </w:r>
+          </w:p>
+        </w:tc>
+      </w:tr>
+    </w:tbl>
+    <w:p>
+      <w:pPr>
+        <w:pStyle w:val="Text-Titel"/>
+        <w:rPr>
+          <w:lang w:val="fr-CH"/>
+        </w:rPr>
+      </w:pPr>
+      <w:r>
+        <w:rPr>
+          <w:lang w:val="fr-CH"/>
+        </w:rPr>
+        <w:t>Déroulement et résultat du test (catégorie de défauts)</w:t>
+      </w:r>
+    </w:p>
+    <w:p>
+      <w:pPr>
+        <w:pStyle w:val="Tab-Abstand0"/>
+        <w:rPr>
+          <w:lang w:val="fr-CH"/>
+        </w:rPr>
+      </w:pPr>
+    </w:p>
+    <w:tbl>
+      <w:tblPr>
+        <w:tblW w:w="9214" w:type="dxa"/>
+        <w:tblInd w:w="-5" w:type="dxa"/>
+        <w:tblBorders>
+          <w:top w:val="single" w:sz="4" w:space="0" w:color="auto"/>
+          <w:left w:val="single" w:sz="4" w:space="0" w:color="auto"/>
+          <w:bottom w:val="single" w:sz="4" w:space="0" w:color="auto"/>
+          <w:right w:val="single" w:sz="4" w:space="0" w:color="auto"/>
+          <w:insideH w:val="single" w:sz="4" w:space="0" w:color="auto"/>
+          <w:insideV w:val="single" w:sz="4" w:space="0" w:color="auto"/>
+        </w:tblBorders>
+        <w:tblLayout w:type="fixed"/>
+        <w:tblLook w:val="04A0" w:firstRow="1" w:lastRow="0" w:firstColumn="1" w:lastColumn="0" w:noHBand="0" w:noVBand="1"/>
+      </w:tblPr>
+      <w:tblGrid>
+        <w:gridCol w:w="2268"/>
+        <w:gridCol w:w="6946"/>
+      </w:tblGrid>
+      <w:tr>
+        <w:trPr>
+          <w:trHeight w:val="425"/>
+        </w:trPr>
+        <w:tc>
+          <w:tcPr>
+            <w:tcW w:w="2268" w:type="dxa"/>
+            <w:tcBorders>
+              <w:top w:val="single" w:sz="4" w:space="0" w:color="auto"/>
+              <w:left w:val="single" w:sz="4" w:space="0" w:color="auto"/>
+              <w:bottom w:val="single" w:sz="4" w:space="0" w:color="auto"/>
+              <w:right w:val="single" w:sz="4" w:space="0" w:color="auto"/>
+            </w:tcBorders>
+            <w:shd w:val="clear" w:color="auto" w:fill="D9D9D9" w:themeFill="background1" w:themeFillShade="D9"/>
+            <w:hideMark/>
+          </w:tcPr>
+          <w:p>
+            <w:pPr>
+              <w:pStyle w:val="AbsatzTab12PtTitel"/>
+              <w:rPr>
+                <w:lang w:val="fr-CH"/>
+              </w:rPr>
+            </w:pPr>
+            <w:r>
+              <w:rPr>
+                <w:lang w:val="fr-CH"/>
+              </w:rPr>
+              <w:t>Date du test</w:t>
+            </w:r>
+          </w:p>
+        </w:tc>
+        <w:tc>
+          <w:tcPr>
+            <w:tcW w:w="6946" w:type="dxa"/>
+            <w:tcBorders>
+              <w:top w:val="single" w:sz="4" w:space="0" w:color="auto"/>
+              <w:left w:val="single" w:sz="4" w:space="0" w:color="auto"/>
+              <w:bottom w:val="single" w:sz="4" w:space="0" w:color="auto"/>
+              <w:right w:val="single" w:sz="4" w:space="0" w:color="auto"/>
+            </w:tcBorders>
+          </w:tcPr>
+          <w:p>
+            <w:pPr>
+              <w:pStyle w:val="AbsatzTab12Pt1-1Kur"/>
+              <w:rPr>
+                <w:lang w:val="fr-CH"/>
+              </w:rPr>
+            </w:pPr>
+            <w:r>
+              <w:rPr>
+                <w:lang w:val="fr-CH"/>
+              </w:rPr>
+              <w:t>30.05.2020</w:t>
+            </w:r>
+          </w:p>
+        </w:tc>
+      </w:tr>
+      <w:tr>
+        <w:trPr>
+          <w:trHeight w:val="425"/>
+          <w:tblHeader/>
+        </w:trPr>
+        <w:tc>
+          <w:tcPr>
+            <w:tcW w:w="2268" w:type="dxa"/>
+            <w:tcBorders>
+              <w:top w:val="single" w:sz="4" w:space="0" w:color="auto"/>
+              <w:left w:val="single" w:sz="4" w:space="0" w:color="auto"/>
+              <w:bottom w:val="single" w:sz="4" w:space="0" w:color="auto"/>
+              <w:right w:val="single" w:sz="4" w:space="0" w:color="auto"/>
+            </w:tcBorders>
+            <w:shd w:val="clear" w:color="auto" w:fill="D9D9D9"/>
+            <w:hideMark/>
+          </w:tcPr>
+          <w:p>
+            <w:pPr>
+              <w:pStyle w:val="AbsatzTab12PtTitel"/>
+              <w:rPr>
+                <w:lang w:val="fr-CH"/>
+              </w:rPr>
+            </w:pPr>
+            <w:r>
+              <w:rPr>
+                <w:lang w:val="fr-CH"/>
+              </w:rPr>
+              <w:t>Testeur</w:t>
+            </w:r>
+          </w:p>
+        </w:tc>
+        <w:tc>
+          <w:tcPr>
+            <w:tcW w:w="6946" w:type="dxa"/>
+            <w:tcBorders>
+              <w:top w:val="single" w:sz="4" w:space="0" w:color="auto"/>
+              <w:left w:val="single" w:sz="4" w:space="0" w:color="auto"/>
+              <w:bottom w:val="single" w:sz="4" w:space="0" w:color="auto"/>
+              <w:right w:val="single" w:sz="4" w:space="0" w:color="auto"/>
+            </w:tcBorders>
+            <w:shd w:val="clear" w:color="auto" w:fill="auto"/>
+            <w:hideMark/>
+          </w:tcPr>
+          <w:p>
+            <w:pPr>
+              <w:pStyle w:val="AbsatzTab12Pt1-1Kur"/>
+              <w:rPr>
+                <w:lang w:val="fr-CH"/>
+              </w:rPr>
+            </w:pPr>
+            <w:r>
+              <w:rPr>
+                <w:lang w:val="fr-CH"/>
+              </w:rPr>
+              <w:t>Hans Morsch</w:t>
+            </w:r>
+          </w:p>
+        </w:tc>
+      </w:tr>
+      <w:tr>
+        <w:trPr>
+          <w:trHeight w:val="425"/>
+        </w:trPr>
+        <w:tc>
+          <w:tcPr>
+            <w:tcW w:w="2268" w:type="dxa"/>
+            <w:tcBorders>
+              <w:top w:val="single" w:sz="4" w:space="0" w:color="auto"/>
+              <w:left w:val="single" w:sz="4" w:space="0" w:color="auto"/>
+              <w:bottom w:val="single" w:sz="4" w:space="0" w:color="auto"/>
+              <w:right w:val="single" w:sz="4" w:space="0" w:color="auto"/>
+            </w:tcBorders>
+            <w:shd w:val="clear" w:color="auto" w:fill="D9D9D9" w:themeFill="background1" w:themeFillShade="D9"/>
+            <w:hideMark/>
+          </w:tcPr>
+          <w:p>
+            <w:pPr>
+              <w:pStyle w:val="AbsatzTab12PtTitel"/>
+              <w:rPr>
+                <w:lang w:val="fr-CH"/>
+              </w:rPr>
+            </w:pPr>
+            <w:r>
+              <w:rPr>
+                <w:lang w:val="fr-CH"/>
+              </w:rPr>
+              <w:t>Catégorie de défauts*</w:t>
+            </w:r>
+          </w:p>
+        </w:tc>
+        <w:tc>
+          <w:tcPr>
+            <w:tcW w:w="6946" w:type="dxa"/>
+            <w:tcBorders>
+              <w:top w:val="single" w:sz="4" w:space="0" w:color="auto"/>
+              <w:left w:val="single" w:sz="4" w:space="0" w:color="auto"/>
+              <w:bottom w:val="single" w:sz="4" w:space="0" w:color="auto"/>
+              <w:right w:val="single" w:sz="4" w:space="0" w:color="auto"/>
+            </w:tcBorders>
+          </w:tcPr>
+          <w:p>
+            <w:pPr>
+              <w:pStyle w:val="AbsatzTab12Pt1-1Kur"/>
+              <w:rPr>
+                <w:lang w:val="fr-CH"/>
+              </w:rPr>
+            </w:pPr>
+            <w:r>
+              <w:rPr>
+                <w:lang w:val="fr-CH"/>
+              </w:rPr>
+              <w:t>Hachage et sel</w:t>
+            </w:r>
+          </w:p>
+        </w:tc>
+      </w:tr>
+      <w:tr>
+        <w:trPr>
+          <w:trHeight w:val="425"/>
+        </w:trPr>
+        <w:tc>
+          <w:tcPr>
+            <w:tcW w:w="2268" w:type="dxa"/>
+            <w:tcBorders>
+              <w:top w:val="single" w:sz="4" w:space="0" w:color="auto"/>
+              <w:left w:val="single" w:sz="4" w:space="0" w:color="auto"/>
+              <w:bottom w:val="single" w:sz="4" w:space="0" w:color="auto"/>
+              <w:right w:val="single" w:sz="4" w:space="0" w:color="auto"/>
+            </w:tcBorders>
+            <w:shd w:val="clear" w:color="auto" w:fill="D9D9D9" w:themeFill="background1" w:themeFillShade="D9"/>
+          </w:tcPr>
+          <w:p>
+            <w:pPr>
+              <w:pStyle w:val="AbsatzTab12PtTitel"/>
+              <w:rPr>
+                <w:lang w:val="fr-CH"/>
+              </w:rPr>
+            </w:pPr>
+            <w:r>
+              <w:rPr>
+                <w:lang w:val="fr-CH"/>
+              </w:rPr>
+              <w:t>Description des défauts</w:t>
+            </w:r>
+          </w:p>
+        </w:tc>
+        <w:tc>
+          <w:tcPr>
+            <w:tcW w:w="6946" w:type="dxa"/>
+            <w:tcBorders>
+              <w:top w:val="single" w:sz="4" w:space="0" w:color="auto"/>
+              <w:left w:val="single" w:sz="4" w:space="0" w:color="auto"/>
+              <w:bottom w:val="single" w:sz="4" w:space="0" w:color="auto"/>
+              <w:right w:val="single" w:sz="4" w:space="0" w:color="auto"/>
+            </w:tcBorders>
+          </w:tcPr>
+          <w:p>
+            <w:pPr>
+              <w:pStyle w:val="AbsatzTab12Pt1-1Kur"/>
+              <w:rPr>
+                <w:lang w:val="fr-CH"/>
+              </w:rPr>
+            </w:pPr>
+            <w:r>
+              <w:rPr>
+                <w:lang w:val="fr-CH"/>
+              </w:rPr>
+              <w:br/>
+              <w:t>Trouver le même hachage que ID4</w:t>
+            </w:r>
+            <w:r>
+              <w:rPr>
+                <w:lang w:val="fr-CH"/>
+              </w:rPr>
+              <w:br/>
+            </w:r>
+            <w:r>
+              <w:rPr>
+                <w:lang w:val="fr-CH"/>
+              </w:rPr>
+              <w:br/>
+            </w:r>
+            <w:r>
+              <w:rPr>
+                <w:lang w:val="fr-CH"/>
+              </w:rPr>
+              <w:br/>
+            </w:r>
+            <w:r>
+              <w:rPr>
+                <w:lang w:val="fr-CH"/>
+              </w:rPr>
+              <w:br/>
+            </w:r>
+            <w:r>
+              <w:rPr>
+                <w:lang w:val="fr-CH"/>
+              </w:rPr>
+              <w:br/>
+            </w:r>
+            <w:r>
+              <w:rPr>
+                <w:lang w:val="fr-CH"/>
+              </w:rPr>
+              <w:br/>
+            </w:r>
+            <w:r>
+              <w:rPr>
+                <w:lang w:val="fr-CH"/>
+              </w:rPr>
+              <w:br/>
+            </w:r>
+            <w:r>
+              <w:rPr>
+                <w:lang w:val="fr-CH"/>
+              </w:rPr>
+              <w:br/>
+            </w:r>
+            <w:r>
+              <w:rPr>
+                <w:lang w:val="fr-CH"/>
+              </w:rPr>
+              <w:br/>
+            </w:r>
+            <w:r>
+              <w:rPr>
+                <w:lang w:val="fr-CH"/>
+              </w:rPr>
+              <w:br/>
+            </w:r>
+            <w:r>
+              <w:rPr>
+                <w:lang w:val="fr-CH"/>
+              </w:rPr>
+              <w:br/>
+            </w:r>
+            <w:r>
+              <w:rPr>
+                <w:lang w:val="fr-CH"/>
+              </w:rPr>
+              <w:br/>
+            </w:r>
+            <w:r>
+              <w:rPr>
+                <w:lang w:val="fr-CH"/>
+              </w:rPr>
+              <w:br/>
+            </w:r>
+            <w:r>
+              <w:rPr>
+                <w:lang w:val="fr-CH"/>
+              </w:rPr>
+              <w:br/>
+            </w:r>
+            <w:r>
+              <w:rPr>
+                <w:lang w:val="fr-CH"/>
+              </w:rPr>
+              <w:br/>
+            </w:r>
+            <w:r>
+              <w:rPr>
+                <w:lang w:val="fr-CH"/>
+              </w:rPr>
+              <w:br/>
+            </w:r>
+          </w:p>
+        </w:tc>
+      </w:tr>
+      <w:tr>
+        <w:trPr>
+          <w:trHeight w:val="425"/>
+        </w:trPr>
+        <w:tc>
+          <w:tcPr>
+            <w:tcW w:w="2268" w:type="dxa"/>
+            <w:tcBorders>
+              <w:top w:val="single" w:sz="4" w:space="0" w:color="auto"/>
+              <w:left w:val="single" w:sz="4" w:space="0" w:color="auto"/>
+              <w:bottom w:val="single" w:sz="4" w:space="0" w:color="auto"/>
+              <w:right w:val="single" w:sz="4" w:space="0" w:color="auto"/>
+            </w:tcBorders>
+            <w:shd w:val="clear" w:color="auto" w:fill="D9D9D9" w:themeFill="background1" w:themeFillShade="D9"/>
+          </w:tcPr>
+          <w:p>
+            <w:pPr>
+              <w:pStyle w:val="AbsatzTab12PtTitel"/>
+              <w:rPr>
+                <w:lang w:val="fr-CH"/>
+              </w:rPr>
+            </w:pPr>
+            <w:r>
+              <w:rPr>
+                <w:lang w:val="fr-CH"/>
+              </w:rPr>
+              <w:t>Remarques</w:t>
+            </w:r>
+          </w:p>
+        </w:tc>
+        <w:tc>
+          <w:tcPr>
+            <w:tcW w:w="6946" w:type="dxa"/>
+            <w:tcBorders>
+              <w:top w:val="single" w:sz="4" w:space="0" w:color="auto"/>
+              <w:left w:val="single" w:sz="4" w:space="0" w:color="auto"/>
+              <w:bottom w:val="single" w:sz="4" w:space="0" w:color="auto"/>
+              <w:right w:val="single" w:sz="4" w:space="0" w:color="auto"/>
+            </w:tcBorders>
+          </w:tcPr>
+          <w:p>
+            <w:pPr>
+              <w:pStyle w:val="AbsatzTab12Pt1-1Kur"/>
+              <w:rPr>
+                <w:lang w:val="fr-CH"/>
+              </w:rPr>
+            </w:pPr>
+            <w:r>
+              <w:rPr>
+                <w:lang w:val="fr-CH"/>
+              </w:rPr>
+              <w:br/>
+              <w:t>Corrigé</w:t>
+            </w:r>
+            <w:r>
+              <w:rPr>
+                <w:lang w:val="fr-CH"/>
+              </w:rPr>
+              <w:br/>
+            </w:r>
+            <w:r>
+              <w:rPr>
+                <w:lang w:val="fr-CH"/>
+              </w:rPr>
+              <w:br/>
+            </w:r>
+            <w:r>
+              <w:rPr>
+                <w:lang w:val="fr-CH"/>
+              </w:rPr>
+              <w:br/>
+            </w:r>
+            <w:r>
+              <w:rPr>
+                <w:lang w:val="fr-CH"/>
+              </w:rPr>
+              <w:br/>
+            </w:r>
+          </w:p>
+        </w:tc>
+      </w:tr>
+      <w:tr>
+        <w:trPr>
+          <w:trHeight w:val="64"/>
+        </w:trPr>
+        <w:tc>
+          <w:tcPr>
+            <w:tcW w:w="9214" w:type="dxa"/>
+            <w:gridSpan w:val="2"/>
+            <w:shd w:val="clear" w:color="auto" w:fill="F0F0F0"/>
+          </w:tcPr>
+          <w:p>
+            <w:pPr>
+              <w:pStyle w:val="AbsatzTab10Pt1-1KurFett"/>
+              <w:rPr>
+                <w:lang w:val="fr-CH"/>
+              </w:rPr>
+            </w:pPr>
+            <w:r>
+              <w:rPr>
+                <w:lang w:val="fr-CH"/>
+              </w:rPr>
+              <w:t xml:space="preserve">*Catégorie de </w:t>
+            </w:r>
+            <w:proofErr w:type="gramStart"/>
+            <w:r>
+              <w:rPr>
+                <w:lang w:val="fr-CH"/>
+              </w:rPr>
+              <w:t>défauts:</w:t>
+            </w:r>
+            <w:proofErr w:type="gramEnd"/>
+            <w:r>
+              <w:rPr>
+                <w:lang w:val="fr-CH"/>
+              </w:rPr>
+              <w:t xml:space="preserve"> 0 = sans erreur, 1 = défaut insignifiant, 2 = défaut léger, 3 = défaut grave, 4 = défaut critique</w:t>
+            </w:r>
+          </w:p>
+        </w:tc>
+      </w:tr>
+    </w:tbl>
+    <w:p>
+      <w:pPr>
+        <w:pStyle w:val="Titre1"/>
+        <w:pageBreakBefore/>
+        <w:numPr>
+          <w:ilvl w:val="0"/>
+          <w:numId w:val="28"/>
+        </w:numPr>
+        <w:ind w:left="431" w:hanging="431"/>
+        <w:rPr>
+          <w:lang w:val="fr-CH"/>
+        </w:rPr>
+      </w:pPr>
+      <w:bookmarkStart w:id="18" w:name="_Toc41834500"/>
+      <w:r>
+        <w:rPr>
+          <w:lang w:val="fr-CH"/>
+        </w:rPr>
+        <w:lastRenderedPageBreak/>
+        <w:t>Cas de test signaler/bloquer un utilisateur</w:t>
+      </w:r>
+      <w:bookmarkEnd w:id="18"/>
+    </w:p>
+    <w:p>
+      <w:pPr>
+        <w:pStyle w:val="Text-Titel"/>
+        <w:rPr>
+          <w:lang w:val="fr-CH"/>
+        </w:rPr>
+      </w:pPr>
+      <w:r>
+        <w:rPr>
+          <w:lang w:val="fr-CH"/>
+        </w:rPr>
+        <w:t>Description du cas de test</w:t>
+      </w:r>
+    </w:p>
+    <w:p>
+      <w:pPr>
+        <w:pStyle w:val="Tab-Abstand0"/>
+        <w:rPr>
+          <w:lang w:val="fr-CH"/>
+        </w:rPr>
+      </w:pPr>
+    </w:p>
+    <w:tbl>
+      <w:tblPr>
+        <w:tblW w:w="9214" w:type="dxa"/>
+        <w:tblInd w:w="-5" w:type="dxa"/>
+        <w:tblBorders>
+          <w:top w:val="single" w:sz="4" w:space="0" w:color="auto"/>
+          <w:left w:val="single" w:sz="4" w:space="0" w:color="auto"/>
+          <w:bottom w:val="single" w:sz="4" w:space="0" w:color="auto"/>
+          <w:right w:val="single" w:sz="4" w:space="0" w:color="auto"/>
+          <w:insideH w:val="single" w:sz="4" w:space="0" w:color="auto"/>
+          <w:insideV w:val="single" w:sz="4" w:space="0" w:color="auto"/>
+        </w:tblBorders>
+        <w:tblLayout w:type="fixed"/>
+        <w:tblLook w:val="04A0" w:firstRow="1" w:lastRow="0" w:firstColumn="1" w:lastColumn="0" w:noHBand="0" w:noVBand="1"/>
+      </w:tblPr>
+      <w:tblGrid>
+        <w:gridCol w:w="2268"/>
+        <w:gridCol w:w="1560"/>
+        <w:gridCol w:w="5386"/>
+      </w:tblGrid>
+      <w:tr>
+        <w:trPr>
+          <w:trHeight w:val="425"/>
+          <w:tblHeader/>
+        </w:trPr>
+        <w:tc>
+          <w:tcPr>
+            <w:tcW w:w="2268" w:type="dxa"/>
+            <w:tcBorders>
+              <w:top w:val="single" w:sz="4" w:space="0" w:color="auto"/>
+              <w:left w:val="single" w:sz="4" w:space="0" w:color="auto"/>
+              <w:bottom w:val="single" w:sz="4" w:space="0" w:color="auto"/>
+              <w:right w:val="single" w:sz="4" w:space="0" w:color="auto"/>
+            </w:tcBorders>
+            <w:shd w:val="clear" w:color="auto" w:fill="D9D9D9"/>
+            <w:hideMark/>
+          </w:tcPr>
+          <w:p>
+            <w:pPr>
+              <w:pStyle w:val="AbsatzTab12PtTitel"/>
+              <w:rPr>
+                <w:lang w:val="fr-CH"/>
+              </w:rPr>
+            </w:pPr>
+            <w:r>
+              <w:rPr>
+                <w:lang w:val="fr-CH"/>
+              </w:rPr>
+              <w:t>ID / Désignation</w:t>
+            </w:r>
+          </w:p>
+        </w:tc>
+        <w:tc>
+          <w:tcPr>
+            <w:tcW w:w="1560" w:type="dxa"/>
+            <w:tcBorders>
+              <w:top w:val="single" w:sz="4" w:space="0" w:color="auto"/>
+              <w:left w:val="single" w:sz="4" w:space="0" w:color="auto"/>
+              <w:bottom w:val="single" w:sz="4" w:space="0" w:color="auto"/>
+              <w:right w:val="single" w:sz="4" w:space="0" w:color="auto"/>
+            </w:tcBorders>
+            <w:shd w:val="clear" w:color="auto" w:fill="auto"/>
+            <w:hideMark/>
+          </w:tcPr>
+          <w:p>
+            <w:pPr>
+              <w:pStyle w:val="AbsatzTab12Pt1-1Kur"/>
+              <w:rPr>
+                <w:lang w:val="fr-CH"/>
+              </w:rPr>
+            </w:pPr>
+            <w:r>
+              <w:rPr>
+                <w:lang w:val="fr-CH"/>
+              </w:rPr>
+              <w:t>T-022</w:t>
+            </w:r>
+          </w:p>
+        </w:tc>
+        <w:tc>
+          <w:tcPr>
+            <w:tcW w:w="5386" w:type="dxa"/>
+            <w:tcBorders>
+              <w:top w:val="single" w:sz="4" w:space="0" w:color="auto"/>
+              <w:left w:val="single" w:sz="4" w:space="0" w:color="auto"/>
+              <w:bottom w:val="single" w:sz="4" w:space="0" w:color="auto"/>
+              <w:right w:val="single" w:sz="4" w:space="0" w:color="auto"/>
+            </w:tcBorders>
+            <w:shd w:val="clear" w:color="auto" w:fill="auto"/>
+            <w:hideMark/>
+          </w:tcPr>
+          <w:p>
+            <w:pPr>
+              <w:pStyle w:val="AbsatzTab12Pt1-1Kur"/>
+              <w:rPr>
+                <w:lang w:val="fr-CH"/>
+              </w:rPr>
+            </w:pPr>
+            <w:r>
+              <w:rPr>
+                <w:lang w:val="fr-CH"/>
+              </w:rPr>
+              <w:t>Voir Concept de test</w:t>
+            </w:r>
+          </w:p>
+        </w:tc>
+      </w:tr>
+      <w:tr>
+        <w:trPr>
+          <w:trHeight w:val="425"/>
+        </w:trPr>
+        <w:tc>
+          <w:tcPr>
+            <w:tcW w:w="2268" w:type="dxa"/>
+            <w:tcBorders>
+              <w:top w:val="single" w:sz="4" w:space="0" w:color="auto"/>
+              <w:left w:val="single" w:sz="4" w:space="0" w:color="auto"/>
+              <w:bottom w:val="single" w:sz="4" w:space="0" w:color="auto"/>
+              <w:right w:val="single" w:sz="4" w:space="0" w:color="auto"/>
+            </w:tcBorders>
+            <w:shd w:val="clear" w:color="auto" w:fill="D9D9D9" w:themeFill="background1" w:themeFillShade="D9"/>
+            <w:hideMark/>
+          </w:tcPr>
+          <w:p>
+            <w:pPr>
+              <w:pStyle w:val="AbsatzTab12PtTitel"/>
+              <w:rPr>
+                <w:lang w:val="fr-CH"/>
+              </w:rPr>
+            </w:pPr>
+            <w:r>
+              <w:rPr>
+                <w:lang w:val="fr-CH"/>
+              </w:rPr>
+              <w:t>Description</w:t>
+            </w:r>
+          </w:p>
+        </w:tc>
+        <w:tc>
+          <w:tcPr>
+            <w:tcW w:w="6946" w:type="dxa"/>
+            <w:gridSpan w:val="2"/>
+            <w:tcBorders>
+              <w:top w:val="single" w:sz="4" w:space="0" w:color="auto"/>
+              <w:left w:val="single" w:sz="4" w:space="0" w:color="auto"/>
+              <w:bottom w:val="single" w:sz="4" w:space="0" w:color="auto"/>
+              <w:right w:val="single" w:sz="4" w:space="0" w:color="auto"/>
+            </w:tcBorders>
+          </w:tcPr>
+          <w:p>
+            <w:pPr>
+              <w:pStyle w:val="AbsatzTab12Pt1-1Kur"/>
+              <w:rPr>
+                <w:lang w:val="fr-CH"/>
+              </w:rPr>
+            </w:pPr>
+            <w:r>
+              <w:rPr>
+                <w:lang w:val="fr-CH"/>
+              </w:rPr>
+              <w:t>Voir Concept de test</w:t>
+            </w:r>
+          </w:p>
+        </w:tc>
+      </w:tr>
+      <w:tr>
+        <w:trPr>
+          <w:trHeight w:val="425"/>
+        </w:trPr>
+        <w:tc>
+          <w:tcPr>
+            <w:tcW w:w="2268" w:type="dxa"/>
+            <w:tcBorders>
+              <w:top w:val="single" w:sz="4" w:space="0" w:color="auto"/>
+              <w:left w:val="single" w:sz="4" w:space="0" w:color="auto"/>
+              <w:bottom w:val="single" w:sz="4" w:space="0" w:color="auto"/>
+              <w:right w:val="single" w:sz="4" w:space="0" w:color="auto"/>
+            </w:tcBorders>
+            <w:shd w:val="clear" w:color="auto" w:fill="D9D9D9" w:themeFill="background1" w:themeFillShade="D9"/>
+            <w:hideMark/>
+          </w:tcPr>
+          <w:p>
+            <w:pPr>
+              <w:pStyle w:val="AbsatzTab12PtTitel"/>
+              <w:rPr>
+                <w:lang w:val="fr-CH"/>
+              </w:rPr>
+            </w:pPr>
+            <w:r>
+              <w:rPr>
+                <w:lang w:val="fr-CH"/>
+              </w:rPr>
+              <w:t>Condition préalable au test</w:t>
+            </w:r>
+          </w:p>
+        </w:tc>
+        <w:tc>
+          <w:tcPr>
+            <w:tcW w:w="6946" w:type="dxa"/>
+            <w:gridSpan w:val="2"/>
+            <w:tcBorders>
+              <w:top w:val="single" w:sz="4" w:space="0" w:color="auto"/>
+              <w:left w:val="single" w:sz="4" w:space="0" w:color="auto"/>
+              <w:bottom w:val="single" w:sz="4" w:space="0" w:color="auto"/>
+              <w:right w:val="single" w:sz="4" w:space="0" w:color="auto"/>
+            </w:tcBorders>
+          </w:tcPr>
+          <w:p>
+            <w:pPr>
+              <w:pStyle w:val="AbsatzTab12Pt1-1Kur"/>
+              <w:rPr>
+                <w:lang w:val="fr-CH"/>
+              </w:rPr>
+            </w:pPr>
+            <w:r>
+              <w:rPr>
+                <w:lang w:val="fr-CH"/>
+              </w:rPr>
+              <w:t>Voir Concept de test</w:t>
+            </w:r>
+          </w:p>
+        </w:tc>
+      </w:tr>
+      <w:tr>
+        <w:trPr>
+          <w:trHeight w:val="425"/>
+        </w:trPr>
+        <w:tc>
+          <w:tcPr>
+            <w:tcW w:w="2268" w:type="dxa"/>
+            <w:tcBorders>
+              <w:top w:val="single" w:sz="4" w:space="0" w:color="auto"/>
+              <w:left w:val="single" w:sz="4" w:space="0" w:color="auto"/>
+              <w:bottom w:val="single" w:sz="4" w:space="0" w:color="auto"/>
+              <w:right w:val="single" w:sz="4" w:space="0" w:color="auto"/>
+            </w:tcBorders>
+            <w:shd w:val="clear" w:color="auto" w:fill="D9D9D9" w:themeFill="background1" w:themeFillShade="D9"/>
+          </w:tcPr>
+          <w:p>
+            <w:pPr>
+              <w:pStyle w:val="AbsatzTab12PtTitel"/>
+              <w:rPr>
+                <w:lang w:val="fr-CH"/>
+              </w:rPr>
+            </w:pPr>
+            <w:r>
+              <w:rPr>
+                <w:lang w:val="fr-CH"/>
+              </w:rPr>
+              <w:t>Étapes du test</w:t>
+            </w:r>
+          </w:p>
+        </w:tc>
+        <w:tc>
+          <w:tcPr>
+            <w:tcW w:w="6946" w:type="dxa"/>
+            <w:gridSpan w:val="2"/>
+            <w:tcBorders>
+              <w:top w:val="single" w:sz="4" w:space="0" w:color="auto"/>
+              <w:left w:val="single" w:sz="4" w:space="0" w:color="auto"/>
+              <w:bottom w:val="single" w:sz="4" w:space="0" w:color="auto"/>
+              <w:right w:val="single" w:sz="4" w:space="0" w:color="auto"/>
+            </w:tcBorders>
+          </w:tcPr>
+          <w:p>
+            <w:pPr>
+              <w:pStyle w:val="AbsatzTab12Pt1-1Kur"/>
+              <w:rPr>
+                <w:lang w:val="fr-CH"/>
+              </w:rPr>
+            </w:pPr>
+            <w:r>
+              <w:rPr>
+                <w:lang w:val="fr-CH"/>
+              </w:rPr>
+              <w:t xml:space="preserve">Voir Concept de test </w:t>
+            </w:r>
+          </w:p>
+          <w:p>
+            <w:pPr>
+              <w:pStyle w:val="AbsatzTab12Pt1-1Kur"/>
+              <w:rPr>
+                <w:lang w:val="fr-CH"/>
+              </w:rPr>
+            </w:pPr>
+          </w:p>
+          <w:p>
+            <w:pPr>
+              <w:pStyle w:val="AbsatzTab12Pt1-1Kur"/>
+              <w:rPr>
+                <w:lang w:val="fr-CH"/>
+              </w:rPr>
+            </w:pPr>
+          </w:p>
+        </w:tc>
+      </w:tr>
+      <w:tr>
+        <w:trPr>
+          <w:trHeight w:val="425"/>
+        </w:trPr>
+        <w:tc>
+          <w:tcPr>
+            <w:tcW w:w="2268" w:type="dxa"/>
+            <w:tcBorders>
+              <w:top w:val="single" w:sz="4" w:space="0" w:color="auto"/>
+              <w:left w:val="single" w:sz="4" w:space="0" w:color="auto"/>
+              <w:bottom w:val="single" w:sz="4" w:space="0" w:color="auto"/>
+              <w:right w:val="single" w:sz="4" w:space="0" w:color="auto"/>
+            </w:tcBorders>
+            <w:shd w:val="clear" w:color="auto" w:fill="D9D9D9" w:themeFill="background1" w:themeFillShade="D9"/>
+          </w:tcPr>
+          <w:p>
+            <w:pPr>
+              <w:pStyle w:val="AbsatzTab12PtTitel"/>
+              <w:rPr>
+                <w:lang w:val="fr-CH"/>
+              </w:rPr>
+            </w:pPr>
+            <w:r>
+              <w:rPr>
+                <w:lang w:val="fr-CH"/>
+              </w:rPr>
+              <w:t>Résultat attendu</w:t>
+            </w:r>
+          </w:p>
+        </w:tc>
+        <w:tc>
+          <w:tcPr>
+            <w:tcW w:w="6946" w:type="dxa"/>
+            <w:gridSpan w:val="2"/>
+            <w:tcBorders>
+              <w:top w:val="single" w:sz="4" w:space="0" w:color="auto"/>
+              <w:left w:val="single" w:sz="4" w:space="0" w:color="auto"/>
+              <w:bottom w:val="single" w:sz="4" w:space="0" w:color="auto"/>
+              <w:right w:val="single" w:sz="4" w:space="0" w:color="auto"/>
+            </w:tcBorders>
+          </w:tcPr>
+          <w:p>
+            <w:pPr>
+              <w:pStyle w:val="AbsatzTab12Pt1-1Kur"/>
+              <w:rPr>
+                <w:lang w:val="fr-CH"/>
+              </w:rPr>
+            </w:pPr>
+            <w:r>
+              <w:rPr>
+                <w:lang w:val="fr-CH"/>
+              </w:rPr>
+              <w:t>Envoie d’un mail à l’administrateur pour signaler un utilisateur. Bloquer ou ignorer un autre utilisateur</w:t>
+            </w:r>
+          </w:p>
+        </w:tc>
+      </w:tr>
+    </w:tbl>
+    <w:p>
+      <w:pPr>
+        <w:pStyle w:val="Text-Titel"/>
+        <w:rPr>
+          <w:lang w:val="fr-CH"/>
+        </w:rPr>
+      </w:pPr>
+      <w:r>
+        <w:rPr>
+          <w:lang w:val="fr-CH"/>
+        </w:rPr>
+        <w:t>Déroulement et résultat du test (catégorie de défauts)</w:t>
+      </w:r>
+    </w:p>
+    <w:p>
+      <w:pPr>
+        <w:pStyle w:val="Tab-Abstand0"/>
+        <w:rPr>
+          <w:lang w:val="fr-CH"/>
+        </w:rPr>
+      </w:pPr>
+    </w:p>
+    <w:tbl>
+      <w:tblPr>
+        <w:tblW w:w="9214" w:type="dxa"/>
+        <w:tblInd w:w="-5" w:type="dxa"/>
+        <w:tblBorders>
+          <w:top w:val="single" w:sz="4" w:space="0" w:color="auto"/>
+          <w:left w:val="single" w:sz="4" w:space="0" w:color="auto"/>
+          <w:bottom w:val="single" w:sz="4" w:space="0" w:color="auto"/>
+          <w:right w:val="single" w:sz="4" w:space="0" w:color="auto"/>
+          <w:insideH w:val="single" w:sz="4" w:space="0" w:color="auto"/>
+          <w:insideV w:val="single" w:sz="4" w:space="0" w:color="auto"/>
+        </w:tblBorders>
+        <w:tblLayout w:type="fixed"/>
+        <w:tblLook w:val="04A0" w:firstRow="1" w:lastRow="0" w:firstColumn="1" w:lastColumn="0" w:noHBand="0" w:noVBand="1"/>
+      </w:tblPr>
+      <w:tblGrid>
+        <w:gridCol w:w="2268"/>
+        <w:gridCol w:w="6946"/>
+      </w:tblGrid>
+      <w:tr>
+        <w:trPr>
+          <w:trHeight w:val="425"/>
+        </w:trPr>
+        <w:tc>
+          <w:tcPr>
+            <w:tcW w:w="2268" w:type="dxa"/>
+            <w:tcBorders>
+              <w:top w:val="single" w:sz="4" w:space="0" w:color="auto"/>
+              <w:left w:val="single" w:sz="4" w:space="0" w:color="auto"/>
+              <w:bottom w:val="single" w:sz="4" w:space="0" w:color="auto"/>
+              <w:right w:val="single" w:sz="4" w:space="0" w:color="auto"/>
+            </w:tcBorders>
+            <w:shd w:val="clear" w:color="auto" w:fill="D9D9D9" w:themeFill="background1" w:themeFillShade="D9"/>
+            <w:hideMark/>
+          </w:tcPr>
+          <w:p>
+            <w:pPr>
+              <w:pStyle w:val="AbsatzTab12PtTitel"/>
+              <w:rPr>
+                <w:lang w:val="fr-CH"/>
+              </w:rPr>
+            </w:pPr>
+            <w:r>
+              <w:rPr>
+                <w:lang w:val="fr-CH"/>
+              </w:rPr>
+              <w:t>Date du test</w:t>
+            </w:r>
+          </w:p>
+        </w:tc>
+        <w:tc>
+          <w:tcPr>
+            <w:tcW w:w="6946" w:type="dxa"/>
+            <w:tcBorders>
+              <w:top w:val="single" w:sz="4" w:space="0" w:color="auto"/>
+              <w:left w:val="single" w:sz="4" w:space="0" w:color="auto"/>
+              <w:bottom w:val="single" w:sz="4" w:space="0" w:color="auto"/>
+              <w:right w:val="single" w:sz="4" w:space="0" w:color="auto"/>
+            </w:tcBorders>
+          </w:tcPr>
+          <w:p>
+            <w:pPr>
+              <w:pStyle w:val="AbsatzTab12Pt1-1Kur"/>
+              <w:rPr>
+                <w:lang w:val="fr-CH"/>
+              </w:rPr>
+            </w:pPr>
+            <w:r>
+              <w:rPr>
+                <w:lang w:val="fr-CH"/>
+              </w:rPr>
+              <w:t>30.05.2020</w:t>
+            </w:r>
+          </w:p>
+        </w:tc>
+      </w:tr>
+      <w:tr>
+        <w:trPr>
+          <w:trHeight w:val="425"/>
+          <w:tblHeader/>
+        </w:trPr>
+        <w:tc>
+          <w:tcPr>
+            <w:tcW w:w="2268" w:type="dxa"/>
+            <w:tcBorders>
+              <w:top w:val="single" w:sz="4" w:space="0" w:color="auto"/>
+              <w:left w:val="single" w:sz="4" w:space="0" w:color="auto"/>
+              <w:bottom w:val="single" w:sz="4" w:space="0" w:color="auto"/>
+              <w:right w:val="single" w:sz="4" w:space="0" w:color="auto"/>
+            </w:tcBorders>
+            <w:shd w:val="clear" w:color="auto" w:fill="D9D9D9"/>
+            <w:hideMark/>
+          </w:tcPr>
+          <w:p>
+            <w:pPr>
+              <w:pStyle w:val="AbsatzTab12PtTitel"/>
+              <w:rPr>
+                <w:lang w:val="fr-CH"/>
+              </w:rPr>
+            </w:pPr>
+            <w:r>
+              <w:rPr>
+                <w:lang w:val="fr-CH"/>
+              </w:rPr>
+              <w:t>Testeur</w:t>
+            </w:r>
+          </w:p>
+        </w:tc>
+        <w:tc>
+          <w:tcPr>
+            <w:tcW w:w="6946" w:type="dxa"/>
+            <w:tcBorders>
+              <w:top w:val="single" w:sz="4" w:space="0" w:color="auto"/>
+              <w:left w:val="single" w:sz="4" w:space="0" w:color="auto"/>
+              <w:bottom w:val="single" w:sz="4" w:space="0" w:color="auto"/>
+              <w:right w:val="single" w:sz="4" w:space="0" w:color="auto"/>
+            </w:tcBorders>
+            <w:shd w:val="clear" w:color="auto" w:fill="auto"/>
+            <w:hideMark/>
+          </w:tcPr>
+          <w:p>
+            <w:pPr>
+              <w:pStyle w:val="AbsatzTab12Pt1-1Kur"/>
+              <w:rPr>
+                <w:lang w:val="fr-CH"/>
+              </w:rPr>
+            </w:pPr>
+            <w:r>
+              <w:rPr>
+                <w:lang w:val="fr-CH"/>
+              </w:rPr>
+              <w:t>Hans Morsch</w:t>
+            </w:r>
+          </w:p>
+        </w:tc>
+      </w:tr>
+      <w:tr>
+        <w:trPr>
+          <w:trHeight w:val="425"/>
+        </w:trPr>
+        <w:tc>
+          <w:tcPr>
+            <w:tcW w:w="2268" w:type="dxa"/>
+            <w:tcBorders>
+              <w:top w:val="single" w:sz="4" w:space="0" w:color="auto"/>
+              <w:left w:val="single" w:sz="4" w:space="0" w:color="auto"/>
+              <w:bottom w:val="single" w:sz="4" w:space="0" w:color="auto"/>
+              <w:right w:val="single" w:sz="4" w:space="0" w:color="auto"/>
+            </w:tcBorders>
+            <w:shd w:val="clear" w:color="auto" w:fill="D9D9D9" w:themeFill="background1" w:themeFillShade="D9"/>
+            <w:hideMark/>
+          </w:tcPr>
+          <w:p>
+            <w:pPr>
+              <w:pStyle w:val="AbsatzTab12PtTitel"/>
+              <w:rPr>
+                <w:lang w:val="fr-CH"/>
+              </w:rPr>
+            </w:pPr>
+            <w:r>
+              <w:rPr>
+                <w:lang w:val="fr-CH"/>
+              </w:rPr>
+              <w:t>Catégorie de défauts*</w:t>
+            </w:r>
+          </w:p>
+        </w:tc>
+        <w:tc>
+          <w:tcPr>
+            <w:tcW w:w="6946" w:type="dxa"/>
+            <w:tcBorders>
+              <w:top w:val="single" w:sz="4" w:space="0" w:color="auto"/>
+              <w:left w:val="single" w:sz="4" w:space="0" w:color="auto"/>
+              <w:bottom w:val="single" w:sz="4" w:space="0" w:color="auto"/>
+              <w:right w:val="single" w:sz="4" w:space="0" w:color="auto"/>
+            </w:tcBorders>
+          </w:tcPr>
+          <w:p>
+            <w:pPr>
+              <w:pStyle w:val="AbsatzTab12Pt1-1Kur"/>
+              <w:rPr>
+                <w:lang w:val="fr-CH"/>
+              </w:rPr>
+            </w:pPr>
+            <w:r>
+              <w:rPr>
+                <w:lang w:val="fr-CH"/>
+              </w:rPr>
+              <w:t>Aucun pour le signalement, Bloquer un utilisateur requiert la modification de la base données</w:t>
+            </w:r>
+          </w:p>
+        </w:tc>
+      </w:tr>
+      <w:tr>
+        <w:trPr>
+          <w:trHeight w:val="425"/>
+        </w:trPr>
+        <w:tc>
+          <w:tcPr>
+            <w:tcW w:w="2268" w:type="dxa"/>
+            <w:tcBorders>
+              <w:top w:val="single" w:sz="4" w:space="0" w:color="auto"/>
+              <w:left w:val="single" w:sz="4" w:space="0" w:color="auto"/>
+              <w:bottom w:val="single" w:sz="4" w:space="0" w:color="auto"/>
+              <w:right w:val="single" w:sz="4" w:space="0" w:color="auto"/>
+            </w:tcBorders>
+            <w:shd w:val="clear" w:color="auto" w:fill="D9D9D9" w:themeFill="background1" w:themeFillShade="D9"/>
+          </w:tcPr>
+          <w:p>
+            <w:pPr>
+              <w:pStyle w:val="AbsatzTab12PtTitel"/>
+              <w:rPr>
+                <w:lang w:val="fr-CH"/>
+              </w:rPr>
+            </w:pPr>
+            <w:r>
+              <w:rPr>
+                <w:lang w:val="fr-CH"/>
+              </w:rPr>
+              <w:t>Description des défauts</w:t>
+            </w:r>
+          </w:p>
+        </w:tc>
+        <w:tc>
+          <w:tcPr>
+            <w:tcW w:w="6946" w:type="dxa"/>
+            <w:tcBorders>
+              <w:top w:val="single" w:sz="4" w:space="0" w:color="auto"/>
+              <w:left w:val="single" w:sz="4" w:space="0" w:color="auto"/>
+              <w:bottom w:val="single" w:sz="4" w:space="0" w:color="auto"/>
+              <w:right w:val="single" w:sz="4" w:space="0" w:color="auto"/>
+            </w:tcBorders>
+          </w:tcPr>
+          <w:p>
+            <w:pPr>
+              <w:pStyle w:val="AbsatzTab12Pt1-1Kur"/>
+              <w:rPr>
+                <w:lang w:val="fr-CH"/>
+              </w:rPr>
+            </w:pPr>
+            <w:r>
+              <w:rPr>
+                <w:lang w:val="fr-CH"/>
+              </w:rPr>
+              <w:br/>
+              <w:t>Aucun</w:t>
+            </w:r>
+            <w:r>
+              <w:rPr>
+                <w:lang w:val="fr-CH"/>
+              </w:rPr>
+              <w:br/>
+            </w:r>
+            <w:r>
+              <w:rPr>
+                <w:lang w:val="fr-CH"/>
+              </w:rPr>
+              <w:br/>
+            </w:r>
+            <w:r>
+              <w:rPr>
+                <w:lang w:val="fr-CH"/>
+              </w:rPr>
+              <w:br/>
+            </w:r>
+            <w:r>
+              <w:rPr>
+                <w:lang w:val="fr-CH"/>
+              </w:rPr>
+              <w:br/>
+            </w:r>
+            <w:r>
+              <w:rPr>
+                <w:lang w:val="fr-CH"/>
+              </w:rPr>
+              <w:br/>
+            </w:r>
+            <w:r>
+              <w:rPr>
+                <w:lang w:val="fr-CH"/>
+              </w:rPr>
+              <w:br/>
+            </w:r>
+            <w:r>
+              <w:rPr>
+                <w:lang w:val="fr-CH"/>
+              </w:rPr>
+              <w:br/>
+            </w:r>
+            <w:r>
+              <w:rPr>
+                <w:lang w:val="fr-CH"/>
+              </w:rPr>
+              <w:br/>
+            </w:r>
+            <w:r>
+              <w:rPr>
+                <w:lang w:val="fr-CH"/>
+              </w:rPr>
+              <w:br/>
+            </w:r>
+            <w:r>
+              <w:rPr>
+                <w:lang w:val="fr-CH"/>
+              </w:rPr>
+              <w:br/>
+            </w:r>
+            <w:r>
+              <w:rPr>
+                <w:lang w:val="fr-CH"/>
+              </w:rPr>
+              <w:br/>
+            </w:r>
+            <w:r>
+              <w:rPr>
+                <w:lang w:val="fr-CH"/>
+              </w:rPr>
+              <w:br/>
+            </w:r>
+            <w:r>
+              <w:rPr>
+                <w:lang w:val="fr-CH"/>
+              </w:rPr>
+              <w:br/>
+            </w:r>
+            <w:r>
+              <w:rPr>
+                <w:lang w:val="fr-CH"/>
+              </w:rPr>
+              <w:br/>
+            </w:r>
+            <w:r>
+              <w:rPr>
+                <w:lang w:val="fr-CH"/>
+              </w:rPr>
+              <w:br/>
+            </w:r>
+          </w:p>
+        </w:tc>
+      </w:tr>
+      <w:tr>
+        <w:trPr>
+          <w:trHeight w:val="425"/>
+        </w:trPr>
+        <w:tc>
+          <w:tcPr>
+            <w:tcW w:w="2268" w:type="dxa"/>
+            <w:tcBorders>
+              <w:top w:val="single" w:sz="4" w:space="0" w:color="auto"/>
+              <w:left w:val="single" w:sz="4" w:space="0" w:color="auto"/>
+              <w:bottom w:val="single" w:sz="4" w:space="0" w:color="auto"/>
+              <w:right w:val="single" w:sz="4" w:space="0" w:color="auto"/>
+            </w:tcBorders>
+            <w:shd w:val="clear" w:color="auto" w:fill="D9D9D9" w:themeFill="background1" w:themeFillShade="D9"/>
+          </w:tcPr>
+          <w:p>
+            <w:pPr>
+              <w:pStyle w:val="AbsatzTab12PtTitel"/>
+              <w:rPr>
+                <w:lang w:val="fr-CH"/>
+              </w:rPr>
+            </w:pPr>
+            <w:r>
+              <w:rPr>
+                <w:lang w:val="fr-CH"/>
+              </w:rPr>
+              <w:t>Remarques</w:t>
+            </w:r>
+          </w:p>
+        </w:tc>
+        <w:tc>
+          <w:tcPr>
+            <w:tcW w:w="6946" w:type="dxa"/>
+            <w:tcBorders>
+              <w:top w:val="single" w:sz="4" w:space="0" w:color="auto"/>
+              <w:left w:val="single" w:sz="4" w:space="0" w:color="auto"/>
+              <w:bottom w:val="single" w:sz="4" w:space="0" w:color="auto"/>
+              <w:right w:val="single" w:sz="4" w:space="0" w:color="auto"/>
+            </w:tcBorders>
+          </w:tcPr>
+          <w:p>
+            <w:pPr>
+              <w:pStyle w:val="AbsatzTab12Pt1-1Kur"/>
+              <w:rPr>
+                <w:lang w:val="fr-CH"/>
+              </w:rPr>
+            </w:pPr>
+            <w:r>
+              <w:rPr>
+                <w:lang w:val="fr-CH"/>
+              </w:rPr>
+              <w:br/>
+              <w:t>Envoie du mail à l’administrateur Ok, Bloquer repousser au sprint suivant.</w:t>
+            </w:r>
+            <w:r>
+              <w:rPr>
+                <w:lang w:val="fr-CH"/>
+              </w:rPr>
+              <w:br/>
+            </w:r>
+            <w:r>
+              <w:rPr>
+                <w:lang w:val="fr-CH"/>
+              </w:rPr>
+              <w:br/>
+            </w:r>
+            <w:r>
+              <w:rPr>
+                <w:lang w:val="fr-CH"/>
+              </w:rPr>
+              <w:br/>
+            </w:r>
+            <w:r>
+              <w:rPr>
+                <w:lang w:val="fr-CH"/>
+              </w:rPr>
+              <w:br/>
+            </w:r>
+          </w:p>
+        </w:tc>
+      </w:tr>
+      <w:tr>
+        <w:trPr>
+          <w:trHeight w:val="64"/>
+        </w:trPr>
+        <w:tc>
+          <w:tcPr>
+            <w:tcW w:w="9214" w:type="dxa"/>
+            <w:gridSpan w:val="2"/>
+            <w:shd w:val="clear" w:color="auto" w:fill="F0F0F0"/>
+          </w:tcPr>
+          <w:p>
+            <w:pPr>
+              <w:pStyle w:val="AbsatzTab10Pt1-1KurFett"/>
+              <w:rPr>
+                <w:lang w:val="fr-CH"/>
+              </w:rPr>
+            </w:pPr>
+            <w:r>
+              <w:rPr>
+                <w:lang w:val="fr-CH"/>
+              </w:rPr>
+              <w:t xml:space="preserve">*Catégorie de </w:t>
+            </w:r>
+            <w:proofErr w:type="gramStart"/>
+            <w:r>
+              <w:rPr>
+                <w:lang w:val="fr-CH"/>
+              </w:rPr>
+              <w:t>défauts:</w:t>
+            </w:r>
+            <w:proofErr w:type="gramEnd"/>
+            <w:r>
+              <w:rPr>
+                <w:lang w:val="fr-CH"/>
+              </w:rPr>
+              <w:t xml:space="preserve"> 0 = sans erreur, 1 = défaut insignifiant, 2 = défaut léger, 3 = défaut grave, 4 = défaut critique</w:t>
+            </w:r>
+          </w:p>
+        </w:tc>
+      </w:tr>
+    </w:tbl>
+    <w:p>
+      <w:pPr>
         <w:pStyle w:val="Absatz0Pt"/>
         <w:pageBreakBefore/>
         <w:rPr>
@@ -9657,20 +13912,20 @@
           <w:lang w:val="fr-CH"/>
         </w:rPr>
       </w:pPr>
-      <w:bookmarkStart w:id="18" w:name="_Toc41834501"/>
+      <w:bookmarkStart w:id="19" w:name="_Toc41834501"/>
       <w:r>
         <w:rPr>
           <w:lang w:val="fr-CH"/>
         </w:rPr>
         <w:t>Table des matières</w:t>
       </w:r>
-      <w:bookmarkEnd w:id="18"/>
+      <w:bookmarkEnd w:id="19"/>
     </w:p>
-    <w:bookmarkStart w:id="19" w:name="_Toc467678976"/>
-    <w:bookmarkStart w:id="20" w:name="_Toc451800035"/>
-    <w:bookmarkStart w:id="21" w:name="_Toc467846253"/>
-    <w:bookmarkStart w:id="22" w:name="_Toc527983449"/>
-    <w:bookmarkStart w:id="23" w:name="_Toc530490791"/>
+    <w:bookmarkStart w:id="20" w:name="_Toc467678976"/>
+    <w:bookmarkStart w:id="21" w:name="_Toc451800035"/>
+    <w:bookmarkStart w:id="22" w:name="_Toc467846253"/>
+    <w:bookmarkStart w:id="23" w:name="_Toc527983449"/>
+    <w:bookmarkStart w:id="24" w:name="_Toc530490791"/>
     <w:p>
       <w:pPr>
         <w:pStyle w:val="TM8"/>
@@ -10240,11 +14495,11 @@
         <w:fldChar w:fldCharType="end"/>
       </w:r>
     </w:p>
-    <w:bookmarkEnd w:id="19"/>
     <w:bookmarkEnd w:id="20"/>
     <w:bookmarkEnd w:id="21"/>
     <w:bookmarkEnd w:id="22"/>
     <w:bookmarkEnd w:id="23"/>
+    <w:bookmarkEnd w:id="24"/>
     <w:p>
       <w:pPr>
         <w:pStyle w:val="Absatz"/>
@@ -10271,7 +14526,7 @@
 </file>
 
 <file path=word/endnotes.xml><?xml version="1.0" encoding="utf-8"?>
-<w:endnotes xmlns:wpc="http://schemas.microsoft.com/office/word/2010/wordprocessingCanvas" xmlns:cx="http://schemas.microsoft.com/office/drawing/2014/chartex" xmlns:cx1="http://schemas.microsoft.com/office/drawing/2015/9/8/chartex" xmlns:cx2="http://schemas.microsoft.com/office/drawing/2015/10/21/chartex" xmlns:cx3="http://schemas.microsoft.com/office/drawing/2016/5/9/chartex" xmlns:cx4="http://schemas.microsoft.com/office/drawing/2016/5/10/chartex" xmlns:cx5="http://schemas.microsoft.com/office/drawing/2016/5/11/chartex" xmlns:cx6="http://schemas.microsoft.com/office/drawing/2016/5/12/chartex" xmlns:cx7="http://schemas.microsoft.com/office/drawing/2016/5/13/chartex" xmlns:cx8="http://schemas.microsoft.com/office/drawing/2016/5/14/chartex" xmlns:mc="http://schemas.openxmlformats.org/markup-compatibility/2006" xmlns:aink="http://schemas.microsoft.com/office/drawing/2016/ink" xmlns:am3d="http://schemas.microsoft.com/office/drawing/2017/model3d" xmlns:o="urn:schemas-microsoft-com:office:office" xmlns:r="http://schemas.openxmlformats.org/officeDocument/2006/relationships" xmlns:m="http://schemas.openxmlformats.org/officeDocument/2006/math" xmlns:v="urn:schemas-microsoft-com:vml" xmlns:wp14="http://schemas.microsoft.com/office/word/2010/wordprocessingDrawing" xmlns:wp="http://schemas.openxmlformats.org/drawingml/2006/wordprocessingDrawing" xmlns:w10="urn:schemas-microsoft-com:office:word" xmlns:w="http://schemas.openxmlformats.org/wordprocessingml/2006/main" xmlns:w14="http://schemas.microsoft.com/office/word/2010/wordml" xmlns:w15="http://schemas.microsoft.com/office/word/2012/wordml" xmlns:w16cex="http://schemas.microsoft.com/office/word/2018/wordml/cex" xmlns:w16cid="http://schemas.microsoft.com/office/word/2016/wordml/cid" xmlns:w16="http://schemas.microsoft.com/office/word/2018/wordml" xmlns:w16se="http://schemas.microsoft.com/office/word/2015/wordml/symex" xmlns:wpg="http://schemas.microsoft.com/office/word/2010/wordprocessingGroup" xmlns:wpi="http://schemas.microsoft.com/office/word/2010/wordprocessingInk" xmlns:wne="http://schemas.microsoft.com/office/word/2006/wordml" xmlns:wps="http://schemas.microsoft.com/office/word/2010/wordprocessingShape" mc:Ignorable="w14 w15 w16se w16cid w16 w16cex wp14">
+<w:endnotes xmlns:wpc="http://schemas.microsoft.com/office/word/2010/wordprocessingCanvas" xmlns:cx="http://schemas.microsoft.com/office/drawing/2014/chartex" xmlns:cx1="http://schemas.microsoft.com/office/drawing/2015/9/8/chartex" xmlns:cx2="http://schemas.microsoft.com/office/drawing/2015/10/21/chartex" xmlns:cx3="http://schemas.microsoft.com/office/drawing/2016/5/9/chartex" xmlns:cx4="http://schemas.microsoft.com/office/drawing/2016/5/10/chartex" xmlns:cx5="http://schemas.microsoft.com/office/drawing/2016/5/11/chartex" xmlns:cx6="http://schemas.microsoft.com/office/drawing/2016/5/12/chartex" xmlns:cx7="http://schemas.microsoft.com/office/drawing/2016/5/13/chartex" xmlns:cx8="http://schemas.microsoft.com/office/drawing/2016/5/14/chartex" xmlns:mc="http://schemas.openxmlformats.org/markup-compatibility/2006" xmlns:aink="http://schemas.microsoft.com/office/drawing/2016/ink" xmlns:am3d="http://schemas.microsoft.com/office/drawing/2017/model3d" xmlns:o="urn:schemas-microsoft-com:office:office" xmlns:r="http://schemas.openxmlformats.org/officeDocument/2006/relationships" xmlns:m="http://schemas.openxmlformats.org/officeDocument/2006/math" xmlns:v="urn:schemas-microsoft-com:vml" xmlns:wp14="http://schemas.microsoft.com/office/word/2010/wordprocessingDrawing" xmlns:wp="http://schemas.openxmlformats.org/drawingml/2006/wordprocessingDrawing" xmlns:w10="urn:schemas-microsoft-com:office:word" xmlns:w="http://schemas.openxmlformats.org/wordprocessingml/2006/main" xmlns:w14="http://schemas.microsoft.com/office/word/2010/wordml" xmlns:w15="http://schemas.microsoft.com/office/word/2012/wordml" xmlns:w16cid="http://schemas.microsoft.com/office/word/2016/wordml/cid" xmlns:w16se="http://schemas.microsoft.com/office/word/2015/wordml/symex" xmlns:wpg="http://schemas.microsoft.com/office/word/2010/wordprocessingGroup" xmlns:wpi="http://schemas.microsoft.com/office/word/2010/wordprocessingInk" xmlns:wne="http://schemas.microsoft.com/office/word/2006/wordml" xmlns:wps="http://schemas.microsoft.com/office/word/2010/wordprocessingShape" mc:Ignorable="w14 w15 w16se w16cid wp14">
   <w:endnote w:type="separator" w:id="-1">
     <w:p>
       <w:pPr>
@@ -10300,7 +14555,7 @@
 </file>
 
 <file path=word/footer1.xml><?xml version="1.0" encoding="utf-8"?>
-<w:ftr xmlns:wpc="http://schemas.microsoft.com/office/word/2010/wordprocessingCanvas" xmlns:cx="http://schemas.microsoft.com/office/drawing/2014/chartex" xmlns:cx1="http://schemas.microsoft.com/office/drawing/2015/9/8/chartex" xmlns:cx2="http://schemas.microsoft.com/office/drawing/2015/10/21/chartex" xmlns:cx3="http://schemas.microsoft.com/office/drawing/2016/5/9/chartex" xmlns:cx4="http://schemas.microsoft.com/office/drawing/2016/5/10/chartex" xmlns:cx5="http://schemas.microsoft.com/office/drawing/2016/5/11/chartex" xmlns:cx6="http://schemas.microsoft.com/office/drawing/2016/5/12/chartex" xmlns:cx7="http://schemas.microsoft.com/office/drawing/2016/5/13/chartex" xmlns:cx8="http://schemas.microsoft.com/office/drawing/2016/5/14/chartex" xmlns:mc="http://schemas.openxmlformats.org/markup-compatibility/2006" xmlns:aink="http://schemas.microsoft.com/office/drawing/2016/ink" xmlns:am3d="http://schemas.microsoft.com/office/drawing/2017/model3d" xmlns:o="urn:schemas-microsoft-com:office:office" xmlns:r="http://schemas.openxmlformats.org/officeDocument/2006/relationships" xmlns:m="http://schemas.openxmlformats.org/officeDocument/2006/math" xmlns:v="urn:schemas-microsoft-com:vml" xmlns:wp14="http://schemas.microsoft.com/office/word/2010/wordprocessingDrawing" xmlns:wp="http://schemas.openxmlformats.org/drawingml/2006/wordprocessingDrawing" xmlns:w10="urn:schemas-microsoft-com:office:word" xmlns:w="http://schemas.openxmlformats.org/wordprocessingml/2006/main" xmlns:w14="http://schemas.microsoft.com/office/word/2010/wordml" xmlns:w15="http://schemas.microsoft.com/office/word/2012/wordml" xmlns:w16cex="http://schemas.microsoft.com/office/word/2018/wordml/cex" xmlns:w16cid="http://schemas.microsoft.com/office/word/2016/wordml/cid" xmlns:w16="http://schemas.microsoft.com/office/word/2018/wordml" xmlns:w16se="http://schemas.microsoft.com/office/word/2015/wordml/symex" xmlns:wpg="http://schemas.microsoft.com/office/word/2010/wordprocessingGroup" xmlns:wpi="http://schemas.microsoft.com/office/word/2010/wordprocessingInk" xmlns:wne="http://schemas.microsoft.com/office/word/2006/wordml" xmlns:wps="http://schemas.microsoft.com/office/word/2010/wordprocessingShape" mc:Ignorable="w14 w15 w16se w16cid w16 w16cex wp14">
+<w:ftr xmlns:wpc="http://schemas.microsoft.com/office/word/2010/wordprocessingCanvas" xmlns:cx="http://schemas.microsoft.com/office/drawing/2014/chartex" xmlns:cx1="http://schemas.microsoft.com/office/drawing/2015/9/8/chartex" xmlns:cx2="http://schemas.microsoft.com/office/drawing/2015/10/21/chartex" xmlns:cx3="http://schemas.microsoft.com/office/drawing/2016/5/9/chartex" xmlns:cx4="http://schemas.microsoft.com/office/drawing/2016/5/10/chartex" xmlns:cx5="http://schemas.microsoft.com/office/drawing/2016/5/11/chartex" xmlns:cx6="http://schemas.microsoft.com/office/drawing/2016/5/12/chartex" xmlns:cx7="http://schemas.microsoft.com/office/drawing/2016/5/13/chartex" xmlns:cx8="http://schemas.microsoft.com/office/drawing/2016/5/14/chartex" xmlns:mc="http://schemas.openxmlformats.org/markup-compatibility/2006" xmlns:aink="http://schemas.microsoft.com/office/drawing/2016/ink" xmlns:am3d="http://schemas.microsoft.com/office/drawing/2017/model3d" xmlns:o="urn:schemas-microsoft-com:office:office" xmlns:r="http://schemas.openxmlformats.org/officeDocument/2006/relationships" xmlns:m="http://schemas.openxmlformats.org/officeDocument/2006/math" xmlns:v="urn:schemas-microsoft-com:vml" xmlns:wp14="http://schemas.microsoft.com/office/word/2010/wordprocessingDrawing" xmlns:wp="http://schemas.openxmlformats.org/drawingml/2006/wordprocessingDrawing" xmlns:w10="urn:schemas-microsoft-com:office:word" xmlns:w="http://schemas.openxmlformats.org/wordprocessingml/2006/main" xmlns:w14="http://schemas.microsoft.com/office/word/2010/wordml" xmlns:w15="http://schemas.microsoft.com/office/word/2012/wordml" xmlns:w16cid="http://schemas.microsoft.com/office/word/2016/wordml/cid" xmlns:w16se="http://schemas.microsoft.com/office/word/2015/wordml/symex" xmlns:wpg="http://schemas.microsoft.com/office/word/2010/wordprocessingGroup" xmlns:wpi="http://schemas.microsoft.com/office/word/2010/wordprocessingInk" xmlns:wne="http://schemas.microsoft.com/office/word/2006/wordml" xmlns:wps="http://schemas.microsoft.com/office/word/2010/wordprocessingShape" mc:Ignorable="w14 w15 w16se w16cid wp14">
   <w:tbl>
     <w:tblPr>
       <w:tblW w:w="9469" w:type="dxa"/>
@@ -10469,7 +14724,7 @@
 </file>
 
 <file path=word/footer2.xml><?xml version="1.0" encoding="utf-8"?>
-<w:ftr xmlns:wpc="http://schemas.microsoft.com/office/word/2010/wordprocessingCanvas" xmlns:cx="http://schemas.microsoft.com/office/drawing/2014/chartex" xmlns:cx1="http://schemas.microsoft.com/office/drawing/2015/9/8/chartex" xmlns:cx2="http://schemas.microsoft.com/office/drawing/2015/10/21/chartex" xmlns:cx3="http://schemas.microsoft.com/office/drawing/2016/5/9/chartex" xmlns:cx4="http://schemas.microsoft.com/office/drawing/2016/5/10/chartex" xmlns:cx5="http://schemas.microsoft.com/office/drawing/2016/5/11/chartex" xmlns:cx6="http://schemas.microsoft.com/office/drawing/2016/5/12/chartex" xmlns:cx7="http://schemas.microsoft.com/office/drawing/2016/5/13/chartex" xmlns:cx8="http://schemas.microsoft.com/office/drawing/2016/5/14/chartex" xmlns:mc="http://schemas.openxmlformats.org/markup-compatibility/2006" xmlns:aink="http://schemas.microsoft.com/office/drawing/2016/ink" xmlns:am3d="http://schemas.microsoft.com/office/drawing/2017/model3d" xmlns:o="urn:schemas-microsoft-com:office:office" xmlns:r="http://schemas.openxmlformats.org/officeDocument/2006/relationships" xmlns:m="http://schemas.openxmlformats.org/officeDocument/2006/math" xmlns:v="urn:schemas-microsoft-com:vml" xmlns:wp14="http://schemas.microsoft.com/office/word/2010/wordprocessingDrawing" xmlns:wp="http://schemas.openxmlformats.org/drawingml/2006/wordprocessingDrawing" xmlns:w10="urn:schemas-microsoft-com:office:word" xmlns:w="http://schemas.openxmlformats.org/wordprocessingml/2006/main" xmlns:w14="http://schemas.microsoft.com/office/word/2010/wordml" xmlns:w15="http://schemas.microsoft.com/office/word/2012/wordml" xmlns:w16cex="http://schemas.microsoft.com/office/word/2018/wordml/cex" xmlns:w16cid="http://schemas.microsoft.com/office/word/2016/wordml/cid" xmlns:w16="http://schemas.microsoft.com/office/word/2018/wordml" xmlns:w16se="http://schemas.microsoft.com/office/word/2015/wordml/symex" xmlns:wpg="http://schemas.microsoft.com/office/word/2010/wordprocessingGroup" xmlns:wpi="http://schemas.microsoft.com/office/word/2010/wordprocessingInk" xmlns:wne="http://schemas.microsoft.com/office/word/2006/wordml" xmlns:wps="http://schemas.microsoft.com/office/word/2010/wordprocessingShape" mc:Ignorable="w14 w15 w16se w16cid w16 w16cex wp14">
+<w:ftr xmlns:wpc="http://schemas.microsoft.com/office/word/2010/wordprocessingCanvas" xmlns:cx="http://schemas.microsoft.com/office/drawing/2014/chartex" xmlns:cx1="http://schemas.microsoft.com/office/drawing/2015/9/8/chartex" xmlns:cx2="http://schemas.microsoft.com/office/drawing/2015/10/21/chartex" xmlns:cx3="http://schemas.microsoft.com/office/drawing/2016/5/9/chartex" xmlns:cx4="http://schemas.microsoft.com/office/drawing/2016/5/10/chartex" xmlns:cx5="http://schemas.microsoft.com/office/drawing/2016/5/11/chartex" xmlns:cx6="http://schemas.microsoft.com/office/drawing/2016/5/12/chartex" xmlns:cx7="http://schemas.microsoft.com/office/drawing/2016/5/13/chartex" xmlns:cx8="http://schemas.microsoft.com/office/drawing/2016/5/14/chartex" xmlns:mc="http://schemas.openxmlformats.org/markup-compatibility/2006" xmlns:aink="http://schemas.microsoft.com/office/drawing/2016/ink" xmlns:am3d="http://schemas.microsoft.com/office/drawing/2017/model3d" xmlns:o="urn:schemas-microsoft-com:office:office" xmlns:r="http://schemas.openxmlformats.org/officeDocument/2006/relationships" xmlns:m="http://schemas.openxmlformats.org/officeDocument/2006/math" xmlns:v="urn:schemas-microsoft-com:vml" xmlns:wp14="http://schemas.microsoft.com/office/word/2010/wordprocessingDrawing" xmlns:wp="http://schemas.openxmlformats.org/drawingml/2006/wordprocessingDrawing" xmlns:w10="urn:schemas-microsoft-com:office:word" xmlns:w="http://schemas.openxmlformats.org/wordprocessingml/2006/main" xmlns:w14="http://schemas.microsoft.com/office/word/2010/wordml" xmlns:w15="http://schemas.microsoft.com/office/word/2012/wordml" xmlns:w16cid="http://schemas.microsoft.com/office/word/2016/wordml/cid" xmlns:w16se="http://schemas.microsoft.com/office/word/2015/wordml/symex" xmlns:wpg="http://schemas.microsoft.com/office/word/2010/wordprocessingGroup" xmlns:wpi="http://schemas.microsoft.com/office/word/2010/wordprocessingInk" xmlns:wne="http://schemas.microsoft.com/office/word/2006/wordml" xmlns:wps="http://schemas.microsoft.com/office/word/2010/wordprocessingShape" mc:Ignorable="w14 w15 w16se w16cid wp14">
   <w:tbl>
     <w:tblPr>
       <w:tblW w:w="9469" w:type="dxa"/>
@@ -10601,7 +14856,7 @@
 </file>
 
 <file path=word/footer3.xml><?xml version="1.0" encoding="utf-8"?>
-<w:ftr xmlns:wpc="http://schemas.microsoft.com/office/word/2010/wordprocessingCanvas" xmlns:cx="http://schemas.microsoft.com/office/drawing/2014/chartex" xmlns:cx1="http://schemas.microsoft.com/office/drawing/2015/9/8/chartex" xmlns:cx2="http://schemas.microsoft.com/office/drawing/2015/10/21/chartex" xmlns:cx3="http://schemas.microsoft.com/office/drawing/2016/5/9/chartex" xmlns:cx4="http://schemas.microsoft.com/office/drawing/2016/5/10/chartex" xmlns:cx5="http://schemas.microsoft.com/office/drawing/2016/5/11/chartex" xmlns:cx6="http://schemas.microsoft.com/office/drawing/2016/5/12/chartex" xmlns:cx7="http://schemas.microsoft.com/office/drawing/2016/5/13/chartex" xmlns:cx8="http://schemas.microsoft.com/office/drawing/2016/5/14/chartex" xmlns:mc="http://schemas.openxmlformats.org/markup-compatibility/2006" xmlns:aink="http://schemas.microsoft.com/office/drawing/2016/ink" xmlns:am3d="http://schemas.microsoft.com/office/drawing/2017/model3d" xmlns:o="urn:schemas-microsoft-com:office:office" xmlns:r="http://schemas.openxmlformats.org/officeDocument/2006/relationships" xmlns:m="http://schemas.openxmlformats.org/officeDocument/2006/math" xmlns:v="urn:schemas-microsoft-com:vml" xmlns:wp14="http://schemas.microsoft.com/office/word/2010/wordprocessingDrawing" xmlns:wp="http://schemas.openxmlformats.org/drawingml/2006/wordprocessingDrawing" xmlns:w10="urn:schemas-microsoft-com:office:word" xmlns:w="http://schemas.openxmlformats.org/wordprocessingml/2006/main" xmlns:w14="http://schemas.microsoft.com/office/word/2010/wordml" xmlns:w15="http://schemas.microsoft.com/office/word/2012/wordml" xmlns:w16cex="http://schemas.microsoft.com/office/word/2018/wordml/cex" xmlns:w16cid="http://schemas.microsoft.com/office/word/2016/wordml/cid" xmlns:w16="http://schemas.microsoft.com/office/word/2018/wordml" xmlns:w16se="http://schemas.microsoft.com/office/word/2015/wordml/symex" xmlns:wpg="http://schemas.microsoft.com/office/word/2010/wordprocessingGroup" xmlns:wpi="http://schemas.microsoft.com/office/word/2010/wordprocessingInk" xmlns:wne="http://schemas.microsoft.com/office/word/2006/wordml" xmlns:wps="http://schemas.microsoft.com/office/word/2010/wordprocessingShape" mc:Ignorable="w14 w15 w16se w16cid w16 w16cex wp14">
+<w:ftr xmlns:wpc="http://schemas.microsoft.com/office/word/2010/wordprocessingCanvas" xmlns:cx="http://schemas.microsoft.com/office/drawing/2014/chartex" xmlns:cx1="http://schemas.microsoft.com/office/drawing/2015/9/8/chartex" xmlns:cx2="http://schemas.microsoft.com/office/drawing/2015/10/21/chartex" xmlns:cx3="http://schemas.microsoft.com/office/drawing/2016/5/9/chartex" xmlns:cx4="http://schemas.microsoft.com/office/drawing/2016/5/10/chartex" xmlns:cx5="http://schemas.microsoft.com/office/drawing/2016/5/11/chartex" xmlns:cx6="http://schemas.microsoft.com/office/drawing/2016/5/12/chartex" xmlns:cx7="http://schemas.microsoft.com/office/drawing/2016/5/13/chartex" xmlns:cx8="http://schemas.microsoft.com/office/drawing/2016/5/14/chartex" xmlns:mc="http://schemas.openxmlformats.org/markup-compatibility/2006" xmlns:aink="http://schemas.microsoft.com/office/drawing/2016/ink" xmlns:am3d="http://schemas.microsoft.com/office/drawing/2017/model3d" xmlns:o="urn:schemas-microsoft-com:office:office" xmlns:r="http://schemas.openxmlformats.org/officeDocument/2006/relationships" xmlns:m="http://schemas.openxmlformats.org/officeDocument/2006/math" xmlns:v="urn:schemas-microsoft-com:vml" xmlns:wp14="http://schemas.microsoft.com/office/word/2010/wordprocessingDrawing" xmlns:wp="http://schemas.openxmlformats.org/drawingml/2006/wordprocessingDrawing" xmlns:w10="urn:schemas-microsoft-com:office:word" xmlns:w="http://schemas.openxmlformats.org/wordprocessingml/2006/main" xmlns:w14="http://schemas.microsoft.com/office/word/2010/wordml" xmlns:w15="http://schemas.microsoft.com/office/word/2012/wordml" xmlns:w16cid="http://schemas.microsoft.com/office/word/2016/wordml/cid" xmlns:w16se="http://schemas.microsoft.com/office/word/2015/wordml/symex" xmlns:wpg="http://schemas.microsoft.com/office/word/2010/wordprocessingGroup" xmlns:wpi="http://schemas.microsoft.com/office/word/2010/wordprocessingInk" xmlns:wne="http://schemas.microsoft.com/office/word/2006/wordml" xmlns:wps="http://schemas.microsoft.com/office/word/2010/wordprocessingShape" mc:Ignorable="w14 w15 w16se w16cid wp14">
   <w:tbl>
     <w:tblPr>
       <w:tblW w:w="9356" w:type="dxa"/>
@@ -10783,7 +15038,7 @@
 </file>
 
 <file path=word/footnotes.xml><?xml version="1.0" encoding="utf-8"?>
-<w:footnotes xmlns:wpc="http://schemas.microsoft.com/office/word/2010/wordprocessingCanvas" xmlns:cx="http://schemas.microsoft.com/office/drawing/2014/chartex" xmlns:cx1="http://schemas.microsoft.com/office/drawing/2015/9/8/chartex" xmlns:cx2="http://schemas.microsoft.com/office/drawing/2015/10/21/chartex" xmlns:cx3="http://schemas.microsoft.com/office/drawing/2016/5/9/chartex" xmlns:cx4="http://schemas.microsoft.com/office/drawing/2016/5/10/chartex" xmlns:cx5="http://schemas.microsoft.com/office/drawing/2016/5/11/chartex" xmlns:cx6="http://schemas.microsoft.com/office/drawing/2016/5/12/chartex" xmlns:cx7="http://schemas.microsoft.com/office/drawing/2016/5/13/chartex" xmlns:cx8="http://schemas.microsoft.com/office/drawing/2016/5/14/chartex" xmlns:mc="http://schemas.openxmlformats.org/markup-compatibility/2006" xmlns:aink="http://schemas.microsoft.com/office/drawing/2016/ink" xmlns:am3d="http://schemas.microsoft.com/office/drawing/2017/model3d" xmlns:o="urn:schemas-microsoft-com:office:office" xmlns:r="http://schemas.openxmlformats.org/officeDocument/2006/relationships" xmlns:m="http://schemas.openxmlformats.org/officeDocument/2006/math" xmlns:v="urn:schemas-microsoft-com:vml" xmlns:wp14="http://schemas.microsoft.com/office/word/2010/wordprocessingDrawing" xmlns:wp="http://schemas.openxmlformats.org/drawingml/2006/wordprocessingDrawing" xmlns:w10="urn:schemas-microsoft-com:office:word" xmlns:w="http://schemas.openxmlformats.org/wordprocessingml/2006/main" xmlns:w14="http://schemas.microsoft.com/office/word/2010/wordml" xmlns:w15="http://schemas.microsoft.com/office/word/2012/wordml" xmlns:w16cex="http://schemas.microsoft.com/office/word/2018/wordml/cex" xmlns:w16cid="http://schemas.microsoft.com/office/word/2016/wordml/cid" xmlns:w16="http://schemas.microsoft.com/office/word/2018/wordml" xmlns:w16se="http://schemas.microsoft.com/office/word/2015/wordml/symex" xmlns:wpg="http://schemas.microsoft.com/office/word/2010/wordprocessingGroup" xmlns:wpi="http://schemas.microsoft.com/office/word/2010/wordprocessingInk" xmlns:wne="http://schemas.microsoft.com/office/word/2006/wordml" xmlns:wps="http://schemas.microsoft.com/office/word/2010/wordprocessingShape" mc:Ignorable="w14 w15 w16se w16cid w16 w16cex wp14">
+<w:footnotes xmlns:wpc="http://schemas.microsoft.com/office/word/2010/wordprocessingCanvas" xmlns:cx="http://schemas.microsoft.com/office/drawing/2014/chartex" xmlns:cx1="http://schemas.microsoft.com/office/drawing/2015/9/8/chartex" xmlns:cx2="http://schemas.microsoft.com/office/drawing/2015/10/21/chartex" xmlns:cx3="http://schemas.microsoft.com/office/drawing/2016/5/9/chartex" xmlns:cx4="http://schemas.microsoft.com/office/drawing/2016/5/10/chartex" xmlns:cx5="http://schemas.microsoft.com/office/drawing/2016/5/11/chartex" xmlns:cx6="http://schemas.microsoft.com/office/drawing/2016/5/12/chartex" xmlns:cx7="http://schemas.microsoft.com/office/drawing/2016/5/13/chartex" xmlns:cx8="http://schemas.microsoft.com/office/drawing/2016/5/14/chartex" xmlns:mc="http://schemas.openxmlformats.org/markup-compatibility/2006" xmlns:aink="http://schemas.microsoft.com/office/drawing/2016/ink" xmlns:am3d="http://schemas.microsoft.com/office/drawing/2017/model3d" xmlns:o="urn:schemas-microsoft-com:office:office" xmlns:r="http://schemas.openxmlformats.org/officeDocument/2006/relationships" xmlns:m="http://schemas.openxmlformats.org/officeDocument/2006/math" xmlns:v="urn:schemas-microsoft-com:vml" xmlns:wp14="http://schemas.microsoft.com/office/word/2010/wordprocessingDrawing" xmlns:wp="http://schemas.openxmlformats.org/drawingml/2006/wordprocessingDrawing" xmlns:w10="urn:schemas-microsoft-com:office:word" xmlns:w="http://schemas.openxmlformats.org/wordprocessingml/2006/main" xmlns:w14="http://schemas.microsoft.com/office/word/2010/wordml" xmlns:w15="http://schemas.microsoft.com/office/word/2012/wordml" xmlns:w16cid="http://schemas.microsoft.com/office/word/2016/wordml/cid" xmlns:w16se="http://schemas.microsoft.com/office/word/2015/wordml/symex" xmlns:wpg="http://schemas.microsoft.com/office/word/2010/wordprocessingGroup" xmlns:wpi="http://schemas.microsoft.com/office/word/2010/wordprocessingInk" xmlns:wne="http://schemas.microsoft.com/office/word/2006/wordml" xmlns:wps="http://schemas.microsoft.com/office/word/2010/wordprocessingShape" mc:Ignorable="w14 w15 w16se w16cid wp14">
   <w:footnote w:type="separator" w:id="-1">
     <w:p>
       <w:pPr>
@@ -10812,7 +15067,7 @@
 </file>
 
 <file path=word/header1.xml><?xml version="1.0" encoding="utf-8"?>
-<w:hdr xmlns:wpc="http://schemas.microsoft.com/office/word/2010/wordprocessingCanvas" xmlns:cx="http://schemas.microsoft.com/office/drawing/2014/chartex" xmlns:cx1="http://schemas.microsoft.com/office/drawing/2015/9/8/chartex" xmlns:cx2="http://schemas.microsoft.com/office/drawing/2015/10/21/chartex" xmlns:cx3="http://schemas.microsoft.com/office/drawing/2016/5/9/chartex" xmlns:cx4="http://schemas.microsoft.com/office/drawing/2016/5/10/chartex" xmlns:cx5="http://schemas.microsoft.com/office/drawing/2016/5/11/chartex" xmlns:cx6="http://schemas.microsoft.com/office/drawing/2016/5/12/chartex" xmlns:cx7="http://schemas.microsoft.com/office/drawing/2016/5/13/chartex" xmlns:cx8="http://schemas.microsoft.com/office/drawing/2016/5/14/chartex" xmlns:mc="http://schemas.openxmlformats.org/markup-compatibility/2006" xmlns:aink="http://schemas.microsoft.com/office/drawing/2016/ink" xmlns:am3d="http://schemas.microsoft.com/office/drawing/2017/model3d" xmlns:o="urn:schemas-microsoft-com:office:office" xmlns:r="http://schemas.openxmlformats.org/officeDocument/2006/relationships" xmlns:m="http://schemas.openxmlformats.org/officeDocument/2006/math" xmlns:v="urn:schemas-microsoft-com:vml" xmlns:wp14="http://schemas.microsoft.com/office/word/2010/wordprocessingDrawing" xmlns:wp="http://schemas.openxmlformats.org/drawingml/2006/wordprocessingDrawing" xmlns:w10="urn:schemas-microsoft-com:office:word" xmlns:w="http://schemas.openxmlformats.org/wordprocessingml/2006/main" xmlns:w14="http://schemas.microsoft.com/office/word/2010/wordml" xmlns:w15="http://schemas.microsoft.com/office/word/2012/wordml" xmlns:w16cex="http://schemas.microsoft.com/office/word/2018/wordml/cex" xmlns:w16cid="http://schemas.microsoft.com/office/word/2016/wordml/cid" xmlns:w16="http://schemas.microsoft.com/office/word/2018/wordml" xmlns:w16se="http://schemas.microsoft.com/office/word/2015/wordml/symex" xmlns:wpg="http://schemas.microsoft.com/office/word/2010/wordprocessingGroup" xmlns:wpi="http://schemas.microsoft.com/office/word/2010/wordprocessingInk" xmlns:wne="http://schemas.microsoft.com/office/word/2006/wordml" xmlns:wps="http://schemas.microsoft.com/office/word/2010/wordprocessingShape" mc:Ignorable="w14 w15 w16se w16cid w16 w16cex wp14">
+<w:hdr xmlns:wpc="http://schemas.microsoft.com/office/word/2010/wordprocessingCanvas" xmlns:cx="http://schemas.microsoft.com/office/drawing/2014/chartex" xmlns:cx1="http://schemas.microsoft.com/office/drawing/2015/9/8/chartex" xmlns:cx2="http://schemas.microsoft.com/office/drawing/2015/10/21/chartex" xmlns:cx3="http://schemas.microsoft.com/office/drawing/2016/5/9/chartex" xmlns:cx4="http://schemas.microsoft.com/office/drawing/2016/5/10/chartex" xmlns:cx5="http://schemas.microsoft.com/office/drawing/2016/5/11/chartex" xmlns:cx6="http://schemas.microsoft.com/office/drawing/2016/5/12/chartex" xmlns:cx7="http://schemas.microsoft.com/office/drawing/2016/5/13/chartex" xmlns:cx8="http://schemas.microsoft.com/office/drawing/2016/5/14/chartex" xmlns:mc="http://schemas.openxmlformats.org/markup-compatibility/2006" xmlns:aink="http://schemas.microsoft.com/office/drawing/2016/ink" xmlns:am3d="http://schemas.microsoft.com/office/drawing/2017/model3d" xmlns:o="urn:schemas-microsoft-com:office:office" xmlns:r="http://schemas.openxmlformats.org/officeDocument/2006/relationships" xmlns:m="http://schemas.openxmlformats.org/officeDocument/2006/math" xmlns:v="urn:schemas-microsoft-com:vml" xmlns:wp14="http://schemas.microsoft.com/office/word/2010/wordprocessingDrawing" xmlns:wp="http://schemas.openxmlformats.org/drawingml/2006/wordprocessingDrawing" xmlns:w10="urn:schemas-microsoft-com:office:word" xmlns:w="http://schemas.openxmlformats.org/wordprocessingml/2006/main" xmlns:w14="http://schemas.microsoft.com/office/word/2010/wordml" xmlns:w15="http://schemas.microsoft.com/office/word/2012/wordml" xmlns:w16cid="http://schemas.microsoft.com/office/word/2016/wordml/cid" xmlns:w16se="http://schemas.microsoft.com/office/word/2015/wordml/symex" xmlns:wpg="http://schemas.microsoft.com/office/word/2010/wordprocessingGroup" xmlns:wpi="http://schemas.microsoft.com/office/word/2010/wordprocessingInk" xmlns:wne="http://schemas.microsoft.com/office/word/2006/wordml" xmlns:wps="http://schemas.microsoft.com/office/word/2010/wordprocessingShape" mc:Ignorable="w14 w15 w16se w16cid wp14">
   <w:tbl>
     <w:tblPr>
       <w:tblW w:w="9072" w:type="dxa"/>
@@ -10921,7 +15176,7 @@
 </file>
 
 <file path=word/header2.xml><?xml version="1.0" encoding="utf-8"?>
-<w:hdr xmlns:wpc="http://schemas.microsoft.com/office/word/2010/wordprocessingCanvas" xmlns:cx="http://schemas.microsoft.com/office/drawing/2014/chartex" xmlns:cx1="http://schemas.microsoft.com/office/drawing/2015/9/8/chartex" xmlns:cx2="http://schemas.microsoft.com/office/drawing/2015/10/21/chartex" xmlns:cx3="http://schemas.microsoft.com/office/drawing/2016/5/9/chartex" xmlns:cx4="http://schemas.microsoft.com/office/drawing/2016/5/10/chartex" xmlns:cx5="http://schemas.microsoft.com/office/drawing/2016/5/11/chartex" xmlns:cx6="http://schemas.microsoft.com/office/drawing/2016/5/12/chartex" xmlns:cx7="http://schemas.microsoft.com/office/drawing/2016/5/13/chartex" xmlns:cx8="http://schemas.microsoft.com/office/drawing/2016/5/14/chartex" xmlns:mc="http://schemas.openxmlformats.org/markup-compatibility/2006" xmlns:aink="http://schemas.microsoft.com/office/drawing/2016/ink" xmlns:am3d="http://schemas.microsoft.com/office/drawing/2017/model3d" xmlns:o="urn:schemas-microsoft-com:office:office" xmlns:r="http://schemas.openxmlformats.org/officeDocument/2006/relationships" xmlns:m="http://schemas.openxmlformats.org/officeDocument/2006/math" xmlns:v="urn:schemas-microsoft-com:vml" xmlns:wp14="http://schemas.microsoft.com/office/word/2010/wordprocessingDrawing" xmlns:wp="http://schemas.openxmlformats.org/drawingml/2006/wordprocessingDrawing" xmlns:w10="urn:schemas-microsoft-com:office:word" xmlns:w="http://schemas.openxmlformats.org/wordprocessingml/2006/main" xmlns:w14="http://schemas.microsoft.com/office/word/2010/wordml" xmlns:w15="http://schemas.microsoft.com/office/word/2012/wordml" xmlns:w16cex="http://schemas.microsoft.com/office/word/2018/wordml/cex" xmlns:w16cid="http://schemas.microsoft.com/office/word/2016/wordml/cid" xmlns:w16="http://schemas.microsoft.com/office/word/2018/wordml" xmlns:w16se="http://schemas.microsoft.com/office/word/2015/wordml/symex" xmlns:wpg="http://schemas.microsoft.com/office/word/2010/wordprocessingGroup" xmlns:wpi="http://schemas.microsoft.com/office/word/2010/wordprocessingInk" xmlns:wne="http://schemas.microsoft.com/office/word/2006/wordml" xmlns:wps="http://schemas.microsoft.com/office/word/2010/wordprocessingShape" mc:Ignorable="w14 w15 w16se w16cid w16 w16cex wp14">
+<w:hdr xmlns:wpc="http://schemas.microsoft.com/office/word/2010/wordprocessingCanvas" xmlns:cx="http://schemas.microsoft.com/office/drawing/2014/chartex" xmlns:cx1="http://schemas.microsoft.com/office/drawing/2015/9/8/chartex" xmlns:cx2="http://schemas.microsoft.com/office/drawing/2015/10/21/chartex" xmlns:cx3="http://schemas.microsoft.com/office/drawing/2016/5/9/chartex" xmlns:cx4="http://schemas.microsoft.com/office/drawing/2016/5/10/chartex" xmlns:cx5="http://schemas.microsoft.com/office/drawing/2016/5/11/chartex" xmlns:cx6="http://schemas.microsoft.com/office/drawing/2016/5/12/chartex" xmlns:cx7="http://schemas.microsoft.com/office/drawing/2016/5/13/chartex" xmlns:cx8="http://schemas.microsoft.com/office/drawing/2016/5/14/chartex" xmlns:mc="http://schemas.openxmlformats.org/markup-compatibility/2006" xmlns:aink="http://schemas.microsoft.com/office/drawing/2016/ink" xmlns:am3d="http://schemas.microsoft.com/office/drawing/2017/model3d" xmlns:o="urn:schemas-microsoft-com:office:office" xmlns:r="http://schemas.openxmlformats.org/officeDocument/2006/relationships" xmlns:m="http://schemas.openxmlformats.org/officeDocument/2006/math" xmlns:v="urn:schemas-microsoft-com:vml" xmlns:wp14="http://schemas.microsoft.com/office/word/2010/wordprocessingDrawing" xmlns:wp="http://schemas.openxmlformats.org/drawingml/2006/wordprocessingDrawing" xmlns:w10="urn:schemas-microsoft-com:office:word" xmlns:w="http://schemas.openxmlformats.org/wordprocessingml/2006/main" xmlns:w14="http://schemas.microsoft.com/office/word/2010/wordml" xmlns:w15="http://schemas.microsoft.com/office/word/2012/wordml" xmlns:w16cid="http://schemas.microsoft.com/office/word/2016/wordml/cid" xmlns:w16se="http://schemas.microsoft.com/office/word/2015/wordml/symex" xmlns:wpg="http://schemas.microsoft.com/office/word/2010/wordprocessingGroup" xmlns:wpi="http://schemas.microsoft.com/office/word/2010/wordprocessingInk" xmlns:wne="http://schemas.microsoft.com/office/word/2006/wordml" xmlns:wps="http://schemas.microsoft.com/office/word/2010/wordprocessingShape" mc:Ignorable="w14 w15 w16se w16cid wp14">
   <w:tbl>
     <w:tblPr>
       <w:tblW w:w="9072" w:type="dxa"/>
@@ -11007,7 +15262,7 @@
 </file>
 
 <file path=word/header3.xml><?xml version="1.0" encoding="utf-8"?>
-<w:hdr xmlns:wpc="http://schemas.microsoft.com/office/word/2010/wordprocessingCanvas" xmlns:cx="http://schemas.microsoft.com/office/drawing/2014/chartex" xmlns:cx1="http://schemas.microsoft.com/office/drawing/2015/9/8/chartex" xmlns:cx2="http://schemas.microsoft.com/office/drawing/2015/10/21/chartex" xmlns:cx3="http://schemas.microsoft.com/office/drawing/2016/5/9/chartex" xmlns:cx4="http://schemas.microsoft.com/office/drawing/2016/5/10/chartex" xmlns:cx5="http://schemas.microsoft.com/office/drawing/2016/5/11/chartex" xmlns:cx6="http://schemas.microsoft.com/office/drawing/2016/5/12/chartex" xmlns:cx7="http://schemas.microsoft.com/office/drawing/2016/5/13/chartex" xmlns:cx8="http://schemas.microsoft.com/office/drawing/2016/5/14/chartex" xmlns:mc="http://schemas.openxmlformats.org/markup-compatibility/2006" xmlns:aink="http://schemas.microsoft.com/office/drawing/2016/ink" xmlns:am3d="http://schemas.microsoft.com/office/drawing/2017/model3d" xmlns:o="urn:schemas-microsoft-com:office:office" xmlns:r="http://schemas.openxmlformats.org/officeDocument/2006/relationships" xmlns:m="http://schemas.openxmlformats.org/officeDocument/2006/math" xmlns:v="urn:schemas-microsoft-com:vml" xmlns:wp14="http://schemas.microsoft.com/office/word/2010/wordprocessingDrawing" xmlns:wp="http://schemas.openxmlformats.org/drawingml/2006/wordprocessingDrawing" xmlns:w10="urn:schemas-microsoft-com:office:word" xmlns:w="http://schemas.openxmlformats.org/wordprocessingml/2006/main" xmlns:w14="http://schemas.microsoft.com/office/word/2010/wordml" xmlns:w15="http://schemas.microsoft.com/office/word/2012/wordml" xmlns:w16cex="http://schemas.microsoft.com/office/word/2018/wordml/cex" xmlns:w16cid="http://schemas.microsoft.com/office/word/2016/wordml/cid" xmlns:w16="http://schemas.microsoft.com/office/word/2018/wordml" xmlns:w16se="http://schemas.microsoft.com/office/word/2015/wordml/symex" xmlns:wpg="http://schemas.microsoft.com/office/word/2010/wordprocessingGroup" xmlns:wpi="http://schemas.microsoft.com/office/word/2010/wordprocessingInk" xmlns:wne="http://schemas.microsoft.com/office/word/2006/wordml" xmlns:wps="http://schemas.microsoft.com/office/word/2010/wordprocessingShape" mc:Ignorable="w14 w15 w16se w16cid w16 w16cex wp14">
+<w:hdr xmlns:wpc="http://schemas.microsoft.com/office/word/2010/wordprocessingCanvas" xmlns:cx="http://schemas.microsoft.com/office/drawing/2014/chartex" xmlns:cx1="http://schemas.microsoft.com/office/drawing/2015/9/8/chartex" xmlns:cx2="http://schemas.microsoft.com/office/drawing/2015/10/21/chartex" xmlns:cx3="http://schemas.microsoft.com/office/drawing/2016/5/9/chartex" xmlns:cx4="http://schemas.microsoft.com/office/drawing/2016/5/10/chartex" xmlns:cx5="http://schemas.microsoft.com/office/drawing/2016/5/11/chartex" xmlns:cx6="http://schemas.microsoft.com/office/drawing/2016/5/12/chartex" xmlns:cx7="http://schemas.microsoft.com/office/drawing/2016/5/13/chartex" xmlns:cx8="http://schemas.microsoft.com/office/drawing/2016/5/14/chartex" xmlns:mc="http://schemas.openxmlformats.org/markup-compatibility/2006" xmlns:aink="http://schemas.microsoft.com/office/drawing/2016/ink" xmlns:am3d="http://schemas.microsoft.com/office/drawing/2017/model3d" xmlns:o="urn:schemas-microsoft-com:office:office" xmlns:r="http://schemas.openxmlformats.org/officeDocument/2006/relationships" xmlns:m="http://schemas.openxmlformats.org/officeDocument/2006/math" xmlns:v="urn:schemas-microsoft-com:vml" xmlns:wp14="http://schemas.microsoft.com/office/word/2010/wordprocessingDrawing" xmlns:wp="http://schemas.openxmlformats.org/drawingml/2006/wordprocessingDrawing" xmlns:w10="urn:schemas-microsoft-com:office:word" xmlns:w="http://schemas.openxmlformats.org/wordprocessingml/2006/main" xmlns:w14="http://schemas.microsoft.com/office/word/2010/wordml" xmlns:w15="http://schemas.microsoft.com/office/word/2012/wordml" xmlns:w16cid="http://schemas.microsoft.com/office/word/2016/wordml/cid" xmlns:w16se="http://schemas.microsoft.com/office/word/2015/wordml/symex" xmlns:wpg="http://schemas.microsoft.com/office/word/2010/wordprocessingGroup" xmlns:wpi="http://schemas.microsoft.com/office/word/2010/wordprocessingInk" xmlns:wne="http://schemas.microsoft.com/office/word/2006/wordml" xmlns:wps="http://schemas.microsoft.com/office/word/2010/wordprocessingShape" mc:Ignorable="w14 w15 w16se w16cid wp14">
   <w:tbl>
     <w:tblPr>
       <w:tblW w:w="9945" w:type="dxa"/>
@@ -11089,7 +15344,7 @@
 </file>
 
 <file path=word/numbering.xml><?xml version="1.0" encoding="utf-8"?>
-<w:numbering xmlns:wpc="http://schemas.microsoft.com/office/word/2010/wordprocessingCanvas" xmlns:cx="http://schemas.microsoft.com/office/drawing/2014/chartex" xmlns:cx1="http://schemas.microsoft.com/office/drawing/2015/9/8/chartex" xmlns:cx2="http://schemas.microsoft.com/office/drawing/2015/10/21/chartex" xmlns:cx3="http://schemas.microsoft.com/office/drawing/2016/5/9/chartex" xmlns:cx4="http://schemas.microsoft.com/office/drawing/2016/5/10/chartex" xmlns:cx5="http://schemas.microsoft.com/office/drawing/2016/5/11/chartex" xmlns:cx6="http://schemas.microsoft.com/office/drawing/2016/5/12/chartex" xmlns:cx7="http://schemas.microsoft.com/office/drawing/2016/5/13/chartex" xmlns:cx8="http://schemas.microsoft.com/office/drawing/2016/5/14/chartex" xmlns:mc="http://schemas.openxmlformats.org/markup-compatibility/2006" xmlns:aink="http://schemas.microsoft.com/office/drawing/2016/ink" xmlns:am3d="http://schemas.microsoft.com/office/drawing/2017/model3d" xmlns:o="urn:schemas-microsoft-com:office:office" xmlns:r="http://schemas.openxmlformats.org/officeDocument/2006/relationships" xmlns:m="http://schemas.openxmlformats.org/officeDocument/2006/math" xmlns:v="urn:schemas-microsoft-com:vml" xmlns:wp14="http://schemas.microsoft.com/office/word/2010/wordprocessingDrawing" xmlns:wp="http://schemas.openxmlformats.org/drawingml/2006/wordprocessingDrawing" xmlns:w10="urn:schemas-microsoft-com:office:word" xmlns:w="http://schemas.openxmlformats.org/wordprocessingml/2006/main" xmlns:w14="http://schemas.microsoft.com/office/word/2010/wordml" xmlns:w15="http://schemas.microsoft.com/office/word/2012/wordml" xmlns:w16cex="http://schemas.microsoft.com/office/word/2018/wordml/cex" xmlns:w16cid="http://schemas.microsoft.com/office/word/2016/wordml/cid" xmlns:w16="http://schemas.microsoft.com/office/word/2018/wordml" xmlns:w16se="http://schemas.microsoft.com/office/word/2015/wordml/symex" xmlns:wpg="http://schemas.microsoft.com/office/word/2010/wordprocessingGroup" xmlns:wpi="http://schemas.microsoft.com/office/word/2010/wordprocessingInk" xmlns:wne="http://schemas.microsoft.com/office/word/2006/wordml" xmlns:wps="http://schemas.microsoft.com/office/word/2010/wordprocessingShape" mc:Ignorable="w14 w15 w16se w16cid w16 w16cex wp14">
+<w:numbering xmlns:wpc="http://schemas.microsoft.com/office/word/2010/wordprocessingCanvas" xmlns:cx="http://schemas.microsoft.com/office/drawing/2014/chartex" xmlns:cx1="http://schemas.microsoft.com/office/drawing/2015/9/8/chartex" xmlns:cx2="http://schemas.microsoft.com/office/drawing/2015/10/21/chartex" xmlns:cx3="http://schemas.microsoft.com/office/drawing/2016/5/9/chartex" xmlns:cx4="http://schemas.microsoft.com/office/drawing/2016/5/10/chartex" xmlns:cx5="http://schemas.microsoft.com/office/drawing/2016/5/11/chartex" xmlns:cx6="http://schemas.microsoft.com/office/drawing/2016/5/12/chartex" xmlns:cx7="http://schemas.microsoft.com/office/drawing/2016/5/13/chartex" xmlns:cx8="http://schemas.microsoft.com/office/drawing/2016/5/14/chartex" xmlns:mc="http://schemas.openxmlformats.org/markup-compatibility/2006" xmlns:aink="http://schemas.microsoft.com/office/drawing/2016/ink" xmlns:am3d="http://schemas.microsoft.com/office/drawing/2017/model3d" xmlns:o="urn:schemas-microsoft-com:office:office" xmlns:r="http://schemas.openxmlformats.org/officeDocument/2006/relationships" xmlns:m="http://schemas.openxmlformats.org/officeDocument/2006/math" xmlns:v="urn:schemas-microsoft-com:vml" xmlns:wp14="http://schemas.microsoft.com/office/word/2010/wordprocessingDrawing" xmlns:wp="http://schemas.openxmlformats.org/drawingml/2006/wordprocessingDrawing" xmlns:w10="urn:schemas-microsoft-com:office:word" xmlns:w="http://schemas.openxmlformats.org/wordprocessingml/2006/main" xmlns:w14="http://schemas.microsoft.com/office/word/2010/wordml" xmlns:w15="http://schemas.microsoft.com/office/word/2012/wordml" xmlns:w16cid="http://schemas.microsoft.com/office/word/2016/wordml/cid" xmlns:w16se="http://schemas.microsoft.com/office/word/2015/wordml/symex" xmlns:wpg="http://schemas.microsoft.com/office/word/2010/wordprocessingGroup" xmlns:wpi="http://schemas.microsoft.com/office/word/2010/wordprocessingInk" xmlns:wne="http://schemas.microsoft.com/office/word/2006/wordml" xmlns:wps="http://schemas.microsoft.com/office/word/2010/wordprocessingShape" mc:Ignorable="w14 w15 w16se w16cid wp14">
   <w:abstractNum w:abstractNumId="0" w15:restartNumberingAfterBreak="0">
     <w:nsid w:val="FFFFFFFB"/>
     <w:multiLevelType w:val="multilevel"/>
@@ -14945,7 +19200,7 @@
 </file>
 
 <file path=word/styles.xml><?xml version="1.0" encoding="utf-8"?>
-<w:styles xmlns:mc="http://schemas.openxmlformats.org/markup-compatibility/2006" xmlns:r="http://schemas.openxmlformats.org/officeDocument/2006/relationships" xmlns:w="http://schemas.openxmlformats.org/wordprocessingml/2006/main" xmlns:w14="http://schemas.microsoft.com/office/word/2010/wordml" xmlns:w15="http://schemas.microsoft.com/office/word/2012/wordml" xmlns:w16cex="http://schemas.microsoft.com/office/word/2018/wordml/cex" xmlns:w16cid="http://schemas.microsoft.com/office/word/2016/wordml/cid" xmlns:w16="http://schemas.microsoft.com/office/word/2018/wordml" xmlns:w16se="http://schemas.microsoft.com/office/word/2015/wordml/symex" mc:Ignorable="w14 w15 w16se w16cid w16 w16cex">
+<w:styles xmlns:mc="http://schemas.openxmlformats.org/markup-compatibility/2006" xmlns:r="http://schemas.openxmlformats.org/officeDocument/2006/relationships" xmlns:w="http://schemas.openxmlformats.org/wordprocessingml/2006/main" xmlns:w14="http://schemas.microsoft.com/office/word/2010/wordml" xmlns:w15="http://schemas.microsoft.com/office/word/2012/wordml" xmlns:w16cid="http://schemas.microsoft.com/office/word/2016/wordml/cid" xmlns:w16se="http://schemas.microsoft.com/office/word/2015/wordml/symex" mc:Ignorable="w14 w15 w16se w16cid">
   <w:docDefaults>
     <w:rPrDefault>
       <w:rPr>
@@ -14955,7 +19210,7 @@
     </w:rPrDefault>
     <w:pPrDefault/>
   </w:docDefaults>
-  <w:latentStyles w:defLockedState="0" w:defUIPriority="99" w:defSemiHidden="0" w:defUnhideWhenUsed="0" w:defQFormat="0" w:count="376">
+  <w:latentStyles w:defLockedState="0" w:defUIPriority="99" w:defSemiHidden="0" w:defUnhideWhenUsed="0" w:defQFormat="0" w:count="377">
     <w:lsdException w:name="Normal" w:uiPriority="0"/>
     <w:lsdException w:name="heading 1" w:uiPriority="0" w:qFormat="1"/>
     <w:lsdException w:name="heading 2" w:semiHidden="1" w:uiPriority="0" w:unhideWhenUsed="1" w:qFormat="1"/>
@@ -15061,7 +19316,6 @@
     <w:lsdException w:name="HTML Sample" w:semiHidden="1" w:unhideWhenUsed="1"/>
     <w:lsdException w:name="HTML Typewriter" w:semiHidden="1" w:unhideWhenUsed="1"/>
     <w:lsdException w:name="HTML Variable" w:semiHidden="1" w:unhideWhenUsed="1"/>
-    <w:lsdException w:name="Normal Table" w:semiHidden="1" w:unhideWhenUsed="1"/>
     <w:lsdException w:name="annotation subject" w:semiHidden="1" w:unhideWhenUsed="1"/>
     <w:lsdException w:name="No List" w:semiHidden="1" w:unhideWhenUsed="1"/>
     <w:lsdException w:name="Outline List 1" w:semiHidden="1" w:unhideWhenUsed="1"/>
@@ -15108,10 +19362,8 @@
     <w:lsdException w:name="Table Subtle 2" w:semiHidden="1" w:unhideWhenUsed="1"/>
     <w:lsdException w:name="Table Web 1" w:semiHidden="1" w:unhideWhenUsed="1"/>
     <w:lsdException w:name="Table Web 2" w:semiHidden="1" w:unhideWhenUsed="1"/>
-    <w:lsdException w:name="Table Web 3" w:semiHidden="1" w:unhideWhenUsed="1"/>
     <w:lsdException w:name="Balloon Text" w:semiHidden="1" w:unhideWhenUsed="1"/>
     <w:lsdException w:name="Table Grid" w:uiPriority="39"/>
-    <w:lsdException w:name="Table Theme" w:semiHidden="1" w:unhideWhenUsed="1"/>
     <w:lsdException w:name="Placeholder Text" w:semiHidden="1"/>
     <w:lsdException w:name="No Spacing" w:uiPriority="1" w:qFormat="1"/>
     <w:lsdException w:name="Light Shading" w:uiPriority="60"/>
@@ -15332,6 +19584,7 @@
     <w:lsdException w:name="Hashtag" w:semiHidden="1" w:unhideWhenUsed="1"/>
     <w:lsdException w:name="Unresolved Mention" w:semiHidden="1" w:unhideWhenUsed="1"/>
     <w:lsdException w:name="Smart Link" w:semiHidden="1" w:unhideWhenUsed="1"/>
+    <w:lsdException w:name="Smart Link Error" w:semiHidden="1" w:unhideWhenUsed="1"/>
   </w:latentStyles>
   <w:style w:type="paragraph" w:default="1" w:styleId="Normal">
     <w:name w:val="Normal"/>
@@ -16979,7 +21232,7 @@
 </file>
 
 <file path=word/glossary/document.xml><?xml version="1.0" encoding="utf-8"?>
-<w:glossaryDocument xmlns:wpc="http://schemas.microsoft.com/office/word/2010/wordprocessingCanvas" xmlns:cx="http://schemas.microsoft.com/office/drawing/2014/chartex" xmlns:cx1="http://schemas.microsoft.com/office/drawing/2015/9/8/chartex" xmlns:cx2="http://schemas.microsoft.com/office/drawing/2015/10/21/chartex" xmlns:cx3="http://schemas.microsoft.com/office/drawing/2016/5/9/chartex" xmlns:cx4="http://schemas.microsoft.com/office/drawing/2016/5/10/chartex" xmlns:cx5="http://schemas.microsoft.com/office/drawing/2016/5/11/chartex" xmlns:cx6="http://schemas.microsoft.com/office/drawing/2016/5/12/chartex" xmlns:cx7="http://schemas.microsoft.com/office/drawing/2016/5/13/chartex" xmlns:cx8="http://schemas.microsoft.com/office/drawing/2016/5/14/chartex" xmlns:mc="http://schemas.openxmlformats.org/markup-compatibility/2006" xmlns:aink="http://schemas.microsoft.com/office/drawing/2016/ink" xmlns:am3d="http://schemas.microsoft.com/office/drawing/2017/model3d" xmlns:o="urn:schemas-microsoft-com:office:office" xmlns:r="http://schemas.openxmlformats.org/officeDocument/2006/relationships" xmlns:m="http://schemas.openxmlformats.org/officeDocument/2006/math" xmlns:v="urn:schemas-microsoft-com:vml" xmlns:wp14="http://schemas.microsoft.com/office/word/2010/wordprocessingDrawing" xmlns:wp="http://schemas.openxmlformats.org/drawingml/2006/wordprocessingDrawing" xmlns:w10="urn:schemas-microsoft-com:office:word" xmlns:w="http://schemas.openxmlformats.org/wordprocessingml/2006/main" xmlns:w14="http://schemas.microsoft.com/office/word/2010/wordml" xmlns:w15="http://schemas.microsoft.com/office/word/2012/wordml" xmlns:w16cex="http://schemas.microsoft.com/office/word/2018/wordml/cex" xmlns:w16cid="http://schemas.microsoft.com/office/word/2016/wordml/cid" xmlns:w16="http://schemas.microsoft.com/office/word/2018/wordml" xmlns:w16se="http://schemas.microsoft.com/office/word/2015/wordml/symex" xmlns:wpg="http://schemas.microsoft.com/office/word/2010/wordprocessingGroup" xmlns:wpi="http://schemas.microsoft.com/office/word/2010/wordprocessingInk" xmlns:wne="http://schemas.microsoft.com/office/word/2006/wordml" xmlns:wps="http://schemas.microsoft.com/office/word/2010/wordprocessingShape" mc:Ignorable="w14 w15 w16se w16cid w16 w16cex wp14">
+<w:glossaryDocument xmlns:wpc="http://schemas.microsoft.com/office/word/2010/wordprocessingCanvas" xmlns:cx="http://schemas.microsoft.com/office/drawing/2014/chartex" xmlns:cx1="http://schemas.microsoft.com/office/drawing/2015/9/8/chartex" xmlns:cx2="http://schemas.microsoft.com/office/drawing/2015/10/21/chartex" xmlns:cx3="http://schemas.microsoft.com/office/drawing/2016/5/9/chartex" xmlns:cx4="http://schemas.microsoft.com/office/drawing/2016/5/10/chartex" xmlns:cx5="http://schemas.microsoft.com/office/drawing/2016/5/11/chartex" xmlns:cx6="http://schemas.microsoft.com/office/drawing/2016/5/12/chartex" xmlns:cx7="http://schemas.microsoft.com/office/drawing/2016/5/13/chartex" xmlns:cx8="http://schemas.microsoft.com/office/drawing/2016/5/14/chartex" xmlns:mc="http://schemas.openxmlformats.org/markup-compatibility/2006" xmlns:aink="http://schemas.microsoft.com/office/drawing/2016/ink" xmlns:am3d="http://schemas.microsoft.com/office/drawing/2017/model3d" xmlns:o="urn:schemas-microsoft-com:office:office" xmlns:r="http://schemas.openxmlformats.org/officeDocument/2006/relationships" xmlns:m="http://schemas.openxmlformats.org/officeDocument/2006/math" xmlns:v="urn:schemas-microsoft-com:vml" xmlns:wp14="http://schemas.microsoft.com/office/word/2010/wordprocessingDrawing" xmlns:wp="http://schemas.openxmlformats.org/drawingml/2006/wordprocessingDrawing" xmlns:w10="urn:schemas-microsoft-com:office:word" xmlns:w="http://schemas.openxmlformats.org/wordprocessingml/2006/main" xmlns:w14="http://schemas.microsoft.com/office/word/2010/wordml" xmlns:w15="http://schemas.microsoft.com/office/word/2012/wordml" xmlns:w16cid="http://schemas.microsoft.com/office/word/2016/wordml/cid" xmlns:w16se="http://schemas.microsoft.com/office/word/2015/wordml/symex" xmlns:wpg="http://schemas.microsoft.com/office/word/2010/wordprocessingGroup" xmlns:wpi="http://schemas.microsoft.com/office/word/2010/wordprocessingInk" xmlns:wne="http://schemas.microsoft.com/office/word/2006/wordml" xmlns:wps="http://schemas.microsoft.com/office/word/2010/wordprocessingShape" mc:Ignorable="w14 w15 w16se w16cid wp14">
   <w:docParts>
     <w:docPart>
       <w:docPartPr>
@@ -17067,7 +21320,7 @@
 </file>
 
 <file path=word/glossary/fontTable.xml><?xml version="1.0" encoding="utf-8"?>
-<w:fonts xmlns:mc="http://schemas.openxmlformats.org/markup-compatibility/2006" xmlns:r="http://schemas.openxmlformats.org/officeDocument/2006/relationships" xmlns:w="http://schemas.openxmlformats.org/wordprocessingml/2006/main" xmlns:w14="http://schemas.microsoft.com/office/word/2010/wordml" xmlns:w15="http://schemas.microsoft.com/office/word/2012/wordml" xmlns:w16cex="http://schemas.microsoft.com/office/word/2018/wordml/cex" xmlns:w16cid="http://schemas.microsoft.com/office/word/2016/wordml/cid" xmlns:w16="http://schemas.microsoft.com/office/word/2018/wordml" xmlns:w16se="http://schemas.microsoft.com/office/word/2015/wordml/symex" mc:Ignorable="w14 w15 w16se w16cid w16 w16cex">
+<w:fonts xmlns:mc="http://schemas.openxmlformats.org/markup-compatibility/2006" xmlns:r="http://schemas.openxmlformats.org/officeDocument/2006/relationships" xmlns:w="http://schemas.openxmlformats.org/wordprocessingml/2006/main" xmlns:w14="http://schemas.microsoft.com/office/word/2010/wordml" xmlns:w15="http://schemas.microsoft.com/office/word/2012/wordml" xmlns:w16cid="http://schemas.microsoft.com/office/word/2016/wordml/cid" xmlns:w16se="http://schemas.microsoft.com/office/word/2015/wordml/symex" mc:Ignorable="w14 w15 w16se w16cid">
   <w:font w:name="Times New Roman">
     <w:panose1 w:val="02020603050405020304"/>
     <w:charset w:val="00"/>
@@ -17104,7 +21357,7 @@
     <w:sig w:usb0="E0002EFF" w:usb1="C000785B" w:usb2="00000009" w:usb3="00000000" w:csb0="000001FF" w:csb1="00000000"/>
   </w:font>
   <w:font w:name="Helvetica">
-    <w:panose1 w:val="020B0604020202020204"/>
+    <w:panose1 w:val="020B0504020202020204"/>
     <w:charset w:val="00"/>
     <w:family w:val="swiss"/>
     <w:pitch w:val="variable"/>
@@ -17164,7 +21417,7 @@
 </file>
 
 <file path=word/glossary/settings.xml><?xml version="1.0" encoding="utf-8"?>
-<w:settings xmlns:mc="http://schemas.openxmlformats.org/markup-compatibility/2006" xmlns:o="urn:schemas-microsoft-com:office:office" xmlns:r="http://schemas.openxmlformats.org/officeDocument/2006/relationships" xmlns:m="http://schemas.openxmlformats.org/officeDocument/2006/math" xmlns:v="urn:schemas-microsoft-com:vml" xmlns:w10="urn:schemas-microsoft-com:office:word" xmlns:w="http://schemas.openxmlformats.org/wordprocessingml/2006/main" xmlns:w14="http://schemas.microsoft.com/office/word/2010/wordml" xmlns:w15="http://schemas.microsoft.com/office/word/2012/wordml" xmlns:w16cex="http://schemas.microsoft.com/office/word/2018/wordml/cex" xmlns:w16cid="http://schemas.microsoft.com/office/word/2016/wordml/cid" xmlns:w16="http://schemas.microsoft.com/office/word/2018/wordml" xmlns:w16se="http://schemas.microsoft.com/office/word/2015/wordml/symex" xmlns:sl="http://schemas.openxmlformats.org/schemaLibrary/2006/main" mc:Ignorable="w14 w15 w16se w16cid w16 w16cex">
+<w:settings xmlns:mc="http://schemas.openxmlformats.org/markup-compatibility/2006" xmlns:o="urn:schemas-microsoft-com:office:office" xmlns:r="http://schemas.openxmlformats.org/officeDocument/2006/relationships" xmlns:m="http://schemas.openxmlformats.org/officeDocument/2006/math" xmlns:v="urn:schemas-microsoft-com:vml" xmlns:w10="urn:schemas-microsoft-com:office:word" xmlns:w="http://schemas.openxmlformats.org/wordprocessingml/2006/main" xmlns:w14="http://schemas.microsoft.com/office/word/2010/wordml" xmlns:w15="http://schemas.microsoft.com/office/word/2012/wordml" xmlns:w16cid="http://schemas.microsoft.com/office/word/2016/wordml/cid" xmlns:w16se="http://schemas.microsoft.com/office/word/2015/wordml/symex" xmlns:sl="http://schemas.openxmlformats.org/schemaLibrary/2006/main" mc:Ignorable="w14 w15 w16se w16cid">
   <w:view w:val="normal"/>
   <w:defaultTabStop w:val="708"/>
   <w:hyphenationZone w:val="425"/>
@@ -17181,6 +21434,7 @@
   <w:rsids>
     <w:rsidRoot w:val="00D66CFA"/>
     <w:rsid w:val="00875A17"/>
+    <w:rsid w:val="00BC437E"/>
     <w:rsid w:val="00D66CFA"/>
   </w:rsids>
   <m:mathPr>
@@ -17205,7 +21459,7 @@
 </file>
 
 <file path=word/glossary/styles.xml><?xml version="1.0" encoding="utf-8"?>
-<w:styles xmlns:mc="http://schemas.openxmlformats.org/markup-compatibility/2006" xmlns:r="http://schemas.openxmlformats.org/officeDocument/2006/relationships" xmlns:w="http://schemas.openxmlformats.org/wordprocessingml/2006/main" xmlns:w14="http://schemas.microsoft.com/office/word/2010/wordml" xmlns:w15="http://schemas.microsoft.com/office/word/2012/wordml" xmlns:w16cex="http://schemas.microsoft.com/office/word/2018/wordml/cex" xmlns:w16cid="http://schemas.microsoft.com/office/word/2016/wordml/cid" xmlns:w16="http://schemas.microsoft.com/office/word/2018/wordml" xmlns:w16se="http://schemas.microsoft.com/office/word/2015/wordml/symex" mc:Ignorable="w14 w15 w16se w16cid w16 w16cex">
+<w:styles xmlns:mc="http://schemas.openxmlformats.org/markup-compatibility/2006" xmlns:r="http://schemas.openxmlformats.org/officeDocument/2006/relationships" xmlns:w="http://schemas.openxmlformats.org/wordprocessingml/2006/main" xmlns:w14="http://schemas.microsoft.com/office/word/2010/wordml" xmlns:w15="http://schemas.microsoft.com/office/word/2012/wordml" xmlns:w16cid="http://schemas.microsoft.com/office/word/2016/wordml/cid" xmlns:w16se="http://schemas.microsoft.com/office/word/2015/wordml/symex" mc:Ignorable="w14 w15 w16se w16cid">
   <w:docDefaults>
     <w:rPrDefault>
       <w:rPr>
@@ -17221,7 +21475,7 @@
       </w:pPr>
     </w:pPrDefault>
   </w:docDefaults>
-  <w:latentStyles w:defLockedState="0" w:defUIPriority="99" w:defSemiHidden="0" w:defUnhideWhenUsed="0" w:defQFormat="0" w:count="376">
+  <w:latentStyles w:defLockedState="0" w:defUIPriority="99" w:defSemiHidden="0" w:defUnhideWhenUsed="0" w:defQFormat="0" w:count="377">
     <w:lsdException w:name="Normal" w:uiPriority="0" w:qFormat="1"/>
     <w:lsdException w:name="heading 1" w:uiPriority="9" w:qFormat="1"/>
     <w:lsdException w:name="heading 2" w:semiHidden="1" w:uiPriority="9" w:unhideWhenUsed="1" w:qFormat="1"/>
@@ -17327,7 +21581,6 @@
     <w:lsdException w:name="HTML Sample" w:semiHidden="1" w:unhideWhenUsed="1"/>
     <w:lsdException w:name="HTML Typewriter" w:semiHidden="1" w:unhideWhenUsed="1"/>
     <w:lsdException w:name="HTML Variable" w:semiHidden="1" w:unhideWhenUsed="1"/>
-    <w:lsdException w:name="Normal Table" w:semiHidden="1" w:unhideWhenUsed="1"/>
     <w:lsdException w:name="annotation subject" w:semiHidden="1" w:unhideWhenUsed="1"/>
     <w:lsdException w:name="No List" w:semiHidden="1" w:unhideWhenUsed="1"/>
     <w:lsdException w:name="Outline List 1" w:semiHidden="1" w:unhideWhenUsed="1"/>
@@ -17374,10 +21627,8 @@
     <w:lsdException w:name="Table Subtle 2" w:semiHidden="1" w:unhideWhenUsed="1"/>
     <w:lsdException w:name="Table Web 1" w:semiHidden="1" w:unhideWhenUsed="1"/>
     <w:lsdException w:name="Table Web 2" w:semiHidden="1" w:unhideWhenUsed="1"/>
-    <w:lsdException w:name="Table Web 3" w:semiHidden="1" w:unhideWhenUsed="1"/>
     <w:lsdException w:name="Balloon Text" w:semiHidden="1" w:unhideWhenUsed="1"/>
     <w:lsdException w:name="Table Grid" w:uiPriority="39"/>
-    <w:lsdException w:name="Table Theme" w:semiHidden="1" w:unhideWhenUsed="1"/>
     <w:lsdException w:name="Placeholder Text" w:semiHidden="1"/>
     <w:lsdException w:name="No Spacing" w:uiPriority="1" w:qFormat="1"/>
     <w:lsdException w:name="Light Shading" w:uiPriority="60"/>
@@ -17598,6 +21849,7 @@
     <w:lsdException w:name="Hashtag" w:semiHidden="1" w:unhideWhenUsed="1"/>
     <w:lsdException w:name="Unresolved Mention" w:semiHidden="1" w:unhideWhenUsed="1"/>
     <w:lsdException w:name="Smart Link" w:semiHidden="1" w:unhideWhenUsed="1"/>
+    <w:lsdException w:name="Smart Link Error" w:semiHidden="1" w:unhideWhenUsed="1"/>
   </w:latentStyles>
   <w:style w:type="paragraph" w:default="1" w:styleId="Normal">
     <w:name w:val="Normal"/>
@@ -17652,7 +21904,7 @@
 </file>
 
 <file path=word/glossary/webSettings.xml><?xml version="1.0" encoding="utf-8"?>
-<w:webSettings xmlns:mc="http://schemas.openxmlformats.org/markup-compatibility/2006" xmlns:r="http://schemas.openxmlformats.org/officeDocument/2006/relationships" xmlns:w="http://schemas.openxmlformats.org/wordprocessingml/2006/main" xmlns:w14="http://schemas.microsoft.com/office/word/2010/wordml" xmlns:w15="http://schemas.microsoft.com/office/word/2012/wordml" xmlns:w16cex="http://schemas.microsoft.com/office/word/2018/wordml/cex" xmlns:w16cid="http://schemas.microsoft.com/office/word/2016/wordml/cid" xmlns:w16="http://schemas.microsoft.com/office/word/2018/wordml" xmlns:w16se="http://schemas.microsoft.com/office/word/2015/wordml/symex" mc:Ignorable="w14 w15 w16se w16cid w16 w16cex">
+<w:webSettings xmlns:mc="http://schemas.openxmlformats.org/markup-compatibility/2006" xmlns:r="http://schemas.openxmlformats.org/officeDocument/2006/relationships" xmlns:w="http://schemas.openxmlformats.org/wordprocessingml/2006/main" xmlns:w14="http://schemas.microsoft.com/office/word/2010/wordml" xmlns:w15="http://schemas.microsoft.com/office/word/2012/wordml" xmlns:w16cid="http://schemas.microsoft.com/office/word/2016/wordml/cid" xmlns:w16se="http://schemas.microsoft.com/office/word/2015/wordml/symex" mc:Ignorable="w14 w15 w16se w16cid">
   <w:optimizeForBrowser/>
   <w:allowPNG/>
 </w:webSettings>
@@ -17920,12 +22172,9 @@
 </file>
 
 <file path=customXml/item1.xml><?xml version="1.0" encoding="utf-8"?>
-<?mso-contentType ?>
-<FormTemplates xmlns="http://schemas.microsoft.com/sharepoint/v3/contenttype/forms">
-  <Display>DocumentLibraryForm</Display>
-  <Edit>DocumentLibraryForm</Edit>
-  <New>DocumentLibraryForm</New>
-</FormTemplates>
+<p:properties xmlns:p="http://schemas.microsoft.com/office/2006/metadata/properties" xmlns:xsi="http://www.w3.org/2001/XMLSchema-instance" xmlns:pc="http://schemas.microsoft.com/office/infopath/2007/PartnerControls">
+  <documentManagement/>
+</p:properties>
 </file>
 
 <file path=customXml/item2.xml><?xml version="1.0" encoding="utf-8"?>
@@ -18100,15 +22349,19 @@
 </file>
 
 <file path=customXml/item3.xml><?xml version="1.0" encoding="utf-8"?>
-<p:properties xmlns:p="http://schemas.microsoft.com/office/2006/metadata/properties" xmlns:xsi="http://www.w3.org/2001/XMLSchema-instance" xmlns:pc="http://schemas.microsoft.com/office/infopath/2007/PartnerControls">
-  <documentManagement/>
-</p:properties>
+<?mso-contentType ?>
+<FormTemplates xmlns="http://schemas.microsoft.com/sharepoint/v3/contenttype/forms">
+  <Display>DocumentLibraryForm</Display>
+  <Edit>DocumentLibraryForm</Edit>
+  <New>DocumentLibraryForm</New>
+</FormTemplates>
 </file>
 
 <file path=customXml/itemProps1.xml><?xml version="1.0" encoding="utf-8"?>
-<ds:datastoreItem xmlns:ds="http://schemas.openxmlformats.org/officeDocument/2006/customXml" ds:itemID="{DEBAD466-51DF-4BD8-9D7B-B471AAA30BBA}">
+<ds:datastoreItem xmlns:ds="http://schemas.openxmlformats.org/officeDocument/2006/customXml" ds:itemID="{4003F15C-6624-4F16-ADB1-7703876F5ADB}">
   <ds:schemaRefs>
-    <ds:schemaRef ds:uri="http://schemas.microsoft.com/sharepoint/v3/contenttype/forms"/>
+    <ds:schemaRef ds:uri="http://schemas.microsoft.com/office/2006/metadata/properties"/>
+    <ds:schemaRef ds:uri="http://schemas.microsoft.com/office/infopath/2007/PartnerControls"/>
   </ds:schemaRefs>
 </ds:datastoreItem>
 </file>
@@ -18133,10 +22386,9 @@
 </file>
 
 <file path=customXml/itemProps3.xml><?xml version="1.0" encoding="utf-8"?>
-<ds:datastoreItem xmlns:ds="http://schemas.openxmlformats.org/officeDocument/2006/customXml" ds:itemID="{4003F15C-6624-4F16-ADB1-7703876F5ADB}">
+<ds:datastoreItem xmlns:ds="http://schemas.openxmlformats.org/officeDocument/2006/customXml" ds:itemID="{DEBAD466-51DF-4BD8-9D7B-B471AAA30BBA}">
   <ds:schemaRefs>
-    <ds:schemaRef ds:uri="http://schemas.microsoft.com/office/2006/metadata/properties"/>
-    <ds:schemaRef ds:uri="http://schemas.microsoft.com/office/infopath/2007/PartnerControls"/>
+    <ds:schemaRef ds:uri="http://schemas.microsoft.com/sharepoint/v3/contenttype/forms"/>
   </ds:schemaRefs>
 </ds:datastoreItem>
 </file>
--- a/Testprotokoll_Sprint4.docx
+++ b/Testprotokoll_Sprint4.docx
@@ -478,13 +478,8 @@
               <w:t xml:space="preserve">Tim Allemann, Hans Morsch, </w:t>
             </w:r>
             <w:r>
-              <w:t xml:space="preserve">Paul </w:t>
-            </w:r>
-            <w:proofErr w:type="spellStart"/>
-            <w:r>
-              <w:t>Gillet</w:t>
-            </w:r>
-            <w:proofErr w:type="spellEnd"/>
+              <w:t>Paul Gillet</w:t>
+            </w:r>
           </w:p>
         </w:tc>
       </w:tr>
@@ -532,7 +527,7 @@
         </w:rPr>
       </w:pPr>
       <w:bookmarkStart w:id="0" w:name="_Toc2680356"/>
-      <w:bookmarkStart w:id="1" w:name="_Toc41834492"/>
+      <w:bookmarkStart w:id="1" w:name="_Toc41908742"/>
       <w:r>
         <w:rPr>
           <w:lang w:val="fr-CH"/>
@@ -1125,7 +1120,7 @@
         </w:rPr>
       </w:pPr>
       <w:bookmarkStart w:id="4" w:name="_Toc2680357"/>
-      <w:bookmarkStart w:id="5" w:name="_Toc41834493"/>
+      <w:bookmarkStart w:id="5" w:name="_Toc41908743"/>
       <w:r>
         <w:rPr>
           <w:lang w:val="fr-CH"/>
@@ -1156,11 +1151,11 @@
           <w:lang w:val="fr-CH"/>
         </w:rPr>
       </w:pPr>
-      <w:bookmarkStart w:id="6" w:name="_Toc41834494"/>
-      <w:bookmarkStart w:id="7" w:name="_Toc448237589"/>
-      <w:bookmarkStart w:id="8" w:name="_Toc527983433"/>
-      <w:bookmarkStart w:id="9" w:name="_Toc530490774"/>
-      <w:bookmarkStart w:id="10" w:name="_Toc493855174"/>
+      <w:bookmarkStart w:id="6" w:name="_Toc448237589"/>
+      <w:bookmarkStart w:id="7" w:name="_Toc527983433"/>
+      <w:bookmarkStart w:id="8" w:name="_Toc530490774"/>
+      <w:bookmarkStart w:id="9" w:name="_Toc493855174"/>
+      <w:bookmarkStart w:id="10" w:name="_Toc41908744"/>
       <w:r>
         <w:rPr>
           <w:lang w:val="fr-CH"/>
@@ -1168,7 +1163,7 @@
         <w:lastRenderedPageBreak/>
         <w:t>Aperçu des cas de test / Déroulement des tests</w:t>
       </w:r>
-      <w:bookmarkEnd w:id="6"/>
+      <w:bookmarkEnd w:id="10"/>
     </w:p>
     <w:p>
       <w:pPr>
@@ -1734,16 +1729,8 @@
               <w:rPr>
                 <w:lang w:val="fr-CH"/>
               </w:rPr>
-              <w:t xml:space="preserve">Tim Allemann, Hans </w:t>
-            </w:r>
-            <w:proofErr w:type="spellStart"/>
-            <w:r>
-              <w:rPr>
-                <w:lang w:val="fr-CH"/>
-              </w:rPr>
-              <w:t>Morsch</w:t>
-            </w:r>
-            <w:proofErr w:type="spellEnd"/>
+              <w:t>Tim Allemann, Hans Morsch</w:t>
+            </w:r>
           </w:p>
         </w:tc>
         <w:tc>
@@ -2011,6 +1998,12 @@
                 <w:lang w:val="fr-CH"/>
               </w:rPr>
             </w:pPr>
+            <w:r>
+              <w:rPr>
+                <w:lang w:val="fr-CH"/>
+              </w:rPr>
+              <w:t>3</w:t>
+            </w:r>
           </w:p>
         </w:tc>
       </w:tr>
@@ -2112,8 +2105,6 @@
               </w:rPr>
               <w:t>Tim Allemann, Sébastien Berger</w:t>
             </w:r>
-            <w:bookmarkStart w:id="11" w:name="_GoBack"/>
-            <w:bookmarkEnd w:id="11"/>
           </w:p>
         </w:tc>
         <w:tc>
@@ -2745,6 +2736,12 @@
                 <w:lang w:val="fr-CH"/>
               </w:rPr>
             </w:pPr>
+            <w:r>
+              <w:rPr>
+                <w:lang w:val="fr-CH"/>
+              </w:rPr>
+              <w:t>1</w:t>
+            </w:r>
           </w:p>
         </w:tc>
       </w:tr>
@@ -4356,19 +4353,11 @@
                 <w:lang w:val="fr-CH"/>
               </w:rPr>
             </w:pPr>
-            <w:proofErr w:type="gramStart"/>
-            <w:r>
-              <w:rPr>
-                <w:lang w:val="fr-CH"/>
-              </w:rPr>
-              <w:t>Légende:</w:t>
-            </w:r>
-            <w:proofErr w:type="gramEnd"/>
-            <w:r>
-              <w:rPr>
-                <w:lang w:val="fr-CH"/>
-              </w:rPr>
-              <w:t xml:space="preserve"> CD = catégorie de défauts (résultat du test)</w:t>
+            <w:r>
+              <w:rPr>
+                <w:lang w:val="fr-CH"/>
+              </w:rPr>
+              <w:t>Légende: CD = catégorie de défauts (résultat du test)</w:t>
             </w:r>
           </w:p>
         </w:tc>
@@ -4395,11 +4384,11 @@
           <w:lang w:val="fr-CH"/>
         </w:rPr>
       </w:pPr>
-      <w:bookmarkStart w:id="12" w:name="_Toc41834495"/>
+      <w:bookmarkStart w:id="11" w:name="_Toc41908745"/>
+      <w:bookmarkEnd w:id="6"/>
       <w:bookmarkEnd w:id="7"/>
       <w:bookmarkEnd w:id="8"/>
       <w:bookmarkEnd w:id="9"/>
-      <w:bookmarkEnd w:id="10"/>
       <w:r>
         <w:rPr>
           <w:lang w:val="fr-CH"/>
@@ -4407,7 +4396,7 @@
         <w:lastRenderedPageBreak/>
         <w:t>Cas de test</w:t>
       </w:r>
-      <w:bookmarkEnd w:id="12"/>
+      <w:bookmarkEnd w:id="11"/>
     </w:p>
     <w:p>
       <w:pPr>
@@ -4798,14 +4787,14 @@
           <w:lang w:val="fr-CH"/>
         </w:rPr>
       </w:pPr>
-      <w:bookmarkStart w:id="13" w:name="_Toc493855175"/>
+      <w:bookmarkStart w:id="12" w:name="_Toc493855175"/>
       <w:r>
         <w:rPr>
           <w:lang w:val="fr-CH"/>
         </w:rPr>
         <w:t xml:space="preserve">Déroulement et </w:t>
       </w:r>
-      <w:bookmarkEnd w:id="13"/>
+      <w:bookmarkEnd w:id="12"/>
       <w:r>
         <w:rPr>
           <w:lang w:val="fr-CH"/>
@@ -5235,21 +5224,7 @@
               <w:rPr>
                 <w:lang w:val="fr-CH"/>
               </w:rPr>
-              <w:t xml:space="preserve"> créer une </w:t>
-            </w:r>
-            <w:proofErr w:type="spellStart"/>
-            <w:r>
-              <w:rPr>
-                <w:lang w:val="fr-CH"/>
-              </w:rPr>
-              <w:t>policy</w:t>
-            </w:r>
-            <w:proofErr w:type="spellEnd"/>
-            <w:r>
-              <w:rPr>
-                <w:lang w:val="fr-CH"/>
-              </w:rPr>
-              <w:t xml:space="preserve"> spéciale et récupérer des Claims pour pouvoir faire fonctionner les rôles multiples. </w:t>
+              <w:t xml:space="preserve"> créer une policy spéciale et récupérer des Claims pour pouvoir faire fonctionner les rôles multiples. </w:t>
             </w:r>
             <w:r>
               <w:rPr>
@@ -5302,21 +5277,7 @@
               <w:rPr>
                 <w:lang w:val="fr-CH"/>
               </w:rPr>
-              <w:t xml:space="preserve">*Catégorie de </w:t>
-            </w:r>
-            <w:proofErr w:type="gramStart"/>
-            <w:r>
-              <w:rPr>
-                <w:lang w:val="fr-CH"/>
-              </w:rPr>
-              <w:t>défauts:</w:t>
-            </w:r>
-            <w:proofErr w:type="gramEnd"/>
-            <w:r>
-              <w:rPr>
-                <w:lang w:val="fr-CH"/>
-              </w:rPr>
-              <w:t xml:space="preserve"> 0 = sans erreur, 1 = défaut insignifiant, 2 = défaut léger, 3 = défaut grave, 4 = défaut critique</w:t>
+              <w:t>*Catégorie de défauts: 0 = sans erreur, 1 = défaut insignifiant, 2 = défaut léger, 3 = défaut grave, 4 = défaut critique</w:t>
             </w:r>
           </w:p>
         </w:tc>
@@ -5335,7 +5296,7 @@
           <w:lang w:val="fr-CH"/>
         </w:rPr>
       </w:pPr>
-      <w:bookmarkStart w:id="14" w:name="_Toc41834496"/>
+      <w:bookmarkStart w:id="13" w:name="_Toc41908746"/>
       <w:r>
         <w:rPr>
           <w:lang w:val="fr-CH"/>
@@ -5343,7 +5304,7 @@
         <w:lastRenderedPageBreak/>
         <w:t>Cas de test</w:t>
       </w:r>
-      <w:bookmarkEnd w:id="14"/>
+      <w:bookmarkEnd w:id="13"/>
     </w:p>
     <w:p>
       <w:pPr>
@@ -6096,21 +6057,7 @@
               <w:rPr>
                 <w:lang w:val="fr-CH"/>
               </w:rPr>
-              <w:t xml:space="preserve">*Catégorie de </w:t>
-            </w:r>
-            <w:proofErr w:type="gramStart"/>
-            <w:r>
-              <w:rPr>
-                <w:lang w:val="fr-CH"/>
-              </w:rPr>
-              <w:t>défauts:</w:t>
-            </w:r>
-            <w:proofErr w:type="gramEnd"/>
-            <w:r>
-              <w:rPr>
-                <w:lang w:val="fr-CH"/>
-              </w:rPr>
-              <w:t xml:space="preserve"> 0 = sans erreur, 1 = défaut insignifiant, 2 = défaut léger, 3 = défaut grave, 4 = défaut critique</w:t>
+              <w:t>*Catégorie de défauts: 0 = sans erreur, 1 = défaut insignifiant, 2 = défaut léger, 3 = défaut grave, 4 = défaut critique</w:t>
             </w:r>
           </w:p>
         </w:tc>
@@ -6129,7 +6076,7 @@
           <w:lang w:val="fr-CH"/>
         </w:rPr>
       </w:pPr>
-      <w:bookmarkStart w:id="15" w:name="_Toc41834497"/>
+      <w:bookmarkStart w:id="14" w:name="_Toc41908747"/>
       <w:r>
         <w:rPr>
           <w:lang w:val="fr-CH"/>
@@ -6137,7 +6084,7 @@
         <w:lastRenderedPageBreak/>
         <w:t>Cas de test</w:t>
       </w:r>
-      <w:bookmarkEnd w:id="15"/>
+      <w:bookmarkEnd w:id="14"/>
     </w:p>
     <w:p>
       <w:pPr>
@@ -6947,21 +6894,7 @@
               <w:rPr>
                 <w:lang w:val="fr-CH"/>
               </w:rPr>
-              <w:t xml:space="preserve">*Catégorie de </w:t>
-            </w:r>
-            <w:proofErr w:type="gramStart"/>
-            <w:r>
-              <w:rPr>
-                <w:lang w:val="fr-CH"/>
-              </w:rPr>
-              <w:t>défauts:</w:t>
-            </w:r>
-            <w:proofErr w:type="gramEnd"/>
-            <w:r>
-              <w:rPr>
-                <w:lang w:val="fr-CH"/>
-              </w:rPr>
-              <w:t xml:space="preserve"> 0 = sans erreur, 1 = défaut insignifiant, 2 = défaut léger, 3 = défaut grave, 4 = défaut critique</w:t>
+              <w:t>*Catégorie de défauts: 0 = sans erreur, 1 = défaut insignifiant, 2 = défaut léger, 3 = défaut grave, 4 = défaut critique</w:t>
             </w:r>
           </w:p>
         </w:tc>
@@ -6980,7 +6913,7 @@
           <w:lang w:val="fr-CH"/>
         </w:rPr>
       </w:pPr>
-      <w:bookmarkStart w:id="16" w:name="_Toc41834498"/>
+      <w:bookmarkStart w:id="15" w:name="_Toc41908748"/>
       <w:r>
         <w:rPr>
           <w:lang w:val="fr-CH"/>
@@ -6988,6 +6921,7 @@
         <w:lastRenderedPageBreak/>
         <w:t>Cas de test</w:t>
       </w:r>
+      <w:bookmarkEnd w:id="15"/>
     </w:p>
     <w:p>
       <w:pPr>
@@ -7741,13 +7675,7 @@
               <w:rPr>
                 <w:lang w:val="fr-CH"/>
               </w:rPr>
-              <w:t xml:space="preserve">L’utilisateur </w:t>
-            </w:r>
-            <w:r>
-              <w:rPr>
-                <w:lang w:val="fr-CH"/>
-              </w:rPr>
-              <w:t>peut trouver une musique sur Spotify ou il peut en choisir une qui a déjà été choisie dans la base de données.</w:t>
+              <w:t>L’utilisateur peut trouver une musique sur Spotify ou il peut en choisir une qui a déjà été choisie dans la base de données.</w:t>
             </w:r>
             <w:r>
               <w:rPr>
@@ -7797,21 +7725,7 @@
               <w:rPr>
                 <w:lang w:val="fr-CH"/>
               </w:rPr>
-              <w:t xml:space="preserve">*Catégorie de </w:t>
-            </w:r>
-            <w:proofErr w:type="gramStart"/>
-            <w:r>
-              <w:rPr>
-                <w:lang w:val="fr-CH"/>
-              </w:rPr>
-              <w:t>défauts:</w:t>
-            </w:r>
-            <w:proofErr w:type="gramEnd"/>
-            <w:r>
-              <w:rPr>
-                <w:lang w:val="fr-CH"/>
-              </w:rPr>
-              <w:t xml:space="preserve"> 0 = sans erreur, 1 = défaut insignifiant, 2 = défaut léger, 3 = défaut grave, 4 = défaut critique</w:t>
+              <w:t>*Catégorie de défauts: 0 = sans erreur, 1 = défaut insignifiant, 2 = défaut léger, 3 = défaut grave, 4 = défaut critique</w:t>
             </w:r>
           </w:p>
         </w:tc>
@@ -7830,6 +7744,7 @@
           <w:lang w:val="fr-CH"/>
         </w:rPr>
       </w:pPr>
+      <w:bookmarkStart w:id="16" w:name="_Toc41908749"/>
       <w:r>
         <w:rPr>
           <w:lang w:val="fr-CH"/>
@@ -7837,6 +7752,7 @@
         <w:lastRenderedPageBreak/>
         <w:t>Cas de test</w:t>
       </w:r>
+      <w:bookmarkEnd w:id="16"/>
     </w:p>
     <w:p>
       <w:pPr>
@@ -8634,21 +8550,7 @@
               <w:rPr>
                 <w:lang w:val="fr-CH"/>
               </w:rPr>
-              <w:t xml:space="preserve">*Catégorie de </w:t>
-            </w:r>
-            <w:proofErr w:type="gramStart"/>
-            <w:r>
-              <w:rPr>
-                <w:lang w:val="fr-CH"/>
-              </w:rPr>
-              <w:t>défauts:</w:t>
-            </w:r>
-            <w:proofErr w:type="gramEnd"/>
-            <w:r>
-              <w:rPr>
-                <w:lang w:val="fr-CH"/>
-              </w:rPr>
-              <w:t xml:space="preserve"> 0 = sans erreur, 1 = défaut insignifiant, 2 = défaut léger, 3 = défaut grave, 4 = défaut critique</w:t>
+              <w:t>*Catégorie de défauts: 0 = sans erreur, 1 = défaut insignifiant, 2 = défaut léger, 3 = défaut grave, 4 = défaut critique</w:t>
             </w:r>
           </w:p>
         </w:tc>
@@ -8667,6 +8569,7 @@
           <w:lang w:val="fr-CH"/>
         </w:rPr>
       </w:pPr>
+      <w:bookmarkStart w:id="17" w:name="_Toc41908750"/>
       <w:r>
         <w:rPr>
           <w:lang w:val="fr-CH"/>
@@ -8674,6 +8577,7 @@
         <w:lastRenderedPageBreak/>
         <w:t>Cas de test</w:t>
       </w:r>
+      <w:bookmarkEnd w:id="17"/>
     </w:p>
     <w:p>
       <w:pPr>
@@ -8772,13 +8676,7 @@
               <w:rPr>
                 <w:lang w:val="fr-CH"/>
               </w:rPr>
-              <w:t>T-02</w:t>
-            </w:r>
-            <w:r>
-              <w:rPr>
-                <w:lang w:val="fr-CH"/>
-              </w:rPr>
-              <w:t>8</w:t>
+              <w:t>T-028</w:t>
             </w:r>
           </w:p>
         </w:tc>
@@ -9433,13 +9331,7 @@
               <w:rPr>
                 <w:lang w:val="fr-CH"/>
               </w:rPr>
-              <w:t>L’ad</w:t>
-            </w:r>
-            <w:r>
-              <w:rPr>
-                <w:lang w:val="fr-CH"/>
-              </w:rPr>
-              <w:t>ministrateur peut bannir un compte sans problème et supprimer les bannissements.</w:t>
+              <w:t>L’administrateur peut bannir un compte sans problème et supprimer les bannissements.</w:t>
             </w:r>
             <w:r>
               <w:rPr>
@@ -9471,21 +9363,7 @@
               <w:rPr>
                 <w:lang w:val="fr-CH"/>
               </w:rPr>
-              <w:t xml:space="preserve">*Catégorie de </w:t>
-            </w:r>
-            <w:proofErr w:type="gramStart"/>
-            <w:r>
-              <w:rPr>
-                <w:lang w:val="fr-CH"/>
-              </w:rPr>
-              <w:t>défauts:</w:t>
-            </w:r>
-            <w:proofErr w:type="gramEnd"/>
-            <w:r>
-              <w:rPr>
-                <w:lang w:val="fr-CH"/>
-              </w:rPr>
-              <w:t xml:space="preserve"> 0 = sans erreur, 1 = défaut insignifiant, 2 = défaut léger, 3 = défaut grave, 4 = défaut critique</w:t>
+              <w:t>*Catégorie de défauts: 0 = sans erreur, 1 = défaut insignifiant, 2 = défaut léger, 3 = défaut grave, 4 = défaut critique</w:t>
             </w:r>
           </w:p>
         </w:tc>
@@ -9504,6 +9382,7 @@
           <w:lang w:val="fr-CH"/>
         </w:rPr>
       </w:pPr>
+      <w:bookmarkStart w:id="18" w:name="_Toc41908751"/>
       <w:r>
         <w:rPr>
           <w:lang w:val="fr-CH"/>
@@ -9511,6 +9390,7 @@
         <w:lastRenderedPageBreak/>
         <w:t>Cas de test</w:t>
       </w:r>
+      <w:bookmarkEnd w:id="18"/>
     </w:p>
     <w:p>
       <w:pPr>
@@ -10296,21 +10176,7 @@
               <w:rPr>
                 <w:lang w:val="fr-CH"/>
               </w:rPr>
-              <w:t xml:space="preserve">*Catégorie de </w:t>
-            </w:r>
-            <w:proofErr w:type="gramStart"/>
-            <w:r>
-              <w:rPr>
-                <w:lang w:val="fr-CH"/>
-              </w:rPr>
-              <w:t>défauts:</w:t>
-            </w:r>
-            <w:proofErr w:type="gramEnd"/>
-            <w:r>
-              <w:rPr>
-                <w:lang w:val="fr-CH"/>
-              </w:rPr>
-              <w:t xml:space="preserve"> 0 = sans erreur, 1 = défaut insignifiant, 2 = défaut léger, 3 = défaut grave, 4 = défaut critique</w:t>
+              <w:t>*Catégorie de défauts: 0 = sans erreur, 1 = défaut insignifiant, 2 = défaut léger, 3 = défaut grave, 4 = défaut critique</w:t>
             </w:r>
           </w:p>
         </w:tc>
@@ -10329,6 +10195,7 @@
           <w:lang w:val="fr-CH"/>
         </w:rPr>
       </w:pPr>
+      <w:bookmarkStart w:id="19" w:name="_Toc41908752"/>
       <w:r>
         <w:rPr>
           <w:lang w:val="fr-CH"/>
@@ -10336,6 +10203,7 @@
         <w:lastRenderedPageBreak/>
         <w:t>Cas de test</w:t>
       </w:r>
+      <w:bookmarkEnd w:id="19"/>
     </w:p>
     <w:p>
       <w:pPr>
@@ -10434,13 +10302,7 @@
               <w:rPr>
                 <w:lang w:val="fr-CH"/>
               </w:rPr>
-              <w:t>T-0</w:t>
-            </w:r>
-            <w:r>
-              <w:rPr>
-                <w:lang w:val="fr-CH"/>
-              </w:rPr>
-              <w:t>30</w:t>
+              <w:t>T-030</w:t>
             </w:r>
           </w:p>
         </w:tc>
@@ -11127,21 +10989,7 @@
               <w:rPr>
                 <w:lang w:val="fr-CH"/>
               </w:rPr>
-              <w:t xml:space="preserve">*Catégorie de </w:t>
-            </w:r>
-            <w:proofErr w:type="gramStart"/>
-            <w:r>
-              <w:rPr>
-                <w:lang w:val="fr-CH"/>
-              </w:rPr>
-              <w:t>défauts:</w:t>
-            </w:r>
-            <w:proofErr w:type="gramEnd"/>
-            <w:r>
-              <w:rPr>
-                <w:lang w:val="fr-CH"/>
-              </w:rPr>
-              <w:t xml:space="preserve"> 0 = sans erreur, 1 = défaut insignifiant, 2 = défaut léger, 3 = défaut grave, 4 = défaut critique</w:t>
+              <w:t>*Catégorie de défauts: 0 = sans erreur, 1 = défaut insignifiant, 2 = défaut léger, 3 = défaut grave, 4 = défaut critique</w:t>
             </w:r>
           </w:p>
         </w:tc>
@@ -11168,6 +11016,7 @@
           <w:lang w:val="fr-CH"/>
         </w:rPr>
       </w:pPr>
+      <w:bookmarkStart w:id="20" w:name="_Toc41908753"/>
       <w:r>
         <w:rPr>
           <w:lang w:val="fr-CH"/>
@@ -11181,7 +11030,7 @@
         </w:rPr>
         <w:t xml:space="preserve"> Chat privé</w:t>
       </w:r>
-      <w:bookmarkEnd w:id="16"/>
+      <w:bookmarkEnd w:id="20"/>
     </w:p>
     <w:p>
       <w:pPr>
@@ -11769,16 +11618,8 @@
               <w:rPr>
                 <w:lang w:val="fr-CH"/>
               </w:rPr>
-              <w:t xml:space="preserve">Création de conversation et création des messages lors d’un match, suppression de la conversation et messages lors d’un </w:t>
-            </w:r>
-            <w:proofErr w:type="spellStart"/>
-            <w:r>
-              <w:rPr>
-                <w:lang w:val="fr-CH"/>
-              </w:rPr>
-              <w:t>unlike</w:t>
-            </w:r>
-            <w:proofErr w:type="spellEnd"/>
+              <w:t>Création de conversation et création des messages lors d’un match, suppression de la conversation et messages lors d’un unlike</w:t>
+            </w:r>
           </w:p>
         </w:tc>
       </w:tr>
@@ -11851,19 +11692,11 @@
                 <w:lang w:val="fr-CH"/>
               </w:rPr>
             </w:pPr>
-            <w:proofErr w:type="spellStart"/>
-            <w:r>
-              <w:rPr>
-                <w:lang w:val="fr-CH"/>
-              </w:rPr>
-              <w:t>Unlike</w:t>
-            </w:r>
-            <w:proofErr w:type="spellEnd"/>
-            <w:r>
-              <w:rPr>
-                <w:lang w:val="fr-CH"/>
-              </w:rPr>
-              <w:t xml:space="preserve"> impossible lors d’un match</w:t>
+            <w:r>
+              <w:rPr>
+                <w:lang w:val="fr-CH"/>
+              </w:rPr>
+              <w:t>Unlike impossible lors d’un match</w:t>
             </w:r>
           </w:p>
           <w:p>
@@ -12098,21 +11931,7 @@
               <w:rPr>
                 <w:lang w:val="fr-CH"/>
               </w:rPr>
-              <w:t xml:space="preserve">*Catégorie de </w:t>
-            </w:r>
-            <w:proofErr w:type="gramStart"/>
-            <w:r>
-              <w:rPr>
-                <w:lang w:val="fr-CH"/>
-              </w:rPr>
-              <w:t>défauts:</w:t>
-            </w:r>
-            <w:proofErr w:type="gramEnd"/>
-            <w:r>
-              <w:rPr>
-                <w:lang w:val="fr-CH"/>
-              </w:rPr>
-              <w:t xml:space="preserve"> 0 = sans erreur, 1 = défaut insignifiant, 2 = défaut léger, 3 = défaut grave, 4 = défaut critique</w:t>
+              <w:t>*Catégorie de défauts: 0 = sans erreur, 1 = défaut insignifiant, 2 = défaut léger, 3 = défaut grave, 4 = défaut critique</w:t>
             </w:r>
           </w:p>
         </w:tc>
@@ -12131,7 +11950,7 @@
           <w:lang w:val="fr-CH"/>
         </w:rPr>
       </w:pPr>
-      <w:bookmarkStart w:id="17" w:name="_Toc41834499"/>
+      <w:bookmarkStart w:id="21" w:name="_Toc41908754"/>
       <w:r>
         <w:rPr>
           <w:lang w:val="fr-CH"/>
@@ -12145,7 +11964,7 @@
         </w:rPr>
         <w:t xml:space="preserve"> Réinitialiser le mot de passe</w:t>
       </w:r>
-      <w:bookmarkEnd w:id="17"/>
+      <w:bookmarkEnd w:id="21"/>
     </w:p>
     <w:p>
       <w:pPr>
@@ -12993,21 +12812,7 @@
               <w:rPr>
                 <w:lang w:val="fr-CH"/>
               </w:rPr>
-              <w:t xml:space="preserve">*Catégorie de </w:t>
-            </w:r>
-            <w:proofErr w:type="gramStart"/>
-            <w:r>
-              <w:rPr>
-                <w:lang w:val="fr-CH"/>
-              </w:rPr>
-              <w:t>défauts:</w:t>
-            </w:r>
-            <w:proofErr w:type="gramEnd"/>
-            <w:r>
-              <w:rPr>
-                <w:lang w:val="fr-CH"/>
-              </w:rPr>
-              <w:t xml:space="preserve"> 0 = sans erreur, 1 = défaut insignifiant, 2 = défaut léger, 3 = défaut grave, 4 = défaut critique</w:t>
+              <w:t>*Catégorie de défauts: 0 = sans erreur, 1 = défaut insignifiant, 2 = défaut léger, 3 = défaut grave, 4 = défaut critique</w:t>
             </w:r>
           </w:p>
         </w:tc>
@@ -13026,7 +12831,7 @@
           <w:lang w:val="fr-CH"/>
         </w:rPr>
       </w:pPr>
-      <w:bookmarkStart w:id="18" w:name="_Toc41834500"/>
+      <w:bookmarkStart w:id="22" w:name="_Toc41908755"/>
       <w:r>
         <w:rPr>
           <w:lang w:val="fr-CH"/>
@@ -13034,7 +12839,7 @@
         <w:lastRenderedPageBreak/>
         <w:t>Cas de test signaler/bloquer un utilisateur</w:t>
       </w:r>
-      <w:bookmarkEnd w:id="18"/>
+      <w:bookmarkEnd w:id="22"/>
     </w:p>
     <w:p>
       <w:pPr>
@@ -13876,21 +13681,7 @@
               <w:rPr>
                 <w:lang w:val="fr-CH"/>
               </w:rPr>
-              <w:t xml:space="preserve">*Catégorie de </w:t>
-            </w:r>
-            <w:proofErr w:type="gramStart"/>
-            <w:r>
-              <w:rPr>
-                <w:lang w:val="fr-CH"/>
-              </w:rPr>
-              <w:t>défauts:</w:t>
-            </w:r>
-            <w:proofErr w:type="gramEnd"/>
-            <w:r>
-              <w:rPr>
-                <w:lang w:val="fr-CH"/>
-              </w:rPr>
-              <w:t xml:space="preserve"> 0 = sans erreur, 1 = défaut insignifiant, 2 = défaut léger, 3 = défaut grave, 4 = défaut critique</w:t>
+              <w:t>*Catégorie de défauts: 0 = sans erreur, 1 = défaut insignifiant, 2 = défaut léger, 3 = défaut grave, 4 = défaut critique</w:t>
             </w:r>
           </w:p>
         </w:tc>
@@ -13898,12 +13689,1796 @@
     </w:tbl>
     <w:p>
       <w:pPr>
+        <w:pStyle w:val="Titre1"/>
+        <w:pageBreakBefore/>
+        <w:numPr>
+          <w:ilvl w:val="0"/>
+          <w:numId w:val="28"/>
+        </w:numPr>
+        <w:ind w:left="431" w:hanging="431"/>
+        <w:rPr>
+          <w:lang w:val="fr-CH"/>
+        </w:rPr>
+      </w:pPr>
+      <w:bookmarkStart w:id="23" w:name="_Toc41908756"/>
+      <w:r>
+        <w:rPr>
+          <w:lang w:val="fr-CH"/>
+        </w:rPr>
+        <w:lastRenderedPageBreak/>
+        <w:t xml:space="preserve">Cas de test </w:t>
+      </w:r>
+      <w:r>
+        <w:rPr>
+          <w:lang w:val="fr-CH"/>
+        </w:rPr>
+        <w:t>Affichage des réponses (interface admin)</w:t>
+      </w:r>
+      <w:bookmarkEnd w:id="23"/>
+    </w:p>
+    <w:p>
+      <w:pPr>
+        <w:pStyle w:val="Text-Titel"/>
+        <w:rPr>
+          <w:lang w:val="fr-CH"/>
+        </w:rPr>
+      </w:pPr>
+      <w:r>
+        <w:rPr>
+          <w:lang w:val="fr-CH"/>
+        </w:rPr>
+        <w:t>Description du cas de test</w:t>
+      </w:r>
+    </w:p>
+    <w:p>
+      <w:pPr>
+        <w:pStyle w:val="Tab-Abstand0"/>
+        <w:rPr>
+          <w:lang w:val="fr-CH"/>
+        </w:rPr>
+      </w:pPr>
+    </w:p>
+    <w:tbl>
+      <w:tblPr>
+        <w:tblW w:w="9214" w:type="dxa"/>
+        <w:tblInd w:w="-5" w:type="dxa"/>
+        <w:tblBorders>
+          <w:top w:val="single" w:sz="4" w:space="0" w:color="auto"/>
+          <w:left w:val="single" w:sz="4" w:space="0" w:color="auto"/>
+          <w:bottom w:val="single" w:sz="4" w:space="0" w:color="auto"/>
+          <w:right w:val="single" w:sz="4" w:space="0" w:color="auto"/>
+          <w:insideH w:val="single" w:sz="4" w:space="0" w:color="auto"/>
+          <w:insideV w:val="single" w:sz="4" w:space="0" w:color="auto"/>
+        </w:tblBorders>
+        <w:tblLayout w:type="fixed"/>
+        <w:tblLook w:val="04A0" w:firstRow="1" w:lastRow="0" w:firstColumn="1" w:lastColumn="0" w:noHBand="0" w:noVBand="1"/>
+      </w:tblPr>
+      <w:tblGrid>
+        <w:gridCol w:w="2268"/>
+        <w:gridCol w:w="1560"/>
+        <w:gridCol w:w="5386"/>
+      </w:tblGrid>
+      <w:tr>
+        <w:trPr>
+          <w:trHeight w:val="425"/>
+          <w:tblHeader/>
+        </w:trPr>
+        <w:tc>
+          <w:tcPr>
+            <w:tcW w:w="2268" w:type="dxa"/>
+            <w:tcBorders>
+              <w:top w:val="single" w:sz="4" w:space="0" w:color="auto"/>
+              <w:left w:val="single" w:sz="4" w:space="0" w:color="auto"/>
+              <w:bottom w:val="single" w:sz="4" w:space="0" w:color="auto"/>
+              <w:right w:val="single" w:sz="4" w:space="0" w:color="auto"/>
+            </w:tcBorders>
+            <w:shd w:val="clear" w:color="auto" w:fill="D9D9D9"/>
+            <w:hideMark/>
+          </w:tcPr>
+          <w:p>
+            <w:pPr>
+              <w:pStyle w:val="AbsatzTab12PtTitel"/>
+              <w:rPr>
+                <w:lang w:val="fr-CH"/>
+              </w:rPr>
+            </w:pPr>
+            <w:r>
+              <w:rPr>
+                <w:lang w:val="fr-CH"/>
+              </w:rPr>
+              <w:t>ID / Désignation</w:t>
+            </w:r>
+          </w:p>
+        </w:tc>
+        <w:tc>
+          <w:tcPr>
+            <w:tcW w:w="1560" w:type="dxa"/>
+            <w:tcBorders>
+              <w:top w:val="single" w:sz="4" w:space="0" w:color="auto"/>
+              <w:left w:val="single" w:sz="4" w:space="0" w:color="auto"/>
+              <w:bottom w:val="single" w:sz="4" w:space="0" w:color="auto"/>
+              <w:right w:val="single" w:sz="4" w:space="0" w:color="auto"/>
+            </w:tcBorders>
+            <w:shd w:val="clear" w:color="auto" w:fill="auto"/>
+            <w:hideMark/>
+          </w:tcPr>
+          <w:p>
+            <w:pPr>
+              <w:pStyle w:val="AbsatzTab12Pt1-1Kur"/>
+              <w:rPr>
+                <w:lang w:val="fr-CH"/>
+              </w:rPr>
+            </w:pPr>
+            <w:r>
+              <w:rPr>
+                <w:lang w:val="fr-CH"/>
+              </w:rPr>
+              <w:t>T-02</w:t>
+            </w:r>
+            <w:r>
+              <w:rPr>
+                <w:lang w:val="fr-CH"/>
+              </w:rPr>
+              <w:t>7</w:t>
+            </w:r>
+          </w:p>
+        </w:tc>
+        <w:tc>
+          <w:tcPr>
+            <w:tcW w:w="5386" w:type="dxa"/>
+            <w:tcBorders>
+              <w:top w:val="single" w:sz="4" w:space="0" w:color="auto"/>
+              <w:left w:val="single" w:sz="4" w:space="0" w:color="auto"/>
+              <w:bottom w:val="single" w:sz="4" w:space="0" w:color="auto"/>
+              <w:right w:val="single" w:sz="4" w:space="0" w:color="auto"/>
+            </w:tcBorders>
+            <w:shd w:val="clear" w:color="auto" w:fill="auto"/>
+            <w:hideMark/>
+          </w:tcPr>
+          <w:p>
+            <w:pPr>
+              <w:pStyle w:val="AbsatzTab12Pt1-1Kur"/>
+              <w:rPr>
+                <w:lang w:val="fr-CH"/>
+              </w:rPr>
+            </w:pPr>
+            <w:r>
+              <w:rPr>
+                <w:lang w:val="fr-CH"/>
+              </w:rPr>
+              <w:t>Voir Concept de test</w:t>
+            </w:r>
+          </w:p>
+        </w:tc>
+      </w:tr>
+      <w:tr>
+        <w:trPr>
+          <w:trHeight w:val="425"/>
+        </w:trPr>
+        <w:tc>
+          <w:tcPr>
+            <w:tcW w:w="2268" w:type="dxa"/>
+            <w:tcBorders>
+              <w:top w:val="single" w:sz="4" w:space="0" w:color="auto"/>
+              <w:left w:val="single" w:sz="4" w:space="0" w:color="auto"/>
+              <w:bottom w:val="single" w:sz="4" w:space="0" w:color="auto"/>
+              <w:right w:val="single" w:sz="4" w:space="0" w:color="auto"/>
+            </w:tcBorders>
+            <w:shd w:val="clear" w:color="auto" w:fill="D9D9D9" w:themeFill="background1" w:themeFillShade="D9"/>
+            <w:hideMark/>
+          </w:tcPr>
+          <w:p>
+            <w:pPr>
+              <w:pStyle w:val="AbsatzTab12PtTitel"/>
+              <w:rPr>
+                <w:lang w:val="fr-CH"/>
+              </w:rPr>
+            </w:pPr>
+            <w:r>
+              <w:rPr>
+                <w:lang w:val="fr-CH"/>
+              </w:rPr>
+              <w:t>Description</w:t>
+            </w:r>
+          </w:p>
+        </w:tc>
+        <w:tc>
+          <w:tcPr>
+            <w:tcW w:w="6946" w:type="dxa"/>
+            <w:gridSpan w:val="2"/>
+            <w:tcBorders>
+              <w:top w:val="single" w:sz="4" w:space="0" w:color="auto"/>
+              <w:left w:val="single" w:sz="4" w:space="0" w:color="auto"/>
+              <w:bottom w:val="single" w:sz="4" w:space="0" w:color="auto"/>
+              <w:right w:val="single" w:sz="4" w:space="0" w:color="auto"/>
+            </w:tcBorders>
+          </w:tcPr>
+          <w:p>
+            <w:pPr>
+              <w:pStyle w:val="AbsatzTab12Pt1-1Kur"/>
+              <w:rPr>
+                <w:lang w:val="fr-CH"/>
+              </w:rPr>
+            </w:pPr>
+            <w:r>
+              <w:rPr>
+                <w:lang w:val="fr-CH"/>
+              </w:rPr>
+              <w:t>Voir Concept de test</w:t>
+            </w:r>
+          </w:p>
+        </w:tc>
+      </w:tr>
+      <w:tr>
+        <w:trPr>
+          <w:trHeight w:val="425"/>
+        </w:trPr>
+        <w:tc>
+          <w:tcPr>
+            <w:tcW w:w="2268" w:type="dxa"/>
+            <w:tcBorders>
+              <w:top w:val="single" w:sz="4" w:space="0" w:color="auto"/>
+              <w:left w:val="single" w:sz="4" w:space="0" w:color="auto"/>
+              <w:bottom w:val="single" w:sz="4" w:space="0" w:color="auto"/>
+              <w:right w:val="single" w:sz="4" w:space="0" w:color="auto"/>
+            </w:tcBorders>
+            <w:shd w:val="clear" w:color="auto" w:fill="D9D9D9" w:themeFill="background1" w:themeFillShade="D9"/>
+            <w:hideMark/>
+          </w:tcPr>
+          <w:p>
+            <w:pPr>
+              <w:pStyle w:val="AbsatzTab12PtTitel"/>
+              <w:rPr>
+                <w:lang w:val="fr-CH"/>
+              </w:rPr>
+            </w:pPr>
+            <w:r>
+              <w:rPr>
+                <w:lang w:val="fr-CH"/>
+              </w:rPr>
+              <w:t>Condition préalable au test</w:t>
+            </w:r>
+          </w:p>
+        </w:tc>
+        <w:tc>
+          <w:tcPr>
+            <w:tcW w:w="6946" w:type="dxa"/>
+            <w:gridSpan w:val="2"/>
+            <w:tcBorders>
+              <w:top w:val="single" w:sz="4" w:space="0" w:color="auto"/>
+              <w:left w:val="single" w:sz="4" w:space="0" w:color="auto"/>
+              <w:bottom w:val="single" w:sz="4" w:space="0" w:color="auto"/>
+              <w:right w:val="single" w:sz="4" w:space="0" w:color="auto"/>
+            </w:tcBorders>
+          </w:tcPr>
+          <w:p>
+            <w:pPr>
+              <w:pStyle w:val="AbsatzTab12Pt1-1Kur"/>
+              <w:rPr>
+                <w:lang w:val="fr-CH"/>
+              </w:rPr>
+            </w:pPr>
+            <w:r>
+              <w:rPr>
+                <w:lang w:val="fr-CH"/>
+              </w:rPr>
+              <w:t>Voir Concept de test</w:t>
+            </w:r>
+          </w:p>
+        </w:tc>
+      </w:tr>
+      <w:tr>
+        <w:trPr>
+          <w:trHeight w:val="425"/>
+        </w:trPr>
+        <w:tc>
+          <w:tcPr>
+            <w:tcW w:w="2268" w:type="dxa"/>
+            <w:tcBorders>
+              <w:top w:val="single" w:sz="4" w:space="0" w:color="auto"/>
+              <w:left w:val="single" w:sz="4" w:space="0" w:color="auto"/>
+              <w:bottom w:val="single" w:sz="4" w:space="0" w:color="auto"/>
+              <w:right w:val="single" w:sz="4" w:space="0" w:color="auto"/>
+            </w:tcBorders>
+            <w:shd w:val="clear" w:color="auto" w:fill="D9D9D9" w:themeFill="background1" w:themeFillShade="D9"/>
+          </w:tcPr>
+          <w:p>
+            <w:pPr>
+              <w:pStyle w:val="AbsatzTab12PtTitel"/>
+              <w:rPr>
+                <w:lang w:val="fr-CH"/>
+              </w:rPr>
+            </w:pPr>
+            <w:r>
+              <w:rPr>
+                <w:lang w:val="fr-CH"/>
+              </w:rPr>
+              <w:t>Étapes du test</w:t>
+            </w:r>
+          </w:p>
+        </w:tc>
+        <w:tc>
+          <w:tcPr>
+            <w:tcW w:w="6946" w:type="dxa"/>
+            <w:gridSpan w:val="2"/>
+            <w:tcBorders>
+              <w:top w:val="single" w:sz="4" w:space="0" w:color="auto"/>
+              <w:left w:val="single" w:sz="4" w:space="0" w:color="auto"/>
+              <w:bottom w:val="single" w:sz="4" w:space="0" w:color="auto"/>
+              <w:right w:val="single" w:sz="4" w:space="0" w:color="auto"/>
+            </w:tcBorders>
+          </w:tcPr>
+          <w:p>
+            <w:pPr>
+              <w:pStyle w:val="AbsatzTab12Pt1-1Kur"/>
+              <w:rPr>
+                <w:lang w:val="fr-CH"/>
+              </w:rPr>
+            </w:pPr>
+            <w:r>
+              <w:rPr>
+                <w:lang w:val="fr-CH"/>
+              </w:rPr>
+              <w:t xml:space="preserve">Voir Concept de test </w:t>
+            </w:r>
+          </w:p>
+          <w:p>
+            <w:pPr>
+              <w:pStyle w:val="AbsatzTab12Pt1-1Kur"/>
+              <w:rPr>
+                <w:lang w:val="fr-CH"/>
+              </w:rPr>
+            </w:pPr>
+          </w:p>
+          <w:p>
+            <w:pPr>
+              <w:pStyle w:val="AbsatzTab12Pt1-1Kur"/>
+              <w:rPr>
+                <w:lang w:val="fr-CH"/>
+              </w:rPr>
+            </w:pPr>
+          </w:p>
+        </w:tc>
+      </w:tr>
+      <w:tr>
+        <w:trPr>
+          <w:trHeight w:val="425"/>
+        </w:trPr>
+        <w:tc>
+          <w:tcPr>
+            <w:tcW w:w="2268" w:type="dxa"/>
+            <w:tcBorders>
+              <w:top w:val="single" w:sz="4" w:space="0" w:color="auto"/>
+              <w:left w:val="single" w:sz="4" w:space="0" w:color="auto"/>
+              <w:bottom w:val="single" w:sz="4" w:space="0" w:color="auto"/>
+              <w:right w:val="single" w:sz="4" w:space="0" w:color="auto"/>
+            </w:tcBorders>
+            <w:shd w:val="clear" w:color="auto" w:fill="D9D9D9" w:themeFill="background1" w:themeFillShade="D9"/>
+          </w:tcPr>
+          <w:p>
+            <w:pPr>
+              <w:pStyle w:val="AbsatzTab12PtTitel"/>
+              <w:rPr>
+                <w:lang w:val="fr-CH"/>
+              </w:rPr>
+            </w:pPr>
+            <w:r>
+              <w:rPr>
+                <w:lang w:val="fr-CH"/>
+              </w:rPr>
+              <w:t>Résultat attendu</w:t>
+            </w:r>
+          </w:p>
+        </w:tc>
+        <w:tc>
+          <w:tcPr>
+            <w:tcW w:w="6946" w:type="dxa"/>
+            <w:gridSpan w:val="2"/>
+            <w:tcBorders>
+              <w:top w:val="single" w:sz="4" w:space="0" w:color="auto"/>
+              <w:left w:val="single" w:sz="4" w:space="0" w:color="auto"/>
+              <w:bottom w:val="single" w:sz="4" w:space="0" w:color="auto"/>
+              <w:right w:val="single" w:sz="4" w:space="0" w:color="auto"/>
+            </w:tcBorders>
+          </w:tcPr>
+          <w:p>
+            <w:pPr>
+              <w:pStyle w:val="AbsatzTab12Pt1-1Kur"/>
+              <w:rPr>
+                <w:lang w:val="fr-CH"/>
+              </w:rPr>
+            </w:pPr>
+            <w:r>
+              <w:rPr>
+                <w:lang w:val="fr-CH"/>
+              </w:rPr>
+              <w:t>Voir Concept de test</w:t>
+            </w:r>
+          </w:p>
+        </w:tc>
+      </w:tr>
+    </w:tbl>
+    <w:p>
+      <w:pPr>
+        <w:pStyle w:val="Text-Titel"/>
+        <w:rPr>
+          <w:lang w:val="fr-CH"/>
+        </w:rPr>
+      </w:pPr>
+      <w:r>
+        <w:rPr>
+          <w:lang w:val="fr-CH"/>
+        </w:rPr>
+        <w:t>Déroulement et résultat du test (catégorie de défauts)</w:t>
+      </w:r>
+    </w:p>
+    <w:p>
+      <w:pPr>
+        <w:pStyle w:val="Tab-Abstand0"/>
+        <w:rPr>
+          <w:lang w:val="fr-CH"/>
+        </w:rPr>
+      </w:pPr>
+    </w:p>
+    <w:tbl>
+      <w:tblPr>
+        <w:tblW w:w="9214" w:type="dxa"/>
+        <w:tblInd w:w="-5" w:type="dxa"/>
+        <w:tblBorders>
+          <w:top w:val="single" w:sz="4" w:space="0" w:color="auto"/>
+          <w:left w:val="single" w:sz="4" w:space="0" w:color="auto"/>
+          <w:bottom w:val="single" w:sz="4" w:space="0" w:color="auto"/>
+          <w:right w:val="single" w:sz="4" w:space="0" w:color="auto"/>
+          <w:insideH w:val="single" w:sz="4" w:space="0" w:color="auto"/>
+          <w:insideV w:val="single" w:sz="4" w:space="0" w:color="auto"/>
+        </w:tblBorders>
+        <w:tblLayout w:type="fixed"/>
+        <w:tblLook w:val="04A0" w:firstRow="1" w:lastRow="0" w:firstColumn="1" w:lastColumn="0" w:noHBand="0" w:noVBand="1"/>
+      </w:tblPr>
+      <w:tblGrid>
+        <w:gridCol w:w="2268"/>
+        <w:gridCol w:w="6946"/>
+      </w:tblGrid>
+      <w:tr>
+        <w:trPr>
+          <w:trHeight w:val="425"/>
+        </w:trPr>
+        <w:tc>
+          <w:tcPr>
+            <w:tcW w:w="2268" w:type="dxa"/>
+            <w:tcBorders>
+              <w:top w:val="single" w:sz="4" w:space="0" w:color="auto"/>
+              <w:left w:val="single" w:sz="4" w:space="0" w:color="auto"/>
+              <w:bottom w:val="single" w:sz="4" w:space="0" w:color="auto"/>
+              <w:right w:val="single" w:sz="4" w:space="0" w:color="auto"/>
+            </w:tcBorders>
+            <w:shd w:val="clear" w:color="auto" w:fill="D9D9D9" w:themeFill="background1" w:themeFillShade="D9"/>
+            <w:hideMark/>
+          </w:tcPr>
+          <w:p>
+            <w:pPr>
+              <w:pStyle w:val="AbsatzTab12PtTitel"/>
+              <w:rPr>
+                <w:lang w:val="fr-CH"/>
+              </w:rPr>
+            </w:pPr>
+            <w:r>
+              <w:rPr>
+                <w:lang w:val="fr-CH"/>
+              </w:rPr>
+              <w:t>Date du test</w:t>
+            </w:r>
+          </w:p>
+        </w:tc>
+        <w:tc>
+          <w:tcPr>
+            <w:tcW w:w="6946" w:type="dxa"/>
+            <w:tcBorders>
+              <w:top w:val="single" w:sz="4" w:space="0" w:color="auto"/>
+              <w:left w:val="single" w:sz="4" w:space="0" w:color="auto"/>
+              <w:bottom w:val="single" w:sz="4" w:space="0" w:color="auto"/>
+              <w:right w:val="single" w:sz="4" w:space="0" w:color="auto"/>
+            </w:tcBorders>
+          </w:tcPr>
+          <w:p>
+            <w:pPr>
+              <w:pStyle w:val="AbsatzTab12Pt1-1Kur"/>
+              <w:rPr>
+                <w:lang w:val="fr-CH"/>
+              </w:rPr>
+            </w:pPr>
+            <w:r>
+              <w:rPr>
+                <w:lang w:val="fr-CH"/>
+              </w:rPr>
+              <w:t>01</w:t>
+            </w:r>
+            <w:r>
+              <w:rPr>
+                <w:lang w:val="fr-CH"/>
+              </w:rPr>
+              <w:t>.0</w:t>
+            </w:r>
+            <w:r>
+              <w:rPr>
+                <w:lang w:val="fr-CH"/>
+              </w:rPr>
+              <w:t>6</w:t>
+            </w:r>
+            <w:r>
+              <w:rPr>
+                <w:lang w:val="fr-CH"/>
+              </w:rPr>
+              <w:t>.2020</w:t>
+            </w:r>
+          </w:p>
+        </w:tc>
+      </w:tr>
+      <w:tr>
+        <w:trPr>
+          <w:trHeight w:val="425"/>
+          <w:tblHeader/>
+        </w:trPr>
+        <w:tc>
+          <w:tcPr>
+            <w:tcW w:w="2268" w:type="dxa"/>
+            <w:tcBorders>
+              <w:top w:val="single" w:sz="4" w:space="0" w:color="auto"/>
+              <w:left w:val="single" w:sz="4" w:space="0" w:color="auto"/>
+              <w:bottom w:val="single" w:sz="4" w:space="0" w:color="auto"/>
+              <w:right w:val="single" w:sz="4" w:space="0" w:color="auto"/>
+            </w:tcBorders>
+            <w:shd w:val="clear" w:color="auto" w:fill="D9D9D9"/>
+            <w:hideMark/>
+          </w:tcPr>
+          <w:p>
+            <w:pPr>
+              <w:pStyle w:val="AbsatzTab12PtTitel"/>
+              <w:rPr>
+                <w:lang w:val="fr-CH"/>
+              </w:rPr>
+            </w:pPr>
+            <w:r>
+              <w:rPr>
+                <w:lang w:val="fr-CH"/>
+              </w:rPr>
+              <w:t>Testeur</w:t>
+            </w:r>
+          </w:p>
+        </w:tc>
+        <w:tc>
+          <w:tcPr>
+            <w:tcW w:w="6946" w:type="dxa"/>
+            <w:tcBorders>
+              <w:top w:val="single" w:sz="4" w:space="0" w:color="auto"/>
+              <w:left w:val="single" w:sz="4" w:space="0" w:color="auto"/>
+              <w:bottom w:val="single" w:sz="4" w:space="0" w:color="auto"/>
+              <w:right w:val="single" w:sz="4" w:space="0" w:color="auto"/>
+            </w:tcBorders>
+            <w:shd w:val="clear" w:color="auto" w:fill="auto"/>
+            <w:hideMark/>
+          </w:tcPr>
+          <w:p>
+            <w:pPr>
+              <w:pStyle w:val="AbsatzTab12Pt1-1Kur"/>
+              <w:rPr>
+                <w:lang w:val="fr-CH"/>
+              </w:rPr>
+            </w:pPr>
+            <w:r>
+              <w:rPr>
+                <w:lang w:val="fr-CH"/>
+              </w:rPr>
+              <w:t>Paul Gillet</w:t>
+            </w:r>
+          </w:p>
+        </w:tc>
+      </w:tr>
+      <w:tr>
+        <w:trPr>
+          <w:trHeight w:val="425"/>
+        </w:trPr>
+        <w:tc>
+          <w:tcPr>
+            <w:tcW w:w="2268" w:type="dxa"/>
+            <w:tcBorders>
+              <w:top w:val="single" w:sz="4" w:space="0" w:color="auto"/>
+              <w:left w:val="single" w:sz="4" w:space="0" w:color="auto"/>
+              <w:bottom w:val="single" w:sz="4" w:space="0" w:color="auto"/>
+              <w:right w:val="single" w:sz="4" w:space="0" w:color="auto"/>
+            </w:tcBorders>
+            <w:shd w:val="clear" w:color="auto" w:fill="D9D9D9" w:themeFill="background1" w:themeFillShade="D9"/>
+            <w:hideMark/>
+          </w:tcPr>
+          <w:p>
+            <w:pPr>
+              <w:pStyle w:val="AbsatzTab12PtTitel"/>
+              <w:rPr>
+                <w:lang w:val="fr-CH"/>
+              </w:rPr>
+            </w:pPr>
+            <w:r>
+              <w:rPr>
+                <w:lang w:val="fr-CH"/>
+              </w:rPr>
+              <w:t>Catégorie de défauts*</w:t>
+            </w:r>
+          </w:p>
+        </w:tc>
+        <w:tc>
+          <w:tcPr>
+            <w:tcW w:w="6946" w:type="dxa"/>
+            <w:tcBorders>
+              <w:top w:val="single" w:sz="4" w:space="0" w:color="auto"/>
+              <w:left w:val="single" w:sz="4" w:space="0" w:color="auto"/>
+              <w:bottom w:val="single" w:sz="4" w:space="0" w:color="auto"/>
+              <w:right w:val="single" w:sz="4" w:space="0" w:color="auto"/>
+            </w:tcBorders>
+          </w:tcPr>
+          <w:p>
+            <w:pPr>
+              <w:pStyle w:val="AbsatzTab12Pt1-1Kur"/>
+              <w:rPr>
+                <w:lang w:val="fr-CH"/>
+              </w:rPr>
+            </w:pPr>
+            <w:r>
+              <w:rPr>
+                <w:lang w:val="fr-CH"/>
+              </w:rPr>
+              <w:t>1</w:t>
+            </w:r>
+          </w:p>
+        </w:tc>
+      </w:tr>
+      <w:tr>
+        <w:trPr>
+          <w:trHeight w:val="425"/>
+        </w:trPr>
+        <w:tc>
+          <w:tcPr>
+            <w:tcW w:w="2268" w:type="dxa"/>
+            <w:tcBorders>
+              <w:top w:val="single" w:sz="4" w:space="0" w:color="auto"/>
+              <w:left w:val="single" w:sz="4" w:space="0" w:color="auto"/>
+              <w:bottom w:val="single" w:sz="4" w:space="0" w:color="auto"/>
+              <w:right w:val="single" w:sz="4" w:space="0" w:color="auto"/>
+            </w:tcBorders>
+            <w:shd w:val="clear" w:color="auto" w:fill="D9D9D9" w:themeFill="background1" w:themeFillShade="D9"/>
+          </w:tcPr>
+          <w:p>
+            <w:pPr>
+              <w:pStyle w:val="AbsatzTab12PtTitel"/>
+              <w:rPr>
+                <w:lang w:val="fr-CH"/>
+              </w:rPr>
+            </w:pPr>
+            <w:r>
+              <w:rPr>
+                <w:lang w:val="fr-CH"/>
+              </w:rPr>
+              <w:t>Description des défauts</w:t>
+            </w:r>
+          </w:p>
+        </w:tc>
+        <w:tc>
+          <w:tcPr>
+            <w:tcW w:w="6946" w:type="dxa"/>
+            <w:tcBorders>
+              <w:top w:val="single" w:sz="4" w:space="0" w:color="auto"/>
+              <w:left w:val="single" w:sz="4" w:space="0" w:color="auto"/>
+              <w:bottom w:val="single" w:sz="4" w:space="0" w:color="auto"/>
+              <w:right w:val="single" w:sz="4" w:space="0" w:color="auto"/>
+            </w:tcBorders>
+          </w:tcPr>
+          <w:p>
+            <w:pPr>
+              <w:pStyle w:val="AbsatzTab12Pt1-1Kur"/>
+              <w:rPr>
+                <w:lang w:val="fr-CH"/>
+              </w:rPr>
+            </w:pPr>
+            <w:r>
+              <w:rPr>
+                <w:lang w:val="fr-CH"/>
+              </w:rPr>
+              <w:br/>
+            </w:r>
+            <w:r>
+              <w:rPr>
+                <w:lang w:val="fr-CH"/>
+              </w:rPr>
+              <w:t xml:space="preserve">Lorsque l’administrateur veut afficher les </w:t>
+            </w:r>
+            <w:r>
+              <w:rPr>
+                <w:lang w:val="fr-CH"/>
+              </w:rPr>
+              <w:t xml:space="preserve">réponses </w:t>
+            </w:r>
+            <w:r>
+              <w:rPr>
+                <w:lang w:val="fr-CH"/>
+              </w:rPr>
+              <w:t>dans l’interface admin, il manque deux champs ; le profil et la question sélectionné.</w:t>
+            </w:r>
+            <w:r>
+              <w:rPr>
+                <w:lang w:val="fr-CH"/>
+              </w:rPr>
+              <w:br/>
+            </w:r>
+            <w:r>
+              <w:rPr>
+                <w:lang w:val="fr-CH"/>
+              </w:rPr>
+              <w:br/>
+            </w:r>
+            <w:r>
+              <w:rPr>
+                <w:lang w:val="fr-CH"/>
+              </w:rPr>
+              <w:br/>
+            </w:r>
+            <w:r>
+              <w:rPr>
+                <w:lang w:val="fr-CH"/>
+              </w:rPr>
+              <w:br/>
+            </w:r>
+            <w:r>
+              <w:rPr>
+                <w:lang w:val="fr-CH"/>
+              </w:rPr>
+              <w:br/>
+            </w:r>
+            <w:r>
+              <w:rPr>
+                <w:lang w:val="fr-CH"/>
+              </w:rPr>
+              <w:br/>
+            </w:r>
+            <w:r>
+              <w:rPr>
+                <w:lang w:val="fr-CH"/>
+              </w:rPr>
+              <w:br/>
+            </w:r>
+            <w:r>
+              <w:rPr>
+                <w:lang w:val="fr-CH"/>
+              </w:rPr>
+              <w:br/>
+            </w:r>
+            <w:r>
+              <w:rPr>
+                <w:lang w:val="fr-CH"/>
+              </w:rPr>
+              <w:br/>
+            </w:r>
+            <w:r>
+              <w:rPr>
+                <w:lang w:val="fr-CH"/>
+              </w:rPr>
+              <w:br/>
+            </w:r>
+            <w:r>
+              <w:rPr>
+                <w:lang w:val="fr-CH"/>
+              </w:rPr>
+              <w:br/>
+            </w:r>
+            <w:r>
+              <w:rPr>
+                <w:lang w:val="fr-CH"/>
+              </w:rPr>
+              <w:br/>
+            </w:r>
+          </w:p>
+        </w:tc>
+      </w:tr>
+      <w:tr>
+        <w:trPr>
+          <w:trHeight w:val="425"/>
+        </w:trPr>
+        <w:tc>
+          <w:tcPr>
+            <w:tcW w:w="2268" w:type="dxa"/>
+            <w:tcBorders>
+              <w:top w:val="single" w:sz="4" w:space="0" w:color="auto"/>
+              <w:left w:val="single" w:sz="4" w:space="0" w:color="auto"/>
+              <w:bottom w:val="single" w:sz="4" w:space="0" w:color="auto"/>
+              <w:right w:val="single" w:sz="4" w:space="0" w:color="auto"/>
+            </w:tcBorders>
+            <w:shd w:val="clear" w:color="auto" w:fill="D9D9D9" w:themeFill="background1" w:themeFillShade="D9"/>
+          </w:tcPr>
+          <w:p>
+            <w:pPr>
+              <w:pStyle w:val="AbsatzTab12PtTitel"/>
+              <w:rPr>
+                <w:lang w:val="fr-CH"/>
+              </w:rPr>
+            </w:pPr>
+            <w:r>
+              <w:rPr>
+                <w:lang w:val="fr-CH"/>
+              </w:rPr>
+              <w:t>Remarques</w:t>
+            </w:r>
+          </w:p>
+        </w:tc>
+        <w:tc>
+          <w:tcPr>
+            <w:tcW w:w="6946" w:type="dxa"/>
+            <w:tcBorders>
+              <w:top w:val="single" w:sz="4" w:space="0" w:color="auto"/>
+              <w:left w:val="single" w:sz="4" w:space="0" w:color="auto"/>
+              <w:bottom w:val="single" w:sz="4" w:space="0" w:color="auto"/>
+              <w:right w:val="single" w:sz="4" w:space="0" w:color="auto"/>
+            </w:tcBorders>
+          </w:tcPr>
+          <w:p>
+            <w:pPr>
+              <w:pStyle w:val="AbsatzTab12Pt1-1Kur"/>
+              <w:rPr>
+                <w:lang w:val="fr-CH"/>
+              </w:rPr>
+            </w:pPr>
+            <w:r>
+              <w:rPr>
+                <w:lang w:val="fr-CH"/>
+              </w:rPr>
+              <w:br/>
+            </w:r>
+            <w:r>
+              <w:rPr>
+                <w:lang w:val="fr-CH"/>
+              </w:rPr>
+              <w:t>Il s’agit juste d’un bug d’affichage mais il n’empêche en rien la fonctionnalité.</w:t>
+            </w:r>
+            <w:r>
+              <w:rPr>
+                <w:lang w:val="fr-CH"/>
+              </w:rPr>
+              <w:br/>
+            </w:r>
+            <w:r>
+              <w:rPr>
+                <w:lang w:val="fr-CH"/>
+              </w:rPr>
+              <w:br/>
+            </w:r>
+            <w:r>
+              <w:rPr>
+                <w:lang w:val="fr-CH"/>
+              </w:rPr>
+              <w:br/>
+            </w:r>
+            <w:r>
+              <w:rPr>
+                <w:lang w:val="fr-CH"/>
+              </w:rPr>
+              <w:br/>
+            </w:r>
+          </w:p>
+        </w:tc>
+      </w:tr>
+      <w:tr>
+        <w:trPr>
+          <w:trHeight w:val="64"/>
+        </w:trPr>
+        <w:tc>
+          <w:tcPr>
+            <w:tcW w:w="9214" w:type="dxa"/>
+            <w:gridSpan w:val="2"/>
+            <w:shd w:val="clear" w:color="auto" w:fill="F0F0F0"/>
+          </w:tcPr>
+          <w:p>
+            <w:pPr>
+              <w:pStyle w:val="AbsatzTab10Pt1-1KurFett"/>
+              <w:rPr>
+                <w:lang w:val="fr-CH"/>
+              </w:rPr>
+            </w:pPr>
+            <w:r>
+              <w:rPr>
+                <w:lang w:val="fr-CH"/>
+              </w:rPr>
+              <w:t>*Catégorie de défauts: 0 = sans erreur, 1 = défaut insignifiant, 2 = défaut léger, 3 = défaut grave, 4 = défaut critique</w:t>
+            </w:r>
+          </w:p>
+        </w:tc>
+      </w:tr>
+    </w:tbl>
+    <w:p>
+      <w:pPr>
+        <w:pStyle w:val="Titre1"/>
+        <w:pageBreakBefore/>
+        <w:numPr>
+          <w:ilvl w:val="0"/>
+          <w:numId w:val="28"/>
+        </w:numPr>
+        <w:ind w:left="431" w:hanging="431"/>
+        <w:rPr>
+          <w:lang w:val="fr-CH"/>
+        </w:rPr>
+      </w:pPr>
+      <w:bookmarkStart w:id="24" w:name="_Toc41908757"/>
+      <w:r>
+        <w:rPr>
+          <w:lang w:val="fr-CH"/>
+        </w:rPr>
+        <w:lastRenderedPageBreak/>
+        <w:t xml:space="preserve">Cas de test </w:t>
+      </w:r>
+      <w:r>
+        <w:rPr>
+          <w:lang w:val="fr-CH"/>
+        </w:rPr>
+        <w:t>Demande de contact</w:t>
+      </w:r>
+      <w:r>
+        <w:rPr>
+          <w:lang w:val="fr-CH"/>
+        </w:rPr>
+        <w:t xml:space="preserve"> (</w:t>
+      </w:r>
+      <w:r>
+        <w:rPr>
+          <w:lang w:val="fr-CH"/>
+        </w:rPr>
+        <w:t>admin + client</w:t>
+      </w:r>
+      <w:r>
+        <w:rPr>
+          <w:lang w:val="fr-CH"/>
+        </w:rPr>
+        <w:t>)</w:t>
+      </w:r>
+      <w:bookmarkEnd w:id="24"/>
+    </w:p>
+    <w:p>
+      <w:pPr>
+        <w:pStyle w:val="Text-Titel"/>
+        <w:rPr>
+          <w:lang w:val="fr-CH"/>
+        </w:rPr>
+      </w:pPr>
+      <w:r>
+        <w:rPr>
+          <w:lang w:val="fr-CH"/>
+        </w:rPr>
+        <w:t>Description du cas de test</w:t>
+      </w:r>
+    </w:p>
+    <w:p>
+      <w:pPr>
+        <w:pStyle w:val="Tab-Abstand0"/>
+        <w:rPr>
+          <w:lang w:val="fr-CH"/>
+        </w:rPr>
+      </w:pPr>
+    </w:p>
+    <w:tbl>
+      <w:tblPr>
+        <w:tblW w:w="9214" w:type="dxa"/>
+        <w:tblInd w:w="-5" w:type="dxa"/>
+        <w:tblBorders>
+          <w:top w:val="single" w:sz="4" w:space="0" w:color="auto"/>
+          <w:left w:val="single" w:sz="4" w:space="0" w:color="auto"/>
+          <w:bottom w:val="single" w:sz="4" w:space="0" w:color="auto"/>
+          <w:right w:val="single" w:sz="4" w:space="0" w:color="auto"/>
+          <w:insideH w:val="single" w:sz="4" w:space="0" w:color="auto"/>
+          <w:insideV w:val="single" w:sz="4" w:space="0" w:color="auto"/>
+        </w:tblBorders>
+        <w:tblLayout w:type="fixed"/>
+        <w:tblLook w:val="04A0" w:firstRow="1" w:lastRow="0" w:firstColumn="1" w:lastColumn="0" w:noHBand="0" w:noVBand="1"/>
+      </w:tblPr>
+      <w:tblGrid>
+        <w:gridCol w:w="2268"/>
+        <w:gridCol w:w="1560"/>
+        <w:gridCol w:w="5386"/>
+      </w:tblGrid>
+      <w:tr>
+        <w:trPr>
+          <w:trHeight w:val="425"/>
+          <w:tblHeader/>
+        </w:trPr>
+        <w:tc>
+          <w:tcPr>
+            <w:tcW w:w="2268" w:type="dxa"/>
+            <w:tcBorders>
+              <w:top w:val="single" w:sz="4" w:space="0" w:color="auto"/>
+              <w:left w:val="single" w:sz="4" w:space="0" w:color="auto"/>
+              <w:bottom w:val="single" w:sz="4" w:space="0" w:color="auto"/>
+              <w:right w:val="single" w:sz="4" w:space="0" w:color="auto"/>
+            </w:tcBorders>
+            <w:shd w:val="clear" w:color="auto" w:fill="D9D9D9"/>
+            <w:hideMark/>
+          </w:tcPr>
+          <w:p>
+            <w:pPr>
+              <w:pStyle w:val="AbsatzTab12PtTitel"/>
+              <w:rPr>
+                <w:lang w:val="fr-CH"/>
+              </w:rPr>
+            </w:pPr>
+            <w:r>
+              <w:rPr>
+                <w:lang w:val="fr-CH"/>
+              </w:rPr>
+              <w:t>ID / Désignation</w:t>
+            </w:r>
+          </w:p>
+        </w:tc>
+        <w:tc>
+          <w:tcPr>
+            <w:tcW w:w="1560" w:type="dxa"/>
+            <w:tcBorders>
+              <w:top w:val="single" w:sz="4" w:space="0" w:color="auto"/>
+              <w:left w:val="single" w:sz="4" w:space="0" w:color="auto"/>
+              <w:bottom w:val="single" w:sz="4" w:space="0" w:color="auto"/>
+              <w:right w:val="single" w:sz="4" w:space="0" w:color="auto"/>
+            </w:tcBorders>
+            <w:shd w:val="clear" w:color="auto" w:fill="auto"/>
+            <w:hideMark/>
+          </w:tcPr>
+          <w:p>
+            <w:pPr>
+              <w:pStyle w:val="AbsatzTab12Pt1-1Kur"/>
+              <w:rPr>
+                <w:lang w:val="fr-CH"/>
+              </w:rPr>
+            </w:pPr>
+            <w:r>
+              <w:rPr>
+                <w:lang w:val="fr-CH"/>
+              </w:rPr>
+              <w:t>T-0</w:t>
+            </w:r>
+            <w:r>
+              <w:rPr>
+                <w:lang w:val="fr-CH"/>
+              </w:rPr>
+              <w:t>14</w:t>
+            </w:r>
+          </w:p>
+        </w:tc>
+        <w:tc>
+          <w:tcPr>
+            <w:tcW w:w="5386" w:type="dxa"/>
+            <w:tcBorders>
+              <w:top w:val="single" w:sz="4" w:space="0" w:color="auto"/>
+              <w:left w:val="single" w:sz="4" w:space="0" w:color="auto"/>
+              <w:bottom w:val="single" w:sz="4" w:space="0" w:color="auto"/>
+              <w:right w:val="single" w:sz="4" w:space="0" w:color="auto"/>
+            </w:tcBorders>
+            <w:shd w:val="clear" w:color="auto" w:fill="auto"/>
+            <w:hideMark/>
+          </w:tcPr>
+          <w:p>
+            <w:pPr>
+              <w:pStyle w:val="AbsatzTab12Pt1-1Kur"/>
+              <w:rPr>
+                <w:lang w:val="fr-CH"/>
+              </w:rPr>
+            </w:pPr>
+            <w:r>
+              <w:rPr>
+                <w:lang w:val="fr-CH"/>
+              </w:rPr>
+              <w:t>Voir Concept de test</w:t>
+            </w:r>
+          </w:p>
+        </w:tc>
+      </w:tr>
+      <w:tr>
+        <w:trPr>
+          <w:trHeight w:val="425"/>
+        </w:trPr>
+        <w:tc>
+          <w:tcPr>
+            <w:tcW w:w="2268" w:type="dxa"/>
+            <w:tcBorders>
+              <w:top w:val="single" w:sz="4" w:space="0" w:color="auto"/>
+              <w:left w:val="single" w:sz="4" w:space="0" w:color="auto"/>
+              <w:bottom w:val="single" w:sz="4" w:space="0" w:color="auto"/>
+              <w:right w:val="single" w:sz="4" w:space="0" w:color="auto"/>
+            </w:tcBorders>
+            <w:shd w:val="clear" w:color="auto" w:fill="D9D9D9" w:themeFill="background1" w:themeFillShade="D9"/>
+            <w:hideMark/>
+          </w:tcPr>
+          <w:p>
+            <w:pPr>
+              <w:pStyle w:val="AbsatzTab12PtTitel"/>
+              <w:rPr>
+                <w:lang w:val="fr-CH"/>
+              </w:rPr>
+            </w:pPr>
+            <w:r>
+              <w:rPr>
+                <w:lang w:val="fr-CH"/>
+              </w:rPr>
+              <w:t>Description</w:t>
+            </w:r>
+          </w:p>
+        </w:tc>
+        <w:tc>
+          <w:tcPr>
+            <w:tcW w:w="6946" w:type="dxa"/>
+            <w:gridSpan w:val="2"/>
+            <w:tcBorders>
+              <w:top w:val="single" w:sz="4" w:space="0" w:color="auto"/>
+              <w:left w:val="single" w:sz="4" w:space="0" w:color="auto"/>
+              <w:bottom w:val="single" w:sz="4" w:space="0" w:color="auto"/>
+              <w:right w:val="single" w:sz="4" w:space="0" w:color="auto"/>
+            </w:tcBorders>
+          </w:tcPr>
+          <w:p>
+            <w:pPr>
+              <w:pStyle w:val="AbsatzTab12Pt1-1Kur"/>
+              <w:rPr>
+                <w:lang w:val="fr-CH"/>
+              </w:rPr>
+            </w:pPr>
+            <w:r>
+              <w:rPr>
+                <w:lang w:val="fr-CH"/>
+              </w:rPr>
+              <w:t>Voir Concept de test</w:t>
+            </w:r>
+          </w:p>
+        </w:tc>
+      </w:tr>
+      <w:tr>
+        <w:trPr>
+          <w:trHeight w:val="425"/>
+        </w:trPr>
+        <w:tc>
+          <w:tcPr>
+            <w:tcW w:w="2268" w:type="dxa"/>
+            <w:tcBorders>
+              <w:top w:val="single" w:sz="4" w:space="0" w:color="auto"/>
+              <w:left w:val="single" w:sz="4" w:space="0" w:color="auto"/>
+              <w:bottom w:val="single" w:sz="4" w:space="0" w:color="auto"/>
+              <w:right w:val="single" w:sz="4" w:space="0" w:color="auto"/>
+            </w:tcBorders>
+            <w:shd w:val="clear" w:color="auto" w:fill="D9D9D9" w:themeFill="background1" w:themeFillShade="D9"/>
+            <w:hideMark/>
+          </w:tcPr>
+          <w:p>
+            <w:pPr>
+              <w:pStyle w:val="AbsatzTab12PtTitel"/>
+              <w:rPr>
+                <w:lang w:val="fr-CH"/>
+              </w:rPr>
+            </w:pPr>
+            <w:r>
+              <w:rPr>
+                <w:lang w:val="fr-CH"/>
+              </w:rPr>
+              <w:t>Condition préalable au test</w:t>
+            </w:r>
+          </w:p>
+        </w:tc>
+        <w:tc>
+          <w:tcPr>
+            <w:tcW w:w="6946" w:type="dxa"/>
+            <w:gridSpan w:val="2"/>
+            <w:tcBorders>
+              <w:top w:val="single" w:sz="4" w:space="0" w:color="auto"/>
+              <w:left w:val="single" w:sz="4" w:space="0" w:color="auto"/>
+              <w:bottom w:val="single" w:sz="4" w:space="0" w:color="auto"/>
+              <w:right w:val="single" w:sz="4" w:space="0" w:color="auto"/>
+            </w:tcBorders>
+          </w:tcPr>
+          <w:p>
+            <w:pPr>
+              <w:pStyle w:val="AbsatzTab12Pt1-1Kur"/>
+              <w:rPr>
+                <w:lang w:val="fr-CH"/>
+              </w:rPr>
+            </w:pPr>
+            <w:r>
+              <w:rPr>
+                <w:lang w:val="fr-CH"/>
+              </w:rPr>
+              <w:t>Voir Concept de test</w:t>
+            </w:r>
+          </w:p>
+        </w:tc>
+      </w:tr>
+      <w:tr>
+        <w:trPr>
+          <w:trHeight w:val="425"/>
+        </w:trPr>
+        <w:tc>
+          <w:tcPr>
+            <w:tcW w:w="2268" w:type="dxa"/>
+            <w:tcBorders>
+              <w:top w:val="single" w:sz="4" w:space="0" w:color="auto"/>
+              <w:left w:val="single" w:sz="4" w:space="0" w:color="auto"/>
+              <w:bottom w:val="single" w:sz="4" w:space="0" w:color="auto"/>
+              <w:right w:val="single" w:sz="4" w:space="0" w:color="auto"/>
+            </w:tcBorders>
+            <w:shd w:val="clear" w:color="auto" w:fill="D9D9D9" w:themeFill="background1" w:themeFillShade="D9"/>
+          </w:tcPr>
+          <w:p>
+            <w:pPr>
+              <w:pStyle w:val="AbsatzTab12PtTitel"/>
+              <w:rPr>
+                <w:lang w:val="fr-CH"/>
+              </w:rPr>
+            </w:pPr>
+            <w:r>
+              <w:rPr>
+                <w:lang w:val="fr-CH"/>
+              </w:rPr>
+              <w:t>Étapes du test</w:t>
+            </w:r>
+          </w:p>
+        </w:tc>
+        <w:tc>
+          <w:tcPr>
+            <w:tcW w:w="6946" w:type="dxa"/>
+            <w:gridSpan w:val="2"/>
+            <w:tcBorders>
+              <w:top w:val="single" w:sz="4" w:space="0" w:color="auto"/>
+              <w:left w:val="single" w:sz="4" w:space="0" w:color="auto"/>
+              <w:bottom w:val="single" w:sz="4" w:space="0" w:color="auto"/>
+              <w:right w:val="single" w:sz="4" w:space="0" w:color="auto"/>
+            </w:tcBorders>
+          </w:tcPr>
+          <w:p>
+            <w:pPr>
+              <w:pStyle w:val="AbsatzTab12Pt1-1Kur"/>
+              <w:rPr>
+                <w:lang w:val="fr-CH"/>
+              </w:rPr>
+            </w:pPr>
+            <w:r>
+              <w:rPr>
+                <w:lang w:val="fr-CH"/>
+              </w:rPr>
+              <w:t xml:space="preserve">Voir Concept de test </w:t>
+            </w:r>
+          </w:p>
+          <w:p>
+            <w:pPr>
+              <w:pStyle w:val="AbsatzTab12Pt1-1Kur"/>
+              <w:rPr>
+                <w:lang w:val="fr-CH"/>
+              </w:rPr>
+            </w:pPr>
+          </w:p>
+          <w:p>
+            <w:pPr>
+              <w:pStyle w:val="AbsatzTab12Pt1-1Kur"/>
+              <w:rPr>
+                <w:lang w:val="fr-CH"/>
+              </w:rPr>
+            </w:pPr>
+          </w:p>
+        </w:tc>
+      </w:tr>
+      <w:tr>
+        <w:trPr>
+          <w:trHeight w:val="425"/>
+        </w:trPr>
+        <w:tc>
+          <w:tcPr>
+            <w:tcW w:w="2268" w:type="dxa"/>
+            <w:tcBorders>
+              <w:top w:val="single" w:sz="4" w:space="0" w:color="auto"/>
+              <w:left w:val="single" w:sz="4" w:space="0" w:color="auto"/>
+              <w:bottom w:val="single" w:sz="4" w:space="0" w:color="auto"/>
+              <w:right w:val="single" w:sz="4" w:space="0" w:color="auto"/>
+            </w:tcBorders>
+            <w:shd w:val="clear" w:color="auto" w:fill="D9D9D9" w:themeFill="background1" w:themeFillShade="D9"/>
+          </w:tcPr>
+          <w:p>
+            <w:pPr>
+              <w:pStyle w:val="AbsatzTab12PtTitel"/>
+              <w:rPr>
+                <w:lang w:val="fr-CH"/>
+              </w:rPr>
+            </w:pPr>
+            <w:r>
+              <w:rPr>
+                <w:lang w:val="fr-CH"/>
+              </w:rPr>
+              <w:t>Résultat attendu</w:t>
+            </w:r>
+          </w:p>
+        </w:tc>
+        <w:tc>
+          <w:tcPr>
+            <w:tcW w:w="6946" w:type="dxa"/>
+            <w:gridSpan w:val="2"/>
+            <w:tcBorders>
+              <w:top w:val="single" w:sz="4" w:space="0" w:color="auto"/>
+              <w:left w:val="single" w:sz="4" w:space="0" w:color="auto"/>
+              <w:bottom w:val="single" w:sz="4" w:space="0" w:color="auto"/>
+              <w:right w:val="single" w:sz="4" w:space="0" w:color="auto"/>
+            </w:tcBorders>
+          </w:tcPr>
+          <w:p>
+            <w:pPr>
+              <w:pStyle w:val="AbsatzTab12Pt1-1Kur"/>
+              <w:rPr>
+                <w:lang w:val="fr-CH"/>
+              </w:rPr>
+            </w:pPr>
+            <w:r>
+              <w:rPr>
+                <w:lang w:val="fr-CH"/>
+              </w:rPr>
+              <w:t>Voir Concept de test</w:t>
+            </w:r>
+          </w:p>
+        </w:tc>
+      </w:tr>
+    </w:tbl>
+    <w:p>
+      <w:pPr>
+        <w:pStyle w:val="Text-Titel"/>
+        <w:rPr>
+          <w:lang w:val="fr-CH"/>
+        </w:rPr>
+      </w:pPr>
+      <w:r>
+        <w:rPr>
+          <w:lang w:val="fr-CH"/>
+        </w:rPr>
+        <w:t>Déroulement et résultat du test (catégorie de défauts)</w:t>
+      </w:r>
+    </w:p>
+    <w:p>
+      <w:pPr>
+        <w:pStyle w:val="Tab-Abstand0"/>
+        <w:rPr>
+          <w:lang w:val="fr-CH"/>
+        </w:rPr>
+      </w:pPr>
+    </w:p>
+    <w:tbl>
+      <w:tblPr>
+        <w:tblW w:w="9214" w:type="dxa"/>
+        <w:tblInd w:w="-5" w:type="dxa"/>
+        <w:tblBorders>
+          <w:top w:val="single" w:sz="4" w:space="0" w:color="auto"/>
+          <w:left w:val="single" w:sz="4" w:space="0" w:color="auto"/>
+          <w:bottom w:val="single" w:sz="4" w:space="0" w:color="auto"/>
+          <w:right w:val="single" w:sz="4" w:space="0" w:color="auto"/>
+          <w:insideH w:val="single" w:sz="4" w:space="0" w:color="auto"/>
+          <w:insideV w:val="single" w:sz="4" w:space="0" w:color="auto"/>
+        </w:tblBorders>
+        <w:tblLayout w:type="fixed"/>
+        <w:tblLook w:val="04A0" w:firstRow="1" w:lastRow="0" w:firstColumn="1" w:lastColumn="0" w:noHBand="0" w:noVBand="1"/>
+      </w:tblPr>
+      <w:tblGrid>
+        <w:gridCol w:w="2268"/>
+        <w:gridCol w:w="6946"/>
+      </w:tblGrid>
+      <w:tr>
+        <w:trPr>
+          <w:trHeight w:val="425"/>
+        </w:trPr>
+        <w:tc>
+          <w:tcPr>
+            <w:tcW w:w="2268" w:type="dxa"/>
+            <w:tcBorders>
+              <w:top w:val="single" w:sz="4" w:space="0" w:color="auto"/>
+              <w:left w:val="single" w:sz="4" w:space="0" w:color="auto"/>
+              <w:bottom w:val="single" w:sz="4" w:space="0" w:color="auto"/>
+              <w:right w:val="single" w:sz="4" w:space="0" w:color="auto"/>
+            </w:tcBorders>
+            <w:shd w:val="clear" w:color="auto" w:fill="D9D9D9" w:themeFill="background1" w:themeFillShade="D9"/>
+            <w:hideMark/>
+          </w:tcPr>
+          <w:p>
+            <w:pPr>
+              <w:pStyle w:val="AbsatzTab12PtTitel"/>
+              <w:rPr>
+                <w:lang w:val="fr-CH"/>
+              </w:rPr>
+            </w:pPr>
+            <w:r>
+              <w:rPr>
+                <w:lang w:val="fr-CH"/>
+              </w:rPr>
+              <w:t>Date du test</w:t>
+            </w:r>
+          </w:p>
+        </w:tc>
+        <w:tc>
+          <w:tcPr>
+            <w:tcW w:w="6946" w:type="dxa"/>
+            <w:tcBorders>
+              <w:top w:val="single" w:sz="4" w:space="0" w:color="auto"/>
+              <w:left w:val="single" w:sz="4" w:space="0" w:color="auto"/>
+              <w:bottom w:val="single" w:sz="4" w:space="0" w:color="auto"/>
+              <w:right w:val="single" w:sz="4" w:space="0" w:color="auto"/>
+            </w:tcBorders>
+          </w:tcPr>
+          <w:p>
+            <w:pPr>
+              <w:pStyle w:val="AbsatzTab12Pt1-1Kur"/>
+              <w:rPr>
+                <w:lang w:val="fr-CH"/>
+              </w:rPr>
+            </w:pPr>
+            <w:r>
+              <w:rPr>
+                <w:lang w:val="fr-CH"/>
+              </w:rPr>
+              <w:t>01.06.2020</w:t>
+            </w:r>
+          </w:p>
+        </w:tc>
+      </w:tr>
+      <w:tr>
+        <w:trPr>
+          <w:trHeight w:val="425"/>
+          <w:tblHeader/>
+        </w:trPr>
+        <w:tc>
+          <w:tcPr>
+            <w:tcW w:w="2268" w:type="dxa"/>
+            <w:tcBorders>
+              <w:top w:val="single" w:sz="4" w:space="0" w:color="auto"/>
+              <w:left w:val="single" w:sz="4" w:space="0" w:color="auto"/>
+              <w:bottom w:val="single" w:sz="4" w:space="0" w:color="auto"/>
+              <w:right w:val="single" w:sz="4" w:space="0" w:color="auto"/>
+            </w:tcBorders>
+            <w:shd w:val="clear" w:color="auto" w:fill="D9D9D9"/>
+            <w:hideMark/>
+          </w:tcPr>
+          <w:p>
+            <w:pPr>
+              <w:pStyle w:val="AbsatzTab12PtTitel"/>
+              <w:rPr>
+                <w:lang w:val="fr-CH"/>
+              </w:rPr>
+            </w:pPr>
+            <w:r>
+              <w:rPr>
+                <w:lang w:val="fr-CH"/>
+              </w:rPr>
+              <w:t>Testeur</w:t>
+            </w:r>
+          </w:p>
+        </w:tc>
+        <w:tc>
+          <w:tcPr>
+            <w:tcW w:w="6946" w:type="dxa"/>
+            <w:tcBorders>
+              <w:top w:val="single" w:sz="4" w:space="0" w:color="auto"/>
+              <w:left w:val="single" w:sz="4" w:space="0" w:color="auto"/>
+              <w:bottom w:val="single" w:sz="4" w:space="0" w:color="auto"/>
+              <w:right w:val="single" w:sz="4" w:space="0" w:color="auto"/>
+            </w:tcBorders>
+            <w:shd w:val="clear" w:color="auto" w:fill="auto"/>
+            <w:hideMark/>
+          </w:tcPr>
+          <w:p>
+            <w:pPr>
+              <w:pStyle w:val="AbsatzTab12Pt1-1Kur"/>
+              <w:rPr>
+                <w:lang w:val="fr-CH"/>
+              </w:rPr>
+            </w:pPr>
+            <w:r>
+              <w:rPr>
+                <w:lang w:val="fr-CH"/>
+              </w:rPr>
+              <w:t>Paul Gillet</w:t>
+            </w:r>
+          </w:p>
+        </w:tc>
+      </w:tr>
+      <w:tr>
+        <w:trPr>
+          <w:trHeight w:val="425"/>
+        </w:trPr>
+        <w:tc>
+          <w:tcPr>
+            <w:tcW w:w="2268" w:type="dxa"/>
+            <w:tcBorders>
+              <w:top w:val="single" w:sz="4" w:space="0" w:color="auto"/>
+              <w:left w:val="single" w:sz="4" w:space="0" w:color="auto"/>
+              <w:bottom w:val="single" w:sz="4" w:space="0" w:color="auto"/>
+              <w:right w:val="single" w:sz="4" w:space="0" w:color="auto"/>
+            </w:tcBorders>
+            <w:shd w:val="clear" w:color="auto" w:fill="D9D9D9" w:themeFill="background1" w:themeFillShade="D9"/>
+            <w:hideMark/>
+          </w:tcPr>
+          <w:p>
+            <w:pPr>
+              <w:pStyle w:val="AbsatzTab12PtTitel"/>
+              <w:rPr>
+                <w:lang w:val="fr-CH"/>
+              </w:rPr>
+            </w:pPr>
+            <w:r>
+              <w:rPr>
+                <w:lang w:val="fr-CH"/>
+              </w:rPr>
+              <w:t>Catégorie de défauts*</w:t>
+            </w:r>
+          </w:p>
+        </w:tc>
+        <w:tc>
+          <w:tcPr>
+            <w:tcW w:w="6946" w:type="dxa"/>
+            <w:tcBorders>
+              <w:top w:val="single" w:sz="4" w:space="0" w:color="auto"/>
+              <w:left w:val="single" w:sz="4" w:space="0" w:color="auto"/>
+              <w:bottom w:val="single" w:sz="4" w:space="0" w:color="auto"/>
+              <w:right w:val="single" w:sz="4" w:space="0" w:color="auto"/>
+            </w:tcBorders>
+          </w:tcPr>
+          <w:p>
+            <w:pPr>
+              <w:pStyle w:val="AbsatzTab12Pt1-1Kur"/>
+              <w:rPr>
+                <w:lang w:val="fr-CH"/>
+              </w:rPr>
+            </w:pPr>
+            <w:r>
+              <w:rPr>
+                <w:lang w:val="fr-CH"/>
+              </w:rPr>
+              <w:t>3</w:t>
+            </w:r>
+          </w:p>
+        </w:tc>
+      </w:tr>
+      <w:tr>
+        <w:trPr>
+          <w:trHeight w:val="425"/>
+        </w:trPr>
+        <w:tc>
+          <w:tcPr>
+            <w:tcW w:w="2268" w:type="dxa"/>
+            <w:tcBorders>
+              <w:top w:val="single" w:sz="4" w:space="0" w:color="auto"/>
+              <w:left w:val="single" w:sz="4" w:space="0" w:color="auto"/>
+              <w:bottom w:val="single" w:sz="4" w:space="0" w:color="auto"/>
+              <w:right w:val="single" w:sz="4" w:space="0" w:color="auto"/>
+            </w:tcBorders>
+            <w:shd w:val="clear" w:color="auto" w:fill="D9D9D9" w:themeFill="background1" w:themeFillShade="D9"/>
+          </w:tcPr>
+          <w:p>
+            <w:pPr>
+              <w:pStyle w:val="AbsatzTab12PtTitel"/>
+              <w:rPr>
+                <w:lang w:val="fr-CH"/>
+              </w:rPr>
+            </w:pPr>
+            <w:r>
+              <w:rPr>
+                <w:lang w:val="fr-CH"/>
+              </w:rPr>
+              <w:t>Description des défauts</w:t>
+            </w:r>
+          </w:p>
+        </w:tc>
+        <w:tc>
+          <w:tcPr>
+            <w:tcW w:w="6946" w:type="dxa"/>
+            <w:tcBorders>
+              <w:top w:val="single" w:sz="4" w:space="0" w:color="auto"/>
+              <w:left w:val="single" w:sz="4" w:space="0" w:color="auto"/>
+              <w:bottom w:val="single" w:sz="4" w:space="0" w:color="auto"/>
+              <w:right w:val="single" w:sz="4" w:space="0" w:color="auto"/>
+            </w:tcBorders>
+          </w:tcPr>
+          <w:p>
+            <w:pPr>
+              <w:pStyle w:val="AbsatzTab12Pt1-1Kur"/>
+              <w:rPr>
+                <w:lang w:val="fr-CH"/>
+              </w:rPr>
+            </w:pPr>
+            <w:r>
+              <w:rPr>
+                <w:lang w:val="fr-CH"/>
+              </w:rPr>
+              <w:br/>
+            </w:r>
+            <w:r>
+              <w:rPr>
+                <w:lang w:val="fr-CH"/>
+              </w:rPr>
+              <w:t xml:space="preserve">L’affichage est fonctionnel, du côté admin comme du côté client mais le reste n’est pas encore implémenté. </w:t>
+            </w:r>
+            <w:r>
+              <w:rPr>
+                <w:lang w:val="fr-CH"/>
+              </w:rPr>
+              <w:br/>
+            </w:r>
+            <w:r>
+              <w:rPr>
+                <w:lang w:val="fr-CH"/>
+              </w:rPr>
+              <w:br/>
+            </w:r>
+            <w:r>
+              <w:rPr>
+                <w:lang w:val="fr-CH"/>
+              </w:rPr>
+              <w:br/>
+            </w:r>
+            <w:r>
+              <w:rPr>
+                <w:lang w:val="fr-CH"/>
+              </w:rPr>
+              <w:br/>
+            </w:r>
+            <w:r>
+              <w:rPr>
+                <w:lang w:val="fr-CH"/>
+              </w:rPr>
+              <w:br/>
+            </w:r>
+            <w:r>
+              <w:rPr>
+                <w:lang w:val="fr-CH"/>
+              </w:rPr>
+              <w:br/>
+            </w:r>
+            <w:r>
+              <w:rPr>
+                <w:lang w:val="fr-CH"/>
+              </w:rPr>
+              <w:br/>
+            </w:r>
+            <w:r>
+              <w:rPr>
+                <w:lang w:val="fr-CH"/>
+              </w:rPr>
+              <w:br/>
+            </w:r>
+            <w:r>
+              <w:rPr>
+                <w:lang w:val="fr-CH"/>
+              </w:rPr>
+              <w:br/>
+            </w:r>
+            <w:r>
+              <w:rPr>
+                <w:lang w:val="fr-CH"/>
+              </w:rPr>
+              <w:br/>
+            </w:r>
+            <w:r>
+              <w:rPr>
+                <w:lang w:val="fr-CH"/>
+              </w:rPr>
+              <w:br/>
+            </w:r>
+          </w:p>
+        </w:tc>
+      </w:tr>
+      <w:tr>
+        <w:trPr>
+          <w:trHeight w:val="425"/>
+        </w:trPr>
+        <w:tc>
+          <w:tcPr>
+            <w:tcW w:w="2268" w:type="dxa"/>
+            <w:tcBorders>
+              <w:top w:val="single" w:sz="4" w:space="0" w:color="auto"/>
+              <w:left w:val="single" w:sz="4" w:space="0" w:color="auto"/>
+              <w:bottom w:val="single" w:sz="4" w:space="0" w:color="auto"/>
+              <w:right w:val="single" w:sz="4" w:space="0" w:color="auto"/>
+            </w:tcBorders>
+            <w:shd w:val="clear" w:color="auto" w:fill="D9D9D9" w:themeFill="background1" w:themeFillShade="D9"/>
+          </w:tcPr>
+          <w:p>
+            <w:pPr>
+              <w:pStyle w:val="AbsatzTab12PtTitel"/>
+              <w:rPr>
+                <w:lang w:val="fr-CH"/>
+              </w:rPr>
+            </w:pPr>
+            <w:r>
+              <w:rPr>
+                <w:lang w:val="fr-CH"/>
+              </w:rPr>
+              <w:t>Remarques</w:t>
+            </w:r>
+          </w:p>
+        </w:tc>
+        <w:tc>
+          <w:tcPr>
+            <w:tcW w:w="6946" w:type="dxa"/>
+            <w:tcBorders>
+              <w:top w:val="single" w:sz="4" w:space="0" w:color="auto"/>
+              <w:left w:val="single" w:sz="4" w:space="0" w:color="auto"/>
+              <w:bottom w:val="single" w:sz="4" w:space="0" w:color="auto"/>
+              <w:right w:val="single" w:sz="4" w:space="0" w:color="auto"/>
+            </w:tcBorders>
+          </w:tcPr>
+          <w:p>
+            <w:pPr>
+              <w:pStyle w:val="AbsatzTab12Pt1-1Kur"/>
+              <w:rPr>
+                <w:lang w:val="fr-CH"/>
+              </w:rPr>
+            </w:pPr>
+            <w:r>
+              <w:rPr>
+                <w:lang w:val="fr-CH"/>
+              </w:rPr>
+              <w:br/>
+            </w:r>
+            <w:r>
+              <w:rPr>
+                <w:lang w:val="fr-CH"/>
+              </w:rPr>
+              <w:br/>
+            </w:r>
+            <w:r>
+              <w:rPr>
+                <w:lang w:val="fr-CH"/>
+              </w:rPr>
+              <w:br/>
+            </w:r>
+            <w:r>
+              <w:rPr>
+                <w:lang w:val="fr-CH"/>
+              </w:rPr>
+              <w:br/>
+            </w:r>
+            <w:r>
+              <w:rPr>
+                <w:lang w:val="fr-CH"/>
+              </w:rPr>
+              <w:br/>
+            </w:r>
+          </w:p>
+        </w:tc>
+      </w:tr>
+      <w:tr>
+        <w:trPr>
+          <w:trHeight w:val="64"/>
+        </w:trPr>
+        <w:tc>
+          <w:tcPr>
+            <w:tcW w:w="9214" w:type="dxa"/>
+            <w:gridSpan w:val="2"/>
+            <w:shd w:val="clear" w:color="auto" w:fill="F0F0F0"/>
+          </w:tcPr>
+          <w:p>
+            <w:pPr>
+              <w:pStyle w:val="AbsatzTab10Pt1-1KurFett"/>
+              <w:rPr>
+                <w:lang w:val="fr-CH"/>
+              </w:rPr>
+            </w:pPr>
+            <w:r>
+              <w:rPr>
+                <w:lang w:val="fr-CH"/>
+              </w:rPr>
+              <w:t>*Catégorie de défauts: 0 = sans erreur, 1 = défaut insignifiant, 2 = défaut léger, 3 = défaut grave, 4 = défaut critique</w:t>
+            </w:r>
+          </w:p>
+        </w:tc>
+      </w:tr>
+    </w:tbl>
+    <w:p>
+      <w:pPr>
         <w:pStyle w:val="Absatz0Pt"/>
         <w:pageBreakBefore/>
         <w:rPr>
           <w:lang w:val="fr-CH"/>
         </w:rPr>
       </w:pPr>
+      <w:bookmarkStart w:id="25" w:name="_GoBack"/>
+      <w:bookmarkEnd w:id="25"/>
     </w:p>
     <w:p>
       <w:pPr>
@@ -13912,20 +15487,20 @@
           <w:lang w:val="fr-CH"/>
         </w:rPr>
       </w:pPr>
-      <w:bookmarkStart w:id="19" w:name="_Toc41834501"/>
+      <w:bookmarkStart w:id="26" w:name="_Toc41908758"/>
       <w:r>
         <w:rPr>
           <w:lang w:val="fr-CH"/>
         </w:rPr>
         <w:t>Table des matières</w:t>
       </w:r>
-      <w:bookmarkEnd w:id="19"/>
+      <w:bookmarkEnd w:id="26"/>
     </w:p>
-    <w:bookmarkStart w:id="20" w:name="_Toc467678976"/>
-    <w:bookmarkStart w:id="21" w:name="_Toc451800035"/>
-    <w:bookmarkStart w:id="22" w:name="_Toc467846253"/>
-    <w:bookmarkStart w:id="23" w:name="_Toc527983449"/>
-    <w:bookmarkStart w:id="24" w:name="_Toc530490791"/>
+    <w:bookmarkStart w:id="27" w:name="_Toc467678976"/>
+    <w:bookmarkStart w:id="28" w:name="_Toc451800035"/>
+    <w:bookmarkStart w:id="29" w:name="_Toc467846253"/>
+    <w:bookmarkStart w:id="30" w:name="_Toc527983449"/>
+    <w:bookmarkStart w:id="31" w:name="_Toc530490791"/>
     <w:p>
       <w:pPr>
         <w:pStyle w:val="TM8"/>
@@ -13974,7 +15549,7 @@
         <w:rPr>
           <w:lang w:val="fr-CH"/>
         </w:rPr>
-        <w:instrText xml:space="preserve"> PAGEREF _Toc41834492 \h </w:instrText>
+        <w:instrText xml:space="preserve"> PAGEREF _Toc41908742 \h </w:instrText>
       </w:r>
       <w:r>
         <w:fldChar w:fldCharType="separate"/>
@@ -14019,7 +15594,7 @@
         <w:rPr>
           <w:lang w:val="fr-CH"/>
         </w:rPr>
-        <w:instrText xml:space="preserve"> PAGEREF _Toc41834493 \h </w:instrText>
+        <w:instrText xml:space="preserve"> PAGEREF _Toc41908743 \h </w:instrText>
       </w:r>
       <w:r>
         <w:fldChar w:fldCharType="separate"/>
@@ -14064,7 +15639,7 @@
         <w:rPr>
           <w:lang w:val="fr-CH"/>
         </w:rPr>
-        <w:instrText xml:space="preserve"> PAGEREF _Toc41834494 \h </w:instrText>
+        <w:instrText xml:space="preserve"> PAGEREF _Toc41908744 \h </w:instrText>
       </w:r>
       <w:r>
         <w:fldChar w:fldCharType="separate"/>
@@ -14125,7 +15700,7 @@
         <w:rPr>
           <w:lang w:val="fr-CH"/>
         </w:rPr>
-        <w:instrText xml:space="preserve"> PAGEREF _Toc41834495 \h </w:instrText>
+        <w:instrText xml:space="preserve"> PAGEREF _Toc41908745 \h </w:instrText>
       </w:r>
       <w:r>
         <w:fldChar w:fldCharType="separate"/>
@@ -14186,7 +15761,7 @@
         <w:rPr>
           <w:lang w:val="fr-CH"/>
         </w:rPr>
-        <w:instrText xml:space="preserve"> PAGEREF _Toc41834496 \h </w:instrText>
+        <w:instrText xml:space="preserve"> PAGEREF _Toc41908746 \h </w:instrText>
       </w:r>
       <w:r>
         <w:fldChar w:fldCharType="separate"/>
@@ -14247,7 +15822,7 @@
         <w:rPr>
           <w:lang w:val="fr-CH"/>
         </w:rPr>
-        <w:instrText xml:space="preserve"> PAGEREF _Toc41834497 \h </w:instrText>
+        <w:instrText xml:space="preserve"> PAGEREF _Toc41908747 \h </w:instrText>
       </w:r>
       <w:r>
         <w:fldChar w:fldCharType="separate"/>
@@ -14293,7 +15868,7 @@
         <w:rPr>
           <w:lang w:val="fr-CH"/>
         </w:rPr>
-        <w:t>Cas de test Chat privé</w:t>
+        <w:t>Cas de test</w:t>
       </w:r>
       <w:r>
         <w:rPr>
@@ -14308,7 +15883,7 @@
         <w:rPr>
           <w:lang w:val="fr-CH"/>
         </w:rPr>
-        <w:instrText xml:space="preserve"> PAGEREF _Toc41834498 \h </w:instrText>
+        <w:instrText xml:space="preserve"> PAGEREF _Toc41908748 \h </w:instrText>
       </w:r>
       <w:r>
         <w:fldChar w:fldCharType="separate"/>
@@ -14354,7 +15929,7 @@
         <w:rPr>
           <w:lang w:val="fr-CH"/>
         </w:rPr>
-        <w:t>Cas de test Réinitialiser le mot de passe</w:t>
+        <w:t>Cas de test</w:t>
       </w:r>
       <w:r>
         <w:rPr>
@@ -14369,7 +15944,7 @@
         <w:rPr>
           <w:lang w:val="fr-CH"/>
         </w:rPr>
-        <w:instrText xml:space="preserve"> PAGEREF _Toc41834499 \h </w:instrText>
+        <w:instrText xml:space="preserve"> PAGEREF _Toc41908749 \h </w:instrText>
       </w:r>
       <w:r>
         <w:fldChar w:fldCharType="separate"/>
@@ -14415,7 +15990,7 @@
         <w:rPr>
           <w:lang w:val="fr-CH"/>
         </w:rPr>
-        <w:t>Cas de test signaler/bloquer un utilisateur</w:t>
+        <w:t>Cas de test</w:t>
       </w:r>
       <w:r>
         <w:rPr>
@@ -14430,7 +16005,7 @@
         <w:rPr>
           <w:lang w:val="fr-CH"/>
         </w:rPr>
-        <w:instrText xml:space="preserve"> PAGEREF _Toc41834500 \h </w:instrText>
+        <w:instrText xml:space="preserve"> PAGEREF _Toc41908750 \h </w:instrText>
       </w:r>
       <w:r>
         <w:fldChar w:fldCharType="separate"/>
@@ -14440,6 +16015,433 @@
           <w:lang w:val="fr-CH"/>
         </w:rPr>
         <w:t>9</w:t>
+      </w:r>
+      <w:r>
+        <w:fldChar w:fldCharType="end"/>
+      </w:r>
+    </w:p>
+    <w:p>
+      <w:pPr>
+        <w:pStyle w:val="TM1"/>
+        <w:rPr>
+          <w:rFonts w:asciiTheme="minorHAnsi" w:eastAsiaTheme="minorEastAsia" w:hAnsiTheme="minorHAnsi" w:cstheme="minorBidi"/>
+          <w:b w:val="0"/>
+          <w:sz w:val="22"/>
+          <w:szCs w:val="22"/>
+          <w:lang w:val="fr-CH" w:eastAsia="fr-CH"/>
+        </w:rPr>
+      </w:pPr>
+      <w:r>
+        <w:rPr>
+          <w:lang w:val="fr-CH"/>
+        </w:rPr>
+        <w:t>7</w:t>
+      </w:r>
+      <w:r>
+        <w:rPr>
+          <w:rFonts w:asciiTheme="minorHAnsi" w:eastAsiaTheme="minorEastAsia" w:hAnsiTheme="minorHAnsi" w:cstheme="minorBidi"/>
+          <w:b w:val="0"/>
+          <w:sz w:val="22"/>
+          <w:szCs w:val="22"/>
+          <w:lang w:val="fr-CH" w:eastAsia="fr-CH"/>
+        </w:rPr>
+        <w:tab/>
+      </w:r>
+      <w:r>
+        <w:rPr>
+          <w:lang w:val="fr-CH"/>
+        </w:rPr>
+        <w:t>Cas de test</w:t>
+      </w:r>
+      <w:r>
+        <w:rPr>
+          <w:lang w:val="fr-CH"/>
+        </w:rPr>
+        <w:tab/>
+      </w:r>
+      <w:r>
+        <w:fldChar w:fldCharType="begin"/>
+      </w:r>
+      <w:r>
+        <w:rPr>
+          <w:lang w:val="fr-CH"/>
+        </w:rPr>
+        <w:instrText xml:space="preserve"> PAGEREF _Toc41908751 \h </w:instrText>
+      </w:r>
+      <w:r>
+        <w:fldChar w:fldCharType="separate"/>
+      </w:r>
+      <w:r>
+        <w:rPr>
+          <w:lang w:val="fr-CH"/>
+        </w:rPr>
+        <w:t>10</w:t>
+      </w:r>
+      <w:r>
+        <w:fldChar w:fldCharType="end"/>
+      </w:r>
+    </w:p>
+    <w:p>
+      <w:pPr>
+        <w:pStyle w:val="TM1"/>
+        <w:rPr>
+          <w:rFonts w:asciiTheme="minorHAnsi" w:eastAsiaTheme="minorEastAsia" w:hAnsiTheme="minorHAnsi" w:cstheme="minorBidi"/>
+          <w:b w:val="0"/>
+          <w:sz w:val="22"/>
+          <w:szCs w:val="22"/>
+          <w:lang w:val="fr-CH" w:eastAsia="fr-CH"/>
+        </w:rPr>
+      </w:pPr>
+      <w:r>
+        <w:rPr>
+          <w:lang w:val="fr-CH"/>
+        </w:rPr>
+        <w:t>8</w:t>
+      </w:r>
+      <w:r>
+        <w:rPr>
+          <w:rFonts w:asciiTheme="minorHAnsi" w:eastAsiaTheme="minorEastAsia" w:hAnsiTheme="minorHAnsi" w:cstheme="minorBidi"/>
+          <w:b w:val="0"/>
+          <w:sz w:val="22"/>
+          <w:szCs w:val="22"/>
+          <w:lang w:val="fr-CH" w:eastAsia="fr-CH"/>
+        </w:rPr>
+        <w:tab/>
+      </w:r>
+      <w:r>
+        <w:rPr>
+          <w:lang w:val="fr-CH"/>
+        </w:rPr>
+        <w:t>Cas de test</w:t>
+      </w:r>
+      <w:r>
+        <w:rPr>
+          <w:lang w:val="fr-CH"/>
+        </w:rPr>
+        <w:tab/>
+      </w:r>
+      <w:r>
+        <w:fldChar w:fldCharType="begin"/>
+      </w:r>
+      <w:r>
+        <w:rPr>
+          <w:lang w:val="fr-CH"/>
+        </w:rPr>
+        <w:instrText xml:space="preserve"> PAGEREF _Toc41908752 \h </w:instrText>
+      </w:r>
+      <w:r>
+        <w:fldChar w:fldCharType="separate"/>
+      </w:r>
+      <w:r>
+        <w:rPr>
+          <w:lang w:val="fr-CH"/>
+        </w:rPr>
+        <w:t>11</w:t>
+      </w:r>
+      <w:r>
+        <w:fldChar w:fldCharType="end"/>
+      </w:r>
+    </w:p>
+    <w:p>
+      <w:pPr>
+        <w:pStyle w:val="TM1"/>
+        <w:rPr>
+          <w:rFonts w:asciiTheme="minorHAnsi" w:eastAsiaTheme="minorEastAsia" w:hAnsiTheme="minorHAnsi" w:cstheme="minorBidi"/>
+          <w:b w:val="0"/>
+          <w:sz w:val="22"/>
+          <w:szCs w:val="22"/>
+          <w:lang w:val="fr-CH" w:eastAsia="fr-CH"/>
+        </w:rPr>
+      </w:pPr>
+      <w:r>
+        <w:rPr>
+          <w:lang w:val="fr-CH"/>
+        </w:rPr>
+        <w:t>9</w:t>
+      </w:r>
+      <w:r>
+        <w:rPr>
+          <w:rFonts w:asciiTheme="minorHAnsi" w:eastAsiaTheme="minorEastAsia" w:hAnsiTheme="minorHAnsi" w:cstheme="minorBidi"/>
+          <w:b w:val="0"/>
+          <w:sz w:val="22"/>
+          <w:szCs w:val="22"/>
+          <w:lang w:val="fr-CH" w:eastAsia="fr-CH"/>
+        </w:rPr>
+        <w:tab/>
+      </w:r>
+      <w:r>
+        <w:rPr>
+          <w:lang w:val="fr-CH"/>
+        </w:rPr>
+        <w:t>Cas de test Chat privé</w:t>
+      </w:r>
+      <w:r>
+        <w:rPr>
+          <w:lang w:val="fr-CH"/>
+        </w:rPr>
+        <w:tab/>
+      </w:r>
+      <w:r>
+        <w:fldChar w:fldCharType="begin"/>
+      </w:r>
+      <w:r>
+        <w:rPr>
+          <w:lang w:val="fr-CH"/>
+        </w:rPr>
+        <w:instrText xml:space="preserve"> PAGEREF _Toc41908753 \h </w:instrText>
+      </w:r>
+      <w:r>
+        <w:fldChar w:fldCharType="separate"/>
+      </w:r>
+      <w:r>
+        <w:rPr>
+          <w:lang w:val="fr-CH"/>
+        </w:rPr>
+        <w:t>12</w:t>
+      </w:r>
+      <w:r>
+        <w:fldChar w:fldCharType="end"/>
+      </w:r>
+    </w:p>
+    <w:p>
+      <w:pPr>
+        <w:pStyle w:val="TM1"/>
+        <w:rPr>
+          <w:rFonts w:asciiTheme="minorHAnsi" w:eastAsiaTheme="minorEastAsia" w:hAnsiTheme="minorHAnsi" w:cstheme="minorBidi"/>
+          <w:b w:val="0"/>
+          <w:sz w:val="22"/>
+          <w:szCs w:val="22"/>
+          <w:lang w:val="fr-CH" w:eastAsia="fr-CH"/>
+        </w:rPr>
+      </w:pPr>
+      <w:r>
+        <w:rPr>
+          <w:lang w:val="fr-CH"/>
+        </w:rPr>
+        <w:t>10</w:t>
+      </w:r>
+      <w:r>
+        <w:rPr>
+          <w:rFonts w:asciiTheme="minorHAnsi" w:eastAsiaTheme="minorEastAsia" w:hAnsiTheme="minorHAnsi" w:cstheme="minorBidi"/>
+          <w:b w:val="0"/>
+          <w:sz w:val="22"/>
+          <w:szCs w:val="22"/>
+          <w:lang w:val="fr-CH" w:eastAsia="fr-CH"/>
+        </w:rPr>
+        <w:tab/>
+      </w:r>
+      <w:r>
+        <w:rPr>
+          <w:lang w:val="fr-CH"/>
+        </w:rPr>
+        <w:t>Cas de test Réinitialiser le mot de passe</w:t>
+      </w:r>
+      <w:r>
+        <w:rPr>
+          <w:lang w:val="fr-CH"/>
+        </w:rPr>
+        <w:tab/>
+      </w:r>
+      <w:r>
+        <w:fldChar w:fldCharType="begin"/>
+      </w:r>
+      <w:r>
+        <w:rPr>
+          <w:lang w:val="fr-CH"/>
+        </w:rPr>
+        <w:instrText xml:space="preserve"> PAGEREF _Toc41908754 \h </w:instrText>
+      </w:r>
+      <w:r>
+        <w:fldChar w:fldCharType="separate"/>
+      </w:r>
+      <w:r>
+        <w:rPr>
+          <w:lang w:val="fr-CH"/>
+        </w:rPr>
+        <w:t>13</w:t>
+      </w:r>
+      <w:r>
+        <w:fldChar w:fldCharType="end"/>
+      </w:r>
+    </w:p>
+    <w:p>
+      <w:pPr>
+        <w:pStyle w:val="TM1"/>
+        <w:rPr>
+          <w:rFonts w:asciiTheme="minorHAnsi" w:eastAsiaTheme="minorEastAsia" w:hAnsiTheme="minorHAnsi" w:cstheme="minorBidi"/>
+          <w:b w:val="0"/>
+          <w:sz w:val="22"/>
+          <w:szCs w:val="22"/>
+          <w:lang w:val="fr-CH" w:eastAsia="fr-CH"/>
+        </w:rPr>
+      </w:pPr>
+      <w:r>
+        <w:rPr>
+          <w:lang w:val="fr-CH"/>
+        </w:rPr>
+        <w:t>11</w:t>
+      </w:r>
+      <w:r>
+        <w:rPr>
+          <w:rFonts w:asciiTheme="minorHAnsi" w:eastAsiaTheme="minorEastAsia" w:hAnsiTheme="minorHAnsi" w:cstheme="minorBidi"/>
+          <w:b w:val="0"/>
+          <w:sz w:val="22"/>
+          <w:szCs w:val="22"/>
+          <w:lang w:val="fr-CH" w:eastAsia="fr-CH"/>
+        </w:rPr>
+        <w:tab/>
+      </w:r>
+      <w:r>
+        <w:rPr>
+          <w:lang w:val="fr-CH"/>
+        </w:rPr>
+        <w:t>Cas de test signaler/bloquer un utilisateur</w:t>
+      </w:r>
+      <w:r>
+        <w:rPr>
+          <w:lang w:val="fr-CH"/>
+        </w:rPr>
+        <w:tab/>
+      </w:r>
+      <w:r>
+        <w:fldChar w:fldCharType="begin"/>
+      </w:r>
+      <w:r>
+        <w:rPr>
+          <w:lang w:val="fr-CH"/>
+        </w:rPr>
+        <w:instrText xml:space="preserve"> PAGEREF _Toc41908755 \h </w:instrText>
+      </w:r>
+      <w:r>
+        <w:fldChar w:fldCharType="separate"/>
+      </w:r>
+      <w:r>
+        <w:rPr>
+          <w:lang w:val="fr-CH"/>
+        </w:rPr>
+        <w:t>14</w:t>
+      </w:r>
+      <w:r>
+        <w:fldChar w:fldCharType="end"/>
+      </w:r>
+    </w:p>
+    <w:p>
+      <w:pPr>
+        <w:pStyle w:val="TM1"/>
+        <w:rPr>
+          <w:rFonts w:asciiTheme="minorHAnsi" w:eastAsiaTheme="minorEastAsia" w:hAnsiTheme="minorHAnsi" w:cstheme="minorBidi"/>
+          <w:b w:val="0"/>
+          <w:sz w:val="22"/>
+          <w:szCs w:val="22"/>
+          <w:lang w:val="fr-CH" w:eastAsia="fr-CH"/>
+        </w:rPr>
+      </w:pPr>
+      <w:r>
+        <w:rPr>
+          <w:lang w:val="fr-CH"/>
+        </w:rPr>
+        <w:t>12</w:t>
+      </w:r>
+      <w:r>
+        <w:rPr>
+          <w:rFonts w:asciiTheme="minorHAnsi" w:eastAsiaTheme="minorEastAsia" w:hAnsiTheme="minorHAnsi" w:cstheme="minorBidi"/>
+          <w:b w:val="0"/>
+          <w:sz w:val="22"/>
+          <w:szCs w:val="22"/>
+          <w:lang w:val="fr-CH" w:eastAsia="fr-CH"/>
+        </w:rPr>
+        <w:tab/>
+      </w:r>
+      <w:r>
+        <w:rPr>
+          <w:lang w:val="fr-CH"/>
+        </w:rPr>
+        <w:t>Cas de test Affichage des réponses (interface admin)</w:t>
+      </w:r>
+      <w:r>
+        <w:rPr>
+          <w:lang w:val="fr-CH"/>
+        </w:rPr>
+        <w:tab/>
+      </w:r>
+      <w:r>
+        <w:fldChar w:fldCharType="begin"/>
+      </w:r>
+      <w:r>
+        <w:rPr>
+          <w:lang w:val="fr-CH"/>
+        </w:rPr>
+        <w:instrText xml:space="preserve"> PAGEREF _Toc41908756 \h </w:instrText>
+      </w:r>
+      <w:r>
+        <w:fldChar w:fldCharType="separate"/>
+      </w:r>
+      <w:r>
+        <w:rPr>
+          <w:lang w:val="fr-CH"/>
+        </w:rPr>
+        <w:t>15</w:t>
+      </w:r>
+      <w:r>
+        <w:fldChar w:fldCharType="end"/>
+      </w:r>
+    </w:p>
+    <w:p>
+      <w:pPr>
+        <w:pStyle w:val="TM1"/>
+        <w:rPr>
+          <w:rFonts w:asciiTheme="minorHAnsi" w:eastAsiaTheme="minorEastAsia" w:hAnsiTheme="minorHAnsi" w:cstheme="minorBidi"/>
+          <w:b w:val="0"/>
+          <w:sz w:val="22"/>
+          <w:szCs w:val="22"/>
+          <w:lang w:val="fr-CH" w:eastAsia="fr-CH"/>
+        </w:rPr>
+      </w:pPr>
+      <w:r>
+        <w:rPr>
+          <w:lang w:val="fr-CH"/>
+        </w:rPr>
+        <w:t>13</w:t>
+      </w:r>
+      <w:r>
+        <w:rPr>
+          <w:rFonts w:asciiTheme="minorHAnsi" w:eastAsiaTheme="minorEastAsia" w:hAnsiTheme="minorHAnsi" w:cstheme="minorBidi"/>
+          <w:b w:val="0"/>
+          <w:sz w:val="22"/>
+          <w:szCs w:val="22"/>
+          <w:lang w:val="fr-CH" w:eastAsia="fr-CH"/>
+        </w:rPr>
+        <w:tab/>
+      </w:r>
+      <w:r>
+        <w:rPr>
+          <w:lang w:val="fr-CH"/>
+        </w:rPr>
+        <w:t>Cas de test Demande de contact (admin + client)</w:t>
+      </w:r>
+      <w:r>
+        <w:rPr>
+          <w:lang w:val="fr-CH"/>
+        </w:rPr>
+        <w:tab/>
+      </w:r>
+      <w:r>
+        <w:fldChar w:fldCharType="begin"/>
+      </w:r>
+      <w:r>
+        <w:rPr>
+          <w:lang w:val="fr-CH"/>
+        </w:rPr>
+        <w:instrText xml:space="preserve"> PAGEREF _Toc41908757 \h </w:instrText>
+      </w:r>
+      <w:r>
+        <w:fldChar w:fldCharType="separate"/>
+      </w:r>
+      <w:r>
+        <w:rPr>
+          <w:lang w:val="fr-CH"/>
+        </w:rPr>
+        <w:t>16</w:t>
       </w:r>
       <w:r>
         <w:fldChar w:fldCharType="end"/>
@@ -14468,13 +16470,13 @@
         <w:fldChar w:fldCharType="begin"/>
       </w:r>
       <w:r>
-        <w:instrText xml:space="preserve"> PAGEREF _Toc41834501 \h </w:instrText>
+        <w:instrText xml:space="preserve"> PAGEREF _Toc41908758 \h </w:instrText>
       </w:r>
       <w:r>
         <w:fldChar w:fldCharType="separate"/>
       </w:r>
       <w:r>
-        <w:t>10</w:t>
+        <w:t>18</w:t>
       </w:r>
       <w:r>
         <w:fldChar w:fldCharType="end"/>
@@ -14495,11 +16497,11 @@
         <w:fldChar w:fldCharType="end"/>
       </w:r>
     </w:p>
-    <w:bookmarkEnd w:id="20"/>
-    <w:bookmarkEnd w:id="21"/>
-    <w:bookmarkEnd w:id="22"/>
-    <w:bookmarkEnd w:id="23"/>
-    <w:bookmarkEnd w:id="24"/>
+    <w:bookmarkEnd w:id="27"/>
+    <w:bookmarkEnd w:id="28"/>
+    <w:bookmarkEnd w:id="29"/>
+    <w:bookmarkEnd w:id="30"/>
+    <w:bookmarkEnd w:id="31"/>
     <w:p>
       <w:pPr>
         <w:pStyle w:val="Absatz"/>
@@ -15311,21 +17313,8 @@
             <w:pStyle w:val="KopfzeileFett"/>
           </w:pPr>
           <w:r>
-            <w:t xml:space="preserve">Love </w:t>
+            <w:t>Love Mirroring Sàrl</w:t>
           </w:r>
-          <w:proofErr w:type="spellStart"/>
-          <w:r>
-            <w:t>Mirroring</w:t>
-          </w:r>
-          <w:proofErr w:type="spellEnd"/>
-          <w:r>
-            <w:t xml:space="preserve"> </w:t>
-          </w:r>
-          <w:proofErr w:type="spellStart"/>
-          <w:r>
-            <w:t>Sàrl</w:t>
-          </w:r>
-          <w:proofErr w:type="spellEnd"/>
         </w:p>
         <w:p>
           <w:pPr>
@@ -19316,6 +21305,7 @@
     <w:lsdException w:name="HTML Sample" w:semiHidden="1" w:unhideWhenUsed="1"/>
     <w:lsdException w:name="HTML Typewriter" w:semiHidden="1" w:unhideWhenUsed="1"/>
     <w:lsdException w:name="HTML Variable" w:semiHidden="1" w:unhideWhenUsed="1"/>
+    <w:lsdException w:name="Normal Table" w:semiHidden="1" w:unhideWhenUsed="1"/>
     <w:lsdException w:name="annotation subject" w:semiHidden="1" w:unhideWhenUsed="1"/>
     <w:lsdException w:name="No List" w:semiHidden="1" w:unhideWhenUsed="1"/>
     <w:lsdException w:name="Outline List 1" w:semiHidden="1" w:unhideWhenUsed="1"/>
@@ -19362,8 +21352,10 @@
     <w:lsdException w:name="Table Subtle 2" w:semiHidden="1" w:unhideWhenUsed="1"/>
     <w:lsdException w:name="Table Web 1" w:semiHidden="1" w:unhideWhenUsed="1"/>
     <w:lsdException w:name="Table Web 2" w:semiHidden="1" w:unhideWhenUsed="1"/>
+    <w:lsdException w:name="Table Web 3" w:semiHidden="1" w:unhideWhenUsed="1"/>
     <w:lsdException w:name="Balloon Text" w:semiHidden="1" w:unhideWhenUsed="1"/>
     <w:lsdException w:name="Table Grid" w:uiPriority="39"/>
+    <w:lsdException w:name="Table Theme" w:semiHidden="1" w:unhideWhenUsed="1"/>
     <w:lsdException w:name="Placeholder Text" w:semiHidden="1"/>
     <w:lsdException w:name="No Spacing" w:uiPriority="1" w:qFormat="1"/>
     <w:lsdException w:name="Light Shading" w:uiPriority="60"/>
@@ -21357,7 +23349,7 @@
     <w:sig w:usb0="E0002EFF" w:usb1="C000785B" w:usb2="00000009" w:usb3="00000000" w:csb0="000001FF" w:csb1="00000000"/>
   </w:font>
   <w:font w:name="Helvetica">
-    <w:panose1 w:val="020B0504020202020204"/>
+    <w:panose1 w:val="020B0604020202020204"/>
     <w:charset w:val="00"/>
     <w:family w:val="swiss"/>
     <w:pitch w:val="variable"/>
@@ -21433,6 +23425,7 @@
   </w:compat>
   <w:rsids>
     <w:rsidRoot w:val="00D66CFA"/>
+    <w:rsid w:val="00723182"/>
     <w:rsid w:val="00875A17"/>
     <w:rsid w:val="00BC437E"/>
     <w:rsid w:val="00D66CFA"/>
@@ -21581,6 +23574,7 @@
     <w:lsdException w:name="HTML Sample" w:semiHidden="1" w:unhideWhenUsed="1"/>
     <w:lsdException w:name="HTML Typewriter" w:semiHidden="1" w:unhideWhenUsed="1"/>
     <w:lsdException w:name="HTML Variable" w:semiHidden="1" w:unhideWhenUsed="1"/>
+    <w:lsdException w:name="Normal Table" w:semiHidden="1" w:unhideWhenUsed="1"/>
     <w:lsdException w:name="annotation subject" w:semiHidden="1" w:unhideWhenUsed="1"/>
     <w:lsdException w:name="No List" w:semiHidden="1" w:unhideWhenUsed="1"/>
     <w:lsdException w:name="Outline List 1" w:semiHidden="1" w:unhideWhenUsed="1"/>
@@ -21627,8 +23621,10 @@
     <w:lsdException w:name="Table Subtle 2" w:semiHidden="1" w:unhideWhenUsed="1"/>
     <w:lsdException w:name="Table Web 1" w:semiHidden="1" w:unhideWhenUsed="1"/>
     <w:lsdException w:name="Table Web 2" w:semiHidden="1" w:unhideWhenUsed="1"/>
+    <w:lsdException w:name="Table Web 3" w:semiHidden="1" w:unhideWhenUsed="1"/>
     <w:lsdException w:name="Balloon Text" w:semiHidden="1" w:unhideWhenUsed="1"/>
     <w:lsdException w:name="Table Grid" w:uiPriority="39"/>
+    <w:lsdException w:name="Table Theme" w:semiHidden="1" w:unhideWhenUsed="1"/>
     <w:lsdException w:name="Placeholder Text" w:semiHidden="1"/>
     <w:lsdException w:name="No Spacing" w:uiPriority="1" w:qFormat="1"/>
     <w:lsdException w:name="Light Shading" w:uiPriority="60"/>
@@ -22172,9 +24168,12 @@
 </file>
 
 <file path=customXml/item1.xml><?xml version="1.0" encoding="utf-8"?>
-<p:properties xmlns:p="http://schemas.microsoft.com/office/2006/metadata/properties" xmlns:xsi="http://www.w3.org/2001/XMLSchema-instance" xmlns:pc="http://schemas.microsoft.com/office/infopath/2007/PartnerControls">
-  <documentManagement/>
-</p:properties>
+<?mso-contentType ?>
+<FormTemplates xmlns="http://schemas.microsoft.com/sharepoint/v3/contenttype/forms">
+  <Display>DocumentLibraryForm</Display>
+  <Edit>DocumentLibraryForm</Edit>
+  <New>DocumentLibraryForm</New>
+</FormTemplates>
 </file>
 
 <file path=customXml/item2.xml><?xml version="1.0" encoding="utf-8"?>
@@ -22349,19 +24348,15 @@
 </file>
 
 <file path=customXml/item3.xml><?xml version="1.0" encoding="utf-8"?>
-<?mso-contentType ?>
-<FormTemplates xmlns="http://schemas.microsoft.com/sharepoint/v3/contenttype/forms">
-  <Display>DocumentLibraryForm</Display>
-  <Edit>DocumentLibraryForm</Edit>
-  <New>DocumentLibraryForm</New>
-</FormTemplates>
+<p:properties xmlns:p="http://schemas.microsoft.com/office/2006/metadata/properties" xmlns:xsi="http://www.w3.org/2001/XMLSchema-instance" xmlns:pc="http://schemas.microsoft.com/office/infopath/2007/PartnerControls">
+  <documentManagement/>
+</p:properties>
 </file>
 
 <file path=customXml/itemProps1.xml><?xml version="1.0" encoding="utf-8"?>
-<ds:datastoreItem xmlns:ds="http://schemas.openxmlformats.org/officeDocument/2006/customXml" ds:itemID="{4003F15C-6624-4F16-ADB1-7703876F5ADB}">
+<ds:datastoreItem xmlns:ds="http://schemas.openxmlformats.org/officeDocument/2006/customXml" ds:itemID="{DEBAD466-51DF-4BD8-9D7B-B471AAA30BBA}">
   <ds:schemaRefs>
-    <ds:schemaRef ds:uri="http://schemas.microsoft.com/office/2006/metadata/properties"/>
-    <ds:schemaRef ds:uri="http://schemas.microsoft.com/office/infopath/2007/PartnerControls"/>
+    <ds:schemaRef ds:uri="http://schemas.microsoft.com/sharepoint/v3/contenttype/forms"/>
   </ds:schemaRefs>
 </ds:datastoreItem>
 </file>
@@ -22386,9 +24381,10 @@
 </file>
 
 <file path=customXml/itemProps3.xml><?xml version="1.0" encoding="utf-8"?>
-<ds:datastoreItem xmlns:ds="http://schemas.openxmlformats.org/officeDocument/2006/customXml" ds:itemID="{DEBAD466-51DF-4BD8-9D7B-B471AAA30BBA}">
+<ds:datastoreItem xmlns:ds="http://schemas.openxmlformats.org/officeDocument/2006/customXml" ds:itemID="{4003F15C-6624-4F16-ADB1-7703876F5ADB}">
   <ds:schemaRefs>
-    <ds:schemaRef ds:uri="http://schemas.microsoft.com/sharepoint/v3/contenttype/forms"/>
+    <ds:schemaRef ds:uri="http://schemas.microsoft.com/office/2006/metadata/properties"/>
+    <ds:schemaRef ds:uri="http://schemas.microsoft.com/office/infopath/2007/PartnerControls"/>
   </ds:schemaRefs>
 </ds:datastoreItem>
 </file>
--- a/Testprotokoll_Sprint4.docx
+++ b/Testprotokoll_Sprint4.docx
@@ -478,8 +478,13 @@
               <w:t xml:space="preserve">Tim Allemann, Hans Morsch, </w:t>
             </w:r>
             <w:r>
-              <w:t>Paul Gillet</w:t>
-            </w:r>
+              <w:t xml:space="preserve">Paul </w:t>
+            </w:r>
+            <w:proofErr w:type="spellStart"/>
+            <w:r>
+              <w:t>Gillet</w:t>
+            </w:r>
+            <w:proofErr w:type="spellEnd"/>
           </w:p>
         </w:tc>
       </w:tr>
@@ -1151,11 +1156,11 @@
           <w:lang w:val="fr-CH"/>
         </w:rPr>
       </w:pPr>
-      <w:bookmarkStart w:id="6" w:name="_Toc448237589"/>
-      <w:bookmarkStart w:id="7" w:name="_Toc527983433"/>
-      <w:bookmarkStart w:id="8" w:name="_Toc530490774"/>
-      <w:bookmarkStart w:id="9" w:name="_Toc493855174"/>
-      <w:bookmarkStart w:id="10" w:name="_Toc41908744"/>
+      <w:bookmarkStart w:id="6" w:name="_Toc41908744"/>
+      <w:bookmarkStart w:id="7" w:name="_Toc448237589"/>
+      <w:bookmarkStart w:id="8" w:name="_Toc527983433"/>
+      <w:bookmarkStart w:id="9" w:name="_Toc530490774"/>
+      <w:bookmarkStart w:id="10" w:name="_Toc493855174"/>
       <w:r>
         <w:rPr>
           <w:lang w:val="fr-CH"/>
@@ -1163,7 +1168,7 @@
         <w:lastRenderedPageBreak/>
         <w:t>Aperçu des cas de test / Déroulement des tests</w:t>
       </w:r>
-      <w:bookmarkEnd w:id="10"/>
+      <w:bookmarkEnd w:id="6"/>
     </w:p>
     <w:p>
       <w:pPr>
@@ -1624,6 +1629,12 @@
                 <w:lang w:val="fr-CH"/>
               </w:rPr>
             </w:pPr>
+            <w:r>
+              <w:rPr>
+                <w:lang w:val="fr-CH"/>
+              </w:rPr>
+              <w:t>OK</w:t>
+            </w:r>
           </w:p>
         </w:tc>
       </w:tr>
@@ -1729,8 +1740,16 @@
               <w:rPr>
                 <w:lang w:val="fr-CH"/>
               </w:rPr>
-              <w:t>Tim Allemann, Hans Morsch</w:t>
-            </w:r>
+              <w:t xml:space="preserve">Tim Allemann, Hans </w:t>
+            </w:r>
+            <w:proofErr w:type="spellStart"/>
+            <w:r>
+              <w:rPr>
+                <w:lang w:val="fr-CH"/>
+              </w:rPr>
+              <w:t>Morsch</w:t>
+            </w:r>
+            <w:proofErr w:type="spellEnd"/>
           </w:p>
         </w:tc>
         <w:tc>
@@ -1748,6 +1767,12 @@
                 <w:lang w:val="fr-CH"/>
               </w:rPr>
             </w:pPr>
+            <w:r>
+              <w:rPr>
+                <w:lang w:val="fr-CH"/>
+              </w:rPr>
+              <w:t>OK</w:t>
+            </w:r>
           </w:p>
         </w:tc>
       </w:tr>
@@ -3138,6 +3163,20 @@
                 <w:lang w:val="fr-CH"/>
               </w:rPr>
             </w:pPr>
+            <w:r>
+              <w:rPr>
+                <w:lang w:val="fr-CH"/>
+              </w:rPr>
+              <w:t>T-031</w:t>
+            </w:r>
+          </w:p>
+          <w:p>
+            <w:pPr>
+              <w:pStyle w:val="AbsatzTab12Pt1-1Kur"/>
+              <w:rPr>
+                <w:lang w:val="fr-CH"/>
+              </w:rPr>
+            </w:pPr>
           </w:p>
         </w:tc>
         <w:tc>
@@ -3157,6 +3196,18 @@
                 <w:lang w:val="fr-CH"/>
               </w:rPr>
             </w:pPr>
+            <w:r>
+              <w:rPr>
+                <w:lang w:val="fr-CH"/>
+              </w:rPr>
+              <w:t>Gestion des images de profil</w:t>
+            </w:r>
+            <w:r>
+              <w:rPr>
+                <w:lang w:val="fr-CH"/>
+              </w:rPr>
+              <w:t xml:space="preserve"> administrateur</w:t>
+            </w:r>
           </w:p>
         </w:tc>
         <w:tc>
@@ -3174,6 +3225,12 @@
                 <w:lang w:val="fr-CH"/>
               </w:rPr>
             </w:pPr>
+            <w:r>
+              <w:rPr>
+                <w:lang w:val="fr-CH"/>
+              </w:rPr>
+              <w:t>31.05.2020</w:t>
+            </w:r>
           </w:p>
         </w:tc>
         <w:tc>
@@ -3191,6 +3248,12 @@
                 <w:lang w:val="fr-CH"/>
               </w:rPr>
             </w:pPr>
+            <w:r>
+              <w:rPr>
+                <w:lang w:val="fr-CH"/>
+              </w:rPr>
+              <w:t>Tim Allemann</w:t>
+            </w:r>
           </w:p>
         </w:tc>
         <w:tc>
@@ -3208,6 +3271,12 @@
                 <w:lang w:val="fr-CH"/>
               </w:rPr>
             </w:pPr>
+            <w:r>
+              <w:rPr>
+                <w:lang w:val="fr-CH"/>
+              </w:rPr>
+              <w:t>OK</w:t>
+            </w:r>
           </w:p>
         </w:tc>
       </w:tr>
@@ -3232,6 +3301,12 @@
                 <w:lang w:val="fr-CH"/>
               </w:rPr>
             </w:pPr>
+            <w:r>
+              <w:rPr>
+                <w:lang w:val="fr-CH"/>
+              </w:rPr>
+              <w:t>T-032</w:t>
+            </w:r>
           </w:p>
         </w:tc>
         <w:tc>
@@ -3246,11 +3321,25 @@
           </w:tcPr>
           <w:p>
             <w:pPr>
-              <w:pStyle w:val="AbsatzTab12Pt1-1Kur"/>
-              <w:rPr>
-                <w:lang w:val="fr-CH"/>
-              </w:rPr>
-            </w:pPr>
+              <w:spacing w:after="0" w:line="240" w:lineRule="auto"/>
+              <w:rPr>
+                <w:rFonts w:ascii="Century Gothic" w:hAnsi="Century Gothic"/>
+                <w:color w:val="000000"/>
+                <w:sz w:val="20"/>
+                <w:szCs w:val="20"/>
+                <w:lang w:val="fr-CH" w:eastAsia="fr-CH"/>
+              </w:rPr>
+            </w:pPr>
+            <w:r>
+              <w:rPr>
+                <w:rFonts w:ascii="Century Gothic" w:hAnsi="Century Gothic"/>
+                <w:color w:val="000000"/>
+                <w:sz w:val="20"/>
+                <w:szCs w:val="20"/>
+                <w:lang w:val="fr-CH"/>
+              </w:rPr>
+              <w:t>Proposer un abonnement à l'affichage des matchs</w:t>
+            </w:r>
           </w:p>
         </w:tc>
         <w:tc>
@@ -3268,6 +3357,12 @@
                 <w:lang w:val="fr-CH"/>
               </w:rPr>
             </w:pPr>
+            <w:r>
+              <w:rPr>
+                <w:lang w:val="fr-CH"/>
+              </w:rPr>
+              <w:t>31.05.2020</w:t>
+            </w:r>
           </w:p>
         </w:tc>
         <w:tc>
@@ -3285,6 +3380,12 @@
                 <w:lang w:val="fr-CH"/>
               </w:rPr>
             </w:pPr>
+            <w:r>
+              <w:rPr>
+                <w:lang w:val="fr-CH"/>
+              </w:rPr>
+              <w:t>Tim Allemann</w:t>
+            </w:r>
           </w:p>
         </w:tc>
         <w:tc>
@@ -3302,6 +3403,12 @@
                 <w:lang w:val="fr-CH"/>
               </w:rPr>
             </w:pPr>
+            <w:r>
+              <w:rPr>
+                <w:lang w:val="fr-CH"/>
+              </w:rPr>
+              <w:t>OK</w:t>
+            </w:r>
           </w:p>
         </w:tc>
       </w:tr>
@@ -3326,6 +3433,12 @@
                 <w:lang w:val="fr-CH"/>
               </w:rPr>
             </w:pPr>
+            <w:r>
+              <w:rPr>
+                <w:lang w:val="fr-CH"/>
+              </w:rPr>
+              <w:t>T-033</w:t>
+            </w:r>
           </w:p>
         </w:tc>
         <w:tc>
@@ -3345,6 +3458,18 @@
                 <w:lang w:val="fr-CH"/>
               </w:rPr>
             </w:pPr>
+            <w:r>
+              <w:rPr>
+                <w:lang w:val="fr-CH"/>
+              </w:rPr>
+              <w:t>G</w:t>
+            </w:r>
+            <w:r>
+              <w:rPr>
+                <w:lang w:val="fr-CH"/>
+              </w:rPr>
+              <w:t>estion d'accès</w:t>
+            </w:r>
           </w:p>
         </w:tc>
         <w:tc>
@@ -3362,6 +3487,12 @@
                 <w:lang w:val="fr-CH"/>
               </w:rPr>
             </w:pPr>
+            <w:r>
+              <w:rPr>
+                <w:lang w:val="fr-CH"/>
+              </w:rPr>
+              <w:t>31.05.2020</w:t>
+            </w:r>
           </w:p>
         </w:tc>
         <w:tc>
@@ -3379,6 +3510,12 @@
                 <w:lang w:val="fr-CH"/>
               </w:rPr>
             </w:pPr>
+            <w:r>
+              <w:rPr>
+                <w:lang w:val="fr-CH"/>
+              </w:rPr>
+              <w:t>Tim Allemann</w:t>
+            </w:r>
           </w:p>
         </w:tc>
         <w:tc>
@@ -3396,6 +3533,12 @@
                 <w:lang w:val="fr-CH"/>
               </w:rPr>
             </w:pPr>
+            <w:r>
+              <w:rPr>
+                <w:lang w:val="fr-CH"/>
+              </w:rPr>
+              <w:t>OK</w:t>
+            </w:r>
           </w:p>
         </w:tc>
       </w:tr>
@@ -3420,6 +3563,18 @@
                 <w:lang w:val="fr-CH"/>
               </w:rPr>
             </w:pPr>
+            <w:r>
+              <w:rPr>
+                <w:lang w:val="fr-CH"/>
+              </w:rPr>
+              <w:t>T-03</w:t>
+            </w:r>
+            <w:r>
+              <w:rPr>
+                <w:lang w:val="fr-CH"/>
+              </w:rPr>
+              <w:t>4</w:t>
+            </w:r>
           </w:p>
         </w:tc>
         <w:tc>
@@ -3439,6 +3594,12 @@
                 <w:lang w:val="fr-CH"/>
               </w:rPr>
             </w:pPr>
+            <w:r>
+              <w:rPr>
+                <w:lang w:val="fr-CH"/>
+              </w:rPr>
+              <w:t>Ajout webcam pour les photos de profils</w:t>
+            </w:r>
           </w:p>
         </w:tc>
         <w:tc>
@@ -3456,6 +3617,12 @@
                 <w:lang w:val="fr-CH"/>
               </w:rPr>
             </w:pPr>
+            <w:r>
+              <w:rPr>
+                <w:lang w:val="fr-CH"/>
+              </w:rPr>
+              <w:t>31.05.2020</w:t>
+            </w:r>
           </w:p>
         </w:tc>
         <w:tc>
@@ -3473,6 +3640,12 @@
                 <w:lang w:val="fr-CH"/>
               </w:rPr>
             </w:pPr>
+            <w:r>
+              <w:rPr>
+                <w:lang w:val="fr-CH"/>
+              </w:rPr>
+              <w:t>Tim Allemann</w:t>
+            </w:r>
           </w:p>
         </w:tc>
         <w:tc>
@@ -3490,6 +3663,12 @@
                 <w:lang w:val="fr-CH"/>
               </w:rPr>
             </w:pPr>
+            <w:r>
+              <w:rPr>
+                <w:lang w:val="fr-CH"/>
+              </w:rPr>
+              <w:t>OK</w:t>
+            </w:r>
           </w:p>
         </w:tc>
       </w:tr>
@@ -3514,6 +3693,12 @@
                 <w:lang w:val="fr-CH"/>
               </w:rPr>
             </w:pPr>
+            <w:r>
+              <w:rPr>
+                <w:lang w:val="fr-CH"/>
+              </w:rPr>
+              <w:t>T-035</w:t>
+            </w:r>
           </w:p>
         </w:tc>
         <w:tc>
@@ -3533,6 +3718,12 @@
                 <w:lang w:val="fr-CH"/>
               </w:rPr>
             </w:pPr>
+            <w:r>
+              <w:rPr>
+                <w:lang w:val="fr-CH"/>
+              </w:rPr>
+              <w:t>Appel audio entre deux membres aléatoire</w:t>
+            </w:r>
           </w:p>
         </w:tc>
         <w:tc>
@@ -3550,6 +3741,12 @@
                 <w:lang w:val="fr-CH"/>
               </w:rPr>
             </w:pPr>
+            <w:r>
+              <w:rPr>
+                <w:lang w:val="fr-CH"/>
+              </w:rPr>
+              <w:t>31.05.2020</w:t>
+            </w:r>
           </w:p>
         </w:tc>
         <w:tc>
@@ -3567,6 +3764,12 @@
                 <w:lang w:val="fr-CH"/>
               </w:rPr>
             </w:pPr>
+            <w:r>
+              <w:rPr>
+                <w:lang w:val="fr-CH"/>
+              </w:rPr>
+              <w:t>Tim Allemann</w:t>
+            </w:r>
           </w:p>
         </w:tc>
         <w:tc>
@@ -3584,758 +3787,12 @@
                 <w:lang w:val="fr-CH"/>
               </w:rPr>
             </w:pPr>
-          </w:p>
-        </w:tc>
-      </w:tr>
-      <w:tr>
-        <w:trPr>
-          <w:trHeight w:val="425"/>
-        </w:trPr>
-        <w:tc>
-          <w:tcPr>
-            <w:tcW w:w="851" w:type="dxa"/>
-            <w:tcBorders>
-              <w:top w:val="single" w:sz="4" w:space="0" w:color="auto"/>
-              <w:left w:val="single" w:sz="4" w:space="0" w:color="auto"/>
-              <w:bottom w:val="single" w:sz="4" w:space="0" w:color="auto"/>
-              <w:right w:val="single" w:sz="4" w:space="0" w:color="auto"/>
-            </w:tcBorders>
-          </w:tcPr>
-          <w:p>
-            <w:pPr>
-              <w:pStyle w:val="AbsatzTab12Pt1-1Kur"/>
-              <w:rPr>
-                <w:lang w:val="fr-CH"/>
-              </w:rPr>
-            </w:pPr>
-          </w:p>
-        </w:tc>
-        <w:tc>
-          <w:tcPr>
-            <w:tcW w:w="4111" w:type="dxa"/>
-            <w:tcBorders>
-              <w:top w:val="single" w:sz="4" w:space="0" w:color="auto"/>
-              <w:left w:val="single" w:sz="4" w:space="0" w:color="auto"/>
-              <w:bottom w:val="single" w:sz="4" w:space="0" w:color="auto"/>
-              <w:right w:val="single" w:sz="4" w:space="0" w:color="auto"/>
-            </w:tcBorders>
-          </w:tcPr>
-          <w:p>
-            <w:pPr>
-              <w:pStyle w:val="AbsatzTab12Pt1-1Kur"/>
-              <w:rPr>
-                <w:lang w:val="fr-CH"/>
-              </w:rPr>
-            </w:pPr>
-          </w:p>
-        </w:tc>
-        <w:tc>
-          <w:tcPr>
-            <w:tcW w:w="1417" w:type="dxa"/>
-            <w:tcBorders>
-              <w:left w:val="single" w:sz="4" w:space="0" w:color="auto"/>
-              <w:right w:val="single" w:sz="4" w:space="0" w:color="auto"/>
-            </w:tcBorders>
-          </w:tcPr>
-          <w:p>
-            <w:pPr>
-              <w:pStyle w:val="AbsatzTab12Pt1-1Kur"/>
-              <w:rPr>
-                <w:lang w:val="fr-CH"/>
-              </w:rPr>
-            </w:pPr>
-          </w:p>
-        </w:tc>
-        <w:tc>
-          <w:tcPr>
-            <w:tcW w:w="2126" w:type="dxa"/>
-            <w:tcBorders>
-              <w:left w:val="single" w:sz="4" w:space="0" w:color="auto"/>
-              <w:right w:val="single" w:sz="4" w:space="0" w:color="auto"/>
-            </w:tcBorders>
-          </w:tcPr>
-          <w:p>
-            <w:pPr>
-              <w:pStyle w:val="AbsatzTab12Pt1-1Kur"/>
-              <w:rPr>
-                <w:lang w:val="fr-CH"/>
-              </w:rPr>
-            </w:pPr>
-          </w:p>
-        </w:tc>
-        <w:tc>
-          <w:tcPr>
-            <w:tcW w:w="709" w:type="dxa"/>
-            <w:tcBorders>
-              <w:left w:val="single" w:sz="4" w:space="0" w:color="auto"/>
-              <w:right w:val="single" w:sz="4" w:space="0" w:color="auto"/>
-            </w:tcBorders>
-          </w:tcPr>
-          <w:p>
-            <w:pPr>
-              <w:pStyle w:val="AbsatzTab12Pt1-1Kur"/>
-              <w:rPr>
-                <w:lang w:val="fr-CH"/>
-              </w:rPr>
-            </w:pPr>
-          </w:p>
-        </w:tc>
-      </w:tr>
-      <w:tr>
-        <w:trPr>
-          <w:trHeight w:val="425"/>
-        </w:trPr>
-        <w:tc>
-          <w:tcPr>
-            <w:tcW w:w="851" w:type="dxa"/>
-            <w:tcBorders>
-              <w:top w:val="single" w:sz="4" w:space="0" w:color="auto"/>
-              <w:left w:val="single" w:sz="4" w:space="0" w:color="auto"/>
-              <w:bottom w:val="single" w:sz="4" w:space="0" w:color="auto"/>
-              <w:right w:val="single" w:sz="4" w:space="0" w:color="auto"/>
-            </w:tcBorders>
-          </w:tcPr>
-          <w:p>
-            <w:pPr>
-              <w:pStyle w:val="AbsatzTab12Pt1-1Kur"/>
-              <w:rPr>
-                <w:lang w:val="fr-CH"/>
-              </w:rPr>
-            </w:pPr>
-          </w:p>
-        </w:tc>
-        <w:tc>
-          <w:tcPr>
-            <w:tcW w:w="4111" w:type="dxa"/>
-            <w:tcBorders>
-              <w:top w:val="single" w:sz="4" w:space="0" w:color="auto"/>
-              <w:left w:val="single" w:sz="4" w:space="0" w:color="auto"/>
-              <w:bottom w:val="single" w:sz="4" w:space="0" w:color="auto"/>
-              <w:right w:val="single" w:sz="4" w:space="0" w:color="auto"/>
-            </w:tcBorders>
-          </w:tcPr>
-          <w:p>
-            <w:pPr>
-              <w:pStyle w:val="AbsatzTab12Pt1-1Kur"/>
-              <w:rPr>
-                <w:lang w:val="fr-CH"/>
-              </w:rPr>
-            </w:pPr>
-          </w:p>
-        </w:tc>
-        <w:tc>
-          <w:tcPr>
-            <w:tcW w:w="1417" w:type="dxa"/>
-            <w:tcBorders>
-              <w:left w:val="single" w:sz="4" w:space="0" w:color="auto"/>
-              <w:right w:val="single" w:sz="4" w:space="0" w:color="auto"/>
-            </w:tcBorders>
-          </w:tcPr>
-          <w:p>
-            <w:pPr>
-              <w:pStyle w:val="AbsatzTab12Pt1-1Kur"/>
-              <w:rPr>
-                <w:lang w:val="fr-CH"/>
-              </w:rPr>
-            </w:pPr>
-          </w:p>
-        </w:tc>
-        <w:tc>
-          <w:tcPr>
-            <w:tcW w:w="2126" w:type="dxa"/>
-            <w:tcBorders>
-              <w:left w:val="single" w:sz="4" w:space="0" w:color="auto"/>
-              <w:right w:val="single" w:sz="4" w:space="0" w:color="auto"/>
-            </w:tcBorders>
-          </w:tcPr>
-          <w:p>
-            <w:pPr>
-              <w:pStyle w:val="AbsatzTab12Pt1-1Kur"/>
-              <w:rPr>
-                <w:lang w:val="fr-CH"/>
-              </w:rPr>
-            </w:pPr>
-          </w:p>
-        </w:tc>
-        <w:tc>
-          <w:tcPr>
-            <w:tcW w:w="709" w:type="dxa"/>
-            <w:tcBorders>
-              <w:left w:val="single" w:sz="4" w:space="0" w:color="auto"/>
-              <w:right w:val="single" w:sz="4" w:space="0" w:color="auto"/>
-            </w:tcBorders>
-          </w:tcPr>
-          <w:p>
-            <w:pPr>
-              <w:pStyle w:val="AbsatzTab12Pt1-1Kur"/>
-              <w:rPr>
-                <w:lang w:val="fr-CH"/>
-              </w:rPr>
-            </w:pPr>
-          </w:p>
-        </w:tc>
-      </w:tr>
-      <w:tr>
-        <w:trPr>
-          <w:trHeight w:val="425"/>
-        </w:trPr>
-        <w:tc>
-          <w:tcPr>
-            <w:tcW w:w="851" w:type="dxa"/>
-            <w:tcBorders>
-              <w:top w:val="single" w:sz="4" w:space="0" w:color="auto"/>
-              <w:left w:val="single" w:sz="4" w:space="0" w:color="auto"/>
-              <w:bottom w:val="single" w:sz="4" w:space="0" w:color="auto"/>
-              <w:right w:val="single" w:sz="4" w:space="0" w:color="auto"/>
-            </w:tcBorders>
-          </w:tcPr>
-          <w:p>
-            <w:pPr>
-              <w:pStyle w:val="AbsatzTab12Pt1-1Kur"/>
-              <w:rPr>
-                <w:lang w:val="fr-CH"/>
-              </w:rPr>
-            </w:pPr>
-          </w:p>
-        </w:tc>
-        <w:tc>
-          <w:tcPr>
-            <w:tcW w:w="4111" w:type="dxa"/>
-            <w:tcBorders>
-              <w:top w:val="single" w:sz="4" w:space="0" w:color="auto"/>
-              <w:left w:val="single" w:sz="4" w:space="0" w:color="auto"/>
-              <w:bottom w:val="single" w:sz="4" w:space="0" w:color="auto"/>
-              <w:right w:val="single" w:sz="4" w:space="0" w:color="auto"/>
-            </w:tcBorders>
-          </w:tcPr>
-          <w:p>
-            <w:pPr>
-              <w:pStyle w:val="AbsatzTab12Pt1-1Kur"/>
-              <w:rPr>
-                <w:lang w:val="fr-CH"/>
-              </w:rPr>
-            </w:pPr>
-          </w:p>
-        </w:tc>
-        <w:tc>
-          <w:tcPr>
-            <w:tcW w:w="1417" w:type="dxa"/>
-            <w:tcBorders>
-              <w:left w:val="single" w:sz="4" w:space="0" w:color="auto"/>
-              <w:right w:val="single" w:sz="4" w:space="0" w:color="auto"/>
-            </w:tcBorders>
-          </w:tcPr>
-          <w:p>
-            <w:pPr>
-              <w:pStyle w:val="AbsatzTab12Pt1-1Kur"/>
-              <w:rPr>
-                <w:lang w:val="fr-CH"/>
-              </w:rPr>
-            </w:pPr>
-          </w:p>
-        </w:tc>
-        <w:tc>
-          <w:tcPr>
-            <w:tcW w:w="2126" w:type="dxa"/>
-            <w:tcBorders>
-              <w:left w:val="single" w:sz="4" w:space="0" w:color="auto"/>
-              <w:right w:val="single" w:sz="4" w:space="0" w:color="auto"/>
-            </w:tcBorders>
-          </w:tcPr>
-          <w:p>
-            <w:pPr>
-              <w:pStyle w:val="AbsatzTab12Pt1-1Kur"/>
-              <w:rPr>
-                <w:lang w:val="fr-CH"/>
-              </w:rPr>
-            </w:pPr>
-          </w:p>
-        </w:tc>
-        <w:tc>
-          <w:tcPr>
-            <w:tcW w:w="709" w:type="dxa"/>
-            <w:tcBorders>
-              <w:left w:val="single" w:sz="4" w:space="0" w:color="auto"/>
-              <w:right w:val="single" w:sz="4" w:space="0" w:color="auto"/>
-            </w:tcBorders>
-          </w:tcPr>
-          <w:p>
-            <w:pPr>
-              <w:pStyle w:val="AbsatzTab12Pt1-1Kur"/>
-              <w:rPr>
-                <w:lang w:val="fr-CH"/>
-              </w:rPr>
-            </w:pPr>
-          </w:p>
-        </w:tc>
-      </w:tr>
-      <w:tr>
-        <w:trPr>
-          <w:trHeight w:val="425"/>
-        </w:trPr>
-        <w:tc>
-          <w:tcPr>
-            <w:tcW w:w="851" w:type="dxa"/>
-            <w:tcBorders>
-              <w:top w:val="single" w:sz="4" w:space="0" w:color="auto"/>
-              <w:left w:val="single" w:sz="4" w:space="0" w:color="auto"/>
-              <w:bottom w:val="single" w:sz="4" w:space="0" w:color="auto"/>
-              <w:right w:val="single" w:sz="4" w:space="0" w:color="auto"/>
-            </w:tcBorders>
-          </w:tcPr>
-          <w:p>
-            <w:pPr>
-              <w:pStyle w:val="AbsatzTab12Pt1-1Kur"/>
-              <w:rPr>
-                <w:lang w:val="fr-CH"/>
-              </w:rPr>
-            </w:pPr>
-          </w:p>
-        </w:tc>
-        <w:tc>
-          <w:tcPr>
-            <w:tcW w:w="4111" w:type="dxa"/>
-            <w:tcBorders>
-              <w:top w:val="single" w:sz="4" w:space="0" w:color="auto"/>
-              <w:left w:val="single" w:sz="4" w:space="0" w:color="auto"/>
-              <w:bottom w:val="single" w:sz="4" w:space="0" w:color="auto"/>
-              <w:right w:val="single" w:sz="4" w:space="0" w:color="auto"/>
-            </w:tcBorders>
-          </w:tcPr>
-          <w:p>
-            <w:pPr>
-              <w:pStyle w:val="AbsatzTab12Pt1-1Kur"/>
-              <w:rPr>
-                <w:lang w:val="fr-CH"/>
-              </w:rPr>
-            </w:pPr>
-          </w:p>
-        </w:tc>
-        <w:tc>
-          <w:tcPr>
-            <w:tcW w:w="1417" w:type="dxa"/>
-            <w:tcBorders>
-              <w:left w:val="single" w:sz="4" w:space="0" w:color="auto"/>
-              <w:right w:val="single" w:sz="4" w:space="0" w:color="auto"/>
-            </w:tcBorders>
-          </w:tcPr>
-          <w:p>
-            <w:pPr>
-              <w:pStyle w:val="AbsatzTab12Pt1-1Kur"/>
-              <w:rPr>
-                <w:lang w:val="fr-CH"/>
-              </w:rPr>
-            </w:pPr>
-          </w:p>
-        </w:tc>
-        <w:tc>
-          <w:tcPr>
-            <w:tcW w:w="2126" w:type="dxa"/>
-            <w:tcBorders>
-              <w:left w:val="single" w:sz="4" w:space="0" w:color="auto"/>
-              <w:right w:val="single" w:sz="4" w:space="0" w:color="auto"/>
-            </w:tcBorders>
-          </w:tcPr>
-          <w:p>
-            <w:pPr>
-              <w:pStyle w:val="AbsatzTab12Pt1-1Kur"/>
-              <w:rPr>
-                <w:lang w:val="fr-CH"/>
-              </w:rPr>
-            </w:pPr>
-          </w:p>
-        </w:tc>
-        <w:tc>
-          <w:tcPr>
-            <w:tcW w:w="709" w:type="dxa"/>
-            <w:tcBorders>
-              <w:left w:val="single" w:sz="4" w:space="0" w:color="auto"/>
-              <w:right w:val="single" w:sz="4" w:space="0" w:color="auto"/>
-            </w:tcBorders>
-          </w:tcPr>
-          <w:p>
-            <w:pPr>
-              <w:pStyle w:val="AbsatzTab12Pt1-1Kur"/>
-              <w:rPr>
-                <w:lang w:val="fr-CH"/>
-              </w:rPr>
-            </w:pPr>
-          </w:p>
-        </w:tc>
-      </w:tr>
-      <w:tr>
-        <w:trPr>
-          <w:trHeight w:val="425"/>
-        </w:trPr>
-        <w:tc>
-          <w:tcPr>
-            <w:tcW w:w="851" w:type="dxa"/>
-            <w:tcBorders>
-              <w:top w:val="single" w:sz="4" w:space="0" w:color="auto"/>
-              <w:left w:val="single" w:sz="4" w:space="0" w:color="auto"/>
-              <w:bottom w:val="single" w:sz="4" w:space="0" w:color="auto"/>
-              <w:right w:val="single" w:sz="4" w:space="0" w:color="auto"/>
-            </w:tcBorders>
-          </w:tcPr>
-          <w:p>
-            <w:pPr>
-              <w:pStyle w:val="AbsatzTab12Pt1-1Kur"/>
-              <w:rPr>
-                <w:lang w:val="fr-CH"/>
-              </w:rPr>
-            </w:pPr>
-          </w:p>
-        </w:tc>
-        <w:tc>
-          <w:tcPr>
-            <w:tcW w:w="4111" w:type="dxa"/>
-            <w:tcBorders>
-              <w:top w:val="single" w:sz="4" w:space="0" w:color="auto"/>
-              <w:left w:val="single" w:sz="4" w:space="0" w:color="auto"/>
-              <w:bottom w:val="single" w:sz="4" w:space="0" w:color="auto"/>
-              <w:right w:val="single" w:sz="4" w:space="0" w:color="auto"/>
-            </w:tcBorders>
-          </w:tcPr>
-          <w:p>
-            <w:pPr>
-              <w:pStyle w:val="AbsatzTab12Pt1-1Kur"/>
-              <w:rPr>
-                <w:lang w:val="fr-CH"/>
-              </w:rPr>
-            </w:pPr>
-          </w:p>
-        </w:tc>
-        <w:tc>
-          <w:tcPr>
-            <w:tcW w:w="1417" w:type="dxa"/>
-            <w:tcBorders>
-              <w:left w:val="single" w:sz="4" w:space="0" w:color="auto"/>
-              <w:right w:val="single" w:sz="4" w:space="0" w:color="auto"/>
-            </w:tcBorders>
-          </w:tcPr>
-          <w:p>
-            <w:pPr>
-              <w:pStyle w:val="AbsatzTab12Pt1-1Kur"/>
-              <w:rPr>
-                <w:lang w:val="fr-CH"/>
-              </w:rPr>
-            </w:pPr>
-          </w:p>
-        </w:tc>
-        <w:tc>
-          <w:tcPr>
-            <w:tcW w:w="2126" w:type="dxa"/>
-            <w:tcBorders>
-              <w:left w:val="single" w:sz="4" w:space="0" w:color="auto"/>
-              <w:right w:val="single" w:sz="4" w:space="0" w:color="auto"/>
-            </w:tcBorders>
-          </w:tcPr>
-          <w:p>
-            <w:pPr>
-              <w:pStyle w:val="AbsatzTab12Pt1-1Kur"/>
-              <w:rPr>
-                <w:lang w:val="fr-CH"/>
-              </w:rPr>
-            </w:pPr>
-          </w:p>
-        </w:tc>
-        <w:tc>
-          <w:tcPr>
-            <w:tcW w:w="709" w:type="dxa"/>
-            <w:tcBorders>
-              <w:left w:val="single" w:sz="4" w:space="0" w:color="auto"/>
-              <w:right w:val="single" w:sz="4" w:space="0" w:color="auto"/>
-            </w:tcBorders>
-          </w:tcPr>
-          <w:p>
-            <w:pPr>
-              <w:pStyle w:val="AbsatzTab12Pt1-1Kur"/>
-              <w:rPr>
-                <w:lang w:val="fr-CH"/>
-              </w:rPr>
-            </w:pPr>
-          </w:p>
-        </w:tc>
-      </w:tr>
-      <w:tr>
-        <w:trPr>
-          <w:trHeight w:val="425"/>
-        </w:trPr>
-        <w:tc>
-          <w:tcPr>
-            <w:tcW w:w="851" w:type="dxa"/>
-            <w:tcBorders>
-              <w:top w:val="single" w:sz="4" w:space="0" w:color="auto"/>
-              <w:left w:val="single" w:sz="4" w:space="0" w:color="auto"/>
-              <w:bottom w:val="single" w:sz="4" w:space="0" w:color="auto"/>
-              <w:right w:val="single" w:sz="4" w:space="0" w:color="auto"/>
-            </w:tcBorders>
-          </w:tcPr>
-          <w:p>
-            <w:pPr>
-              <w:pStyle w:val="AbsatzTab12Pt1-1Kur"/>
-              <w:rPr>
-                <w:lang w:val="fr-CH"/>
-              </w:rPr>
-            </w:pPr>
-          </w:p>
-        </w:tc>
-        <w:tc>
-          <w:tcPr>
-            <w:tcW w:w="4111" w:type="dxa"/>
-            <w:tcBorders>
-              <w:top w:val="single" w:sz="4" w:space="0" w:color="auto"/>
-              <w:left w:val="single" w:sz="4" w:space="0" w:color="auto"/>
-              <w:bottom w:val="single" w:sz="4" w:space="0" w:color="auto"/>
-              <w:right w:val="single" w:sz="4" w:space="0" w:color="auto"/>
-            </w:tcBorders>
-          </w:tcPr>
-          <w:p>
-            <w:pPr>
-              <w:pStyle w:val="AbsatzTab12Pt1-1Kur"/>
-              <w:rPr>
-                <w:lang w:val="fr-CH"/>
-              </w:rPr>
-            </w:pPr>
-          </w:p>
-        </w:tc>
-        <w:tc>
-          <w:tcPr>
-            <w:tcW w:w="1417" w:type="dxa"/>
-            <w:tcBorders>
-              <w:left w:val="single" w:sz="4" w:space="0" w:color="auto"/>
-              <w:right w:val="single" w:sz="4" w:space="0" w:color="auto"/>
-            </w:tcBorders>
-          </w:tcPr>
-          <w:p>
-            <w:pPr>
-              <w:pStyle w:val="AbsatzTab12Pt1-1Kur"/>
-              <w:rPr>
-                <w:lang w:val="fr-CH"/>
-              </w:rPr>
-            </w:pPr>
-          </w:p>
-        </w:tc>
-        <w:tc>
-          <w:tcPr>
-            <w:tcW w:w="2126" w:type="dxa"/>
-            <w:tcBorders>
-              <w:left w:val="single" w:sz="4" w:space="0" w:color="auto"/>
-              <w:right w:val="single" w:sz="4" w:space="0" w:color="auto"/>
-            </w:tcBorders>
-          </w:tcPr>
-          <w:p>
-            <w:pPr>
-              <w:pStyle w:val="AbsatzTab12Pt1-1Kur"/>
-              <w:rPr>
-                <w:lang w:val="fr-CH"/>
-              </w:rPr>
-            </w:pPr>
-          </w:p>
-        </w:tc>
-        <w:tc>
-          <w:tcPr>
-            <w:tcW w:w="709" w:type="dxa"/>
-            <w:tcBorders>
-              <w:left w:val="single" w:sz="4" w:space="0" w:color="auto"/>
-              <w:right w:val="single" w:sz="4" w:space="0" w:color="auto"/>
-            </w:tcBorders>
-          </w:tcPr>
-          <w:p>
-            <w:pPr>
-              <w:pStyle w:val="AbsatzTab12Pt1-1Kur"/>
-              <w:rPr>
-                <w:lang w:val="fr-CH"/>
-              </w:rPr>
-            </w:pPr>
-          </w:p>
-        </w:tc>
-      </w:tr>
-      <w:tr>
-        <w:trPr>
-          <w:trHeight w:val="425"/>
-        </w:trPr>
-        <w:tc>
-          <w:tcPr>
-            <w:tcW w:w="851" w:type="dxa"/>
-            <w:tcBorders>
-              <w:top w:val="single" w:sz="4" w:space="0" w:color="auto"/>
-              <w:left w:val="single" w:sz="4" w:space="0" w:color="auto"/>
-              <w:bottom w:val="single" w:sz="4" w:space="0" w:color="auto"/>
-              <w:right w:val="single" w:sz="4" w:space="0" w:color="auto"/>
-            </w:tcBorders>
-          </w:tcPr>
-          <w:p>
-            <w:pPr>
-              <w:pStyle w:val="AbsatzTab12Pt1-1Kur"/>
-              <w:rPr>
-                <w:lang w:val="fr-CH"/>
-              </w:rPr>
-            </w:pPr>
-          </w:p>
-        </w:tc>
-        <w:tc>
-          <w:tcPr>
-            <w:tcW w:w="4111" w:type="dxa"/>
-            <w:tcBorders>
-              <w:top w:val="single" w:sz="4" w:space="0" w:color="auto"/>
-              <w:left w:val="single" w:sz="4" w:space="0" w:color="auto"/>
-              <w:bottom w:val="single" w:sz="4" w:space="0" w:color="auto"/>
-              <w:right w:val="single" w:sz="4" w:space="0" w:color="auto"/>
-            </w:tcBorders>
-          </w:tcPr>
-          <w:p>
-            <w:pPr>
-              <w:pStyle w:val="AbsatzTab12Pt1-1Kur"/>
-              <w:rPr>
-                <w:lang w:val="fr-CH"/>
-              </w:rPr>
-            </w:pPr>
-          </w:p>
-        </w:tc>
-        <w:tc>
-          <w:tcPr>
-            <w:tcW w:w="1417" w:type="dxa"/>
-            <w:tcBorders>
-              <w:left w:val="single" w:sz="4" w:space="0" w:color="auto"/>
-              <w:right w:val="single" w:sz="4" w:space="0" w:color="auto"/>
-            </w:tcBorders>
-          </w:tcPr>
-          <w:p>
-            <w:pPr>
-              <w:pStyle w:val="AbsatzTab12Pt1-1Kur"/>
-              <w:rPr>
-                <w:lang w:val="fr-CH"/>
-              </w:rPr>
-            </w:pPr>
-          </w:p>
-        </w:tc>
-        <w:tc>
-          <w:tcPr>
-            <w:tcW w:w="2126" w:type="dxa"/>
-            <w:tcBorders>
-              <w:left w:val="single" w:sz="4" w:space="0" w:color="auto"/>
-              <w:right w:val="single" w:sz="4" w:space="0" w:color="auto"/>
-            </w:tcBorders>
-          </w:tcPr>
-          <w:p>
-            <w:pPr>
-              <w:pStyle w:val="AbsatzTab12Pt1-1Kur"/>
-              <w:rPr>
-                <w:lang w:val="fr-CH"/>
-              </w:rPr>
-            </w:pPr>
-          </w:p>
-        </w:tc>
-        <w:tc>
-          <w:tcPr>
-            <w:tcW w:w="709" w:type="dxa"/>
-            <w:tcBorders>
-              <w:left w:val="single" w:sz="4" w:space="0" w:color="auto"/>
-              <w:right w:val="single" w:sz="4" w:space="0" w:color="auto"/>
-            </w:tcBorders>
-          </w:tcPr>
-          <w:p>
-            <w:pPr>
-              <w:pStyle w:val="AbsatzTab12Pt1-1Kur"/>
-              <w:rPr>
-                <w:lang w:val="fr-CH"/>
-              </w:rPr>
-            </w:pPr>
-          </w:p>
-        </w:tc>
-      </w:tr>
-      <w:tr>
-        <w:trPr>
-          <w:trHeight w:val="425"/>
-        </w:trPr>
-        <w:tc>
-          <w:tcPr>
-            <w:tcW w:w="851" w:type="dxa"/>
-            <w:tcBorders>
-              <w:top w:val="single" w:sz="4" w:space="0" w:color="auto"/>
-              <w:left w:val="single" w:sz="4" w:space="0" w:color="auto"/>
-              <w:bottom w:val="single" w:sz="4" w:space="0" w:color="auto"/>
-              <w:right w:val="single" w:sz="4" w:space="0" w:color="auto"/>
-            </w:tcBorders>
-          </w:tcPr>
-          <w:p>
-            <w:pPr>
-              <w:pStyle w:val="AbsatzTab12Pt1-1Kur"/>
-              <w:rPr>
-                <w:lang w:val="fr-CH"/>
-              </w:rPr>
-            </w:pPr>
-          </w:p>
-        </w:tc>
-        <w:tc>
-          <w:tcPr>
-            <w:tcW w:w="4111" w:type="dxa"/>
-            <w:tcBorders>
-              <w:top w:val="single" w:sz="4" w:space="0" w:color="auto"/>
-              <w:left w:val="single" w:sz="4" w:space="0" w:color="auto"/>
-              <w:bottom w:val="single" w:sz="4" w:space="0" w:color="auto"/>
-              <w:right w:val="single" w:sz="4" w:space="0" w:color="auto"/>
-            </w:tcBorders>
-          </w:tcPr>
-          <w:p>
-            <w:pPr>
-              <w:pStyle w:val="AbsatzTab12Pt1-1Kur"/>
-              <w:rPr>
-                <w:lang w:val="fr-CH"/>
-              </w:rPr>
-            </w:pPr>
-          </w:p>
-        </w:tc>
-        <w:tc>
-          <w:tcPr>
-            <w:tcW w:w="1417" w:type="dxa"/>
-            <w:tcBorders>
-              <w:left w:val="single" w:sz="4" w:space="0" w:color="auto"/>
-              <w:right w:val="single" w:sz="4" w:space="0" w:color="auto"/>
-            </w:tcBorders>
-          </w:tcPr>
-          <w:p>
-            <w:pPr>
-              <w:pStyle w:val="AbsatzTab12Pt1-1Kur"/>
-              <w:rPr>
-                <w:lang w:val="fr-CH"/>
-              </w:rPr>
-            </w:pPr>
-          </w:p>
-        </w:tc>
-        <w:tc>
-          <w:tcPr>
-            <w:tcW w:w="2126" w:type="dxa"/>
-            <w:tcBorders>
-              <w:left w:val="single" w:sz="4" w:space="0" w:color="auto"/>
-              <w:right w:val="single" w:sz="4" w:space="0" w:color="auto"/>
-            </w:tcBorders>
-          </w:tcPr>
-          <w:p>
-            <w:pPr>
-              <w:pStyle w:val="AbsatzTab12Pt1-1Kur"/>
-              <w:rPr>
-                <w:lang w:val="fr-CH"/>
-              </w:rPr>
-            </w:pPr>
-          </w:p>
-        </w:tc>
-        <w:tc>
-          <w:tcPr>
-            <w:tcW w:w="709" w:type="dxa"/>
-            <w:tcBorders>
-              <w:left w:val="single" w:sz="4" w:space="0" w:color="auto"/>
-              <w:right w:val="single" w:sz="4" w:space="0" w:color="auto"/>
-            </w:tcBorders>
-          </w:tcPr>
-          <w:p>
-            <w:pPr>
-              <w:pStyle w:val="AbsatzTab12Pt1-1Kur"/>
-              <w:rPr>
-                <w:lang w:val="fr-CH"/>
-              </w:rPr>
-            </w:pPr>
+            <w:r>
+              <w:rPr>
+                <w:lang w:val="fr-CH"/>
+              </w:rPr>
+              <w:t>3</w:t>
+            </w:r>
           </w:p>
         </w:tc>
       </w:tr>
@@ -4353,11 +3810,19 @@
                 <w:lang w:val="fr-CH"/>
               </w:rPr>
             </w:pPr>
-            <w:r>
-              <w:rPr>
-                <w:lang w:val="fr-CH"/>
-              </w:rPr>
-              <w:t>Légende: CD = catégorie de défauts (résultat du test)</w:t>
+            <w:proofErr w:type="gramStart"/>
+            <w:r>
+              <w:rPr>
+                <w:lang w:val="fr-CH"/>
+              </w:rPr>
+              <w:t>Légende:</w:t>
+            </w:r>
+            <w:proofErr w:type="gramEnd"/>
+            <w:r>
+              <w:rPr>
+                <w:lang w:val="fr-CH"/>
+              </w:rPr>
+              <w:t xml:space="preserve"> CD = catégorie de défauts (résultat du test)</w:t>
             </w:r>
           </w:p>
         </w:tc>
@@ -4370,6 +3835,24 @@
           <w:lang w:val="fr-CH"/>
         </w:rPr>
       </w:pPr>
+    </w:p>
+    <w:p>
+      <w:pPr>
+        <w:spacing w:after="0" w:line="240" w:lineRule="auto"/>
+        <w:rPr>
+          <w:rFonts w:ascii="Calibri Light" w:hAnsi="Calibri Light" w:cs="Arial"/>
+          <w:color w:val="auto"/>
+          <w:sz w:val="24"/>
+          <w:szCs w:val="24"/>
+          <w:lang w:val="fr-CH" w:eastAsia="de-DE"/>
+        </w:rPr>
+      </w:pPr>
+      <w:r>
+        <w:rPr>
+          <w:lang w:val="fr-CH"/>
+        </w:rPr>
+        <w:br w:type="page"/>
+      </w:r>
     </w:p>
     <w:p>
       <w:pPr>
@@ -4384,11 +3867,6 @@
           <w:lang w:val="fr-CH"/>
         </w:rPr>
       </w:pPr>
-      <w:bookmarkStart w:id="11" w:name="_Toc41908745"/>
-      <w:bookmarkEnd w:id="6"/>
-      <w:bookmarkEnd w:id="7"/>
-      <w:bookmarkEnd w:id="8"/>
-      <w:bookmarkEnd w:id="9"/>
       <w:r>
         <w:rPr>
           <w:lang w:val="fr-CH"/>
@@ -4396,7 +3874,6 @@
         <w:lastRenderedPageBreak/>
         <w:t>Cas de test</w:t>
       </w:r>
-      <w:bookmarkEnd w:id="11"/>
     </w:p>
     <w:p>
       <w:pPr>
@@ -4495,13 +3972,7 @@
               <w:rPr>
                 <w:lang w:val="fr-CH"/>
               </w:rPr>
-              <w:t>T-0</w:t>
-            </w:r>
-            <w:r>
-              <w:rPr>
-                <w:lang w:val="fr-CH"/>
-              </w:rPr>
-              <w:t>13</w:t>
+              <w:t>T-006</w:t>
             </w:r>
           </w:p>
         </w:tc>
@@ -4787,19 +4258,11 @@
           <w:lang w:val="fr-CH"/>
         </w:rPr>
       </w:pPr>
-      <w:bookmarkStart w:id="12" w:name="_Toc493855175"/>
       <w:r>
         <w:rPr>
           <w:lang w:val="fr-CH"/>
         </w:rPr>
-        <w:t xml:space="preserve">Déroulement et </w:t>
-      </w:r>
-      <w:bookmarkEnd w:id="12"/>
-      <w:r>
-        <w:rPr>
-          <w:lang w:val="fr-CH"/>
-        </w:rPr>
-        <w:t>résultat du test (catégorie de défauts)</w:t>
+        <w:t>Déroulement et résultat du test (catégorie de défauts)</w:t>
       </w:r>
     </w:p>
     <w:p>
@@ -4941,7 +4404,7 @@
               <w:rPr>
                 <w:lang w:val="fr-CH"/>
               </w:rPr>
-              <w:t>Sébastien Berger</w:t>
+              <w:t>Sébastien Berger, Tim Allemann</w:t>
             </w:r>
           </w:p>
         </w:tc>
@@ -4998,7 +4461,7 @@
               <w:rPr>
                 <w:lang w:val="fr-CH"/>
               </w:rPr>
-              <w:t>0</w:t>
+              <w:t>1</w:t>
             </w:r>
           </w:p>
         </w:tc>
@@ -5055,18 +4518,7 @@
                 <w:lang w:val="fr-CH"/>
               </w:rPr>
               <w:br/>
-            </w:r>
-            <w:r>
-              <w:rPr>
-                <w:lang w:val="fr-CH"/>
-              </w:rPr>
-              <w:t xml:space="preserve"> -</w:t>
-            </w:r>
-            <w:r>
-              <w:rPr>
-                <w:lang w:val="fr-CH"/>
-              </w:rPr>
-              <w:br/>
+              <w:t xml:space="preserve"> L’utilisateur ne peut pas encore consulter de manière totale un compte (avec ses préférences) mais peut voir son pseudo.</w:t>
             </w:r>
             <w:r>
               <w:rPr>
@@ -5208,54 +4660,6 @@
                 <w:lang w:val="fr-CH"/>
               </w:rPr>
             </w:pPr>
-            <w:r>
-              <w:rPr>
-                <w:lang w:val="fr-CH"/>
-              </w:rPr>
-              <w:t xml:space="preserve">J’ai </w:t>
-            </w:r>
-            <w:r>
-              <w:rPr>
-                <w:lang w:val="fr-CH"/>
-              </w:rPr>
-              <w:t>dû</w:t>
-            </w:r>
-            <w:r>
-              <w:rPr>
-                <w:lang w:val="fr-CH"/>
-              </w:rPr>
-              <w:t xml:space="preserve"> créer une policy spéciale et récupérer des Claims pour pouvoir faire fonctionner les rôles multiples. </w:t>
-            </w:r>
-            <w:r>
-              <w:rPr>
-                <w:lang w:val="fr-CH"/>
-              </w:rPr>
-              <w:br/>
-            </w:r>
-            <w:r>
-              <w:rPr>
-                <w:lang w:val="fr-CH"/>
-              </w:rPr>
-              <w:br/>
-            </w:r>
-            <w:r>
-              <w:rPr>
-                <w:lang w:val="fr-CH"/>
-              </w:rPr>
-              <w:br/>
-            </w:r>
-            <w:r>
-              <w:rPr>
-                <w:lang w:val="fr-CH"/>
-              </w:rPr>
-              <w:br/>
-            </w:r>
-            <w:r>
-              <w:rPr>
-                <w:lang w:val="fr-CH"/>
-              </w:rPr>
-              <w:br/>
-            </w:r>
           </w:p>
         </w:tc>
       </w:tr>
@@ -5277,12 +4681,34 @@
               <w:rPr>
                 <w:lang w:val="fr-CH"/>
               </w:rPr>
-              <w:t>*Catégorie de défauts: 0 = sans erreur, 1 = défaut insignifiant, 2 = défaut léger, 3 = défaut grave, 4 = défaut critique</w:t>
+              <w:t xml:space="preserve">*Catégorie de </w:t>
+            </w:r>
+            <w:proofErr w:type="gramStart"/>
+            <w:r>
+              <w:rPr>
+                <w:lang w:val="fr-CH"/>
+              </w:rPr>
+              <w:t>défauts:</w:t>
+            </w:r>
+            <w:proofErr w:type="gramEnd"/>
+            <w:r>
+              <w:rPr>
+                <w:lang w:val="fr-CH"/>
+              </w:rPr>
+              <w:t xml:space="preserve"> 0 = sans erreur, 1 = défaut insignifiant, 2 = défaut léger, 3 = défaut grave, 4 = défaut critique</w:t>
             </w:r>
           </w:p>
         </w:tc>
       </w:tr>
     </w:tbl>
+    <w:p>
+      <w:pPr>
+        <w:pStyle w:val="Absatz"/>
+        <w:rPr>
+          <w:lang w:val="fr-CH"/>
+        </w:rPr>
+      </w:pPr>
+    </w:p>
     <w:p>
       <w:pPr>
         <w:pStyle w:val="Titre1"/>
@@ -5296,7 +4722,11 @@
           <w:lang w:val="fr-CH"/>
         </w:rPr>
       </w:pPr>
-      <w:bookmarkStart w:id="13" w:name="_Toc41908746"/>
+      <w:bookmarkStart w:id="11" w:name="_Toc41908745"/>
+      <w:bookmarkEnd w:id="7"/>
+      <w:bookmarkEnd w:id="8"/>
+      <w:bookmarkEnd w:id="9"/>
+      <w:bookmarkEnd w:id="10"/>
       <w:r>
         <w:rPr>
           <w:lang w:val="fr-CH"/>
@@ -5304,7 +4734,6 @@
         <w:lastRenderedPageBreak/>
         <w:t>Cas de test</w:t>
       </w:r>
-      <w:bookmarkEnd w:id="13"/>
     </w:p>
     <w:p>
       <w:pPr>
@@ -5403,7 +4832,7 @@
               <w:rPr>
                 <w:lang w:val="fr-CH"/>
               </w:rPr>
-              <w:t>T-017</w:t>
+              <w:t>T-007</w:t>
             </w:r>
           </w:p>
         </w:tc>
@@ -5835,7 +5264,7 @@
               <w:rPr>
                 <w:lang w:val="fr-CH"/>
               </w:rPr>
-              <w:t>Sébastien Berger</w:t>
+              <w:t>Sébastien Berger, Tim Allemann</w:t>
             </w:r>
           </w:p>
         </w:tc>
@@ -5948,7 +5377,86 @@
               <w:rPr>
                 <w:lang w:val="fr-CH"/>
               </w:rPr>
-              <w:t>-</w:t>
+              <w:br/>
+              <w:t>Le système renvoie tous les matchs entre utilisateurs correspondant entre 0 et 100%, à partir de là, le système ne gardera que les matchs à 75% et +</w:t>
+            </w:r>
+            <w:r>
+              <w:rPr>
+                <w:lang w:val="fr-CH"/>
+              </w:rPr>
+              <w:br/>
+            </w:r>
+            <w:r>
+              <w:rPr>
+                <w:lang w:val="fr-CH"/>
+              </w:rPr>
+              <w:br/>
+            </w:r>
+            <w:r>
+              <w:rPr>
+                <w:lang w:val="fr-CH"/>
+              </w:rPr>
+              <w:br/>
+            </w:r>
+            <w:r>
+              <w:rPr>
+                <w:lang w:val="fr-CH"/>
+              </w:rPr>
+              <w:br/>
+            </w:r>
+            <w:r>
+              <w:rPr>
+                <w:lang w:val="fr-CH"/>
+              </w:rPr>
+              <w:br/>
+            </w:r>
+            <w:r>
+              <w:rPr>
+                <w:lang w:val="fr-CH"/>
+              </w:rPr>
+              <w:br/>
+            </w:r>
+            <w:r>
+              <w:rPr>
+                <w:lang w:val="fr-CH"/>
+              </w:rPr>
+              <w:br/>
+            </w:r>
+            <w:r>
+              <w:rPr>
+                <w:lang w:val="fr-CH"/>
+              </w:rPr>
+              <w:br/>
+            </w:r>
+            <w:r>
+              <w:rPr>
+                <w:lang w:val="fr-CH"/>
+              </w:rPr>
+              <w:br/>
+            </w:r>
+            <w:r>
+              <w:rPr>
+                <w:lang w:val="fr-CH"/>
+              </w:rPr>
+              <w:br/>
+            </w:r>
+            <w:r>
+              <w:rPr>
+                <w:lang w:val="fr-CH"/>
+              </w:rPr>
+              <w:br/>
+            </w:r>
+            <w:r>
+              <w:rPr>
+                <w:lang w:val="fr-CH"/>
+              </w:rPr>
+              <w:br/>
+            </w:r>
+            <w:r>
+              <w:rPr>
+                <w:lang w:val="fr-CH"/>
+              </w:rPr>
+              <w:br/>
             </w:r>
           </w:p>
         </w:tc>
@@ -6000,42 +5508,6 @@
                 <w:lang w:val="fr-CH"/>
               </w:rPr>
             </w:pPr>
-            <w:r>
-              <w:rPr>
-                <w:lang w:val="fr-CH"/>
-              </w:rPr>
-              <w:t>Pas de défaut constaté l’administrateur peut annuler la confirmation d’email et la confirmation du numéro de téléphone.</w:t>
-            </w:r>
-            <w:r>
-              <w:rPr>
-                <w:lang w:val="fr-CH"/>
-              </w:rPr>
-              <w:br/>
-            </w:r>
-            <w:r>
-              <w:rPr>
-                <w:lang w:val="fr-CH"/>
-              </w:rPr>
-              <w:br/>
-            </w:r>
-            <w:r>
-              <w:rPr>
-                <w:lang w:val="fr-CH"/>
-              </w:rPr>
-              <w:br/>
-            </w:r>
-            <w:r>
-              <w:rPr>
-                <w:lang w:val="fr-CH"/>
-              </w:rPr>
-              <w:br/>
-            </w:r>
-            <w:r>
-              <w:rPr>
-                <w:lang w:val="fr-CH"/>
-              </w:rPr>
-              <w:br/>
-            </w:r>
           </w:p>
         </w:tc>
       </w:tr>
@@ -6057,7 +5529,21 @@
               <w:rPr>
                 <w:lang w:val="fr-CH"/>
               </w:rPr>
-              <w:t>*Catégorie de défauts: 0 = sans erreur, 1 = défaut insignifiant, 2 = défaut léger, 3 = défaut grave, 4 = défaut critique</w:t>
+              <w:t xml:space="preserve">*Catégorie de </w:t>
+            </w:r>
+            <w:proofErr w:type="gramStart"/>
+            <w:r>
+              <w:rPr>
+                <w:lang w:val="fr-CH"/>
+              </w:rPr>
+              <w:t>défauts:</w:t>
+            </w:r>
+            <w:proofErr w:type="gramEnd"/>
+            <w:r>
+              <w:rPr>
+                <w:lang w:val="fr-CH"/>
+              </w:rPr>
+              <w:t xml:space="preserve"> 0 = sans erreur, 1 = défaut insignifiant, 2 = défaut léger, 3 = défaut grave, 4 = défaut critique</w:t>
             </w:r>
           </w:p>
         </w:tc>
@@ -6076,7 +5562,6 @@
           <w:lang w:val="fr-CH"/>
         </w:rPr>
       </w:pPr>
-      <w:bookmarkStart w:id="14" w:name="_Toc41908747"/>
       <w:r>
         <w:rPr>
           <w:lang w:val="fr-CH"/>
@@ -6084,7 +5569,7 @@
         <w:lastRenderedPageBreak/>
         <w:t>Cas de test</w:t>
       </w:r>
-      <w:bookmarkEnd w:id="14"/>
+      <w:bookmarkEnd w:id="11"/>
     </w:p>
     <w:p>
       <w:pPr>
@@ -6183,7 +5668,13 @@
               <w:rPr>
                 <w:lang w:val="fr-CH"/>
               </w:rPr>
-              <w:t>T-024</w:t>
+              <w:t>T-0</w:t>
+            </w:r>
+            <w:r>
+              <w:rPr>
+                <w:lang w:val="fr-CH"/>
+              </w:rPr>
+              <w:t>13</w:t>
             </w:r>
           </w:p>
         </w:tc>
@@ -6469,11 +5960,19 @@
           <w:lang w:val="fr-CH"/>
         </w:rPr>
       </w:pPr>
+      <w:bookmarkStart w:id="12" w:name="_Toc493855175"/>
       <w:r>
         <w:rPr>
           <w:lang w:val="fr-CH"/>
         </w:rPr>
-        <w:t>Déroulement et résultat du test (catégorie de défauts)</w:t>
+        <w:t xml:space="preserve">Déroulement et </w:t>
+      </w:r>
+      <w:bookmarkEnd w:id="12"/>
+      <w:r>
+        <w:rPr>
+          <w:lang w:val="fr-CH"/>
+        </w:rPr>
+        <w:t>résultat du test (catégorie de défauts)</w:t>
       </w:r>
     </w:p>
     <w:p>
@@ -6728,7 +6227,55 @@
               <w:rPr>
                 <w:lang w:val="fr-CH"/>
               </w:rPr>
-              <w:t>-</w:t>
+              <w:br/>
+            </w:r>
+            <w:r>
+              <w:rPr>
+                <w:lang w:val="fr-CH"/>
+              </w:rPr>
+              <w:t xml:space="preserve"> -</w:t>
+            </w:r>
+            <w:r>
+              <w:rPr>
+                <w:lang w:val="fr-CH"/>
+              </w:rPr>
+              <w:br/>
+            </w:r>
+            <w:r>
+              <w:rPr>
+                <w:lang w:val="fr-CH"/>
+              </w:rPr>
+              <w:br/>
+            </w:r>
+            <w:r>
+              <w:rPr>
+                <w:lang w:val="fr-CH"/>
+              </w:rPr>
+              <w:br/>
+            </w:r>
+            <w:r>
+              <w:rPr>
+                <w:lang w:val="fr-CH"/>
+              </w:rPr>
+              <w:br/>
+            </w:r>
+            <w:r>
+              <w:rPr>
+                <w:lang w:val="fr-CH"/>
+              </w:rPr>
+              <w:br/>
+            </w:r>
+            <w:r>
+              <w:rPr>
+                <w:lang w:val="fr-CH"/>
+              </w:rPr>
+              <w:br/>
+            </w:r>
+            <w:r>
+              <w:rPr>
+                <w:lang w:val="fr-CH"/>
+              </w:rPr>
+              <w:br/>
             </w:r>
             <w:r>
               <w:rPr>
@@ -6838,7 +6385,33 @@
               <w:rPr>
                 <w:lang w:val="fr-CH"/>
               </w:rPr>
-              <w:t>L’utilisateur arrive bien à voir des profils.</w:t>
+              <w:t xml:space="preserve">J’ai </w:t>
+            </w:r>
+            <w:r>
+              <w:rPr>
+                <w:lang w:val="fr-CH"/>
+              </w:rPr>
+              <w:t>dû</w:t>
+            </w:r>
+            <w:r>
+              <w:rPr>
+                <w:lang w:val="fr-CH"/>
+              </w:rPr>
+              <w:t xml:space="preserve"> créer une </w:t>
+            </w:r>
+            <w:proofErr w:type="spellStart"/>
+            <w:r>
+              <w:rPr>
+                <w:lang w:val="fr-CH"/>
+              </w:rPr>
+              <w:t>policy</w:t>
+            </w:r>
+            <w:proofErr w:type="spellEnd"/>
+            <w:r>
+              <w:rPr>
+                <w:lang w:val="fr-CH"/>
+              </w:rPr>
+              <w:t xml:space="preserve"> spéciale et récupérer des Claims pour pouvoir faire fonctionner les rôles multiples. </w:t>
             </w:r>
             <w:r>
               <w:rPr>
@@ -6874,9 +6447,6 @@
         </w:tc>
       </w:tr>
       <w:tr>
-        <w:trPr>
-          <w:trHeight w:val="64"/>
-        </w:trPr>
         <w:tc>
           <w:tcPr>
             <w:tcW w:w="9214" w:type="dxa"/>
@@ -6894,7 +6464,21 @@
               <w:rPr>
                 <w:lang w:val="fr-CH"/>
               </w:rPr>
-              <w:t>*Catégorie de défauts: 0 = sans erreur, 1 = défaut insignifiant, 2 = défaut léger, 3 = défaut grave, 4 = défaut critique</w:t>
+              <w:t xml:space="preserve">*Catégorie de </w:t>
+            </w:r>
+            <w:proofErr w:type="gramStart"/>
+            <w:r>
+              <w:rPr>
+                <w:lang w:val="fr-CH"/>
+              </w:rPr>
+              <w:t>défauts:</w:t>
+            </w:r>
+            <w:proofErr w:type="gramEnd"/>
+            <w:r>
+              <w:rPr>
+                <w:lang w:val="fr-CH"/>
+              </w:rPr>
+              <w:t xml:space="preserve"> 0 = sans erreur, 1 = défaut insignifiant, 2 = défaut léger, 3 = défaut grave, 4 = défaut critique</w:t>
             </w:r>
           </w:p>
         </w:tc>
@@ -6913,7 +6497,7 @@
           <w:lang w:val="fr-CH"/>
         </w:rPr>
       </w:pPr>
-      <w:bookmarkStart w:id="15" w:name="_Toc41908748"/>
+      <w:bookmarkStart w:id="13" w:name="_Toc41908746"/>
       <w:r>
         <w:rPr>
           <w:lang w:val="fr-CH"/>
@@ -6921,7 +6505,7 @@
         <w:lastRenderedPageBreak/>
         <w:t>Cas de test</w:t>
       </w:r>
-      <w:bookmarkEnd w:id="15"/>
+      <w:bookmarkEnd w:id="13"/>
     </w:p>
     <w:p>
       <w:pPr>
@@ -7020,7 +6604,7 @@
               <w:rPr>
                 <w:lang w:val="fr-CH"/>
               </w:rPr>
-              <w:t>T-025</w:t>
+              <w:t>T-017</w:t>
             </w:r>
           </w:p>
         </w:tc>
@@ -7567,60 +7151,6 @@
               </w:rPr>
               <w:t>-</w:t>
             </w:r>
-            <w:r>
-              <w:rPr>
-                <w:lang w:val="fr-CH"/>
-              </w:rPr>
-              <w:br/>
-            </w:r>
-            <w:r>
-              <w:rPr>
-                <w:lang w:val="fr-CH"/>
-              </w:rPr>
-              <w:br/>
-            </w:r>
-            <w:r>
-              <w:rPr>
-                <w:lang w:val="fr-CH"/>
-              </w:rPr>
-              <w:br/>
-            </w:r>
-            <w:r>
-              <w:rPr>
-                <w:lang w:val="fr-CH"/>
-              </w:rPr>
-              <w:br/>
-            </w:r>
-            <w:r>
-              <w:rPr>
-                <w:lang w:val="fr-CH"/>
-              </w:rPr>
-              <w:br/>
-            </w:r>
-            <w:r>
-              <w:rPr>
-                <w:lang w:val="fr-CH"/>
-              </w:rPr>
-              <w:br/>
-            </w:r>
-            <w:r>
-              <w:rPr>
-                <w:lang w:val="fr-CH"/>
-              </w:rPr>
-              <w:br/>
-            </w:r>
-            <w:r>
-              <w:rPr>
-                <w:lang w:val="fr-CH"/>
-              </w:rPr>
-              <w:br/>
-            </w:r>
-            <w:r>
-              <w:rPr>
-                <w:lang w:val="fr-CH"/>
-              </w:rPr>
-              <w:br/>
-            </w:r>
           </w:p>
         </w:tc>
       </w:tr>
@@ -7675,7 +7205,13 @@
               <w:rPr>
                 <w:lang w:val="fr-CH"/>
               </w:rPr>
-              <w:t>L’utilisateur peut trouver une musique sur Spotify ou il peut en choisir une qui a déjà été choisie dans la base de données.</w:t>
+              <w:t>Pas de défaut constaté l’administrateur peut annuler la confirmation d’email et la confirmation du numéro de téléphone.</w:t>
+            </w:r>
+            <w:r>
+              <w:rPr>
+                <w:lang w:val="fr-CH"/>
+              </w:rPr>
+              <w:br/>
             </w:r>
             <w:r>
               <w:rPr>
@@ -7705,9 +7241,6 @@
         </w:tc>
       </w:tr>
       <w:tr>
-        <w:trPr>
-          <w:trHeight w:val="64"/>
-        </w:trPr>
         <w:tc>
           <w:tcPr>
             <w:tcW w:w="9214" w:type="dxa"/>
@@ -7725,7 +7258,21 @@
               <w:rPr>
                 <w:lang w:val="fr-CH"/>
               </w:rPr>
-              <w:t>*Catégorie de défauts: 0 = sans erreur, 1 = défaut insignifiant, 2 = défaut léger, 3 = défaut grave, 4 = défaut critique</w:t>
+              <w:t xml:space="preserve">*Catégorie de </w:t>
+            </w:r>
+            <w:proofErr w:type="gramStart"/>
+            <w:r>
+              <w:rPr>
+                <w:lang w:val="fr-CH"/>
+              </w:rPr>
+              <w:t>défauts:</w:t>
+            </w:r>
+            <w:proofErr w:type="gramEnd"/>
+            <w:r>
+              <w:rPr>
+                <w:lang w:val="fr-CH"/>
+              </w:rPr>
+              <w:t xml:space="preserve"> 0 = sans erreur, 1 = défaut insignifiant, 2 = défaut léger, 3 = défaut grave, 4 = défaut critique</w:t>
             </w:r>
           </w:p>
         </w:tc>
@@ -7744,7 +7291,7 @@
           <w:lang w:val="fr-CH"/>
         </w:rPr>
       </w:pPr>
-      <w:bookmarkStart w:id="16" w:name="_Toc41908749"/>
+      <w:bookmarkStart w:id="14" w:name="_Toc41908747"/>
       <w:r>
         <w:rPr>
           <w:lang w:val="fr-CH"/>
@@ -7752,7 +7299,7 @@
         <w:lastRenderedPageBreak/>
         <w:t>Cas de test</w:t>
       </w:r>
-      <w:bookmarkEnd w:id="16"/>
+      <w:bookmarkEnd w:id="14"/>
     </w:p>
     <w:p>
       <w:pPr>
@@ -7851,7 +7398,7 @@
               <w:rPr>
                 <w:lang w:val="fr-CH"/>
               </w:rPr>
-              <w:t>T-026</w:t>
+              <w:t>T-024</w:t>
             </w:r>
           </w:p>
         </w:tc>
@@ -8506,7 +8053,19 @@
               <w:rPr>
                 <w:lang w:val="fr-CH"/>
               </w:rPr>
-              <w:t>L’administrateur peut réinitialiser les réponses au Quiz depuis l’interface d’administration.</w:t>
+              <w:t>L’utilisateur arrive bien à voir des profils.</w:t>
+            </w:r>
+            <w:r>
+              <w:rPr>
+                <w:lang w:val="fr-CH"/>
+              </w:rPr>
+              <w:br/>
+            </w:r>
+            <w:r>
+              <w:rPr>
+                <w:lang w:val="fr-CH"/>
+              </w:rPr>
+              <w:br/>
             </w:r>
             <w:r>
               <w:rPr>
@@ -8550,7 +8109,21 @@
               <w:rPr>
                 <w:lang w:val="fr-CH"/>
               </w:rPr>
-              <w:t>*Catégorie de défauts: 0 = sans erreur, 1 = défaut insignifiant, 2 = défaut léger, 3 = défaut grave, 4 = défaut critique</w:t>
+              <w:t xml:space="preserve">*Catégorie de </w:t>
+            </w:r>
+            <w:proofErr w:type="gramStart"/>
+            <w:r>
+              <w:rPr>
+                <w:lang w:val="fr-CH"/>
+              </w:rPr>
+              <w:t>défauts:</w:t>
+            </w:r>
+            <w:proofErr w:type="gramEnd"/>
+            <w:r>
+              <w:rPr>
+                <w:lang w:val="fr-CH"/>
+              </w:rPr>
+              <w:t xml:space="preserve"> 0 = sans erreur, 1 = défaut insignifiant, 2 = défaut léger, 3 = défaut grave, 4 = défaut critique</w:t>
             </w:r>
           </w:p>
         </w:tc>
@@ -8569,7 +8142,7 @@
           <w:lang w:val="fr-CH"/>
         </w:rPr>
       </w:pPr>
-      <w:bookmarkStart w:id="17" w:name="_Toc41908750"/>
+      <w:bookmarkStart w:id="15" w:name="_Toc41908748"/>
       <w:r>
         <w:rPr>
           <w:lang w:val="fr-CH"/>
@@ -8577,7 +8150,7 @@
         <w:lastRenderedPageBreak/>
         <w:t>Cas de test</w:t>
       </w:r>
-      <w:bookmarkEnd w:id="17"/>
+      <w:bookmarkEnd w:id="15"/>
     </w:p>
     <w:p>
       <w:pPr>
@@ -8676,7 +8249,7 @@
               <w:rPr>
                 <w:lang w:val="fr-CH"/>
               </w:rPr>
-              <w:t>T-028</w:t>
+              <w:t>T-025</w:t>
             </w:r>
           </w:p>
         </w:tc>
@@ -9331,7 +8904,25 @@
               <w:rPr>
                 <w:lang w:val="fr-CH"/>
               </w:rPr>
-              <w:t>L’administrateur peut bannir un compte sans problème et supprimer les bannissements.</w:t>
+              <w:t>L’utilisateur peut trouver une musique sur Spotify ou il peut en choisir une qui a déjà été choisie dans la base de données.</w:t>
+            </w:r>
+            <w:r>
+              <w:rPr>
+                <w:lang w:val="fr-CH"/>
+              </w:rPr>
+              <w:br/>
+            </w:r>
+            <w:r>
+              <w:rPr>
+                <w:lang w:val="fr-CH"/>
+              </w:rPr>
+              <w:br/>
+            </w:r>
+            <w:r>
+              <w:rPr>
+                <w:lang w:val="fr-CH"/>
+              </w:rPr>
+              <w:br/>
             </w:r>
             <w:r>
               <w:rPr>
@@ -9363,7 +8954,21 @@
               <w:rPr>
                 <w:lang w:val="fr-CH"/>
               </w:rPr>
-              <w:t>*Catégorie de défauts: 0 = sans erreur, 1 = défaut insignifiant, 2 = défaut léger, 3 = défaut grave, 4 = défaut critique</w:t>
+              <w:t xml:space="preserve">*Catégorie de </w:t>
+            </w:r>
+            <w:proofErr w:type="gramStart"/>
+            <w:r>
+              <w:rPr>
+                <w:lang w:val="fr-CH"/>
+              </w:rPr>
+              <w:t>défauts:</w:t>
+            </w:r>
+            <w:proofErr w:type="gramEnd"/>
+            <w:r>
+              <w:rPr>
+                <w:lang w:val="fr-CH"/>
+              </w:rPr>
+              <w:t xml:space="preserve"> 0 = sans erreur, 1 = défaut insignifiant, 2 = défaut léger, 3 = défaut grave, 4 = défaut critique</w:t>
             </w:r>
           </w:p>
         </w:tc>
@@ -9382,7 +8987,7 @@
           <w:lang w:val="fr-CH"/>
         </w:rPr>
       </w:pPr>
-      <w:bookmarkStart w:id="18" w:name="_Toc41908751"/>
+      <w:bookmarkStart w:id="16" w:name="_Toc41908749"/>
       <w:r>
         <w:rPr>
           <w:lang w:val="fr-CH"/>
@@ -9390,7 +8995,7 @@
         <w:lastRenderedPageBreak/>
         <w:t>Cas de test</w:t>
       </w:r>
-      <w:bookmarkEnd w:id="18"/>
+      <w:bookmarkEnd w:id="16"/>
     </w:p>
     <w:p>
       <w:pPr>
@@ -9489,7 +9094,7 @@
               <w:rPr>
                 <w:lang w:val="fr-CH"/>
               </w:rPr>
-              <w:t>T-029</w:t>
+              <w:t>T-026</w:t>
             </w:r>
           </w:p>
         </w:tc>
@@ -10144,7 +9749,19 @@
               <w:rPr>
                 <w:lang w:val="fr-CH"/>
               </w:rPr>
-              <w:t>L’utilisateur peut bien se connecter avec Facebook.</w:t>
+              <w:t>L’administrateur peut réinitialiser les réponses au Quiz depuis l’interface d’administration.</w:t>
+            </w:r>
+            <w:r>
+              <w:rPr>
+                <w:lang w:val="fr-CH"/>
+              </w:rPr>
+              <w:br/>
+            </w:r>
+            <w:r>
+              <w:rPr>
+                <w:lang w:val="fr-CH"/>
+              </w:rPr>
+              <w:br/>
             </w:r>
             <w:r>
               <w:rPr>
@@ -10176,7 +9793,21 @@
               <w:rPr>
                 <w:lang w:val="fr-CH"/>
               </w:rPr>
-              <w:t>*Catégorie de défauts: 0 = sans erreur, 1 = défaut insignifiant, 2 = défaut léger, 3 = défaut grave, 4 = défaut critique</w:t>
+              <w:t xml:space="preserve">*Catégorie de </w:t>
+            </w:r>
+            <w:proofErr w:type="gramStart"/>
+            <w:r>
+              <w:rPr>
+                <w:lang w:val="fr-CH"/>
+              </w:rPr>
+              <w:t>défauts:</w:t>
+            </w:r>
+            <w:proofErr w:type="gramEnd"/>
+            <w:r>
+              <w:rPr>
+                <w:lang w:val="fr-CH"/>
+              </w:rPr>
+              <w:t xml:space="preserve"> 0 = sans erreur, 1 = défaut insignifiant, 2 = défaut léger, 3 = défaut grave, 4 = défaut critique</w:t>
             </w:r>
           </w:p>
         </w:tc>
@@ -10195,7 +9826,7 @@
           <w:lang w:val="fr-CH"/>
         </w:rPr>
       </w:pPr>
-      <w:bookmarkStart w:id="19" w:name="_Toc41908752"/>
+      <w:bookmarkStart w:id="17" w:name="_Toc41908750"/>
       <w:r>
         <w:rPr>
           <w:lang w:val="fr-CH"/>
@@ -10203,7 +9834,7 @@
         <w:lastRenderedPageBreak/>
         <w:t>Cas de test</w:t>
       </w:r>
-      <w:bookmarkEnd w:id="19"/>
+      <w:bookmarkEnd w:id="17"/>
     </w:p>
     <w:p>
       <w:pPr>
@@ -10302,7 +9933,7 @@
               <w:rPr>
                 <w:lang w:val="fr-CH"/>
               </w:rPr>
-              <w:t>T-030</w:t>
+              <w:t>T-028</w:t>
             </w:r>
           </w:p>
         </w:tc>
@@ -10957,7 +10588,7 @@
               <w:rPr>
                 <w:lang w:val="fr-CH"/>
               </w:rPr>
-              <w:t>CRUD possible sur les publicités et elles s’affichent sur les pages du site.</w:t>
+              <w:t>L’administrateur peut bannir un compte sans problème et supprimer les bannissements.</w:t>
             </w:r>
             <w:r>
               <w:rPr>
@@ -10989,20 +10620,26 @@
               <w:rPr>
                 <w:lang w:val="fr-CH"/>
               </w:rPr>
-              <w:t>*Catégorie de défauts: 0 = sans erreur, 1 = défaut insignifiant, 2 = défaut léger, 3 = défaut grave, 4 = défaut critique</w:t>
+              <w:t xml:space="preserve">*Catégorie de </w:t>
+            </w:r>
+            <w:proofErr w:type="gramStart"/>
+            <w:r>
+              <w:rPr>
+                <w:lang w:val="fr-CH"/>
+              </w:rPr>
+              <w:t>défauts:</w:t>
+            </w:r>
+            <w:proofErr w:type="gramEnd"/>
+            <w:r>
+              <w:rPr>
+                <w:lang w:val="fr-CH"/>
+              </w:rPr>
+              <w:t xml:space="preserve"> 0 = sans erreur, 1 = défaut insignifiant, 2 = défaut léger, 3 = défaut grave, 4 = défaut critique</w:t>
             </w:r>
           </w:p>
         </w:tc>
       </w:tr>
     </w:tbl>
-    <w:p>
-      <w:pPr>
-        <w:pStyle w:val="Absatz"/>
-        <w:rPr>
-          <w:lang w:val="fr-CH"/>
-        </w:rPr>
-      </w:pPr>
-    </w:p>
     <w:p>
       <w:pPr>
         <w:pStyle w:val="Titre1"/>
@@ -11016,7 +10653,7 @@
           <w:lang w:val="fr-CH"/>
         </w:rPr>
       </w:pPr>
-      <w:bookmarkStart w:id="20" w:name="_Toc41908753"/>
+      <w:bookmarkStart w:id="18" w:name="_Toc41908751"/>
       <w:r>
         <w:rPr>
           <w:lang w:val="fr-CH"/>
@@ -11024,13 +10661,7 @@
         <w:lastRenderedPageBreak/>
         <w:t>Cas de test</w:t>
       </w:r>
-      <w:r>
-        <w:rPr>
-          <w:lang w:val="fr-CH"/>
-        </w:rPr>
-        <w:t xml:space="preserve"> Chat privé</w:t>
-      </w:r>
-      <w:bookmarkEnd w:id="20"/>
+      <w:bookmarkEnd w:id="18"/>
     </w:p>
     <w:p>
       <w:pPr>
@@ -11129,7 +10760,7 @@
               <w:rPr>
                 <w:lang w:val="fr-CH"/>
               </w:rPr>
-              <w:t>T-011</w:t>
+              <w:t>T-029</w:t>
             </w:r>
           </w:p>
         </w:tc>
@@ -11156,7 +10787,7 @@
               <w:rPr>
                 <w:lang w:val="fr-CH"/>
               </w:rPr>
-              <w:t>Message privé</w:t>
+              <w:t>Voir Concept de test</w:t>
             </w:r>
           </w:p>
         </w:tc>
@@ -11402,7 +11033,7 @@
               <w:rPr>
                 <w:lang w:val="fr-CH"/>
               </w:rPr>
-              <w:t>Envoie et réception de messages entre deux utilisateurs</w:t>
+              <w:t>Voir Concept de test</w:t>
             </w:r>
           </w:p>
         </w:tc>
@@ -11561,7 +11192,7 @@
               <w:rPr>
                 <w:lang w:val="fr-CH"/>
               </w:rPr>
-              <w:t>Hans Morsch</w:t>
+              <w:t>Sébastien Berger</w:t>
             </w:r>
           </w:p>
         </w:tc>
@@ -11618,7 +11249,7 @@
               <w:rPr>
                 <w:lang w:val="fr-CH"/>
               </w:rPr>
-              <w:t>Création de conversation et création des messages lors d’un match, suppression de la conversation et messages lors d’un unlike</w:t>
+              <w:t>0</w:t>
             </w:r>
           </w:p>
         </w:tc>
@@ -11666,106 +11297,15 @@
           <w:p>
             <w:pPr>
               <w:pStyle w:val="AbsatzTab12Pt1-1Kur"/>
-              <w:numPr>
-                <w:ilvl w:val="0"/>
-                <w:numId w:val="46"/>
-              </w:numPr>
-              <w:rPr>
-                <w:lang w:val="fr-CH"/>
-              </w:rPr>
-            </w:pPr>
-            <w:r>
-              <w:rPr>
-                <w:lang w:val="fr-CH"/>
-              </w:rPr>
-              <w:t>Création de discussion en double</w:t>
-            </w:r>
-          </w:p>
-          <w:p>
-            <w:pPr>
-              <w:pStyle w:val="AbsatzTab12Pt1-1Kur"/>
-              <w:numPr>
-                <w:ilvl w:val="0"/>
-                <w:numId w:val="46"/>
-              </w:numPr>
-              <w:rPr>
-                <w:lang w:val="fr-CH"/>
-              </w:rPr>
-            </w:pPr>
-            <w:r>
-              <w:rPr>
-                <w:lang w:val="fr-CH"/>
-              </w:rPr>
-              <w:t>Unlike impossible lors d’un match</w:t>
-            </w:r>
-          </w:p>
-          <w:p>
-            <w:pPr>
-              <w:pStyle w:val="AbsatzTab12Pt1-1Kur"/>
-              <w:numPr>
-                <w:ilvl w:val="0"/>
-                <w:numId w:val="46"/>
-              </w:numPr>
-              <w:rPr>
-                <w:lang w:val="fr-CH"/>
-              </w:rPr>
-            </w:pPr>
-            <w:r>
-              <w:rPr>
-                <w:lang w:val="fr-CH"/>
-              </w:rPr>
-              <w:t>Messages non bidirectionnels</w:t>
-            </w:r>
-          </w:p>
-          <w:p>
-            <w:pPr>
-              <w:pStyle w:val="AbsatzTab12Pt1-1Kur"/>
-              <w:ind w:left="360"/>
-              <w:rPr>
-                <w:lang w:val="fr-CH"/>
-              </w:rPr>
-            </w:pPr>
-            <w:r>
-              <w:rPr>
-                <w:lang w:val="fr-CH"/>
-              </w:rPr>
-              <w:br/>
-            </w:r>
-            <w:r>
-              <w:rPr>
-                <w:lang w:val="fr-CH"/>
-              </w:rPr>
-              <w:br/>
-            </w:r>
-            <w:r>
-              <w:rPr>
-                <w:lang w:val="fr-CH"/>
-              </w:rPr>
-              <w:br/>
-            </w:r>
-            <w:r>
-              <w:rPr>
-                <w:lang w:val="fr-CH"/>
-              </w:rPr>
-              <w:br/>
-            </w:r>
-            <w:r>
-              <w:rPr>
-                <w:lang w:val="fr-CH"/>
-              </w:rPr>
-              <w:br/>
-            </w:r>
-            <w:r>
-              <w:rPr>
-                <w:lang w:val="fr-CH"/>
-              </w:rPr>
-              <w:br/>
-            </w:r>
-            <w:r>
-              <w:rPr>
-                <w:lang w:val="fr-CH"/>
-              </w:rPr>
-              <w:br/>
+              <w:rPr>
+                <w:lang w:val="fr-CH"/>
+              </w:rPr>
+            </w:pPr>
+            <w:r>
+              <w:rPr>
+                <w:lang w:val="fr-CH"/>
+              </w:rPr>
+              <w:t>-</w:t>
             </w:r>
             <w:r>
               <w:rPr>
@@ -11875,31 +11415,7 @@
               <w:rPr>
                 <w:lang w:val="fr-CH"/>
               </w:rPr>
-              <w:t>Logique à intégrer lors d’un like et non d’un match pour permettre un traitement plus dynamique. Tous les problèmes rencontrés sont corrigés.</w:t>
-            </w:r>
-            <w:r>
-              <w:rPr>
-                <w:lang w:val="fr-CH"/>
-              </w:rPr>
-              <w:br/>
-            </w:r>
-            <w:r>
-              <w:rPr>
-                <w:lang w:val="fr-CH"/>
-              </w:rPr>
-              <w:br/>
-            </w:r>
-            <w:r>
-              <w:rPr>
-                <w:lang w:val="fr-CH"/>
-              </w:rPr>
-              <w:br/>
-            </w:r>
-            <w:r>
-              <w:rPr>
-                <w:lang w:val="fr-CH"/>
-              </w:rPr>
-              <w:br/>
+              <w:t>L’utilisateur peut bien se connecter avec Facebook.</w:t>
             </w:r>
             <w:r>
               <w:rPr>
@@ -11931,7 +11447,21 @@
               <w:rPr>
                 <w:lang w:val="fr-CH"/>
               </w:rPr>
-              <w:t>*Catégorie de défauts: 0 = sans erreur, 1 = défaut insignifiant, 2 = défaut léger, 3 = défaut grave, 4 = défaut critique</w:t>
+              <w:t xml:space="preserve">*Catégorie de </w:t>
+            </w:r>
+            <w:proofErr w:type="gramStart"/>
+            <w:r>
+              <w:rPr>
+                <w:lang w:val="fr-CH"/>
+              </w:rPr>
+              <w:t>défauts:</w:t>
+            </w:r>
+            <w:proofErr w:type="gramEnd"/>
+            <w:r>
+              <w:rPr>
+                <w:lang w:val="fr-CH"/>
+              </w:rPr>
+              <w:t xml:space="preserve"> 0 = sans erreur, 1 = défaut insignifiant, 2 = défaut léger, 3 = défaut grave, 4 = défaut critique</w:t>
             </w:r>
           </w:p>
         </w:tc>
@@ -11950,7 +11480,7 @@
           <w:lang w:val="fr-CH"/>
         </w:rPr>
       </w:pPr>
-      <w:bookmarkStart w:id="21" w:name="_Toc41908754"/>
+      <w:bookmarkStart w:id="19" w:name="_Toc41908752"/>
       <w:r>
         <w:rPr>
           <w:lang w:val="fr-CH"/>
@@ -11958,13 +11488,7 @@
         <w:lastRenderedPageBreak/>
         <w:t>Cas de test</w:t>
       </w:r>
-      <w:r>
-        <w:rPr>
-          <w:lang w:val="fr-CH"/>
-        </w:rPr>
-        <w:t xml:space="preserve"> Réinitialiser le mot de passe</w:t>
-      </w:r>
-      <w:bookmarkEnd w:id="21"/>
+      <w:bookmarkEnd w:id="19"/>
     </w:p>
     <w:p>
       <w:pPr>
@@ -12063,7 +11587,7 @@
               <w:rPr>
                 <w:lang w:val="fr-CH"/>
               </w:rPr>
-              <w:t>T-010</w:t>
+              <w:t>T-030</w:t>
             </w:r>
           </w:p>
         </w:tc>
@@ -12090,7 +11614,7 @@
               <w:rPr>
                 <w:lang w:val="fr-CH"/>
               </w:rPr>
-              <w:t>Réinitialiser le mot de passe côté administrateur</w:t>
+              <w:t>Voir Concept de test</w:t>
             </w:r>
           </w:p>
         </w:tc>
@@ -12336,7 +11860,7 @@
               <w:rPr>
                 <w:lang w:val="fr-CH"/>
               </w:rPr>
-              <w:t>Envoie d’un nouveau mot de passe par mail à l’utilisateur</w:t>
+              <w:t>Voir Concept de test</w:t>
             </w:r>
           </w:p>
         </w:tc>
@@ -12435,7 +11959,7 @@
               <w:rPr>
                 <w:lang w:val="fr-CH"/>
               </w:rPr>
-              <w:t>30.05.2020</w:t>
+              <w:t>31.05.2020</w:t>
             </w:r>
           </w:p>
         </w:tc>
@@ -12495,7 +12019,7 @@
               <w:rPr>
                 <w:lang w:val="fr-CH"/>
               </w:rPr>
-              <w:t>Hans Morsch</w:t>
+              <w:t>Sébastien Berger</w:t>
             </w:r>
           </w:p>
         </w:tc>
@@ -12552,7 +12076,7 @@
               <w:rPr>
                 <w:lang w:val="fr-CH"/>
               </w:rPr>
-              <w:t>Hachage et sel</w:t>
+              <w:t>0</w:t>
             </w:r>
           </w:p>
         </w:tc>
@@ -12608,50 +12132,7 @@
               <w:rPr>
                 <w:lang w:val="fr-CH"/>
               </w:rPr>
-              <w:br/>
-              <w:t>Trouver le même hachage que ID4</w:t>
-            </w:r>
-            <w:r>
-              <w:rPr>
-                <w:lang w:val="fr-CH"/>
-              </w:rPr>
-              <w:br/>
-            </w:r>
-            <w:r>
-              <w:rPr>
-                <w:lang w:val="fr-CH"/>
-              </w:rPr>
-              <w:br/>
-            </w:r>
-            <w:r>
-              <w:rPr>
-                <w:lang w:val="fr-CH"/>
-              </w:rPr>
-              <w:br/>
-            </w:r>
-            <w:r>
-              <w:rPr>
-                <w:lang w:val="fr-CH"/>
-              </w:rPr>
-              <w:br/>
-            </w:r>
-            <w:r>
-              <w:rPr>
-                <w:lang w:val="fr-CH"/>
-              </w:rPr>
-              <w:br/>
-            </w:r>
-            <w:r>
-              <w:rPr>
-                <w:lang w:val="fr-CH"/>
-              </w:rPr>
-              <w:br/>
-            </w:r>
-            <w:r>
-              <w:rPr>
-                <w:lang w:val="fr-CH"/>
-              </w:rPr>
-              <w:br/>
+              <w:t>-</w:t>
             </w:r>
             <w:r>
               <w:rPr>
@@ -12761,26 +12242,7 @@
               <w:rPr>
                 <w:lang w:val="fr-CH"/>
               </w:rPr>
-              <w:br/>
-              <w:t>Corrigé</w:t>
-            </w:r>
-            <w:r>
-              <w:rPr>
-                <w:lang w:val="fr-CH"/>
-              </w:rPr>
-              <w:br/>
-            </w:r>
-            <w:r>
-              <w:rPr>
-                <w:lang w:val="fr-CH"/>
-              </w:rPr>
-              <w:br/>
-            </w:r>
-            <w:r>
-              <w:rPr>
-                <w:lang w:val="fr-CH"/>
-              </w:rPr>
-              <w:br/>
+              <w:t>CRUD possible sur les publicités et elles s’affichent sur les pages du site.</w:t>
             </w:r>
             <w:r>
               <w:rPr>
@@ -12812,12 +12274,34 @@
               <w:rPr>
                 <w:lang w:val="fr-CH"/>
               </w:rPr>
-              <w:t>*Catégorie de défauts: 0 = sans erreur, 1 = défaut insignifiant, 2 = défaut léger, 3 = défaut grave, 4 = défaut critique</w:t>
+              <w:t xml:space="preserve">*Catégorie de </w:t>
+            </w:r>
+            <w:proofErr w:type="gramStart"/>
+            <w:r>
+              <w:rPr>
+                <w:lang w:val="fr-CH"/>
+              </w:rPr>
+              <w:t>défauts:</w:t>
+            </w:r>
+            <w:proofErr w:type="gramEnd"/>
+            <w:r>
+              <w:rPr>
+                <w:lang w:val="fr-CH"/>
+              </w:rPr>
+              <w:t xml:space="preserve"> 0 = sans erreur, 1 = défaut insignifiant, 2 = défaut léger, 3 = défaut grave, 4 = défaut critique</w:t>
             </w:r>
           </w:p>
         </w:tc>
       </w:tr>
     </w:tbl>
+    <w:p>
+      <w:pPr>
+        <w:pStyle w:val="Absatz"/>
+        <w:rPr>
+          <w:lang w:val="fr-CH"/>
+        </w:rPr>
+      </w:pPr>
+    </w:p>
     <w:p>
       <w:pPr>
         <w:pStyle w:val="Titre1"/>
@@ -12831,15 +12315,21 @@
           <w:lang w:val="fr-CH"/>
         </w:rPr>
       </w:pPr>
-      <w:bookmarkStart w:id="22" w:name="_Toc41908755"/>
+      <w:bookmarkStart w:id="20" w:name="_Toc41908753"/>
       <w:r>
         <w:rPr>
           <w:lang w:val="fr-CH"/>
         </w:rPr>
         <w:lastRenderedPageBreak/>
-        <w:t>Cas de test signaler/bloquer un utilisateur</w:t>
+        <w:t>Cas de test</w:t>
       </w:r>
-      <w:bookmarkEnd w:id="22"/>
+      <w:r>
+        <w:rPr>
+          <w:lang w:val="fr-CH"/>
+        </w:rPr>
+        <w:t xml:space="preserve"> Chat privé</w:t>
+      </w:r>
+      <w:bookmarkEnd w:id="20"/>
     </w:p>
     <w:p>
       <w:pPr>
@@ -12938,7 +12428,7 @@
               <w:rPr>
                 <w:lang w:val="fr-CH"/>
               </w:rPr>
-              <w:t>T-022</w:t>
+              <w:t>T-011</w:t>
             </w:r>
           </w:p>
         </w:tc>
@@ -12965,7 +12455,13 @@
               <w:rPr>
                 <w:lang w:val="fr-CH"/>
               </w:rPr>
-              <w:t>Voir Concept de test</w:t>
+              <w:t>Message privé</w:t>
+            </w:r>
+            <w:r>
+              <w:rPr>
+                <w:lang w:val="fr-CH"/>
+              </w:rPr>
+              <w:t xml:space="preserve"> et Messagerie Générale</w:t>
             </w:r>
           </w:p>
         </w:tc>
@@ -13211,7 +12707,7 @@
               <w:rPr>
                 <w:lang w:val="fr-CH"/>
               </w:rPr>
-              <w:t>Envoie d’un mail à l’administrateur pour signaler un utilisateur. Bloquer ou ignorer un autre utilisateur</w:t>
+              <w:t>Envoie et réception de messages entre deux utilisateurs</w:t>
             </w:r>
           </w:p>
         </w:tc>
@@ -13310,7 +12806,7 @@
               <w:rPr>
                 <w:lang w:val="fr-CH"/>
               </w:rPr>
-              <w:t>30.05.2020</w:t>
+              <w:t>31.05.2020</w:t>
             </w:r>
           </w:p>
         </w:tc>
@@ -13370,7 +12866,21 @@
               <w:rPr>
                 <w:lang w:val="fr-CH"/>
               </w:rPr>
-              <w:t>Hans Morsch</w:t>
+              <w:t xml:space="preserve">Hans </w:t>
+            </w:r>
+            <w:proofErr w:type="spellStart"/>
+            <w:r>
+              <w:rPr>
+                <w:lang w:val="fr-CH"/>
+              </w:rPr>
+              <w:t>Morsch</w:t>
+            </w:r>
+            <w:proofErr w:type="spellEnd"/>
+            <w:r>
+              <w:rPr>
+                <w:lang w:val="fr-CH"/>
+              </w:rPr>
+              <w:t>, Tim Allemann</w:t>
             </w:r>
           </w:p>
         </w:tc>
@@ -13427,8 +12937,16 @@
               <w:rPr>
                 <w:lang w:val="fr-CH"/>
               </w:rPr>
-              <w:t>Aucun pour le signalement, Bloquer un utilisateur requiert la modification de la base données</w:t>
-            </w:r>
+              <w:t xml:space="preserve">Création de conversation et création des messages lors d’un match, suppression de la conversation et messages lors d’un </w:t>
+            </w:r>
+            <w:proofErr w:type="spellStart"/>
+            <w:r>
+              <w:rPr>
+                <w:lang w:val="fr-CH"/>
+              </w:rPr>
+              <w:t>unlike</w:t>
+            </w:r>
+            <w:proofErr w:type="spellEnd"/>
           </w:p>
         </w:tc>
       </w:tr>
@@ -13475,6 +12993,69 @@
           <w:p>
             <w:pPr>
               <w:pStyle w:val="AbsatzTab12Pt1-1Kur"/>
+              <w:numPr>
+                <w:ilvl w:val="0"/>
+                <w:numId w:val="46"/>
+              </w:numPr>
+              <w:rPr>
+                <w:lang w:val="fr-CH"/>
+              </w:rPr>
+            </w:pPr>
+            <w:r>
+              <w:rPr>
+                <w:lang w:val="fr-CH"/>
+              </w:rPr>
+              <w:t>Création de discussion en double</w:t>
+            </w:r>
+          </w:p>
+          <w:p>
+            <w:pPr>
+              <w:pStyle w:val="AbsatzTab12Pt1-1Kur"/>
+              <w:numPr>
+                <w:ilvl w:val="0"/>
+                <w:numId w:val="46"/>
+              </w:numPr>
+              <w:rPr>
+                <w:lang w:val="fr-CH"/>
+              </w:rPr>
+            </w:pPr>
+            <w:proofErr w:type="spellStart"/>
+            <w:r>
+              <w:rPr>
+                <w:lang w:val="fr-CH"/>
+              </w:rPr>
+              <w:t>Unlike</w:t>
+            </w:r>
+            <w:proofErr w:type="spellEnd"/>
+            <w:r>
+              <w:rPr>
+                <w:lang w:val="fr-CH"/>
+              </w:rPr>
+              <w:t xml:space="preserve"> impossible lors d’un match</w:t>
+            </w:r>
+          </w:p>
+          <w:p>
+            <w:pPr>
+              <w:pStyle w:val="AbsatzTab12Pt1-1Kur"/>
+              <w:numPr>
+                <w:ilvl w:val="0"/>
+                <w:numId w:val="46"/>
+              </w:numPr>
+              <w:rPr>
+                <w:lang w:val="fr-CH"/>
+              </w:rPr>
+            </w:pPr>
+            <w:r>
+              <w:rPr>
+                <w:lang w:val="fr-CH"/>
+              </w:rPr>
+              <w:t>Messages non bidirectionnels</w:t>
+            </w:r>
+          </w:p>
+          <w:p>
+            <w:pPr>
+              <w:pStyle w:val="AbsatzTab12Pt1-1Kur"/>
+              <w:ind w:left="360"/>
               <w:rPr>
                 <w:lang w:val="fr-CH"/>
               </w:rPr>
@@ -13484,7 +13065,44 @@
                 <w:lang w:val="fr-CH"/>
               </w:rPr>
               <w:br/>
-              <w:t>Aucun</w:t>
+            </w:r>
+            <w:r>
+              <w:rPr>
+                <w:lang w:val="fr-CH"/>
+              </w:rPr>
+              <w:t>Messagerie Générale</w:t>
+            </w:r>
+            <w:r>
+              <w:rPr>
+                <w:lang w:val="fr-CH"/>
+              </w:rPr>
+              <w:t> :</w:t>
+            </w:r>
+          </w:p>
+          <w:p>
+            <w:pPr>
+              <w:pStyle w:val="AbsatzTab12Pt1-1Kur"/>
+              <w:numPr>
+                <w:ilvl w:val="0"/>
+                <w:numId w:val="47"/>
+              </w:numPr>
+              <w:rPr>
+                <w:lang w:val="fr-CH"/>
+              </w:rPr>
+            </w:pPr>
+            <w:proofErr w:type="spellStart"/>
+            <w:r>
+              <w:rPr>
+                <w:lang w:val="fr-CH"/>
+              </w:rPr>
+              <w:t>Focntionnelle</w:t>
+            </w:r>
+            <w:proofErr w:type="spellEnd"/>
+            <w:r>
+              <w:rPr>
+                <w:lang w:val="fr-CH"/>
+              </w:rPr>
+              <w:t xml:space="preserve"> et apparition des messages en live</w:t>
             </w:r>
             <w:r>
               <w:rPr>
@@ -13630,8 +13248,13 @@
               <w:rPr>
                 <w:lang w:val="fr-CH"/>
               </w:rPr>
+              <w:t>Logique à intégrer lors d’un like et non d’un match pour permettre un traitement plus dynamique. Tous les problèmes rencontrés sont corrigés.</w:t>
+            </w:r>
+            <w:r>
+              <w:rPr>
+                <w:lang w:val="fr-CH"/>
+              </w:rPr>
               <w:br/>
-              <w:t>Envoie du mail à l’administrateur Ok, Bloquer repousser au sprint suivant.</w:t>
             </w:r>
             <w:r>
               <w:rPr>
@@ -13681,7 +13304,21 @@
               <w:rPr>
                 <w:lang w:val="fr-CH"/>
               </w:rPr>
-              <w:t>*Catégorie de défauts: 0 = sans erreur, 1 = défaut insignifiant, 2 = défaut léger, 3 = défaut grave, 4 = défaut critique</w:t>
+              <w:t xml:space="preserve">*Catégorie de </w:t>
+            </w:r>
+            <w:proofErr w:type="gramStart"/>
+            <w:r>
+              <w:rPr>
+                <w:lang w:val="fr-CH"/>
+              </w:rPr>
+              <w:t>défauts:</w:t>
+            </w:r>
+            <w:proofErr w:type="gramEnd"/>
+            <w:r>
+              <w:rPr>
+                <w:lang w:val="fr-CH"/>
+              </w:rPr>
+              <w:t xml:space="preserve"> 0 = sans erreur, 1 = défaut insignifiant, 2 = défaut léger, 3 = défaut grave, 4 = défaut critique</w:t>
             </w:r>
           </w:p>
         </w:tc>
@@ -13700,21 +13337,21 @@
           <w:lang w:val="fr-CH"/>
         </w:rPr>
       </w:pPr>
-      <w:bookmarkStart w:id="23" w:name="_Toc41908756"/>
+      <w:bookmarkStart w:id="21" w:name="_Toc41908754"/>
       <w:r>
         <w:rPr>
           <w:lang w:val="fr-CH"/>
         </w:rPr>
         <w:lastRenderedPageBreak/>
-        <w:t xml:space="preserve">Cas de test </w:t>
+        <w:t>Cas de test</w:t>
       </w:r>
       <w:r>
         <w:rPr>
           <w:lang w:val="fr-CH"/>
         </w:rPr>
-        <w:t>Affichage des réponses (interface admin)</w:t>
+        <w:t xml:space="preserve"> Réinitialiser le mot de passe</w:t>
       </w:r>
-      <w:bookmarkEnd w:id="23"/>
+      <w:bookmarkEnd w:id="21"/>
     </w:p>
     <w:p>
       <w:pPr>
@@ -13813,13 +13450,7 @@
               <w:rPr>
                 <w:lang w:val="fr-CH"/>
               </w:rPr>
-              <w:t>T-02</w:t>
-            </w:r>
-            <w:r>
-              <w:rPr>
-                <w:lang w:val="fr-CH"/>
-              </w:rPr>
-              <w:t>7</w:t>
+              <w:t>T-010</w:t>
             </w:r>
           </w:p>
         </w:tc>
@@ -13846,7 +13477,7 @@
               <w:rPr>
                 <w:lang w:val="fr-CH"/>
               </w:rPr>
-              <w:t>Voir Concept de test</w:t>
+              <w:t>Réinitialiser le mot de passe côté administrateur</w:t>
             </w:r>
           </w:p>
         </w:tc>
@@ -14092,7 +13723,7 @@
               <w:rPr>
                 <w:lang w:val="fr-CH"/>
               </w:rPr>
-              <w:t>Voir Concept de test</w:t>
+              <w:t>Envoie d’un nouveau mot de passe par mail à l’utilisateur</w:t>
             </w:r>
           </w:p>
         </w:tc>
@@ -14191,25 +13822,7 @@
               <w:rPr>
                 <w:lang w:val="fr-CH"/>
               </w:rPr>
-              <w:t>01</w:t>
-            </w:r>
-            <w:r>
-              <w:rPr>
-                <w:lang w:val="fr-CH"/>
-              </w:rPr>
-              <w:t>.0</w:t>
-            </w:r>
-            <w:r>
-              <w:rPr>
-                <w:lang w:val="fr-CH"/>
-              </w:rPr>
-              <w:t>6</w:t>
-            </w:r>
-            <w:r>
-              <w:rPr>
-                <w:lang w:val="fr-CH"/>
-              </w:rPr>
-              <w:t>.2020</w:t>
+              <w:t>30.05.2020</w:t>
             </w:r>
           </w:p>
         </w:tc>
@@ -14269,8 +13882,16 @@
               <w:rPr>
                 <w:lang w:val="fr-CH"/>
               </w:rPr>
-              <w:t>Paul Gillet</w:t>
-            </w:r>
+              <w:t xml:space="preserve">Hans </w:t>
+            </w:r>
+            <w:proofErr w:type="spellStart"/>
+            <w:r>
+              <w:rPr>
+                <w:lang w:val="fr-CH"/>
+              </w:rPr>
+              <w:t>Morsch</w:t>
+            </w:r>
+            <w:proofErr w:type="spellEnd"/>
           </w:p>
         </w:tc>
       </w:tr>
@@ -14326,7 +13947,7 @@
               <w:rPr>
                 <w:lang w:val="fr-CH"/>
               </w:rPr>
-              <w:t>1</w:t>
+              <w:t>Hachage et sel</w:t>
             </w:r>
           </w:p>
         </w:tc>
@@ -14383,24 +14004,31 @@
                 <w:lang w:val="fr-CH"/>
               </w:rPr>
               <w:br/>
-            </w:r>
-            <w:r>
-              <w:rPr>
-                <w:lang w:val="fr-CH"/>
-              </w:rPr>
-              <w:t xml:space="preserve">Lorsque l’administrateur veut afficher les </w:t>
-            </w:r>
-            <w:r>
-              <w:rPr>
-                <w:lang w:val="fr-CH"/>
-              </w:rPr>
-              <w:t xml:space="preserve">réponses </w:t>
-            </w:r>
-            <w:r>
-              <w:rPr>
-                <w:lang w:val="fr-CH"/>
-              </w:rPr>
-              <w:t>dans l’interface admin, il manque deux champs ; le profil et la question sélectionné.</w:t>
+              <w:t>Trouver le même hachage que ID4</w:t>
+            </w:r>
+            <w:r>
+              <w:rPr>
+                <w:lang w:val="fr-CH"/>
+              </w:rPr>
+              <w:br/>
+            </w:r>
+            <w:r>
+              <w:rPr>
+                <w:lang w:val="fr-CH"/>
+              </w:rPr>
+              <w:br/>
+            </w:r>
+            <w:r>
+              <w:rPr>
+                <w:lang w:val="fr-CH"/>
+              </w:rPr>
+              <w:br/>
+            </w:r>
+            <w:r>
+              <w:rPr>
+                <w:lang w:val="fr-CH"/>
+              </w:rPr>
+              <w:br/>
             </w:r>
             <w:r>
               <w:rPr>
@@ -14529,12 +14157,7 @@
                 <w:lang w:val="fr-CH"/>
               </w:rPr>
               <w:br/>
-            </w:r>
-            <w:r>
-              <w:rPr>
-                <w:lang w:val="fr-CH"/>
-              </w:rPr>
-              <w:t>Il s’agit juste d’un bug d’affichage mais il n’empêche en rien la fonctionnalité.</w:t>
+              <w:t>Corrigé</w:t>
             </w:r>
             <w:r>
               <w:rPr>
@@ -14584,7 +14207,21 @@
               <w:rPr>
                 <w:lang w:val="fr-CH"/>
               </w:rPr>
-              <w:t>*Catégorie de défauts: 0 = sans erreur, 1 = défaut insignifiant, 2 = défaut léger, 3 = défaut grave, 4 = défaut critique</w:t>
+              <w:t xml:space="preserve">*Catégorie de </w:t>
+            </w:r>
+            <w:proofErr w:type="gramStart"/>
+            <w:r>
+              <w:rPr>
+                <w:lang w:val="fr-CH"/>
+              </w:rPr>
+              <w:t>défauts:</w:t>
+            </w:r>
+            <w:proofErr w:type="gramEnd"/>
+            <w:r>
+              <w:rPr>
+                <w:lang w:val="fr-CH"/>
+              </w:rPr>
+              <w:t xml:space="preserve"> 0 = sans erreur, 1 = défaut insignifiant, 2 = défaut léger, 3 = défaut grave, 4 = défaut critique</w:t>
             </w:r>
           </w:p>
         </w:tc>
@@ -14603,39 +14240,15 @@
           <w:lang w:val="fr-CH"/>
         </w:rPr>
       </w:pPr>
-      <w:bookmarkStart w:id="24" w:name="_Toc41908757"/>
+      <w:bookmarkStart w:id="22" w:name="_Toc41908755"/>
       <w:r>
         <w:rPr>
           <w:lang w:val="fr-CH"/>
         </w:rPr>
         <w:lastRenderedPageBreak/>
-        <w:t xml:space="preserve">Cas de test </w:t>
+        <w:t>Cas de test signaler/bloquer un utilisateur</w:t>
       </w:r>
-      <w:r>
-        <w:rPr>
-          <w:lang w:val="fr-CH"/>
-        </w:rPr>
-        <w:t>Demande de contact</w:t>
-      </w:r>
-      <w:r>
-        <w:rPr>
-          <w:lang w:val="fr-CH"/>
-        </w:rPr>
-        <w:t xml:space="preserve"> (</w:t>
-      </w:r>
-      <w:r>
-        <w:rPr>
-          <w:lang w:val="fr-CH"/>
-        </w:rPr>
-        <w:t>admin + client</w:t>
-      </w:r>
-      <w:r>
-        <w:rPr>
-          <w:lang w:val="fr-CH"/>
-        </w:rPr>
-        <w:t>)</w:t>
-      </w:r>
-      <w:bookmarkEnd w:id="24"/>
+      <w:bookmarkEnd w:id="22"/>
     </w:p>
     <w:p>
       <w:pPr>
@@ -14734,13 +14347,7 @@
               <w:rPr>
                 <w:lang w:val="fr-CH"/>
               </w:rPr>
-              <w:t>T-0</w:t>
-            </w:r>
-            <w:r>
-              <w:rPr>
-                <w:lang w:val="fr-CH"/>
-              </w:rPr>
-              <w:t>14</w:t>
+              <w:t>T-022</w:t>
             </w:r>
           </w:p>
         </w:tc>
@@ -15013,7 +14620,7 @@
               <w:rPr>
                 <w:lang w:val="fr-CH"/>
               </w:rPr>
-              <w:t>Voir Concept de test</w:t>
+              <w:t>Envoie d’un mail à l’administrateur pour signaler un utilisateur. Bloquer ou ignorer un autre utilisateur</w:t>
             </w:r>
           </w:p>
         </w:tc>
@@ -15112,7 +14719,7 @@
               <w:rPr>
                 <w:lang w:val="fr-CH"/>
               </w:rPr>
-              <w:t>01.06.2020</w:t>
+              <w:t>30.05.2020</w:t>
             </w:r>
           </w:p>
         </w:tc>
@@ -15172,8 +14779,16 @@
               <w:rPr>
                 <w:lang w:val="fr-CH"/>
               </w:rPr>
-              <w:t>Paul Gillet</w:t>
-            </w:r>
+              <w:t xml:space="preserve">Hans </w:t>
+            </w:r>
+            <w:proofErr w:type="spellStart"/>
+            <w:r>
+              <w:rPr>
+                <w:lang w:val="fr-CH"/>
+              </w:rPr>
+              <w:t>Morsch</w:t>
+            </w:r>
+            <w:proofErr w:type="spellEnd"/>
           </w:p>
         </w:tc>
       </w:tr>
@@ -15229,7 +14844,7 @@
               <w:rPr>
                 <w:lang w:val="fr-CH"/>
               </w:rPr>
-              <w:t>3</w:t>
+              <w:t>Aucun pour le signalement, Bloquer un utilisateur requiert la modification de la base données</w:t>
             </w:r>
           </w:p>
         </w:tc>
@@ -15286,12 +14901,31 @@
                 <w:lang w:val="fr-CH"/>
               </w:rPr>
               <w:br/>
-            </w:r>
-            <w:r>
-              <w:rPr>
-                <w:lang w:val="fr-CH"/>
-              </w:rPr>
-              <w:t xml:space="preserve">L’affichage est fonctionnel, du côté admin comme du côté client mais le reste n’est pas encore implémenté. </w:t>
+              <w:t>Aucun</w:t>
+            </w:r>
+            <w:r>
+              <w:rPr>
+                <w:lang w:val="fr-CH"/>
+              </w:rPr>
+              <w:br/>
+            </w:r>
+            <w:r>
+              <w:rPr>
+                <w:lang w:val="fr-CH"/>
+              </w:rPr>
+              <w:br/>
+            </w:r>
+            <w:r>
+              <w:rPr>
+                <w:lang w:val="fr-CH"/>
+              </w:rPr>
+              <w:br/>
+            </w:r>
+            <w:r>
+              <w:rPr>
+                <w:lang w:val="fr-CH"/>
+              </w:rPr>
+              <w:br/>
             </w:r>
             <w:r>
               <w:rPr>
@@ -15414,6 +15048,7 @@
                 <w:lang w:val="fr-CH"/>
               </w:rPr>
               <w:br/>
+              <w:t>Envoie du mail à l’administrateur Ok, Bloquer repousser au sprint suivant.</w:t>
             </w:r>
             <w:r>
               <w:rPr>
@@ -15463,7 +15098,21 @@
               <w:rPr>
                 <w:lang w:val="fr-CH"/>
               </w:rPr>
-              <w:t>*Catégorie de défauts: 0 = sans erreur, 1 = défaut insignifiant, 2 = défaut léger, 3 = défaut grave, 4 = défaut critique</w:t>
+              <w:t xml:space="preserve">*Catégorie de </w:t>
+            </w:r>
+            <w:proofErr w:type="gramStart"/>
+            <w:r>
+              <w:rPr>
+                <w:lang w:val="fr-CH"/>
+              </w:rPr>
+              <w:t>défauts:</w:t>
+            </w:r>
+            <w:proofErr w:type="gramEnd"/>
+            <w:r>
+              <w:rPr>
+                <w:lang w:val="fr-CH"/>
+              </w:rPr>
+              <w:t xml:space="preserve"> 0 = sans erreur, 1 = défaut insignifiant, 2 = défaut léger, 3 = défaut grave, 4 = défaut critique</w:t>
             </w:r>
           </w:p>
         </w:tc>
@@ -15471,30 +15120,6264 @@
     </w:tbl>
     <w:p>
       <w:pPr>
-        <w:pStyle w:val="Absatz0Pt"/>
+        <w:pStyle w:val="Titre1"/>
         <w:pageBreakBefore/>
+        <w:numPr>
+          <w:ilvl w:val="0"/>
+          <w:numId w:val="28"/>
+        </w:numPr>
+        <w:ind w:left="431" w:hanging="431"/>
         <w:rPr>
           <w:lang w:val="fr-CH"/>
         </w:rPr>
       </w:pPr>
-      <w:bookmarkStart w:id="25" w:name="_GoBack"/>
-      <w:bookmarkEnd w:id="25"/>
+      <w:bookmarkStart w:id="23" w:name="_Toc41908756"/>
+      <w:r>
+        <w:rPr>
+          <w:lang w:val="fr-CH"/>
+        </w:rPr>
+        <w:lastRenderedPageBreak/>
+        <w:t xml:space="preserve">Cas de test </w:t>
+      </w:r>
+      <w:r>
+        <w:rPr>
+          <w:lang w:val="fr-CH"/>
+        </w:rPr>
+        <w:t>Affichage des réponses (interface admin)</w:t>
+      </w:r>
+      <w:bookmarkEnd w:id="23"/>
     </w:p>
     <w:p>
       <w:pPr>
+        <w:pStyle w:val="Text-Titel"/>
+        <w:rPr>
+          <w:lang w:val="fr-CH"/>
+        </w:rPr>
+      </w:pPr>
+      <w:r>
+        <w:rPr>
+          <w:lang w:val="fr-CH"/>
+        </w:rPr>
+        <w:t>Description du cas de test</w:t>
+      </w:r>
+    </w:p>
+    <w:p>
+      <w:pPr>
+        <w:pStyle w:val="Tab-Abstand0"/>
+        <w:rPr>
+          <w:lang w:val="fr-CH"/>
+        </w:rPr>
+      </w:pPr>
+    </w:p>
+    <w:tbl>
+      <w:tblPr>
+        <w:tblW w:w="9214" w:type="dxa"/>
+        <w:tblInd w:w="-5" w:type="dxa"/>
+        <w:tblBorders>
+          <w:top w:val="single" w:sz="4" w:space="0" w:color="auto"/>
+          <w:left w:val="single" w:sz="4" w:space="0" w:color="auto"/>
+          <w:bottom w:val="single" w:sz="4" w:space="0" w:color="auto"/>
+          <w:right w:val="single" w:sz="4" w:space="0" w:color="auto"/>
+          <w:insideH w:val="single" w:sz="4" w:space="0" w:color="auto"/>
+          <w:insideV w:val="single" w:sz="4" w:space="0" w:color="auto"/>
+        </w:tblBorders>
+        <w:tblLayout w:type="fixed"/>
+        <w:tblLook w:val="04A0" w:firstRow="1" w:lastRow="0" w:firstColumn="1" w:lastColumn="0" w:noHBand="0" w:noVBand="1"/>
+      </w:tblPr>
+      <w:tblGrid>
+        <w:gridCol w:w="2268"/>
+        <w:gridCol w:w="1560"/>
+        <w:gridCol w:w="5386"/>
+      </w:tblGrid>
+      <w:tr>
+        <w:trPr>
+          <w:trHeight w:val="425"/>
+          <w:tblHeader/>
+        </w:trPr>
+        <w:tc>
+          <w:tcPr>
+            <w:tcW w:w="2268" w:type="dxa"/>
+            <w:tcBorders>
+              <w:top w:val="single" w:sz="4" w:space="0" w:color="auto"/>
+              <w:left w:val="single" w:sz="4" w:space="0" w:color="auto"/>
+              <w:bottom w:val="single" w:sz="4" w:space="0" w:color="auto"/>
+              <w:right w:val="single" w:sz="4" w:space="0" w:color="auto"/>
+            </w:tcBorders>
+            <w:shd w:val="clear" w:color="auto" w:fill="D9D9D9"/>
+            <w:hideMark/>
+          </w:tcPr>
+          <w:p>
+            <w:pPr>
+              <w:pStyle w:val="AbsatzTab12PtTitel"/>
+              <w:rPr>
+                <w:lang w:val="fr-CH"/>
+              </w:rPr>
+            </w:pPr>
+            <w:r>
+              <w:rPr>
+                <w:lang w:val="fr-CH"/>
+              </w:rPr>
+              <w:t>ID / Désignation</w:t>
+            </w:r>
+          </w:p>
+        </w:tc>
+        <w:tc>
+          <w:tcPr>
+            <w:tcW w:w="1560" w:type="dxa"/>
+            <w:tcBorders>
+              <w:top w:val="single" w:sz="4" w:space="0" w:color="auto"/>
+              <w:left w:val="single" w:sz="4" w:space="0" w:color="auto"/>
+              <w:bottom w:val="single" w:sz="4" w:space="0" w:color="auto"/>
+              <w:right w:val="single" w:sz="4" w:space="0" w:color="auto"/>
+            </w:tcBorders>
+            <w:shd w:val="clear" w:color="auto" w:fill="auto"/>
+            <w:hideMark/>
+          </w:tcPr>
+          <w:p>
+            <w:pPr>
+              <w:pStyle w:val="AbsatzTab12Pt1-1Kur"/>
+              <w:rPr>
+                <w:lang w:val="fr-CH"/>
+              </w:rPr>
+            </w:pPr>
+            <w:r>
+              <w:rPr>
+                <w:lang w:val="fr-CH"/>
+              </w:rPr>
+              <w:t>T-02</w:t>
+            </w:r>
+            <w:r>
+              <w:rPr>
+                <w:lang w:val="fr-CH"/>
+              </w:rPr>
+              <w:t>7</w:t>
+            </w:r>
+          </w:p>
+        </w:tc>
+        <w:tc>
+          <w:tcPr>
+            <w:tcW w:w="5386" w:type="dxa"/>
+            <w:tcBorders>
+              <w:top w:val="single" w:sz="4" w:space="0" w:color="auto"/>
+              <w:left w:val="single" w:sz="4" w:space="0" w:color="auto"/>
+              <w:bottom w:val="single" w:sz="4" w:space="0" w:color="auto"/>
+              <w:right w:val="single" w:sz="4" w:space="0" w:color="auto"/>
+            </w:tcBorders>
+            <w:shd w:val="clear" w:color="auto" w:fill="auto"/>
+            <w:hideMark/>
+          </w:tcPr>
+          <w:p>
+            <w:pPr>
+              <w:pStyle w:val="AbsatzTab12Pt1-1Kur"/>
+              <w:rPr>
+                <w:lang w:val="fr-CH"/>
+              </w:rPr>
+            </w:pPr>
+            <w:r>
+              <w:rPr>
+                <w:lang w:val="fr-CH"/>
+              </w:rPr>
+              <w:t>Voir Concept de test</w:t>
+            </w:r>
+          </w:p>
+        </w:tc>
+      </w:tr>
+      <w:tr>
+        <w:trPr>
+          <w:trHeight w:val="425"/>
+        </w:trPr>
+        <w:tc>
+          <w:tcPr>
+            <w:tcW w:w="2268" w:type="dxa"/>
+            <w:tcBorders>
+              <w:top w:val="single" w:sz="4" w:space="0" w:color="auto"/>
+              <w:left w:val="single" w:sz="4" w:space="0" w:color="auto"/>
+              <w:bottom w:val="single" w:sz="4" w:space="0" w:color="auto"/>
+              <w:right w:val="single" w:sz="4" w:space="0" w:color="auto"/>
+            </w:tcBorders>
+            <w:shd w:val="clear" w:color="auto" w:fill="D9D9D9" w:themeFill="background1" w:themeFillShade="D9"/>
+            <w:hideMark/>
+          </w:tcPr>
+          <w:p>
+            <w:pPr>
+              <w:pStyle w:val="AbsatzTab12PtTitel"/>
+              <w:rPr>
+                <w:lang w:val="fr-CH"/>
+              </w:rPr>
+            </w:pPr>
+            <w:r>
+              <w:rPr>
+                <w:lang w:val="fr-CH"/>
+              </w:rPr>
+              <w:t>Description</w:t>
+            </w:r>
+          </w:p>
+        </w:tc>
+        <w:tc>
+          <w:tcPr>
+            <w:tcW w:w="6946" w:type="dxa"/>
+            <w:gridSpan w:val="2"/>
+            <w:tcBorders>
+              <w:top w:val="single" w:sz="4" w:space="0" w:color="auto"/>
+              <w:left w:val="single" w:sz="4" w:space="0" w:color="auto"/>
+              <w:bottom w:val="single" w:sz="4" w:space="0" w:color="auto"/>
+              <w:right w:val="single" w:sz="4" w:space="0" w:color="auto"/>
+            </w:tcBorders>
+          </w:tcPr>
+          <w:p>
+            <w:pPr>
+              <w:pStyle w:val="AbsatzTab12Pt1-1Kur"/>
+              <w:rPr>
+                <w:lang w:val="fr-CH"/>
+              </w:rPr>
+            </w:pPr>
+            <w:r>
+              <w:rPr>
+                <w:lang w:val="fr-CH"/>
+              </w:rPr>
+              <w:t>Voir Concept de test</w:t>
+            </w:r>
+          </w:p>
+        </w:tc>
+      </w:tr>
+      <w:tr>
+        <w:trPr>
+          <w:trHeight w:val="425"/>
+        </w:trPr>
+        <w:tc>
+          <w:tcPr>
+            <w:tcW w:w="2268" w:type="dxa"/>
+            <w:tcBorders>
+              <w:top w:val="single" w:sz="4" w:space="0" w:color="auto"/>
+              <w:left w:val="single" w:sz="4" w:space="0" w:color="auto"/>
+              <w:bottom w:val="single" w:sz="4" w:space="0" w:color="auto"/>
+              <w:right w:val="single" w:sz="4" w:space="0" w:color="auto"/>
+            </w:tcBorders>
+            <w:shd w:val="clear" w:color="auto" w:fill="D9D9D9" w:themeFill="background1" w:themeFillShade="D9"/>
+            <w:hideMark/>
+          </w:tcPr>
+          <w:p>
+            <w:pPr>
+              <w:pStyle w:val="AbsatzTab12PtTitel"/>
+              <w:rPr>
+                <w:lang w:val="fr-CH"/>
+              </w:rPr>
+            </w:pPr>
+            <w:r>
+              <w:rPr>
+                <w:lang w:val="fr-CH"/>
+              </w:rPr>
+              <w:t>Condition préalable au test</w:t>
+            </w:r>
+          </w:p>
+        </w:tc>
+        <w:tc>
+          <w:tcPr>
+            <w:tcW w:w="6946" w:type="dxa"/>
+            <w:gridSpan w:val="2"/>
+            <w:tcBorders>
+              <w:top w:val="single" w:sz="4" w:space="0" w:color="auto"/>
+              <w:left w:val="single" w:sz="4" w:space="0" w:color="auto"/>
+              <w:bottom w:val="single" w:sz="4" w:space="0" w:color="auto"/>
+              <w:right w:val="single" w:sz="4" w:space="0" w:color="auto"/>
+            </w:tcBorders>
+          </w:tcPr>
+          <w:p>
+            <w:pPr>
+              <w:pStyle w:val="AbsatzTab12Pt1-1Kur"/>
+              <w:rPr>
+                <w:lang w:val="fr-CH"/>
+              </w:rPr>
+            </w:pPr>
+            <w:r>
+              <w:rPr>
+                <w:lang w:val="fr-CH"/>
+              </w:rPr>
+              <w:t>Voir Concept de test</w:t>
+            </w:r>
+          </w:p>
+        </w:tc>
+      </w:tr>
+      <w:tr>
+        <w:trPr>
+          <w:trHeight w:val="425"/>
+        </w:trPr>
+        <w:tc>
+          <w:tcPr>
+            <w:tcW w:w="2268" w:type="dxa"/>
+            <w:tcBorders>
+              <w:top w:val="single" w:sz="4" w:space="0" w:color="auto"/>
+              <w:left w:val="single" w:sz="4" w:space="0" w:color="auto"/>
+              <w:bottom w:val="single" w:sz="4" w:space="0" w:color="auto"/>
+              <w:right w:val="single" w:sz="4" w:space="0" w:color="auto"/>
+            </w:tcBorders>
+            <w:shd w:val="clear" w:color="auto" w:fill="D9D9D9" w:themeFill="background1" w:themeFillShade="D9"/>
+          </w:tcPr>
+          <w:p>
+            <w:pPr>
+              <w:pStyle w:val="AbsatzTab12PtTitel"/>
+              <w:rPr>
+                <w:lang w:val="fr-CH"/>
+              </w:rPr>
+            </w:pPr>
+            <w:r>
+              <w:rPr>
+                <w:lang w:val="fr-CH"/>
+              </w:rPr>
+              <w:t>Étapes du test</w:t>
+            </w:r>
+          </w:p>
+        </w:tc>
+        <w:tc>
+          <w:tcPr>
+            <w:tcW w:w="6946" w:type="dxa"/>
+            <w:gridSpan w:val="2"/>
+            <w:tcBorders>
+              <w:top w:val="single" w:sz="4" w:space="0" w:color="auto"/>
+              <w:left w:val="single" w:sz="4" w:space="0" w:color="auto"/>
+              <w:bottom w:val="single" w:sz="4" w:space="0" w:color="auto"/>
+              <w:right w:val="single" w:sz="4" w:space="0" w:color="auto"/>
+            </w:tcBorders>
+          </w:tcPr>
+          <w:p>
+            <w:pPr>
+              <w:pStyle w:val="AbsatzTab12Pt1-1Kur"/>
+              <w:rPr>
+                <w:lang w:val="fr-CH"/>
+              </w:rPr>
+            </w:pPr>
+            <w:r>
+              <w:rPr>
+                <w:lang w:val="fr-CH"/>
+              </w:rPr>
+              <w:t xml:space="preserve">Voir Concept de test </w:t>
+            </w:r>
+          </w:p>
+          <w:p>
+            <w:pPr>
+              <w:pStyle w:val="AbsatzTab12Pt1-1Kur"/>
+              <w:rPr>
+                <w:lang w:val="fr-CH"/>
+              </w:rPr>
+            </w:pPr>
+          </w:p>
+          <w:p>
+            <w:pPr>
+              <w:pStyle w:val="AbsatzTab12Pt1-1Kur"/>
+              <w:rPr>
+                <w:lang w:val="fr-CH"/>
+              </w:rPr>
+            </w:pPr>
+          </w:p>
+        </w:tc>
+      </w:tr>
+      <w:tr>
+        <w:trPr>
+          <w:trHeight w:val="425"/>
+        </w:trPr>
+        <w:tc>
+          <w:tcPr>
+            <w:tcW w:w="2268" w:type="dxa"/>
+            <w:tcBorders>
+              <w:top w:val="single" w:sz="4" w:space="0" w:color="auto"/>
+              <w:left w:val="single" w:sz="4" w:space="0" w:color="auto"/>
+              <w:bottom w:val="single" w:sz="4" w:space="0" w:color="auto"/>
+              <w:right w:val="single" w:sz="4" w:space="0" w:color="auto"/>
+            </w:tcBorders>
+            <w:shd w:val="clear" w:color="auto" w:fill="D9D9D9" w:themeFill="background1" w:themeFillShade="D9"/>
+          </w:tcPr>
+          <w:p>
+            <w:pPr>
+              <w:pStyle w:val="AbsatzTab12PtTitel"/>
+              <w:rPr>
+                <w:lang w:val="fr-CH"/>
+              </w:rPr>
+            </w:pPr>
+            <w:r>
+              <w:rPr>
+                <w:lang w:val="fr-CH"/>
+              </w:rPr>
+              <w:t>Résultat attendu</w:t>
+            </w:r>
+          </w:p>
+        </w:tc>
+        <w:tc>
+          <w:tcPr>
+            <w:tcW w:w="6946" w:type="dxa"/>
+            <w:gridSpan w:val="2"/>
+            <w:tcBorders>
+              <w:top w:val="single" w:sz="4" w:space="0" w:color="auto"/>
+              <w:left w:val="single" w:sz="4" w:space="0" w:color="auto"/>
+              <w:bottom w:val="single" w:sz="4" w:space="0" w:color="auto"/>
+              <w:right w:val="single" w:sz="4" w:space="0" w:color="auto"/>
+            </w:tcBorders>
+          </w:tcPr>
+          <w:p>
+            <w:pPr>
+              <w:pStyle w:val="AbsatzTab12Pt1-1Kur"/>
+              <w:rPr>
+                <w:lang w:val="fr-CH"/>
+              </w:rPr>
+            </w:pPr>
+            <w:r>
+              <w:rPr>
+                <w:lang w:val="fr-CH"/>
+              </w:rPr>
+              <w:t>Voir Concept de test</w:t>
+            </w:r>
+          </w:p>
+        </w:tc>
+      </w:tr>
+    </w:tbl>
+    <w:p>
+      <w:pPr>
+        <w:pStyle w:val="Text-Titel"/>
+        <w:rPr>
+          <w:lang w:val="fr-CH"/>
+        </w:rPr>
+      </w:pPr>
+      <w:r>
+        <w:rPr>
+          <w:lang w:val="fr-CH"/>
+        </w:rPr>
+        <w:t>Déroulement et résultat du test (catégorie de défauts)</w:t>
+      </w:r>
+    </w:p>
+    <w:p>
+      <w:pPr>
+        <w:pStyle w:val="Tab-Abstand0"/>
+        <w:rPr>
+          <w:lang w:val="fr-CH"/>
+        </w:rPr>
+      </w:pPr>
+    </w:p>
+    <w:tbl>
+      <w:tblPr>
+        <w:tblW w:w="9214" w:type="dxa"/>
+        <w:tblInd w:w="-5" w:type="dxa"/>
+        <w:tblBorders>
+          <w:top w:val="single" w:sz="4" w:space="0" w:color="auto"/>
+          <w:left w:val="single" w:sz="4" w:space="0" w:color="auto"/>
+          <w:bottom w:val="single" w:sz="4" w:space="0" w:color="auto"/>
+          <w:right w:val="single" w:sz="4" w:space="0" w:color="auto"/>
+          <w:insideH w:val="single" w:sz="4" w:space="0" w:color="auto"/>
+          <w:insideV w:val="single" w:sz="4" w:space="0" w:color="auto"/>
+        </w:tblBorders>
+        <w:tblLayout w:type="fixed"/>
+        <w:tblLook w:val="04A0" w:firstRow="1" w:lastRow="0" w:firstColumn="1" w:lastColumn="0" w:noHBand="0" w:noVBand="1"/>
+      </w:tblPr>
+      <w:tblGrid>
+        <w:gridCol w:w="2268"/>
+        <w:gridCol w:w="6946"/>
+      </w:tblGrid>
+      <w:tr>
+        <w:trPr>
+          <w:trHeight w:val="425"/>
+        </w:trPr>
+        <w:tc>
+          <w:tcPr>
+            <w:tcW w:w="2268" w:type="dxa"/>
+            <w:tcBorders>
+              <w:top w:val="single" w:sz="4" w:space="0" w:color="auto"/>
+              <w:left w:val="single" w:sz="4" w:space="0" w:color="auto"/>
+              <w:bottom w:val="single" w:sz="4" w:space="0" w:color="auto"/>
+              <w:right w:val="single" w:sz="4" w:space="0" w:color="auto"/>
+            </w:tcBorders>
+            <w:shd w:val="clear" w:color="auto" w:fill="D9D9D9" w:themeFill="background1" w:themeFillShade="D9"/>
+            <w:hideMark/>
+          </w:tcPr>
+          <w:p>
+            <w:pPr>
+              <w:pStyle w:val="AbsatzTab12PtTitel"/>
+              <w:rPr>
+                <w:lang w:val="fr-CH"/>
+              </w:rPr>
+            </w:pPr>
+            <w:r>
+              <w:rPr>
+                <w:lang w:val="fr-CH"/>
+              </w:rPr>
+              <w:t>Date du test</w:t>
+            </w:r>
+          </w:p>
+        </w:tc>
+        <w:tc>
+          <w:tcPr>
+            <w:tcW w:w="6946" w:type="dxa"/>
+            <w:tcBorders>
+              <w:top w:val="single" w:sz="4" w:space="0" w:color="auto"/>
+              <w:left w:val="single" w:sz="4" w:space="0" w:color="auto"/>
+              <w:bottom w:val="single" w:sz="4" w:space="0" w:color="auto"/>
+              <w:right w:val="single" w:sz="4" w:space="0" w:color="auto"/>
+            </w:tcBorders>
+          </w:tcPr>
+          <w:p>
+            <w:pPr>
+              <w:pStyle w:val="AbsatzTab12Pt1-1Kur"/>
+              <w:rPr>
+                <w:lang w:val="fr-CH"/>
+              </w:rPr>
+            </w:pPr>
+            <w:r>
+              <w:rPr>
+                <w:lang w:val="fr-CH"/>
+              </w:rPr>
+              <w:t>01</w:t>
+            </w:r>
+            <w:r>
+              <w:rPr>
+                <w:lang w:val="fr-CH"/>
+              </w:rPr>
+              <w:t>.0</w:t>
+            </w:r>
+            <w:r>
+              <w:rPr>
+                <w:lang w:val="fr-CH"/>
+              </w:rPr>
+              <w:t>6</w:t>
+            </w:r>
+            <w:r>
+              <w:rPr>
+                <w:lang w:val="fr-CH"/>
+              </w:rPr>
+              <w:t>.2020</w:t>
+            </w:r>
+          </w:p>
+        </w:tc>
+      </w:tr>
+      <w:tr>
+        <w:trPr>
+          <w:trHeight w:val="425"/>
+          <w:tblHeader/>
+        </w:trPr>
+        <w:tc>
+          <w:tcPr>
+            <w:tcW w:w="2268" w:type="dxa"/>
+            <w:tcBorders>
+              <w:top w:val="single" w:sz="4" w:space="0" w:color="auto"/>
+              <w:left w:val="single" w:sz="4" w:space="0" w:color="auto"/>
+              <w:bottom w:val="single" w:sz="4" w:space="0" w:color="auto"/>
+              <w:right w:val="single" w:sz="4" w:space="0" w:color="auto"/>
+            </w:tcBorders>
+            <w:shd w:val="clear" w:color="auto" w:fill="D9D9D9"/>
+            <w:hideMark/>
+          </w:tcPr>
+          <w:p>
+            <w:pPr>
+              <w:pStyle w:val="AbsatzTab12PtTitel"/>
+              <w:rPr>
+                <w:lang w:val="fr-CH"/>
+              </w:rPr>
+            </w:pPr>
+            <w:r>
+              <w:rPr>
+                <w:lang w:val="fr-CH"/>
+              </w:rPr>
+              <w:t>Testeur</w:t>
+            </w:r>
+          </w:p>
+        </w:tc>
+        <w:tc>
+          <w:tcPr>
+            <w:tcW w:w="6946" w:type="dxa"/>
+            <w:tcBorders>
+              <w:top w:val="single" w:sz="4" w:space="0" w:color="auto"/>
+              <w:left w:val="single" w:sz="4" w:space="0" w:color="auto"/>
+              <w:bottom w:val="single" w:sz="4" w:space="0" w:color="auto"/>
+              <w:right w:val="single" w:sz="4" w:space="0" w:color="auto"/>
+            </w:tcBorders>
+            <w:shd w:val="clear" w:color="auto" w:fill="auto"/>
+            <w:hideMark/>
+          </w:tcPr>
+          <w:p>
+            <w:pPr>
+              <w:pStyle w:val="AbsatzTab12Pt1-1Kur"/>
+              <w:rPr>
+                <w:lang w:val="fr-CH"/>
+              </w:rPr>
+            </w:pPr>
+            <w:r>
+              <w:rPr>
+                <w:lang w:val="fr-CH"/>
+              </w:rPr>
+              <w:t>Paul Gillet</w:t>
+            </w:r>
+          </w:p>
+        </w:tc>
+      </w:tr>
+      <w:tr>
+        <w:trPr>
+          <w:trHeight w:val="425"/>
+        </w:trPr>
+        <w:tc>
+          <w:tcPr>
+            <w:tcW w:w="2268" w:type="dxa"/>
+            <w:tcBorders>
+              <w:top w:val="single" w:sz="4" w:space="0" w:color="auto"/>
+              <w:left w:val="single" w:sz="4" w:space="0" w:color="auto"/>
+              <w:bottom w:val="single" w:sz="4" w:space="0" w:color="auto"/>
+              <w:right w:val="single" w:sz="4" w:space="0" w:color="auto"/>
+            </w:tcBorders>
+            <w:shd w:val="clear" w:color="auto" w:fill="D9D9D9" w:themeFill="background1" w:themeFillShade="D9"/>
+            <w:hideMark/>
+          </w:tcPr>
+          <w:p>
+            <w:pPr>
+              <w:pStyle w:val="AbsatzTab12PtTitel"/>
+              <w:rPr>
+                <w:lang w:val="fr-CH"/>
+              </w:rPr>
+            </w:pPr>
+            <w:r>
+              <w:rPr>
+                <w:lang w:val="fr-CH"/>
+              </w:rPr>
+              <w:t>Catégorie de défauts*</w:t>
+            </w:r>
+          </w:p>
+        </w:tc>
+        <w:tc>
+          <w:tcPr>
+            <w:tcW w:w="6946" w:type="dxa"/>
+            <w:tcBorders>
+              <w:top w:val="single" w:sz="4" w:space="0" w:color="auto"/>
+              <w:left w:val="single" w:sz="4" w:space="0" w:color="auto"/>
+              <w:bottom w:val="single" w:sz="4" w:space="0" w:color="auto"/>
+              <w:right w:val="single" w:sz="4" w:space="0" w:color="auto"/>
+            </w:tcBorders>
+          </w:tcPr>
+          <w:p>
+            <w:pPr>
+              <w:pStyle w:val="AbsatzTab12Pt1-1Kur"/>
+              <w:rPr>
+                <w:lang w:val="fr-CH"/>
+              </w:rPr>
+            </w:pPr>
+            <w:r>
+              <w:rPr>
+                <w:lang w:val="fr-CH"/>
+              </w:rPr>
+              <w:t>1</w:t>
+            </w:r>
+          </w:p>
+        </w:tc>
+      </w:tr>
+      <w:tr>
+        <w:trPr>
+          <w:trHeight w:val="425"/>
+        </w:trPr>
+        <w:tc>
+          <w:tcPr>
+            <w:tcW w:w="2268" w:type="dxa"/>
+            <w:tcBorders>
+              <w:top w:val="single" w:sz="4" w:space="0" w:color="auto"/>
+              <w:left w:val="single" w:sz="4" w:space="0" w:color="auto"/>
+              <w:bottom w:val="single" w:sz="4" w:space="0" w:color="auto"/>
+              <w:right w:val="single" w:sz="4" w:space="0" w:color="auto"/>
+            </w:tcBorders>
+            <w:shd w:val="clear" w:color="auto" w:fill="D9D9D9" w:themeFill="background1" w:themeFillShade="D9"/>
+          </w:tcPr>
+          <w:p>
+            <w:pPr>
+              <w:pStyle w:val="AbsatzTab12PtTitel"/>
+              <w:rPr>
+                <w:lang w:val="fr-CH"/>
+              </w:rPr>
+            </w:pPr>
+            <w:r>
+              <w:rPr>
+                <w:lang w:val="fr-CH"/>
+              </w:rPr>
+              <w:t>Description des défauts</w:t>
+            </w:r>
+          </w:p>
+        </w:tc>
+        <w:tc>
+          <w:tcPr>
+            <w:tcW w:w="6946" w:type="dxa"/>
+            <w:tcBorders>
+              <w:top w:val="single" w:sz="4" w:space="0" w:color="auto"/>
+              <w:left w:val="single" w:sz="4" w:space="0" w:color="auto"/>
+              <w:bottom w:val="single" w:sz="4" w:space="0" w:color="auto"/>
+              <w:right w:val="single" w:sz="4" w:space="0" w:color="auto"/>
+            </w:tcBorders>
+          </w:tcPr>
+          <w:p>
+            <w:pPr>
+              <w:pStyle w:val="AbsatzTab12Pt1-1Kur"/>
+              <w:rPr>
+                <w:lang w:val="fr-CH"/>
+              </w:rPr>
+            </w:pPr>
+            <w:r>
+              <w:rPr>
+                <w:lang w:val="fr-CH"/>
+              </w:rPr>
+              <w:br/>
+            </w:r>
+            <w:r>
+              <w:rPr>
+                <w:lang w:val="fr-CH"/>
+              </w:rPr>
+              <w:t xml:space="preserve">Lorsque l’administrateur veut afficher les </w:t>
+            </w:r>
+            <w:r>
+              <w:rPr>
+                <w:lang w:val="fr-CH"/>
+              </w:rPr>
+              <w:t xml:space="preserve">réponses </w:t>
+            </w:r>
+            <w:r>
+              <w:rPr>
+                <w:lang w:val="fr-CH"/>
+              </w:rPr>
+              <w:t>dans l’interface admin, il manque deux champs ; le profil et la question sélectionné.</w:t>
+            </w:r>
+            <w:r>
+              <w:rPr>
+                <w:lang w:val="fr-CH"/>
+              </w:rPr>
+              <w:br/>
+            </w:r>
+            <w:r>
+              <w:rPr>
+                <w:lang w:val="fr-CH"/>
+              </w:rPr>
+              <w:br/>
+            </w:r>
+            <w:r>
+              <w:rPr>
+                <w:lang w:val="fr-CH"/>
+              </w:rPr>
+              <w:br/>
+            </w:r>
+            <w:r>
+              <w:rPr>
+                <w:lang w:val="fr-CH"/>
+              </w:rPr>
+              <w:br/>
+            </w:r>
+            <w:r>
+              <w:rPr>
+                <w:lang w:val="fr-CH"/>
+              </w:rPr>
+              <w:br/>
+            </w:r>
+            <w:r>
+              <w:rPr>
+                <w:lang w:val="fr-CH"/>
+              </w:rPr>
+              <w:br/>
+            </w:r>
+            <w:r>
+              <w:rPr>
+                <w:lang w:val="fr-CH"/>
+              </w:rPr>
+              <w:br/>
+            </w:r>
+            <w:r>
+              <w:rPr>
+                <w:lang w:val="fr-CH"/>
+              </w:rPr>
+              <w:br/>
+            </w:r>
+            <w:r>
+              <w:rPr>
+                <w:lang w:val="fr-CH"/>
+              </w:rPr>
+              <w:br/>
+            </w:r>
+            <w:r>
+              <w:rPr>
+                <w:lang w:val="fr-CH"/>
+              </w:rPr>
+              <w:br/>
+            </w:r>
+            <w:r>
+              <w:rPr>
+                <w:lang w:val="fr-CH"/>
+              </w:rPr>
+              <w:br/>
+            </w:r>
+            <w:r>
+              <w:rPr>
+                <w:lang w:val="fr-CH"/>
+              </w:rPr>
+              <w:br/>
+            </w:r>
+          </w:p>
+        </w:tc>
+      </w:tr>
+      <w:tr>
+        <w:trPr>
+          <w:trHeight w:val="425"/>
+        </w:trPr>
+        <w:tc>
+          <w:tcPr>
+            <w:tcW w:w="2268" w:type="dxa"/>
+            <w:tcBorders>
+              <w:top w:val="single" w:sz="4" w:space="0" w:color="auto"/>
+              <w:left w:val="single" w:sz="4" w:space="0" w:color="auto"/>
+              <w:bottom w:val="single" w:sz="4" w:space="0" w:color="auto"/>
+              <w:right w:val="single" w:sz="4" w:space="0" w:color="auto"/>
+            </w:tcBorders>
+            <w:shd w:val="clear" w:color="auto" w:fill="D9D9D9" w:themeFill="background1" w:themeFillShade="D9"/>
+          </w:tcPr>
+          <w:p>
+            <w:pPr>
+              <w:pStyle w:val="AbsatzTab12PtTitel"/>
+              <w:rPr>
+                <w:lang w:val="fr-CH"/>
+              </w:rPr>
+            </w:pPr>
+            <w:r>
+              <w:rPr>
+                <w:lang w:val="fr-CH"/>
+              </w:rPr>
+              <w:t>Remarques</w:t>
+            </w:r>
+          </w:p>
+        </w:tc>
+        <w:tc>
+          <w:tcPr>
+            <w:tcW w:w="6946" w:type="dxa"/>
+            <w:tcBorders>
+              <w:top w:val="single" w:sz="4" w:space="0" w:color="auto"/>
+              <w:left w:val="single" w:sz="4" w:space="0" w:color="auto"/>
+              <w:bottom w:val="single" w:sz="4" w:space="0" w:color="auto"/>
+              <w:right w:val="single" w:sz="4" w:space="0" w:color="auto"/>
+            </w:tcBorders>
+          </w:tcPr>
+          <w:p>
+            <w:pPr>
+              <w:pStyle w:val="AbsatzTab12Pt1-1Kur"/>
+              <w:rPr>
+                <w:lang w:val="fr-CH"/>
+              </w:rPr>
+            </w:pPr>
+            <w:r>
+              <w:rPr>
+                <w:lang w:val="fr-CH"/>
+              </w:rPr>
+              <w:br/>
+            </w:r>
+            <w:r>
+              <w:rPr>
+                <w:lang w:val="fr-CH"/>
+              </w:rPr>
+              <w:t>Il s’agit juste d’un bug d’affichage mais il n’empêche en rien la fonctionnalité.</w:t>
+            </w:r>
+            <w:r>
+              <w:rPr>
+                <w:lang w:val="fr-CH"/>
+              </w:rPr>
+              <w:br/>
+            </w:r>
+            <w:r>
+              <w:rPr>
+                <w:lang w:val="fr-CH"/>
+              </w:rPr>
+              <w:br/>
+            </w:r>
+            <w:r>
+              <w:rPr>
+                <w:lang w:val="fr-CH"/>
+              </w:rPr>
+              <w:br/>
+            </w:r>
+            <w:r>
+              <w:rPr>
+                <w:lang w:val="fr-CH"/>
+              </w:rPr>
+              <w:br/>
+            </w:r>
+          </w:p>
+        </w:tc>
+      </w:tr>
+      <w:tr>
+        <w:trPr>
+          <w:trHeight w:val="64"/>
+        </w:trPr>
+        <w:tc>
+          <w:tcPr>
+            <w:tcW w:w="9214" w:type="dxa"/>
+            <w:gridSpan w:val="2"/>
+            <w:shd w:val="clear" w:color="auto" w:fill="F0F0F0"/>
+          </w:tcPr>
+          <w:p>
+            <w:pPr>
+              <w:pStyle w:val="AbsatzTab10Pt1-1KurFett"/>
+              <w:rPr>
+                <w:lang w:val="fr-CH"/>
+              </w:rPr>
+            </w:pPr>
+            <w:r>
+              <w:rPr>
+                <w:lang w:val="fr-CH"/>
+              </w:rPr>
+              <w:t xml:space="preserve">*Catégorie de </w:t>
+            </w:r>
+            <w:proofErr w:type="gramStart"/>
+            <w:r>
+              <w:rPr>
+                <w:lang w:val="fr-CH"/>
+              </w:rPr>
+              <w:t>défauts:</w:t>
+            </w:r>
+            <w:proofErr w:type="gramEnd"/>
+            <w:r>
+              <w:rPr>
+                <w:lang w:val="fr-CH"/>
+              </w:rPr>
+              <w:t xml:space="preserve"> 0 = sans erreur, 1 = défaut insignifiant, 2 = défaut léger, 3 = défaut grave, 4 = défaut critique</w:t>
+            </w:r>
+          </w:p>
+        </w:tc>
+      </w:tr>
+    </w:tbl>
+    <w:p>
+      <w:pPr>
+        <w:pStyle w:val="Titre1"/>
+        <w:pageBreakBefore/>
+        <w:numPr>
+          <w:ilvl w:val="0"/>
+          <w:numId w:val="28"/>
+        </w:numPr>
+        <w:ind w:left="431" w:hanging="431"/>
+        <w:rPr>
+          <w:lang w:val="fr-CH"/>
+        </w:rPr>
+      </w:pPr>
+      <w:bookmarkStart w:id="24" w:name="_Toc41908757"/>
+      <w:r>
+        <w:rPr>
+          <w:lang w:val="fr-CH"/>
+        </w:rPr>
+        <w:lastRenderedPageBreak/>
+        <w:t>Cas de test Demande de contact (admin + client)</w:t>
+      </w:r>
+      <w:bookmarkEnd w:id="24"/>
+    </w:p>
+    <w:p>
+      <w:pPr>
+        <w:pStyle w:val="Text-Titel"/>
+        <w:rPr>
+          <w:lang w:val="fr-CH"/>
+        </w:rPr>
+      </w:pPr>
+      <w:r>
+        <w:rPr>
+          <w:lang w:val="fr-CH"/>
+        </w:rPr>
+        <w:t>Description du cas de test</w:t>
+      </w:r>
+    </w:p>
+    <w:p>
+      <w:pPr>
+        <w:pStyle w:val="Tab-Abstand0"/>
+        <w:rPr>
+          <w:lang w:val="fr-CH"/>
+        </w:rPr>
+      </w:pPr>
+    </w:p>
+    <w:tbl>
+      <w:tblPr>
+        <w:tblW w:w="9214" w:type="dxa"/>
+        <w:tblInd w:w="-5" w:type="dxa"/>
+        <w:tblBorders>
+          <w:top w:val="single" w:sz="4" w:space="0" w:color="auto"/>
+          <w:left w:val="single" w:sz="4" w:space="0" w:color="auto"/>
+          <w:bottom w:val="single" w:sz="4" w:space="0" w:color="auto"/>
+          <w:right w:val="single" w:sz="4" w:space="0" w:color="auto"/>
+          <w:insideH w:val="single" w:sz="4" w:space="0" w:color="auto"/>
+          <w:insideV w:val="single" w:sz="4" w:space="0" w:color="auto"/>
+        </w:tblBorders>
+        <w:tblLayout w:type="fixed"/>
+        <w:tblLook w:val="04A0" w:firstRow="1" w:lastRow="0" w:firstColumn="1" w:lastColumn="0" w:noHBand="0" w:noVBand="1"/>
+      </w:tblPr>
+      <w:tblGrid>
+        <w:gridCol w:w="2268"/>
+        <w:gridCol w:w="1560"/>
+        <w:gridCol w:w="5386"/>
+      </w:tblGrid>
+      <w:tr>
+        <w:trPr>
+          <w:trHeight w:val="425"/>
+          <w:tblHeader/>
+        </w:trPr>
+        <w:tc>
+          <w:tcPr>
+            <w:tcW w:w="2268" w:type="dxa"/>
+            <w:tcBorders>
+              <w:top w:val="single" w:sz="4" w:space="0" w:color="auto"/>
+              <w:left w:val="single" w:sz="4" w:space="0" w:color="auto"/>
+              <w:bottom w:val="single" w:sz="4" w:space="0" w:color="auto"/>
+              <w:right w:val="single" w:sz="4" w:space="0" w:color="auto"/>
+            </w:tcBorders>
+            <w:shd w:val="clear" w:color="auto" w:fill="D9D9D9"/>
+            <w:hideMark/>
+          </w:tcPr>
+          <w:p>
+            <w:pPr>
+              <w:pStyle w:val="AbsatzTab12PtTitel"/>
+              <w:rPr>
+                <w:lang w:val="fr-CH"/>
+              </w:rPr>
+            </w:pPr>
+            <w:r>
+              <w:rPr>
+                <w:lang w:val="fr-CH"/>
+              </w:rPr>
+              <w:t>ID / Désignation</w:t>
+            </w:r>
+          </w:p>
+        </w:tc>
+        <w:tc>
+          <w:tcPr>
+            <w:tcW w:w="1560" w:type="dxa"/>
+            <w:tcBorders>
+              <w:top w:val="single" w:sz="4" w:space="0" w:color="auto"/>
+              <w:left w:val="single" w:sz="4" w:space="0" w:color="auto"/>
+              <w:bottom w:val="single" w:sz="4" w:space="0" w:color="auto"/>
+              <w:right w:val="single" w:sz="4" w:space="0" w:color="auto"/>
+            </w:tcBorders>
+            <w:shd w:val="clear" w:color="auto" w:fill="auto"/>
+            <w:hideMark/>
+          </w:tcPr>
+          <w:p>
+            <w:pPr>
+              <w:pStyle w:val="AbsatzTab12Pt1-1Kur"/>
+              <w:rPr>
+                <w:lang w:val="fr-CH"/>
+              </w:rPr>
+            </w:pPr>
+            <w:r>
+              <w:rPr>
+                <w:lang w:val="fr-CH"/>
+              </w:rPr>
+              <w:t>T-014</w:t>
+            </w:r>
+          </w:p>
+        </w:tc>
+        <w:tc>
+          <w:tcPr>
+            <w:tcW w:w="5386" w:type="dxa"/>
+            <w:tcBorders>
+              <w:top w:val="single" w:sz="4" w:space="0" w:color="auto"/>
+              <w:left w:val="single" w:sz="4" w:space="0" w:color="auto"/>
+              <w:bottom w:val="single" w:sz="4" w:space="0" w:color="auto"/>
+              <w:right w:val="single" w:sz="4" w:space="0" w:color="auto"/>
+            </w:tcBorders>
+            <w:shd w:val="clear" w:color="auto" w:fill="auto"/>
+            <w:hideMark/>
+          </w:tcPr>
+          <w:p>
+            <w:pPr>
+              <w:pStyle w:val="AbsatzTab12Pt1-1Kur"/>
+              <w:rPr>
+                <w:lang w:val="fr-CH"/>
+              </w:rPr>
+            </w:pPr>
+            <w:r>
+              <w:rPr>
+                <w:lang w:val="fr-CH"/>
+              </w:rPr>
+              <w:t>Voir Concept de test</w:t>
+            </w:r>
+          </w:p>
+        </w:tc>
+      </w:tr>
+      <w:tr>
+        <w:trPr>
+          <w:trHeight w:val="425"/>
+        </w:trPr>
+        <w:tc>
+          <w:tcPr>
+            <w:tcW w:w="2268" w:type="dxa"/>
+            <w:tcBorders>
+              <w:top w:val="single" w:sz="4" w:space="0" w:color="auto"/>
+              <w:left w:val="single" w:sz="4" w:space="0" w:color="auto"/>
+              <w:bottom w:val="single" w:sz="4" w:space="0" w:color="auto"/>
+              <w:right w:val="single" w:sz="4" w:space="0" w:color="auto"/>
+            </w:tcBorders>
+            <w:shd w:val="clear" w:color="auto" w:fill="D9D9D9" w:themeFill="background1" w:themeFillShade="D9"/>
+            <w:hideMark/>
+          </w:tcPr>
+          <w:p>
+            <w:pPr>
+              <w:pStyle w:val="AbsatzTab12PtTitel"/>
+              <w:rPr>
+                <w:lang w:val="fr-CH"/>
+              </w:rPr>
+            </w:pPr>
+            <w:r>
+              <w:rPr>
+                <w:lang w:val="fr-CH"/>
+              </w:rPr>
+              <w:t>Description</w:t>
+            </w:r>
+          </w:p>
+        </w:tc>
+        <w:tc>
+          <w:tcPr>
+            <w:tcW w:w="6946" w:type="dxa"/>
+            <w:gridSpan w:val="2"/>
+            <w:tcBorders>
+              <w:top w:val="single" w:sz="4" w:space="0" w:color="auto"/>
+              <w:left w:val="single" w:sz="4" w:space="0" w:color="auto"/>
+              <w:bottom w:val="single" w:sz="4" w:space="0" w:color="auto"/>
+              <w:right w:val="single" w:sz="4" w:space="0" w:color="auto"/>
+            </w:tcBorders>
+          </w:tcPr>
+          <w:p>
+            <w:pPr>
+              <w:pStyle w:val="AbsatzTab12Pt1-1Kur"/>
+              <w:rPr>
+                <w:lang w:val="fr-CH"/>
+              </w:rPr>
+            </w:pPr>
+            <w:r>
+              <w:rPr>
+                <w:lang w:val="fr-CH"/>
+              </w:rPr>
+              <w:t>Voir Concept de test</w:t>
+            </w:r>
+          </w:p>
+        </w:tc>
+      </w:tr>
+      <w:tr>
+        <w:trPr>
+          <w:trHeight w:val="425"/>
+        </w:trPr>
+        <w:tc>
+          <w:tcPr>
+            <w:tcW w:w="2268" w:type="dxa"/>
+            <w:tcBorders>
+              <w:top w:val="single" w:sz="4" w:space="0" w:color="auto"/>
+              <w:left w:val="single" w:sz="4" w:space="0" w:color="auto"/>
+              <w:bottom w:val="single" w:sz="4" w:space="0" w:color="auto"/>
+              <w:right w:val="single" w:sz="4" w:space="0" w:color="auto"/>
+            </w:tcBorders>
+            <w:shd w:val="clear" w:color="auto" w:fill="D9D9D9" w:themeFill="background1" w:themeFillShade="D9"/>
+            <w:hideMark/>
+          </w:tcPr>
+          <w:p>
+            <w:pPr>
+              <w:pStyle w:val="AbsatzTab12PtTitel"/>
+              <w:rPr>
+                <w:lang w:val="fr-CH"/>
+              </w:rPr>
+            </w:pPr>
+            <w:r>
+              <w:rPr>
+                <w:lang w:val="fr-CH"/>
+              </w:rPr>
+              <w:t>Condition préalable au test</w:t>
+            </w:r>
+          </w:p>
+        </w:tc>
+        <w:tc>
+          <w:tcPr>
+            <w:tcW w:w="6946" w:type="dxa"/>
+            <w:gridSpan w:val="2"/>
+            <w:tcBorders>
+              <w:top w:val="single" w:sz="4" w:space="0" w:color="auto"/>
+              <w:left w:val="single" w:sz="4" w:space="0" w:color="auto"/>
+              <w:bottom w:val="single" w:sz="4" w:space="0" w:color="auto"/>
+              <w:right w:val="single" w:sz="4" w:space="0" w:color="auto"/>
+            </w:tcBorders>
+          </w:tcPr>
+          <w:p>
+            <w:pPr>
+              <w:pStyle w:val="AbsatzTab12Pt1-1Kur"/>
+              <w:rPr>
+                <w:lang w:val="fr-CH"/>
+              </w:rPr>
+            </w:pPr>
+            <w:r>
+              <w:rPr>
+                <w:lang w:val="fr-CH"/>
+              </w:rPr>
+              <w:t>Voir Concept de test</w:t>
+            </w:r>
+          </w:p>
+        </w:tc>
+      </w:tr>
+      <w:tr>
+        <w:trPr>
+          <w:trHeight w:val="425"/>
+        </w:trPr>
+        <w:tc>
+          <w:tcPr>
+            <w:tcW w:w="2268" w:type="dxa"/>
+            <w:tcBorders>
+              <w:top w:val="single" w:sz="4" w:space="0" w:color="auto"/>
+              <w:left w:val="single" w:sz="4" w:space="0" w:color="auto"/>
+              <w:bottom w:val="single" w:sz="4" w:space="0" w:color="auto"/>
+              <w:right w:val="single" w:sz="4" w:space="0" w:color="auto"/>
+            </w:tcBorders>
+            <w:shd w:val="clear" w:color="auto" w:fill="D9D9D9" w:themeFill="background1" w:themeFillShade="D9"/>
+          </w:tcPr>
+          <w:p>
+            <w:pPr>
+              <w:pStyle w:val="AbsatzTab12PtTitel"/>
+              <w:rPr>
+                <w:lang w:val="fr-CH"/>
+              </w:rPr>
+            </w:pPr>
+            <w:r>
+              <w:rPr>
+                <w:lang w:val="fr-CH"/>
+              </w:rPr>
+              <w:t>Étapes du test</w:t>
+            </w:r>
+          </w:p>
+        </w:tc>
+        <w:tc>
+          <w:tcPr>
+            <w:tcW w:w="6946" w:type="dxa"/>
+            <w:gridSpan w:val="2"/>
+            <w:tcBorders>
+              <w:top w:val="single" w:sz="4" w:space="0" w:color="auto"/>
+              <w:left w:val="single" w:sz="4" w:space="0" w:color="auto"/>
+              <w:bottom w:val="single" w:sz="4" w:space="0" w:color="auto"/>
+              <w:right w:val="single" w:sz="4" w:space="0" w:color="auto"/>
+            </w:tcBorders>
+          </w:tcPr>
+          <w:p>
+            <w:pPr>
+              <w:pStyle w:val="AbsatzTab12Pt1-1Kur"/>
+              <w:rPr>
+                <w:lang w:val="fr-CH"/>
+              </w:rPr>
+            </w:pPr>
+            <w:r>
+              <w:rPr>
+                <w:lang w:val="fr-CH"/>
+              </w:rPr>
+              <w:t xml:space="preserve">Voir Concept de test </w:t>
+            </w:r>
+          </w:p>
+          <w:p>
+            <w:pPr>
+              <w:pStyle w:val="AbsatzTab12Pt1-1Kur"/>
+              <w:rPr>
+                <w:lang w:val="fr-CH"/>
+              </w:rPr>
+            </w:pPr>
+          </w:p>
+          <w:p>
+            <w:pPr>
+              <w:pStyle w:val="AbsatzTab12Pt1-1Kur"/>
+              <w:rPr>
+                <w:lang w:val="fr-CH"/>
+              </w:rPr>
+            </w:pPr>
+          </w:p>
+        </w:tc>
+      </w:tr>
+      <w:tr>
+        <w:trPr>
+          <w:trHeight w:val="425"/>
+        </w:trPr>
+        <w:tc>
+          <w:tcPr>
+            <w:tcW w:w="2268" w:type="dxa"/>
+            <w:tcBorders>
+              <w:top w:val="single" w:sz="4" w:space="0" w:color="auto"/>
+              <w:left w:val="single" w:sz="4" w:space="0" w:color="auto"/>
+              <w:bottom w:val="single" w:sz="4" w:space="0" w:color="auto"/>
+              <w:right w:val="single" w:sz="4" w:space="0" w:color="auto"/>
+            </w:tcBorders>
+            <w:shd w:val="clear" w:color="auto" w:fill="D9D9D9" w:themeFill="background1" w:themeFillShade="D9"/>
+          </w:tcPr>
+          <w:p>
+            <w:pPr>
+              <w:pStyle w:val="AbsatzTab12PtTitel"/>
+              <w:rPr>
+                <w:lang w:val="fr-CH"/>
+              </w:rPr>
+            </w:pPr>
+            <w:r>
+              <w:rPr>
+                <w:lang w:val="fr-CH"/>
+              </w:rPr>
+              <w:t>Résultat attendu</w:t>
+            </w:r>
+          </w:p>
+        </w:tc>
+        <w:tc>
+          <w:tcPr>
+            <w:tcW w:w="6946" w:type="dxa"/>
+            <w:gridSpan w:val="2"/>
+            <w:tcBorders>
+              <w:top w:val="single" w:sz="4" w:space="0" w:color="auto"/>
+              <w:left w:val="single" w:sz="4" w:space="0" w:color="auto"/>
+              <w:bottom w:val="single" w:sz="4" w:space="0" w:color="auto"/>
+              <w:right w:val="single" w:sz="4" w:space="0" w:color="auto"/>
+            </w:tcBorders>
+          </w:tcPr>
+          <w:p>
+            <w:pPr>
+              <w:pStyle w:val="AbsatzTab12Pt1-1Kur"/>
+              <w:rPr>
+                <w:lang w:val="fr-CH"/>
+              </w:rPr>
+            </w:pPr>
+            <w:r>
+              <w:rPr>
+                <w:lang w:val="fr-CH"/>
+              </w:rPr>
+              <w:t>Voir Concept de test</w:t>
+            </w:r>
+          </w:p>
+        </w:tc>
+      </w:tr>
+    </w:tbl>
+    <w:p>
+      <w:pPr>
+        <w:pStyle w:val="Text-Titel"/>
+        <w:rPr>
+          <w:lang w:val="fr-CH"/>
+        </w:rPr>
+      </w:pPr>
+      <w:r>
+        <w:rPr>
+          <w:lang w:val="fr-CH"/>
+        </w:rPr>
+        <w:t>Déroulement et résultat du test (catégorie de défauts)</w:t>
+      </w:r>
+    </w:p>
+    <w:p>
+      <w:pPr>
+        <w:pStyle w:val="Tab-Abstand0"/>
+        <w:rPr>
+          <w:lang w:val="fr-CH"/>
+        </w:rPr>
+      </w:pPr>
+    </w:p>
+    <w:tbl>
+      <w:tblPr>
+        <w:tblW w:w="9214" w:type="dxa"/>
+        <w:tblInd w:w="-5" w:type="dxa"/>
+        <w:tblBorders>
+          <w:top w:val="single" w:sz="4" w:space="0" w:color="auto"/>
+          <w:left w:val="single" w:sz="4" w:space="0" w:color="auto"/>
+          <w:bottom w:val="single" w:sz="4" w:space="0" w:color="auto"/>
+          <w:right w:val="single" w:sz="4" w:space="0" w:color="auto"/>
+          <w:insideH w:val="single" w:sz="4" w:space="0" w:color="auto"/>
+          <w:insideV w:val="single" w:sz="4" w:space="0" w:color="auto"/>
+        </w:tblBorders>
+        <w:tblLayout w:type="fixed"/>
+        <w:tblLook w:val="04A0" w:firstRow="1" w:lastRow="0" w:firstColumn="1" w:lastColumn="0" w:noHBand="0" w:noVBand="1"/>
+      </w:tblPr>
+      <w:tblGrid>
+        <w:gridCol w:w="2268"/>
+        <w:gridCol w:w="6946"/>
+      </w:tblGrid>
+      <w:tr>
+        <w:trPr>
+          <w:trHeight w:val="425"/>
+        </w:trPr>
+        <w:tc>
+          <w:tcPr>
+            <w:tcW w:w="2268" w:type="dxa"/>
+            <w:tcBorders>
+              <w:top w:val="single" w:sz="4" w:space="0" w:color="auto"/>
+              <w:left w:val="single" w:sz="4" w:space="0" w:color="auto"/>
+              <w:bottom w:val="single" w:sz="4" w:space="0" w:color="auto"/>
+              <w:right w:val="single" w:sz="4" w:space="0" w:color="auto"/>
+            </w:tcBorders>
+            <w:shd w:val="clear" w:color="auto" w:fill="D9D9D9" w:themeFill="background1" w:themeFillShade="D9"/>
+            <w:hideMark/>
+          </w:tcPr>
+          <w:p>
+            <w:pPr>
+              <w:pStyle w:val="AbsatzTab12PtTitel"/>
+              <w:rPr>
+                <w:lang w:val="fr-CH"/>
+              </w:rPr>
+            </w:pPr>
+            <w:r>
+              <w:rPr>
+                <w:lang w:val="fr-CH"/>
+              </w:rPr>
+              <w:t>Date du test</w:t>
+            </w:r>
+          </w:p>
+        </w:tc>
+        <w:tc>
+          <w:tcPr>
+            <w:tcW w:w="6946" w:type="dxa"/>
+            <w:tcBorders>
+              <w:top w:val="single" w:sz="4" w:space="0" w:color="auto"/>
+              <w:left w:val="single" w:sz="4" w:space="0" w:color="auto"/>
+              <w:bottom w:val="single" w:sz="4" w:space="0" w:color="auto"/>
+              <w:right w:val="single" w:sz="4" w:space="0" w:color="auto"/>
+            </w:tcBorders>
+          </w:tcPr>
+          <w:p>
+            <w:pPr>
+              <w:pStyle w:val="AbsatzTab12Pt1-1Kur"/>
+              <w:rPr>
+                <w:lang w:val="fr-CH"/>
+              </w:rPr>
+            </w:pPr>
+            <w:r>
+              <w:rPr>
+                <w:lang w:val="fr-CH"/>
+              </w:rPr>
+              <w:t>01.06.2020</w:t>
+            </w:r>
+          </w:p>
+        </w:tc>
+      </w:tr>
+      <w:tr>
+        <w:trPr>
+          <w:trHeight w:val="425"/>
+          <w:tblHeader/>
+        </w:trPr>
+        <w:tc>
+          <w:tcPr>
+            <w:tcW w:w="2268" w:type="dxa"/>
+            <w:tcBorders>
+              <w:top w:val="single" w:sz="4" w:space="0" w:color="auto"/>
+              <w:left w:val="single" w:sz="4" w:space="0" w:color="auto"/>
+              <w:bottom w:val="single" w:sz="4" w:space="0" w:color="auto"/>
+              <w:right w:val="single" w:sz="4" w:space="0" w:color="auto"/>
+            </w:tcBorders>
+            <w:shd w:val="clear" w:color="auto" w:fill="D9D9D9"/>
+            <w:hideMark/>
+          </w:tcPr>
+          <w:p>
+            <w:pPr>
+              <w:pStyle w:val="AbsatzTab12PtTitel"/>
+              <w:rPr>
+                <w:lang w:val="fr-CH"/>
+              </w:rPr>
+            </w:pPr>
+            <w:r>
+              <w:rPr>
+                <w:lang w:val="fr-CH"/>
+              </w:rPr>
+              <w:t>Testeur</w:t>
+            </w:r>
+          </w:p>
+        </w:tc>
+        <w:tc>
+          <w:tcPr>
+            <w:tcW w:w="6946" w:type="dxa"/>
+            <w:tcBorders>
+              <w:top w:val="single" w:sz="4" w:space="0" w:color="auto"/>
+              <w:left w:val="single" w:sz="4" w:space="0" w:color="auto"/>
+              <w:bottom w:val="single" w:sz="4" w:space="0" w:color="auto"/>
+              <w:right w:val="single" w:sz="4" w:space="0" w:color="auto"/>
+            </w:tcBorders>
+            <w:shd w:val="clear" w:color="auto" w:fill="auto"/>
+            <w:hideMark/>
+          </w:tcPr>
+          <w:p>
+            <w:pPr>
+              <w:pStyle w:val="AbsatzTab12Pt1-1Kur"/>
+              <w:rPr>
+                <w:lang w:val="fr-CH"/>
+              </w:rPr>
+            </w:pPr>
+            <w:r>
+              <w:rPr>
+                <w:lang w:val="fr-CH"/>
+              </w:rPr>
+              <w:t>Paul Gillet</w:t>
+            </w:r>
+          </w:p>
+        </w:tc>
+      </w:tr>
+      <w:tr>
+        <w:trPr>
+          <w:trHeight w:val="425"/>
+        </w:trPr>
+        <w:tc>
+          <w:tcPr>
+            <w:tcW w:w="2268" w:type="dxa"/>
+            <w:tcBorders>
+              <w:top w:val="single" w:sz="4" w:space="0" w:color="auto"/>
+              <w:left w:val="single" w:sz="4" w:space="0" w:color="auto"/>
+              <w:bottom w:val="single" w:sz="4" w:space="0" w:color="auto"/>
+              <w:right w:val="single" w:sz="4" w:space="0" w:color="auto"/>
+            </w:tcBorders>
+            <w:shd w:val="clear" w:color="auto" w:fill="D9D9D9" w:themeFill="background1" w:themeFillShade="D9"/>
+            <w:hideMark/>
+          </w:tcPr>
+          <w:p>
+            <w:pPr>
+              <w:pStyle w:val="AbsatzTab12PtTitel"/>
+              <w:rPr>
+                <w:lang w:val="fr-CH"/>
+              </w:rPr>
+            </w:pPr>
+            <w:r>
+              <w:rPr>
+                <w:lang w:val="fr-CH"/>
+              </w:rPr>
+              <w:t>Catégorie de défauts*</w:t>
+            </w:r>
+          </w:p>
+        </w:tc>
+        <w:tc>
+          <w:tcPr>
+            <w:tcW w:w="6946" w:type="dxa"/>
+            <w:tcBorders>
+              <w:top w:val="single" w:sz="4" w:space="0" w:color="auto"/>
+              <w:left w:val="single" w:sz="4" w:space="0" w:color="auto"/>
+              <w:bottom w:val="single" w:sz="4" w:space="0" w:color="auto"/>
+              <w:right w:val="single" w:sz="4" w:space="0" w:color="auto"/>
+            </w:tcBorders>
+          </w:tcPr>
+          <w:p>
+            <w:pPr>
+              <w:pStyle w:val="AbsatzTab12Pt1-1Kur"/>
+              <w:rPr>
+                <w:lang w:val="fr-CH"/>
+              </w:rPr>
+            </w:pPr>
+            <w:r>
+              <w:rPr>
+                <w:lang w:val="fr-CH"/>
+              </w:rPr>
+              <w:t>3</w:t>
+            </w:r>
+          </w:p>
+        </w:tc>
+      </w:tr>
+      <w:tr>
+        <w:trPr>
+          <w:trHeight w:val="425"/>
+        </w:trPr>
+        <w:tc>
+          <w:tcPr>
+            <w:tcW w:w="2268" w:type="dxa"/>
+            <w:tcBorders>
+              <w:top w:val="single" w:sz="4" w:space="0" w:color="auto"/>
+              <w:left w:val="single" w:sz="4" w:space="0" w:color="auto"/>
+              <w:bottom w:val="single" w:sz="4" w:space="0" w:color="auto"/>
+              <w:right w:val="single" w:sz="4" w:space="0" w:color="auto"/>
+            </w:tcBorders>
+            <w:shd w:val="clear" w:color="auto" w:fill="D9D9D9" w:themeFill="background1" w:themeFillShade="D9"/>
+          </w:tcPr>
+          <w:p>
+            <w:pPr>
+              <w:pStyle w:val="AbsatzTab12PtTitel"/>
+              <w:rPr>
+                <w:lang w:val="fr-CH"/>
+              </w:rPr>
+            </w:pPr>
+            <w:r>
+              <w:rPr>
+                <w:lang w:val="fr-CH"/>
+              </w:rPr>
+              <w:t>Description des défauts</w:t>
+            </w:r>
+          </w:p>
+        </w:tc>
+        <w:tc>
+          <w:tcPr>
+            <w:tcW w:w="6946" w:type="dxa"/>
+            <w:tcBorders>
+              <w:top w:val="single" w:sz="4" w:space="0" w:color="auto"/>
+              <w:left w:val="single" w:sz="4" w:space="0" w:color="auto"/>
+              <w:bottom w:val="single" w:sz="4" w:space="0" w:color="auto"/>
+              <w:right w:val="single" w:sz="4" w:space="0" w:color="auto"/>
+            </w:tcBorders>
+          </w:tcPr>
+          <w:p>
+            <w:pPr>
+              <w:pStyle w:val="AbsatzTab12Pt1-1Kur"/>
+              <w:rPr>
+                <w:lang w:val="fr-CH"/>
+              </w:rPr>
+            </w:pPr>
+            <w:r>
+              <w:rPr>
+                <w:lang w:val="fr-CH"/>
+              </w:rPr>
+              <w:br/>
+              <w:t xml:space="preserve">L’affichage est fonctionnel, du côté admin comme du côté client mais le reste n’est pas encore implémenté. </w:t>
+            </w:r>
+            <w:r>
+              <w:rPr>
+                <w:lang w:val="fr-CH"/>
+              </w:rPr>
+              <w:br/>
+            </w:r>
+            <w:r>
+              <w:rPr>
+                <w:lang w:val="fr-CH"/>
+              </w:rPr>
+              <w:br/>
+            </w:r>
+            <w:r>
+              <w:rPr>
+                <w:lang w:val="fr-CH"/>
+              </w:rPr>
+              <w:br/>
+            </w:r>
+            <w:r>
+              <w:rPr>
+                <w:lang w:val="fr-CH"/>
+              </w:rPr>
+              <w:br/>
+            </w:r>
+            <w:r>
+              <w:rPr>
+                <w:lang w:val="fr-CH"/>
+              </w:rPr>
+              <w:br/>
+            </w:r>
+            <w:r>
+              <w:rPr>
+                <w:lang w:val="fr-CH"/>
+              </w:rPr>
+              <w:br/>
+            </w:r>
+            <w:r>
+              <w:rPr>
+                <w:lang w:val="fr-CH"/>
+              </w:rPr>
+              <w:br/>
+            </w:r>
+            <w:r>
+              <w:rPr>
+                <w:lang w:val="fr-CH"/>
+              </w:rPr>
+              <w:br/>
+            </w:r>
+            <w:r>
+              <w:rPr>
+                <w:lang w:val="fr-CH"/>
+              </w:rPr>
+              <w:br/>
+            </w:r>
+            <w:r>
+              <w:rPr>
+                <w:lang w:val="fr-CH"/>
+              </w:rPr>
+              <w:br/>
+            </w:r>
+            <w:r>
+              <w:rPr>
+                <w:lang w:val="fr-CH"/>
+              </w:rPr>
+              <w:br/>
+            </w:r>
+          </w:p>
+        </w:tc>
+      </w:tr>
+      <w:tr>
+        <w:trPr>
+          <w:trHeight w:val="425"/>
+        </w:trPr>
+        <w:tc>
+          <w:tcPr>
+            <w:tcW w:w="2268" w:type="dxa"/>
+            <w:tcBorders>
+              <w:top w:val="single" w:sz="4" w:space="0" w:color="auto"/>
+              <w:left w:val="single" w:sz="4" w:space="0" w:color="auto"/>
+              <w:bottom w:val="single" w:sz="4" w:space="0" w:color="auto"/>
+              <w:right w:val="single" w:sz="4" w:space="0" w:color="auto"/>
+            </w:tcBorders>
+            <w:shd w:val="clear" w:color="auto" w:fill="D9D9D9" w:themeFill="background1" w:themeFillShade="D9"/>
+          </w:tcPr>
+          <w:p>
+            <w:pPr>
+              <w:pStyle w:val="AbsatzTab12PtTitel"/>
+              <w:rPr>
+                <w:lang w:val="fr-CH"/>
+              </w:rPr>
+            </w:pPr>
+            <w:r>
+              <w:rPr>
+                <w:lang w:val="fr-CH"/>
+              </w:rPr>
+              <w:t>Remarques</w:t>
+            </w:r>
+          </w:p>
+        </w:tc>
+        <w:tc>
+          <w:tcPr>
+            <w:tcW w:w="6946" w:type="dxa"/>
+            <w:tcBorders>
+              <w:top w:val="single" w:sz="4" w:space="0" w:color="auto"/>
+              <w:left w:val="single" w:sz="4" w:space="0" w:color="auto"/>
+              <w:bottom w:val="single" w:sz="4" w:space="0" w:color="auto"/>
+              <w:right w:val="single" w:sz="4" w:space="0" w:color="auto"/>
+            </w:tcBorders>
+          </w:tcPr>
+          <w:p>
+            <w:pPr>
+              <w:pStyle w:val="AbsatzTab12Pt1-1Kur"/>
+              <w:rPr>
+                <w:lang w:val="fr-CH"/>
+              </w:rPr>
+            </w:pPr>
+            <w:r>
+              <w:rPr>
+                <w:lang w:val="fr-CH"/>
+              </w:rPr>
+              <w:br/>
+            </w:r>
+            <w:r>
+              <w:rPr>
+                <w:lang w:val="fr-CH"/>
+              </w:rPr>
+              <w:br/>
+            </w:r>
+            <w:r>
+              <w:rPr>
+                <w:lang w:val="fr-CH"/>
+              </w:rPr>
+              <w:br/>
+            </w:r>
+            <w:r>
+              <w:rPr>
+                <w:lang w:val="fr-CH"/>
+              </w:rPr>
+              <w:br/>
+            </w:r>
+            <w:r>
+              <w:rPr>
+                <w:lang w:val="fr-CH"/>
+              </w:rPr>
+              <w:br/>
+            </w:r>
+          </w:p>
+        </w:tc>
+      </w:tr>
+      <w:tr>
+        <w:trPr>
+          <w:trHeight w:val="64"/>
+        </w:trPr>
+        <w:tc>
+          <w:tcPr>
+            <w:tcW w:w="9214" w:type="dxa"/>
+            <w:gridSpan w:val="2"/>
+            <w:shd w:val="clear" w:color="auto" w:fill="F0F0F0"/>
+          </w:tcPr>
+          <w:p>
+            <w:pPr>
+              <w:pStyle w:val="AbsatzTab10Pt1-1KurFett"/>
+              <w:rPr>
+                <w:lang w:val="fr-CH"/>
+              </w:rPr>
+            </w:pPr>
+            <w:r>
+              <w:rPr>
+                <w:lang w:val="fr-CH"/>
+              </w:rPr>
+              <w:t xml:space="preserve">*Catégorie de </w:t>
+            </w:r>
+            <w:proofErr w:type="gramStart"/>
+            <w:r>
+              <w:rPr>
+                <w:lang w:val="fr-CH"/>
+              </w:rPr>
+              <w:t>défauts:</w:t>
+            </w:r>
+            <w:proofErr w:type="gramEnd"/>
+            <w:r>
+              <w:rPr>
+                <w:lang w:val="fr-CH"/>
+              </w:rPr>
+              <w:t xml:space="preserve"> 0 = sans erreur, 1 = défaut insignifiant, 2 = défaut léger, 3 = défaut grave, 4 = défaut critique</w:t>
+            </w:r>
+          </w:p>
+        </w:tc>
+      </w:tr>
+    </w:tbl>
+    <w:p>
+      <w:pPr>
+        <w:pStyle w:val="Titre1"/>
+        <w:pageBreakBefore/>
+        <w:numPr>
+          <w:ilvl w:val="0"/>
+          <w:numId w:val="28"/>
+        </w:numPr>
+        <w:ind w:left="431" w:hanging="431"/>
+        <w:rPr>
+          <w:lang w:val="fr-CH"/>
+        </w:rPr>
+      </w:pPr>
+      <w:bookmarkStart w:id="25" w:name="_Toc41908758"/>
+      <w:r>
+        <w:rPr>
+          <w:lang w:val="fr-CH"/>
+        </w:rPr>
+        <w:lastRenderedPageBreak/>
+        <w:t>Cas de test</w:t>
+      </w:r>
+    </w:p>
+    <w:p>
+      <w:pPr>
+        <w:pStyle w:val="Text-Titel"/>
+        <w:rPr>
+          <w:lang w:val="fr-CH"/>
+        </w:rPr>
+      </w:pPr>
+      <w:r>
+        <w:rPr>
+          <w:lang w:val="fr-CH"/>
+        </w:rPr>
+        <w:t>Description du cas de test</w:t>
+      </w:r>
+    </w:p>
+    <w:p>
+      <w:pPr>
+        <w:pStyle w:val="Tab-Abstand0"/>
+        <w:rPr>
+          <w:lang w:val="fr-CH"/>
+        </w:rPr>
+      </w:pPr>
+    </w:p>
+    <w:tbl>
+      <w:tblPr>
+        <w:tblW w:w="9214" w:type="dxa"/>
+        <w:tblInd w:w="-5" w:type="dxa"/>
+        <w:tblBorders>
+          <w:top w:val="single" w:sz="4" w:space="0" w:color="auto"/>
+          <w:left w:val="single" w:sz="4" w:space="0" w:color="auto"/>
+          <w:bottom w:val="single" w:sz="4" w:space="0" w:color="auto"/>
+          <w:right w:val="single" w:sz="4" w:space="0" w:color="auto"/>
+          <w:insideH w:val="single" w:sz="4" w:space="0" w:color="auto"/>
+          <w:insideV w:val="single" w:sz="4" w:space="0" w:color="auto"/>
+        </w:tblBorders>
+        <w:tblLayout w:type="fixed"/>
+        <w:tblLook w:val="04A0" w:firstRow="1" w:lastRow="0" w:firstColumn="1" w:lastColumn="0" w:noHBand="0" w:noVBand="1"/>
+      </w:tblPr>
+      <w:tblGrid>
+        <w:gridCol w:w="2268"/>
+        <w:gridCol w:w="1560"/>
+        <w:gridCol w:w="5386"/>
+      </w:tblGrid>
+      <w:tr>
+        <w:trPr>
+          <w:trHeight w:val="425"/>
+          <w:tblHeader/>
+        </w:trPr>
+        <w:tc>
+          <w:tcPr>
+            <w:tcW w:w="2268" w:type="dxa"/>
+            <w:tcBorders>
+              <w:top w:val="single" w:sz="4" w:space="0" w:color="auto"/>
+              <w:left w:val="single" w:sz="4" w:space="0" w:color="auto"/>
+              <w:bottom w:val="single" w:sz="4" w:space="0" w:color="auto"/>
+              <w:right w:val="single" w:sz="4" w:space="0" w:color="auto"/>
+            </w:tcBorders>
+            <w:shd w:val="clear" w:color="auto" w:fill="D9D9D9"/>
+            <w:hideMark/>
+          </w:tcPr>
+          <w:p>
+            <w:pPr>
+              <w:pStyle w:val="AbsatzTab12PtTitel"/>
+              <w:rPr>
+                <w:lang w:val="fr-CH"/>
+              </w:rPr>
+            </w:pPr>
+            <w:r>
+              <w:rPr>
+                <w:lang w:val="fr-CH"/>
+              </w:rPr>
+              <w:t>ID / Désignation</w:t>
+            </w:r>
+          </w:p>
+        </w:tc>
+        <w:tc>
+          <w:tcPr>
+            <w:tcW w:w="1560" w:type="dxa"/>
+            <w:tcBorders>
+              <w:top w:val="single" w:sz="4" w:space="0" w:color="auto"/>
+              <w:left w:val="single" w:sz="4" w:space="0" w:color="auto"/>
+              <w:bottom w:val="single" w:sz="4" w:space="0" w:color="auto"/>
+              <w:right w:val="single" w:sz="4" w:space="0" w:color="auto"/>
+            </w:tcBorders>
+            <w:shd w:val="clear" w:color="auto" w:fill="auto"/>
+            <w:hideMark/>
+          </w:tcPr>
+          <w:p>
+            <w:pPr>
+              <w:pStyle w:val="AbsatzTab12Pt1-1Kur"/>
+              <w:rPr>
+                <w:lang w:val="fr-CH"/>
+              </w:rPr>
+            </w:pPr>
+            <w:r>
+              <w:rPr>
+                <w:lang w:val="fr-CH"/>
+              </w:rPr>
+              <w:t>T-0</w:t>
+            </w:r>
+            <w:r>
+              <w:rPr>
+                <w:lang w:val="fr-CH"/>
+              </w:rPr>
+              <w:t>31</w:t>
+            </w:r>
+          </w:p>
+        </w:tc>
+        <w:tc>
+          <w:tcPr>
+            <w:tcW w:w="5386" w:type="dxa"/>
+            <w:tcBorders>
+              <w:top w:val="single" w:sz="4" w:space="0" w:color="auto"/>
+              <w:left w:val="single" w:sz="4" w:space="0" w:color="auto"/>
+              <w:bottom w:val="single" w:sz="4" w:space="0" w:color="auto"/>
+              <w:right w:val="single" w:sz="4" w:space="0" w:color="auto"/>
+            </w:tcBorders>
+            <w:shd w:val="clear" w:color="auto" w:fill="auto"/>
+            <w:hideMark/>
+          </w:tcPr>
+          <w:p>
+            <w:pPr>
+              <w:pStyle w:val="AbsatzTab12Pt1-1Kur"/>
+              <w:rPr>
+                <w:lang w:val="fr-CH"/>
+              </w:rPr>
+            </w:pPr>
+            <w:r>
+              <w:rPr>
+                <w:lang w:val="fr-CH"/>
+              </w:rPr>
+              <w:t>Voir Concept de test</w:t>
+            </w:r>
+          </w:p>
+        </w:tc>
+      </w:tr>
+      <w:tr>
+        <w:trPr>
+          <w:trHeight w:val="425"/>
+        </w:trPr>
+        <w:tc>
+          <w:tcPr>
+            <w:tcW w:w="2268" w:type="dxa"/>
+            <w:tcBorders>
+              <w:top w:val="single" w:sz="4" w:space="0" w:color="auto"/>
+              <w:left w:val="single" w:sz="4" w:space="0" w:color="auto"/>
+              <w:bottom w:val="single" w:sz="4" w:space="0" w:color="auto"/>
+              <w:right w:val="single" w:sz="4" w:space="0" w:color="auto"/>
+            </w:tcBorders>
+            <w:shd w:val="clear" w:color="auto" w:fill="D9D9D9" w:themeFill="background1" w:themeFillShade="D9"/>
+            <w:hideMark/>
+          </w:tcPr>
+          <w:p>
+            <w:pPr>
+              <w:pStyle w:val="AbsatzTab12PtTitel"/>
+              <w:rPr>
+                <w:lang w:val="fr-CH"/>
+              </w:rPr>
+            </w:pPr>
+            <w:r>
+              <w:rPr>
+                <w:lang w:val="fr-CH"/>
+              </w:rPr>
+              <w:t>Description</w:t>
+            </w:r>
+          </w:p>
+        </w:tc>
+        <w:tc>
+          <w:tcPr>
+            <w:tcW w:w="6946" w:type="dxa"/>
+            <w:gridSpan w:val="2"/>
+            <w:tcBorders>
+              <w:top w:val="single" w:sz="4" w:space="0" w:color="auto"/>
+              <w:left w:val="single" w:sz="4" w:space="0" w:color="auto"/>
+              <w:bottom w:val="single" w:sz="4" w:space="0" w:color="auto"/>
+              <w:right w:val="single" w:sz="4" w:space="0" w:color="auto"/>
+            </w:tcBorders>
+          </w:tcPr>
+          <w:p>
+            <w:pPr>
+              <w:pStyle w:val="AbsatzTab12Pt1-1Kur"/>
+              <w:rPr>
+                <w:lang w:val="fr-CH"/>
+              </w:rPr>
+            </w:pPr>
+            <w:r>
+              <w:rPr>
+                <w:lang w:val="fr-CH"/>
+              </w:rPr>
+              <w:t>Voir Concept de test</w:t>
+            </w:r>
+          </w:p>
+        </w:tc>
+      </w:tr>
+      <w:tr>
+        <w:trPr>
+          <w:trHeight w:val="425"/>
+        </w:trPr>
+        <w:tc>
+          <w:tcPr>
+            <w:tcW w:w="2268" w:type="dxa"/>
+            <w:tcBorders>
+              <w:top w:val="single" w:sz="4" w:space="0" w:color="auto"/>
+              <w:left w:val="single" w:sz="4" w:space="0" w:color="auto"/>
+              <w:bottom w:val="single" w:sz="4" w:space="0" w:color="auto"/>
+              <w:right w:val="single" w:sz="4" w:space="0" w:color="auto"/>
+            </w:tcBorders>
+            <w:shd w:val="clear" w:color="auto" w:fill="D9D9D9" w:themeFill="background1" w:themeFillShade="D9"/>
+            <w:hideMark/>
+          </w:tcPr>
+          <w:p>
+            <w:pPr>
+              <w:pStyle w:val="AbsatzTab12PtTitel"/>
+              <w:rPr>
+                <w:lang w:val="fr-CH"/>
+              </w:rPr>
+            </w:pPr>
+            <w:r>
+              <w:rPr>
+                <w:lang w:val="fr-CH"/>
+              </w:rPr>
+              <w:t>Condition préalable au test</w:t>
+            </w:r>
+          </w:p>
+        </w:tc>
+        <w:tc>
+          <w:tcPr>
+            <w:tcW w:w="6946" w:type="dxa"/>
+            <w:gridSpan w:val="2"/>
+            <w:tcBorders>
+              <w:top w:val="single" w:sz="4" w:space="0" w:color="auto"/>
+              <w:left w:val="single" w:sz="4" w:space="0" w:color="auto"/>
+              <w:bottom w:val="single" w:sz="4" w:space="0" w:color="auto"/>
+              <w:right w:val="single" w:sz="4" w:space="0" w:color="auto"/>
+            </w:tcBorders>
+          </w:tcPr>
+          <w:p>
+            <w:pPr>
+              <w:pStyle w:val="AbsatzTab12Pt1-1Kur"/>
+              <w:rPr>
+                <w:lang w:val="fr-CH"/>
+              </w:rPr>
+            </w:pPr>
+            <w:r>
+              <w:rPr>
+                <w:lang w:val="fr-CH"/>
+              </w:rPr>
+              <w:t>Voir Concept de test</w:t>
+            </w:r>
+          </w:p>
+        </w:tc>
+      </w:tr>
+      <w:tr>
+        <w:trPr>
+          <w:trHeight w:val="425"/>
+        </w:trPr>
+        <w:tc>
+          <w:tcPr>
+            <w:tcW w:w="2268" w:type="dxa"/>
+            <w:tcBorders>
+              <w:top w:val="single" w:sz="4" w:space="0" w:color="auto"/>
+              <w:left w:val="single" w:sz="4" w:space="0" w:color="auto"/>
+              <w:bottom w:val="single" w:sz="4" w:space="0" w:color="auto"/>
+              <w:right w:val="single" w:sz="4" w:space="0" w:color="auto"/>
+            </w:tcBorders>
+            <w:shd w:val="clear" w:color="auto" w:fill="D9D9D9" w:themeFill="background1" w:themeFillShade="D9"/>
+          </w:tcPr>
+          <w:p>
+            <w:pPr>
+              <w:pStyle w:val="AbsatzTab12PtTitel"/>
+              <w:rPr>
+                <w:lang w:val="fr-CH"/>
+              </w:rPr>
+            </w:pPr>
+            <w:r>
+              <w:rPr>
+                <w:lang w:val="fr-CH"/>
+              </w:rPr>
+              <w:t>Étapes du test</w:t>
+            </w:r>
+          </w:p>
+        </w:tc>
+        <w:tc>
+          <w:tcPr>
+            <w:tcW w:w="6946" w:type="dxa"/>
+            <w:gridSpan w:val="2"/>
+            <w:tcBorders>
+              <w:top w:val="single" w:sz="4" w:space="0" w:color="auto"/>
+              <w:left w:val="single" w:sz="4" w:space="0" w:color="auto"/>
+              <w:bottom w:val="single" w:sz="4" w:space="0" w:color="auto"/>
+              <w:right w:val="single" w:sz="4" w:space="0" w:color="auto"/>
+            </w:tcBorders>
+          </w:tcPr>
+          <w:p>
+            <w:pPr>
+              <w:pStyle w:val="AbsatzTab12Pt1-1Kur"/>
+              <w:rPr>
+                <w:lang w:val="fr-CH"/>
+              </w:rPr>
+            </w:pPr>
+            <w:r>
+              <w:rPr>
+                <w:lang w:val="fr-CH"/>
+              </w:rPr>
+              <w:t xml:space="preserve">Voir Concept de test </w:t>
+            </w:r>
+          </w:p>
+          <w:p>
+            <w:pPr>
+              <w:pStyle w:val="AbsatzTab12Pt1-1Kur"/>
+              <w:rPr>
+                <w:lang w:val="fr-CH"/>
+              </w:rPr>
+            </w:pPr>
+          </w:p>
+          <w:p>
+            <w:pPr>
+              <w:pStyle w:val="AbsatzTab12Pt1-1Kur"/>
+              <w:rPr>
+                <w:lang w:val="fr-CH"/>
+              </w:rPr>
+            </w:pPr>
+          </w:p>
+        </w:tc>
+      </w:tr>
+      <w:tr>
+        <w:trPr>
+          <w:trHeight w:val="425"/>
+        </w:trPr>
+        <w:tc>
+          <w:tcPr>
+            <w:tcW w:w="2268" w:type="dxa"/>
+            <w:tcBorders>
+              <w:top w:val="single" w:sz="4" w:space="0" w:color="auto"/>
+              <w:left w:val="single" w:sz="4" w:space="0" w:color="auto"/>
+              <w:bottom w:val="single" w:sz="4" w:space="0" w:color="auto"/>
+              <w:right w:val="single" w:sz="4" w:space="0" w:color="auto"/>
+            </w:tcBorders>
+            <w:shd w:val="clear" w:color="auto" w:fill="D9D9D9" w:themeFill="background1" w:themeFillShade="D9"/>
+          </w:tcPr>
+          <w:p>
+            <w:pPr>
+              <w:pStyle w:val="AbsatzTab12PtTitel"/>
+              <w:rPr>
+                <w:lang w:val="fr-CH"/>
+              </w:rPr>
+            </w:pPr>
+            <w:r>
+              <w:rPr>
+                <w:lang w:val="fr-CH"/>
+              </w:rPr>
+              <w:t>Résultat attendu</w:t>
+            </w:r>
+          </w:p>
+        </w:tc>
+        <w:tc>
+          <w:tcPr>
+            <w:tcW w:w="6946" w:type="dxa"/>
+            <w:gridSpan w:val="2"/>
+            <w:tcBorders>
+              <w:top w:val="single" w:sz="4" w:space="0" w:color="auto"/>
+              <w:left w:val="single" w:sz="4" w:space="0" w:color="auto"/>
+              <w:bottom w:val="single" w:sz="4" w:space="0" w:color="auto"/>
+              <w:right w:val="single" w:sz="4" w:space="0" w:color="auto"/>
+            </w:tcBorders>
+          </w:tcPr>
+          <w:p>
+            <w:pPr>
+              <w:pStyle w:val="AbsatzTab12Pt1-1Kur"/>
+              <w:rPr>
+                <w:lang w:val="fr-CH"/>
+              </w:rPr>
+            </w:pPr>
+            <w:r>
+              <w:rPr>
+                <w:lang w:val="fr-CH"/>
+              </w:rPr>
+              <w:t>Voir Concept de test</w:t>
+            </w:r>
+          </w:p>
+        </w:tc>
+      </w:tr>
+    </w:tbl>
+    <w:p>
+      <w:pPr>
+        <w:pStyle w:val="Text-Titel"/>
+        <w:rPr>
+          <w:lang w:val="fr-CH"/>
+        </w:rPr>
+      </w:pPr>
+      <w:r>
+        <w:rPr>
+          <w:lang w:val="fr-CH"/>
+        </w:rPr>
+        <w:t>Déroulement et résultat du test (catégorie de défauts)</w:t>
+      </w:r>
+    </w:p>
+    <w:p>
+      <w:pPr>
+        <w:pStyle w:val="Tab-Abstand0"/>
+        <w:rPr>
+          <w:lang w:val="fr-CH"/>
+        </w:rPr>
+      </w:pPr>
+    </w:p>
+    <w:tbl>
+      <w:tblPr>
+        <w:tblW w:w="9214" w:type="dxa"/>
+        <w:tblInd w:w="-5" w:type="dxa"/>
+        <w:tblBorders>
+          <w:top w:val="single" w:sz="4" w:space="0" w:color="auto"/>
+          <w:left w:val="single" w:sz="4" w:space="0" w:color="auto"/>
+          <w:bottom w:val="single" w:sz="4" w:space="0" w:color="auto"/>
+          <w:right w:val="single" w:sz="4" w:space="0" w:color="auto"/>
+          <w:insideH w:val="single" w:sz="4" w:space="0" w:color="auto"/>
+          <w:insideV w:val="single" w:sz="4" w:space="0" w:color="auto"/>
+        </w:tblBorders>
+        <w:tblLayout w:type="fixed"/>
+        <w:tblLook w:val="04A0" w:firstRow="1" w:lastRow="0" w:firstColumn="1" w:lastColumn="0" w:noHBand="0" w:noVBand="1"/>
+      </w:tblPr>
+      <w:tblGrid>
+        <w:gridCol w:w="2268"/>
+        <w:gridCol w:w="6946"/>
+      </w:tblGrid>
+      <w:tr>
+        <w:trPr>
+          <w:trHeight w:val="425"/>
+        </w:trPr>
+        <w:tc>
+          <w:tcPr>
+            <w:tcW w:w="2268" w:type="dxa"/>
+            <w:tcBorders>
+              <w:top w:val="single" w:sz="4" w:space="0" w:color="auto"/>
+              <w:left w:val="single" w:sz="4" w:space="0" w:color="auto"/>
+              <w:bottom w:val="single" w:sz="4" w:space="0" w:color="auto"/>
+              <w:right w:val="single" w:sz="4" w:space="0" w:color="auto"/>
+            </w:tcBorders>
+            <w:shd w:val="clear" w:color="auto" w:fill="D9D9D9" w:themeFill="background1" w:themeFillShade="D9"/>
+            <w:hideMark/>
+          </w:tcPr>
+          <w:p>
+            <w:pPr>
+              <w:pStyle w:val="AbsatzTab12PtTitel"/>
+              <w:rPr>
+                <w:lang w:val="fr-CH"/>
+              </w:rPr>
+            </w:pPr>
+            <w:r>
+              <w:rPr>
+                <w:lang w:val="fr-CH"/>
+              </w:rPr>
+              <w:t>Date du test</w:t>
+            </w:r>
+          </w:p>
+        </w:tc>
+        <w:tc>
+          <w:tcPr>
+            <w:tcW w:w="6946" w:type="dxa"/>
+            <w:tcBorders>
+              <w:top w:val="single" w:sz="4" w:space="0" w:color="auto"/>
+              <w:left w:val="single" w:sz="4" w:space="0" w:color="auto"/>
+              <w:bottom w:val="single" w:sz="4" w:space="0" w:color="auto"/>
+              <w:right w:val="single" w:sz="4" w:space="0" w:color="auto"/>
+            </w:tcBorders>
+          </w:tcPr>
+          <w:p>
+            <w:pPr>
+              <w:pStyle w:val="AbsatzTab12Pt1-1Kur"/>
+              <w:rPr>
+                <w:lang w:val="fr-CH"/>
+              </w:rPr>
+            </w:pPr>
+            <w:r>
+              <w:rPr>
+                <w:lang w:val="fr-CH"/>
+              </w:rPr>
+              <w:t>31</w:t>
+            </w:r>
+            <w:r>
+              <w:rPr>
+                <w:lang w:val="fr-CH"/>
+              </w:rPr>
+              <w:t>.0</w:t>
+            </w:r>
+            <w:r>
+              <w:rPr>
+                <w:lang w:val="fr-CH"/>
+              </w:rPr>
+              <w:t>5</w:t>
+            </w:r>
+            <w:r>
+              <w:rPr>
+                <w:lang w:val="fr-CH"/>
+              </w:rPr>
+              <w:t>.2020</w:t>
+            </w:r>
+          </w:p>
+        </w:tc>
+      </w:tr>
+      <w:tr>
+        <w:trPr>
+          <w:trHeight w:val="425"/>
+          <w:tblHeader/>
+        </w:trPr>
+        <w:tc>
+          <w:tcPr>
+            <w:tcW w:w="2268" w:type="dxa"/>
+            <w:tcBorders>
+              <w:top w:val="single" w:sz="4" w:space="0" w:color="auto"/>
+              <w:left w:val="single" w:sz="4" w:space="0" w:color="auto"/>
+              <w:bottom w:val="single" w:sz="4" w:space="0" w:color="auto"/>
+              <w:right w:val="single" w:sz="4" w:space="0" w:color="auto"/>
+            </w:tcBorders>
+            <w:shd w:val="clear" w:color="auto" w:fill="D9D9D9"/>
+            <w:hideMark/>
+          </w:tcPr>
+          <w:p>
+            <w:pPr>
+              <w:pStyle w:val="AbsatzTab12PtTitel"/>
+              <w:rPr>
+                <w:lang w:val="fr-CH"/>
+              </w:rPr>
+            </w:pPr>
+            <w:r>
+              <w:rPr>
+                <w:lang w:val="fr-CH"/>
+              </w:rPr>
+              <w:t>Testeur</w:t>
+            </w:r>
+          </w:p>
+        </w:tc>
+        <w:tc>
+          <w:tcPr>
+            <w:tcW w:w="6946" w:type="dxa"/>
+            <w:tcBorders>
+              <w:top w:val="single" w:sz="4" w:space="0" w:color="auto"/>
+              <w:left w:val="single" w:sz="4" w:space="0" w:color="auto"/>
+              <w:bottom w:val="single" w:sz="4" w:space="0" w:color="auto"/>
+              <w:right w:val="single" w:sz="4" w:space="0" w:color="auto"/>
+            </w:tcBorders>
+            <w:shd w:val="clear" w:color="auto" w:fill="auto"/>
+            <w:hideMark/>
+          </w:tcPr>
+          <w:p>
+            <w:pPr>
+              <w:pStyle w:val="AbsatzTab12Pt1-1Kur"/>
+              <w:rPr>
+                <w:lang w:val="fr-CH"/>
+              </w:rPr>
+            </w:pPr>
+            <w:r>
+              <w:rPr>
+                <w:lang w:val="fr-CH"/>
+              </w:rPr>
+              <w:t>Tim Allemann</w:t>
+            </w:r>
+          </w:p>
+        </w:tc>
+      </w:tr>
+      <w:tr>
+        <w:trPr>
+          <w:trHeight w:val="425"/>
+        </w:trPr>
+        <w:tc>
+          <w:tcPr>
+            <w:tcW w:w="2268" w:type="dxa"/>
+            <w:tcBorders>
+              <w:top w:val="single" w:sz="4" w:space="0" w:color="auto"/>
+              <w:left w:val="single" w:sz="4" w:space="0" w:color="auto"/>
+              <w:bottom w:val="single" w:sz="4" w:space="0" w:color="auto"/>
+              <w:right w:val="single" w:sz="4" w:space="0" w:color="auto"/>
+            </w:tcBorders>
+            <w:shd w:val="clear" w:color="auto" w:fill="D9D9D9" w:themeFill="background1" w:themeFillShade="D9"/>
+            <w:hideMark/>
+          </w:tcPr>
+          <w:p>
+            <w:pPr>
+              <w:pStyle w:val="AbsatzTab12PtTitel"/>
+              <w:rPr>
+                <w:lang w:val="fr-CH"/>
+              </w:rPr>
+            </w:pPr>
+            <w:r>
+              <w:rPr>
+                <w:lang w:val="fr-CH"/>
+              </w:rPr>
+              <w:t>Catégorie de défauts*</w:t>
+            </w:r>
+          </w:p>
+        </w:tc>
+        <w:tc>
+          <w:tcPr>
+            <w:tcW w:w="6946" w:type="dxa"/>
+            <w:tcBorders>
+              <w:top w:val="single" w:sz="4" w:space="0" w:color="auto"/>
+              <w:left w:val="single" w:sz="4" w:space="0" w:color="auto"/>
+              <w:bottom w:val="single" w:sz="4" w:space="0" w:color="auto"/>
+              <w:right w:val="single" w:sz="4" w:space="0" w:color="auto"/>
+            </w:tcBorders>
+          </w:tcPr>
+          <w:p>
+            <w:pPr>
+              <w:pStyle w:val="AbsatzTab12Pt1-1Kur"/>
+              <w:rPr>
+                <w:lang w:val="fr-CH"/>
+              </w:rPr>
+            </w:pPr>
+            <w:r>
+              <w:rPr>
+                <w:lang w:val="fr-CH"/>
+              </w:rPr>
+              <w:t>0</w:t>
+            </w:r>
+          </w:p>
+        </w:tc>
+      </w:tr>
+      <w:tr>
+        <w:trPr>
+          <w:trHeight w:val="425"/>
+        </w:trPr>
+        <w:tc>
+          <w:tcPr>
+            <w:tcW w:w="2268" w:type="dxa"/>
+            <w:tcBorders>
+              <w:top w:val="single" w:sz="4" w:space="0" w:color="auto"/>
+              <w:left w:val="single" w:sz="4" w:space="0" w:color="auto"/>
+              <w:bottom w:val="single" w:sz="4" w:space="0" w:color="auto"/>
+              <w:right w:val="single" w:sz="4" w:space="0" w:color="auto"/>
+            </w:tcBorders>
+            <w:shd w:val="clear" w:color="auto" w:fill="D9D9D9" w:themeFill="background1" w:themeFillShade="D9"/>
+          </w:tcPr>
+          <w:p>
+            <w:pPr>
+              <w:pStyle w:val="AbsatzTab12PtTitel"/>
+              <w:rPr>
+                <w:lang w:val="fr-CH"/>
+              </w:rPr>
+            </w:pPr>
+            <w:r>
+              <w:rPr>
+                <w:lang w:val="fr-CH"/>
+              </w:rPr>
+              <w:t>Description des défauts</w:t>
+            </w:r>
+          </w:p>
+        </w:tc>
+        <w:tc>
+          <w:tcPr>
+            <w:tcW w:w="6946" w:type="dxa"/>
+            <w:tcBorders>
+              <w:top w:val="single" w:sz="4" w:space="0" w:color="auto"/>
+              <w:left w:val="single" w:sz="4" w:space="0" w:color="auto"/>
+              <w:bottom w:val="single" w:sz="4" w:space="0" w:color="auto"/>
+              <w:right w:val="single" w:sz="4" w:space="0" w:color="auto"/>
+            </w:tcBorders>
+          </w:tcPr>
+          <w:p>
+            <w:pPr>
+              <w:pStyle w:val="AbsatzTab12Pt1-1Kur"/>
+              <w:rPr>
+                <w:lang w:val="fr-CH"/>
+              </w:rPr>
+            </w:pPr>
+            <w:r>
+              <w:rPr>
+                <w:lang w:val="fr-CH"/>
+              </w:rPr>
+              <w:br/>
+            </w:r>
+            <w:r>
+              <w:rPr>
+                <w:lang w:val="fr-CH"/>
+              </w:rPr>
+              <w:t>On peut soit valider soit supprimer une photo d’un utilisateur</w:t>
+            </w:r>
+            <w:r>
+              <w:rPr>
+                <w:lang w:val="fr-CH"/>
+              </w:rPr>
+              <w:t xml:space="preserve"> </w:t>
+            </w:r>
+            <w:r>
+              <w:rPr>
+                <w:lang w:val="fr-CH"/>
+              </w:rPr>
+              <w:br/>
+            </w:r>
+            <w:r>
+              <w:rPr>
+                <w:lang w:val="fr-CH"/>
+              </w:rPr>
+              <w:br/>
+            </w:r>
+            <w:r>
+              <w:rPr>
+                <w:lang w:val="fr-CH"/>
+              </w:rPr>
+              <w:br/>
+            </w:r>
+            <w:r>
+              <w:rPr>
+                <w:lang w:val="fr-CH"/>
+              </w:rPr>
+              <w:br/>
+            </w:r>
+            <w:r>
+              <w:rPr>
+                <w:lang w:val="fr-CH"/>
+              </w:rPr>
+              <w:br/>
+            </w:r>
+            <w:r>
+              <w:rPr>
+                <w:lang w:val="fr-CH"/>
+              </w:rPr>
+              <w:br/>
+            </w:r>
+            <w:r>
+              <w:rPr>
+                <w:lang w:val="fr-CH"/>
+              </w:rPr>
+              <w:br/>
+            </w:r>
+            <w:r>
+              <w:rPr>
+                <w:lang w:val="fr-CH"/>
+              </w:rPr>
+              <w:br/>
+            </w:r>
+            <w:r>
+              <w:rPr>
+                <w:lang w:val="fr-CH"/>
+              </w:rPr>
+              <w:br/>
+            </w:r>
+            <w:r>
+              <w:rPr>
+                <w:lang w:val="fr-CH"/>
+              </w:rPr>
+              <w:br/>
+            </w:r>
+            <w:r>
+              <w:rPr>
+                <w:lang w:val="fr-CH"/>
+              </w:rPr>
+              <w:br/>
+            </w:r>
+          </w:p>
+        </w:tc>
+      </w:tr>
+      <w:tr>
+        <w:trPr>
+          <w:trHeight w:val="425"/>
+        </w:trPr>
+        <w:tc>
+          <w:tcPr>
+            <w:tcW w:w="2268" w:type="dxa"/>
+            <w:tcBorders>
+              <w:top w:val="single" w:sz="4" w:space="0" w:color="auto"/>
+              <w:left w:val="single" w:sz="4" w:space="0" w:color="auto"/>
+              <w:bottom w:val="single" w:sz="4" w:space="0" w:color="auto"/>
+              <w:right w:val="single" w:sz="4" w:space="0" w:color="auto"/>
+            </w:tcBorders>
+            <w:shd w:val="clear" w:color="auto" w:fill="D9D9D9" w:themeFill="background1" w:themeFillShade="D9"/>
+          </w:tcPr>
+          <w:p>
+            <w:pPr>
+              <w:pStyle w:val="AbsatzTab12PtTitel"/>
+              <w:rPr>
+                <w:lang w:val="fr-CH"/>
+              </w:rPr>
+            </w:pPr>
+            <w:r>
+              <w:rPr>
+                <w:lang w:val="fr-CH"/>
+              </w:rPr>
+              <w:t>Remarques</w:t>
+            </w:r>
+          </w:p>
+        </w:tc>
+        <w:tc>
+          <w:tcPr>
+            <w:tcW w:w="6946" w:type="dxa"/>
+            <w:tcBorders>
+              <w:top w:val="single" w:sz="4" w:space="0" w:color="auto"/>
+              <w:left w:val="single" w:sz="4" w:space="0" w:color="auto"/>
+              <w:bottom w:val="single" w:sz="4" w:space="0" w:color="auto"/>
+              <w:right w:val="single" w:sz="4" w:space="0" w:color="auto"/>
+            </w:tcBorders>
+          </w:tcPr>
+          <w:p>
+            <w:pPr>
+              <w:pStyle w:val="AbsatzTab12Pt1-1Kur"/>
+              <w:rPr>
+                <w:lang w:val="fr-CH"/>
+              </w:rPr>
+            </w:pPr>
+            <w:r>
+              <w:rPr>
+                <w:lang w:val="fr-CH"/>
+              </w:rPr>
+              <w:br/>
+            </w:r>
+            <w:r>
+              <w:rPr>
+                <w:lang w:val="fr-CH"/>
+              </w:rPr>
+              <w:br/>
+            </w:r>
+            <w:r>
+              <w:rPr>
+                <w:lang w:val="fr-CH"/>
+              </w:rPr>
+              <w:br/>
+            </w:r>
+            <w:r>
+              <w:rPr>
+                <w:lang w:val="fr-CH"/>
+              </w:rPr>
+              <w:br/>
+            </w:r>
+            <w:r>
+              <w:rPr>
+                <w:lang w:val="fr-CH"/>
+              </w:rPr>
+              <w:br/>
+            </w:r>
+          </w:p>
+        </w:tc>
+      </w:tr>
+      <w:tr>
+        <w:trPr>
+          <w:trHeight w:val="64"/>
+        </w:trPr>
+        <w:tc>
+          <w:tcPr>
+            <w:tcW w:w="9214" w:type="dxa"/>
+            <w:gridSpan w:val="2"/>
+            <w:shd w:val="clear" w:color="auto" w:fill="F0F0F0"/>
+          </w:tcPr>
+          <w:p>
+            <w:pPr>
+              <w:pStyle w:val="AbsatzTab10Pt1-1KurFett"/>
+              <w:rPr>
+                <w:lang w:val="fr-CH"/>
+              </w:rPr>
+            </w:pPr>
+            <w:r>
+              <w:rPr>
+                <w:lang w:val="fr-CH"/>
+              </w:rPr>
+              <w:t xml:space="preserve">*Catégorie de </w:t>
+            </w:r>
+            <w:proofErr w:type="gramStart"/>
+            <w:r>
+              <w:rPr>
+                <w:lang w:val="fr-CH"/>
+              </w:rPr>
+              <w:t>défauts:</w:t>
+            </w:r>
+            <w:proofErr w:type="gramEnd"/>
+            <w:r>
+              <w:rPr>
+                <w:lang w:val="fr-CH"/>
+              </w:rPr>
+              <w:t xml:space="preserve"> 0 = sans erreur, 1 = défaut insignifiant, 2 = défaut léger, 3 = défaut grave, 4 = défaut critique</w:t>
+            </w:r>
+          </w:p>
+        </w:tc>
+      </w:tr>
+    </w:tbl>
+    <w:p>
+      <w:pPr>
         <w:pStyle w:val="Inhaltsverzeichnis"/>
         <w:rPr>
           <w:lang w:val="fr-CH"/>
         </w:rPr>
       </w:pPr>
-      <w:bookmarkStart w:id="26" w:name="_Toc41908758"/>
+    </w:p>
+    <w:p>
+      <w:pPr>
+        <w:pStyle w:val="Inhaltsverzeichnis"/>
+        <w:rPr>
+          <w:lang w:val="fr-CH"/>
+        </w:rPr>
+      </w:pPr>
+    </w:p>
+    <w:p>
+      <w:pPr>
+        <w:pStyle w:val="Inhaltsverzeichnis"/>
+        <w:rPr>
+          <w:lang w:val="fr-CH"/>
+        </w:rPr>
+      </w:pPr>
+    </w:p>
+    <w:p>
+      <w:pPr>
+        <w:pStyle w:val="Inhaltsverzeichnis"/>
+        <w:rPr>
+          <w:lang w:val="fr-CH"/>
+        </w:rPr>
+      </w:pPr>
+    </w:p>
+    <w:p>
+      <w:pPr>
+        <w:pStyle w:val="Titre1"/>
+        <w:pageBreakBefore/>
+        <w:numPr>
+          <w:ilvl w:val="0"/>
+          <w:numId w:val="28"/>
+        </w:numPr>
+        <w:ind w:left="431" w:hanging="431"/>
+        <w:rPr>
+          <w:lang w:val="fr-CH"/>
+        </w:rPr>
+      </w:pPr>
       <w:r>
         <w:rPr>
           <w:lang w:val="fr-CH"/>
         </w:rPr>
+        <w:lastRenderedPageBreak/>
+        <w:t>Cas de test</w:t>
+      </w:r>
+    </w:p>
+    <w:p>
+      <w:pPr>
+        <w:pStyle w:val="Text-Titel"/>
+        <w:rPr>
+          <w:lang w:val="fr-CH"/>
+        </w:rPr>
+      </w:pPr>
+      <w:r>
+        <w:rPr>
+          <w:lang w:val="fr-CH"/>
+        </w:rPr>
+        <w:t>Description du cas de test</w:t>
+      </w:r>
+    </w:p>
+    <w:p>
+      <w:pPr>
+        <w:pStyle w:val="Tab-Abstand0"/>
+        <w:rPr>
+          <w:lang w:val="fr-CH"/>
+        </w:rPr>
+      </w:pPr>
+    </w:p>
+    <w:tbl>
+      <w:tblPr>
+        <w:tblW w:w="9214" w:type="dxa"/>
+        <w:tblInd w:w="-5" w:type="dxa"/>
+        <w:tblBorders>
+          <w:top w:val="single" w:sz="4" w:space="0" w:color="auto"/>
+          <w:left w:val="single" w:sz="4" w:space="0" w:color="auto"/>
+          <w:bottom w:val="single" w:sz="4" w:space="0" w:color="auto"/>
+          <w:right w:val="single" w:sz="4" w:space="0" w:color="auto"/>
+          <w:insideH w:val="single" w:sz="4" w:space="0" w:color="auto"/>
+          <w:insideV w:val="single" w:sz="4" w:space="0" w:color="auto"/>
+        </w:tblBorders>
+        <w:tblLayout w:type="fixed"/>
+        <w:tblLook w:val="04A0" w:firstRow="1" w:lastRow="0" w:firstColumn="1" w:lastColumn="0" w:noHBand="0" w:noVBand="1"/>
+      </w:tblPr>
+      <w:tblGrid>
+        <w:gridCol w:w="2268"/>
+        <w:gridCol w:w="1560"/>
+        <w:gridCol w:w="5386"/>
+      </w:tblGrid>
+      <w:tr>
+        <w:trPr>
+          <w:trHeight w:val="425"/>
+          <w:tblHeader/>
+        </w:trPr>
+        <w:tc>
+          <w:tcPr>
+            <w:tcW w:w="2268" w:type="dxa"/>
+            <w:tcBorders>
+              <w:top w:val="single" w:sz="4" w:space="0" w:color="auto"/>
+              <w:left w:val="single" w:sz="4" w:space="0" w:color="auto"/>
+              <w:bottom w:val="single" w:sz="4" w:space="0" w:color="auto"/>
+              <w:right w:val="single" w:sz="4" w:space="0" w:color="auto"/>
+            </w:tcBorders>
+            <w:shd w:val="clear" w:color="auto" w:fill="D9D9D9"/>
+            <w:hideMark/>
+          </w:tcPr>
+          <w:p>
+            <w:pPr>
+              <w:pStyle w:val="AbsatzTab12PtTitel"/>
+              <w:rPr>
+                <w:lang w:val="fr-CH"/>
+              </w:rPr>
+            </w:pPr>
+            <w:r>
+              <w:rPr>
+                <w:lang w:val="fr-CH"/>
+              </w:rPr>
+              <w:t>ID / Désignation</w:t>
+            </w:r>
+          </w:p>
+        </w:tc>
+        <w:tc>
+          <w:tcPr>
+            <w:tcW w:w="1560" w:type="dxa"/>
+            <w:tcBorders>
+              <w:top w:val="single" w:sz="4" w:space="0" w:color="auto"/>
+              <w:left w:val="single" w:sz="4" w:space="0" w:color="auto"/>
+              <w:bottom w:val="single" w:sz="4" w:space="0" w:color="auto"/>
+              <w:right w:val="single" w:sz="4" w:space="0" w:color="auto"/>
+            </w:tcBorders>
+            <w:shd w:val="clear" w:color="auto" w:fill="auto"/>
+            <w:hideMark/>
+          </w:tcPr>
+          <w:p>
+            <w:pPr>
+              <w:pStyle w:val="AbsatzTab12Pt1-1Kur"/>
+              <w:rPr>
+                <w:lang w:val="fr-CH"/>
+              </w:rPr>
+            </w:pPr>
+            <w:r>
+              <w:rPr>
+                <w:lang w:val="fr-CH"/>
+              </w:rPr>
+              <w:t>T-03</w:t>
+            </w:r>
+            <w:r>
+              <w:rPr>
+                <w:lang w:val="fr-CH"/>
+              </w:rPr>
+              <w:t>2</w:t>
+            </w:r>
+          </w:p>
+        </w:tc>
+        <w:tc>
+          <w:tcPr>
+            <w:tcW w:w="5386" w:type="dxa"/>
+            <w:tcBorders>
+              <w:top w:val="single" w:sz="4" w:space="0" w:color="auto"/>
+              <w:left w:val="single" w:sz="4" w:space="0" w:color="auto"/>
+              <w:bottom w:val="single" w:sz="4" w:space="0" w:color="auto"/>
+              <w:right w:val="single" w:sz="4" w:space="0" w:color="auto"/>
+            </w:tcBorders>
+            <w:shd w:val="clear" w:color="auto" w:fill="auto"/>
+            <w:hideMark/>
+          </w:tcPr>
+          <w:p>
+            <w:pPr>
+              <w:pStyle w:val="AbsatzTab12Pt1-1Kur"/>
+              <w:rPr>
+                <w:lang w:val="fr-CH"/>
+              </w:rPr>
+            </w:pPr>
+            <w:r>
+              <w:rPr>
+                <w:lang w:val="fr-CH"/>
+              </w:rPr>
+              <w:t>Voir Concept de test</w:t>
+            </w:r>
+          </w:p>
+        </w:tc>
+      </w:tr>
+      <w:tr>
+        <w:trPr>
+          <w:trHeight w:val="425"/>
+        </w:trPr>
+        <w:tc>
+          <w:tcPr>
+            <w:tcW w:w="2268" w:type="dxa"/>
+            <w:tcBorders>
+              <w:top w:val="single" w:sz="4" w:space="0" w:color="auto"/>
+              <w:left w:val="single" w:sz="4" w:space="0" w:color="auto"/>
+              <w:bottom w:val="single" w:sz="4" w:space="0" w:color="auto"/>
+              <w:right w:val="single" w:sz="4" w:space="0" w:color="auto"/>
+            </w:tcBorders>
+            <w:shd w:val="clear" w:color="auto" w:fill="D9D9D9" w:themeFill="background1" w:themeFillShade="D9"/>
+            <w:hideMark/>
+          </w:tcPr>
+          <w:p>
+            <w:pPr>
+              <w:pStyle w:val="AbsatzTab12PtTitel"/>
+              <w:rPr>
+                <w:lang w:val="fr-CH"/>
+              </w:rPr>
+            </w:pPr>
+            <w:r>
+              <w:rPr>
+                <w:lang w:val="fr-CH"/>
+              </w:rPr>
+              <w:t>Description</w:t>
+            </w:r>
+          </w:p>
+        </w:tc>
+        <w:tc>
+          <w:tcPr>
+            <w:tcW w:w="6946" w:type="dxa"/>
+            <w:gridSpan w:val="2"/>
+            <w:tcBorders>
+              <w:top w:val="single" w:sz="4" w:space="0" w:color="auto"/>
+              <w:left w:val="single" w:sz="4" w:space="0" w:color="auto"/>
+              <w:bottom w:val="single" w:sz="4" w:space="0" w:color="auto"/>
+              <w:right w:val="single" w:sz="4" w:space="0" w:color="auto"/>
+            </w:tcBorders>
+          </w:tcPr>
+          <w:p>
+            <w:pPr>
+              <w:pStyle w:val="AbsatzTab12Pt1-1Kur"/>
+              <w:rPr>
+                <w:lang w:val="fr-CH"/>
+              </w:rPr>
+            </w:pPr>
+            <w:r>
+              <w:rPr>
+                <w:lang w:val="fr-CH"/>
+              </w:rPr>
+              <w:t>Voir Concept de test</w:t>
+            </w:r>
+          </w:p>
+        </w:tc>
+      </w:tr>
+      <w:tr>
+        <w:trPr>
+          <w:trHeight w:val="425"/>
+        </w:trPr>
+        <w:tc>
+          <w:tcPr>
+            <w:tcW w:w="2268" w:type="dxa"/>
+            <w:tcBorders>
+              <w:top w:val="single" w:sz="4" w:space="0" w:color="auto"/>
+              <w:left w:val="single" w:sz="4" w:space="0" w:color="auto"/>
+              <w:bottom w:val="single" w:sz="4" w:space="0" w:color="auto"/>
+              <w:right w:val="single" w:sz="4" w:space="0" w:color="auto"/>
+            </w:tcBorders>
+            <w:shd w:val="clear" w:color="auto" w:fill="D9D9D9" w:themeFill="background1" w:themeFillShade="D9"/>
+            <w:hideMark/>
+          </w:tcPr>
+          <w:p>
+            <w:pPr>
+              <w:pStyle w:val="AbsatzTab12PtTitel"/>
+              <w:rPr>
+                <w:lang w:val="fr-CH"/>
+              </w:rPr>
+            </w:pPr>
+            <w:r>
+              <w:rPr>
+                <w:lang w:val="fr-CH"/>
+              </w:rPr>
+              <w:t>Condition préalable au test</w:t>
+            </w:r>
+          </w:p>
+        </w:tc>
+        <w:tc>
+          <w:tcPr>
+            <w:tcW w:w="6946" w:type="dxa"/>
+            <w:gridSpan w:val="2"/>
+            <w:tcBorders>
+              <w:top w:val="single" w:sz="4" w:space="0" w:color="auto"/>
+              <w:left w:val="single" w:sz="4" w:space="0" w:color="auto"/>
+              <w:bottom w:val="single" w:sz="4" w:space="0" w:color="auto"/>
+              <w:right w:val="single" w:sz="4" w:space="0" w:color="auto"/>
+            </w:tcBorders>
+          </w:tcPr>
+          <w:p>
+            <w:pPr>
+              <w:pStyle w:val="AbsatzTab12Pt1-1Kur"/>
+              <w:rPr>
+                <w:lang w:val="fr-CH"/>
+              </w:rPr>
+            </w:pPr>
+            <w:r>
+              <w:rPr>
+                <w:lang w:val="fr-CH"/>
+              </w:rPr>
+              <w:t>Voir Concept de test</w:t>
+            </w:r>
+          </w:p>
+        </w:tc>
+      </w:tr>
+      <w:tr>
+        <w:trPr>
+          <w:trHeight w:val="425"/>
+        </w:trPr>
+        <w:tc>
+          <w:tcPr>
+            <w:tcW w:w="2268" w:type="dxa"/>
+            <w:tcBorders>
+              <w:top w:val="single" w:sz="4" w:space="0" w:color="auto"/>
+              <w:left w:val="single" w:sz="4" w:space="0" w:color="auto"/>
+              <w:bottom w:val="single" w:sz="4" w:space="0" w:color="auto"/>
+              <w:right w:val="single" w:sz="4" w:space="0" w:color="auto"/>
+            </w:tcBorders>
+            <w:shd w:val="clear" w:color="auto" w:fill="D9D9D9" w:themeFill="background1" w:themeFillShade="D9"/>
+          </w:tcPr>
+          <w:p>
+            <w:pPr>
+              <w:pStyle w:val="AbsatzTab12PtTitel"/>
+              <w:rPr>
+                <w:lang w:val="fr-CH"/>
+              </w:rPr>
+            </w:pPr>
+            <w:r>
+              <w:rPr>
+                <w:lang w:val="fr-CH"/>
+              </w:rPr>
+              <w:t>Étapes du test</w:t>
+            </w:r>
+          </w:p>
+        </w:tc>
+        <w:tc>
+          <w:tcPr>
+            <w:tcW w:w="6946" w:type="dxa"/>
+            <w:gridSpan w:val="2"/>
+            <w:tcBorders>
+              <w:top w:val="single" w:sz="4" w:space="0" w:color="auto"/>
+              <w:left w:val="single" w:sz="4" w:space="0" w:color="auto"/>
+              <w:bottom w:val="single" w:sz="4" w:space="0" w:color="auto"/>
+              <w:right w:val="single" w:sz="4" w:space="0" w:color="auto"/>
+            </w:tcBorders>
+          </w:tcPr>
+          <w:p>
+            <w:pPr>
+              <w:pStyle w:val="AbsatzTab12Pt1-1Kur"/>
+              <w:rPr>
+                <w:lang w:val="fr-CH"/>
+              </w:rPr>
+            </w:pPr>
+            <w:r>
+              <w:rPr>
+                <w:lang w:val="fr-CH"/>
+              </w:rPr>
+              <w:t xml:space="preserve">Voir Concept de test </w:t>
+            </w:r>
+          </w:p>
+          <w:p>
+            <w:pPr>
+              <w:pStyle w:val="AbsatzTab12Pt1-1Kur"/>
+              <w:rPr>
+                <w:lang w:val="fr-CH"/>
+              </w:rPr>
+            </w:pPr>
+          </w:p>
+          <w:p>
+            <w:pPr>
+              <w:pStyle w:val="AbsatzTab12Pt1-1Kur"/>
+              <w:rPr>
+                <w:lang w:val="fr-CH"/>
+              </w:rPr>
+            </w:pPr>
+          </w:p>
+        </w:tc>
+      </w:tr>
+      <w:tr>
+        <w:trPr>
+          <w:trHeight w:val="425"/>
+        </w:trPr>
+        <w:tc>
+          <w:tcPr>
+            <w:tcW w:w="2268" w:type="dxa"/>
+            <w:tcBorders>
+              <w:top w:val="single" w:sz="4" w:space="0" w:color="auto"/>
+              <w:left w:val="single" w:sz="4" w:space="0" w:color="auto"/>
+              <w:bottom w:val="single" w:sz="4" w:space="0" w:color="auto"/>
+              <w:right w:val="single" w:sz="4" w:space="0" w:color="auto"/>
+            </w:tcBorders>
+            <w:shd w:val="clear" w:color="auto" w:fill="D9D9D9" w:themeFill="background1" w:themeFillShade="D9"/>
+          </w:tcPr>
+          <w:p>
+            <w:pPr>
+              <w:pStyle w:val="AbsatzTab12PtTitel"/>
+              <w:rPr>
+                <w:lang w:val="fr-CH"/>
+              </w:rPr>
+            </w:pPr>
+            <w:r>
+              <w:rPr>
+                <w:lang w:val="fr-CH"/>
+              </w:rPr>
+              <w:t>Résultat attendu</w:t>
+            </w:r>
+          </w:p>
+        </w:tc>
+        <w:tc>
+          <w:tcPr>
+            <w:tcW w:w="6946" w:type="dxa"/>
+            <w:gridSpan w:val="2"/>
+            <w:tcBorders>
+              <w:top w:val="single" w:sz="4" w:space="0" w:color="auto"/>
+              <w:left w:val="single" w:sz="4" w:space="0" w:color="auto"/>
+              <w:bottom w:val="single" w:sz="4" w:space="0" w:color="auto"/>
+              <w:right w:val="single" w:sz="4" w:space="0" w:color="auto"/>
+            </w:tcBorders>
+          </w:tcPr>
+          <w:p>
+            <w:pPr>
+              <w:pStyle w:val="AbsatzTab12Pt1-1Kur"/>
+              <w:rPr>
+                <w:lang w:val="fr-CH"/>
+              </w:rPr>
+            </w:pPr>
+            <w:r>
+              <w:rPr>
+                <w:lang w:val="fr-CH"/>
+              </w:rPr>
+              <w:t>Voir Concept de test</w:t>
+            </w:r>
+          </w:p>
+        </w:tc>
+      </w:tr>
+    </w:tbl>
+    <w:p>
+      <w:pPr>
+        <w:pStyle w:val="Text-Titel"/>
+        <w:rPr>
+          <w:lang w:val="fr-CH"/>
+        </w:rPr>
+      </w:pPr>
+      <w:r>
+        <w:rPr>
+          <w:lang w:val="fr-CH"/>
+        </w:rPr>
+        <w:t>Déroulement et résultat du test (catégorie de défauts)</w:t>
+      </w:r>
+    </w:p>
+    <w:p>
+      <w:pPr>
+        <w:pStyle w:val="Tab-Abstand0"/>
+        <w:rPr>
+          <w:lang w:val="fr-CH"/>
+        </w:rPr>
+      </w:pPr>
+    </w:p>
+    <w:tbl>
+      <w:tblPr>
+        <w:tblW w:w="9214" w:type="dxa"/>
+        <w:tblInd w:w="-5" w:type="dxa"/>
+        <w:tblBorders>
+          <w:top w:val="single" w:sz="4" w:space="0" w:color="auto"/>
+          <w:left w:val="single" w:sz="4" w:space="0" w:color="auto"/>
+          <w:bottom w:val="single" w:sz="4" w:space="0" w:color="auto"/>
+          <w:right w:val="single" w:sz="4" w:space="0" w:color="auto"/>
+          <w:insideH w:val="single" w:sz="4" w:space="0" w:color="auto"/>
+          <w:insideV w:val="single" w:sz="4" w:space="0" w:color="auto"/>
+        </w:tblBorders>
+        <w:tblLayout w:type="fixed"/>
+        <w:tblLook w:val="04A0" w:firstRow="1" w:lastRow="0" w:firstColumn="1" w:lastColumn="0" w:noHBand="0" w:noVBand="1"/>
+      </w:tblPr>
+      <w:tblGrid>
+        <w:gridCol w:w="2268"/>
+        <w:gridCol w:w="6946"/>
+      </w:tblGrid>
+      <w:tr>
+        <w:trPr>
+          <w:trHeight w:val="425"/>
+        </w:trPr>
+        <w:tc>
+          <w:tcPr>
+            <w:tcW w:w="2268" w:type="dxa"/>
+            <w:tcBorders>
+              <w:top w:val="single" w:sz="4" w:space="0" w:color="auto"/>
+              <w:left w:val="single" w:sz="4" w:space="0" w:color="auto"/>
+              <w:bottom w:val="single" w:sz="4" w:space="0" w:color="auto"/>
+              <w:right w:val="single" w:sz="4" w:space="0" w:color="auto"/>
+            </w:tcBorders>
+            <w:shd w:val="clear" w:color="auto" w:fill="D9D9D9" w:themeFill="background1" w:themeFillShade="D9"/>
+            <w:hideMark/>
+          </w:tcPr>
+          <w:p>
+            <w:pPr>
+              <w:pStyle w:val="AbsatzTab12PtTitel"/>
+              <w:rPr>
+                <w:lang w:val="fr-CH"/>
+              </w:rPr>
+            </w:pPr>
+            <w:r>
+              <w:rPr>
+                <w:lang w:val="fr-CH"/>
+              </w:rPr>
+              <w:t>Date du test</w:t>
+            </w:r>
+          </w:p>
+        </w:tc>
+        <w:tc>
+          <w:tcPr>
+            <w:tcW w:w="6946" w:type="dxa"/>
+            <w:tcBorders>
+              <w:top w:val="single" w:sz="4" w:space="0" w:color="auto"/>
+              <w:left w:val="single" w:sz="4" w:space="0" w:color="auto"/>
+              <w:bottom w:val="single" w:sz="4" w:space="0" w:color="auto"/>
+              <w:right w:val="single" w:sz="4" w:space="0" w:color="auto"/>
+            </w:tcBorders>
+          </w:tcPr>
+          <w:p>
+            <w:pPr>
+              <w:pStyle w:val="AbsatzTab12Pt1-1Kur"/>
+              <w:rPr>
+                <w:lang w:val="fr-CH"/>
+              </w:rPr>
+            </w:pPr>
+            <w:r>
+              <w:rPr>
+                <w:lang w:val="fr-CH"/>
+              </w:rPr>
+              <w:t>31.05.2020</w:t>
+            </w:r>
+          </w:p>
+        </w:tc>
+      </w:tr>
+      <w:tr>
+        <w:trPr>
+          <w:trHeight w:val="425"/>
+          <w:tblHeader/>
+        </w:trPr>
+        <w:tc>
+          <w:tcPr>
+            <w:tcW w:w="2268" w:type="dxa"/>
+            <w:tcBorders>
+              <w:top w:val="single" w:sz="4" w:space="0" w:color="auto"/>
+              <w:left w:val="single" w:sz="4" w:space="0" w:color="auto"/>
+              <w:bottom w:val="single" w:sz="4" w:space="0" w:color="auto"/>
+              <w:right w:val="single" w:sz="4" w:space="0" w:color="auto"/>
+            </w:tcBorders>
+            <w:shd w:val="clear" w:color="auto" w:fill="D9D9D9"/>
+            <w:hideMark/>
+          </w:tcPr>
+          <w:p>
+            <w:pPr>
+              <w:pStyle w:val="AbsatzTab12PtTitel"/>
+              <w:rPr>
+                <w:lang w:val="fr-CH"/>
+              </w:rPr>
+            </w:pPr>
+            <w:r>
+              <w:rPr>
+                <w:lang w:val="fr-CH"/>
+              </w:rPr>
+              <w:t>Testeur</w:t>
+            </w:r>
+          </w:p>
+        </w:tc>
+        <w:tc>
+          <w:tcPr>
+            <w:tcW w:w="6946" w:type="dxa"/>
+            <w:tcBorders>
+              <w:top w:val="single" w:sz="4" w:space="0" w:color="auto"/>
+              <w:left w:val="single" w:sz="4" w:space="0" w:color="auto"/>
+              <w:bottom w:val="single" w:sz="4" w:space="0" w:color="auto"/>
+              <w:right w:val="single" w:sz="4" w:space="0" w:color="auto"/>
+            </w:tcBorders>
+            <w:shd w:val="clear" w:color="auto" w:fill="auto"/>
+            <w:hideMark/>
+          </w:tcPr>
+          <w:p>
+            <w:pPr>
+              <w:pStyle w:val="AbsatzTab12Pt1-1Kur"/>
+              <w:rPr>
+                <w:lang w:val="fr-CH"/>
+              </w:rPr>
+            </w:pPr>
+            <w:r>
+              <w:rPr>
+                <w:lang w:val="fr-CH"/>
+              </w:rPr>
+              <w:t>Tim Allemann</w:t>
+            </w:r>
+          </w:p>
+        </w:tc>
+      </w:tr>
+      <w:tr>
+        <w:trPr>
+          <w:trHeight w:val="425"/>
+        </w:trPr>
+        <w:tc>
+          <w:tcPr>
+            <w:tcW w:w="2268" w:type="dxa"/>
+            <w:tcBorders>
+              <w:top w:val="single" w:sz="4" w:space="0" w:color="auto"/>
+              <w:left w:val="single" w:sz="4" w:space="0" w:color="auto"/>
+              <w:bottom w:val="single" w:sz="4" w:space="0" w:color="auto"/>
+              <w:right w:val="single" w:sz="4" w:space="0" w:color="auto"/>
+            </w:tcBorders>
+            <w:shd w:val="clear" w:color="auto" w:fill="D9D9D9" w:themeFill="background1" w:themeFillShade="D9"/>
+            <w:hideMark/>
+          </w:tcPr>
+          <w:p>
+            <w:pPr>
+              <w:pStyle w:val="AbsatzTab12PtTitel"/>
+              <w:rPr>
+                <w:lang w:val="fr-CH"/>
+              </w:rPr>
+            </w:pPr>
+            <w:r>
+              <w:rPr>
+                <w:lang w:val="fr-CH"/>
+              </w:rPr>
+              <w:t>Catégorie de défauts*</w:t>
+            </w:r>
+          </w:p>
+        </w:tc>
+        <w:tc>
+          <w:tcPr>
+            <w:tcW w:w="6946" w:type="dxa"/>
+            <w:tcBorders>
+              <w:top w:val="single" w:sz="4" w:space="0" w:color="auto"/>
+              <w:left w:val="single" w:sz="4" w:space="0" w:color="auto"/>
+              <w:bottom w:val="single" w:sz="4" w:space="0" w:color="auto"/>
+              <w:right w:val="single" w:sz="4" w:space="0" w:color="auto"/>
+            </w:tcBorders>
+          </w:tcPr>
+          <w:p>
+            <w:pPr>
+              <w:pStyle w:val="AbsatzTab12Pt1-1Kur"/>
+              <w:rPr>
+                <w:lang w:val="fr-CH"/>
+              </w:rPr>
+            </w:pPr>
+            <w:r>
+              <w:rPr>
+                <w:lang w:val="fr-CH"/>
+              </w:rPr>
+              <w:t>0</w:t>
+            </w:r>
+          </w:p>
+        </w:tc>
+      </w:tr>
+      <w:tr>
+        <w:trPr>
+          <w:trHeight w:val="425"/>
+        </w:trPr>
+        <w:tc>
+          <w:tcPr>
+            <w:tcW w:w="2268" w:type="dxa"/>
+            <w:tcBorders>
+              <w:top w:val="single" w:sz="4" w:space="0" w:color="auto"/>
+              <w:left w:val="single" w:sz="4" w:space="0" w:color="auto"/>
+              <w:bottom w:val="single" w:sz="4" w:space="0" w:color="auto"/>
+              <w:right w:val="single" w:sz="4" w:space="0" w:color="auto"/>
+            </w:tcBorders>
+            <w:shd w:val="clear" w:color="auto" w:fill="D9D9D9" w:themeFill="background1" w:themeFillShade="D9"/>
+          </w:tcPr>
+          <w:p>
+            <w:pPr>
+              <w:pStyle w:val="AbsatzTab12PtTitel"/>
+              <w:rPr>
+                <w:lang w:val="fr-CH"/>
+              </w:rPr>
+            </w:pPr>
+            <w:r>
+              <w:rPr>
+                <w:lang w:val="fr-CH"/>
+              </w:rPr>
+              <w:t>Description des défauts</w:t>
+            </w:r>
+          </w:p>
+        </w:tc>
+        <w:tc>
+          <w:tcPr>
+            <w:tcW w:w="6946" w:type="dxa"/>
+            <w:tcBorders>
+              <w:top w:val="single" w:sz="4" w:space="0" w:color="auto"/>
+              <w:left w:val="single" w:sz="4" w:space="0" w:color="auto"/>
+              <w:bottom w:val="single" w:sz="4" w:space="0" w:color="auto"/>
+              <w:right w:val="single" w:sz="4" w:space="0" w:color="auto"/>
+            </w:tcBorders>
+          </w:tcPr>
+          <w:p>
+            <w:pPr>
+              <w:pStyle w:val="AbsatzTab12Pt1-1Kur"/>
+              <w:rPr>
+                <w:lang w:val="fr-CH"/>
+              </w:rPr>
+            </w:pPr>
+            <w:r>
+              <w:rPr>
+                <w:lang w:val="fr-CH"/>
+              </w:rPr>
+              <w:br/>
+            </w:r>
+            <w:r>
+              <w:rPr>
+                <w:lang w:val="fr-CH"/>
+              </w:rPr>
+              <w:t xml:space="preserve">L’utilisateur reçoit une proposition de créer un abonnement </w:t>
+            </w:r>
+            <w:proofErr w:type="gramStart"/>
+            <w:r>
+              <w:rPr>
+                <w:lang w:val="fr-CH"/>
+              </w:rPr>
+              <w:t>si il</w:t>
+            </w:r>
+            <w:proofErr w:type="gramEnd"/>
+            <w:r>
+              <w:rPr>
+                <w:lang w:val="fr-CH"/>
+              </w:rPr>
+              <w:t xml:space="preserve"> en a pas un de base ou non valide.</w:t>
+            </w:r>
+            <w:r>
+              <w:rPr>
+                <w:lang w:val="fr-CH"/>
+              </w:rPr>
+              <w:br/>
+            </w:r>
+            <w:r>
+              <w:rPr>
+                <w:lang w:val="fr-CH"/>
+              </w:rPr>
+              <w:br/>
+            </w:r>
+            <w:r>
+              <w:rPr>
+                <w:lang w:val="fr-CH"/>
+              </w:rPr>
+              <w:br/>
+            </w:r>
+            <w:r>
+              <w:rPr>
+                <w:lang w:val="fr-CH"/>
+              </w:rPr>
+              <w:br/>
+            </w:r>
+            <w:r>
+              <w:rPr>
+                <w:lang w:val="fr-CH"/>
+              </w:rPr>
+              <w:br/>
+            </w:r>
+            <w:r>
+              <w:rPr>
+                <w:lang w:val="fr-CH"/>
+              </w:rPr>
+              <w:br/>
+            </w:r>
+            <w:r>
+              <w:rPr>
+                <w:lang w:val="fr-CH"/>
+              </w:rPr>
+              <w:br/>
+            </w:r>
+            <w:r>
+              <w:rPr>
+                <w:lang w:val="fr-CH"/>
+              </w:rPr>
+              <w:br/>
+            </w:r>
+            <w:r>
+              <w:rPr>
+                <w:lang w:val="fr-CH"/>
+              </w:rPr>
+              <w:br/>
+            </w:r>
+          </w:p>
+        </w:tc>
+      </w:tr>
+      <w:tr>
+        <w:trPr>
+          <w:trHeight w:val="425"/>
+        </w:trPr>
+        <w:tc>
+          <w:tcPr>
+            <w:tcW w:w="2268" w:type="dxa"/>
+            <w:tcBorders>
+              <w:top w:val="single" w:sz="4" w:space="0" w:color="auto"/>
+              <w:left w:val="single" w:sz="4" w:space="0" w:color="auto"/>
+              <w:bottom w:val="single" w:sz="4" w:space="0" w:color="auto"/>
+              <w:right w:val="single" w:sz="4" w:space="0" w:color="auto"/>
+            </w:tcBorders>
+            <w:shd w:val="clear" w:color="auto" w:fill="D9D9D9" w:themeFill="background1" w:themeFillShade="D9"/>
+          </w:tcPr>
+          <w:p>
+            <w:pPr>
+              <w:pStyle w:val="AbsatzTab12PtTitel"/>
+              <w:rPr>
+                <w:lang w:val="fr-CH"/>
+              </w:rPr>
+            </w:pPr>
+            <w:r>
+              <w:rPr>
+                <w:lang w:val="fr-CH"/>
+              </w:rPr>
+              <w:t>Remarques</w:t>
+            </w:r>
+          </w:p>
+        </w:tc>
+        <w:tc>
+          <w:tcPr>
+            <w:tcW w:w="6946" w:type="dxa"/>
+            <w:tcBorders>
+              <w:top w:val="single" w:sz="4" w:space="0" w:color="auto"/>
+              <w:left w:val="single" w:sz="4" w:space="0" w:color="auto"/>
+              <w:bottom w:val="single" w:sz="4" w:space="0" w:color="auto"/>
+              <w:right w:val="single" w:sz="4" w:space="0" w:color="auto"/>
+            </w:tcBorders>
+          </w:tcPr>
+          <w:p>
+            <w:pPr>
+              <w:pStyle w:val="AbsatzTab12Pt1-1Kur"/>
+              <w:rPr>
+                <w:lang w:val="fr-CH"/>
+              </w:rPr>
+            </w:pPr>
+            <w:r>
+              <w:rPr>
+                <w:lang w:val="fr-CH"/>
+              </w:rPr>
+              <w:br/>
+            </w:r>
+            <w:r>
+              <w:rPr>
+                <w:lang w:val="fr-CH"/>
+              </w:rPr>
+              <w:br/>
+            </w:r>
+            <w:r>
+              <w:rPr>
+                <w:lang w:val="fr-CH"/>
+              </w:rPr>
+              <w:br/>
+            </w:r>
+            <w:r>
+              <w:rPr>
+                <w:lang w:val="fr-CH"/>
+              </w:rPr>
+              <w:br/>
+            </w:r>
+            <w:r>
+              <w:rPr>
+                <w:lang w:val="fr-CH"/>
+              </w:rPr>
+              <w:br/>
+            </w:r>
+          </w:p>
+        </w:tc>
+      </w:tr>
+      <w:tr>
+        <w:trPr>
+          <w:trHeight w:val="64"/>
+        </w:trPr>
+        <w:tc>
+          <w:tcPr>
+            <w:tcW w:w="9214" w:type="dxa"/>
+            <w:gridSpan w:val="2"/>
+            <w:shd w:val="clear" w:color="auto" w:fill="F0F0F0"/>
+          </w:tcPr>
+          <w:p>
+            <w:pPr>
+              <w:pStyle w:val="AbsatzTab10Pt1-1KurFett"/>
+              <w:rPr>
+                <w:lang w:val="fr-CH"/>
+              </w:rPr>
+            </w:pPr>
+            <w:r>
+              <w:rPr>
+                <w:lang w:val="fr-CH"/>
+              </w:rPr>
+              <w:t xml:space="preserve">*Catégorie de </w:t>
+            </w:r>
+            <w:proofErr w:type="gramStart"/>
+            <w:r>
+              <w:rPr>
+                <w:lang w:val="fr-CH"/>
+              </w:rPr>
+              <w:t>défauts:</w:t>
+            </w:r>
+            <w:proofErr w:type="gramEnd"/>
+            <w:r>
+              <w:rPr>
+                <w:lang w:val="fr-CH"/>
+              </w:rPr>
+              <w:t xml:space="preserve"> 0 = sans erreur, 1 = défaut insignifiant, 2 = défaut léger, 3 = défaut grave, 4 = défaut critique</w:t>
+            </w:r>
+          </w:p>
+        </w:tc>
+      </w:tr>
+    </w:tbl>
+    <w:p>
+      <w:pPr>
+        <w:pStyle w:val="Titre1"/>
+        <w:pageBreakBefore/>
+        <w:numPr>
+          <w:ilvl w:val="0"/>
+          <w:numId w:val="28"/>
+        </w:numPr>
+        <w:ind w:left="431" w:hanging="431"/>
+        <w:rPr>
+          <w:lang w:val="fr-CH"/>
+        </w:rPr>
+      </w:pPr>
+      <w:r>
+        <w:rPr>
+          <w:lang w:val="fr-CH"/>
+        </w:rPr>
+        <w:lastRenderedPageBreak/>
+        <w:t>Cas de test</w:t>
+      </w:r>
+    </w:p>
+    <w:p>
+      <w:pPr>
+        <w:pStyle w:val="Text-Titel"/>
+        <w:rPr>
+          <w:lang w:val="fr-CH"/>
+        </w:rPr>
+      </w:pPr>
+      <w:r>
+        <w:rPr>
+          <w:lang w:val="fr-CH"/>
+        </w:rPr>
+        <w:t>Description du cas de test</w:t>
+      </w:r>
+    </w:p>
+    <w:p>
+      <w:pPr>
+        <w:pStyle w:val="Tab-Abstand0"/>
+        <w:rPr>
+          <w:lang w:val="fr-CH"/>
+        </w:rPr>
+      </w:pPr>
+    </w:p>
+    <w:tbl>
+      <w:tblPr>
+        <w:tblW w:w="9214" w:type="dxa"/>
+        <w:tblInd w:w="-5" w:type="dxa"/>
+        <w:tblBorders>
+          <w:top w:val="single" w:sz="4" w:space="0" w:color="auto"/>
+          <w:left w:val="single" w:sz="4" w:space="0" w:color="auto"/>
+          <w:bottom w:val="single" w:sz="4" w:space="0" w:color="auto"/>
+          <w:right w:val="single" w:sz="4" w:space="0" w:color="auto"/>
+          <w:insideH w:val="single" w:sz="4" w:space="0" w:color="auto"/>
+          <w:insideV w:val="single" w:sz="4" w:space="0" w:color="auto"/>
+        </w:tblBorders>
+        <w:tblLayout w:type="fixed"/>
+        <w:tblLook w:val="04A0" w:firstRow="1" w:lastRow="0" w:firstColumn="1" w:lastColumn="0" w:noHBand="0" w:noVBand="1"/>
+      </w:tblPr>
+      <w:tblGrid>
+        <w:gridCol w:w="2268"/>
+        <w:gridCol w:w="1560"/>
+        <w:gridCol w:w="5386"/>
+      </w:tblGrid>
+      <w:tr>
+        <w:trPr>
+          <w:trHeight w:val="425"/>
+          <w:tblHeader/>
+        </w:trPr>
+        <w:tc>
+          <w:tcPr>
+            <w:tcW w:w="2268" w:type="dxa"/>
+            <w:tcBorders>
+              <w:top w:val="single" w:sz="4" w:space="0" w:color="auto"/>
+              <w:left w:val="single" w:sz="4" w:space="0" w:color="auto"/>
+              <w:bottom w:val="single" w:sz="4" w:space="0" w:color="auto"/>
+              <w:right w:val="single" w:sz="4" w:space="0" w:color="auto"/>
+            </w:tcBorders>
+            <w:shd w:val="clear" w:color="auto" w:fill="D9D9D9"/>
+            <w:hideMark/>
+          </w:tcPr>
+          <w:p>
+            <w:pPr>
+              <w:pStyle w:val="AbsatzTab12PtTitel"/>
+              <w:rPr>
+                <w:lang w:val="fr-CH"/>
+              </w:rPr>
+            </w:pPr>
+            <w:r>
+              <w:rPr>
+                <w:lang w:val="fr-CH"/>
+              </w:rPr>
+              <w:t>ID / Désignation</w:t>
+            </w:r>
+          </w:p>
+        </w:tc>
+        <w:tc>
+          <w:tcPr>
+            <w:tcW w:w="1560" w:type="dxa"/>
+            <w:tcBorders>
+              <w:top w:val="single" w:sz="4" w:space="0" w:color="auto"/>
+              <w:left w:val="single" w:sz="4" w:space="0" w:color="auto"/>
+              <w:bottom w:val="single" w:sz="4" w:space="0" w:color="auto"/>
+              <w:right w:val="single" w:sz="4" w:space="0" w:color="auto"/>
+            </w:tcBorders>
+            <w:shd w:val="clear" w:color="auto" w:fill="auto"/>
+            <w:hideMark/>
+          </w:tcPr>
+          <w:p>
+            <w:pPr>
+              <w:pStyle w:val="AbsatzTab12Pt1-1Kur"/>
+              <w:rPr>
+                <w:lang w:val="fr-CH"/>
+              </w:rPr>
+            </w:pPr>
+            <w:r>
+              <w:rPr>
+                <w:lang w:val="fr-CH"/>
+              </w:rPr>
+              <w:t>T-03</w:t>
+            </w:r>
+            <w:r>
+              <w:rPr>
+                <w:lang w:val="fr-CH"/>
+              </w:rPr>
+              <w:t>3</w:t>
+            </w:r>
+          </w:p>
+        </w:tc>
+        <w:tc>
+          <w:tcPr>
+            <w:tcW w:w="5386" w:type="dxa"/>
+            <w:tcBorders>
+              <w:top w:val="single" w:sz="4" w:space="0" w:color="auto"/>
+              <w:left w:val="single" w:sz="4" w:space="0" w:color="auto"/>
+              <w:bottom w:val="single" w:sz="4" w:space="0" w:color="auto"/>
+              <w:right w:val="single" w:sz="4" w:space="0" w:color="auto"/>
+            </w:tcBorders>
+            <w:shd w:val="clear" w:color="auto" w:fill="auto"/>
+            <w:hideMark/>
+          </w:tcPr>
+          <w:p>
+            <w:pPr>
+              <w:pStyle w:val="AbsatzTab12Pt1-1Kur"/>
+              <w:rPr>
+                <w:lang w:val="fr-CH"/>
+              </w:rPr>
+            </w:pPr>
+            <w:r>
+              <w:rPr>
+                <w:lang w:val="fr-CH"/>
+              </w:rPr>
+              <w:t>Voir Concept de test</w:t>
+            </w:r>
+          </w:p>
+        </w:tc>
+      </w:tr>
+      <w:tr>
+        <w:trPr>
+          <w:trHeight w:val="425"/>
+        </w:trPr>
+        <w:tc>
+          <w:tcPr>
+            <w:tcW w:w="2268" w:type="dxa"/>
+            <w:tcBorders>
+              <w:top w:val="single" w:sz="4" w:space="0" w:color="auto"/>
+              <w:left w:val="single" w:sz="4" w:space="0" w:color="auto"/>
+              <w:bottom w:val="single" w:sz="4" w:space="0" w:color="auto"/>
+              <w:right w:val="single" w:sz="4" w:space="0" w:color="auto"/>
+            </w:tcBorders>
+            <w:shd w:val="clear" w:color="auto" w:fill="D9D9D9" w:themeFill="background1" w:themeFillShade="D9"/>
+            <w:hideMark/>
+          </w:tcPr>
+          <w:p>
+            <w:pPr>
+              <w:pStyle w:val="AbsatzTab12PtTitel"/>
+              <w:rPr>
+                <w:lang w:val="fr-CH"/>
+              </w:rPr>
+            </w:pPr>
+            <w:r>
+              <w:rPr>
+                <w:lang w:val="fr-CH"/>
+              </w:rPr>
+              <w:t>Description</w:t>
+            </w:r>
+          </w:p>
+        </w:tc>
+        <w:tc>
+          <w:tcPr>
+            <w:tcW w:w="6946" w:type="dxa"/>
+            <w:gridSpan w:val="2"/>
+            <w:tcBorders>
+              <w:top w:val="single" w:sz="4" w:space="0" w:color="auto"/>
+              <w:left w:val="single" w:sz="4" w:space="0" w:color="auto"/>
+              <w:bottom w:val="single" w:sz="4" w:space="0" w:color="auto"/>
+              <w:right w:val="single" w:sz="4" w:space="0" w:color="auto"/>
+            </w:tcBorders>
+          </w:tcPr>
+          <w:p>
+            <w:pPr>
+              <w:pStyle w:val="AbsatzTab12Pt1-1Kur"/>
+              <w:rPr>
+                <w:lang w:val="fr-CH"/>
+              </w:rPr>
+            </w:pPr>
+            <w:r>
+              <w:rPr>
+                <w:lang w:val="fr-CH"/>
+              </w:rPr>
+              <w:t>Voir Concept de test</w:t>
+            </w:r>
+          </w:p>
+        </w:tc>
+      </w:tr>
+      <w:tr>
+        <w:trPr>
+          <w:trHeight w:val="425"/>
+        </w:trPr>
+        <w:tc>
+          <w:tcPr>
+            <w:tcW w:w="2268" w:type="dxa"/>
+            <w:tcBorders>
+              <w:top w:val="single" w:sz="4" w:space="0" w:color="auto"/>
+              <w:left w:val="single" w:sz="4" w:space="0" w:color="auto"/>
+              <w:bottom w:val="single" w:sz="4" w:space="0" w:color="auto"/>
+              <w:right w:val="single" w:sz="4" w:space="0" w:color="auto"/>
+            </w:tcBorders>
+            <w:shd w:val="clear" w:color="auto" w:fill="D9D9D9" w:themeFill="background1" w:themeFillShade="D9"/>
+            <w:hideMark/>
+          </w:tcPr>
+          <w:p>
+            <w:pPr>
+              <w:pStyle w:val="AbsatzTab12PtTitel"/>
+              <w:rPr>
+                <w:lang w:val="fr-CH"/>
+              </w:rPr>
+            </w:pPr>
+            <w:r>
+              <w:rPr>
+                <w:lang w:val="fr-CH"/>
+              </w:rPr>
+              <w:t>Condition préalable au test</w:t>
+            </w:r>
+          </w:p>
+        </w:tc>
+        <w:tc>
+          <w:tcPr>
+            <w:tcW w:w="6946" w:type="dxa"/>
+            <w:gridSpan w:val="2"/>
+            <w:tcBorders>
+              <w:top w:val="single" w:sz="4" w:space="0" w:color="auto"/>
+              <w:left w:val="single" w:sz="4" w:space="0" w:color="auto"/>
+              <w:bottom w:val="single" w:sz="4" w:space="0" w:color="auto"/>
+              <w:right w:val="single" w:sz="4" w:space="0" w:color="auto"/>
+            </w:tcBorders>
+          </w:tcPr>
+          <w:p>
+            <w:pPr>
+              <w:pStyle w:val="AbsatzTab12Pt1-1Kur"/>
+              <w:rPr>
+                <w:lang w:val="fr-CH"/>
+              </w:rPr>
+            </w:pPr>
+            <w:r>
+              <w:rPr>
+                <w:lang w:val="fr-CH"/>
+              </w:rPr>
+              <w:t>Voir Concept de test</w:t>
+            </w:r>
+          </w:p>
+        </w:tc>
+      </w:tr>
+      <w:tr>
+        <w:trPr>
+          <w:trHeight w:val="425"/>
+        </w:trPr>
+        <w:tc>
+          <w:tcPr>
+            <w:tcW w:w="2268" w:type="dxa"/>
+            <w:tcBorders>
+              <w:top w:val="single" w:sz="4" w:space="0" w:color="auto"/>
+              <w:left w:val="single" w:sz="4" w:space="0" w:color="auto"/>
+              <w:bottom w:val="single" w:sz="4" w:space="0" w:color="auto"/>
+              <w:right w:val="single" w:sz="4" w:space="0" w:color="auto"/>
+            </w:tcBorders>
+            <w:shd w:val="clear" w:color="auto" w:fill="D9D9D9" w:themeFill="background1" w:themeFillShade="D9"/>
+          </w:tcPr>
+          <w:p>
+            <w:pPr>
+              <w:pStyle w:val="AbsatzTab12PtTitel"/>
+              <w:rPr>
+                <w:lang w:val="fr-CH"/>
+              </w:rPr>
+            </w:pPr>
+            <w:r>
+              <w:rPr>
+                <w:lang w:val="fr-CH"/>
+              </w:rPr>
+              <w:t>Étapes du test</w:t>
+            </w:r>
+          </w:p>
+        </w:tc>
+        <w:tc>
+          <w:tcPr>
+            <w:tcW w:w="6946" w:type="dxa"/>
+            <w:gridSpan w:val="2"/>
+            <w:tcBorders>
+              <w:top w:val="single" w:sz="4" w:space="0" w:color="auto"/>
+              <w:left w:val="single" w:sz="4" w:space="0" w:color="auto"/>
+              <w:bottom w:val="single" w:sz="4" w:space="0" w:color="auto"/>
+              <w:right w:val="single" w:sz="4" w:space="0" w:color="auto"/>
+            </w:tcBorders>
+          </w:tcPr>
+          <w:p>
+            <w:pPr>
+              <w:pStyle w:val="AbsatzTab12Pt1-1Kur"/>
+              <w:rPr>
+                <w:lang w:val="fr-CH"/>
+              </w:rPr>
+            </w:pPr>
+            <w:r>
+              <w:rPr>
+                <w:lang w:val="fr-CH"/>
+              </w:rPr>
+              <w:t xml:space="preserve">Voir Concept de test </w:t>
+            </w:r>
+          </w:p>
+          <w:p>
+            <w:pPr>
+              <w:pStyle w:val="AbsatzTab12Pt1-1Kur"/>
+              <w:rPr>
+                <w:lang w:val="fr-CH"/>
+              </w:rPr>
+            </w:pPr>
+          </w:p>
+          <w:p>
+            <w:pPr>
+              <w:pStyle w:val="AbsatzTab12Pt1-1Kur"/>
+              <w:rPr>
+                <w:lang w:val="fr-CH"/>
+              </w:rPr>
+            </w:pPr>
+          </w:p>
+        </w:tc>
+      </w:tr>
+      <w:tr>
+        <w:trPr>
+          <w:trHeight w:val="425"/>
+        </w:trPr>
+        <w:tc>
+          <w:tcPr>
+            <w:tcW w:w="2268" w:type="dxa"/>
+            <w:tcBorders>
+              <w:top w:val="single" w:sz="4" w:space="0" w:color="auto"/>
+              <w:left w:val="single" w:sz="4" w:space="0" w:color="auto"/>
+              <w:bottom w:val="single" w:sz="4" w:space="0" w:color="auto"/>
+              <w:right w:val="single" w:sz="4" w:space="0" w:color="auto"/>
+            </w:tcBorders>
+            <w:shd w:val="clear" w:color="auto" w:fill="D9D9D9" w:themeFill="background1" w:themeFillShade="D9"/>
+          </w:tcPr>
+          <w:p>
+            <w:pPr>
+              <w:pStyle w:val="AbsatzTab12PtTitel"/>
+              <w:rPr>
+                <w:lang w:val="fr-CH"/>
+              </w:rPr>
+            </w:pPr>
+            <w:r>
+              <w:rPr>
+                <w:lang w:val="fr-CH"/>
+              </w:rPr>
+              <w:t>Résultat attendu</w:t>
+            </w:r>
+          </w:p>
+        </w:tc>
+        <w:tc>
+          <w:tcPr>
+            <w:tcW w:w="6946" w:type="dxa"/>
+            <w:gridSpan w:val="2"/>
+            <w:tcBorders>
+              <w:top w:val="single" w:sz="4" w:space="0" w:color="auto"/>
+              <w:left w:val="single" w:sz="4" w:space="0" w:color="auto"/>
+              <w:bottom w:val="single" w:sz="4" w:space="0" w:color="auto"/>
+              <w:right w:val="single" w:sz="4" w:space="0" w:color="auto"/>
+            </w:tcBorders>
+          </w:tcPr>
+          <w:p>
+            <w:pPr>
+              <w:pStyle w:val="AbsatzTab12Pt1-1Kur"/>
+              <w:rPr>
+                <w:lang w:val="fr-CH"/>
+              </w:rPr>
+            </w:pPr>
+            <w:r>
+              <w:rPr>
+                <w:lang w:val="fr-CH"/>
+              </w:rPr>
+              <w:t>Voir Concept de test</w:t>
+            </w:r>
+          </w:p>
+        </w:tc>
+      </w:tr>
+    </w:tbl>
+    <w:p>
+      <w:pPr>
+        <w:pStyle w:val="Text-Titel"/>
+        <w:rPr>
+          <w:lang w:val="fr-CH"/>
+        </w:rPr>
+      </w:pPr>
+      <w:r>
+        <w:rPr>
+          <w:lang w:val="fr-CH"/>
+        </w:rPr>
+        <w:t>Déroulement et résultat du test (catégorie de défauts)</w:t>
+      </w:r>
+    </w:p>
+    <w:p>
+      <w:pPr>
+        <w:pStyle w:val="Tab-Abstand0"/>
+        <w:rPr>
+          <w:lang w:val="fr-CH"/>
+        </w:rPr>
+      </w:pPr>
+    </w:p>
+    <w:tbl>
+      <w:tblPr>
+        <w:tblW w:w="9214" w:type="dxa"/>
+        <w:tblInd w:w="-5" w:type="dxa"/>
+        <w:tblBorders>
+          <w:top w:val="single" w:sz="4" w:space="0" w:color="auto"/>
+          <w:left w:val="single" w:sz="4" w:space="0" w:color="auto"/>
+          <w:bottom w:val="single" w:sz="4" w:space="0" w:color="auto"/>
+          <w:right w:val="single" w:sz="4" w:space="0" w:color="auto"/>
+          <w:insideH w:val="single" w:sz="4" w:space="0" w:color="auto"/>
+          <w:insideV w:val="single" w:sz="4" w:space="0" w:color="auto"/>
+        </w:tblBorders>
+        <w:tblLayout w:type="fixed"/>
+        <w:tblLook w:val="04A0" w:firstRow="1" w:lastRow="0" w:firstColumn="1" w:lastColumn="0" w:noHBand="0" w:noVBand="1"/>
+      </w:tblPr>
+      <w:tblGrid>
+        <w:gridCol w:w="2268"/>
+        <w:gridCol w:w="6946"/>
+      </w:tblGrid>
+      <w:tr>
+        <w:trPr>
+          <w:trHeight w:val="425"/>
+        </w:trPr>
+        <w:tc>
+          <w:tcPr>
+            <w:tcW w:w="2268" w:type="dxa"/>
+            <w:tcBorders>
+              <w:top w:val="single" w:sz="4" w:space="0" w:color="auto"/>
+              <w:left w:val="single" w:sz="4" w:space="0" w:color="auto"/>
+              <w:bottom w:val="single" w:sz="4" w:space="0" w:color="auto"/>
+              <w:right w:val="single" w:sz="4" w:space="0" w:color="auto"/>
+            </w:tcBorders>
+            <w:shd w:val="clear" w:color="auto" w:fill="D9D9D9" w:themeFill="background1" w:themeFillShade="D9"/>
+            <w:hideMark/>
+          </w:tcPr>
+          <w:p>
+            <w:pPr>
+              <w:pStyle w:val="AbsatzTab12PtTitel"/>
+              <w:rPr>
+                <w:lang w:val="fr-CH"/>
+              </w:rPr>
+            </w:pPr>
+            <w:r>
+              <w:rPr>
+                <w:lang w:val="fr-CH"/>
+              </w:rPr>
+              <w:t>Date du test</w:t>
+            </w:r>
+          </w:p>
+        </w:tc>
+        <w:tc>
+          <w:tcPr>
+            <w:tcW w:w="6946" w:type="dxa"/>
+            <w:tcBorders>
+              <w:top w:val="single" w:sz="4" w:space="0" w:color="auto"/>
+              <w:left w:val="single" w:sz="4" w:space="0" w:color="auto"/>
+              <w:bottom w:val="single" w:sz="4" w:space="0" w:color="auto"/>
+              <w:right w:val="single" w:sz="4" w:space="0" w:color="auto"/>
+            </w:tcBorders>
+          </w:tcPr>
+          <w:p>
+            <w:pPr>
+              <w:pStyle w:val="AbsatzTab12Pt1-1Kur"/>
+              <w:rPr>
+                <w:lang w:val="fr-CH"/>
+              </w:rPr>
+            </w:pPr>
+            <w:r>
+              <w:rPr>
+                <w:lang w:val="fr-CH"/>
+              </w:rPr>
+              <w:t>31.05.2020</w:t>
+            </w:r>
+          </w:p>
+        </w:tc>
+      </w:tr>
+      <w:tr>
+        <w:trPr>
+          <w:trHeight w:val="425"/>
+          <w:tblHeader/>
+        </w:trPr>
+        <w:tc>
+          <w:tcPr>
+            <w:tcW w:w="2268" w:type="dxa"/>
+            <w:tcBorders>
+              <w:top w:val="single" w:sz="4" w:space="0" w:color="auto"/>
+              <w:left w:val="single" w:sz="4" w:space="0" w:color="auto"/>
+              <w:bottom w:val="single" w:sz="4" w:space="0" w:color="auto"/>
+              <w:right w:val="single" w:sz="4" w:space="0" w:color="auto"/>
+            </w:tcBorders>
+            <w:shd w:val="clear" w:color="auto" w:fill="D9D9D9"/>
+            <w:hideMark/>
+          </w:tcPr>
+          <w:p>
+            <w:pPr>
+              <w:pStyle w:val="AbsatzTab12PtTitel"/>
+              <w:rPr>
+                <w:lang w:val="fr-CH"/>
+              </w:rPr>
+            </w:pPr>
+            <w:r>
+              <w:rPr>
+                <w:lang w:val="fr-CH"/>
+              </w:rPr>
+              <w:t>Testeur</w:t>
+            </w:r>
+          </w:p>
+        </w:tc>
+        <w:tc>
+          <w:tcPr>
+            <w:tcW w:w="6946" w:type="dxa"/>
+            <w:tcBorders>
+              <w:top w:val="single" w:sz="4" w:space="0" w:color="auto"/>
+              <w:left w:val="single" w:sz="4" w:space="0" w:color="auto"/>
+              <w:bottom w:val="single" w:sz="4" w:space="0" w:color="auto"/>
+              <w:right w:val="single" w:sz="4" w:space="0" w:color="auto"/>
+            </w:tcBorders>
+            <w:shd w:val="clear" w:color="auto" w:fill="auto"/>
+            <w:hideMark/>
+          </w:tcPr>
+          <w:p>
+            <w:pPr>
+              <w:pStyle w:val="AbsatzTab12Pt1-1Kur"/>
+              <w:rPr>
+                <w:lang w:val="fr-CH"/>
+              </w:rPr>
+            </w:pPr>
+            <w:r>
+              <w:rPr>
+                <w:lang w:val="fr-CH"/>
+              </w:rPr>
+              <w:t>Tim Allemann</w:t>
+            </w:r>
+          </w:p>
+        </w:tc>
+      </w:tr>
+      <w:tr>
+        <w:trPr>
+          <w:trHeight w:val="425"/>
+        </w:trPr>
+        <w:tc>
+          <w:tcPr>
+            <w:tcW w:w="2268" w:type="dxa"/>
+            <w:tcBorders>
+              <w:top w:val="single" w:sz="4" w:space="0" w:color="auto"/>
+              <w:left w:val="single" w:sz="4" w:space="0" w:color="auto"/>
+              <w:bottom w:val="single" w:sz="4" w:space="0" w:color="auto"/>
+              <w:right w:val="single" w:sz="4" w:space="0" w:color="auto"/>
+            </w:tcBorders>
+            <w:shd w:val="clear" w:color="auto" w:fill="D9D9D9" w:themeFill="background1" w:themeFillShade="D9"/>
+            <w:hideMark/>
+          </w:tcPr>
+          <w:p>
+            <w:pPr>
+              <w:pStyle w:val="AbsatzTab12PtTitel"/>
+              <w:rPr>
+                <w:lang w:val="fr-CH"/>
+              </w:rPr>
+            </w:pPr>
+            <w:r>
+              <w:rPr>
+                <w:lang w:val="fr-CH"/>
+              </w:rPr>
+              <w:t>Catégorie de défauts*</w:t>
+            </w:r>
+          </w:p>
+        </w:tc>
+        <w:tc>
+          <w:tcPr>
+            <w:tcW w:w="6946" w:type="dxa"/>
+            <w:tcBorders>
+              <w:top w:val="single" w:sz="4" w:space="0" w:color="auto"/>
+              <w:left w:val="single" w:sz="4" w:space="0" w:color="auto"/>
+              <w:bottom w:val="single" w:sz="4" w:space="0" w:color="auto"/>
+              <w:right w:val="single" w:sz="4" w:space="0" w:color="auto"/>
+            </w:tcBorders>
+          </w:tcPr>
+          <w:p>
+            <w:pPr>
+              <w:pStyle w:val="AbsatzTab12Pt1-1Kur"/>
+              <w:rPr>
+                <w:lang w:val="fr-CH"/>
+              </w:rPr>
+            </w:pPr>
+            <w:r>
+              <w:rPr>
+                <w:lang w:val="fr-CH"/>
+              </w:rPr>
+              <w:t>0</w:t>
+            </w:r>
+          </w:p>
+        </w:tc>
+      </w:tr>
+      <w:tr>
+        <w:trPr>
+          <w:trHeight w:val="425"/>
+        </w:trPr>
+        <w:tc>
+          <w:tcPr>
+            <w:tcW w:w="2268" w:type="dxa"/>
+            <w:tcBorders>
+              <w:top w:val="single" w:sz="4" w:space="0" w:color="auto"/>
+              <w:left w:val="single" w:sz="4" w:space="0" w:color="auto"/>
+              <w:bottom w:val="single" w:sz="4" w:space="0" w:color="auto"/>
+              <w:right w:val="single" w:sz="4" w:space="0" w:color="auto"/>
+            </w:tcBorders>
+            <w:shd w:val="clear" w:color="auto" w:fill="D9D9D9" w:themeFill="background1" w:themeFillShade="D9"/>
+          </w:tcPr>
+          <w:p>
+            <w:pPr>
+              <w:pStyle w:val="AbsatzTab12PtTitel"/>
+              <w:rPr>
+                <w:lang w:val="fr-CH"/>
+              </w:rPr>
+            </w:pPr>
+            <w:r>
+              <w:rPr>
+                <w:lang w:val="fr-CH"/>
+              </w:rPr>
+              <w:t>Description des défauts</w:t>
+            </w:r>
+          </w:p>
+        </w:tc>
+        <w:tc>
+          <w:tcPr>
+            <w:tcW w:w="6946" w:type="dxa"/>
+            <w:tcBorders>
+              <w:top w:val="single" w:sz="4" w:space="0" w:color="auto"/>
+              <w:left w:val="single" w:sz="4" w:space="0" w:color="auto"/>
+              <w:bottom w:val="single" w:sz="4" w:space="0" w:color="auto"/>
+              <w:right w:val="single" w:sz="4" w:space="0" w:color="auto"/>
+            </w:tcBorders>
+          </w:tcPr>
+          <w:p>
+            <w:pPr>
+              <w:pStyle w:val="AbsatzTab12Pt1-1Kur"/>
+              <w:rPr>
+                <w:lang w:val="fr-CH"/>
+              </w:rPr>
+            </w:pPr>
+            <w:r>
+              <w:rPr>
+                <w:lang w:val="fr-CH"/>
+              </w:rPr>
+              <w:br/>
+            </w:r>
+            <w:r>
+              <w:rPr>
+                <w:lang w:val="fr-CH"/>
+              </w:rPr>
+              <w:t xml:space="preserve">Implémentation coté ID4 des </w:t>
+            </w:r>
+            <w:proofErr w:type="spellStart"/>
+            <w:r>
+              <w:rPr>
+                <w:lang w:val="fr-CH"/>
+              </w:rPr>
+              <w:t>roles</w:t>
+            </w:r>
+            <w:proofErr w:type="spellEnd"/>
+            <w:r>
+              <w:rPr>
+                <w:lang w:val="fr-CH"/>
+              </w:rPr>
+              <w:t xml:space="preserve"> dans le claims et récupération des </w:t>
+            </w:r>
+            <w:proofErr w:type="spellStart"/>
+            <w:r>
+              <w:rPr>
+                <w:lang w:val="fr-CH"/>
+              </w:rPr>
+              <w:t>role</w:t>
+            </w:r>
+            <w:proofErr w:type="spellEnd"/>
+            <w:r>
+              <w:rPr>
+                <w:lang w:val="fr-CH"/>
+              </w:rPr>
+              <w:t xml:space="preserve"> depuis le claims coté client. Cela permet d’utiliser des </w:t>
+            </w:r>
+            <w:proofErr w:type="spellStart"/>
+            <w:r>
+              <w:rPr>
+                <w:lang w:val="fr-CH"/>
+              </w:rPr>
+              <w:t>autorize</w:t>
+            </w:r>
+            <w:proofErr w:type="spellEnd"/>
+            <w:r>
+              <w:rPr>
+                <w:lang w:val="fr-CH"/>
+              </w:rPr>
+              <w:t xml:space="preserve"> avec des </w:t>
+            </w:r>
+            <w:proofErr w:type="spellStart"/>
+            <w:r>
+              <w:rPr>
+                <w:lang w:val="fr-CH"/>
+              </w:rPr>
+              <w:t>policy</w:t>
+            </w:r>
+            <w:proofErr w:type="spellEnd"/>
+            <w:r>
+              <w:rPr>
+                <w:lang w:val="fr-CH"/>
+              </w:rPr>
+              <w:t xml:space="preserve">. Exemple : </w:t>
+            </w:r>
+            <w:r>
+              <w:rPr>
+                <w:lang w:val="fr-CH"/>
+              </w:rPr>
+              <w:t>[</w:t>
+            </w:r>
+            <w:proofErr w:type="spellStart"/>
+            <w:proofErr w:type="gramStart"/>
+            <w:r>
+              <w:rPr>
+                <w:lang w:val="fr-CH"/>
+              </w:rPr>
+              <w:t>Authorize</w:t>
+            </w:r>
+            <w:proofErr w:type="spellEnd"/>
+            <w:r>
+              <w:rPr>
+                <w:lang w:val="fr-CH"/>
+              </w:rPr>
+              <w:t>(</w:t>
+            </w:r>
+            <w:proofErr w:type="gramEnd"/>
+            <w:r>
+              <w:rPr>
+                <w:lang w:val="fr-CH"/>
+              </w:rPr>
+              <w:t>Policy = « Administrateur »)]</w:t>
+            </w:r>
+            <w:r>
+              <w:rPr>
+                <w:lang w:val="fr-CH"/>
+              </w:rPr>
+              <w:br/>
+            </w:r>
+            <w:r>
+              <w:rPr>
+                <w:lang w:val="fr-CH"/>
+              </w:rPr>
+              <w:br/>
+            </w:r>
+            <w:r>
+              <w:rPr>
+                <w:lang w:val="fr-CH"/>
+              </w:rPr>
+              <w:br/>
+            </w:r>
+            <w:r>
+              <w:rPr>
+                <w:lang w:val="fr-CH"/>
+              </w:rPr>
+              <w:br/>
+            </w:r>
+            <w:r>
+              <w:rPr>
+                <w:lang w:val="fr-CH"/>
+              </w:rPr>
+              <w:br/>
+            </w:r>
+            <w:r>
+              <w:rPr>
+                <w:lang w:val="fr-CH"/>
+              </w:rPr>
+              <w:br/>
+            </w:r>
+            <w:r>
+              <w:rPr>
+                <w:lang w:val="fr-CH"/>
+              </w:rPr>
+              <w:br/>
+            </w:r>
+            <w:r>
+              <w:rPr>
+                <w:lang w:val="fr-CH"/>
+              </w:rPr>
+              <w:br/>
+            </w:r>
+          </w:p>
+        </w:tc>
+      </w:tr>
+      <w:tr>
+        <w:trPr>
+          <w:trHeight w:val="425"/>
+        </w:trPr>
+        <w:tc>
+          <w:tcPr>
+            <w:tcW w:w="2268" w:type="dxa"/>
+            <w:tcBorders>
+              <w:top w:val="single" w:sz="4" w:space="0" w:color="auto"/>
+              <w:left w:val="single" w:sz="4" w:space="0" w:color="auto"/>
+              <w:bottom w:val="single" w:sz="4" w:space="0" w:color="auto"/>
+              <w:right w:val="single" w:sz="4" w:space="0" w:color="auto"/>
+            </w:tcBorders>
+            <w:shd w:val="clear" w:color="auto" w:fill="D9D9D9" w:themeFill="background1" w:themeFillShade="D9"/>
+          </w:tcPr>
+          <w:p>
+            <w:pPr>
+              <w:pStyle w:val="AbsatzTab12PtTitel"/>
+              <w:rPr>
+                <w:lang w:val="fr-CH"/>
+              </w:rPr>
+            </w:pPr>
+            <w:r>
+              <w:rPr>
+                <w:lang w:val="fr-CH"/>
+              </w:rPr>
+              <w:t>Remarques</w:t>
+            </w:r>
+          </w:p>
+        </w:tc>
+        <w:tc>
+          <w:tcPr>
+            <w:tcW w:w="6946" w:type="dxa"/>
+            <w:tcBorders>
+              <w:top w:val="single" w:sz="4" w:space="0" w:color="auto"/>
+              <w:left w:val="single" w:sz="4" w:space="0" w:color="auto"/>
+              <w:bottom w:val="single" w:sz="4" w:space="0" w:color="auto"/>
+              <w:right w:val="single" w:sz="4" w:space="0" w:color="auto"/>
+            </w:tcBorders>
+          </w:tcPr>
+          <w:p>
+            <w:pPr>
+              <w:pStyle w:val="AbsatzTab12Pt1-1Kur"/>
+              <w:rPr>
+                <w:lang w:val="fr-CH"/>
+              </w:rPr>
+            </w:pPr>
+            <w:r>
+              <w:rPr>
+                <w:lang w:val="fr-CH"/>
+              </w:rPr>
+              <w:br/>
+            </w:r>
+            <w:r>
+              <w:rPr>
+                <w:lang w:val="fr-CH"/>
+              </w:rPr>
+              <w:br/>
+            </w:r>
+            <w:r>
+              <w:rPr>
+                <w:lang w:val="fr-CH"/>
+              </w:rPr>
+              <w:br/>
+            </w:r>
+            <w:r>
+              <w:rPr>
+                <w:lang w:val="fr-CH"/>
+              </w:rPr>
+              <w:br/>
+            </w:r>
+            <w:r>
+              <w:rPr>
+                <w:lang w:val="fr-CH"/>
+              </w:rPr>
+              <w:br/>
+            </w:r>
+          </w:p>
+        </w:tc>
+      </w:tr>
+      <w:tr>
+        <w:trPr>
+          <w:trHeight w:val="64"/>
+        </w:trPr>
+        <w:tc>
+          <w:tcPr>
+            <w:tcW w:w="9214" w:type="dxa"/>
+            <w:gridSpan w:val="2"/>
+            <w:shd w:val="clear" w:color="auto" w:fill="F0F0F0"/>
+          </w:tcPr>
+          <w:p>
+            <w:pPr>
+              <w:pStyle w:val="AbsatzTab10Pt1-1KurFett"/>
+              <w:rPr>
+                <w:lang w:val="fr-CH"/>
+              </w:rPr>
+            </w:pPr>
+            <w:r>
+              <w:rPr>
+                <w:lang w:val="fr-CH"/>
+              </w:rPr>
+              <w:t xml:space="preserve">*Catégorie de </w:t>
+            </w:r>
+            <w:proofErr w:type="gramStart"/>
+            <w:r>
+              <w:rPr>
+                <w:lang w:val="fr-CH"/>
+              </w:rPr>
+              <w:t>défauts:</w:t>
+            </w:r>
+            <w:proofErr w:type="gramEnd"/>
+            <w:r>
+              <w:rPr>
+                <w:lang w:val="fr-CH"/>
+              </w:rPr>
+              <w:t xml:space="preserve"> 0 = sans erreur, 1 = défaut insignifiant, 2 = défaut léger, 3 = défaut grave, 4 = défaut critique</w:t>
+            </w:r>
+          </w:p>
+        </w:tc>
+      </w:tr>
+    </w:tbl>
+    <w:p>
+      <w:pPr>
+        <w:pStyle w:val="Titre1"/>
+        <w:pageBreakBefore/>
+        <w:numPr>
+          <w:ilvl w:val="0"/>
+          <w:numId w:val="28"/>
+        </w:numPr>
+        <w:ind w:left="431" w:hanging="431"/>
+        <w:rPr>
+          <w:lang w:val="fr-CH"/>
+        </w:rPr>
+      </w:pPr>
+      <w:r>
+        <w:rPr>
+          <w:lang w:val="fr-CH"/>
+        </w:rPr>
+        <w:lastRenderedPageBreak/>
+        <w:t>Cas de test</w:t>
+      </w:r>
+    </w:p>
+    <w:p>
+      <w:pPr>
+        <w:pStyle w:val="Text-Titel"/>
+        <w:rPr>
+          <w:lang w:val="fr-CH"/>
+        </w:rPr>
+      </w:pPr>
+      <w:r>
+        <w:rPr>
+          <w:lang w:val="fr-CH"/>
+        </w:rPr>
+        <w:t>Description du cas de test</w:t>
+      </w:r>
+    </w:p>
+    <w:p>
+      <w:pPr>
+        <w:pStyle w:val="Tab-Abstand0"/>
+        <w:rPr>
+          <w:lang w:val="fr-CH"/>
+        </w:rPr>
+      </w:pPr>
+    </w:p>
+    <w:tbl>
+      <w:tblPr>
+        <w:tblW w:w="9214" w:type="dxa"/>
+        <w:tblInd w:w="-5" w:type="dxa"/>
+        <w:tblBorders>
+          <w:top w:val="single" w:sz="4" w:space="0" w:color="auto"/>
+          <w:left w:val="single" w:sz="4" w:space="0" w:color="auto"/>
+          <w:bottom w:val="single" w:sz="4" w:space="0" w:color="auto"/>
+          <w:right w:val="single" w:sz="4" w:space="0" w:color="auto"/>
+          <w:insideH w:val="single" w:sz="4" w:space="0" w:color="auto"/>
+          <w:insideV w:val="single" w:sz="4" w:space="0" w:color="auto"/>
+        </w:tblBorders>
+        <w:tblLayout w:type="fixed"/>
+        <w:tblLook w:val="04A0" w:firstRow="1" w:lastRow="0" w:firstColumn="1" w:lastColumn="0" w:noHBand="0" w:noVBand="1"/>
+      </w:tblPr>
+      <w:tblGrid>
+        <w:gridCol w:w="2268"/>
+        <w:gridCol w:w="1560"/>
+        <w:gridCol w:w="5386"/>
+      </w:tblGrid>
+      <w:tr>
+        <w:trPr>
+          <w:trHeight w:val="425"/>
+          <w:tblHeader/>
+        </w:trPr>
+        <w:tc>
+          <w:tcPr>
+            <w:tcW w:w="2268" w:type="dxa"/>
+            <w:tcBorders>
+              <w:top w:val="single" w:sz="4" w:space="0" w:color="auto"/>
+              <w:left w:val="single" w:sz="4" w:space="0" w:color="auto"/>
+              <w:bottom w:val="single" w:sz="4" w:space="0" w:color="auto"/>
+              <w:right w:val="single" w:sz="4" w:space="0" w:color="auto"/>
+            </w:tcBorders>
+            <w:shd w:val="clear" w:color="auto" w:fill="D9D9D9"/>
+            <w:hideMark/>
+          </w:tcPr>
+          <w:p>
+            <w:pPr>
+              <w:pStyle w:val="AbsatzTab12PtTitel"/>
+              <w:rPr>
+                <w:lang w:val="fr-CH"/>
+              </w:rPr>
+            </w:pPr>
+            <w:r>
+              <w:rPr>
+                <w:lang w:val="fr-CH"/>
+              </w:rPr>
+              <w:t>ID / Désignation</w:t>
+            </w:r>
+          </w:p>
+        </w:tc>
+        <w:tc>
+          <w:tcPr>
+            <w:tcW w:w="1560" w:type="dxa"/>
+            <w:tcBorders>
+              <w:top w:val="single" w:sz="4" w:space="0" w:color="auto"/>
+              <w:left w:val="single" w:sz="4" w:space="0" w:color="auto"/>
+              <w:bottom w:val="single" w:sz="4" w:space="0" w:color="auto"/>
+              <w:right w:val="single" w:sz="4" w:space="0" w:color="auto"/>
+            </w:tcBorders>
+            <w:shd w:val="clear" w:color="auto" w:fill="auto"/>
+            <w:hideMark/>
+          </w:tcPr>
+          <w:p>
+            <w:pPr>
+              <w:pStyle w:val="AbsatzTab12Pt1-1Kur"/>
+              <w:rPr>
+                <w:lang w:val="fr-CH"/>
+              </w:rPr>
+            </w:pPr>
+            <w:r>
+              <w:rPr>
+                <w:lang w:val="fr-CH"/>
+              </w:rPr>
+              <w:t>T-03</w:t>
+            </w:r>
+            <w:r>
+              <w:rPr>
+                <w:lang w:val="fr-CH"/>
+              </w:rPr>
+              <w:t>4</w:t>
+            </w:r>
+          </w:p>
+        </w:tc>
+        <w:tc>
+          <w:tcPr>
+            <w:tcW w:w="5386" w:type="dxa"/>
+            <w:tcBorders>
+              <w:top w:val="single" w:sz="4" w:space="0" w:color="auto"/>
+              <w:left w:val="single" w:sz="4" w:space="0" w:color="auto"/>
+              <w:bottom w:val="single" w:sz="4" w:space="0" w:color="auto"/>
+              <w:right w:val="single" w:sz="4" w:space="0" w:color="auto"/>
+            </w:tcBorders>
+            <w:shd w:val="clear" w:color="auto" w:fill="auto"/>
+            <w:hideMark/>
+          </w:tcPr>
+          <w:p>
+            <w:pPr>
+              <w:pStyle w:val="AbsatzTab12Pt1-1Kur"/>
+              <w:rPr>
+                <w:lang w:val="fr-CH"/>
+              </w:rPr>
+            </w:pPr>
+            <w:r>
+              <w:rPr>
+                <w:lang w:val="fr-CH"/>
+              </w:rPr>
+              <w:t>Voir Concept de test</w:t>
+            </w:r>
+          </w:p>
+        </w:tc>
+      </w:tr>
+      <w:tr>
+        <w:trPr>
+          <w:trHeight w:val="425"/>
+        </w:trPr>
+        <w:tc>
+          <w:tcPr>
+            <w:tcW w:w="2268" w:type="dxa"/>
+            <w:tcBorders>
+              <w:top w:val="single" w:sz="4" w:space="0" w:color="auto"/>
+              <w:left w:val="single" w:sz="4" w:space="0" w:color="auto"/>
+              <w:bottom w:val="single" w:sz="4" w:space="0" w:color="auto"/>
+              <w:right w:val="single" w:sz="4" w:space="0" w:color="auto"/>
+            </w:tcBorders>
+            <w:shd w:val="clear" w:color="auto" w:fill="D9D9D9" w:themeFill="background1" w:themeFillShade="D9"/>
+            <w:hideMark/>
+          </w:tcPr>
+          <w:p>
+            <w:pPr>
+              <w:pStyle w:val="AbsatzTab12PtTitel"/>
+              <w:rPr>
+                <w:lang w:val="fr-CH"/>
+              </w:rPr>
+            </w:pPr>
+            <w:r>
+              <w:rPr>
+                <w:lang w:val="fr-CH"/>
+              </w:rPr>
+              <w:t>Description</w:t>
+            </w:r>
+          </w:p>
+        </w:tc>
+        <w:tc>
+          <w:tcPr>
+            <w:tcW w:w="6946" w:type="dxa"/>
+            <w:gridSpan w:val="2"/>
+            <w:tcBorders>
+              <w:top w:val="single" w:sz="4" w:space="0" w:color="auto"/>
+              <w:left w:val="single" w:sz="4" w:space="0" w:color="auto"/>
+              <w:bottom w:val="single" w:sz="4" w:space="0" w:color="auto"/>
+              <w:right w:val="single" w:sz="4" w:space="0" w:color="auto"/>
+            </w:tcBorders>
+          </w:tcPr>
+          <w:p>
+            <w:pPr>
+              <w:pStyle w:val="AbsatzTab12Pt1-1Kur"/>
+              <w:rPr>
+                <w:lang w:val="fr-CH"/>
+              </w:rPr>
+            </w:pPr>
+            <w:r>
+              <w:rPr>
+                <w:lang w:val="fr-CH"/>
+              </w:rPr>
+              <w:t>Voir Concept de test</w:t>
+            </w:r>
+          </w:p>
+        </w:tc>
+      </w:tr>
+      <w:tr>
+        <w:trPr>
+          <w:trHeight w:val="425"/>
+        </w:trPr>
+        <w:tc>
+          <w:tcPr>
+            <w:tcW w:w="2268" w:type="dxa"/>
+            <w:tcBorders>
+              <w:top w:val="single" w:sz="4" w:space="0" w:color="auto"/>
+              <w:left w:val="single" w:sz="4" w:space="0" w:color="auto"/>
+              <w:bottom w:val="single" w:sz="4" w:space="0" w:color="auto"/>
+              <w:right w:val="single" w:sz="4" w:space="0" w:color="auto"/>
+            </w:tcBorders>
+            <w:shd w:val="clear" w:color="auto" w:fill="D9D9D9" w:themeFill="background1" w:themeFillShade="D9"/>
+            <w:hideMark/>
+          </w:tcPr>
+          <w:p>
+            <w:pPr>
+              <w:pStyle w:val="AbsatzTab12PtTitel"/>
+              <w:rPr>
+                <w:lang w:val="fr-CH"/>
+              </w:rPr>
+            </w:pPr>
+            <w:r>
+              <w:rPr>
+                <w:lang w:val="fr-CH"/>
+              </w:rPr>
+              <w:t>Condition préalable au test</w:t>
+            </w:r>
+          </w:p>
+        </w:tc>
+        <w:tc>
+          <w:tcPr>
+            <w:tcW w:w="6946" w:type="dxa"/>
+            <w:gridSpan w:val="2"/>
+            <w:tcBorders>
+              <w:top w:val="single" w:sz="4" w:space="0" w:color="auto"/>
+              <w:left w:val="single" w:sz="4" w:space="0" w:color="auto"/>
+              <w:bottom w:val="single" w:sz="4" w:space="0" w:color="auto"/>
+              <w:right w:val="single" w:sz="4" w:space="0" w:color="auto"/>
+            </w:tcBorders>
+          </w:tcPr>
+          <w:p>
+            <w:pPr>
+              <w:pStyle w:val="AbsatzTab12Pt1-1Kur"/>
+              <w:rPr>
+                <w:lang w:val="fr-CH"/>
+              </w:rPr>
+            </w:pPr>
+            <w:r>
+              <w:rPr>
+                <w:lang w:val="fr-CH"/>
+              </w:rPr>
+              <w:t>Voir Concept de test</w:t>
+            </w:r>
+          </w:p>
+        </w:tc>
+      </w:tr>
+      <w:tr>
+        <w:trPr>
+          <w:trHeight w:val="425"/>
+        </w:trPr>
+        <w:tc>
+          <w:tcPr>
+            <w:tcW w:w="2268" w:type="dxa"/>
+            <w:tcBorders>
+              <w:top w:val="single" w:sz="4" w:space="0" w:color="auto"/>
+              <w:left w:val="single" w:sz="4" w:space="0" w:color="auto"/>
+              <w:bottom w:val="single" w:sz="4" w:space="0" w:color="auto"/>
+              <w:right w:val="single" w:sz="4" w:space="0" w:color="auto"/>
+            </w:tcBorders>
+            <w:shd w:val="clear" w:color="auto" w:fill="D9D9D9" w:themeFill="background1" w:themeFillShade="D9"/>
+          </w:tcPr>
+          <w:p>
+            <w:pPr>
+              <w:pStyle w:val="AbsatzTab12PtTitel"/>
+              <w:rPr>
+                <w:lang w:val="fr-CH"/>
+              </w:rPr>
+            </w:pPr>
+            <w:r>
+              <w:rPr>
+                <w:lang w:val="fr-CH"/>
+              </w:rPr>
+              <w:t>Étapes du test</w:t>
+            </w:r>
+          </w:p>
+        </w:tc>
+        <w:tc>
+          <w:tcPr>
+            <w:tcW w:w="6946" w:type="dxa"/>
+            <w:gridSpan w:val="2"/>
+            <w:tcBorders>
+              <w:top w:val="single" w:sz="4" w:space="0" w:color="auto"/>
+              <w:left w:val="single" w:sz="4" w:space="0" w:color="auto"/>
+              <w:bottom w:val="single" w:sz="4" w:space="0" w:color="auto"/>
+              <w:right w:val="single" w:sz="4" w:space="0" w:color="auto"/>
+            </w:tcBorders>
+          </w:tcPr>
+          <w:p>
+            <w:pPr>
+              <w:pStyle w:val="AbsatzTab12Pt1-1Kur"/>
+              <w:rPr>
+                <w:lang w:val="fr-CH"/>
+              </w:rPr>
+            </w:pPr>
+            <w:r>
+              <w:rPr>
+                <w:lang w:val="fr-CH"/>
+              </w:rPr>
+              <w:t xml:space="preserve">Voir Concept de test </w:t>
+            </w:r>
+          </w:p>
+          <w:p>
+            <w:pPr>
+              <w:pStyle w:val="AbsatzTab12Pt1-1Kur"/>
+              <w:rPr>
+                <w:lang w:val="fr-CH"/>
+              </w:rPr>
+            </w:pPr>
+          </w:p>
+          <w:p>
+            <w:pPr>
+              <w:pStyle w:val="AbsatzTab12Pt1-1Kur"/>
+              <w:rPr>
+                <w:lang w:val="fr-CH"/>
+              </w:rPr>
+            </w:pPr>
+          </w:p>
+        </w:tc>
+      </w:tr>
+      <w:tr>
+        <w:trPr>
+          <w:trHeight w:val="425"/>
+        </w:trPr>
+        <w:tc>
+          <w:tcPr>
+            <w:tcW w:w="2268" w:type="dxa"/>
+            <w:tcBorders>
+              <w:top w:val="single" w:sz="4" w:space="0" w:color="auto"/>
+              <w:left w:val="single" w:sz="4" w:space="0" w:color="auto"/>
+              <w:bottom w:val="single" w:sz="4" w:space="0" w:color="auto"/>
+              <w:right w:val="single" w:sz="4" w:space="0" w:color="auto"/>
+            </w:tcBorders>
+            <w:shd w:val="clear" w:color="auto" w:fill="D9D9D9" w:themeFill="background1" w:themeFillShade="D9"/>
+          </w:tcPr>
+          <w:p>
+            <w:pPr>
+              <w:pStyle w:val="AbsatzTab12PtTitel"/>
+              <w:rPr>
+                <w:lang w:val="fr-CH"/>
+              </w:rPr>
+            </w:pPr>
+            <w:r>
+              <w:rPr>
+                <w:lang w:val="fr-CH"/>
+              </w:rPr>
+              <w:t>Résultat attendu</w:t>
+            </w:r>
+          </w:p>
+        </w:tc>
+        <w:tc>
+          <w:tcPr>
+            <w:tcW w:w="6946" w:type="dxa"/>
+            <w:gridSpan w:val="2"/>
+            <w:tcBorders>
+              <w:top w:val="single" w:sz="4" w:space="0" w:color="auto"/>
+              <w:left w:val="single" w:sz="4" w:space="0" w:color="auto"/>
+              <w:bottom w:val="single" w:sz="4" w:space="0" w:color="auto"/>
+              <w:right w:val="single" w:sz="4" w:space="0" w:color="auto"/>
+            </w:tcBorders>
+          </w:tcPr>
+          <w:p>
+            <w:pPr>
+              <w:pStyle w:val="AbsatzTab12Pt1-1Kur"/>
+              <w:rPr>
+                <w:lang w:val="fr-CH"/>
+              </w:rPr>
+            </w:pPr>
+            <w:r>
+              <w:rPr>
+                <w:lang w:val="fr-CH"/>
+              </w:rPr>
+              <w:t>Voir Concept de test</w:t>
+            </w:r>
+          </w:p>
+        </w:tc>
+      </w:tr>
+    </w:tbl>
+    <w:p>
+      <w:pPr>
+        <w:pStyle w:val="Text-Titel"/>
+        <w:rPr>
+          <w:lang w:val="fr-CH"/>
+        </w:rPr>
+      </w:pPr>
+      <w:r>
+        <w:rPr>
+          <w:lang w:val="fr-CH"/>
+        </w:rPr>
+        <w:t>Déroulement et résultat du test (catégorie de défauts)</w:t>
+      </w:r>
+    </w:p>
+    <w:p>
+      <w:pPr>
+        <w:pStyle w:val="Tab-Abstand0"/>
+        <w:rPr>
+          <w:lang w:val="fr-CH"/>
+        </w:rPr>
+      </w:pPr>
+    </w:p>
+    <w:tbl>
+      <w:tblPr>
+        <w:tblW w:w="9214" w:type="dxa"/>
+        <w:tblInd w:w="-5" w:type="dxa"/>
+        <w:tblBorders>
+          <w:top w:val="single" w:sz="4" w:space="0" w:color="auto"/>
+          <w:left w:val="single" w:sz="4" w:space="0" w:color="auto"/>
+          <w:bottom w:val="single" w:sz="4" w:space="0" w:color="auto"/>
+          <w:right w:val="single" w:sz="4" w:space="0" w:color="auto"/>
+          <w:insideH w:val="single" w:sz="4" w:space="0" w:color="auto"/>
+          <w:insideV w:val="single" w:sz="4" w:space="0" w:color="auto"/>
+        </w:tblBorders>
+        <w:tblLayout w:type="fixed"/>
+        <w:tblLook w:val="04A0" w:firstRow="1" w:lastRow="0" w:firstColumn="1" w:lastColumn="0" w:noHBand="0" w:noVBand="1"/>
+      </w:tblPr>
+      <w:tblGrid>
+        <w:gridCol w:w="2268"/>
+        <w:gridCol w:w="6946"/>
+      </w:tblGrid>
+      <w:tr>
+        <w:trPr>
+          <w:trHeight w:val="425"/>
+        </w:trPr>
+        <w:tc>
+          <w:tcPr>
+            <w:tcW w:w="2268" w:type="dxa"/>
+            <w:tcBorders>
+              <w:top w:val="single" w:sz="4" w:space="0" w:color="auto"/>
+              <w:left w:val="single" w:sz="4" w:space="0" w:color="auto"/>
+              <w:bottom w:val="single" w:sz="4" w:space="0" w:color="auto"/>
+              <w:right w:val="single" w:sz="4" w:space="0" w:color="auto"/>
+            </w:tcBorders>
+            <w:shd w:val="clear" w:color="auto" w:fill="D9D9D9" w:themeFill="background1" w:themeFillShade="D9"/>
+            <w:hideMark/>
+          </w:tcPr>
+          <w:p>
+            <w:pPr>
+              <w:pStyle w:val="AbsatzTab12PtTitel"/>
+              <w:rPr>
+                <w:lang w:val="fr-CH"/>
+              </w:rPr>
+            </w:pPr>
+            <w:r>
+              <w:rPr>
+                <w:lang w:val="fr-CH"/>
+              </w:rPr>
+              <w:t>Date du test</w:t>
+            </w:r>
+          </w:p>
+        </w:tc>
+        <w:tc>
+          <w:tcPr>
+            <w:tcW w:w="6946" w:type="dxa"/>
+            <w:tcBorders>
+              <w:top w:val="single" w:sz="4" w:space="0" w:color="auto"/>
+              <w:left w:val="single" w:sz="4" w:space="0" w:color="auto"/>
+              <w:bottom w:val="single" w:sz="4" w:space="0" w:color="auto"/>
+              <w:right w:val="single" w:sz="4" w:space="0" w:color="auto"/>
+            </w:tcBorders>
+          </w:tcPr>
+          <w:p>
+            <w:pPr>
+              <w:pStyle w:val="AbsatzTab12Pt1-1Kur"/>
+              <w:rPr>
+                <w:lang w:val="fr-CH"/>
+              </w:rPr>
+            </w:pPr>
+            <w:r>
+              <w:rPr>
+                <w:lang w:val="fr-CH"/>
+              </w:rPr>
+              <w:t>31.05.2020</w:t>
+            </w:r>
+          </w:p>
+        </w:tc>
+      </w:tr>
+      <w:tr>
+        <w:trPr>
+          <w:trHeight w:val="425"/>
+          <w:tblHeader/>
+        </w:trPr>
+        <w:tc>
+          <w:tcPr>
+            <w:tcW w:w="2268" w:type="dxa"/>
+            <w:tcBorders>
+              <w:top w:val="single" w:sz="4" w:space="0" w:color="auto"/>
+              <w:left w:val="single" w:sz="4" w:space="0" w:color="auto"/>
+              <w:bottom w:val="single" w:sz="4" w:space="0" w:color="auto"/>
+              <w:right w:val="single" w:sz="4" w:space="0" w:color="auto"/>
+            </w:tcBorders>
+            <w:shd w:val="clear" w:color="auto" w:fill="D9D9D9"/>
+            <w:hideMark/>
+          </w:tcPr>
+          <w:p>
+            <w:pPr>
+              <w:pStyle w:val="AbsatzTab12PtTitel"/>
+              <w:rPr>
+                <w:lang w:val="fr-CH"/>
+              </w:rPr>
+            </w:pPr>
+            <w:r>
+              <w:rPr>
+                <w:lang w:val="fr-CH"/>
+              </w:rPr>
+              <w:t>Testeur</w:t>
+            </w:r>
+          </w:p>
+        </w:tc>
+        <w:tc>
+          <w:tcPr>
+            <w:tcW w:w="6946" w:type="dxa"/>
+            <w:tcBorders>
+              <w:top w:val="single" w:sz="4" w:space="0" w:color="auto"/>
+              <w:left w:val="single" w:sz="4" w:space="0" w:color="auto"/>
+              <w:bottom w:val="single" w:sz="4" w:space="0" w:color="auto"/>
+              <w:right w:val="single" w:sz="4" w:space="0" w:color="auto"/>
+            </w:tcBorders>
+            <w:shd w:val="clear" w:color="auto" w:fill="auto"/>
+            <w:hideMark/>
+          </w:tcPr>
+          <w:p>
+            <w:pPr>
+              <w:pStyle w:val="AbsatzTab12Pt1-1Kur"/>
+              <w:rPr>
+                <w:lang w:val="fr-CH"/>
+              </w:rPr>
+            </w:pPr>
+            <w:r>
+              <w:rPr>
+                <w:lang w:val="fr-CH"/>
+              </w:rPr>
+              <w:t>Tim Allemann</w:t>
+            </w:r>
+          </w:p>
+        </w:tc>
+      </w:tr>
+      <w:tr>
+        <w:trPr>
+          <w:trHeight w:val="425"/>
+        </w:trPr>
+        <w:tc>
+          <w:tcPr>
+            <w:tcW w:w="2268" w:type="dxa"/>
+            <w:tcBorders>
+              <w:top w:val="single" w:sz="4" w:space="0" w:color="auto"/>
+              <w:left w:val="single" w:sz="4" w:space="0" w:color="auto"/>
+              <w:bottom w:val="single" w:sz="4" w:space="0" w:color="auto"/>
+              <w:right w:val="single" w:sz="4" w:space="0" w:color="auto"/>
+            </w:tcBorders>
+            <w:shd w:val="clear" w:color="auto" w:fill="D9D9D9" w:themeFill="background1" w:themeFillShade="D9"/>
+            <w:hideMark/>
+          </w:tcPr>
+          <w:p>
+            <w:pPr>
+              <w:pStyle w:val="AbsatzTab12PtTitel"/>
+              <w:rPr>
+                <w:lang w:val="fr-CH"/>
+              </w:rPr>
+            </w:pPr>
+            <w:r>
+              <w:rPr>
+                <w:lang w:val="fr-CH"/>
+              </w:rPr>
+              <w:t>Catégorie de défauts*</w:t>
+            </w:r>
+          </w:p>
+        </w:tc>
+        <w:tc>
+          <w:tcPr>
+            <w:tcW w:w="6946" w:type="dxa"/>
+            <w:tcBorders>
+              <w:top w:val="single" w:sz="4" w:space="0" w:color="auto"/>
+              <w:left w:val="single" w:sz="4" w:space="0" w:color="auto"/>
+              <w:bottom w:val="single" w:sz="4" w:space="0" w:color="auto"/>
+              <w:right w:val="single" w:sz="4" w:space="0" w:color="auto"/>
+            </w:tcBorders>
+          </w:tcPr>
+          <w:p>
+            <w:pPr>
+              <w:pStyle w:val="AbsatzTab12Pt1-1Kur"/>
+              <w:rPr>
+                <w:lang w:val="fr-CH"/>
+              </w:rPr>
+            </w:pPr>
+            <w:r>
+              <w:rPr>
+                <w:lang w:val="fr-CH"/>
+              </w:rPr>
+              <w:t>1</w:t>
+            </w:r>
+          </w:p>
+        </w:tc>
+      </w:tr>
+      <w:tr>
+        <w:trPr>
+          <w:trHeight w:val="425"/>
+        </w:trPr>
+        <w:tc>
+          <w:tcPr>
+            <w:tcW w:w="2268" w:type="dxa"/>
+            <w:tcBorders>
+              <w:top w:val="single" w:sz="4" w:space="0" w:color="auto"/>
+              <w:left w:val="single" w:sz="4" w:space="0" w:color="auto"/>
+              <w:bottom w:val="single" w:sz="4" w:space="0" w:color="auto"/>
+              <w:right w:val="single" w:sz="4" w:space="0" w:color="auto"/>
+            </w:tcBorders>
+            <w:shd w:val="clear" w:color="auto" w:fill="D9D9D9" w:themeFill="background1" w:themeFillShade="D9"/>
+          </w:tcPr>
+          <w:p>
+            <w:pPr>
+              <w:pStyle w:val="AbsatzTab12PtTitel"/>
+              <w:rPr>
+                <w:lang w:val="fr-CH"/>
+              </w:rPr>
+            </w:pPr>
+            <w:r>
+              <w:rPr>
+                <w:lang w:val="fr-CH"/>
+              </w:rPr>
+              <w:t>Description des défauts</w:t>
+            </w:r>
+          </w:p>
+        </w:tc>
+        <w:tc>
+          <w:tcPr>
+            <w:tcW w:w="6946" w:type="dxa"/>
+            <w:tcBorders>
+              <w:top w:val="single" w:sz="4" w:space="0" w:color="auto"/>
+              <w:left w:val="single" w:sz="4" w:space="0" w:color="auto"/>
+              <w:bottom w:val="single" w:sz="4" w:space="0" w:color="auto"/>
+              <w:right w:val="single" w:sz="4" w:space="0" w:color="auto"/>
+            </w:tcBorders>
+          </w:tcPr>
+          <w:p>
+            <w:pPr>
+              <w:pStyle w:val="AbsatzTab12Pt1-1Kur"/>
+              <w:rPr>
+                <w:lang w:val="fr-CH"/>
+              </w:rPr>
+            </w:pPr>
+            <w:r>
+              <w:rPr>
+                <w:lang w:val="fr-CH"/>
+              </w:rPr>
+              <w:br/>
+            </w:r>
+            <w:r>
+              <w:rPr>
+                <w:lang w:val="fr-CH"/>
+              </w:rPr>
+              <w:t>L’utilisateur peut prendre une photo de profil directement avec sa webcam</w:t>
+            </w:r>
+            <w:r>
+              <w:rPr>
+                <w:lang w:val="fr-CH"/>
+              </w:rPr>
+              <w:br/>
+            </w:r>
+            <w:r>
+              <w:rPr>
+                <w:lang w:val="fr-CH"/>
+              </w:rPr>
+              <w:t>Fonctionnelle avec le téléphone également.</w:t>
+            </w:r>
+            <w:r>
+              <w:rPr>
+                <w:lang w:val="fr-CH"/>
+              </w:rPr>
+              <w:br/>
+            </w:r>
+            <w:r>
+              <w:rPr>
+                <w:lang w:val="fr-CH"/>
+              </w:rPr>
+              <w:br/>
+            </w:r>
+            <w:r>
+              <w:rPr>
+                <w:lang w:val="fr-CH"/>
+              </w:rPr>
+              <w:br/>
+            </w:r>
+            <w:r>
+              <w:rPr>
+                <w:lang w:val="fr-CH"/>
+              </w:rPr>
+              <w:br/>
+            </w:r>
+            <w:r>
+              <w:rPr>
+                <w:lang w:val="fr-CH"/>
+              </w:rPr>
+              <w:br/>
+            </w:r>
+            <w:r>
+              <w:rPr>
+                <w:lang w:val="fr-CH"/>
+              </w:rPr>
+              <w:br/>
+            </w:r>
+            <w:r>
+              <w:rPr>
+                <w:lang w:val="fr-CH"/>
+              </w:rPr>
+              <w:br/>
+            </w:r>
+          </w:p>
+        </w:tc>
+      </w:tr>
+      <w:tr>
+        <w:trPr>
+          <w:trHeight w:val="425"/>
+        </w:trPr>
+        <w:tc>
+          <w:tcPr>
+            <w:tcW w:w="2268" w:type="dxa"/>
+            <w:tcBorders>
+              <w:top w:val="single" w:sz="4" w:space="0" w:color="auto"/>
+              <w:left w:val="single" w:sz="4" w:space="0" w:color="auto"/>
+              <w:bottom w:val="single" w:sz="4" w:space="0" w:color="auto"/>
+              <w:right w:val="single" w:sz="4" w:space="0" w:color="auto"/>
+            </w:tcBorders>
+            <w:shd w:val="clear" w:color="auto" w:fill="D9D9D9" w:themeFill="background1" w:themeFillShade="D9"/>
+          </w:tcPr>
+          <w:p>
+            <w:pPr>
+              <w:pStyle w:val="AbsatzTab12PtTitel"/>
+              <w:rPr>
+                <w:lang w:val="fr-CH"/>
+              </w:rPr>
+            </w:pPr>
+            <w:r>
+              <w:rPr>
+                <w:lang w:val="fr-CH"/>
+              </w:rPr>
+              <w:t>Remarques</w:t>
+            </w:r>
+          </w:p>
+        </w:tc>
+        <w:tc>
+          <w:tcPr>
+            <w:tcW w:w="6946" w:type="dxa"/>
+            <w:tcBorders>
+              <w:top w:val="single" w:sz="4" w:space="0" w:color="auto"/>
+              <w:left w:val="single" w:sz="4" w:space="0" w:color="auto"/>
+              <w:bottom w:val="single" w:sz="4" w:space="0" w:color="auto"/>
+              <w:right w:val="single" w:sz="4" w:space="0" w:color="auto"/>
+            </w:tcBorders>
+          </w:tcPr>
+          <w:p>
+            <w:pPr>
+              <w:pStyle w:val="AbsatzTab12Pt1-1Kur"/>
+              <w:rPr>
+                <w:lang w:val="fr-CH"/>
+              </w:rPr>
+            </w:pPr>
+            <w:r>
+              <w:rPr>
+                <w:lang w:val="fr-CH"/>
+              </w:rPr>
+              <w:br/>
+            </w:r>
+            <w:r>
+              <w:rPr>
+                <w:lang w:val="fr-CH"/>
+              </w:rPr>
+              <w:t xml:space="preserve">Sur téléphone les images sont </w:t>
+            </w:r>
+            <w:r>
+              <w:rPr>
+                <w:lang w:val="fr-CH"/>
+              </w:rPr>
+              <w:t>aplaties</w:t>
+            </w:r>
+            <w:r>
+              <w:rPr>
+                <w:lang w:val="fr-CH"/>
+              </w:rPr>
+              <w:br/>
+            </w:r>
+            <w:r>
+              <w:rPr>
+                <w:lang w:val="fr-CH"/>
+              </w:rPr>
+              <w:br/>
+            </w:r>
+            <w:r>
+              <w:rPr>
+                <w:lang w:val="fr-CH"/>
+              </w:rPr>
+              <w:br/>
+            </w:r>
+            <w:r>
+              <w:rPr>
+                <w:lang w:val="fr-CH"/>
+              </w:rPr>
+              <w:br/>
+            </w:r>
+          </w:p>
+        </w:tc>
+      </w:tr>
+      <w:tr>
+        <w:trPr>
+          <w:trHeight w:val="64"/>
+        </w:trPr>
+        <w:tc>
+          <w:tcPr>
+            <w:tcW w:w="9214" w:type="dxa"/>
+            <w:gridSpan w:val="2"/>
+            <w:shd w:val="clear" w:color="auto" w:fill="F0F0F0"/>
+          </w:tcPr>
+          <w:p>
+            <w:pPr>
+              <w:pStyle w:val="AbsatzTab10Pt1-1KurFett"/>
+              <w:rPr>
+                <w:lang w:val="fr-CH"/>
+              </w:rPr>
+            </w:pPr>
+            <w:r>
+              <w:rPr>
+                <w:lang w:val="fr-CH"/>
+              </w:rPr>
+              <w:t xml:space="preserve">*Catégorie de </w:t>
+            </w:r>
+            <w:proofErr w:type="gramStart"/>
+            <w:r>
+              <w:rPr>
+                <w:lang w:val="fr-CH"/>
+              </w:rPr>
+              <w:t>défauts:</w:t>
+            </w:r>
+            <w:proofErr w:type="gramEnd"/>
+            <w:r>
+              <w:rPr>
+                <w:lang w:val="fr-CH"/>
+              </w:rPr>
+              <w:t xml:space="preserve"> 0 = sans erreur, 1 = défaut insignifiant, 2 = défaut léger, 3 = défaut grave, 4 = défaut critique</w:t>
+            </w:r>
+          </w:p>
+        </w:tc>
+      </w:tr>
+    </w:tbl>
+    <w:p>
+      <w:pPr>
+        <w:pStyle w:val="Inhaltsverzeichnis"/>
+        <w:rPr>
+          <w:lang w:val="fr-CH"/>
+        </w:rPr>
+      </w:pPr>
+    </w:p>
+    <w:p>
+      <w:pPr>
+        <w:pStyle w:val="Titre1"/>
+        <w:pageBreakBefore/>
+        <w:numPr>
+          <w:ilvl w:val="0"/>
+          <w:numId w:val="28"/>
+        </w:numPr>
+        <w:ind w:left="431" w:hanging="431"/>
+        <w:rPr>
+          <w:lang w:val="fr-CH"/>
+        </w:rPr>
+      </w:pPr>
+      <w:r>
+        <w:rPr>
+          <w:lang w:val="fr-CH"/>
+        </w:rPr>
+        <w:lastRenderedPageBreak/>
+        <w:t>Cas de test</w:t>
+      </w:r>
+    </w:p>
+    <w:p>
+      <w:pPr>
+        <w:pStyle w:val="Text-Titel"/>
+        <w:rPr>
+          <w:lang w:val="fr-CH"/>
+        </w:rPr>
+      </w:pPr>
+      <w:r>
+        <w:rPr>
+          <w:lang w:val="fr-CH"/>
+        </w:rPr>
+        <w:t>Description du cas de test</w:t>
+      </w:r>
+    </w:p>
+    <w:p>
+      <w:pPr>
+        <w:pStyle w:val="Tab-Abstand0"/>
+        <w:rPr>
+          <w:lang w:val="fr-CH"/>
+        </w:rPr>
+      </w:pPr>
+    </w:p>
+    <w:tbl>
+      <w:tblPr>
+        <w:tblW w:w="9214" w:type="dxa"/>
+        <w:tblInd w:w="-5" w:type="dxa"/>
+        <w:tblBorders>
+          <w:top w:val="single" w:sz="4" w:space="0" w:color="auto"/>
+          <w:left w:val="single" w:sz="4" w:space="0" w:color="auto"/>
+          <w:bottom w:val="single" w:sz="4" w:space="0" w:color="auto"/>
+          <w:right w:val="single" w:sz="4" w:space="0" w:color="auto"/>
+          <w:insideH w:val="single" w:sz="4" w:space="0" w:color="auto"/>
+          <w:insideV w:val="single" w:sz="4" w:space="0" w:color="auto"/>
+        </w:tblBorders>
+        <w:tblLayout w:type="fixed"/>
+        <w:tblLook w:val="04A0" w:firstRow="1" w:lastRow="0" w:firstColumn="1" w:lastColumn="0" w:noHBand="0" w:noVBand="1"/>
+      </w:tblPr>
+      <w:tblGrid>
+        <w:gridCol w:w="2268"/>
+        <w:gridCol w:w="1560"/>
+        <w:gridCol w:w="5386"/>
+      </w:tblGrid>
+      <w:tr>
+        <w:trPr>
+          <w:trHeight w:val="425"/>
+          <w:tblHeader/>
+        </w:trPr>
+        <w:tc>
+          <w:tcPr>
+            <w:tcW w:w="2268" w:type="dxa"/>
+            <w:tcBorders>
+              <w:top w:val="single" w:sz="4" w:space="0" w:color="auto"/>
+              <w:left w:val="single" w:sz="4" w:space="0" w:color="auto"/>
+              <w:bottom w:val="single" w:sz="4" w:space="0" w:color="auto"/>
+              <w:right w:val="single" w:sz="4" w:space="0" w:color="auto"/>
+            </w:tcBorders>
+            <w:shd w:val="clear" w:color="auto" w:fill="D9D9D9"/>
+            <w:hideMark/>
+          </w:tcPr>
+          <w:p>
+            <w:pPr>
+              <w:pStyle w:val="AbsatzTab12PtTitel"/>
+              <w:rPr>
+                <w:lang w:val="fr-CH"/>
+              </w:rPr>
+            </w:pPr>
+            <w:r>
+              <w:rPr>
+                <w:lang w:val="fr-CH"/>
+              </w:rPr>
+              <w:t>ID / Désignation</w:t>
+            </w:r>
+          </w:p>
+        </w:tc>
+        <w:tc>
+          <w:tcPr>
+            <w:tcW w:w="1560" w:type="dxa"/>
+            <w:tcBorders>
+              <w:top w:val="single" w:sz="4" w:space="0" w:color="auto"/>
+              <w:left w:val="single" w:sz="4" w:space="0" w:color="auto"/>
+              <w:bottom w:val="single" w:sz="4" w:space="0" w:color="auto"/>
+              <w:right w:val="single" w:sz="4" w:space="0" w:color="auto"/>
+            </w:tcBorders>
+            <w:shd w:val="clear" w:color="auto" w:fill="auto"/>
+            <w:hideMark/>
+          </w:tcPr>
+          <w:p>
+            <w:pPr>
+              <w:pStyle w:val="AbsatzTab12Pt1-1Kur"/>
+              <w:rPr>
+                <w:lang w:val="fr-CH"/>
+              </w:rPr>
+            </w:pPr>
+            <w:r>
+              <w:rPr>
+                <w:lang w:val="fr-CH"/>
+              </w:rPr>
+              <w:t>T-03</w:t>
+            </w:r>
+            <w:r>
+              <w:rPr>
+                <w:lang w:val="fr-CH"/>
+              </w:rPr>
+              <w:t>5</w:t>
+            </w:r>
+          </w:p>
+        </w:tc>
+        <w:tc>
+          <w:tcPr>
+            <w:tcW w:w="5386" w:type="dxa"/>
+            <w:tcBorders>
+              <w:top w:val="single" w:sz="4" w:space="0" w:color="auto"/>
+              <w:left w:val="single" w:sz="4" w:space="0" w:color="auto"/>
+              <w:bottom w:val="single" w:sz="4" w:space="0" w:color="auto"/>
+              <w:right w:val="single" w:sz="4" w:space="0" w:color="auto"/>
+            </w:tcBorders>
+            <w:shd w:val="clear" w:color="auto" w:fill="auto"/>
+            <w:hideMark/>
+          </w:tcPr>
+          <w:p>
+            <w:pPr>
+              <w:pStyle w:val="AbsatzTab12Pt1-1Kur"/>
+              <w:rPr>
+                <w:lang w:val="fr-CH"/>
+              </w:rPr>
+            </w:pPr>
+            <w:r>
+              <w:rPr>
+                <w:lang w:val="fr-CH"/>
+              </w:rPr>
+              <w:t>Voir Concept de test</w:t>
+            </w:r>
+          </w:p>
+        </w:tc>
+      </w:tr>
+      <w:tr>
+        <w:trPr>
+          <w:trHeight w:val="425"/>
+        </w:trPr>
+        <w:tc>
+          <w:tcPr>
+            <w:tcW w:w="2268" w:type="dxa"/>
+            <w:tcBorders>
+              <w:top w:val="single" w:sz="4" w:space="0" w:color="auto"/>
+              <w:left w:val="single" w:sz="4" w:space="0" w:color="auto"/>
+              <w:bottom w:val="single" w:sz="4" w:space="0" w:color="auto"/>
+              <w:right w:val="single" w:sz="4" w:space="0" w:color="auto"/>
+            </w:tcBorders>
+            <w:shd w:val="clear" w:color="auto" w:fill="D9D9D9" w:themeFill="background1" w:themeFillShade="D9"/>
+            <w:hideMark/>
+          </w:tcPr>
+          <w:p>
+            <w:pPr>
+              <w:pStyle w:val="AbsatzTab12PtTitel"/>
+              <w:rPr>
+                <w:lang w:val="fr-CH"/>
+              </w:rPr>
+            </w:pPr>
+            <w:r>
+              <w:rPr>
+                <w:lang w:val="fr-CH"/>
+              </w:rPr>
+              <w:t>Description</w:t>
+            </w:r>
+          </w:p>
+        </w:tc>
+        <w:tc>
+          <w:tcPr>
+            <w:tcW w:w="6946" w:type="dxa"/>
+            <w:gridSpan w:val="2"/>
+            <w:tcBorders>
+              <w:top w:val="single" w:sz="4" w:space="0" w:color="auto"/>
+              <w:left w:val="single" w:sz="4" w:space="0" w:color="auto"/>
+              <w:bottom w:val="single" w:sz="4" w:space="0" w:color="auto"/>
+              <w:right w:val="single" w:sz="4" w:space="0" w:color="auto"/>
+            </w:tcBorders>
+          </w:tcPr>
+          <w:p>
+            <w:pPr>
+              <w:pStyle w:val="AbsatzTab12Pt1-1Kur"/>
+              <w:rPr>
+                <w:lang w:val="fr-CH"/>
+              </w:rPr>
+            </w:pPr>
+            <w:r>
+              <w:rPr>
+                <w:lang w:val="fr-CH"/>
+              </w:rPr>
+              <w:t>Voir Concept de test</w:t>
+            </w:r>
+          </w:p>
+        </w:tc>
+      </w:tr>
+      <w:tr>
+        <w:trPr>
+          <w:trHeight w:val="425"/>
+        </w:trPr>
+        <w:tc>
+          <w:tcPr>
+            <w:tcW w:w="2268" w:type="dxa"/>
+            <w:tcBorders>
+              <w:top w:val="single" w:sz="4" w:space="0" w:color="auto"/>
+              <w:left w:val="single" w:sz="4" w:space="0" w:color="auto"/>
+              <w:bottom w:val="single" w:sz="4" w:space="0" w:color="auto"/>
+              <w:right w:val="single" w:sz="4" w:space="0" w:color="auto"/>
+            </w:tcBorders>
+            <w:shd w:val="clear" w:color="auto" w:fill="D9D9D9" w:themeFill="background1" w:themeFillShade="D9"/>
+            <w:hideMark/>
+          </w:tcPr>
+          <w:p>
+            <w:pPr>
+              <w:pStyle w:val="AbsatzTab12PtTitel"/>
+              <w:rPr>
+                <w:lang w:val="fr-CH"/>
+              </w:rPr>
+            </w:pPr>
+            <w:r>
+              <w:rPr>
+                <w:lang w:val="fr-CH"/>
+              </w:rPr>
+              <w:t>Condition préalable au test</w:t>
+            </w:r>
+          </w:p>
+        </w:tc>
+        <w:tc>
+          <w:tcPr>
+            <w:tcW w:w="6946" w:type="dxa"/>
+            <w:gridSpan w:val="2"/>
+            <w:tcBorders>
+              <w:top w:val="single" w:sz="4" w:space="0" w:color="auto"/>
+              <w:left w:val="single" w:sz="4" w:space="0" w:color="auto"/>
+              <w:bottom w:val="single" w:sz="4" w:space="0" w:color="auto"/>
+              <w:right w:val="single" w:sz="4" w:space="0" w:color="auto"/>
+            </w:tcBorders>
+          </w:tcPr>
+          <w:p>
+            <w:pPr>
+              <w:pStyle w:val="AbsatzTab12Pt1-1Kur"/>
+              <w:rPr>
+                <w:lang w:val="fr-CH"/>
+              </w:rPr>
+            </w:pPr>
+            <w:r>
+              <w:rPr>
+                <w:lang w:val="fr-CH"/>
+              </w:rPr>
+              <w:t>Voir Concept de test</w:t>
+            </w:r>
+          </w:p>
+        </w:tc>
+      </w:tr>
+      <w:tr>
+        <w:trPr>
+          <w:trHeight w:val="425"/>
+        </w:trPr>
+        <w:tc>
+          <w:tcPr>
+            <w:tcW w:w="2268" w:type="dxa"/>
+            <w:tcBorders>
+              <w:top w:val="single" w:sz="4" w:space="0" w:color="auto"/>
+              <w:left w:val="single" w:sz="4" w:space="0" w:color="auto"/>
+              <w:bottom w:val="single" w:sz="4" w:space="0" w:color="auto"/>
+              <w:right w:val="single" w:sz="4" w:space="0" w:color="auto"/>
+            </w:tcBorders>
+            <w:shd w:val="clear" w:color="auto" w:fill="D9D9D9" w:themeFill="background1" w:themeFillShade="D9"/>
+          </w:tcPr>
+          <w:p>
+            <w:pPr>
+              <w:pStyle w:val="AbsatzTab12PtTitel"/>
+              <w:rPr>
+                <w:lang w:val="fr-CH"/>
+              </w:rPr>
+            </w:pPr>
+            <w:r>
+              <w:rPr>
+                <w:lang w:val="fr-CH"/>
+              </w:rPr>
+              <w:t>Étapes du test</w:t>
+            </w:r>
+          </w:p>
+        </w:tc>
+        <w:tc>
+          <w:tcPr>
+            <w:tcW w:w="6946" w:type="dxa"/>
+            <w:gridSpan w:val="2"/>
+            <w:tcBorders>
+              <w:top w:val="single" w:sz="4" w:space="0" w:color="auto"/>
+              <w:left w:val="single" w:sz="4" w:space="0" w:color="auto"/>
+              <w:bottom w:val="single" w:sz="4" w:space="0" w:color="auto"/>
+              <w:right w:val="single" w:sz="4" w:space="0" w:color="auto"/>
+            </w:tcBorders>
+          </w:tcPr>
+          <w:p>
+            <w:pPr>
+              <w:pStyle w:val="AbsatzTab12Pt1-1Kur"/>
+              <w:rPr>
+                <w:lang w:val="fr-CH"/>
+              </w:rPr>
+            </w:pPr>
+            <w:r>
+              <w:rPr>
+                <w:lang w:val="fr-CH"/>
+              </w:rPr>
+              <w:t xml:space="preserve">Voir Concept de test </w:t>
+            </w:r>
+          </w:p>
+          <w:p>
+            <w:pPr>
+              <w:pStyle w:val="AbsatzTab12Pt1-1Kur"/>
+              <w:rPr>
+                <w:lang w:val="fr-CH"/>
+              </w:rPr>
+            </w:pPr>
+          </w:p>
+          <w:p>
+            <w:pPr>
+              <w:pStyle w:val="AbsatzTab12Pt1-1Kur"/>
+              <w:rPr>
+                <w:lang w:val="fr-CH"/>
+              </w:rPr>
+            </w:pPr>
+          </w:p>
+        </w:tc>
+      </w:tr>
+      <w:tr>
+        <w:trPr>
+          <w:trHeight w:val="425"/>
+        </w:trPr>
+        <w:tc>
+          <w:tcPr>
+            <w:tcW w:w="2268" w:type="dxa"/>
+            <w:tcBorders>
+              <w:top w:val="single" w:sz="4" w:space="0" w:color="auto"/>
+              <w:left w:val="single" w:sz="4" w:space="0" w:color="auto"/>
+              <w:bottom w:val="single" w:sz="4" w:space="0" w:color="auto"/>
+              <w:right w:val="single" w:sz="4" w:space="0" w:color="auto"/>
+            </w:tcBorders>
+            <w:shd w:val="clear" w:color="auto" w:fill="D9D9D9" w:themeFill="background1" w:themeFillShade="D9"/>
+          </w:tcPr>
+          <w:p>
+            <w:pPr>
+              <w:pStyle w:val="AbsatzTab12PtTitel"/>
+              <w:rPr>
+                <w:lang w:val="fr-CH"/>
+              </w:rPr>
+            </w:pPr>
+            <w:r>
+              <w:rPr>
+                <w:lang w:val="fr-CH"/>
+              </w:rPr>
+              <w:t>Résultat attendu</w:t>
+            </w:r>
+          </w:p>
+        </w:tc>
+        <w:tc>
+          <w:tcPr>
+            <w:tcW w:w="6946" w:type="dxa"/>
+            <w:gridSpan w:val="2"/>
+            <w:tcBorders>
+              <w:top w:val="single" w:sz="4" w:space="0" w:color="auto"/>
+              <w:left w:val="single" w:sz="4" w:space="0" w:color="auto"/>
+              <w:bottom w:val="single" w:sz="4" w:space="0" w:color="auto"/>
+              <w:right w:val="single" w:sz="4" w:space="0" w:color="auto"/>
+            </w:tcBorders>
+          </w:tcPr>
+          <w:p>
+            <w:pPr>
+              <w:pStyle w:val="AbsatzTab12Pt1-1Kur"/>
+              <w:rPr>
+                <w:lang w:val="fr-CH"/>
+              </w:rPr>
+            </w:pPr>
+            <w:r>
+              <w:rPr>
+                <w:lang w:val="fr-CH"/>
+              </w:rPr>
+              <w:t>Voir Concept de test</w:t>
+            </w:r>
+          </w:p>
+        </w:tc>
+      </w:tr>
+    </w:tbl>
+    <w:p>
+      <w:pPr>
+        <w:pStyle w:val="Text-Titel"/>
+        <w:rPr>
+          <w:lang w:val="fr-CH"/>
+        </w:rPr>
+      </w:pPr>
+      <w:r>
+        <w:rPr>
+          <w:lang w:val="fr-CH"/>
+        </w:rPr>
+        <w:t>Déroulement et résultat du test (catégorie de défauts)</w:t>
+      </w:r>
+    </w:p>
+    <w:p>
+      <w:pPr>
+        <w:pStyle w:val="Tab-Abstand0"/>
+        <w:rPr>
+          <w:lang w:val="fr-CH"/>
+        </w:rPr>
+      </w:pPr>
+    </w:p>
+    <w:tbl>
+      <w:tblPr>
+        <w:tblW w:w="9214" w:type="dxa"/>
+        <w:tblInd w:w="-5" w:type="dxa"/>
+        <w:tblBorders>
+          <w:top w:val="single" w:sz="4" w:space="0" w:color="auto"/>
+          <w:left w:val="single" w:sz="4" w:space="0" w:color="auto"/>
+          <w:bottom w:val="single" w:sz="4" w:space="0" w:color="auto"/>
+          <w:right w:val="single" w:sz="4" w:space="0" w:color="auto"/>
+          <w:insideH w:val="single" w:sz="4" w:space="0" w:color="auto"/>
+          <w:insideV w:val="single" w:sz="4" w:space="0" w:color="auto"/>
+        </w:tblBorders>
+        <w:tblLayout w:type="fixed"/>
+        <w:tblLook w:val="04A0" w:firstRow="1" w:lastRow="0" w:firstColumn="1" w:lastColumn="0" w:noHBand="0" w:noVBand="1"/>
+      </w:tblPr>
+      <w:tblGrid>
+        <w:gridCol w:w="2268"/>
+        <w:gridCol w:w="6946"/>
+      </w:tblGrid>
+      <w:tr>
+        <w:trPr>
+          <w:trHeight w:val="425"/>
+        </w:trPr>
+        <w:tc>
+          <w:tcPr>
+            <w:tcW w:w="2268" w:type="dxa"/>
+            <w:tcBorders>
+              <w:top w:val="single" w:sz="4" w:space="0" w:color="auto"/>
+              <w:left w:val="single" w:sz="4" w:space="0" w:color="auto"/>
+              <w:bottom w:val="single" w:sz="4" w:space="0" w:color="auto"/>
+              <w:right w:val="single" w:sz="4" w:space="0" w:color="auto"/>
+            </w:tcBorders>
+            <w:shd w:val="clear" w:color="auto" w:fill="D9D9D9" w:themeFill="background1" w:themeFillShade="D9"/>
+            <w:hideMark/>
+          </w:tcPr>
+          <w:p>
+            <w:pPr>
+              <w:pStyle w:val="AbsatzTab12PtTitel"/>
+              <w:rPr>
+                <w:lang w:val="fr-CH"/>
+              </w:rPr>
+            </w:pPr>
+            <w:r>
+              <w:rPr>
+                <w:lang w:val="fr-CH"/>
+              </w:rPr>
+              <w:t>Date du test</w:t>
+            </w:r>
+          </w:p>
+        </w:tc>
+        <w:tc>
+          <w:tcPr>
+            <w:tcW w:w="6946" w:type="dxa"/>
+            <w:tcBorders>
+              <w:top w:val="single" w:sz="4" w:space="0" w:color="auto"/>
+              <w:left w:val="single" w:sz="4" w:space="0" w:color="auto"/>
+              <w:bottom w:val="single" w:sz="4" w:space="0" w:color="auto"/>
+              <w:right w:val="single" w:sz="4" w:space="0" w:color="auto"/>
+            </w:tcBorders>
+          </w:tcPr>
+          <w:p>
+            <w:pPr>
+              <w:pStyle w:val="AbsatzTab12Pt1-1Kur"/>
+              <w:rPr>
+                <w:lang w:val="fr-CH"/>
+              </w:rPr>
+            </w:pPr>
+            <w:r>
+              <w:rPr>
+                <w:lang w:val="fr-CH"/>
+              </w:rPr>
+              <w:t>31.05.2020</w:t>
+            </w:r>
+          </w:p>
+        </w:tc>
+      </w:tr>
+      <w:tr>
+        <w:trPr>
+          <w:trHeight w:val="425"/>
+          <w:tblHeader/>
+        </w:trPr>
+        <w:tc>
+          <w:tcPr>
+            <w:tcW w:w="2268" w:type="dxa"/>
+            <w:tcBorders>
+              <w:top w:val="single" w:sz="4" w:space="0" w:color="auto"/>
+              <w:left w:val="single" w:sz="4" w:space="0" w:color="auto"/>
+              <w:bottom w:val="single" w:sz="4" w:space="0" w:color="auto"/>
+              <w:right w:val="single" w:sz="4" w:space="0" w:color="auto"/>
+            </w:tcBorders>
+            <w:shd w:val="clear" w:color="auto" w:fill="D9D9D9"/>
+            <w:hideMark/>
+          </w:tcPr>
+          <w:p>
+            <w:pPr>
+              <w:pStyle w:val="AbsatzTab12PtTitel"/>
+              <w:rPr>
+                <w:lang w:val="fr-CH"/>
+              </w:rPr>
+            </w:pPr>
+            <w:r>
+              <w:rPr>
+                <w:lang w:val="fr-CH"/>
+              </w:rPr>
+              <w:t>Testeur</w:t>
+            </w:r>
+          </w:p>
+        </w:tc>
+        <w:tc>
+          <w:tcPr>
+            <w:tcW w:w="6946" w:type="dxa"/>
+            <w:tcBorders>
+              <w:top w:val="single" w:sz="4" w:space="0" w:color="auto"/>
+              <w:left w:val="single" w:sz="4" w:space="0" w:color="auto"/>
+              <w:bottom w:val="single" w:sz="4" w:space="0" w:color="auto"/>
+              <w:right w:val="single" w:sz="4" w:space="0" w:color="auto"/>
+            </w:tcBorders>
+            <w:shd w:val="clear" w:color="auto" w:fill="auto"/>
+            <w:hideMark/>
+          </w:tcPr>
+          <w:p>
+            <w:pPr>
+              <w:pStyle w:val="AbsatzTab12Pt1-1Kur"/>
+              <w:rPr>
+                <w:lang w:val="fr-CH"/>
+              </w:rPr>
+            </w:pPr>
+            <w:r>
+              <w:rPr>
+                <w:lang w:val="fr-CH"/>
+              </w:rPr>
+              <w:t>Tim Allemann</w:t>
+            </w:r>
+          </w:p>
+        </w:tc>
+      </w:tr>
+      <w:tr>
+        <w:trPr>
+          <w:trHeight w:val="425"/>
+        </w:trPr>
+        <w:tc>
+          <w:tcPr>
+            <w:tcW w:w="2268" w:type="dxa"/>
+            <w:tcBorders>
+              <w:top w:val="single" w:sz="4" w:space="0" w:color="auto"/>
+              <w:left w:val="single" w:sz="4" w:space="0" w:color="auto"/>
+              <w:bottom w:val="single" w:sz="4" w:space="0" w:color="auto"/>
+              <w:right w:val="single" w:sz="4" w:space="0" w:color="auto"/>
+            </w:tcBorders>
+            <w:shd w:val="clear" w:color="auto" w:fill="D9D9D9" w:themeFill="background1" w:themeFillShade="D9"/>
+            <w:hideMark/>
+          </w:tcPr>
+          <w:p>
+            <w:pPr>
+              <w:pStyle w:val="AbsatzTab12PtTitel"/>
+              <w:rPr>
+                <w:lang w:val="fr-CH"/>
+              </w:rPr>
+            </w:pPr>
+            <w:r>
+              <w:rPr>
+                <w:lang w:val="fr-CH"/>
+              </w:rPr>
+              <w:t>Catégorie de défauts*</w:t>
+            </w:r>
+          </w:p>
+        </w:tc>
+        <w:tc>
+          <w:tcPr>
+            <w:tcW w:w="6946" w:type="dxa"/>
+            <w:tcBorders>
+              <w:top w:val="single" w:sz="4" w:space="0" w:color="auto"/>
+              <w:left w:val="single" w:sz="4" w:space="0" w:color="auto"/>
+              <w:bottom w:val="single" w:sz="4" w:space="0" w:color="auto"/>
+              <w:right w:val="single" w:sz="4" w:space="0" w:color="auto"/>
+            </w:tcBorders>
+          </w:tcPr>
+          <w:p>
+            <w:pPr>
+              <w:pStyle w:val="AbsatzTab12Pt1-1Kur"/>
+              <w:rPr>
+                <w:lang w:val="fr-CH"/>
+              </w:rPr>
+            </w:pPr>
+            <w:r>
+              <w:rPr>
+                <w:lang w:val="fr-CH"/>
+              </w:rPr>
+              <w:t>4</w:t>
+            </w:r>
+          </w:p>
+        </w:tc>
+      </w:tr>
+      <w:tr>
+        <w:trPr>
+          <w:trHeight w:val="425"/>
+        </w:trPr>
+        <w:tc>
+          <w:tcPr>
+            <w:tcW w:w="2268" w:type="dxa"/>
+            <w:tcBorders>
+              <w:top w:val="single" w:sz="4" w:space="0" w:color="auto"/>
+              <w:left w:val="single" w:sz="4" w:space="0" w:color="auto"/>
+              <w:bottom w:val="single" w:sz="4" w:space="0" w:color="auto"/>
+              <w:right w:val="single" w:sz="4" w:space="0" w:color="auto"/>
+            </w:tcBorders>
+            <w:shd w:val="clear" w:color="auto" w:fill="D9D9D9" w:themeFill="background1" w:themeFillShade="D9"/>
+          </w:tcPr>
+          <w:p>
+            <w:pPr>
+              <w:pStyle w:val="AbsatzTab12PtTitel"/>
+              <w:rPr>
+                <w:lang w:val="fr-CH"/>
+              </w:rPr>
+            </w:pPr>
+            <w:r>
+              <w:rPr>
+                <w:lang w:val="fr-CH"/>
+              </w:rPr>
+              <w:t>Description des défauts</w:t>
+            </w:r>
+          </w:p>
+        </w:tc>
+        <w:tc>
+          <w:tcPr>
+            <w:tcW w:w="6946" w:type="dxa"/>
+            <w:tcBorders>
+              <w:top w:val="single" w:sz="4" w:space="0" w:color="auto"/>
+              <w:left w:val="single" w:sz="4" w:space="0" w:color="auto"/>
+              <w:bottom w:val="single" w:sz="4" w:space="0" w:color="auto"/>
+              <w:right w:val="single" w:sz="4" w:space="0" w:color="auto"/>
+            </w:tcBorders>
+          </w:tcPr>
+          <w:p>
+            <w:pPr>
+              <w:pStyle w:val="AbsatzTab12Pt1-1Kur"/>
+              <w:rPr>
+                <w:lang w:val="fr-CH"/>
+              </w:rPr>
+            </w:pPr>
+            <w:r>
+              <w:rPr>
+                <w:lang w:val="fr-CH"/>
+              </w:rPr>
+              <w:t xml:space="preserve">Ne fonctionne pas en production, problème de </w:t>
+            </w:r>
+            <w:proofErr w:type="spellStart"/>
+            <w:r>
+              <w:rPr>
+                <w:lang w:val="fr-CH"/>
+              </w:rPr>
+              <w:t>websocket</w:t>
+            </w:r>
+            <w:proofErr w:type="spellEnd"/>
+          </w:p>
+        </w:tc>
+      </w:tr>
+      <w:tr>
+        <w:trPr>
+          <w:trHeight w:val="425"/>
+        </w:trPr>
+        <w:tc>
+          <w:tcPr>
+            <w:tcW w:w="2268" w:type="dxa"/>
+            <w:tcBorders>
+              <w:top w:val="single" w:sz="4" w:space="0" w:color="auto"/>
+              <w:left w:val="single" w:sz="4" w:space="0" w:color="auto"/>
+              <w:bottom w:val="single" w:sz="4" w:space="0" w:color="auto"/>
+              <w:right w:val="single" w:sz="4" w:space="0" w:color="auto"/>
+            </w:tcBorders>
+            <w:shd w:val="clear" w:color="auto" w:fill="D9D9D9" w:themeFill="background1" w:themeFillShade="D9"/>
+          </w:tcPr>
+          <w:p>
+            <w:pPr>
+              <w:pStyle w:val="AbsatzTab12PtTitel"/>
+              <w:rPr>
+                <w:lang w:val="fr-CH"/>
+              </w:rPr>
+            </w:pPr>
+            <w:r>
+              <w:rPr>
+                <w:lang w:val="fr-CH"/>
+              </w:rPr>
+              <w:t>Remarques</w:t>
+            </w:r>
+          </w:p>
+        </w:tc>
+        <w:tc>
+          <w:tcPr>
+            <w:tcW w:w="6946" w:type="dxa"/>
+            <w:tcBorders>
+              <w:top w:val="single" w:sz="4" w:space="0" w:color="auto"/>
+              <w:left w:val="single" w:sz="4" w:space="0" w:color="auto"/>
+              <w:bottom w:val="single" w:sz="4" w:space="0" w:color="auto"/>
+              <w:right w:val="single" w:sz="4" w:space="0" w:color="auto"/>
+            </w:tcBorders>
+          </w:tcPr>
+          <w:p>
+            <w:pPr>
+              <w:pStyle w:val="AbsatzTab12Pt1-1Kur"/>
+              <w:rPr>
+                <w:lang w:val="fr-CH"/>
+              </w:rPr>
+            </w:pPr>
+            <w:r>
+              <w:rPr>
+                <w:lang w:val="fr-CH"/>
+              </w:rPr>
+              <w:br/>
+            </w:r>
+            <w:r>
+              <w:rPr>
+                <w:lang w:val="fr-CH"/>
+              </w:rPr>
+              <w:br/>
+            </w:r>
+            <w:r>
+              <w:rPr>
+                <w:lang w:val="fr-CH"/>
+              </w:rPr>
+              <w:br/>
+            </w:r>
+            <w:r>
+              <w:rPr>
+                <w:lang w:val="fr-CH"/>
+              </w:rPr>
+              <w:br/>
+            </w:r>
+            <w:r>
+              <w:rPr>
+                <w:lang w:val="fr-CH"/>
+              </w:rPr>
+              <w:br/>
+            </w:r>
+          </w:p>
+        </w:tc>
+      </w:tr>
+      <w:tr>
+        <w:trPr>
+          <w:trHeight w:val="64"/>
+        </w:trPr>
+        <w:tc>
+          <w:tcPr>
+            <w:tcW w:w="9214" w:type="dxa"/>
+            <w:gridSpan w:val="2"/>
+            <w:shd w:val="clear" w:color="auto" w:fill="F0F0F0"/>
+          </w:tcPr>
+          <w:p>
+            <w:pPr>
+              <w:pStyle w:val="AbsatzTab10Pt1-1KurFett"/>
+              <w:rPr>
+                <w:lang w:val="fr-CH"/>
+              </w:rPr>
+            </w:pPr>
+            <w:r>
+              <w:rPr>
+                <w:lang w:val="fr-CH"/>
+              </w:rPr>
+              <w:t xml:space="preserve">*Catégorie de </w:t>
+            </w:r>
+            <w:proofErr w:type="gramStart"/>
+            <w:r>
+              <w:rPr>
+                <w:lang w:val="fr-CH"/>
+              </w:rPr>
+              <w:t>défauts:</w:t>
+            </w:r>
+            <w:proofErr w:type="gramEnd"/>
+            <w:r>
+              <w:rPr>
+                <w:lang w:val="fr-CH"/>
+              </w:rPr>
+              <w:t xml:space="preserve"> 0 = sans erreur, 1 = défaut insignifiant, 2 = défaut léger, 3 = défaut grave, 4 = défaut critique</w:t>
+            </w:r>
+          </w:p>
+        </w:tc>
+      </w:tr>
+    </w:tbl>
+    <w:p>
+      <w:pPr>
+        <w:pStyle w:val="Inhaltsverzeichnis"/>
+        <w:rPr>
+          <w:lang w:val="fr-CH"/>
+        </w:rPr>
+      </w:pPr>
+    </w:p>
+    <w:p>
+      <w:pPr>
+        <w:pStyle w:val="Inhaltsverzeichnis"/>
+        <w:rPr>
+          <w:lang w:val="fr-CH"/>
+        </w:rPr>
+      </w:pPr>
+    </w:p>
+    <w:p>
+      <w:pPr>
+        <w:pStyle w:val="Inhaltsverzeichnis"/>
+        <w:rPr>
+          <w:lang w:val="fr-CH"/>
+        </w:rPr>
+      </w:pPr>
+    </w:p>
+    <w:p>
+      <w:pPr>
+        <w:pStyle w:val="Inhaltsverzeichnis"/>
+        <w:rPr>
+          <w:lang w:val="fr-CH"/>
+        </w:rPr>
+      </w:pPr>
+    </w:p>
+    <w:p>
+      <w:pPr>
+        <w:pStyle w:val="Inhaltsverzeichnis"/>
+        <w:rPr>
+          <w:lang w:val="fr-CH"/>
+        </w:rPr>
+      </w:pPr>
+    </w:p>
+    <w:p>
+      <w:pPr>
+        <w:pStyle w:val="Inhaltsverzeichnis"/>
+        <w:rPr>
+          <w:lang w:val="fr-CH"/>
+        </w:rPr>
+      </w:pPr>
+      <w:bookmarkStart w:id="26" w:name="_GoBack"/>
+      <w:bookmarkEnd w:id="26"/>
+    </w:p>
+    <w:p>
+      <w:pPr>
+        <w:pStyle w:val="Inhaltsverzeichnis"/>
+        <w:rPr>
+          <w:lang w:val="fr-CH"/>
+        </w:rPr>
+      </w:pPr>
+    </w:p>
+    <w:p>
+      <w:pPr>
+        <w:pStyle w:val="Inhaltsverzeichnis"/>
+        <w:rPr>
+          <w:lang w:val="fr-CH"/>
+        </w:rPr>
+      </w:pPr>
+    </w:p>
+    <w:p>
+      <w:pPr>
+        <w:pStyle w:val="Inhaltsverzeichnis"/>
+        <w:rPr>
+          <w:lang w:val="fr-CH"/>
+        </w:rPr>
+      </w:pPr>
+      <w:r>
+        <w:rPr>
+          <w:lang w:val="fr-CH"/>
+        </w:rPr>
+        <w:lastRenderedPageBreak/>
         <w:t>Table des matières</w:t>
       </w:r>
-      <w:bookmarkEnd w:id="26"/>
+      <w:bookmarkEnd w:id="25"/>
     </w:p>
     <w:bookmarkStart w:id="27" w:name="_Toc467678976"/>
     <w:bookmarkStart w:id="28" w:name="_Toc451800035"/>
@@ -17313,8 +23196,21 @@
             <w:pStyle w:val="KopfzeileFett"/>
           </w:pPr>
           <w:r>
-            <w:t>Love Mirroring Sàrl</w:t>
+            <w:t xml:space="preserve">Love </w:t>
           </w:r>
+          <w:proofErr w:type="spellStart"/>
+          <w:r>
+            <w:t>Mirroring</w:t>
+          </w:r>
+          <w:proofErr w:type="spellEnd"/>
+          <w:r>
+            <w:t xml:space="preserve"> </w:t>
+          </w:r>
+          <w:proofErr w:type="spellStart"/>
+          <w:r>
+            <w:t>Sàrl</w:t>
+          </w:r>
+          <w:proofErr w:type="spellEnd"/>
         </w:p>
         <w:p>
           <w:pPr>
@@ -20292,6 +26188,119 @@
     </w:lvl>
   </w:abstractNum>
   <w:abstractNum w:abstractNumId="25" w15:restartNumberingAfterBreak="0">
+    <w:nsid w:val="5FA7501D"/>
+    <w:multiLevelType w:val="hybridMultilevel"/>
+    <w:tmpl w:val="38384330"/>
+    <w:lvl w:ilvl="0" w:tplc="100C0001">
+      <w:start w:val="1"/>
+      <w:numFmt w:val="bullet"/>
+      <w:lvlText w:val=""/>
+      <w:lvlJc w:val="left"/>
+      <w:pPr>
+        <w:ind w:left="1080" w:hanging="360"/>
+      </w:pPr>
+      <w:rPr>
+        <w:rFonts w:ascii="Symbol" w:hAnsi="Symbol" w:hint="default"/>
+      </w:rPr>
+    </w:lvl>
+    <w:lvl w:ilvl="1" w:tplc="100C0003" w:tentative="1">
+      <w:start w:val="1"/>
+      <w:numFmt w:val="bullet"/>
+      <w:lvlText w:val="o"/>
+      <w:lvlJc w:val="left"/>
+      <w:pPr>
+        <w:ind w:left="1800" w:hanging="360"/>
+      </w:pPr>
+      <w:rPr>
+        <w:rFonts w:ascii="Courier New" w:hAnsi="Courier New" w:cs="Courier New" w:hint="default"/>
+      </w:rPr>
+    </w:lvl>
+    <w:lvl w:ilvl="2" w:tplc="100C0005" w:tentative="1">
+      <w:start w:val="1"/>
+      <w:numFmt w:val="bullet"/>
+      <w:lvlText w:val=""/>
+      <w:lvlJc w:val="left"/>
+      <w:pPr>
+        <w:ind w:left="2520" w:hanging="360"/>
+      </w:pPr>
+      <w:rPr>
+        <w:rFonts w:ascii="Wingdings" w:hAnsi="Wingdings" w:hint="default"/>
+      </w:rPr>
+    </w:lvl>
+    <w:lvl w:ilvl="3" w:tplc="100C0001" w:tentative="1">
+      <w:start w:val="1"/>
+      <w:numFmt w:val="bullet"/>
+      <w:lvlText w:val=""/>
+      <w:lvlJc w:val="left"/>
+      <w:pPr>
+        <w:ind w:left="3240" w:hanging="360"/>
+      </w:pPr>
+      <w:rPr>
+        <w:rFonts w:ascii="Symbol" w:hAnsi="Symbol" w:hint="default"/>
+      </w:rPr>
+    </w:lvl>
+    <w:lvl w:ilvl="4" w:tplc="100C0003" w:tentative="1">
+      <w:start w:val="1"/>
+      <w:numFmt w:val="bullet"/>
+      <w:lvlText w:val="o"/>
+      <w:lvlJc w:val="left"/>
+      <w:pPr>
+        <w:ind w:left="3960" w:hanging="360"/>
+      </w:pPr>
+      <w:rPr>
+        <w:rFonts w:ascii="Courier New" w:hAnsi="Courier New" w:cs="Courier New" w:hint="default"/>
+      </w:rPr>
+    </w:lvl>
+    <w:lvl w:ilvl="5" w:tplc="100C0005" w:tentative="1">
+      <w:start w:val="1"/>
+      <w:numFmt w:val="bullet"/>
+      <w:lvlText w:val=""/>
+      <w:lvlJc w:val="left"/>
+      <w:pPr>
+        <w:ind w:left="4680" w:hanging="360"/>
+      </w:pPr>
+      <w:rPr>
+        <w:rFonts w:ascii="Wingdings" w:hAnsi="Wingdings" w:hint="default"/>
+      </w:rPr>
+    </w:lvl>
+    <w:lvl w:ilvl="6" w:tplc="100C0001" w:tentative="1">
+      <w:start w:val="1"/>
+      <w:numFmt w:val="bullet"/>
+      <w:lvlText w:val=""/>
+      <w:lvlJc w:val="left"/>
+      <w:pPr>
+        <w:ind w:left="5400" w:hanging="360"/>
+      </w:pPr>
+      <w:rPr>
+        <w:rFonts w:ascii="Symbol" w:hAnsi="Symbol" w:hint="default"/>
+      </w:rPr>
+    </w:lvl>
+    <w:lvl w:ilvl="7" w:tplc="100C0003" w:tentative="1">
+      <w:start w:val="1"/>
+      <w:numFmt w:val="bullet"/>
+      <w:lvlText w:val="o"/>
+      <w:lvlJc w:val="left"/>
+      <w:pPr>
+        <w:ind w:left="6120" w:hanging="360"/>
+      </w:pPr>
+      <w:rPr>
+        <w:rFonts w:ascii="Courier New" w:hAnsi="Courier New" w:cs="Courier New" w:hint="default"/>
+      </w:rPr>
+    </w:lvl>
+    <w:lvl w:ilvl="8" w:tplc="100C0005" w:tentative="1">
+      <w:start w:val="1"/>
+      <w:numFmt w:val="bullet"/>
+      <w:lvlText w:val=""/>
+      <w:lvlJc w:val="left"/>
+      <w:pPr>
+        <w:ind w:left="6840" w:hanging="360"/>
+      </w:pPr>
+      <w:rPr>
+        <w:rFonts w:ascii="Wingdings" w:hAnsi="Wingdings" w:hint="default"/>
+      </w:rPr>
+    </w:lvl>
+  </w:abstractNum>
+  <w:abstractNum w:abstractNumId="26" w15:restartNumberingAfterBreak="0">
     <w:nsid w:val="6421130E"/>
     <w:multiLevelType w:val="singleLevel"/>
     <w:tmpl w:val="53B83ABC"/>
@@ -20307,7 +26316,7 @@
       </w:pPr>
     </w:lvl>
   </w:abstractNum>
-  <w:abstractNum w:abstractNumId="26" w15:restartNumberingAfterBreak="0">
+  <w:abstractNum w:abstractNumId="27" w15:restartNumberingAfterBreak="0">
     <w:nsid w:val="697F690A"/>
     <w:multiLevelType w:val="hybridMultilevel"/>
     <w:tmpl w:val="F39EB2F2"/>
@@ -20446,7 +26455,7 @@
       </w:rPr>
     </w:lvl>
   </w:abstractNum>
-  <w:abstractNum w:abstractNumId="27" w15:restartNumberingAfterBreak="0">
+  <w:abstractNum w:abstractNumId="28" w15:restartNumberingAfterBreak="0">
     <w:nsid w:val="6ACC518C"/>
     <w:multiLevelType w:val="hybridMultilevel"/>
     <w:tmpl w:val="84E02106"/>
@@ -20587,7 +26596,7 @@
       </w:rPr>
     </w:lvl>
   </w:abstractNum>
-  <w:abstractNum w:abstractNumId="28" w15:restartNumberingAfterBreak="0">
+  <w:abstractNum w:abstractNumId="29" w15:restartNumberingAfterBreak="0">
     <w:nsid w:val="6E9C1AF1"/>
     <w:multiLevelType w:val="hybridMultilevel"/>
     <w:tmpl w:val="330484FE"/>
@@ -20701,7 +26710,7 @@
       </w:rPr>
     </w:lvl>
   </w:abstractNum>
-  <w:abstractNum w:abstractNumId="29" w15:restartNumberingAfterBreak="0">
+  <w:abstractNum w:abstractNumId="30" w15:restartNumberingAfterBreak="0">
     <w:nsid w:val="732F3356"/>
     <w:multiLevelType w:val="hybridMultilevel"/>
     <w:tmpl w:val="86CCAA12"/>
@@ -20815,7 +26824,7 @@
       </w:rPr>
     </w:lvl>
   </w:abstractNum>
-  <w:abstractNum w:abstractNumId="30" w15:restartNumberingAfterBreak="0">
+  <w:abstractNum w:abstractNumId="31" w15:restartNumberingAfterBreak="0">
     <w:nsid w:val="7C255B15"/>
     <w:multiLevelType w:val="hybridMultilevel"/>
     <w:tmpl w:val="C71ACD12"/>
@@ -20929,7 +26938,7 @@
       </w:rPr>
     </w:lvl>
   </w:abstractNum>
-  <w:abstractNum w:abstractNumId="31" w15:restartNumberingAfterBreak="0">
+  <w:abstractNum w:abstractNumId="32" w15:restartNumberingAfterBreak="0">
     <w:nsid w:val="7F4125A2"/>
     <w:multiLevelType w:val="hybridMultilevel"/>
     <w:tmpl w:val="61042F5A"/>
@@ -21047,13 +27056,13 @@
     </w:lvl>
   </w:abstractNum>
   <w:num w:numId="1">
-    <w:abstractNumId w:val="25"/>
+    <w:abstractNumId w:val="26"/>
   </w:num>
   <w:num w:numId="2">
     <w:abstractNumId w:val="1"/>
   </w:num>
   <w:num w:numId="3">
-    <w:abstractNumId w:val="31"/>
+    <w:abstractNumId w:val="32"/>
   </w:num>
   <w:num w:numId="4">
     <w:abstractNumId w:val="5"/>
@@ -21065,19 +27074,19 @@
     <w:abstractNumId w:val="6"/>
   </w:num>
   <w:num w:numId="7">
-    <w:abstractNumId w:val="29"/>
+    <w:abstractNumId w:val="30"/>
   </w:num>
   <w:num w:numId="8">
     <w:abstractNumId w:val="22"/>
   </w:num>
   <w:num w:numId="9">
-    <w:abstractNumId w:val="30"/>
+    <w:abstractNumId w:val="31"/>
   </w:num>
   <w:num w:numId="10">
     <w:abstractNumId w:val="16"/>
   </w:num>
   <w:num w:numId="11">
-    <w:abstractNumId w:val="27"/>
+    <w:abstractNumId w:val="28"/>
   </w:num>
   <w:num w:numId="12">
     <w:abstractNumId w:val="3"/>
@@ -21092,7 +27101,7 @@
     <w:abstractNumId w:val="12"/>
   </w:num>
   <w:num w:numId="16">
-    <w:abstractNumId w:val="26"/>
+    <w:abstractNumId w:val="27"/>
   </w:num>
   <w:num w:numId="17">
     <w:abstractNumId w:val="10"/>
@@ -21116,7 +27125,7 @@
     <w:abstractNumId w:val="7"/>
   </w:num>
   <w:num w:numId="24">
-    <w:abstractNumId w:val="28"/>
+    <w:abstractNumId w:val="29"/>
   </w:num>
   <w:num w:numId="25">
     <w:abstractNumId w:val="11"/>
@@ -21183,6 +27192,9 @@
   </w:num>
   <w:num w:numId="46">
     <w:abstractNumId w:val="13"/>
+  </w:num>
+  <w:num w:numId="47">
+    <w:abstractNumId w:val="25"/>
   </w:num>
   <w:numIdMacAtCleanup w:val="28"/>
 </w:numbering>
@@ -23405,6 +29417,13 @@
     <w:pitch w:val="variable"/>
     <w:sig w:usb0="E4002EFF" w:usb1="C000E47F" w:usb2="00000009" w:usb3="00000000" w:csb0="000001FF" w:csb1="00000000"/>
   </w:font>
+  <w:font w:name="Century Gothic">
+    <w:panose1 w:val="020B0502020202020204"/>
+    <w:charset w:val="00"/>
+    <w:family w:val="swiss"/>
+    <w:pitch w:val="variable"/>
+    <w:sig w:usb0="00000287" w:usb1="00000000" w:usb2="00000000" w:usb3="00000000" w:csb0="0000009F" w:csb1="00000000"/>
+  </w:font>
 </w:fonts>
 </file>
 
@@ -23428,6 +29447,7 @@
     <w:rsid w:val="00723182"/>
     <w:rsid w:val="00875A17"/>
     <w:rsid w:val="00BC437E"/>
+    <w:rsid w:val="00C52097"/>
     <w:rsid w:val="00D66CFA"/>
   </w:rsids>
   <m:mathPr>
@@ -24168,12 +30188,9 @@
 </file>
 
 <file path=customXml/item1.xml><?xml version="1.0" encoding="utf-8"?>
-<?mso-contentType ?>
-<FormTemplates xmlns="http://schemas.microsoft.com/sharepoint/v3/contenttype/forms">
-  <Display>DocumentLibraryForm</Display>
-  <Edit>DocumentLibraryForm</Edit>
-  <New>DocumentLibraryForm</New>
-</FormTemplates>
+<p:properties xmlns:p="http://schemas.microsoft.com/office/2006/metadata/properties" xmlns:xsi="http://www.w3.org/2001/XMLSchema-instance" xmlns:pc="http://schemas.microsoft.com/office/infopath/2007/PartnerControls">
+  <documentManagement/>
+</p:properties>
 </file>
 
 <file path=customXml/item2.xml><?xml version="1.0" encoding="utf-8"?>
@@ -24348,15 +30365,19 @@
 </file>
 
 <file path=customXml/item3.xml><?xml version="1.0" encoding="utf-8"?>
-<p:properties xmlns:p="http://schemas.microsoft.com/office/2006/metadata/properties" xmlns:xsi="http://www.w3.org/2001/XMLSchema-instance" xmlns:pc="http://schemas.microsoft.com/office/infopath/2007/PartnerControls">
-  <documentManagement/>
-</p:properties>
+<?mso-contentType ?>
+<FormTemplates xmlns="http://schemas.microsoft.com/sharepoint/v3/contenttype/forms">
+  <Display>DocumentLibraryForm</Display>
+  <Edit>DocumentLibraryForm</Edit>
+  <New>DocumentLibraryForm</New>
+</FormTemplates>
 </file>
 
 <file path=customXml/itemProps1.xml><?xml version="1.0" encoding="utf-8"?>
-<ds:datastoreItem xmlns:ds="http://schemas.openxmlformats.org/officeDocument/2006/customXml" ds:itemID="{DEBAD466-51DF-4BD8-9D7B-B471AAA30BBA}">
+<ds:datastoreItem xmlns:ds="http://schemas.openxmlformats.org/officeDocument/2006/customXml" ds:itemID="{4003F15C-6624-4F16-ADB1-7703876F5ADB}">
   <ds:schemaRefs>
-    <ds:schemaRef ds:uri="http://schemas.microsoft.com/sharepoint/v3/contenttype/forms"/>
+    <ds:schemaRef ds:uri="http://schemas.microsoft.com/office/2006/metadata/properties"/>
+    <ds:schemaRef ds:uri="http://schemas.microsoft.com/office/infopath/2007/PartnerControls"/>
   </ds:schemaRefs>
 </ds:datastoreItem>
 </file>
@@ -24381,10 +30402,9 @@
 </file>
 
 <file path=customXml/itemProps3.xml><?xml version="1.0" encoding="utf-8"?>
-<ds:datastoreItem xmlns:ds="http://schemas.openxmlformats.org/officeDocument/2006/customXml" ds:itemID="{4003F15C-6624-4F16-ADB1-7703876F5ADB}">
+<ds:datastoreItem xmlns:ds="http://schemas.openxmlformats.org/officeDocument/2006/customXml" ds:itemID="{DEBAD466-51DF-4BD8-9D7B-B471AAA30BBA}">
   <ds:schemaRefs>
-    <ds:schemaRef ds:uri="http://schemas.microsoft.com/office/2006/metadata/properties"/>
-    <ds:schemaRef ds:uri="http://schemas.microsoft.com/office/infopath/2007/PartnerControls"/>
+    <ds:schemaRef ds:uri="http://schemas.microsoft.com/sharepoint/v3/contenttype/forms"/>
   </ds:schemaRefs>
 </ds:datastoreItem>
 </file>